--- a/Documentation.docx
+++ b/Documentation.docx
@@ -307,7 +307,7 @@
                         </w:txbxContent>
                       </v:textbox>
                     </v:shape>
-                    <v:oval id="Oval 12" o:spid="_x0000_s1028" style="position:absolute;left:95;width:3474;height:3506;visibility:visible;mso-wrap-style:square;v-text-anchor:middle" o:gfxdata="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" fillcolor="#f9b639 [3207]" stroked="f" strokeweight="1pt">
+                    <v:oval id="Oval 12" o:spid="_x0000_s1028" style="position:absolute;left:95;width:3474;height:3506;visibility:visible;mso-wrap-style:square;v-text-anchor:middle" o:gfxdata="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" fillcolor="#7f8fa9 [3207]" stroked="f" strokeweight="1pt">
                       <v:stroke joinstyle="miter"/>
                       <v:path arrowok="t"/>
                       <o:lock v:ext="edit" aspectratio="t"/>
@@ -387,6 +387,9 @@
                             <w:txbxContent>
                               <w:sdt>
                                 <w:sdtPr>
+                                  <w:rPr>
+                                    <w:rFonts w:ascii="Calibri Light" w:hAnsi="Calibri Light"/>
+                                  </w:rPr>
                                   <w:alias w:val="Title"/>
                                   <w:tag w:val=""/>
                                   <w:id w:val="2130892022"/>
@@ -398,8 +401,14 @@
                                   <w:p>
                                     <w:pPr>
                                       <w:pStyle w:val="Title"/>
+                                      <w:rPr>
+                                        <w:rFonts w:ascii="Calibri Light" w:hAnsi="Calibri Light"/>
+                                      </w:rPr>
                                     </w:pPr>
                                     <w:r>
+                                      <w:rPr>
+                                        <w:rFonts w:ascii="Calibri Light" w:hAnsi="Calibri Light"/>
+                                      </w:rPr>
                                       <w:t>Simulated Worlds 2</w:t>
                                     </w:r>
                                   </w:p>
@@ -432,6 +441,9 @@
                       <w:txbxContent>
                         <w:sdt>
                           <w:sdtPr>
+                            <w:rPr>
+                              <w:rFonts w:ascii="Calibri Light" w:hAnsi="Calibri Light"/>
+                            </w:rPr>
                             <w:alias w:val="Title"/>
                             <w:tag w:val=""/>
                             <w:id w:val="2130892022"/>
@@ -443,8 +455,14 @@
                             <w:p>
                               <w:pPr>
                                 <w:pStyle w:val="Title"/>
+                                <w:rPr>
+                                  <w:rFonts w:ascii="Calibri Light" w:hAnsi="Calibri Light"/>
+                                </w:rPr>
                               </w:pPr>
                               <w:r>
+                                <w:rPr>
+                                  <w:rFonts w:ascii="Calibri Light" w:hAnsi="Calibri Light"/>
+                                </w:rPr>
                                 <w:t>Simulated Worlds 2</w:t>
                               </w:r>
                             </w:p>
@@ -467,22 +485,24 @@
               <w:caps/>
             </w:rPr>
           </w:pPr>
+        </w:p>
+        <w:p>
           <w:r>
             <w:rPr>
               <w:noProof/>
               <w:lang w:val="en-GB" w:eastAsia="en-GB"/>
             </w:rPr>
             <w:drawing>
-              <wp:anchor distT="0" distB="0" distL="114300" distR="114300" simplePos="0" relativeHeight="251667456" behindDoc="1" locked="0" layoutInCell="1" allowOverlap="1" wp14:anchorId="332F6F8A" wp14:editId="3DD6BD00">
+              <wp:anchor distT="0" distB="0" distL="114300" distR="114300" simplePos="0" relativeHeight="251667456" behindDoc="1" locked="0" layoutInCell="1" allowOverlap="1" wp14:anchorId="3D495A48" wp14:editId="42194151">
                 <wp:simplePos x="0" y="0"/>
                 <wp:positionH relativeFrom="page">
-                  <wp:posOffset>19050</wp:posOffset>
+                  <wp:posOffset>20955</wp:posOffset>
                 </wp:positionH>
                 <wp:positionV relativeFrom="page">
-                  <wp:posOffset>1457325</wp:posOffset>
+                  <wp:posOffset>2418715</wp:posOffset>
                 </wp:positionV>
-                <wp:extent cx="5129530" cy="5129530"/>
-                <wp:effectExtent l="19050" t="0" r="13970" b="2128520"/>
+                <wp:extent cx="5129530" cy="3204845"/>
+                <wp:effectExtent l="19050" t="0" r="13970" b="1367155"/>
                 <wp:wrapNone/>
                 <wp:docPr id="8" name="Picture 8"/>
                 <wp:cNvGraphicFramePr>
@@ -497,6 +517,13 @@
                       </pic:nvPicPr>
                       <pic:blipFill>
                         <a:blip r:embed="rId9">
+                          <a:duotone>
+                            <a:schemeClr val="accent3">
+                              <a:shade val="45000"/>
+                              <a:satMod val="135000"/>
+                            </a:schemeClr>
+                            <a:prstClr val="white"/>
+                          </a:duotone>
                           <a:extLst>
                             <a:ext uri="{28A0092B-C50C-407E-A947-70E740481C1C}">
                               <a14:useLocalDpi xmlns:a14="http://schemas.microsoft.com/office/drawing/2010/main" val="0"/>
@@ -510,7 +537,7 @@
                       <pic:spPr bwMode="auto">
                         <a:xfrm>
                           <a:off x="0" y="0"/>
-                          <a:ext cx="5129530" cy="5129530"/>
+                          <a:ext cx="5129530" cy="3204845"/>
                         </a:xfrm>
                         <a:prstGeom prst="rect">
                           <a:avLst/>
@@ -539,8 +566,6 @@
               </wp:anchor>
             </w:drawing>
           </w:r>
-        </w:p>
-        <w:p>
           <w:r>
             <w:rPr>
               <w:b/>
@@ -589,10 +614,77 @@
     </w:p>
     <w:p>
       <w:r>
-        <w:t>During my research a predominant feature that defines the effectiveness of predators is their vision. Their eyes are generally located in forward position and allow them to see large distances whilst having a narrow field of vision. This means that the predators can keep track of a prey from far away and that they have little or no care for things in their peripheral vision, such as other predators. From this, I have deducted that the predators in my simulation will have a variable vision distance which a prey needs to be located within for the predator to begin hunting them.</w:t>
+        <w:t>During my research a predominant feature that defines the effectiveness of predators is their vision. Their eyes are generally located in forward position and allow them to see large distances whilst having a narrow field of vision. This means that the predators can keep track of a prey from far away and that they have little or no care for things in their peripheral vision, such as other predators. From this, I have deducted that the predators in my simulation will have a variable vi</w:t>
       </w:r>
       <w:bookmarkStart w:id="0" w:name="_GoBack"/>
       <w:bookmarkEnd w:id="0"/>
+      <w:r>
+        <w:t>sion distance which a prey needs to be located within for the predator to begin hunting them.</w:t>
+      </w:r>
+    </w:p>
+    <w:p>
+      <w:pPr>
+        <w:pStyle w:val="Heading1"/>
+      </w:pPr>
+      <w:r>
+        <w:t>Iterations</w:t>
+      </w:r>
+    </w:p>
+    <w:p>
+      <w:r>
+        <w:t xml:space="preserve">The first iteration of my BOID simulation had a </w:t>
+      </w:r>
+      <w:proofErr w:type="spellStart"/>
+      <w:r>
+        <w:rPr>
+          <w:b/>
+          <w:i/>
+        </w:rPr>
+        <w:t>predatorBoid</w:t>
+      </w:r>
+      <w:proofErr w:type="spellEnd"/>
+      <w:r>
+        <w:t xml:space="preserve"> class and a </w:t>
+      </w:r>
+      <w:proofErr w:type="spellStart"/>
+      <w:r>
+        <w:rPr>
+          <w:b/>
+          <w:i/>
+        </w:rPr>
+        <w:t>preyBoid</w:t>
+      </w:r>
+      <w:proofErr w:type="spellEnd"/>
+      <w:r>
+        <w:t xml:space="preserve"> class. I quickly realized that this was </w:t>
+      </w:r>
+      <w:r>
+        <w:t xml:space="preserve">unnecessary as both classes were almost identical, except for the polarity of the forces being applied being reversed. Therefore I merged both classes into a parent class </w:t>
+      </w:r>
+      <w:proofErr w:type="spellStart"/>
+      <w:r>
+        <w:rPr>
+          <w:b/>
+          <w:i/>
+        </w:rPr>
+        <w:t>Boid</w:t>
+      </w:r>
+      <w:proofErr w:type="spellEnd"/>
+      <w:r>
+        <w:t xml:space="preserve">. This class had a </w:t>
+      </w:r>
+      <w:proofErr w:type="spellStart"/>
+      <w:r>
+        <w:rPr>
+          <w:b/>
+          <w:i/>
+        </w:rPr>
+        <w:t>BoidType</w:t>
+      </w:r>
+      <w:proofErr w:type="spellEnd"/>
+      <w:r>
+        <w:t xml:space="preserve"> enumerator class </w:t>
+      </w:r>
     </w:p>
     <w:sectPr>
       <w:footerReference w:type="default" r:id="rId10"/>
@@ -753,7 +845,7 @@
         </mc:Choice>
         <mc:Fallback>
           <w:pict>
-            <v:oval id="Oval 5" o:spid="_x0000_s1030" style="width:27.35pt;height:27.35pt;visibility:visible;mso-wrap-style:square;mso-left-percent:-10001;mso-top-percent:-10001;mso-position-horizontal:absolute;mso-position-horizontal-relative:char;mso-position-vertical:absolute;mso-position-vertical-relative:line;mso-left-percent:-10001;mso-top-percent:-10001;v-text-anchor:middle" o:gfxdata="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" fillcolor="#f9b639 [3207]" stroked="f" strokeweight="1pt">
+            <v:oval id="Oval 5" o:spid="_x0000_s1030" style="width:27.35pt;height:27.35pt;visibility:visible;mso-wrap-style:square;mso-left-percent:-10001;mso-top-percent:-10001;mso-position-horizontal:absolute;mso-position-horizontal-relative:char;mso-position-vertical:absolute;mso-position-vertical-relative:line;mso-left-percent:-10001;mso-top-percent:-10001;v-text-anchor:middle" o:gfxdata="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" fillcolor="#7f8fa9 [3207]" stroked="f" strokeweight="1pt">
               <v:stroke joinstyle="miter"/>
               <v:path arrowok="t"/>
               <o:lock v:ext="edit" aspectratio="t"/>
@@ -840,7 +932,7 @@
   <w:abstractNum w:abstractNumId="0">
     <w:nsid w:val="FFFFFF88"/>
     <w:multiLevelType w:val="singleLevel"/>
-    <w:tmpl w:val="85A23078"/>
+    <w:tmpl w:val="822C4B44"/>
     <w:lvl w:ilvl="0">
       <w:start w:val="1"/>
       <w:numFmt w:val="decimal"/>
@@ -869,7 +961,7 @@
       </w:pPr>
       <w:rPr>
         <w:rFonts w:ascii="Symbol" w:hAnsi="Symbol" w:hint="default"/>
-        <w:color w:val="5A1E34" w:themeColor="accent1" w:themeShade="80"/>
+        <w:color w:val="253356" w:themeColor="accent1" w:themeShade="80"/>
       </w:rPr>
     </w:lvl>
   </w:abstractNum>
@@ -1292,12 +1384,12 @@
       <w:keepNext/>
       <w:keepLines/>
       <w:pBdr>
-        <w:top w:val="single" w:sz="2" w:space="4" w:color="B53D68" w:themeColor="accent1"/>
-        <w:left w:val="single" w:sz="2" w:space="4" w:color="B53D68" w:themeColor="accent1"/>
-        <w:bottom w:val="single" w:sz="2" w:space="4" w:color="B53D68" w:themeColor="accent1"/>
-        <w:right w:val="single" w:sz="2" w:space="4" w:color="B53D68" w:themeColor="accent1"/>
+        <w:top w:val="single" w:sz="2" w:space="4" w:color="4A66AC" w:themeColor="accent1"/>
+        <w:left w:val="single" w:sz="2" w:space="4" w:color="4A66AC" w:themeColor="accent1"/>
+        <w:bottom w:val="single" w:sz="2" w:space="4" w:color="4A66AC" w:themeColor="accent1"/>
+        <w:right w:val="single" w:sz="2" w:space="4" w:color="4A66AC" w:themeColor="accent1"/>
       </w:pBdr>
-      <w:shd w:val="clear" w:color="auto" w:fill="B53D68" w:themeFill="accent1"/>
+      <w:shd w:val="clear" w:color="auto" w:fill="4A66AC" w:themeFill="accent1"/>
       <w:spacing w:before="360" w:line="240" w:lineRule="auto"/>
       <w:outlineLvl w:val="0"/>
     </w:pPr>
@@ -1323,12 +1415,12 @@
       <w:keepNext/>
       <w:keepLines/>
       <w:pBdr>
-        <w:top w:val="single" w:sz="2" w:space="4" w:color="F1D7E0" w:themeColor="accent2"/>
-        <w:left w:val="single" w:sz="2" w:space="4" w:color="F1D7E0" w:themeColor="accent2"/>
-        <w:bottom w:val="single" w:sz="2" w:space="4" w:color="F1D7E0" w:themeColor="accent2"/>
-        <w:right w:val="single" w:sz="2" w:space="4" w:color="F1D7E0" w:themeColor="accent2"/>
+        <w:top w:val="single" w:sz="2" w:space="4" w:color="629DD1" w:themeColor="accent2"/>
+        <w:left w:val="single" w:sz="2" w:space="4" w:color="629DD1" w:themeColor="accent2"/>
+        <w:bottom w:val="single" w:sz="2" w:space="4" w:color="629DD1" w:themeColor="accent2"/>
+        <w:right w:val="single" w:sz="2" w:space="4" w:color="629DD1" w:themeColor="accent2"/>
       </w:pBdr>
-      <w:shd w:val="clear" w:color="auto" w:fill="F1D7E0" w:themeFill="accent2"/>
+      <w:shd w:val="clear" w:color="auto" w:fill="629DD1" w:themeFill="accent2"/>
       <w:spacing w:before="240" w:after="240" w:line="240" w:lineRule="auto"/>
       <w:outlineLvl w:val="1"/>
     </w:pPr>
@@ -1350,15 +1442,15 @@
       <w:keepNext/>
       <w:keepLines/>
       <w:pBdr>
-        <w:top w:val="single" w:sz="8" w:space="1" w:color="F1D7E0" w:themeColor="accent2"/>
-        <w:left w:val="single" w:sz="8" w:space="4" w:color="F1D7E0" w:themeColor="accent2"/>
+        <w:top w:val="single" w:sz="8" w:space="1" w:color="629DD1" w:themeColor="accent2"/>
+        <w:left w:val="single" w:sz="8" w:space="4" w:color="629DD1" w:themeColor="accent2"/>
       </w:pBdr>
       <w:spacing w:before="240" w:after="60" w:line="240" w:lineRule="auto"/>
       <w:outlineLvl w:val="2"/>
     </w:pPr>
     <w:rPr>
       <w:caps/>
-      <w:color w:val="5A1E34" w:themeColor="accent1" w:themeShade="80"/>
+      <w:color w:val="253356" w:themeColor="accent1" w:themeShade="80"/>
       <w:sz w:val="22"/>
       <w:szCs w:val="22"/>
     </w:rPr>
@@ -1554,7 +1646,7 @@
       <w:color w:val="FFFFFF" w:themeColor="background1"/>
       <w:sz w:val="22"/>
       <w:szCs w:val="22"/>
-      <w:shd w:val="clear" w:color="auto" w:fill="B53D68" w:themeFill="accent1"/>
+      <w:shd w:val="clear" w:color="auto" w:fill="4A66AC" w:themeFill="accent1"/>
     </w:rPr>
   </w:style>
   <w:style w:type="character" w:customStyle="1" w:styleId="Heading2Char">
@@ -1566,7 +1658,7 @@
       <w:caps/>
       <w:sz w:val="22"/>
       <w:szCs w:val="22"/>
-      <w:shd w:val="clear" w:color="auto" w:fill="F1D7E0" w:themeFill="accent2"/>
+      <w:shd w:val="clear" w:color="auto" w:fill="629DD1" w:themeFill="accent2"/>
     </w:rPr>
   </w:style>
   <w:style w:type="paragraph" w:styleId="ListBullet">
@@ -1581,7 +1673,7 @@
       <w:spacing w:before="120" w:line="264" w:lineRule="auto"/>
     </w:pPr>
     <w:rPr>
-      <w:color w:val="505050" w:themeColor="text2"/>
+      <w:color w:val="242852" w:themeColor="text2"/>
     </w:rPr>
   </w:style>
   <w:style w:type="character" w:customStyle="1" w:styleId="Heading3Char">
@@ -1591,7 +1683,7 @@
     <w:uiPriority w:val="1"/>
     <w:rPr>
       <w:caps/>
-      <w:color w:val="5A1E34" w:themeColor="accent1" w:themeShade="80"/>
+      <w:color w:val="253356" w:themeColor="accent1" w:themeShade="80"/>
       <w:sz w:val="22"/>
       <w:szCs w:val="22"/>
     </w:rPr>
@@ -1605,8 +1697,8 @@
     <w:qFormat/>
     <w:pPr>
       <w:pBdr>
-        <w:top w:val="single" w:sz="8" w:space="8" w:color="A93B61" w:themeColor="accent2" w:themeShade="80"/>
-        <w:left w:val="single" w:sz="8" w:space="8" w:color="A93B61" w:themeColor="accent2" w:themeShade="80"/>
+        <w:top w:val="single" w:sz="8" w:space="8" w:color="234F77" w:themeColor="accent2" w:themeShade="80"/>
+        <w:left w:val="single" w:sz="8" w:space="8" w:color="234F77" w:themeColor="accent2" w:themeShade="80"/>
       </w:pBdr>
       <w:spacing w:after="80"/>
       <w:ind w:left="1440" w:right="1440"/>
@@ -1614,7 +1706,7 @@
     <w:rPr>
       <w:i/>
       <w:iCs/>
-      <w:color w:val="A93B61" w:themeColor="accent2" w:themeShade="80"/>
+      <w:color w:val="234F77" w:themeColor="accent2" w:themeShade="80"/>
     </w:rPr>
   </w:style>
   <w:style w:type="character" w:customStyle="1" w:styleId="QuoteChar">
@@ -1625,7 +1717,7 @@
     <w:rPr>
       <w:i/>
       <w:iCs/>
-      <w:color w:val="A93B61" w:themeColor="accent2" w:themeShade="80"/>
+      <w:color w:val="234F77" w:themeColor="accent2" w:themeShade="80"/>
     </w:rPr>
   </w:style>
   <w:style w:type="paragraph" w:styleId="TOCHeading">
@@ -1756,9 +1848,15 @@
     <w:panose1 w:val="020B0502040204020203"/>
     <w:charset w:val="00"/>
     <w:family w:val="swiss"/>
-    <w:notTrueType/>
     <w:pitch w:val="variable"/>
-    <w:sig w:usb0="00000003" w:usb1="00000000" w:usb2="00000000" w:usb3="00000000" w:csb0="00000001" w:csb1="00000000"/>
+    <w:sig w:usb0="E4002EFF" w:usb1="C000E47F" w:usb2="00000009" w:usb3="00000000" w:csb0="000001FF" w:csb1="00000000"/>
+  </w:font>
+  <w:font w:name="Calibri Light">
+    <w:panose1 w:val="020F0302020204030204"/>
+    <w:charset w:val="00"/>
+    <w:family w:val="swiss"/>
+    <w:pitch w:val="variable"/>
+    <w:sig w:usb0="A00002EF" w:usb1="4000207B" w:usb2="00000000" w:usb3="00000000" w:csb0="0000019F" w:csb1="00000000"/>
   </w:font>
   <w:font w:name="Calibri">
     <w:panose1 w:val="020F0502020204030204"/>
@@ -1766,13 +1864,6 @@
     <w:family w:val="swiss"/>
     <w:pitch w:val="variable"/>
     <w:sig w:usb0="E00002FF" w:usb1="4000ACFF" w:usb2="00000001" w:usb3="00000000" w:csb0="0000019F" w:csb1="00000000"/>
-  </w:font>
-  <w:font w:name="Calibri Light">
-    <w:panose1 w:val="020F0302020204030204"/>
-    <w:charset w:val="00"/>
-    <w:family w:val="swiss"/>
-    <w:pitch w:val="variable"/>
-    <w:sig w:usb0="A00002EF" w:usb1="4000207B" w:usb2="00000000" w:usb3="00000000" w:csb0="0000019F" w:csb1="00000000"/>
   </w:font>
 </w:fonts>
 </file>
@@ -1792,7 +1883,9 @@
   </w:compat>
   <w:rsids>
     <w:rsidRoot w:val="009A15B2"/>
+    <w:rsid w:val="0012761D"/>
     <w:rsid w:val="009A15B2"/>
+    <w:rsid w:val="00A21EAB"/>
   </w:rsids>
   <m:mathPr>
     <m:mathFont m:val="Cambria Math"/>
@@ -2258,42 +2351,42 @@
 <file path=word/theme/theme1.xml><?xml version="1.0" encoding="utf-8"?>
 <a:theme xmlns:a="http://schemas.openxmlformats.org/drawingml/2006/main" name="Office Theme">
   <a:themeElements>
-    <a:clrScheme name="Butterfly Report">
+    <a:clrScheme name="Blue Warm">
       <a:dk1>
-        <a:srgbClr val="000000"/>
+        <a:sysClr val="windowText" lastClr="000000"/>
       </a:dk1>
       <a:lt1>
         <a:sysClr val="window" lastClr="FFFFFF"/>
       </a:lt1>
       <a:dk2>
-        <a:srgbClr val="505050"/>
+        <a:srgbClr val="242852"/>
       </a:dk2>
       <a:lt2>
-        <a:srgbClr val="DDDDDD"/>
+        <a:srgbClr val="ACCBF9"/>
       </a:lt2>
       <a:accent1>
-        <a:srgbClr val="B53D68"/>
+        <a:srgbClr val="4A66AC"/>
       </a:accent1>
       <a:accent2>
-        <a:srgbClr val="F1D7E0"/>
+        <a:srgbClr val="629DD1"/>
       </a:accent2>
       <a:accent3>
-        <a:srgbClr val="55E4DA"/>
+        <a:srgbClr val="297FD5"/>
       </a:accent3>
       <a:accent4>
-        <a:srgbClr val="F9B639"/>
+        <a:srgbClr val="7F8FA9"/>
       </a:accent4>
       <a:accent5>
-        <a:srgbClr val="FA8D3D"/>
+        <a:srgbClr val="5AA2AE"/>
       </a:accent5>
       <a:accent6>
-        <a:srgbClr val="872D4E"/>
+        <a:srgbClr val="9D90A0"/>
       </a:accent6>
       <a:hlink>
-        <a:srgbClr val="872D4E"/>
+        <a:srgbClr val="9454C3"/>
       </a:hlink>
       <a:folHlink>
-        <a:srgbClr val="7F7F7F"/>
+        <a:srgbClr val="3EBBF0"/>
       </a:folHlink>
     </a:clrScheme>
     <a:fontScheme name="Arial-Times New Roman">
@@ -2538,7 +2631,7 @@
 </file>
 
 <file path=customXml/itemProps2.xml><?xml version="1.0" encoding="utf-8"?>
-<ds:datastoreItem xmlns:ds="http://schemas.openxmlformats.org/officeDocument/2006/customXml" ds:itemID="{0D47FC17-05D4-477A-8903-B1F456175E5B}">
+<ds:datastoreItem xmlns:ds="http://schemas.openxmlformats.org/officeDocument/2006/customXml" ds:itemID="{66326724-C003-4357-BAA2-1DC791D92C4D}">
   <ds:schemaRefs>
     <ds:schemaRef ds:uri="http://schemas.openxmlformats.org/officeDocument/2006/bibliography"/>
   </ds:schemaRefs>

--- a/Documentation.docx
+++ b/Documentation.docx
@@ -35,7 +35,7 @@
                     <wp:positionV relativeFrom="page">
                       <wp:align>bottom</wp:align>
                     </wp:positionV>
-                    <wp:extent cx="3657600" cy="1929384"/>
+                    <wp:extent cx="3657600" cy="2053198"/>
                     <wp:effectExtent l="0" t="0" r="0" b="0"/>
                     <wp:wrapNone/>
                     <wp:docPr id="9" name="Group 9"/>
@@ -47,9 +47,9 @@
                           <wpg:grpSpPr>
                             <a:xfrm>
                               <a:off x="0" y="0"/>
-                              <a:ext cx="3657600" cy="1929384"/>
+                              <a:ext cx="3657600" cy="2053198"/>
                               <a:chOff x="0" y="0"/>
-                              <a:chExt cx="3657600" cy="1925122"/>
+                              <a:chExt cx="3657600" cy="2048662"/>
                             </a:xfrm>
                           </wpg:grpSpPr>
                           <wps:wsp>
@@ -57,8 +57,8 @@
                             <wps:cNvSpPr txBox="1"/>
                             <wps:spPr>
                               <a:xfrm>
-                                <a:off x="0" y="694884"/>
-                                <a:ext cx="3657600" cy="1230238"/>
+                                <a:off x="0" y="694665"/>
+                                <a:ext cx="3657600" cy="1353997"/>
                               </a:xfrm>
                               <a:prstGeom prst="rect">
                                 <a:avLst/>
@@ -228,12 +228,12 @@
               </mc:Choice>
               <mc:Fallback>
                 <w:pict>
-                  <v:group id="Group 9" o:spid="_x0000_s1026" style="position:absolute;margin-left:236.8pt;margin-top:0;width:4in;height:151.9pt;z-index:251666432;mso-position-horizontal:right;mso-position-horizontal-relative:page;mso-position-vertical:bottom;mso-position-vertical-relative:page;mso-height-relative:margin" coordsize="36576,19251" o:gfxdata="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">
+                  <v:group id="Group 9" o:spid="_x0000_s1026" style="position:absolute;margin-left:236.8pt;margin-top:0;width:4in;height:161.65pt;z-index:251666432;mso-position-horizontal:right;mso-position-horizontal-relative:page;mso-position-vertical:bottom;mso-position-vertical-relative:page;mso-height-relative:margin" coordsize="36576,20486" o:gfxdata="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">
                     <v:shapetype id="_x0000_t202" coordsize="21600,21600" o:spt="202" path="m,l,21600r21600,l21600,xe">
                       <v:stroke joinstyle="miter"/>
                       <v:path gradientshapeok="t" o:connecttype="rect"/>
                     </v:shapetype>
-                    <v:shape id="Text Box 11" o:spid="_x0000_s1027" type="#_x0000_t202" style="position:absolute;top:6948;width:36576;height:12303;visibility:visible;mso-wrap-style:square;v-text-anchor:bottom" o:gfxdata="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" filled="f" stroked="f" strokeweight=".5pt">
+                    <v:shape id="Text Box 11" o:spid="_x0000_s1027" type="#_x0000_t202" style="position:absolute;top:6946;width:36576;height:13540;visibility:visible;mso-wrap-style:square;v-text-anchor:bottom" o:gfxdata="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" filled="f" stroked="f" strokeweight=".5pt">
                       <v:textbox style="mso-fit-shape-to-text:t" inset="0,0,36pt,36pt">
                         <w:txbxContent>
                           <w:p>
@@ -601,7 +601,37 @@
     </w:p>
     <w:p>
       <w:r>
-        <w:t>I decided to split my research into two sub-sections. Primarily I looked into how animals react to their predators and how these predators hunt. I then researched previous BOID simulations that may have been relevant to my work.</w:t>
+        <w:t xml:space="preserve">I </w:t>
+      </w:r>
+      <w:r>
+        <w:t>have decided</w:t>
+      </w:r>
+      <w:r>
+        <w:t xml:space="preserve"> to split my research into two sub-sections. </w:t>
+      </w:r>
+      <w:r>
+        <w:t>Firstly</w:t>
+      </w:r>
+      <w:r>
+        <w:t xml:space="preserve"> I </w:t>
+      </w:r>
+      <w:r>
+        <w:t>will look at</w:t>
+      </w:r>
+      <w:r>
+        <w:t xml:space="preserve"> how animals react to their predators and how these predators hunt. I </w:t>
+      </w:r>
+      <w:r>
+        <w:t>will then research</w:t>
+      </w:r>
+      <w:r>
+        <w:t xml:space="preserve"> previous BOID simulations that may </w:t>
+      </w:r>
+      <w:r>
+        <w:t>be</w:t>
+      </w:r>
+      <w:r>
+        <w:t xml:space="preserve"> relevant to my work.</w:t>
       </w:r>
     </w:p>
     <w:p>
@@ -614,12 +644,261 @@
     </w:p>
     <w:p>
       <w:r>
-        <w:t>During my research a predominant feature that defines the effectiveness of predators is their vision. Their eyes are generally located in forward position and allow them to see large distances whilst having a narrow field of vision. This means that the predators can keep track of a prey from far away and that they have little or no care for things in their peripheral vision, such as other predators. From this, I have deducted that the predators in my simulation will have a variable vi</w:t>
+        <w:t xml:space="preserve">During my research </w:t>
+      </w:r>
+      <w:r>
+        <w:t xml:space="preserve">I discovered that </w:t>
+      </w:r>
+      <w:r>
+        <w:t xml:space="preserve">a predominant feature that defines the effectiveness of predators is their vision. Their eyes are generally located in forward position and allow them to see large distances whilst having a narrow field of vision. This means that the predators can keep track of a prey from far away and that they have little or no care for things in their peripheral vision, such as other predators. From this, I have deducted that the predators in my simulation will have a </w:t>
+      </w:r>
+      <w:r>
+        <w:t>parameter to represent</w:t>
+      </w:r>
+      <w:r>
+        <w:t xml:space="preserve"> vision distance which a prey needs to be located within for the predator to begin hunting them.</w:t>
+      </w:r>
+    </w:p>
+    <w:p>
+      <w:pPr>
+        <w:pStyle w:val="Heading2"/>
+      </w:pPr>
+      <w:r>
+        <w:t>Previous BOID simulations</w:t>
+      </w:r>
+    </w:p>
+    <w:p>
+      <w:r>
+        <w:rPr>
+          <w:noProof/>
+          <w:lang w:val="en-GB" w:eastAsia="en-GB"/>
+        </w:rPr>
+        <w:drawing>
+          <wp:anchor distT="0" distB="0" distL="114300" distR="114300" simplePos="0" relativeHeight="251668480" behindDoc="1" locked="0" layoutInCell="1" allowOverlap="1" wp14:anchorId="19F85D62" wp14:editId="68232A6D">
+            <wp:simplePos x="0" y="0"/>
+            <wp:positionH relativeFrom="margin">
+              <wp:posOffset>3963670</wp:posOffset>
+            </wp:positionH>
+            <wp:positionV relativeFrom="margin">
+              <wp:posOffset>3877393</wp:posOffset>
+            </wp:positionV>
+            <wp:extent cx="2011680" cy="2814320"/>
+            <wp:effectExtent l="0" t="0" r="7620" b="5080"/>
+            <wp:wrapTight wrapText="bothSides">
+              <wp:wrapPolygon edited="0">
+                <wp:start x="0" y="0"/>
+                <wp:lineTo x="0" y="21493"/>
+                <wp:lineTo x="21477" y="21493"/>
+                <wp:lineTo x="21477" y="0"/>
+                <wp:lineTo x="0" y="0"/>
+              </wp:wrapPolygon>
+            </wp:wrapTight>
+            <wp:docPr id="1" name="Picture 1"/>
+            <wp:cNvGraphicFramePr>
+              <a:graphicFrameLocks xmlns:a="http://schemas.openxmlformats.org/drawingml/2006/main" noChangeAspect="1"/>
+            </wp:cNvGraphicFramePr>
+            <a:graphic xmlns:a="http://schemas.openxmlformats.org/drawingml/2006/main">
+              <a:graphicData uri="http://schemas.openxmlformats.org/drawingml/2006/picture">
+                <pic:pic xmlns:pic="http://schemas.openxmlformats.org/drawingml/2006/picture">
+                  <pic:nvPicPr>
+                    <pic:cNvPr id="1" name=""/>
+                    <pic:cNvPicPr/>
+                  </pic:nvPicPr>
+                  <pic:blipFill rotWithShape="1">
+                    <a:blip r:embed="rId10">
+                      <a:extLst>
+                        <a:ext uri="{28A0092B-C50C-407E-A947-70E740481C1C}">
+                          <a14:useLocalDpi xmlns:a14="http://schemas.microsoft.com/office/drawing/2010/main" val="0"/>
+                        </a:ext>
+                      </a:extLst>
+                    </a:blip>
+                    <a:srcRect l="66880" t="3610" r="1003" b="16512"/>
+                    <a:stretch/>
+                  </pic:blipFill>
+                  <pic:spPr bwMode="auto">
+                    <a:xfrm>
+                      <a:off x="0" y="0"/>
+                      <a:ext cx="2011680" cy="2814320"/>
+                    </a:xfrm>
+                    <a:prstGeom prst="rect">
+                      <a:avLst/>
+                    </a:prstGeom>
+                    <a:ln>
+                      <a:noFill/>
+                    </a:ln>
+                    <a:extLst>
+                      <a:ext uri="{53640926-AAD7-44D8-BBD7-CCE9431645EC}">
+                        <a14:shadowObscured xmlns:a14="http://schemas.microsoft.com/office/drawing/2010/main"/>
+                      </a:ext>
+                    </a:extLst>
+                  </pic:spPr>
+                </pic:pic>
+              </a:graphicData>
+            </a:graphic>
+            <wp14:sizeRelH relativeFrom="margin">
+              <wp14:pctWidth>0</wp14:pctWidth>
+            </wp14:sizeRelH>
+            <wp14:sizeRelV relativeFrom="margin">
+              <wp14:pctHeight>0</wp14:pctHeight>
+            </wp14:sizeRelV>
+          </wp:anchor>
+        </w:drawing>
+      </w:r>
+      <w:r>
+        <w:t xml:space="preserve">In my research I discovered that the founder of BOID simulations was </w:t>
+      </w:r>
+      <w:r>
+        <w:t>Craig W. Reynolds</w:t>
+      </w:r>
+      <w:r>
+        <w:t>. Craig published a paper in 1987 titled “</w:t>
+      </w:r>
+      <w:r>
+        <w:rPr>
+          <w:b/>
+        </w:rPr>
+        <w:t xml:space="preserve">Flocks, Herds, and Schools: </w:t>
+      </w:r>
+      <w:r>
+        <w:rPr>
+          <w:b/>
+        </w:rPr>
+        <w:t>A Distributed Behavioral Model</w:t>
+      </w:r>
+      <w:r>
+        <w:t xml:space="preserve">” (REF 1). This was the first paper to talk about using computer graphics to simulate real-world flocking behavior. One specific section of his paper, which </w:t>
+      </w:r>
+      <w:r>
+        <w:t>I think will heavily</w:t>
+      </w:r>
+      <w:r>
+        <w:t xml:space="preserve"> influence my BOID system </w:t>
+      </w:r>
+      <w:r>
+        <w:t>is</w:t>
+      </w:r>
+      <w:r>
+        <w:t xml:space="preserve"> the section labeled “</w:t>
+      </w:r>
+      <w:r>
+        <w:rPr>
+          <w:b/>
+        </w:rPr>
+        <w:t>Simulated Flocks</w:t>
+      </w:r>
+      <w:r>
+        <w:t xml:space="preserve">”. In these few paragraphs Craig outlines the three </w:t>
+      </w:r>
+      <w:r>
+        <w:t>behaviors</w:t>
+      </w:r>
+      <w:r>
+        <w:t xml:space="preserve"> which make up the flocking system:</w:t>
+      </w:r>
+    </w:p>
+    <w:p>
+      <w:pPr>
+        <w:pStyle w:val="Quote"/>
+        <w:rPr>
+          <w:sz w:val="22"/>
+        </w:rPr>
+      </w:pPr>
+      <w:r>
+        <w:rPr>
+          <w:sz w:val="22"/>
+        </w:rPr>
+        <w:t>Collision Avoidance: avoid co</w:t>
+      </w:r>
+      <w:r>
+        <w:rPr>
+          <w:sz w:val="22"/>
+        </w:rPr>
+        <w:t xml:space="preserve">llisions with nearby </w:t>
+      </w:r>
+      <w:proofErr w:type="spellStart"/>
+      <w:r>
+        <w:rPr>
+          <w:sz w:val="22"/>
+        </w:rPr>
+        <w:t>flockmates</w:t>
+      </w:r>
+      <w:proofErr w:type="spellEnd"/>
+    </w:p>
+    <w:p>
+      <w:pPr>
+        <w:pStyle w:val="Quote"/>
+        <w:rPr>
+          <w:sz w:val="22"/>
+        </w:rPr>
+      </w:pPr>
+      <w:r>
+        <w:rPr>
+          <w:sz w:val="22"/>
+        </w:rPr>
+        <w:t xml:space="preserve">Velocity Matching: attempt to match </w:t>
+      </w:r>
+      <w:r>
+        <w:rPr>
+          <w:sz w:val="22"/>
+        </w:rPr>
+        <w:t xml:space="preserve">velocity with nearby </w:t>
+      </w:r>
+      <w:proofErr w:type="spellStart"/>
+      <w:r>
+        <w:rPr>
+          <w:sz w:val="22"/>
+        </w:rPr>
+        <w:t>flockmates</w:t>
+      </w:r>
+      <w:proofErr w:type="spellEnd"/>
+    </w:p>
+    <w:p>
+      <w:pPr>
+        <w:pStyle w:val="Quote"/>
+        <w:rPr>
+          <w:sz w:val="22"/>
+        </w:rPr>
+      </w:pPr>
+      <w:r>
+        <w:rPr>
+          <w:sz w:val="22"/>
+        </w:rPr>
+        <w:t xml:space="preserve">Flock Centering: attempt to stay close to nearby </w:t>
+      </w:r>
+      <w:proofErr w:type="spellStart"/>
+      <w:r>
+        <w:rPr>
+          <w:sz w:val="22"/>
+        </w:rPr>
+        <w:t>flockmates</w:t>
+      </w:r>
+      <w:proofErr w:type="spellEnd"/>
+    </w:p>
+    <w:p>
+      <w:r>
+        <w:t xml:space="preserve">These three behaviors can </w:t>
+      </w:r>
+      <w:r>
+        <w:t>be turned into code. To simulate collision avoidance, each BOID will have a force applied to it for each nearby</w:t>
+      </w:r>
+      <w:r>
+        <w:t xml:space="preserve"> BOID. The force will be created by calculating the vector from the nearby BOID to the original BOID. I can then apply a scaled down version of this vector to the original BO</w:t>
       </w:r>
       <w:bookmarkStart w:id="0" w:name="_GoBack"/>
       <w:bookmarkEnd w:id="0"/>
       <w:r>
-        <w:t>sion distance which a prey needs to be located within for the predator to begin hunting them.</w:t>
+        <w:t>ID</w:t>
+      </w:r>
+      <w:r>
+        <w:t xml:space="preserve"> to push it away from the nearby BOID.</w:t>
+      </w:r>
+    </w:p>
+    <w:p>
+      <w:r>
+        <w:t>For both the velocity matching and the flock centering I will most likely take an average location and speed of all nearby BOIDs for each BOID. Then for the velocity matching I would add the average speed/heading to the speed/heading of the current BOID wit</w:t>
+      </w:r>
+      <w:r>
+        <w:t>h some scaling. I will also add a scaled-down version of the average location vector. This will not only keep the BOIDs heading in a similar direction, but will also keep them in groups.</w:t>
       </w:r>
     </w:p>
     <w:p>
@@ -659,7 +938,7 @@
         <w:t xml:space="preserve"> class. I quickly realized that this was </w:t>
       </w:r>
       <w:r>
-        <w:t xml:space="preserve">unnecessary as both classes were almost identical, except for the polarity of the forces being applied being reversed. Therefore I merged both classes into a parent class </w:t>
+        <w:t xml:space="preserve">unnecessary as both classes were almost identical, except for the polarity of the forces applied being reversed. Therefore I merged both classes into a parent class </w:t>
       </w:r>
       <w:proofErr w:type="spellStart"/>
       <w:r>
@@ -685,17 +964,107 @@
       <w:r>
         <w:t xml:space="preserve"> enumerator class </w:t>
       </w:r>
+      <w:r>
+        <w:t>which dictates the hierarchy of the food chain. For example, one simple setup could be the following:</w:t>
+      </w:r>
+    </w:p>
+    <w:p>
+      <w:r>
+        <w:lastRenderedPageBreak/>
+        <w:t>[0] BOID_OBSTACLE, [1] BOID_ROACH, [2] BOID_CRAB</w:t>
+      </w:r>
+    </w:p>
+    <w:p>
+      <w:r>
+        <w:t xml:space="preserve">In this instance, any BOID with their </w:t>
+      </w:r>
+      <w:proofErr w:type="spellStart"/>
+      <w:r>
+        <w:t>BoidType</w:t>
+      </w:r>
+      <w:proofErr w:type="spellEnd"/>
+      <w:r>
+        <w:t xml:space="preserve"> set to [1] or [2] will avoid any BOID with their </w:t>
+      </w:r>
+      <w:proofErr w:type="spellStart"/>
+      <w:r>
+        <w:t>BoidType</w:t>
+      </w:r>
+      <w:proofErr w:type="spellEnd"/>
+      <w:r>
+        <w:t xml:space="preserve"> set to [0]. Furthermore, BOIDs with </w:t>
+      </w:r>
+      <w:proofErr w:type="spellStart"/>
+      <w:r>
+        <w:t>BoidType</w:t>
+      </w:r>
+      <w:proofErr w:type="spellEnd"/>
+      <w:r>
+        <w:t xml:space="preserve"> [2] will be attracted to BOIDs of </w:t>
+      </w:r>
+      <w:proofErr w:type="spellStart"/>
+      <w:r>
+        <w:t>BoidType</w:t>
+      </w:r>
+      <w:proofErr w:type="spellEnd"/>
+      <w:r>
+        <w:t xml:space="preserve"> [1]. This attraction is directly inversed for the relationship between </w:t>
+      </w:r>
+      <w:proofErr w:type="spellStart"/>
+      <w:r>
+        <w:t>BoidType</w:t>
+      </w:r>
+      <w:proofErr w:type="spellEnd"/>
+      <w:r>
+        <w:t xml:space="preserve"> [1] and </w:t>
+      </w:r>
+      <w:proofErr w:type="spellStart"/>
+      <w:r>
+        <w:t>BoidType</w:t>
+      </w:r>
+      <w:proofErr w:type="spellEnd"/>
+      <w:r>
+        <w:t xml:space="preserve"> [2]. This ultimately results in </w:t>
+      </w:r>
+      <w:proofErr w:type="spellStart"/>
+      <w:r>
+        <w:t>BoidType</w:t>
+      </w:r>
+      <w:proofErr w:type="spellEnd"/>
+      <w:r>
+        <w:t xml:space="preserve"> [2] being the sole predator, which hunts </w:t>
+      </w:r>
+      <w:proofErr w:type="spellStart"/>
+      <w:r>
+        <w:t>BoidType</w:t>
+      </w:r>
+      <w:proofErr w:type="spellEnd"/>
+      <w:r>
+        <w:t xml:space="preserve"> [1].</w:t>
+      </w:r>
+    </w:p>
+    <w:p/>
+    <w:p/>
+    <w:p>
+      <w:pPr>
+        <w:pStyle w:val="Heading1"/>
+      </w:pPr>
+      <w:r>
+        <w:t>References</w:t>
+      </w:r>
+    </w:p>
+    <w:p>
+      <w:r>
+        <w:t xml:space="preserve">REF 1. </w:t>
+      </w:r>
+      <w:r>
+        <w:t>http://www.cs.toronto.edu/~dt/siggraph97-course/cwr87/</w:t>
+      </w:r>
     </w:p>
     <w:sectPr>
-      <w:footerReference w:type="default" r:id="rId10"/>
+      <w:footerReference w:type="default" r:id="rId11"/>
       <w:pgSz w:w="12240" w:h="15840"/>
-      <w:pgMar w:top="1440" w:right="3600" w:bottom="1800" w:left="1440" w:header="720" w:footer="720" w:gutter="0"/>
-      <w:pgBorders w:display="notFirstPage" w:offsetFrom="page">
-        <w:top w:val="single" w:sz="8" w:space="28" w:color="auto"/>
-        <w:left w:val="single" w:sz="8" w:space="28" w:color="auto"/>
-        <w:bottom w:val="single" w:sz="8" w:space="28" w:color="auto"/>
-        <w:right w:val="single" w:sz="8" w:space="28" w:color="auto"/>
-      </w:pgBorders>
+      <w:pgMar w:top="1440" w:right="1440" w:bottom="1440" w:left="1440" w:header="720" w:footer="720" w:gutter="0"/>
       <w:pgNumType w:start="0"/>
       <w:cols w:space="720"/>
       <w:titlePg/>
@@ -820,7 +1189,7 @@
                               <w:rStyle w:val="PageNumber"/>
                               <w:noProof/>
                             </w:rPr>
-                            <w:t>1</w:t>
+                            <w:t>2</w:t>
                           </w:r>
                           <w:r>
                             <w:rPr>
@@ -881,7 +1250,7 @@
                         <w:rStyle w:val="PageNumber"/>
                         <w:noProof/>
                       </w:rPr>
-                      <w:t>1</w:t>
+                      <w:t>2</w:t>
                     </w:r>
                     <w:r>
                       <w:rPr>
@@ -932,7 +1301,7 @@
   <w:abstractNum w:abstractNumId="0">
     <w:nsid w:val="FFFFFF88"/>
     <w:multiLevelType w:val="singleLevel"/>
-    <w:tmpl w:val="822C4B44"/>
+    <w:tmpl w:val="3D569664"/>
     <w:lvl w:ilvl="0">
       <w:start w:val="1"/>
       <w:numFmt w:val="decimal"/>
@@ -986,13 +1355,12 @@
     <w:rPrDefault>
       <w:rPr>
         <w:rFonts w:asciiTheme="minorHAnsi" w:eastAsiaTheme="minorEastAsia" w:hAnsiTheme="minorHAnsi" w:cstheme="minorBidi"/>
-        <w:color w:val="000000" w:themeColor="text1"/>
         <w:lang w:val="en-US" w:eastAsia="ja-JP" w:bidi="ar-SA"/>
       </w:rPr>
     </w:rPrDefault>
     <w:pPrDefault>
       <w:pPr>
-        <w:spacing w:before="200" w:line="276" w:lineRule="auto"/>
+        <w:spacing w:before="100" w:after="200" w:line="276" w:lineRule="auto"/>
       </w:pPr>
     </w:pPrDefault>
   </w:docDefaults>
@@ -1045,8 +1413,8 @@
     <w:lsdException w:name="macro" w:semiHidden="1" w:unhideWhenUsed="1"/>
     <w:lsdException w:name="toa heading" w:semiHidden="1" w:unhideWhenUsed="1"/>
     <w:lsdException w:name="List" w:semiHidden="1" w:unhideWhenUsed="1"/>
-    <w:lsdException w:name="List Bullet" w:semiHidden="1" w:uiPriority="1" w:unhideWhenUsed="1" w:qFormat="1"/>
-    <w:lsdException w:name="List Number" w:uiPriority="2" w:qFormat="1"/>
+    <w:lsdException w:name="List Bullet" w:semiHidden="1" w:uiPriority="1" w:unhideWhenUsed="1"/>
+    <w:lsdException w:name="List Number" w:uiPriority="2"/>
     <w:lsdException w:name="List 2" w:semiHidden="1" w:unhideWhenUsed="1"/>
     <w:lsdException w:name="List 3" w:semiHidden="1" w:unhideWhenUsed="1"/>
     <w:lsdException w:name="List 4" w:semiHidden="1" w:unhideWhenUsed="1"/>
@@ -1071,7 +1439,7 @@
     <w:lsdException w:name="List Continue 4" w:semiHidden="1" w:unhideWhenUsed="1"/>
     <w:lsdException w:name="List Continue 5" w:semiHidden="1" w:unhideWhenUsed="1"/>
     <w:lsdException w:name="Message Header" w:semiHidden="1" w:unhideWhenUsed="1"/>
-    <w:lsdException w:name="Subtitle" w:semiHidden="1" w:uiPriority="3" w:unhideWhenUsed="1" w:qFormat="1"/>
+    <w:lsdException w:name="Subtitle" w:semiHidden="1" w:uiPriority="11" w:unhideWhenUsed="1" w:qFormat="1"/>
     <w:lsdException w:name="Salutation" w:semiHidden="1" w:unhideWhenUsed="1"/>
     <w:lsdException w:name="Date" w:semiHidden="1" w:unhideWhenUsed="1"/>
     <w:lsdException w:name="Body Text First Indent" w:semiHidden="1" w:unhideWhenUsed="1"/>
@@ -1154,7 +1522,7 @@
     <w:lsdException w:name="Table Grid" w:uiPriority="39"/>
     <w:lsdException w:name="Table Theme" w:semiHidden="1" w:unhideWhenUsed="1"/>
     <w:lsdException w:name="Placeholder Text" w:semiHidden="1"/>
-    <w:lsdException w:name="No Spacing" w:qFormat="1"/>
+    <w:lsdException w:name="No Spacing" w:uiPriority="1" w:qFormat="1"/>
     <w:lsdException w:name="Light Shading" w:uiPriority="60"/>
     <w:lsdException w:name="Light List" w:uiPriority="61"/>
     <w:lsdException w:name="Light Grid" w:uiPriority="62"/>
@@ -1176,8 +1544,8 @@
     <w:lsdException w:name="Medium Shading 2 Accent 1" w:uiPriority="64"/>
     <w:lsdException w:name="Medium List 1 Accent 1" w:uiPriority="65"/>
     <w:lsdException w:name="Revision" w:semiHidden="1"/>
-    <w:lsdException w:name="List Paragraph" w:semiHidden="1" w:uiPriority="34" w:unhideWhenUsed="1" w:qFormat="1"/>
-    <w:lsdException w:name="Quote" w:uiPriority="2" w:qFormat="1"/>
+    <w:lsdException w:name="List Paragraph" w:uiPriority="34" w:qFormat="1"/>
+    <w:lsdException w:name="Quote" w:uiPriority="29" w:qFormat="1"/>
     <w:lsdException w:name="Intense Quote" w:semiHidden="1" w:uiPriority="30" w:unhideWhenUsed="1" w:qFormat="1"/>
     <w:lsdException w:name="Medium List 2 Accent 1" w:uiPriority="66"/>
     <w:lsdException w:name="Medium Grid 1 Accent 1" w:uiPriority="67"/>
@@ -1372,33 +1740,31 @@
   <w:style w:type="paragraph" w:default="1" w:styleId="Normal">
     <w:name w:val="Normal"/>
     <w:qFormat/>
+    <w:rsid w:val="00DA1355"/>
   </w:style>
   <w:style w:type="paragraph" w:styleId="Heading1">
     <w:name w:val="heading 1"/>
     <w:basedOn w:val="Normal"/>
     <w:next w:val="Normal"/>
     <w:link w:val="Heading1Char"/>
-    <w:uiPriority w:val="1"/>
+    <w:uiPriority w:val="9"/>
     <w:qFormat/>
+    <w:rsid w:val="00DA1355"/>
     <w:pPr>
-      <w:keepNext/>
-      <w:keepLines/>
       <w:pBdr>
-        <w:top w:val="single" w:sz="2" w:space="4" w:color="4A66AC" w:themeColor="accent1"/>
-        <w:left w:val="single" w:sz="2" w:space="4" w:color="4A66AC" w:themeColor="accent1"/>
-        <w:bottom w:val="single" w:sz="2" w:space="4" w:color="4A66AC" w:themeColor="accent1"/>
-        <w:right w:val="single" w:sz="2" w:space="4" w:color="4A66AC" w:themeColor="accent1"/>
+        <w:top w:val="single" w:sz="24" w:space="0" w:color="4A66AC" w:themeColor="accent1"/>
+        <w:left w:val="single" w:sz="24" w:space="0" w:color="4A66AC" w:themeColor="accent1"/>
+        <w:bottom w:val="single" w:sz="24" w:space="0" w:color="4A66AC" w:themeColor="accent1"/>
+        <w:right w:val="single" w:sz="24" w:space="0" w:color="4A66AC" w:themeColor="accent1"/>
       </w:pBdr>
       <w:shd w:val="clear" w:color="auto" w:fill="4A66AC" w:themeFill="accent1"/>
-      <w:spacing w:before="360" w:line="240" w:lineRule="auto"/>
+      <w:spacing w:after="0"/>
       <w:outlineLvl w:val="0"/>
     </w:pPr>
     <w:rPr>
-      <w:rFonts w:asciiTheme="majorHAnsi" w:eastAsiaTheme="majorEastAsia" w:hAnsiTheme="majorHAnsi" w:cstheme="majorBidi"/>
-      <w:b/>
-      <w:bCs/>
       <w:caps/>
       <w:color w:val="FFFFFF" w:themeColor="background1"/>
+      <w:spacing w:val="15"/>
       <w:sz w:val="22"/>
       <w:szCs w:val="22"/>
     </w:rPr>
@@ -1408,26 +1774,24 @@
     <w:basedOn w:val="Normal"/>
     <w:next w:val="Normal"/>
     <w:link w:val="Heading2Char"/>
-    <w:uiPriority w:val="1"/>
+    <w:uiPriority w:val="9"/>
     <w:unhideWhenUsed/>
     <w:qFormat/>
+    <w:rsid w:val="00DA1355"/>
     <w:pPr>
-      <w:keepNext/>
-      <w:keepLines/>
       <w:pBdr>
-        <w:top w:val="single" w:sz="2" w:space="4" w:color="629DD1" w:themeColor="accent2"/>
-        <w:left w:val="single" w:sz="2" w:space="4" w:color="629DD1" w:themeColor="accent2"/>
-        <w:bottom w:val="single" w:sz="2" w:space="4" w:color="629DD1" w:themeColor="accent2"/>
-        <w:right w:val="single" w:sz="2" w:space="4" w:color="629DD1" w:themeColor="accent2"/>
+        <w:top w:val="single" w:sz="24" w:space="0" w:color="D9DFEF" w:themeColor="accent1" w:themeTint="33"/>
+        <w:left w:val="single" w:sz="24" w:space="0" w:color="D9DFEF" w:themeColor="accent1" w:themeTint="33"/>
+        <w:bottom w:val="single" w:sz="24" w:space="0" w:color="D9DFEF" w:themeColor="accent1" w:themeTint="33"/>
+        <w:right w:val="single" w:sz="24" w:space="0" w:color="D9DFEF" w:themeColor="accent1" w:themeTint="33"/>
       </w:pBdr>
-      <w:shd w:val="clear" w:color="auto" w:fill="629DD1" w:themeFill="accent2"/>
-      <w:spacing w:before="240" w:after="240" w:line="240" w:lineRule="auto"/>
+      <w:shd w:val="clear" w:color="auto" w:fill="D9DFEF" w:themeFill="accent1" w:themeFillTint="33"/>
+      <w:spacing w:after="0"/>
       <w:outlineLvl w:val="1"/>
     </w:pPr>
     <w:rPr>
       <w:caps/>
-      <w:sz w:val="22"/>
-      <w:szCs w:val="22"/>
+      <w:spacing w:val="15"/>
     </w:rPr>
   </w:style>
   <w:style w:type="paragraph" w:styleId="Heading3">
@@ -1435,24 +1799,154 @@
     <w:basedOn w:val="Normal"/>
     <w:next w:val="Normal"/>
     <w:link w:val="Heading3Char"/>
-    <w:uiPriority w:val="1"/>
+    <w:uiPriority w:val="9"/>
     <w:unhideWhenUsed/>
     <w:qFormat/>
+    <w:rsid w:val="00DA1355"/>
     <w:pPr>
-      <w:keepNext/>
-      <w:keepLines/>
       <w:pBdr>
-        <w:top w:val="single" w:sz="8" w:space="1" w:color="629DD1" w:themeColor="accent2"/>
-        <w:left w:val="single" w:sz="8" w:space="4" w:color="629DD1" w:themeColor="accent2"/>
+        <w:top w:val="single" w:sz="6" w:space="2" w:color="4A66AC" w:themeColor="accent1"/>
       </w:pBdr>
-      <w:spacing w:before="240" w:after="60" w:line="240" w:lineRule="auto"/>
+      <w:spacing w:before="300" w:after="0"/>
       <w:outlineLvl w:val="2"/>
     </w:pPr>
     <w:rPr>
       <w:caps/>
-      <w:color w:val="253356" w:themeColor="accent1" w:themeShade="80"/>
-      <w:sz w:val="22"/>
-      <w:szCs w:val="22"/>
+      <w:color w:val="243255" w:themeColor="accent1" w:themeShade="7F"/>
+      <w:spacing w:val="15"/>
+    </w:rPr>
+  </w:style>
+  <w:style w:type="paragraph" w:styleId="Heading4">
+    <w:name w:val="heading 4"/>
+    <w:basedOn w:val="Normal"/>
+    <w:next w:val="Normal"/>
+    <w:link w:val="Heading4Char"/>
+    <w:uiPriority w:val="9"/>
+    <w:semiHidden/>
+    <w:unhideWhenUsed/>
+    <w:qFormat/>
+    <w:rsid w:val="00DA1355"/>
+    <w:pPr>
+      <w:pBdr>
+        <w:top w:val="dotted" w:sz="6" w:space="2" w:color="4A66AC" w:themeColor="accent1"/>
+      </w:pBdr>
+      <w:spacing w:before="200" w:after="0"/>
+      <w:outlineLvl w:val="3"/>
+    </w:pPr>
+    <w:rPr>
+      <w:caps/>
+      <w:color w:val="374C80" w:themeColor="accent1" w:themeShade="BF"/>
+      <w:spacing w:val="10"/>
+    </w:rPr>
+  </w:style>
+  <w:style w:type="paragraph" w:styleId="Heading5">
+    <w:name w:val="heading 5"/>
+    <w:basedOn w:val="Normal"/>
+    <w:next w:val="Normal"/>
+    <w:link w:val="Heading5Char"/>
+    <w:uiPriority w:val="9"/>
+    <w:semiHidden/>
+    <w:unhideWhenUsed/>
+    <w:qFormat/>
+    <w:rsid w:val="00DA1355"/>
+    <w:pPr>
+      <w:pBdr>
+        <w:bottom w:val="single" w:sz="6" w:space="1" w:color="4A66AC" w:themeColor="accent1"/>
+      </w:pBdr>
+      <w:spacing w:before="200" w:after="0"/>
+      <w:outlineLvl w:val="4"/>
+    </w:pPr>
+    <w:rPr>
+      <w:caps/>
+      <w:color w:val="374C80" w:themeColor="accent1" w:themeShade="BF"/>
+      <w:spacing w:val="10"/>
+    </w:rPr>
+  </w:style>
+  <w:style w:type="paragraph" w:styleId="Heading6">
+    <w:name w:val="heading 6"/>
+    <w:basedOn w:val="Normal"/>
+    <w:next w:val="Normal"/>
+    <w:link w:val="Heading6Char"/>
+    <w:uiPriority w:val="9"/>
+    <w:semiHidden/>
+    <w:unhideWhenUsed/>
+    <w:qFormat/>
+    <w:rsid w:val="00DA1355"/>
+    <w:pPr>
+      <w:pBdr>
+        <w:bottom w:val="dotted" w:sz="6" w:space="1" w:color="4A66AC" w:themeColor="accent1"/>
+      </w:pBdr>
+      <w:spacing w:before="200" w:after="0"/>
+      <w:outlineLvl w:val="5"/>
+    </w:pPr>
+    <w:rPr>
+      <w:caps/>
+      <w:color w:val="374C80" w:themeColor="accent1" w:themeShade="BF"/>
+      <w:spacing w:val="10"/>
+    </w:rPr>
+  </w:style>
+  <w:style w:type="paragraph" w:styleId="Heading7">
+    <w:name w:val="heading 7"/>
+    <w:basedOn w:val="Normal"/>
+    <w:next w:val="Normal"/>
+    <w:link w:val="Heading7Char"/>
+    <w:uiPriority w:val="9"/>
+    <w:semiHidden/>
+    <w:unhideWhenUsed/>
+    <w:qFormat/>
+    <w:rsid w:val="00DA1355"/>
+    <w:pPr>
+      <w:spacing w:before="200" w:after="0"/>
+      <w:outlineLvl w:val="6"/>
+    </w:pPr>
+    <w:rPr>
+      <w:caps/>
+      <w:color w:val="374C80" w:themeColor="accent1" w:themeShade="BF"/>
+      <w:spacing w:val="10"/>
+    </w:rPr>
+  </w:style>
+  <w:style w:type="paragraph" w:styleId="Heading8">
+    <w:name w:val="heading 8"/>
+    <w:basedOn w:val="Normal"/>
+    <w:next w:val="Normal"/>
+    <w:link w:val="Heading8Char"/>
+    <w:uiPriority w:val="9"/>
+    <w:semiHidden/>
+    <w:unhideWhenUsed/>
+    <w:qFormat/>
+    <w:rsid w:val="00DA1355"/>
+    <w:pPr>
+      <w:spacing w:before="200" w:after="0"/>
+      <w:outlineLvl w:val="7"/>
+    </w:pPr>
+    <w:rPr>
+      <w:caps/>
+      <w:spacing w:val="10"/>
+      <w:sz w:val="18"/>
+      <w:szCs w:val="18"/>
+    </w:rPr>
+  </w:style>
+  <w:style w:type="paragraph" w:styleId="Heading9">
+    <w:name w:val="heading 9"/>
+    <w:basedOn w:val="Normal"/>
+    <w:next w:val="Normal"/>
+    <w:link w:val="Heading9Char"/>
+    <w:uiPriority w:val="9"/>
+    <w:semiHidden/>
+    <w:unhideWhenUsed/>
+    <w:qFormat/>
+    <w:rsid w:val="00DA1355"/>
+    <w:pPr>
+      <w:spacing w:before="200" w:after="0"/>
+      <w:outlineLvl w:val="8"/>
+    </w:pPr>
+    <w:rPr>
+      <w:i/>
+      <w:iCs/>
+      <w:caps/>
+      <w:spacing w:val="10"/>
+      <w:sz w:val="18"/>
+      <w:szCs w:val="18"/>
     </w:rPr>
   </w:style>
   <w:style w:type="character" w:default="1" w:styleId="DefaultParagraphFont">
@@ -1526,15 +2020,17 @@
     <w:link w:val="TitleChar"/>
     <w:uiPriority w:val="10"/>
     <w:qFormat/>
+    <w:rsid w:val="00DA1355"/>
     <w:pPr>
-      <w:spacing w:before="0" w:line="240" w:lineRule="auto"/>
-      <w:contextualSpacing/>
+      <w:spacing w:before="0" w:after="0"/>
     </w:pPr>
     <w:rPr>
       <w:rFonts w:asciiTheme="majorHAnsi" w:eastAsiaTheme="majorEastAsia" w:hAnsiTheme="majorHAnsi" w:cstheme="majorBidi"/>
-      <w:kern w:val="28"/>
-      <w:sz w:val="72"/>
-      <w:szCs w:val="72"/>
+      <w:caps/>
+      <w:color w:val="4A66AC" w:themeColor="accent1"/>
+      <w:spacing w:val="10"/>
+      <w:sz w:val="52"/>
+      <w:szCs w:val="52"/>
     </w:rPr>
   </w:style>
   <w:style w:type="character" w:customStyle="1" w:styleId="TitleChar">
@@ -1542,17 +2038,19 @@
     <w:basedOn w:val="DefaultParagraphFont"/>
     <w:link w:val="Title"/>
     <w:uiPriority w:val="10"/>
+    <w:rsid w:val="00DA1355"/>
     <w:rPr>
       <w:rFonts w:asciiTheme="majorHAnsi" w:eastAsiaTheme="majorEastAsia" w:hAnsiTheme="majorHAnsi" w:cstheme="majorBidi"/>
-      <w:kern w:val="28"/>
-      <w:sz w:val="72"/>
-      <w:szCs w:val="72"/>
+      <w:caps/>
+      <w:color w:val="4A66AC" w:themeColor="accent1"/>
+      <w:spacing w:val="10"/>
+      <w:sz w:val="52"/>
+      <w:szCs w:val="52"/>
     </w:rPr>
   </w:style>
   <w:style w:type="paragraph" w:customStyle="1" w:styleId="ContactInfo">
     <w:name w:val="Contact Info"/>
     <w:basedOn w:val="Normal"/>
-    <w:qFormat/>
     <w:pPr>
       <w:spacing w:before="0" w:line="300" w:lineRule="auto"/>
     </w:pPr>
@@ -1637,13 +2135,12 @@
     <w:name w:val="Heading 1 Char"/>
     <w:basedOn w:val="DefaultParagraphFont"/>
     <w:link w:val="Heading1"/>
-    <w:uiPriority w:val="1"/>
-    <w:rPr>
-      <w:rFonts w:asciiTheme="majorHAnsi" w:eastAsiaTheme="majorEastAsia" w:hAnsiTheme="majorHAnsi" w:cstheme="majorBidi"/>
-      <w:b/>
-      <w:bCs/>
+    <w:uiPriority w:val="9"/>
+    <w:rsid w:val="00DA1355"/>
+    <w:rPr>
       <w:caps/>
       <w:color w:val="FFFFFF" w:themeColor="background1"/>
+      <w:spacing w:val="15"/>
       <w:sz w:val="22"/>
       <w:szCs w:val="22"/>
       <w:shd w:val="clear" w:color="auto" w:fill="4A66AC" w:themeFill="accent1"/>
@@ -1653,19 +2150,18 @@
     <w:name w:val="Heading 2 Char"/>
     <w:basedOn w:val="DefaultParagraphFont"/>
     <w:link w:val="Heading2"/>
-    <w:uiPriority w:val="1"/>
+    <w:uiPriority w:val="9"/>
+    <w:rsid w:val="00DA1355"/>
     <w:rPr>
       <w:caps/>
-      <w:sz w:val="22"/>
-      <w:szCs w:val="22"/>
-      <w:shd w:val="clear" w:color="auto" w:fill="629DD1" w:themeFill="accent2"/>
+      <w:spacing w:val="15"/>
+      <w:shd w:val="clear" w:color="auto" w:fill="D9DFEF" w:themeFill="accent1" w:themeFillTint="33"/>
     </w:rPr>
   </w:style>
   <w:style w:type="paragraph" w:styleId="ListBullet">
     <w:name w:val="List Bullet"/>
     <w:basedOn w:val="Normal"/>
     <w:uiPriority w:val="1"/>
-    <w:qFormat/>
     <w:pPr>
       <w:numPr>
         <w:numId w:val="1"/>
@@ -1680,12 +2176,12 @@
     <w:name w:val="Heading 3 Char"/>
     <w:basedOn w:val="DefaultParagraphFont"/>
     <w:link w:val="Heading3"/>
-    <w:uiPriority w:val="1"/>
+    <w:uiPriority w:val="9"/>
+    <w:rsid w:val="00DA1355"/>
     <w:rPr>
       <w:caps/>
-      <w:color w:val="253356" w:themeColor="accent1" w:themeShade="80"/>
-      <w:sz w:val="22"/>
-      <w:szCs w:val="22"/>
+      <w:color w:val="243255" w:themeColor="accent1" w:themeShade="7F"/>
+      <w:spacing w:val="15"/>
     </w:rPr>
   </w:style>
   <w:style w:type="paragraph" w:styleId="Quote">
@@ -1693,31 +2189,27 @@
     <w:basedOn w:val="Normal"/>
     <w:next w:val="Normal"/>
     <w:link w:val="QuoteChar"/>
-    <w:uiPriority w:val="2"/>
+    <w:uiPriority w:val="29"/>
     <w:qFormat/>
-    <w:pPr>
-      <w:pBdr>
-        <w:top w:val="single" w:sz="8" w:space="8" w:color="234F77" w:themeColor="accent2" w:themeShade="80"/>
-        <w:left w:val="single" w:sz="8" w:space="8" w:color="234F77" w:themeColor="accent2" w:themeShade="80"/>
-      </w:pBdr>
-      <w:spacing w:after="80"/>
-      <w:ind w:left="1440" w:right="1440"/>
-    </w:pPr>
+    <w:rsid w:val="00DA1355"/>
     <w:rPr>
       <w:i/>
       <w:iCs/>
-      <w:color w:val="234F77" w:themeColor="accent2" w:themeShade="80"/>
+      <w:sz w:val="24"/>
+      <w:szCs w:val="24"/>
     </w:rPr>
   </w:style>
   <w:style w:type="character" w:customStyle="1" w:styleId="QuoteChar">
     <w:name w:val="Quote Char"/>
     <w:basedOn w:val="DefaultParagraphFont"/>
     <w:link w:val="Quote"/>
-    <w:uiPriority w:val="2"/>
+    <w:uiPriority w:val="29"/>
+    <w:rsid w:val="00DA1355"/>
     <w:rPr>
       <w:i/>
       <w:iCs/>
-      <w:color w:val="234F77" w:themeColor="accent2" w:themeShade="80"/>
+      <w:sz w:val="24"/>
+      <w:szCs w:val="24"/>
     </w:rPr>
   </w:style>
   <w:style w:type="paragraph" w:styleId="TOCHeading">
@@ -1728,10 +2220,265 @@
     <w:semiHidden/>
     <w:unhideWhenUsed/>
     <w:qFormat/>
+    <w:rsid w:val="00DA1355"/>
     <w:pPr>
-      <w:spacing w:before="240"/>
       <w:outlineLvl w:val="9"/>
     </w:pPr>
+  </w:style>
+  <w:style w:type="character" w:customStyle="1" w:styleId="Heading4Char">
+    <w:name w:val="Heading 4 Char"/>
+    <w:basedOn w:val="DefaultParagraphFont"/>
+    <w:link w:val="Heading4"/>
+    <w:uiPriority w:val="9"/>
+    <w:semiHidden/>
+    <w:rsid w:val="00DA1355"/>
+    <w:rPr>
+      <w:caps/>
+      <w:color w:val="374C80" w:themeColor="accent1" w:themeShade="BF"/>
+      <w:spacing w:val="10"/>
+    </w:rPr>
+  </w:style>
+  <w:style w:type="character" w:customStyle="1" w:styleId="Heading5Char">
+    <w:name w:val="Heading 5 Char"/>
+    <w:basedOn w:val="DefaultParagraphFont"/>
+    <w:link w:val="Heading5"/>
+    <w:uiPriority w:val="9"/>
+    <w:semiHidden/>
+    <w:rsid w:val="00DA1355"/>
+    <w:rPr>
+      <w:caps/>
+      <w:color w:val="374C80" w:themeColor="accent1" w:themeShade="BF"/>
+      <w:spacing w:val="10"/>
+    </w:rPr>
+  </w:style>
+  <w:style w:type="character" w:customStyle="1" w:styleId="Heading6Char">
+    <w:name w:val="Heading 6 Char"/>
+    <w:basedOn w:val="DefaultParagraphFont"/>
+    <w:link w:val="Heading6"/>
+    <w:uiPriority w:val="9"/>
+    <w:semiHidden/>
+    <w:rsid w:val="00DA1355"/>
+    <w:rPr>
+      <w:caps/>
+      <w:color w:val="374C80" w:themeColor="accent1" w:themeShade="BF"/>
+      <w:spacing w:val="10"/>
+    </w:rPr>
+  </w:style>
+  <w:style w:type="character" w:customStyle="1" w:styleId="Heading7Char">
+    <w:name w:val="Heading 7 Char"/>
+    <w:basedOn w:val="DefaultParagraphFont"/>
+    <w:link w:val="Heading7"/>
+    <w:uiPriority w:val="9"/>
+    <w:semiHidden/>
+    <w:rsid w:val="00DA1355"/>
+    <w:rPr>
+      <w:caps/>
+      <w:color w:val="374C80" w:themeColor="accent1" w:themeShade="BF"/>
+      <w:spacing w:val="10"/>
+    </w:rPr>
+  </w:style>
+  <w:style w:type="character" w:customStyle="1" w:styleId="Heading8Char">
+    <w:name w:val="Heading 8 Char"/>
+    <w:basedOn w:val="DefaultParagraphFont"/>
+    <w:link w:val="Heading8"/>
+    <w:uiPriority w:val="9"/>
+    <w:semiHidden/>
+    <w:rsid w:val="00DA1355"/>
+    <w:rPr>
+      <w:caps/>
+      <w:spacing w:val="10"/>
+      <w:sz w:val="18"/>
+      <w:szCs w:val="18"/>
+    </w:rPr>
+  </w:style>
+  <w:style w:type="character" w:customStyle="1" w:styleId="Heading9Char">
+    <w:name w:val="Heading 9 Char"/>
+    <w:basedOn w:val="DefaultParagraphFont"/>
+    <w:link w:val="Heading9"/>
+    <w:uiPriority w:val="9"/>
+    <w:semiHidden/>
+    <w:rsid w:val="00DA1355"/>
+    <w:rPr>
+      <w:i/>
+      <w:iCs/>
+      <w:caps/>
+      <w:spacing w:val="10"/>
+      <w:sz w:val="18"/>
+      <w:szCs w:val="18"/>
+    </w:rPr>
+  </w:style>
+  <w:style w:type="paragraph" w:styleId="Caption">
+    <w:name w:val="caption"/>
+    <w:basedOn w:val="Normal"/>
+    <w:next w:val="Normal"/>
+    <w:uiPriority w:val="35"/>
+    <w:semiHidden/>
+    <w:unhideWhenUsed/>
+    <w:qFormat/>
+    <w:rsid w:val="00DA1355"/>
+    <w:rPr>
+      <w:b/>
+      <w:bCs/>
+      <w:color w:val="374C80" w:themeColor="accent1" w:themeShade="BF"/>
+      <w:sz w:val="16"/>
+      <w:szCs w:val="16"/>
+    </w:rPr>
+  </w:style>
+  <w:style w:type="paragraph" w:styleId="Subtitle">
+    <w:name w:val="Subtitle"/>
+    <w:basedOn w:val="Normal"/>
+    <w:next w:val="Normal"/>
+    <w:link w:val="SubtitleChar"/>
+    <w:uiPriority w:val="11"/>
+    <w:qFormat/>
+    <w:rsid w:val="00DA1355"/>
+    <w:pPr>
+      <w:spacing w:before="0" w:after="500" w:line="240" w:lineRule="auto"/>
+    </w:pPr>
+    <w:rPr>
+      <w:caps/>
+      <w:color w:val="595959" w:themeColor="text1" w:themeTint="A6"/>
+      <w:spacing w:val="10"/>
+      <w:sz w:val="21"/>
+      <w:szCs w:val="21"/>
+    </w:rPr>
+  </w:style>
+  <w:style w:type="character" w:customStyle="1" w:styleId="SubtitleChar">
+    <w:name w:val="Subtitle Char"/>
+    <w:basedOn w:val="DefaultParagraphFont"/>
+    <w:link w:val="Subtitle"/>
+    <w:uiPriority w:val="11"/>
+    <w:rsid w:val="00DA1355"/>
+    <w:rPr>
+      <w:caps/>
+      <w:color w:val="595959" w:themeColor="text1" w:themeTint="A6"/>
+      <w:spacing w:val="10"/>
+      <w:sz w:val="21"/>
+      <w:szCs w:val="21"/>
+    </w:rPr>
+  </w:style>
+  <w:style w:type="character" w:styleId="Strong">
+    <w:name w:val="Strong"/>
+    <w:uiPriority w:val="22"/>
+    <w:qFormat/>
+    <w:rsid w:val="00DA1355"/>
+    <w:rPr>
+      <w:b/>
+      <w:bCs/>
+    </w:rPr>
+  </w:style>
+  <w:style w:type="character" w:styleId="Emphasis">
+    <w:name w:val="Emphasis"/>
+    <w:uiPriority w:val="20"/>
+    <w:qFormat/>
+    <w:rsid w:val="00DA1355"/>
+    <w:rPr>
+      <w:caps/>
+      <w:color w:val="243255" w:themeColor="accent1" w:themeShade="7F"/>
+      <w:spacing w:val="5"/>
+    </w:rPr>
+  </w:style>
+  <w:style w:type="paragraph" w:styleId="NoSpacing">
+    <w:name w:val="No Spacing"/>
+    <w:uiPriority w:val="1"/>
+    <w:qFormat/>
+    <w:rsid w:val="00DA1355"/>
+    <w:pPr>
+      <w:spacing w:after="0" w:line="240" w:lineRule="auto"/>
+    </w:pPr>
+  </w:style>
+  <w:style w:type="paragraph" w:styleId="IntenseQuote">
+    <w:name w:val="Intense Quote"/>
+    <w:basedOn w:val="Normal"/>
+    <w:next w:val="Normal"/>
+    <w:link w:val="IntenseQuoteChar"/>
+    <w:uiPriority w:val="30"/>
+    <w:qFormat/>
+    <w:rsid w:val="00DA1355"/>
+    <w:pPr>
+      <w:spacing w:before="240" w:after="240" w:line="240" w:lineRule="auto"/>
+      <w:ind w:left="1080" w:right="1080"/>
+      <w:jc w:val="center"/>
+    </w:pPr>
+    <w:rPr>
+      <w:color w:val="4A66AC" w:themeColor="accent1"/>
+      <w:sz w:val="24"/>
+      <w:szCs w:val="24"/>
+    </w:rPr>
+  </w:style>
+  <w:style w:type="character" w:customStyle="1" w:styleId="IntenseQuoteChar">
+    <w:name w:val="Intense Quote Char"/>
+    <w:basedOn w:val="DefaultParagraphFont"/>
+    <w:link w:val="IntenseQuote"/>
+    <w:uiPriority w:val="30"/>
+    <w:rsid w:val="00DA1355"/>
+    <w:rPr>
+      <w:color w:val="4A66AC" w:themeColor="accent1"/>
+      <w:sz w:val="24"/>
+      <w:szCs w:val="24"/>
+    </w:rPr>
+  </w:style>
+  <w:style w:type="character" w:styleId="SubtleEmphasis">
+    <w:name w:val="Subtle Emphasis"/>
+    <w:uiPriority w:val="19"/>
+    <w:qFormat/>
+    <w:rsid w:val="00DA1355"/>
+    <w:rPr>
+      <w:i/>
+      <w:iCs/>
+      <w:color w:val="243255" w:themeColor="accent1" w:themeShade="7F"/>
+    </w:rPr>
+  </w:style>
+  <w:style w:type="character" w:styleId="IntenseEmphasis">
+    <w:name w:val="Intense Emphasis"/>
+    <w:uiPriority w:val="21"/>
+    <w:qFormat/>
+    <w:rsid w:val="00DA1355"/>
+    <w:rPr>
+      <w:b/>
+      <w:bCs/>
+      <w:caps/>
+      <w:color w:val="243255" w:themeColor="accent1" w:themeShade="7F"/>
+      <w:spacing w:val="10"/>
+    </w:rPr>
+  </w:style>
+  <w:style w:type="character" w:styleId="SubtleReference">
+    <w:name w:val="Subtle Reference"/>
+    <w:uiPriority w:val="31"/>
+    <w:qFormat/>
+    <w:rsid w:val="00DA1355"/>
+    <w:rPr>
+      <w:b/>
+      <w:bCs/>
+      <w:color w:val="4A66AC" w:themeColor="accent1"/>
+    </w:rPr>
+  </w:style>
+  <w:style w:type="character" w:styleId="IntenseReference">
+    <w:name w:val="Intense Reference"/>
+    <w:uiPriority w:val="32"/>
+    <w:qFormat/>
+    <w:rsid w:val="00DA1355"/>
+    <w:rPr>
+      <w:b/>
+      <w:bCs/>
+      <w:i/>
+      <w:iCs/>
+      <w:caps/>
+      <w:color w:val="4A66AC" w:themeColor="accent1"/>
+    </w:rPr>
+  </w:style>
+  <w:style w:type="character" w:styleId="BookTitle">
+    <w:name w:val="Book Title"/>
+    <w:uiPriority w:val="33"/>
+    <w:qFormat/>
+    <w:rsid w:val="00DA1355"/>
+    <w:rPr>
+      <w:b/>
+      <w:bCs/>
+      <w:i/>
+      <w:iCs/>
+      <w:spacing w:val="0"/>
+    </w:rPr>
   </w:style>
 </w:styles>
 </file>
@@ -1837,19 +2584,19 @@
     <w:pitch w:val="variable"/>
     <w:sig w:usb0="E0002EFF" w:usb1="C0007843" w:usb2="00000009" w:usb3="00000000" w:csb0="000001FF" w:csb1="00000000"/>
   </w:font>
+  <w:font w:name="Segoe UI">
+    <w:panose1 w:val="020B0502040204020203"/>
+    <w:charset w:val="00"/>
+    <w:family w:val="swiss"/>
+    <w:pitch w:val="variable"/>
+    <w:sig w:usb0="E4002EFF" w:usb1="C000E47F" w:usb2="00000009" w:usb3="00000000" w:csb0="000001FF" w:csb1="00000000"/>
+  </w:font>
   <w:font w:name="Arial">
     <w:panose1 w:val="020B0604020202020204"/>
     <w:charset w:val="00"/>
     <w:family w:val="swiss"/>
     <w:pitch w:val="variable"/>
     <w:sig w:usb0="E0002AFF" w:usb1="C0007843" w:usb2="00000009" w:usb3="00000000" w:csb0="000001FF" w:csb1="00000000"/>
-  </w:font>
-  <w:font w:name="Segoe UI">
-    <w:panose1 w:val="020B0502040204020203"/>
-    <w:charset w:val="00"/>
-    <w:family w:val="swiss"/>
-    <w:pitch w:val="variable"/>
-    <w:sig w:usb0="E4002EFF" w:usb1="C000E47F" w:usb2="00000009" w:usb3="00000000" w:csb0="000001FF" w:csb1="00000000"/>
   </w:font>
   <w:font w:name="Calibri Light">
     <w:panose1 w:val="020F0302020204030204"/>
@@ -1884,6 +2631,7 @@
   <w:rsids>
     <w:rsidRoot w:val="009A15B2"/>
     <w:rsid w:val="0012761D"/>
+    <w:rsid w:val="002656BB"/>
     <w:rsid w:val="009A15B2"/>
     <w:rsid w:val="00A21EAB"/>
   </w:rsids>
@@ -2631,7 +3379,7 @@
 </file>
 
 <file path=customXml/itemProps2.xml><?xml version="1.0" encoding="utf-8"?>
-<ds:datastoreItem xmlns:ds="http://schemas.openxmlformats.org/officeDocument/2006/customXml" ds:itemID="{66326724-C003-4357-BAA2-1DC791D92C4D}">
+<ds:datastoreItem xmlns:ds="http://schemas.openxmlformats.org/officeDocument/2006/customXml" ds:itemID="{D7559AEA-EBF3-4963-B0BB-77B179A1C83D}">
   <ds:schemaRefs>
     <ds:schemaRef ds:uri="http://schemas.openxmlformats.org/officeDocument/2006/bibliography"/>
   </ds:schemaRefs>

--- a/Documentation.docx
+++ b/Documentation.docx
@@ -664,7 +664,7 @@
         <w:pStyle w:val="Heading2"/>
       </w:pPr>
       <w:r>
-        <w:t>Previous BOID simulations</w:t>
+        <w:t>BOID simulations</w:t>
       </w:r>
     </w:p>
     <w:p>
@@ -757,13 +757,7 @@
         <w:rPr>
           <w:b/>
         </w:rPr>
-        <w:t xml:space="preserve">Flocks, Herds, and Schools: </w:t>
-      </w:r>
-      <w:r>
-        <w:rPr>
-          <w:b/>
-        </w:rPr>
-        <w:t>A Distributed Behavioral Model</w:t>
+        <w:t>Flocks, Herds, and Schools: A Distributed Behavioral Model</w:t>
       </w:r>
       <w:r>
         <w:t xml:space="preserve">” (REF 1). This was the first paper to talk about using computer graphics to simulate real-world flocking behavior. One specific section of his paper, which </w:t>
@@ -807,22 +801,8 @@
         <w:rPr>
           <w:sz w:val="22"/>
         </w:rPr>
-        <w:t>Collision Avoidance: avoid co</w:t>
-      </w:r>
-      <w:r>
-        <w:rPr>
-          <w:sz w:val="22"/>
-        </w:rPr>
-        <w:t xml:space="preserve">llisions with nearby </w:t>
-      </w:r>
-      <w:proofErr w:type="spellStart"/>
-      <w:r>
-        <w:rPr>
-          <w:sz w:val="22"/>
-        </w:rPr>
-        <w:t>flockmates</w:t>
-      </w:r>
-      <w:proofErr w:type="spellEnd"/>
+        <w:t>Collision Avoidance: avoid collisions with nearby flockmates</w:t>
+      </w:r>
     </w:p>
     <w:p>
       <w:pPr>
@@ -835,22 +815,8 @@
         <w:rPr>
           <w:sz w:val="22"/>
         </w:rPr>
-        <w:t xml:space="preserve">Velocity Matching: attempt to match </w:t>
-      </w:r>
-      <w:r>
-        <w:rPr>
-          <w:sz w:val="22"/>
-        </w:rPr>
-        <w:t xml:space="preserve">velocity with nearby </w:t>
-      </w:r>
-      <w:proofErr w:type="spellStart"/>
-      <w:r>
-        <w:rPr>
-          <w:sz w:val="22"/>
-        </w:rPr>
-        <w:t>flockmates</w:t>
-      </w:r>
-      <w:proofErr w:type="spellEnd"/>
+        <w:t>Velocity Matching: attempt to match velocity with nearby flockmates</w:t>
+      </w:r>
     </w:p>
     <w:p>
       <w:pPr>
@@ -863,31 +829,18 @@
         <w:rPr>
           <w:sz w:val="22"/>
         </w:rPr>
-        <w:t xml:space="preserve">Flock Centering: attempt to stay close to nearby </w:t>
-      </w:r>
-      <w:proofErr w:type="spellStart"/>
-      <w:r>
-        <w:rPr>
-          <w:sz w:val="22"/>
-        </w:rPr>
-        <w:t>flockmates</w:t>
-      </w:r>
-      <w:proofErr w:type="spellEnd"/>
+        <w:t>Flock Centering: attempt to stay close to nearby flockmates</w:t>
+      </w:r>
     </w:p>
     <w:p>
       <w:r>
-        <w:t xml:space="preserve">These three behaviors can </w:t>
-      </w:r>
-      <w:r>
-        <w:t>be turned into code. To simulate collision avoidance, each BOID will have a force applied to it for each nearby</w:t>
-      </w:r>
-      <w:r>
-        <w:t xml:space="preserve"> BOID. The force will be created by calculating the vector from the nearby BOID to the original BOID. I can then apply a scaled down version of this vector to the original BO</w:t>
-      </w:r>
-      <w:bookmarkStart w:id="0" w:name="_GoBack"/>
-      <w:bookmarkEnd w:id="0"/>
-      <w:r>
-        <w:t>ID</w:t>
+        <w:t>From these three behaviors I concluded that t</w:t>
+      </w:r>
+      <w:r>
+        <w:t>o simulate collision avoidance, each BOID will have a force applied to it for each nearby</w:t>
+      </w:r>
+      <w:r>
+        <w:t xml:space="preserve"> BOID. The force will be created by calculating the vector from the nearby BOID to the original BOID. I can then apply a scaled down version of this vector to the original BOID</w:t>
       </w:r>
       <w:r>
         <w:t xml:space="preserve"> to push it away from the nearby BOID.</w:t>
@@ -895,10 +848,15 @@
     </w:p>
     <w:p>
       <w:r>
-        <w:t>For both the velocity matching and the flock centering I will most likely take an average location and speed of all nearby BOIDs for each BOID. Then for the velocity matching I would add the average speed/heading to the speed/heading of the current BOID wit</w:t>
-      </w:r>
-      <w:r>
-        <w:t>h some scaling. I will also add a scaled-down version of the average location vector. This will not only keep the BOIDs heading in a similar direction, but will also keep them in groups.</w:t>
+        <w:t>As for the velocity matching I will most likely take an average velocity of every BOID in a localized area around each individual BOID. I will then apply a scaled-down version of this to each BOID.</w:t>
+      </w:r>
+    </w:p>
+    <w:p>
+      <w:r>
+        <w:t>I will perform a similar calculation for the flock centering. I will take an average location of all nearby BOIDs and create a vector from the target BOID to the average group location.</w:t>
+      </w:r>
+      <w:r>
+        <w:t xml:space="preserve"> I can then apply a scaled-down version of this vector to the target BOID.</w:t>
       </w:r>
     </w:p>
     <w:p>
@@ -913,7 +871,6 @@
       <w:r>
         <w:t xml:space="preserve">The first iteration of my BOID simulation had a </w:t>
       </w:r>
-      <w:proofErr w:type="spellStart"/>
       <w:r>
         <w:rPr>
           <w:b/>
@@ -921,11 +878,9 @@
         </w:rPr>
         <w:t>predatorBoid</w:t>
       </w:r>
-      <w:proofErr w:type="spellEnd"/>
       <w:r>
         <w:t xml:space="preserve"> class and a </w:t>
       </w:r>
-      <w:proofErr w:type="spellStart"/>
       <w:r>
         <w:rPr>
           <w:b/>
@@ -933,14 +888,16 @@
         </w:rPr>
         <w:t>preyBoid</w:t>
       </w:r>
-      <w:proofErr w:type="spellEnd"/>
       <w:r>
         <w:t xml:space="preserve"> class. I quickly realized that this was </w:t>
       </w:r>
       <w:r>
-        <w:t xml:space="preserve">unnecessary as both classes were almost identical, except for the polarity of the forces applied being reversed. Therefore I merged both classes into a parent class </w:t>
-      </w:r>
-      <w:proofErr w:type="spellStart"/>
+        <w:t xml:space="preserve">unnecessary as both classes were almost identical, except for the polarity of the forces applied being reversed. </w:t>
+      </w:r>
+      <w:r>
+        <w:lastRenderedPageBreak/>
+        <w:t xml:space="preserve">Therefore I merged both classes into a parent class </w:t>
+      </w:r>
       <w:r>
         <w:rPr>
           <w:b/>
@@ -948,11 +905,9 @@
         </w:rPr>
         <w:t>Boid</w:t>
       </w:r>
-      <w:proofErr w:type="spellEnd"/>
       <w:r>
         <w:t xml:space="preserve">. This class had a </w:t>
       </w:r>
-      <w:proofErr w:type="spellStart"/>
       <w:r>
         <w:rPr>
           <w:b/>
@@ -960,87 +915,745 @@
         </w:rPr>
         <w:t>BoidType</w:t>
       </w:r>
-      <w:proofErr w:type="spellEnd"/>
       <w:r>
         <w:t xml:space="preserve"> enumerator class </w:t>
       </w:r>
       <w:r>
-        <w:t>which dictates the hierarchy of the food chain. For example, one simple setup could be the following:</w:t>
+        <w:t xml:space="preserve">which dictates the hierarchy of the food chain. For example, one simple setup </w:t>
+      </w:r>
+      <w:r>
+        <w:t xml:space="preserve">of the </w:t>
+      </w:r>
+      <w:r>
+        <w:rPr>
+          <w:b/>
+          <w:i/>
+        </w:rPr>
+        <w:t>BoidType</w:t>
+      </w:r>
+      <w:r>
+        <w:t xml:space="preserve"> enumerator </w:t>
+      </w:r>
+      <w:r>
+        <w:t>could be the following:</w:t>
       </w:r>
     </w:p>
     <w:p>
       <w:r>
-        <w:lastRenderedPageBreak/>
-        <w:t>[0] BOID_OBSTACLE, [1] BOID_ROACH, [2] BOID_CRAB</w:t>
+        <w:t>[0] BOID_OBSTACLE, [1] BOID_</w:t>
+      </w:r>
+      <w:r>
+        <w:t>WILDEBEEST</w:t>
+      </w:r>
+      <w:r>
+        <w:t>, [2] BOID_</w:t>
+      </w:r>
+      <w:r>
+        <w:t>LION</w:t>
       </w:r>
     </w:p>
     <w:p>
       <w:r>
-        <w:t xml:space="preserve">In this instance, any BOID with their </w:t>
-      </w:r>
-      <w:proofErr w:type="spellStart"/>
-      <w:r>
-        <w:t>BoidType</w:t>
-      </w:r>
-      <w:proofErr w:type="spellEnd"/>
-      <w:r>
-        <w:t xml:space="preserve"> set to [1] or [2] will avoid any BOID with their </w:t>
-      </w:r>
-      <w:proofErr w:type="spellStart"/>
-      <w:r>
-        <w:t>BoidType</w:t>
-      </w:r>
-      <w:proofErr w:type="spellEnd"/>
-      <w:r>
-        <w:t xml:space="preserve"> set to [0]. Furthermore, BOIDs with </w:t>
-      </w:r>
-      <w:proofErr w:type="spellStart"/>
-      <w:r>
-        <w:t>BoidType</w:t>
-      </w:r>
-      <w:proofErr w:type="spellEnd"/>
-      <w:r>
-        <w:t xml:space="preserve"> [2] will be attracted to BOIDs of </w:t>
-      </w:r>
-      <w:proofErr w:type="spellStart"/>
-      <w:r>
-        <w:t>BoidType</w:t>
-      </w:r>
-      <w:proofErr w:type="spellEnd"/>
-      <w:r>
-        <w:t xml:space="preserve"> [1]. This attraction is directly inversed for the relationship between </w:t>
-      </w:r>
-      <w:proofErr w:type="spellStart"/>
-      <w:r>
-        <w:t>BoidType</w:t>
-      </w:r>
-      <w:proofErr w:type="spellEnd"/>
-      <w:r>
-        <w:t xml:space="preserve"> [1] and </w:t>
-      </w:r>
-      <w:proofErr w:type="spellStart"/>
-      <w:r>
-        <w:t>BoidType</w:t>
-      </w:r>
-      <w:proofErr w:type="spellEnd"/>
-      <w:r>
-        <w:t xml:space="preserve"> [2]. This ultimately results in </w:t>
-      </w:r>
-      <w:proofErr w:type="spellStart"/>
-      <w:r>
-        <w:t>BoidType</w:t>
-      </w:r>
-      <w:proofErr w:type="spellEnd"/>
-      <w:r>
-        <w:t xml:space="preserve"> [2] being the sole predator, which hunts </w:t>
-      </w:r>
-      <w:proofErr w:type="spellStart"/>
-      <w:r>
-        <w:t>BoidType</w:t>
-      </w:r>
-      <w:proofErr w:type="spellEnd"/>
-      <w:r>
-        <w:t xml:space="preserve"> [1].</w:t>
+        <w:t>In this instance, any BOID with their BoidType set to [1] or [2] will avoid any BOID with their BoidType set to [0]. Furthermore, BOIDs with BoidType [2] will be attracted to BOIDs of BoidType [1]. This attraction is directly inversed for the relationship between BoidType [1] and BoidType [2]. This ultimately results in BoidType [2] being the sole predator</w:t>
+      </w:r>
+      <w:r>
+        <w:t xml:space="preserve"> type</w:t>
+      </w:r>
+      <w:r>
+        <w:t>, which hunts BoidType [1].</w:t>
+      </w:r>
+      <w:bookmarkStart w:id="0" w:name="_GoBack"/>
+      <w:bookmarkEnd w:id="0"/>
+    </w:p>
+    <w:p>
+      <w:r>
+        <w:rPr>
+          <w:noProof/>
+          <w:lang w:val="en-GB" w:eastAsia="en-GB"/>
+        </w:rPr>
+        <mc:AlternateContent>
+          <mc:Choice Requires="wps">
+            <w:drawing>
+              <wp:anchor distT="0" distB="0" distL="114300" distR="114300" simplePos="0" relativeHeight="251677696" behindDoc="0" locked="0" layoutInCell="1" allowOverlap="1" wp14:anchorId="6D0C45CA" wp14:editId="0ADE59D0">
+                <wp:simplePos x="0" y="0"/>
+                <wp:positionH relativeFrom="column">
+                  <wp:posOffset>1410335</wp:posOffset>
+                </wp:positionH>
+                <wp:positionV relativeFrom="paragraph">
+                  <wp:posOffset>489585</wp:posOffset>
+                </wp:positionV>
+                <wp:extent cx="361950" cy="361950"/>
+                <wp:effectExtent l="0" t="0" r="19050" b="19050"/>
+                <wp:wrapNone/>
+                <wp:docPr id="17" name="Oval 17"/>
+                <wp:cNvGraphicFramePr/>
+                <a:graphic xmlns:a="http://schemas.openxmlformats.org/drawingml/2006/main">
+                  <a:graphicData uri="http://schemas.microsoft.com/office/word/2010/wordprocessingShape">
+                    <wps:wsp>
+                      <wps:cNvSpPr/>
+                      <wps:spPr>
+                        <a:xfrm>
+                          <a:off x="0" y="0"/>
+                          <a:ext cx="361950" cy="361950"/>
+                        </a:xfrm>
+                        <a:prstGeom prst="ellipse">
+                          <a:avLst/>
+                        </a:prstGeom>
+                      </wps:spPr>
+                      <wps:style>
+                        <a:lnRef idx="2">
+                          <a:schemeClr val="dk1">
+                            <a:shade val="50000"/>
+                          </a:schemeClr>
+                        </a:lnRef>
+                        <a:fillRef idx="1">
+                          <a:schemeClr val="dk1"/>
+                        </a:fillRef>
+                        <a:effectRef idx="0">
+                          <a:schemeClr val="dk1"/>
+                        </a:effectRef>
+                        <a:fontRef idx="minor">
+                          <a:schemeClr val="lt1"/>
+                        </a:fontRef>
+                      </wps:style>
+                      <wps:bodyPr rot="0" spcFirstLastPara="0" vertOverflow="overflow" horzOverflow="overflow" vert="horz" wrap="square" lIns="91440" tIns="45720" rIns="91440" bIns="45720" numCol="1" spcCol="0" rtlCol="0" fromWordArt="0" anchor="ctr" anchorCtr="0" forceAA="0" compatLnSpc="1">
+                        <a:prstTxWarp prst="textNoShape">
+                          <a:avLst/>
+                        </a:prstTxWarp>
+                        <a:noAutofit/>
+                      </wps:bodyPr>
+                    </wps:wsp>
+                  </a:graphicData>
+                </a:graphic>
+              </wp:anchor>
+            </w:drawing>
+          </mc:Choice>
+          <mc:Fallback>
+            <w:pict>
+              <v:oval w14:anchorId="5370DC64" id="Oval 17" o:spid="_x0000_s1026" style="position:absolute;margin-left:111.05pt;margin-top:38.55pt;width:28.5pt;height:28.5pt;z-index:251677696;visibility:visible;mso-wrap-style:square;mso-wrap-distance-left:9pt;mso-wrap-distance-top:0;mso-wrap-distance-right:9pt;mso-wrap-distance-bottom:0;mso-position-horizontal:absolute;mso-position-horizontal-relative:text;mso-position-vertical:absolute;mso-position-vertical-relative:text;v-text-anchor:middle" o:gfxdata="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" fillcolor="black [3200]" strokecolor="black [1600]" strokeweight="1pt">
+                <v:stroke joinstyle="miter"/>
+              </v:oval>
+            </w:pict>
+          </mc:Fallback>
+        </mc:AlternateContent>
+      </w:r>
+      <w:r>
+        <w:rPr>
+          <w:noProof/>
+          <w:lang w:val="en-GB" w:eastAsia="en-GB"/>
+        </w:rPr>
+        <w:drawing>
+          <wp:anchor distT="0" distB="0" distL="114300" distR="114300" simplePos="0" relativeHeight="251669504" behindDoc="1" locked="0" layoutInCell="1" allowOverlap="1" wp14:anchorId="18E8345E" wp14:editId="1F2DBD5D">
+            <wp:simplePos x="0" y="0"/>
+            <wp:positionH relativeFrom="column">
+              <wp:posOffset>1965325</wp:posOffset>
+            </wp:positionH>
+            <wp:positionV relativeFrom="paragraph">
+              <wp:posOffset>62865</wp:posOffset>
+            </wp:positionV>
+            <wp:extent cx="706755" cy="459740"/>
+            <wp:effectExtent l="19050" t="133350" r="36195" b="149860"/>
+            <wp:wrapTight wrapText="bothSides">
+              <wp:wrapPolygon edited="0">
+                <wp:start x="-113" y="1"/>
+                <wp:lineTo x="-3788" y="4752"/>
+                <wp:lineTo x="300" y="17620"/>
+                <wp:lineTo x="2380" y="18050"/>
+                <wp:lineTo x="18513" y="19885"/>
+                <wp:lineTo x="19534" y="23102"/>
+                <wp:lineTo x="22673" y="20745"/>
+                <wp:lineTo x="21652" y="17528"/>
+                <wp:lineTo x="20180" y="2696"/>
+                <wp:lineTo x="19170" y="-2522"/>
+                <wp:lineTo x="8245" y="-4281"/>
+                <wp:lineTo x="2502" y="-1962"/>
+                <wp:lineTo x="-113" y="1"/>
+              </wp:wrapPolygon>
+            </wp:wrapTight>
+            <wp:docPr id="7" name="Picture 7" descr="http://silhouettesfree.com/animals/wild-animals/wildebeest-silhouette-image.png"/>
+            <wp:cNvGraphicFramePr>
+              <a:graphicFrameLocks xmlns:a="http://schemas.openxmlformats.org/drawingml/2006/main" noChangeAspect="1"/>
+            </wp:cNvGraphicFramePr>
+            <a:graphic xmlns:a="http://schemas.openxmlformats.org/drawingml/2006/main">
+              <a:graphicData uri="http://schemas.openxmlformats.org/drawingml/2006/picture">
+                <pic:pic xmlns:pic="http://schemas.openxmlformats.org/drawingml/2006/picture">
+                  <pic:nvPicPr>
+                    <pic:cNvPr id="0" name="Picture 1" descr="http://silhouettesfree.com/animals/wild-animals/wildebeest-silhouette-image.png"/>
+                    <pic:cNvPicPr>
+                      <a:picLocks noChangeAspect="1" noChangeArrowheads="1"/>
+                    </pic:cNvPicPr>
+                  </pic:nvPicPr>
+                  <pic:blipFill>
+                    <a:blip r:embed="rId11">
+                      <a:extLst>
+                        <a:ext uri="{28A0092B-C50C-407E-A947-70E740481C1C}">
+                          <a14:useLocalDpi xmlns:a14="http://schemas.microsoft.com/office/drawing/2010/main" val="0"/>
+                        </a:ext>
+                      </a:extLst>
+                    </a:blip>
+                    <a:srcRect/>
+                    <a:stretch>
+                      <a:fillRect/>
+                    </a:stretch>
+                  </pic:blipFill>
+                  <pic:spPr bwMode="auto">
+                    <a:xfrm rot="1561579" flipH="1">
+                      <a:off x="0" y="0"/>
+                      <a:ext cx="706755" cy="459740"/>
+                    </a:xfrm>
+                    <a:prstGeom prst="rect">
+                      <a:avLst/>
+                    </a:prstGeom>
+                    <a:noFill/>
+                    <a:ln>
+                      <a:noFill/>
+                    </a:ln>
+                  </pic:spPr>
+                </pic:pic>
+              </a:graphicData>
+            </a:graphic>
+            <wp14:sizeRelH relativeFrom="page">
+              <wp14:pctWidth>0</wp14:pctWidth>
+            </wp14:sizeRelH>
+            <wp14:sizeRelV relativeFrom="page">
+              <wp14:pctHeight>0</wp14:pctHeight>
+            </wp14:sizeRelV>
+          </wp:anchor>
+        </w:drawing>
+      </w:r>
+      <w:r>
+        <w:rPr>
+          <w:noProof/>
+          <w:lang w:val="en-GB" w:eastAsia="en-GB"/>
+        </w:rPr>
+        <mc:AlternateContent>
+          <mc:Choice Requires="wps">
+            <w:drawing>
+              <wp:anchor distT="0" distB="0" distL="114300" distR="114300" simplePos="0" relativeHeight="251673600" behindDoc="0" locked="0" layoutInCell="1" allowOverlap="1" wp14:anchorId="2DF08A33" wp14:editId="7FF29918">
+                <wp:simplePos x="0" y="0"/>
+                <wp:positionH relativeFrom="column">
+                  <wp:posOffset>2689860</wp:posOffset>
+                </wp:positionH>
+                <wp:positionV relativeFrom="paragraph">
+                  <wp:posOffset>358775</wp:posOffset>
+                </wp:positionV>
+                <wp:extent cx="204470" cy="130175"/>
+                <wp:effectExtent l="19050" t="38100" r="24130" b="22225"/>
+                <wp:wrapNone/>
+                <wp:docPr id="14" name="Right Arrow 14"/>
+                <wp:cNvGraphicFramePr/>
+                <a:graphic xmlns:a="http://schemas.openxmlformats.org/drawingml/2006/main">
+                  <a:graphicData uri="http://schemas.microsoft.com/office/word/2010/wordprocessingShape">
+                    <wps:wsp>
+                      <wps:cNvSpPr/>
+                      <wps:spPr>
+                        <a:xfrm rot="12361579">
+                          <a:off x="0" y="0"/>
+                          <a:ext cx="204470" cy="130175"/>
+                        </a:xfrm>
+                        <a:prstGeom prst="rightArrow">
+                          <a:avLst/>
+                        </a:prstGeom>
+                      </wps:spPr>
+                      <wps:style>
+                        <a:lnRef idx="2">
+                          <a:schemeClr val="accent1">
+                            <a:shade val="50000"/>
+                          </a:schemeClr>
+                        </a:lnRef>
+                        <a:fillRef idx="1">
+                          <a:schemeClr val="accent1"/>
+                        </a:fillRef>
+                        <a:effectRef idx="0">
+                          <a:schemeClr val="accent1"/>
+                        </a:effectRef>
+                        <a:fontRef idx="minor">
+                          <a:schemeClr val="lt1"/>
+                        </a:fontRef>
+                      </wps:style>
+                      <wps:bodyPr rot="0" spcFirstLastPara="0" vertOverflow="overflow" horzOverflow="overflow" vert="horz" wrap="square" lIns="91440" tIns="45720" rIns="91440" bIns="45720" numCol="1" spcCol="0" rtlCol="0" fromWordArt="0" anchor="ctr" anchorCtr="0" forceAA="0" compatLnSpc="1">
+                        <a:prstTxWarp prst="textNoShape">
+                          <a:avLst/>
+                        </a:prstTxWarp>
+                        <a:noAutofit/>
+                      </wps:bodyPr>
+                    </wps:wsp>
+                  </a:graphicData>
+                </a:graphic>
+                <wp14:sizeRelH relativeFrom="margin">
+                  <wp14:pctWidth>0</wp14:pctWidth>
+                </wp14:sizeRelH>
+                <wp14:sizeRelV relativeFrom="margin">
+                  <wp14:pctHeight>0</wp14:pctHeight>
+                </wp14:sizeRelV>
+              </wp:anchor>
+            </w:drawing>
+          </mc:Choice>
+          <mc:Fallback>
+            <w:pict>
+              <v:shapetype w14:anchorId="7C21B18D" id="_x0000_t13" coordsize="21600,21600" o:spt="13" adj="16200,5400" path="m@0,l@0@1,0@1,0@2@0@2@0,21600,21600,10800xe">
+                <v:stroke joinstyle="miter"/>
+                <v:formulas>
+                  <v:f eqn="val #0"/>
+                  <v:f eqn="val #1"/>
+                  <v:f eqn="sum height 0 #1"/>
+                  <v:f eqn="sum 10800 0 #1"/>
+                  <v:f eqn="sum width 0 #0"/>
+                  <v:f eqn="prod @4 @3 10800"/>
+                  <v:f eqn="sum width 0 @5"/>
+                </v:formulas>
+                <v:path o:connecttype="custom" o:connectlocs="@0,0;0,10800;@0,21600;21600,10800" o:connectangles="270,180,90,0" textboxrect="0,@1,@6,@2"/>
+                <v:handles>
+                  <v:h position="#0,#1" xrange="0,21600" yrange="0,10800"/>
+                </v:handles>
+              </v:shapetype>
+              <v:shape id="Right Arrow 14" o:spid="_x0000_s1026" type="#_x0000_t13" style="position:absolute;margin-left:211.8pt;margin-top:28.25pt;width:16.1pt;height:10.25pt;rotation:-10090819fd;z-index:251673600;visibility:visible;mso-wrap-style:square;mso-width-percent:0;mso-height-percent:0;mso-wrap-distance-left:9pt;mso-wrap-distance-top:0;mso-wrap-distance-right:9pt;mso-wrap-distance-bottom:0;mso-position-horizontal:absolute;mso-position-horizontal-relative:text;mso-position-vertical:absolute;mso-position-vertical-relative:text;mso-width-percent:0;mso-height-percent:0;mso-width-relative:margin;mso-height-relative:margin;v-text-anchor:middle" o:gfxdata="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" adj="14724" fillcolor="#4a66ac [3204]" strokecolor="#243255 [1604]" strokeweight="1pt"/>
+            </w:pict>
+          </mc:Fallback>
+        </mc:AlternateContent>
+      </w:r>
+      <w:r>
+        <mc:AlternateContent>
+          <mc:Choice Requires="wps">
+            <w:drawing>
+              <wp:anchor distT="0" distB="0" distL="114300" distR="114300" simplePos="0" relativeHeight="251676672" behindDoc="0" locked="0" layoutInCell="1" allowOverlap="1" wp14:anchorId="726B6B26" wp14:editId="1DFA7F40">
+                <wp:simplePos x="0" y="0"/>
+                <wp:positionH relativeFrom="column">
+                  <wp:posOffset>2780665</wp:posOffset>
+                </wp:positionH>
+                <wp:positionV relativeFrom="paragraph">
+                  <wp:posOffset>691515</wp:posOffset>
+                </wp:positionV>
+                <wp:extent cx="204470" cy="130175"/>
+                <wp:effectExtent l="0" t="38100" r="24130" b="41275"/>
+                <wp:wrapNone/>
+                <wp:docPr id="15" name="Right Arrow 15"/>
+                <wp:cNvGraphicFramePr/>
+                <a:graphic xmlns:a="http://schemas.openxmlformats.org/drawingml/2006/main">
+                  <a:graphicData uri="http://schemas.microsoft.com/office/word/2010/wordprocessingShape">
+                    <wps:wsp>
+                      <wps:cNvSpPr/>
+                      <wps:spPr>
+                        <a:xfrm rot="9000000">
+                          <a:off x="0" y="0"/>
+                          <a:ext cx="204470" cy="130175"/>
+                        </a:xfrm>
+                        <a:prstGeom prst="rightArrow">
+                          <a:avLst/>
+                        </a:prstGeom>
+                      </wps:spPr>
+                      <wps:style>
+                        <a:lnRef idx="2">
+                          <a:schemeClr val="accent1">
+                            <a:shade val="50000"/>
+                          </a:schemeClr>
+                        </a:lnRef>
+                        <a:fillRef idx="1">
+                          <a:schemeClr val="accent1"/>
+                        </a:fillRef>
+                        <a:effectRef idx="0">
+                          <a:schemeClr val="accent1"/>
+                        </a:effectRef>
+                        <a:fontRef idx="minor">
+                          <a:schemeClr val="lt1"/>
+                        </a:fontRef>
+                      </wps:style>
+                      <wps:bodyPr rot="0" spcFirstLastPara="0" vertOverflow="overflow" horzOverflow="overflow" vert="horz" wrap="square" lIns="91440" tIns="45720" rIns="91440" bIns="45720" numCol="1" spcCol="0" rtlCol="0" fromWordArt="0" anchor="ctr" anchorCtr="0" forceAA="0" compatLnSpc="1">
+                        <a:prstTxWarp prst="textNoShape">
+                          <a:avLst/>
+                        </a:prstTxWarp>
+                        <a:noAutofit/>
+                      </wps:bodyPr>
+                    </wps:wsp>
+                  </a:graphicData>
+                </a:graphic>
+                <wp14:sizeRelH relativeFrom="margin">
+                  <wp14:pctWidth>0</wp14:pctWidth>
+                </wp14:sizeRelH>
+                <wp14:sizeRelV relativeFrom="margin">
+                  <wp14:pctHeight>0</wp14:pctHeight>
+                </wp14:sizeRelV>
+              </wp:anchor>
+            </w:drawing>
+          </mc:Choice>
+          <mc:Fallback>
+            <w:pict>
+              <v:shape w14:anchorId="6080C7CD" id="Right Arrow 15" o:spid="_x0000_s1026" type="#_x0000_t13" style="position:absolute;margin-left:218.95pt;margin-top:54.45pt;width:16.1pt;height:10.25pt;rotation:150;z-index:251676672;visibility:visible;mso-wrap-style:square;mso-width-percent:0;mso-height-percent:0;mso-wrap-distance-left:9pt;mso-wrap-distance-top:0;mso-wrap-distance-right:9pt;mso-wrap-distance-bottom:0;mso-position-horizontal:absolute;mso-position-horizontal-relative:text;mso-position-vertical:absolute;mso-position-vertical-relative:text;mso-width-percent:0;mso-height-percent:0;mso-width-relative:margin;mso-height-relative:margin;v-text-anchor:middle" o:gfxdata="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" adj="14724" fillcolor="#4a66ac [3204]" strokecolor="#243255 [1604]" strokeweight="1pt"/>
+            </w:pict>
+          </mc:Fallback>
+        </mc:AlternateContent>
+      </w:r>
+      <w:r>
+        <w:drawing>
+          <wp:anchor distT="0" distB="0" distL="114300" distR="114300" simplePos="0" relativeHeight="251675648" behindDoc="1" locked="0" layoutInCell="1" allowOverlap="1" wp14:anchorId="0C8B33B0" wp14:editId="534AAA13">
+            <wp:simplePos x="0" y="0"/>
+            <wp:positionH relativeFrom="column">
+              <wp:posOffset>2118995</wp:posOffset>
+            </wp:positionH>
+            <wp:positionV relativeFrom="paragraph">
+              <wp:posOffset>818515</wp:posOffset>
+            </wp:positionV>
+            <wp:extent cx="706755" cy="459740"/>
+            <wp:effectExtent l="57150" t="95250" r="74295" b="111760"/>
+            <wp:wrapTight wrapText="bothSides">
+              <wp:wrapPolygon edited="0">
+                <wp:start x="18012" y="-437"/>
+                <wp:lineTo x="4320" y="-10522"/>
+                <wp:lineTo x="-629" y="2655"/>
+                <wp:lineTo x="3654" y="19891"/>
+                <wp:lineTo x="3576" y="21889"/>
+                <wp:lineTo x="5593" y="23679"/>
+                <wp:lineTo x="6680" y="22576"/>
+                <wp:lineTo x="21052" y="21898"/>
+                <wp:lineTo x="22508" y="18022"/>
+                <wp:lineTo x="21037" y="2248"/>
+                <wp:lineTo x="18012" y="-437"/>
+              </wp:wrapPolygon>
+            </wp:wrapTight>
+            <wp:docPr id="16" name="Picture 16" descr="http://silhouettesfree.com/animals/wild-animals/wildebeest-silhouette-image.png"/>
+            <wp:cNvGraphicFramePr>
+              <a:graphicFrameLocks xmlns:a="http://schemas.openxmlformats.org/drawingml/2006/main" noChangeAspect="1"/>
+            </wp:cNvGraphicFramePr>
+            <a:graphic xmlns:a="http://schemas.openxmlformats.org/drawingml/2006/main">
+              <a:graphicData uri="http://schemas.openxmlformats.org/drawingml/2006/picture">
+                <pic:pic xmlns:pic="http://schemas.openxmlformats.org/drawingml/2006/picture">
+                  <pic:nvPicPr>
+                    <pic:cNvPr id="0" name="Picture 1" descr="http://silhouettesfree.com/animals/wild-animals/wildebeest-silhouette-image.png"/>
+                    <pic:cNvPicPr>
+                      <a:picLocks noChangeAspect="1" noChangeArrowheads="1"/>
+                    </pic:cNvPicPr>
+                  </pic:nvPicPr>
+                  <pic:blipFill>
+                    <a:blip r:embed="rId11">
+                      <a:extLst>
+                        <a:ext uri="{28A0092B-C50C-407E-A947-70E740481C1C}">
+                          <a14:useLocalDpi xmlns:a14="http://schemas.microsoft.com/office/drawing/2010/main" val="0"/>
+                        </a:ext>
+                      </a:extLst>
+                    </a:blip>
+                    <a:srcRect/>
+                    <a:stretch>
+                      <a:fillRect/>
+                    </a:stretch>
+                  </pic:blipFill>
+                  <pic:spPr bwMode="auto">
+                    <a:xfrm rot="19800000" flipH="1">
+                      <a:off x="0" y="0"/>
+                      <a:ext cx="706755" cy="459740"/>
+                    </a:xfrm>
+                    <a:prstGeom prst="rect">
+                      <a:avLst/>
+                    </a:prstGeom>
+                    <a:noFill/>
+                    <a:ln>
+                      <a:noFill/>
+                    </a:ln>
+                  </pic:spPr>
+                </pic:pic>
+              </a:graphicData>
+            </a:graphic>
+            <wp14:sizeRelH relativeFrom="page">
+              <wp14:pctWidth>0</wp14:pctWidth>
+            </wp14:sizeRelH>
+            <wp14:sizeRelV relativeFrom="page">
+              <wp14:pctHeight>0</wp14:pctHeight>
+            </wp14:sizeRelV>
+          </wp:anchor>
+        </w:drawing>
+      </w:r>
+      <w:r>
+        <w:rPr>
+          <w:noProof/>
+          <w:lang w:val="en-GB" w:eastAsia="en-GB"/>
+        </w:rPr>
+        <mc:AlternateContent>
+          <mc:Choice Requires="wps">
+            <w:drawing>
+              <wp:anchor distT="0" distB="0" distL="114300" distR="114300" simplePos="0" relativeHeight="251679744" behindDoc="0" locked="0" layoutInCell="1" allowOverlap="1" wp14:anchorId="45AECFF5" wp14:editId="5E6CBC93">
+                <wp:simplePos x="0" y="0"/>
+                <wp:positionH relativeFrom="column">
+                  <wp:posOffset>1793240</wp:posOffset>
+                </wp:positionH>
+                <wp:positionV relativeFrom="paragraph">
+                  <wp:posOffset>353695</wp:posOffset>
+                </wp:positionV>
+                <wp:extent cx="204470" cy="130175"/>
+                <wp:effectExtent l="19050" t="38100" r="5080" b="41275"/>
+                <wp:wrapNone/>
+                <wp:docPr id="18" name="Right Arrow 18"/>
+                <wp:cNvGraphicFramePr/>
+                <a:graphic xmlns:a="http://schemas.openxmlformats.org/drawingml/2006/main">
+                  <a:graphicData uri="http://schemas.microsoft.com/office/word/2010/wordprocessingShape">
+                    <wps:wsp>
+                      <wps:cNvSpPr/>
+                      <wps:spPr>
+                        <a:xfrm rot="19452395">
+                          <a:off x="0" y="0"/>
+                          <a:ext cx="204470" cy="130175"/>
+                        </a:xfrm>
+                        <a:prstGeom prst="rightArrow">
+                          <a:avLst/>
+                        </a:prstGeom>
+                      </wps:spPr>
+                      <wps:style>
+                        <a:lnRef idx="2">
+                          <a:schemeClr val="accent1">
+                            <a:shade val="50000"/>
+                          </a:schemeClr>
+                        </a:lnRef>
+                        <a:fillRef idx="1">
+                          <a:schemeClr val="accent1"/>
+                        </a:fillRef>
+                        <a:effectRef idx="0">
+                          <a:schemeClr val="accent1"/>
+                        </a:effectRef>
+                        <a:fontRef idx="minor">
+                          <a:schemeClr val="lt1"/>
+                        </a:fontRef>
+                      </wps:style>
+                      <wps:bodyPr rot="0" spcFirstLastPara="0" vertOverflow="overflow" horzOverflow="overflow" vert="horz" wrap="square" lIns="91440" tIns="45720" rIns="91440" bIns="45720" numCol="1" spcCol="0" rtlCol="0" fromWordArt="0" anchor="ctr" anchorCtr="0" forceAA="0" compatLnSpc="1">
+                        <a:prstTxWarp prst="textNoShape">
+                          <a:avLst/>
+                        </a:prstTxWarp>
+                        <a:noAutofit/>
+                      </wps:bodyPr>
+                    </wps:wsp>
+                  </a:graphicData>
+                </a:graphic>
+                <wp14:sizeRelH relativeFrom="margin">
+                  <wp14:pctWidth>0</wp14:pctWidth>
+                </wp14:sizeRelH>
+                <wp14:sizeRelV relativeFrom="margin">
+                  <wp14:pctHeight>0</wp14:pctHeight>
+                </wp14:sizeRelV>
+              </wp:anchor>
+            </w:drawing>
+          </mc:Choice>
+          <mc:Fallback>
+            <w:pict>
+              <v:shape w14:anchorId="2968B80E" id="Right Arrow 18" o:spid="_x0000_s1026" type="#_x0000_t13" style="position:absolute;margin-left:141.2pt;margin-top:27.85pt;width:16.1pt;height:10.25pt;rotation:-2345757fd;z-index:251679744;visibility:visible;mso-wrap-style:square;mso-width-percent:0;mso-height-percent:0;mso-wrap-distance-left:9pt;mso-wrap-distance-top:0;mso-wrap-distance-right:9pt;mso-wrap-distance-bottom:0;mso-position-horizontal:absolute;mso-position-horizontal-relative:text;mso-position-vertical:absolute;mso-position-vertical-relative:text;mso-width-percent:0;mso-height-percent:0;mso-width-relative:margin;mso-height-relative:margin;v-text-anchor:middle" o:gfxdata="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" adj="14724" fillcolor="#4a66ac [3204]" strokecolor="#243255 [1604]" strokeweight="1pt"/>
+            </w:pict>
+          </mc:Fallback>
+        </mc:AlternateContent>
+      </w:r>
+      <w:r>
+        <w:rPr>
+          <w:noProof/>
+          <w:lang w:val="en-GB" w:eastAsia="en-GB"/>
+        </w:rPr>
+        <mc:AlternateContent>
+          <mc:Choice Requires="wps">
+            <w:drawing>
+              <wp:anchor distT="0" distB="0" distL="114300" distR="114300" simplePos="0" relativeHeight="251681792" behindDoc="0" locked="0" layoutInCell="1" allowOverlap="1" wp14:anchorId="3DB11DB7" wp14:editId="4ECDBBEA">
+                <wp:simplePos x="0" y="0"/>
+                <wp:positionH relativeFrom="column">
+                  <wp:posOffset>1793875</wp:posOffset>
+                </wp:positionH>
+                <wp:positionV relativeFrom="paragraph">
+                  <wp:posOffset>807720</wp:posOffset>
+                </wp:positionV>
+                <wp:extent cx="204470" cy="130175"/>
+                <wp:effectExtent l="19050" t="38100" r="5080" b="41275"/>
+                <wp:wrapNone/>
+                <wp:docPr id="19" name="Right Arrow 19"/>
+                <wp:cNvGraphicFramePr/>
+                <a:graphic xmlns:a="http://schemas.openxmlformats.org/drawingml/2006/main">
+                  <a:graphicData uri="http://schemas.microsoft.com/office/word/2010/wordprocessingShape">
+                    <wps:wsp>
+                      <wps:cNvSpPr/>
+                      <wps:spPr>
+                        <a:xfrm rot="1800000">
+                          <a:off x="0" y="0"/>
+                          <a:ext cx="204470" cy="130175"/>
+                        </a:xfrm>
+                        <a:prstGeom prst="rightArrow">
+                          <a:avLst/>
+                        </a:prstGeom>
+                      </wps:spPr>
+                      <wps:style>
+                        <a:lnRef idx="2">
+                          <a:schemeClr val="accent1">
+                            <a:shade val="50000"/>
+                          </a:schemeClr>
+                        </a:lnRef>
+                        <a:fillRef idx="1">
+                          <a:schemeClr val="accent1"/>
+                        </a:fillRef>
+                        <a:effectRef idx="0">
+                          <a:schemeClr val="accent1"/>
+                        </a:effectRef>
+                        <a:fontRef idx="minor">
+                          <a:schemeClr val="lt1"/>
+                        </a:fontRef>
+                      </wps:style>
+                      <wps:bodyPr rot="0" spcFirstLastPara="0" vertOverflow="overflow" horzOverflow="overflow" vert="horz" wrap="square" lIns="91440" tIns="45720" rIns="91440" bIns="45720" numCol="1" spcCol="0" rtlCol="0" fromWordArt="0" anchor="ctr" anchorCtr="0" forceAA="0" compatLnSpc="1">
+                        <a:prstTxWarp prst="textNoShape">
+                          <a:avLst/>
+                        </a:prstTxWarp>
+                        <a:noAutofit/>
+                      </wps:bodyPr>
+                    </wps:wsp>
+                  </a:graphicData>
+                </a:graphic>
+                <wp14:sizeRelH relativeFrom="margin">
+                  <wp14:pctWidth>0</wp14:pctWidth>
+                </wp14:sizeRelH>
+                <wp14:sizeRelV relativeFrom="margin">
+                  <wp14:pctHeight>0</wp14:pctHeight>
+                </wp14:sizeRelV>
+              </wp:anchor>
+            </w:drawing>
+          </mc:Choice>
+          <mc:Fallback>
+            <w:pict>
+              <v:shape w14:anchorId="6A65EA92" id="Right Arrow 19" o:spid="_x0000_s1026" type="#_x0000_t13" style="position:absolute;margin-left:141.25pt;margin-top:63.6pt;width:16.1pt;height:10.25pt;rotation:30;z-index:251681792;visibility:visible;mso-wrap-style:square;mso-width-percent:0;mso-height-percent:0;mso-wrap-distance-left:9pt;mso-wrap-distance-top:0;mso-wrap-distance-right:9pt;mso-wrap-distance-bottom:0;mso-position-horizontal:absolute;mso-position-horizontal-relative:text;mso-position-vertical:absolute;mso-position-vertical-relative:text;mso-width-percent:0;mso-height-percent:0;mso-width-relative:margin;mso-height-relative:margin;v-text-anchor:middle" o:gfxdata="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" adj="14724" fillcolor="#4a66ac [3204]" strokecolor="#243255 [1604]" strokeweight="1pt"/>
+            </w:pict>
+          </mc:Fallback>
+        </mc:AlternateContent>
+      </w:r>
+      <w:r>
+        <w:rPr>
+          <w:noProof/>
+          <w:lang w:val="en-GB" w:eastAsia="en-GB"/>
+        </w:rPr>
+        <mc:AlternateContent>
+          <mc:Choice Requires="wps">
+            <w:drawing>
+              <wp:anchor distT="0" distB="0" distL="114300" distR="114300" simplePos="0" relativeHeight="251671552" behindDoc="0" locked="0" layoutInCell="1" allowOverlap="1" wp14:anchorId="5B2B3196" wp14:editId="231A295A">
+                <wp:simplePos x="0" y="0"/>
+                <wp:positionH relativeFrom="column">
+                  <wp:posOffset>3681730</wp:posOffset>
+                </wp:positionH>
+                <wp:positionV relativeFrom="paragraph">
+                  <wp:posOffset>534670</wp:posOffset>
+                </wp:positionV>
+                <wp:extent cx="374650" cy="238760"/>
+                <wp:effectExtent l="19050" t="19050" r="25400" b="46990"/>
+                <wp:wrapNone/>
+                <wp:docPr id="13" name="Right Arrow 13"/>
+                <wp:cNvGraphicFramePr/>
+                <a:graphic xmlns:a="http://schemas.openxmlformats.org/drawingml/2006/main">
+                  <a:graphicData uri="http://schemas.microsoft.com/office/word/2010/wordprocessingShape">
+                    <wps:wsp>
+                      <wps:cNvSpPr/>
+                      <wps:spPr>
+                        <a:xfrm rot="10800000">
+                          <a:off x="0" y="0"/>
+                          <a:ext cx="374650" cy="238760"/>
+                        </a:xfrm>
+                        <a:prstGeom prst="rightArrow">
+                          <a:avLst/>
+                        </a:prstGeom>
+                      </wps:spPr>
+                      <wps:style>
+                        <a:lnRef idx="2">
+                          <a:schemeClr val="accent1">
+                            <a:shade val="50000"/>
+                          </a:schemeClr>
+                        </a:lnRef>
+                        <a:fillRef idx="1">
+                          <a:schemeClr val="accent1"/>
+                        </a:fillRef>
+                        <a:effectRef idx="0">
+                          <a:schemeClr val="accent1"/>
+                        </a:effectRef>
+                        <a:fontRef idx="minor">
+                          <a:schemeClr val="lt1"/>
+                        </a:fontRef>
+                      </wps:style>
+                      <wps:bodyPr rot="0" spcFirstLastPara="0" vertOverflow="overflow" horzOverflow="overflow" vert="horz" wrap="square" lIns="91440" tIns="45720" rIns="91440" bIns="45720" numCol="1" spcCol="0" rtlCol="0" fromWordArt="0" anchor="ctr" anchorCtr="0" forceAA="0" compatLnSpc="1">
+                        <a:prstTxWarp prst="textNoShape">
+                          <a:avLst/>
+                        </a:prstTxWarp>
+                        <a:noAutofit/>
+                      </wps:bodyPr>
+                    </wps:wsp>
+                  </a:graphicData>
+                </a:graphic>
+                <wp14:sizeRelH relativeFrom="margin">
+                  <wp14:pctWidth>0</wp14:pctWidth>
+                </wp14:sizeRelH>
+                <wp14:sizeRelV relativeFrom="margin">
+                  <wp14:pctHeight>0</wp14:pctHeight>
+                </wp14:sizeRelV>
+              </wp:anchor>
+            </w:drawing>
+          </mc:Choice>
+          <mc:Fallback>
+            <w:pict>
+              <v:shape w14:anchorId="54B3CA46" id="Right Arrow 13" o:spid="_x0000_s1026" type="#_x0000_t13" style="position:absolute;margin-left:289.9pt;margin-top:42.1pt;width:29.5pt;height:18.8pt;rotation:180;z-index:251671552;visibility:visible;mso-wrap-style:square;mso-width-percent:0;mso-height-percent:0;mso-wrap-distance-left:9pt;mso-wrap-distance-top:0;mso-wrap-distance-right:9pt;mso-wrap-distance-bottom:0;mso-position-horizontal:absolute;mso-position-horizontal-relative:text;mso-position-vertical:absolute;mso-position-vertical-relative:text;mso-width-percent:0;mso-height-percent:0;mso-width-relative:margin;mso-height-relative:margin;v-text-anchor:middle" o:gfxdata="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" adj="14717" fillcolor="#4a66ac [3204]" strokecolor="#243255 [1604]" strokeweight="1pt"/>
+            </w:pict>
+          </mc:Fallback>
+        </mc:AlternateContent>
+      </w:r>
+      <w:r>
+        <w:rPr>
+          <w:noProof/>
+          <w:lang w:val="en-GB" w:eastAsia="en-GB"/>
+        </w:rPr>
+        <w:drawing>
+          <wp:anchor distT="0" distB="0" distL="114300" distR="114300" simplePos="0" relativeHeight="251670528" behindDoc="1" locked="0" layoutInCell="1" allowOverlap="1" wp14:anchorId="102A6909" wp14:editId="460C266E">
+            <wp:simplePos x="0" y="0"/>
+            <wp:positionH relativeFrom="column">
+              <wp:posOffset>3044015</wp:posOffset>
+            </wp:positionH>
+            <wp:positionV relativeFrom="paragraph">
+              <wp:posOffset>277670</wp:posOffset>
+            </wp:positionV>
+            <wp:extent cx="1364615" cy="939165"/>
+            <wp:effectExtent l="0" t="0" r="6985" b="0"/>
+            <wp:wrapTopAndBottom/>
+            <wp:docPr id="10" name="Picture 10" descr="free vector Lion 2"/>
+            <wp:cNvGraphicFramePr>
+              <a:graphicFrameLocks xmlns:a="http://schemas.openxmlformats.org/drawingml/2006/main" noChangeAspect="1"/>
+            </wp:cNvGraphicFramePr>
+            <a:graphic xmlns:a="http://schemas.openxmlformats.org/drawingml/2006/main">
+              <a:graphicData uri="http://schemas.openxmlformats.org/drawingml/2006/picture">
+                <pic:pic xmlns:pic="http://schemas.openxmlformats.org/drawingml/2006/picture">
+                  <pic:nvPicPr>
+                    <pic:cNvPr id="0" name="Picture 3" descr="free vector Lion 2"/>
+                    <pic:cNvPicPr>
+                      <a:picLocks noChangeAspect="1" noChangeArrowheads="1"/>
+                    </pic:cNvPicPr>
+                  </pic:nvPicPr>
+                  <pic:blipFill>
+                    <a:blip r:embed="rId12">
+                      <a:biLevel thresh="25000"/>
+                      <a:extLst>
+                        <a:ext uri="{28A0092B-C50C-407E-A947-70E740481C1C}">
+                          <a14:useLocalDpi xmlns:a14="http://schemas.microsoft.com/office/drawing/2010/main" val="0"/>
+                        </a:ext>
+                      </a:extLst>
+                    </a:blip>
+                    <a:srcRect/>
+                    <a:stretch>
+                      <a:fillRect/>
+                    </a:stretch>
+                  </pic:blipFill>
+                  <pic:spPr bwMode="auto">
+                    <a:xfrm>
+                      <a:off x="0" y="0"/>
+                      <a:ext cx="1364615" cy="939165"/>
+                    </a:xfrm>
+                    <a:prstGeom prst="rect">
+                      <a:avLst/>
+                    </a:prstGeom>
+                    <a:noFill/>
+                    <a:ln>
+                      <a:noFill/>
+                    </a:ln>
+                  </pic:spPr>
+                </pic:pic>
+              </a:graphicData>
+            </a:graphic>
+            <wp14:sizeRelH relativeFrom="page">
+              <wp14:pctWidth>0</wp14:pctWidth>
+            </wp14:sizeRelH>
+            <wp14:sizeRelV relativeFrom="page">
+              <wp14:pctHeight>0</wp14:pctHeight>
+            </wp14:sizeRelV>
+          </wp:anchor>
+        </w:drawing>
       </w:r>
     </w:p>
     <w:p/>
@@ -1062,7 +1675,7 @@
       </w:r>
     </w:p>
     <w:sectPr>
-      <w:footerReference w:type="default" r:id="rId11"/>
+      <w:footerReference w:type="default" r:id="rId13"/>
       <w:pgSz w:w="12240" w:h="15840"/>
       <w:pgMar w:top="1440" w:right="1440" w:bottom="1440" w:left="1440" w:header="720" w:footer="720" w:gutter="0"/>
       <w:pgNumType w:start="0"/>
@@ -1189,7 +1802,7 @@
                               <w:rStyle w:val="PageNumber"/>
                               <w:noProof/>
                             </w:rPr>
-                            <w:t>2</w:t>
+                            <w:t>1</w:t>
                           </w:r>
                           <w:r>
                             <w:rPr>
@@ -1250,7 +1863,7 @@
                         <w:rStyle w:val="PageNumber"/>
                         <w:noProof/>
                       </w:rPr>
-                      <w:t>2</w:t>
+                      <w:t>1</w:t>
                     </w:r>
                     <w:r>
                       <w:rPr>
@@ -2480,6 +3093,17 @@
       <w:spacing w:val="0"/>
     </w:rPr>
   </w:style>
+  <w:style w:type="character" w:styleId="Hyperlink">
+    <w:name w:val="Hyperlink"/>
+    <w:basedOn w:val="DefaultParagraphFont"/>
+    <w:uiPriority w:val="99"/>
+    <w:unhideWhenUsed/>
+    <w:rsid w:val="007E0B97"/>
+    <w:rPr>
+      <w:color w:val="9454C3" w:themeColor="hyperlink"/>
+      <w:u w:val="single"/>
+    </w:rPr>
+  </w:style>
 </w:styles>
 </file>
 
@@ -2634,6 +3258,7 @@
     <w:rsid w:val="002656BB"/>
     <w:rsid w:val="009A15B2"/>
     <w:rsid w:val="00A21EAB"/>
+    <w:rsid w:val="00C97F82"/>
   </w:rsids>
   <m:mathPr>
     <m:mathFont m:val="Cambria Math"/>
@@ -3379,7 +4004,7 @@
 </file>
 
 <file path=customXml/itemProps2.xml><?xml version="1.0" encoding="utf-8"?>
-<ds:datastoreItem xmlns:ds="http://schemas.openxmlformats.org/officeDocument/2006/customXml" ds:itemID="{D7559AEA-EBF3-4963-B0BB-77B179A1C83D}">
+<ds:datastoreItem xmlns:ds="http://schemas.openxmlformats.org/officeDocument/2006/customXml" ds:itemID="{AA81B8AC-F565-4398-B6CC-61BCD40529E5}">
   <ds:schemaRefs>
     <ds:schemaRef ds:uri="http://schemas.openxmlformats.org/officeDocument/2006/bibliography"/>
   </ds:schemaRefs>

--- a/Documentation.docx
+++ b/Documentation.docx
@@ -148,8 +148,13 @@
                                     <w:sdtEndPr/>
                                     <w:sdtContent>
                                       <w:r>
-                                        <w:t>Simon Scarle</w:t>
+                                        <w:t xml:space="preserve">Simon </w:t>
                                       </w:r>
+                                      <w:proofErr w:type="spellStart"/>
+                                      <w:r>
+                                        <w:t>Scarle</w:t>
+                                      </w:r>
+                                      <w:proofErr w:type="spellEnd"/>
                                     </w:sdtContent>
                                   </w:sdt>
                                 </w:p>
@@ -588,7 +593,15 @@
     </w:p>
     <w:p>
       <w:r>
-        <w:t>Developing a simulation of predators and prey using a code base provided by Simon Scarle.</w:t>
+        <w:t xml:space="preserve">Developing a simulation of predators and prey using a code base provided by Simon </w:t>
+      </w:r>
+      <w:proofErr w:type="spellStart"/>
+      <w:r>
+        <w:t>Scarle</w:t>
+      </w:r>
+      <w:proofErr w:type="spellEnd"/>
+      <w:r>
+        <w:t>.</w:t>
       </w:r>
     </w:p>
     <w:p>
@@ -801,8 +814,16 @@
         <w:rPr>
           <w:sz w:val="22"/>
         </w:rPr>
-        <w:t>Collision Avoidance: avoid collisions with nearby flockmates</w:t>
-      </w:r>
+        <w:t xml:space="preserve">Collision Avoidance: avoid collisions with nearby </w:t>
+      </w:r>
+      <w:proofErr w:type="spellStart"/>
+      <w:r>
+        <w:rPr>
+          <w:sz w:val="22"/>
+        </w:rPr>
+        <w:t>flockmates</w:t>
+      </w:r>
+      <w:proofErr w:type="spellEnd"/>
     </w:p>
     <w:p>
       <w:pPr>
@@ -815,8 +836,16 @@
         <w:rPr>
           <w:sz w:val="22"/>
         </w:rPr>
-        <w:t>Velocity Matching: attempt to match velocity with nearby flockmates</w:t>
-      </w:r>
+        <w:t xml:space="preserve">Velocity Matching: attempt to match velocity with nearby </w:t>
+      </w:r>
+      <w:proofErr w:type="spellStart"/>
+      <w:r>
+        <w:rPr>
+          <w:sz w:val="22"/>
+        </w:rPr>
+        <w:t>flockmates</w:t>
+      </w:r>
+      <w:proofErr w:type="spellEnd"/>
     </w:p>
     <w:p>
       <w:pPr>
@@ -829,8 +858,16 @@
         <w:rPr>
           <w:sz w:val="22"/>
         </w:rPr>
-        <w:t>Flock Centering: attempt to stay close to nearby flockmates</w:t>
-      </w:r>
+        <w:t xml:space="preserve">Flock Centering: attempt to stay close to nearby </w:t>
+      </w:r>
+      <w:proofErr w:type="spellStart"/>
+      <w:r>
+        <w:rPr>
+          <w:sz w:val="22"/>
+        </w:rPr>
+        <w:t>flockmates</w:t>
+      </w:r>
+      <w:proofErr w:type="spellEnd"/>
     </w:p>
     <w:p>
       <w:r>
@@ -871,6 +908,7 @@
       <w:r>
         <w:t xml:space="preserve">The first iteration of my BOID simulation had a </w:t>
       </w:r>
+      <w:proofErr w:type="spellStart"/>
       <w:r>
         <w:rPr>
           <w:b/>
@@ -878,9 +916,11 @@
         </w:rPr>
         <w:t>predatorBoid</w:t>
       </w:r>
+      <w:proofErr w:type="spellEnd"/>
       <w:r>
         <w:t xml:space="preserve"> class and a </w:t>
       </w:r>
+      <w:proofErr w:type="spellStart"/>
       <w:r>
         <w:rPr>
           <w:b/>
@@ -888,6 +928,7 @@
         </w:rPr>
         <w:t>preyBoid</w:t>
       </w:r>
+      <w:proofErr w:type="spellEnd"/>
       <w:r>
         <w:t xml:space="preserve"> class. I quickly realized that this was </w:t>
       </w:r>
@@ -898,6 +939,7 @@
         <w:lastRenderedPageBreak/>
         <w:t xml:space="preserve">Therefore I merged both classes into a parent class </w:t>
       </w:r>
+      <w:proofErr w:type="spellStart"/>
       <w:r>
         <w:rPr>
           <w:b/>
@@ -905,9 +947,11 @@
         </w:rPr>
         <w:t>Boid</w:t>
       </w:r>
+      <w:proofErr w:type="spellEnd"/>
       <w:r>
         <w:t xml:space="preserve">. This class had a </w:t>
       </w:r>
+      <w:proofErr w:type="spellStart"/>
       <w:r>
         <w:rPr>
           <w:b/>
@@ -915,6 +959,7 @@
         </w:rPr>
         <w:t>BoidType</w:t>
       </w:r>
+      <w:proofErr w:type="spellEnd"/>
       <w:r>
         <w:t xml:space="preserve"> enumerator class </w:t>
       </w:r>
@@ -924,6 +969,7 @@
       <w:r>
         <w:t xml:space="preserve">of the </w:t>
       </w:r>
+      <w:proofErr w:type="spellStart"/>
       <w:r>
         <w:rPr>
           <w:b/>
@@ -931,6 +977,7 @@
         </w:rPr>
         <w:t>BoidType</w:t>
       </w:r>
+      <w:proofErr w:type="spellEnd"/>
       <w:r>
         <w:t xml:space="preserve"> enumerator </w:t>
       </w:r>
@@ -954,16 +1001,78 @@
     </w:p>
     <w:p>
       <w:r>
-        <w:t>In this instance, any BOID with their BoidType set to [1] or [2] will avoid any BOID with their BoidType set to [0]. Furthermore, BOIDs with BoidType [2] will be attracted to BOIDs of BoidType [1]. This attraction is directly inversed for the relationship between BoidType [1] and BoidType [2]. This ultimately results in BoidType [2] being the sole predator</w:t>
+        <w:t xml:space="preserve">In this instance, any BOID with their </w:t>
+      </w:r>
+      <w:proofErr w:type="spellStart"/>
+      <w:r>
+        <w:t>BoidType</w:t>
+      </w:r>
+      <w:proofErr w:type="spellEnd"/>
+      <w:r>
+        <w:t xml:space="preserve"> set to [1] or [2] will avoid any BOID with their </w:t>
+      </w:r>
+      <w:proofErr w:type="spellStart"/>
+      <w:r>
+        <w:t>BoidType</w:t>
+      </w:r>
+      <w:proofErr w:type="spellEnd"/>
+      <w:r>
+        <w:t xml:space="preserve"> set to [0]. Furthermore, BOIDs with </w:t>
+      </w:r>
+      <w:proofErr w:type="spellStart"/>
+      <w:r>
+        <w:t>BoidType</w:t>
+      </w:r>
+      <w:proofErr w:type="spellEnd"/>
+      <w:r>
+        <w:t xml:space="preserve"> [2] will be attracted to BOIDs of </w:t>
+      </w:r>
+      <w:proofErr w:type="spellStart"/>
+      <w:r>
+        <w:t>BoidType</w:t>
+      </w:r>
+      <w:proofErr w:type="spellEnd"/>
+      <w:r>
+        <w:t xml:space="preserve"> [1]. This attraction is directly inversed for the relationship between </w:t>
+      </w:r>
+      <w:proofErr w:type="spellStart"/>
+      <w:r>
+        <w:t>BoidType</w:t>
+      </w:r>
+      <w:proofErr w:type="spellEnd"/>
+      <w:r>
+        <w:t xml:space="preserve"> [1] and </w:t>
+      </w:r>
+      <w:proofErr w:type="spellStart"/>
+      <w:r>
+        <w:t>BoidType</w:t>
+      </w:r>
+      <w:proofErr w:type="spellEnd"/>
+      <w:r>
+        <w:t xml:space="preserve"> [2]. This ultimately results in </w:t>
+      </w:r>
+      <w:proofErr w:type="spellStart"/>
+      <w:r>
+        <w:t>BoidType</w:t>
+      </w:r>
+      <w:proofErr w:type="spellEnd"/>
+      <w:r>
+        <w:t xml:space="preserve"> [2] being the sole predator</w:t>
       </w:r>
       <w:r>
         <w:t xml:space="preserve"> type</w:t>
       </w:r>
       <w:r>
-        <w:t>, which hunts BoidType [1].</w:t>
-      </w:r>
-      <w:bookmarkStart w:id="0" w:name="_GoBack"/>
-      <w:bookmarkEnd w:id="0"/>
+        <w:t xml:space="preserve">, which hunts </w:t>
+      </w:r>
+      <w:proofErr w:type="spellStart"/>
+      <w:r>
+        <w:t>BoidType</w:t>
+      </w:r>
+      <w:proofErr w:type="spellEnd"/>
+      <w:r>
+        <w:t xml:space="preserve"> [1].</w:t>
+      </w:r>
     </w:p>
     <w:p>
       <w:r>
@@ -974,7 +1083,7 @@
         <mc:AlternateContent>
           <mc:Choice Requires="wps">
             <w:drawing>
-              <wp:anchor distT="0" distB="0" distL="114300" distR="114300" simplePos="0" relativeHeight="251677696" behindDoc="0" locked="0" layoutInCell="1" allowOverlap="1" wp14:anchorId="6D0C45CA" wp14:editId="0ADE59D0">
+              <wp:anchor distT="0" distB="0" distL="114300" distR="114300" simplePos="0" relativeHeight="251677696" behindDoc="0" locked="0" layoutInCell="1" allowOverlap="1" wp14:anchorId="746F2D9A" wp14:editId="68356641">
                 <wp:simplePos x="0" y="0"/>
                 <wp:positionH relativeFrom="column">
                   <wp:posOffset>1410335</wp:posOffset>
@@ -1043,7 +1152,7 @@
           <w:lang w:val="en-GB" w:eastAsia="en-GB"/>
         </w:rPr>
         <w:drawing>
-          <wp:anchor distT="0" distB="0" distL="114300" distR="114300" simplePos="0" relativeHeight="251669504" behindDoc="1" locked="0" layoutInCell="1" allowOverlap="1" wp14:anchorId="18E8345E" wp14:editId="1F2DBD5D">
+          <wp:anchor distT="0" distB="0" distL="114300" distR="114300" simplePos="0" relativeHeight="251669504" behindDoc="1" locked="0" layoutInCell="1" allowOverlap="1" wp14:anchorId="63A0A873" wp14:editId="256B1FA4">
             <wp:simplePos x="0" y="0"/>
             <wp:positionH relativeFrom="column">
               <wp:posOffset>1965325</wp:posOffset>
@@ -1129,7 +1238,7 @@
         <mc:AlternateContent>
           <mc:Choice Requires="wps">
             <w:drawing>
-              <wp:anchor distT="0" distB="0" distL="114300" distR="114300" simplePos="0" relativeHeight="251673600" behindDoc="0" locked="0" layoutInCell="1" allowOverlap="1" wp14:anchorId="2DF08A33" wp14:editId="7FF29918">
+              <wp:anchor distT="0" distB="0" distL="114300" distR="114300" simplePos="0" relativeHeight="251673600" behindDoc="0" locked="0" layoutInCell="1" allowOverlap="1" wp14:anchorId="19A9A495" wp14:editId="1C1B9EFB">
                 <wp:simplePos x="0" y="0"/>
                 <wp:positionH relativeFrom="column">
                   <wp:posOffset>2689860</wp:posOffset>
@@ -1213,10 +1322,14 @@
         </mc:AlternateContent>
       </w:r>
       <w:r>
+        <w:rPr>
+          <w:noProof/>
+          <w:lang w:val="en-GB" w:eastAsia="en-GB"/>
+        </w:rPr>
         <mc:AlternateContent>
           <mc:Choice Requires="wps">
             <w:drawing>
-              <wp:anchor distT="0" distB="0" distL="114300" distR="114300" simplePos="0" relativeHeight="251676672" behindDoc="0" locked="0" layoutInCell="1" allowOverlap="1" wp14:anchorId="726B6B26" wp14:editId="1DFA7F40">
+              <wp:anchor distT="0" distB="0" distL="114300" distR="114300" simplePos="0" relativeHeight="251676672" behindDoc="0" locked="0" layoutInCell="1" allowOverlap="1" wp14:anchorId="6AAEB529" wp14:editId="4B68C5A7">
                 <wp:simplePos x="0" y="0"/>
                 <wp:positionH relativeFrom="column">
                   <wp:posOffset>2780665</wp:posOffset>
@@ -1284,8 +1397,12 @@
         </mc:AlternateContent>
       </w:r>
       <w:r>
+        <w:rPr>
+          <w:noProof/>
+          <w:lang w:val="en-GB" w:eastAsia="en-GB"/>
+        </w:rPr>
         <w:drawing>
-          <wp:anchor distT="0" distB="0" distL="114300" distR="114300" simplePos="0" relativeHeight="251675648" behindDoc="1" locked="0" layoutInCell="1" allowOverlap="1" wp14:anchorId="0C8B33B0" wp14:editId="534AAA13">
+          <wp:anchor distT="0" distB="0" distL="114300" distR="114300" simplePos="0" relativeHeight="251675648" behindDoc="1" locked="0" layoutInCell="1" allowOverlap="1" wp14:anchorId="0D7376C1" wp14:editId="219F90D9">
             <wp:simplePos x="0" y="0"/>
             <wp:positionH relativeFrom="column">
               <wp:posOffset>2118995</wp:posOffset>
@@ -1369,7 +1486,7 @@
         <mc:AlternateContent>
           <mc:Choice Requires="wps">
             <w:drawing>
-              <wp:anchor distT="0" distB="0" distL="114300" distR="114300" simplePos="0" relativeHeight="251679744" behindDoc="0" locked="0" layoutInCell="1" allowOverlap="1" wp14:anchorId="45AECFF5" wp14:editId="5E6CBC93">
+              <wp:anchor distT="0" distB="0" distL="114300" distR="114300" simplePos="0" relativeHeight="251679744" behindDoc="0" locked="0" layoutInCell="1" allowOverlap="1" wp14:anchorId="01849A4B" wp14:editId="571FF155">
                 <wp:simplePos x="0" y="0"/>
                 <wp:positionH relativeFrom="column">
                   <wp:posOffset>1793240</wp:posOffset>
@@ -1444,7 +1561,7 @@
         <mc:AlternateContent>
           <mc:Choice Requires="wps">
             <w:drawing>
-              <wp:anchor distT="0" distB="0" distL="114300" distR="114300" simplePos="0" relativeHeight="251681792" behindDoc="0" locked="0" layoutInCell="1" allowOverlap="1" wp14:anchorId="3DB11DB7" wp14:editId="4ECDBBEA">
+              <wp:anchor distT="0" distB="0" distL="114300" distR="114300" simplePos="0" relativeHeight="251681792" behindDoc="0" locked="0" layoutInCell="1" allowOverlap="1" wp14:anchorId="7F7A2BA8" wp14:editId="0CE9D946">
                 <wp:simplePos x="0" y="0"/>
                 <wp:positionH relativeFrom="column">
                   <wp:posOffset>1793875</wp:posOffset>
@@ -1519,7 +1636,7 @@
         <mc:AlternateContent>
           <mc:Choice Requires="wps">
             <w:drawing>
-              <wp:anchor distT="0" distB="0" distL="114300" distR="114300" simplePos="0" relativeHeight="251671552" behindDoc="0" locked="0" layoutInCell="1" allowOverlap="1" wp14:anchorId="5B2B3196" wp14:editId="231A295A">
+              <wp:anchor distT="0" distB="0" distL="114300" distR="114300" simplePos="0" relativeHeight="251671552" behindDoc="0" locked="0" layoutInCell="1" allowOverlap="1" wp14:anchorId="0241150C" wp14:editId="15D10CD5">
                 <wp:simplePos x="0" y="0"/>
                 <wp:positionH relativeFrom="column">
                   <wp:posOffset>3681730</wp:posOffset>
@@ -1592,7 +1709,7 @@
           <w:lang w:val="en-GB" w:eastAsia="en-GB"/>
         </w:rPr>
         <w:drawing>
-          <wp:anchor distT="0" distB="0" distL="114300" distR="114300" simplePos="0" relativeHeight="251670528" behindDoc="1" locked="0" layoutInCell="1" allowOverlap="1" wp14:anchorId="102A6909" wp14:editId="460C266E">
+          <wp:anchor distT="0" distB="0" distL="114300" distR="114300" simplePos="0" relativeHeight="251670528" behindDoc="1" locked="0" layoutInCell="1" allowOverlap="1" wp14:anchorId="0FE605F3" wp14:editId="067EF919">
             <wp:simplePos x="0" y="0"/>
             <wp:positionH relativeFrom="column">
               <wp:posOffset>3044015</wp:posOffset>
@@ -1657,7 +1774,72 @@
       </w:r>
     </w:p>
     <w:p/>
-    <w:p/>
+    <w:p>
+      <w:proofErr w:type="spellStart"/>
+      <w:r>
+        <w:t>Ver</w:t>
+      </w:r>
+      <w:proofErr w:type="spellEnd"/>
+      <w:r>
+        <w:t xml:space="preserve"> 1.2 of my simulation:</w:t>
+      </w:r>
+    </w:p>
+    <w:p>
+      <w:r>
+        <w:t xml:space="preserve">This version had a GUI with plus and minus buttons which </w:t>
+      </w:r>
+      <w:r>
+        <w:t>incremented/decremented the associ</w:t>
+      </w:r>
+      <w:bookmarkStart w:id="0" w:name="_GoBack"/>
+      <w:bookmarkEnd w:id="0"/>
+      <w:r>
+        <w:t>ated value</w:t>
+      </w:r>
+    </w:p>
+    <w:p>
+      <w:r>
+        <w:rPr>
+          <w:noProof/>
+          <w:lang w:val="en-GB" w:eastAsia="en-GB"/>
+        </w:rPr>
+        <w:drawing>
+          <wp:inline distT="0" distB="0" distL="0" distR="0" wp14:anchorId="77C33AA0" wp14:editId="17AD01C4">
+            <wp:extent cx="5943600" cy="3343275"/>
+            <wp:effectExtent l="0" t="0" r="0" b="9525"/>
+            <wp:docPr id="2" name="Picture 2"/>
+            <wp:cNvGraphicFramePr>
+              <a:graphicFrameLocks xmlns:a="http://schemas.openxmlformats.org/drawingml/2006/main" noChangeAspect="1"/>
+            </wp:cNvGraphicFramePr>
+            <a:graphic xmlns:a="http://schemas.openxmlformats.org/drawingml/2006/main">
+              <a:graphicData uri="http://schemas.openxmlformats.org/drawingml/2006/picture">
+                <pic:pic xmlns:pic="http://schemas.openxmlformats.org/drawingml/2006/picture">
+                  <pic:nvPicPr>
+                    <pic:cNvPr id="1" name=""/>
+                    <pic:cNvPicPr/>
+                  </pic:nvPicPr>
+                  <pic:blipFill>
+                    <a:blip r:embed="rId13"/>
+                    <a:stretch>
+                      <a:fillRect/>
+                    </a:stretch>
+                  </pic:blipFill>
+                  <pic:spPr>
+                    <a:xfrm>
+                      <a:off x="0" y="0"/>
+                      <a:ext cx="5943600" cy="3343275"/>
+                    </a:xfrm>
+                    <a:prstGeom prst="rect">
+                      <a:avLst/>
+                    </a:prstGeom>
+                  </pic:spPr>
+                </pic:pic>
+              </a:graphicData>
+            </a:graphic>
+          </wp:inline>
+        </w:drawing>
+      </w:r>
+    </w:p>
     <w:p>
       <w:pPr>
         <w:pStyle w:val="Heading1"/>
@@ -1675,7 +1857,7 @@
       </w:r>
     </w:p>
     <w:sectPr>
-      <w:footerReference w:type="default" r:id="rId13"/>
+      <w:footerReference w:type="default" r:id="rId14"/>
       <w:pgSz w:w="12240" w:h="15840"/>
       <w:pgMar w:top="1440" w:right="1440" w:bottom="1440" w:left="1440" w:header="720" w:footer="720" w:gutter="0"/>
       <w:pgNumType w:start="0"/>
@@ -4004,7 +4186,7 @@
 </file>
 
 <file path=customXml/itemProps2.xml><?xml version="1.0" encoding="utf-8"?>
-<ds:datastoreItem xmlns:ds="http://schemas.openxmlformats.org/officeDocument/2006/customXml" ds:itemID="{AA81B8AC-F565-4398-B6CC-61BCD40529E5}">
+<ds:datastoreItem xmlns:ds="http://schemas.openxmlformats.org/officeDocument/2006/customXml" ds:itemID="{E56641D5-05B4-401E-B47E-327233DF7F11}">
   <ds:schemaRefs>
     <ds:schemaRef ds:uri="http://schemas.openxmlformats.org/officeDocument/2006/bibliography"/>
   </ds:schemaRefs>

--- a/Documentation.docx
+++ b/Documentation.docx
@@ -148,13 +148,8 @@
                                     <w:sdtEndPr/>
                                     <w:sdtContent>
                                       <w:r>
-                                        <w:t xml:space="preserve">Simon </w:t>
+                                        <w:t>Simon Scarle</w:t>
                                       </w:r>
-                                      <w:proofErr w:type="spellStart"/>
-                                      <w:r>
-                                        <w:t>Scarle</w:t>
-                                      </w:r>
-                                      <w:proofErr w:type="spellEnd"/>
                                     </w:sdtContent>
                                   </w:sdt>
                                 </w:p>
@@ -593,15 +588,7 @@
     </w:p>
     <w:p>
       <w:r>
-        <w:t xml:space="preserve">Developing a simulation of predators and prey using a code base provided by Simon </w:t>
-      </w:r>
-      <w:proofErr w:type="spellStart"/>
-      <w:r>
-        <w:t>Scarle</w:t>
-      </w:r>
-      <w:proofErr w:type="spellEnd"/>
-      <w:r>
-        <w:t>.</w:t>
+        <w:t>Developing a simulation of predators and prey using a code base provided by Simon Scarle.</w:t>
       </w:r>
     </w:p>
     <w:p>
@@ -898,10 +885,34 @@
     </w:p>
     <w:p>
       <w:pPr>
+        <w:rPr>
+          <w:caps/>
+          <w:color w:val="FFFFFF" w:themeColor="background1"/>
+          <w:spacing w:val="15"/>
+          <w:sz w:val="22"/>
+          <w:szCs w:val="22"/>
+        </w:rPr>
+      </w:pPr>
+      <w:r>
+        <w:br w:type="page"/>
+      </w:r>
+    </w:p>
+    <w:p>
+      <w:pPr>
         <w:pStyle w:val="Heading1"/>
       </w:pPr>
       <w:r>
+        <w:lastRenderedPageBreak/>
         <w:t>Iterations</w:t>
+      </w:r>
+    </w:p>
+    <w:p/>
+    <w:p>
+      <w:pPr>
+        <w:pStyle w:val="Heading2"/>
+      </w:pPr>
+      <w:r>
+        <w:t>Class iterations</w:t>
       </w:r>
     </w:p>
     <w:p>
@@ -933,11 +944,7 @@
         <w:t xml:space="preserve"> class. I quickly realized that this was </w:t>
       </w:r>
       <w:r>
-        <w:t xml:space="preserve">unnecessary as both classes were almost identical, except for the polarity of the forces applied being reversed. </w:t>
-      </w:r>
-      <w:r>
-        <w:lastRenderedPageBreak/>
-        <w:t xml:space="preserve">Therefore I merged both classes into a parent class </w:t>
+        <w:t xml:space="preserve">unnecessary as both classes were almost identical, except for the polarity of the forces applied being reversed. Therefore I merged both classes into a parent class </w:t>
       </w:r>
       <w:proofErr w:type="spellStart"/>
       <w:r>
@@ -1775,26 +1782,55 @@
     </w:p>
     <w:p/>
     <w:p>
-      <w:proofErr w:type="spellStart"/>
-      <w:r>
-        <w:t>Ver</w:t>
-      </w:r>
-      <w:proofErr w:type="spellEnd"/>
-      <w:r>
-        <w:t xml:space="preserve"> 1.2 of my simulation:</w:t>
+      <w:pPr>
+        <w:pStyle w:val="Heading2"/>
+      </w:pPr>
+      <w:r>
+        <w:t>Debug Iterations</w:t>
       </w:r>
     </w:p>
     <w:p>
       <w:r>
-        <w:t xml:space="preserve">This version had a GUI with plus and minus buttons which </w:t>
-      </w:r>
-      <w:r>
-        <w:t>incremented/decremented the associ</w:t>
-      </w:r>
-      <w:bookmarkStart w:id="0" w:name="_GoBack"/>
-      <w:bookmarkEnd w:id="0"/>
-      <w:r>
-        <w:t>ated value</w:t>
+        <w:t>The first</w:t>
+      </w:r>
+      <w:r>
+        <w:t xml:space="preserve"> version </w:t>
+      </w:r>
+      <w:r>
+        <w:t>of my simulation to include</w:t>
+      </w:r>
+      <w:r>
+        <w:t xml:space="preserve"> a </w:t>
+      </w:r>
+      <w:r>
+        <w:t xml:space="preserve">debug </w:t>
+      </w:r>
+      <w:r>
+        <w:t>interface</w:t>
+      </w:r>
+      <w:r>
+        <w:t xml:space="preserve"> listed each simulation parameter along the left of the screen. There were </w:t>
+      </w:r>
+      <w:r>
+        <w:t xml:space="preserve">plus and minus buttons </w:t>
+      </w:r>
+      <w:r>
+        <w:t xml:space="preserve">next to each parameter </w:t>
+      </w:r>
+      <w:r>
+        <w:t xml:space="preserve">which </w:t>
+      </w:r>
+      <w:r>
+        <w:t>incremented/decremented the</w:t>
+      </w:r>
+      <w:r>
+        <w:t>ir</w:t>
+      </w:r>
+      <w:r>
+        <w:t xml:space="preserve"> associated value</w:t>
+      </w:r>
+      <w:r>
+        <w:t>. These were achieved by using a large nested if statement. The program would check the cursor’s position upon clicking and check if it was within the bounds for any of the “buttons”.</w:t>
       </w:r>
     </w:p>
     <w:p>
@@ -1803,6 +1839,7 @@
           <w:noProof/>
           <w:lang w:val="en-GB" w:eastAsia="en-GB"/>
         </w:rPr>
+        <w:lastRenderedPageBreak/>
         <w:drawing>
           <wp:inline distT="0" distB="0" distL="0" distR="0" wp14:anchorId="77C33AA0" wp14:editId="17AD01C4">
             <wp:extent cx="5943600" cy="3343275"/>
@@ -1841,6 +1878,123 @@
       </w:r>
     </w:p>
     <w:p>
+      <w:r>
+        <w:t>The late</w:t>
+      </w:r>
+      <w:r>
+        <w:t xml:space="preserve">st version of the GUI removed the clickable “buttons” and instead opted for a more keyboard-centralized interface. The debug menu starts with a couple of true/false statements to display whether the simulation </w:t>
+      </w:r>
+      <w:r>
+        <w:t>parameters</w:t>
+      </w:r>
+      <w:r>
+        <w:t xml:space="preserve"> have been loaded from file and if the mouse is being used as an obstacle</w:t>
+      </w:r>
+      <w:r>
+        <w:t>.</w:t>
+      </w:r>
+      <w:r>
+        <w:t xml:space="preserve"> The next section lists all of the available controls for the simulation with a short description of what the action does. The next section lists all of the simulation parameters. This section no longer is intractable via mouse. The reason for this is that it was more hassle than it was worth to implement scaling clickable buttons. The user can now press a key to open the data file which holds the simulation parameters. The user can edit these parameters and close the text file to have the changes take effect instantly within the simulation.</w:t>
+      </w:r>
+    </w:p>
+    <w:p>
+      <w:r>
+        <w:t xml:space="preserve">Another noticeable change is the addition of </w:t>
+      </w:r>
+      <w:r>
+        <w:t>force indicators for each BOID. These use the BOID’s current speed and current direction to create a line out from the BOID</w:t>
+      </w:r>
+      <w:r>
+        <w:t>.</w:t>
+      </w:r>
+      <w:r>
+        <w:t xml:space="preserve"> To create these the BOIDs have a secondary vertex buffer which uses a line list format to draw a line between two vertices. </w:t>
+      </w:r>
+      <w:r>
+        <w:t>Using the same line list vertex buffer the simulation</w:t>
+      </w:r>
+      <w:r>
+        <w:t xml:space="preserve"> also</w:t>
+      </w:r>
+      <w:r>
+        <w:t xml:space="preserve"> draws circles around </w:t>
+      </w:r>
+      <w:r>
+        <w:t>each</w:t>
+      </w:r>
+      <w:r>
+        <w:t xml:space="preserve"> waypoint </w:t>
+      </w:r>
+      <w:r>
+        <w:t xml:space="preserve">to indicate </w:t>
+      </w:r>
+      <w:r>
+        <w:t>it’</w:t>
+      </w:r>
+      <w:bookmarkStart w:id="0" w:name="_GoBack"/>
+      <w:bookmarkEnd w:id="0"/>
+      <w:r>
+        <w:t>s</w:t>
+      </w:r>
+      <w:r>
+        <w:t xml:space="preserve"> </w:t>
+      </w:r>
+      <w:r>
+        <w:t>area of effect.</w:t>
+      </w:r>
+    </w:p>
+    <w:p>
+      <w:r>
+        <w:rPr>
+          <w:noProof/>
+          <w:lang w:val="en-GB" w:eastAsia="en-GB"/>
+        </w:rPr>
+        <w:lastRenderedPageBreak/>
+        <w:drawing>
+          <wp:inline distT="0" distB="0" distL="0" distR="0" wp14:anchorId="51CE9E88" wp14:editId="4EC971D6">
+            <wp:extent cx="5943600" cy="3151212"/>
+            <wp:effectExtent l="0" t="0" r="0" b="0"/>
+            <wp:docPr id="20" name="Picture 20"/>
+            <wp:cNvGraphicFramePr>
+              <a:graphicFrameLocks xmlns:a="http://schemas.openxmlformats.org/drawingml/2006/main" noChangeAspect="1"/>
+            </wp:cNvGraphicFramePr>
+            <a:graphic xmlns:a="http://schemas.openxmlformats.org/drawingml/2006/main">
+              <a:graphicData uri="http://schemas.openxmlformats.org/drawingml/2006/picture">
+                <pic:pic xmlns:pic="http://schemas.openxmlformats.org/drawingml/2006/picture">
+                  <pic:nvPicPr>
+                    <pic:cNvPr id="1" name=""/>
+                    <pic:cNvPicPr/>
+                  </pic:nvPicPr>
+                  <pic:blipFill rotWithShape="1">
+                    <a:blip r:embed="rId14"/>
+                    <a:srcRect t="2120"/>
+                    <a:stretch/>
+                  </pic:blipFill>
+                  <pic:spPr bwMode="auto">
+                    <a:xfrm>
+                      <a:off x="0" y="0"/>
+                      <a:ext cx="5943600" cy="3151212"/>
+                    </a:xfrm>
+                    <a:prstGeom prst="rect">
+                      <a:avLst/>
+                    </a:prstGeom>
+                    <a:ln>
+                      <a:noFill/>
+                    </a:ln>
+                    <a:extLst>
+                      <a:ext uri="{53640926-AAD7-44D8-BBD7-CCE9431645EC}">
+                        <a14:shadowObscured xmlns:a14="http://schemas.microsoft.com/office/drawing/2010/main"/>
+                      </a:ext>
+                    </a:extLst>
+                  </pic:spPr>
+                </pic:pic>
+              </a:graphicData>
+            </a:graphic>
+          </wp:inline>
+        </w:drawing>
+      </w:r>
+    </w:p>
+    <w:p>
       <w:pPr>
         <w:pStyle w:val="Heading1"/>
       </w:pPr>
@@ -1857,7 +2011,7 @@
       </w:r>
     </w:p>
     <w:sectPr>
-      <w:footerReference w:type="default" r:id="rId14"/>
+      <w:footerReference w:type="default" r:id="rId15"/>
       <w:pgSz w:w="12240" w:h="15840"/>
       <w:pgMar w:top="1440" w:right="1440" w:bottom="1440" w:left="1440" w:header="720" w:footer="720" w:gutter="0"/>
       <w:pgNumType w:start="0"/>
@@ -3438,6 +3592,7 @@
     <w:rsidRoot w:val="009A15B2"/>
     <w:rsid w:val="0012761D"/>
     <w:rsid w:val="002656BB"/>
+    <w:rsid w:val="005818CD"/>
     <w:rsid w:val="009A15B2"/>
     <w:rsid w:val="00A21EAB"/>
     <w:rsid w:val="00C97F82"/>
@@ -4186,7 +4341,7 @@
 </file>
 
 <file path=customXml/itemProps2.xml><?xml version="1.0" encoding="utf-8"?>
-<ds:datastoreItem xmlns:ds="http://schemas.openxmlformats.org/officeDocument/2006/customXml" ds:itemID="{E56641D5-05B4-401E-B47E-327233DF7F11}">
+<ds:datastoreItem xmlns:ds="http://schemas.openxmlformats.org/officeDocument/2006/customXml" ds:itemID="{5B226FFA-9083-4885-8515-6BBB79057413}">
   <ds:schemaRefs>
     <ds:schemaRef ds:uri="http://schemas.openxmlformats.org/officeDocument/2006/bibliography"/>
   </ds:schemaRefs>

--- a/Documentation.docx
+++ b/Documentation.docx
@@ -625,7 +625,15 @@
         <w:t>will then research</w:t>
       </w:r>
       <w:r>
-        <w:t xml:space="preserve"> previous BOID simulations that may </w:t>
+        <w:t xml:space="preserve"> previous </w:t>
+      </w:r>
+      <w:proofErr w:type="spellStart"/>
+      <w:r>
+        <w:t>boid</w:t>
+      </w:r>
+      <w:proofErr w:type="spellEnd"/>
+      <w:r>
+        <w:t xml:space="preserve"> simulations that may </w:t>
       </w:r>
       <w:r>
         <w:t>be</w:t>
@@ -664,7 +672,10 @@
         <w:pStyle w:val="Heading2"/>
       </w:pPr>
       <w:r>
-        <w:t>BOID simulations</w:t>
+        <w:t>boid</w:t>
+      </w:r>
+      <w:r>
+        <w:t xml:space="preserve"> simulations</w:t>
       </w:r>
     </w:p>
     <w:p>
@@ -745,7 +756,15 @@
         </w:drawing>
       </w:r>
       <w:r>
-        <w:t xml:space="preserve">In my research I discovered that the founder of BOID simulations was </w:t>
+        <w:t xml:space="preserve">In my research I discovered that the founder of </w:t>
+      </w:r>
+      <w:proofErr w:type="spellStart"/>
+      <w:r>
+        <w:t>boid</w:t>
+      </w:r>
+      <w:proofErr w:type="spellEnd"/>
+      <w:r>
+        <w:t xml:space="preserve"> simulations was </w:t>
       </w:r>
       <w:r>
         <w:t>Craig W. Reynolds</w:t>
@@ -766,7 +785,15 @@
         <w:t>I think will heavily</w:t>
       </w:r>
       <w:r>
-        <w:t xml:space="preserve"> influence my BOID system </w:t>
+        <w:t xml:space="preserve"> influence my </w:t>
+      </w:r>
+      <w:proofErr w:type="spellStart"/>
+      <w:r>
+        <w:t>boid</w:t>
+      </w:r>
+      <w:proofErr w:type="spellEnd"/>
+      <w:r>
+        <w:t xml:space="preserve"> system </w:t>
       </w:r>
       <w:r>
         <w:t>is</w:t>
@@ -858,29 +885,271 @@
     </w:p>
     <w:p>
       <w:r>
-        <w:t>From these three behaviors I concluded that t</w:t>
-      </w:r>
-      <w:r>
-        <w:t>o simulate collision avoidance, each BOID will have a force applied to it for each nearby</w:t>
-      </w:r>
-      <w:r>
-        <w:t xml:space="preserve"> BOID. The force will be created by calculating the vector from the nearby BOID to the original BOID. I can then apply a scaled down version of this vector to the original BOID</w:t>
-      </w:r>
-      <w:r>
-        <w:t xml:space="preserve"> to push it away from the nearby BOID.</w:t>
+        <w:t>For each of</w:t>
+      </w:r>
+      <w:r>
+        <w:t xml:space="preserve"> these three behaviors</w:t>
+      </w:r>
+      <w:r>
+        <w:t xml:space="preserve"> I designed a section of code to replicate the behavior.</w:t>
+      </w:r>
+      <w:r>
+        <w:t xml:space="preserve"> I concluded that t</w:t>
+      </w:r>
+      <w:r>
+        <w:t xml:space="preserve">o simulate collision avoidance, each </w:t>
+      </w:r>
+      <w:proofErr w:type="spellStart"/>
+      <w:r>
+        <w:t>boid</w:t>
+      </w:r>
+      <w:proofErr w:type="spellEnd"/>
+      <w:r>
+        <w:t xml:space="preserve"> will have a force applied to it for each nearby</w:t>
+      </w:r>
+      <w:r>
+        <w:t xml:space="preserve"> </w:t>
+      </w:r>
+      <w:proofErr w:type="spellStart"/>
+      <w:r>
+        <w:t>boid</w:t>
+      </w:r>
+      <w:proofErr w:type="spellEnd"/>
+      <w:r>
+        <w:t xml:space="preserve">. The force will be created by calculating the vector from the nearby </w:t>
+      </w:r>
+      <w:proofErr w:type="spellStart"/>
+      <w:r>
+        <w:t>boid</w:t>
+      </w:r>
+      <w:proofErr w:type="spellEnd"/>
+      <w:r>
+        <w:t xml:space="preserve"> to the original </w:t>
+      </w:r>
+      <w:proofErr w:type="spellStart"/>
+      <w:r>
+        <w:t>boid</w:t>
+      </w:r>
+      <w:proofErr w:type="spellEnd"/>
+      <w:r>
+        <w:t xml:space="preserve">. I can then apply a scaled down version of this vector to the original </w:t>
+      </w:r>
+      <w:proofErr w:type="spellStart"/>
+      <w:r>
+        <w:t>boid</w:t>
+      </w:r>
+      <w:proofErr w:type="spellEnd"/>
+      <w:r>
+        <w:t xml:space="preserve"> to push it away from the nearby </w:t>
+      </w:r>
+      <w:proofErr w:type="spellStart"/>
+      <w:r>
+        <w:t>boid</w:t>
+      </w:r>
+      <w:proofErr w:type="spellEnd"/>
+      <w:r>
+        <w:t>.</w:t>
       </w:r>
     </w:p>
     <w:p>
       <w:r>
-        <w:t>As for the velocity matching I will most likely take an average velocity of every BOID in a localized area around each individual BOID. I will then apply a scaled-down version of this to each BOID.</w:t>
+        <w:t xml:space="preserve">As for the velocity matching I will most likely take an average velocity of every </w:t>
+      </w:r>
+      <w:proofErr w:type="spellStart"/>
+      <w:r>
+        <w:t>boid</w:t>
+      </w:r>
+      <w:proofErr w:type="spellEnd"/>
+      <w:r>
+        <w:t xml:space="preserve"> in a localized area around each individual </w:t>
+      </w:r>
+      <w:proofErr w:type="spellStart"/>
+      <w:r>
+        <w:t>boid</w:t>
+      </w:r>
+      <w:proofErr w:type="spellEnd"/>
+      <w:r>
+        <w:t xml:space="preserve">. I will then apply a scaled-down version of this to each </w:t>
+      </w:r>
+      <w:proofErr w:type="spellStart"/>
+      <w:r>
+        <w:t>boid</w:t>
+      </w:r>
+      <w:proofErr w:type="spellEnd"/>
+      <w:r>
+        <w:t>.</w:t>
       </w:r>
     </w:p>
     <w:p>
       <w:r>
-        <w:t>I will perform a similar calculation for the flock centering. I will take an average location of all nearby BOIDs and create a vector from the target BOID to the average group location.</w:t>
-      </w:r>
-      <w:r>
-        <w:t xml:space="preserve"> I can then apply a scaled-down version of this vector to the target BOID.</w:t>
+        <w:t xml:space="preserve">I will perform a similar calculation for the flock centering. I will take an average location of all nearby </w:t>
+      </w:r>
+      <w:proofErr w:type="spellStart"/>
+      <w:r>
+        <w:t>boid</w:t>
+      </w:r>
+      <w:r>
+        <w:t>s</w:t>
+      </w:r>
+      <w:proofErr w:type="spellEnd"/>
+      <w:r>
+        <w:t xml:space="preserve"> and create a vector from the target </w:t>
+      </w:r>
+      <w:proofErr w:type="spellStart"/>
+      <w:r>
+        <w:t>boid</w:t>
+      </w:r>
+      <w:proofErr w:type="spellEnd"/>
+      <w:r>
+        <w:t xml:space="preserve"> to the average group location.</w:t>
+      </w:r>
+      <w:r>
+        <w:t xml:space="preserve"> I can then apply a scaled-down version of this vector to the target </w:t>
+      </w:r>
+      <w:proofErr w:type="spellStart"/>
+      <w:r>
+        <w:t>boid</w:t>
+      </w:r>
+      <w:proofErr w:type="spellEnd"/>
+      <w:r>
+        <w:t>.</w:t>
+      </w:r>
+    </w:p>
+    <w:p>
+      <w:r>
+        <w:t xml:space="preserve">In Craig’s paper he also mentions collision avoidance. He listed a couple of methods of making sure </w:t>
+      </w:r>
+      <w:proofErr w:type="spellStart"/>
+      <w:r>
+        <w:t>boid</w:t>
+      </w:r>
+      <w:r>
+        <w:t>s</w:t>
+      </w:r>
+      <w:proofErr w:type="spellEnd"/>
+      <w:r>
+        <w:t xml:space="preserve"> avoid obstacles. Steer-to-avoid is one method that </w:t>
+      </w:r>
+      <w:r>
+        <w:t>Craig outlines:</w:t>
+      </w:r>
+    </w:p>
+    <w:p>
+      <w:pPr>
+        <w:rPr>
+          <w:rStyle w:val="QuoteChar"/>
+        </w:rPr>
+      </w:pPr>
+      <w:r>
+        <w:rPr>
+          <w:rStyle w:val="QuoteChar"/>
+        </w:rPr>
+        <w:lastRenderedPageBreak/>
+        <w:t xml:space="preserve">“The </w:t>
+      </w:r>
+      <w:proofErr w:type="spellStart"/>
+      <w:r>
+        <w:rPr>
+          <w:rStyle w:val="QuoteChar"/>
+        </w:rPr>
+        <w:t>boid</w:t>
+      </w:r>
+      <w:proofErr w:type="spellEnd"/>
+      <w:r>
+        <w:rPr>
+          <w:rStyle w:val="QuoteChar"/>
+        </w:rPr>
+        <w:t xml:space="preserve"> considers only obstacles directly i</w:t>
+      </w:r>
+      <w:bookmarkStart w:id="0" w:name="_GoBack"/>
+      <w:bookmarkEnd w:id="0"/>
+      <w:r>
+        <w:rPr>
+          <w:rStyle w:val="QuoteChar"/>
+        </w:rPr>
+        <w:t xml:space="preserve">n front of it. Working in local perspective space, it finds the silhouette edge of the obstacle closest to the point of eventual impact. A radial vector is computed which will aim the </w:t>
+      </w:r>
+      <w:proofErr w:type="spellStart"/>
+      <w:r>
+        <w:rPr>
+          <w:rStyle w:val="QuoteChar"/>
+        </w:rPr>
+        <w:t>boid</w:t>
+      </w:r>
+      <w:proofErr w:type="spellEnd"/>
+      <w:r>
+        <w:rPr>
+          <w:rStyle w:val="QuoteChar"/>
+        </w:rPr>
+        <w:t xml:space="preserve"> at a point one body length beyond that silhouette edge.”</w:t>
+      </w:r>
+    </w:p>
+    <w:p>
+      <w:r>
+        <w:t>This was the chosen method for Craig’s system and I am considering using it in my simulation. However, Craig also mentions another method of collision avoidance which I believe may work better in my system:</w:t>
+      </w:r>
+    </w:p>
+    <w:p>
+      <w:pPr>
+        <w:pStyle w:val="Quote"/>
+        <w:rPr>
+          <w:color w:val="000000"/>
+          <w:szCs w:val="27"/>
+        </w:rPr>
+      </w:pPr>
+      <w:r>
+        <w:rPr>
+          <w:color w:val="000000"/>
+          <w:szCs w:val="27"/>
+        </w:rPr>
+        <w:t>“</w:t>
+      </w:r>
+      <w:r>
+        <w:rPr>
+          <w:color w:val="000000"/>
+          <w:szCs w:val="27"/>
+        </w:rPr>
+        <w:t xml:space="preserve">The force field model postulates a field of repulsion force emanating from the obstacle out into space; the </w:t>
+      </w:r>
+      <w:proofErr w:type="spellStart"/>
+      <w:r>
+        <w:rPr>
+          <w:color w:val="000000"/>
+          <w:szCs w:val="27"/>
+        </w:rPr>
+        <w:t>boids</w:t>
+      </w:r>
+      <w:proofErr w:type="spellEnd"/>
+      <w:r>
+        <w:rPr>
+          <w:color w:val="000000"/>
+          <w:szCs w:val="27"/>
+        </w:rPr>
+        <w:t xml:space="preserve"> are increasingly repulsed as they get closer to the obstacle.</w:t>
+      </w:r>
+      <w:r>
+        <w:rPr>
+          <w:color w:val="000000"/>
+          <w:szCs w:val="27"/>
+        </w:rPr>
+        <w:t>”</w:t>
+      </w:r>
+    </w:p>
+    <w:p>
+      <w:r>
+        <w:t>The force-field model is most likely going to be the model of choice for my collision avoidance. The reason for this is that it uses the same principle</w:t>
+      </w:r>
+      <w:r>
+        <w:t xml:space="preserve"> of attractive and repulsive forces</w:t>
+      </w:r>
+      <w:r>
+        <w:t xml:space="preserve"> as the rest of the simulation.</w:t>
+      </w:r>
+      <w:r>
+        <w:t xml:space="preserve"> </w:t>
+      </w:r>
+      <w:r>
+        <w:t>Therefore I can easily have the same functions for avoiding obstacles as avoiding predators.</w:t>
       </w:r>
     </w:p>
     <w:p>
@@ -917,7 +1186,15 @@
     </w:p>
     <w:p>
       <w:r>
-        <w:t xml:space="preserve">The first iteration of my BOID simulation had a </w:t>
+        <w:t xml:space="preserve">The first iteration of my </w:t>
+      </w:r>
+      <w:proofErr w:type="spellStart"/>
+      <w:r>
+        <w:t>boid</w:t>
+      </w:r>
+      <w:proofErr w:type="spellEnd"/>
+      <w:r>
+        <w:t xml:space="preserve"> simulation had a </w:t>
       </w:r>
       <w:proofErr w:type="spellStart"/>
       <w:r>
@@ -994,45 +1271,110 @@
     </w:p>
     <w:p>
       <w:r>
-        <w:t>[0] BOID_OBSTACLE, [1] BOID_</w:t>
+        <w:t xml:space="preserve">[0] </w:t>
+      </w:r>
+      <w:proofErr w:type="spellStart"/>
+      <w:r>
+        <w:t>boid</w:t>
+      </w:r>
+      <w:r>
+        <w:t>_OBSTACLE</w:t>
+      </w:r>
+      <w:proofErr w:type="spellEnd"/>
+      <w:r>
+        <w:t xml:space="preserve">, [1] </w:t>
+      </w:r>
+      <w:proofErr w:type="spellStart"/>
+      <w:r>
+        <w:t>boid</w:t>
+      </w:r>
+      <w:r>
+        <w:t>_</w:t>
       </w:r>
       <w:r>
         <w:t>WILDEBEEST</w:t>
       </w:r>
-      <w:r>
-        <w:t>, [2] BOID_</w:t>
+      <w:proofErr w:type="spellEnd"/>
+      <w:r>
+        <w:t xml:space="preserve">, [2] </w:t>
+      </w:r>
+      <w:proofErr w:type="spellStart"/>
+      <w:r>
+        <w:t>boid</w:t>
+      </w:r>
+      <w:r>
+        <w:t>_</w:t>
       </w:r>
       <w:r>
         <w:t>LION</w:t>
       </w:r>
+      <w:proofErr w:type="spellEnd"/>
     </w:p>
     <w:p>
       <w:r>
-        <w:t xml:space="preserve">In this instance, any BOID with their </w:t>
+        <w:t xml:space="preserve">In this instance, any </w:t>
       </w:r>
       <w:proofErr w:type="spellStart"/>
       <w:r>
+        <w:t>boid</w:t>
+      </w:r>
+      <w:proofErr w:type="spellEnd"/>
+      <w:r>
+        <w:t xml:space="preserve"> with their </w:t>
+      </w:r>
+      <w:proofErr w:type="spellStart"/>
+      <w:r>
         <w:t>BoidType</w:t>
       </w:r>
       <w:proofErr w:type="spellEnd"/>
       <w:r>
-        <w:t xml:space="preserve"> set to [1] or [2] will avoid any BOID with their </w:t>
+        <w:t xml:space="preserve"> set to [1] or [2] will avoid any </w:t>
       </w:r>
       <w:proofErr w:type="spellStart"/>
       <w:r>
+        <w:t>boid</w:t>
+      </w:r>
+      <w:proofErr w:type="spellEnd"/>
+      <w:r>
+        <w:t xml:space="preserve"> with their </w:t>
+      </w:r>
+      <w:proofErr w:type="spellStart"/>
+      <w:r>
         <w:t>BoidType</w:t>
       </w:r>
       <w:proofErr w:type="spellEnd"/>
       <w:r>
-        <w:t xml:space="preserve"> set to [0]. Furthermore, BOIDs with </w:t>
+        <w:t xml:space="preserve"> set to [0]. Furthermore, </w:t>
       </w:r>
       <w:proofErr w:type="spellStart"/>
       <w:r>
+        <w:t>boid</w:t>
+      </w:r>
+      <w:r>
+        <w:t>s</w:t>
+      </w:r>
+      <w:proofErr w:type="spellEnd"/>
+      <w:r>
+        <w:t xml:space="preserve"> with </w:t>
+      </w:r>
+      <w:proofErr w:type="spellStart"/>
+      <w:r>
         <w:t>BoidType</w:t>
       </w:r>
       <w:proofErr w:type="spellEnd"/>
       <w:r>
-        <w:t xml:space="preserve"> [2] will be attracted to BOIDs of </w:t>
+        <w:t xml:space="preserve"> [2] will be attracted to </w:t>
+      </w:r>
+      <w:proofErr w:type="spellStart"/>
+      <w:r>
+        <w:t>boid</w:t>
+      </w:r>
+      <w:r>
+        <w:t>s</w:t>
+      </w:r>
+      <w:proofErr w:type="spellEnd"/>
+      <w:r>
+        <w:t xml:space="preserve"> of </w:t>
       </w:r>
       <w:proofErr w:type="spellStart"/>
       <w:r>
@@ -1791,57 +2133,12 @@
     </w:p>
     <w:p>
       <w:r>
-        <w:t>The first</w:t>
-      </w:r>
-      <w:r>
-        <w:t xml:space="preserve"> version </w:t>
-      </w:r>
-      <w:r>
-        <w:t>of my simulation to include</w:t>
-      </w:r>
-      <w:r>
-        <w:t xml:space="preserve"> a </w:t>
-      </w:r>
-      <w:r>
-        <w:t xml:space="preserve">debug </w:t>
-      </w:r>
-      <w:r>
-        <w:t>interface</w:t>
-      </w:r>
-      <w:r>
-        <w:t xml:space="preserve"> listed each simulation parameter along the left of the screen. There were </w:t>
-      </w:r>
-      <w:r>
-        <w:t xml:space="preserve">plus and minus buttons </w:t>
-      </w:r>
-      <w:r>
-        <w:t xml:space="preserve">next to each parameter </w:t>
-      </w:r>
-      <w:r>
-        <w:t xml:space="preserve">which </w:t>
-      </w:r>
-      <w:r>
-        <w:t>incremented/decremented the</w:t>
-      </w:r>
-      <w:r>
-        <w:t>ir</w:t>
-      </w:r>
-      <w:r>
-        <w:t xml:space="preserve"> associated value</w:t>
-      </w:r>
-      <w:r>
-        <w:t>. These were achieved by using a large nested if statement. The program would check the cursor’s position upon clicking and check if it was within the bounds for any of the “buttons”.</w:t>
-      </w:r>
-    </w:p>
-    <w:p>
-      <w:r>
         <w:rPr>
           <w:noProof/>
           <w:lang w:val="en-GB" w:eastAsia="en-GB"/>
         </w:rPr>
-        <w:lastRenderedPageBreak/>
         <w:drawing>
-          <wp:inline distT="0" distB="0" distL="0" distR="0" wp14:anchorId="77C33AA0" wp14:editId="17AD01C4">
+          <wp:inline distT="0" distB="0" distL="0" distR="0" wp14:anchorId="412FFC42" wp14:editId="68ED54AE">
             <wp:extent cx="5943600" cy="3343275"/>
             <wp:effectExtent l="0" t="0" r="0" b="9525"/>
             <wp:docPr id="2" name="Picture 2"/>
@@ -1876,71 +2173,51 @@
           </wp:inline>
         </w:drawing>
       </w:r>
-    </w:p>
-    <w:p>
-      <w:r>
-        <w:t>The late</w:t>
-      </w:r>
-      <w:r>
-        <w:t xml:space="preserve">st version of the GUI removed the clickable “buttons” and instead opted for a more keyboard-centralized interface. The debug menu starts with a couple of true/false statements to display whether the simulation </w:t>
-      </w:r>
-      <w:r>
-        <w:t>parameters</w:t>
-      </w:r>
-      <w:r>
-        <w:t xml:space="preserve"> have been loaded from file and if the mouse is being used as an obstacle</w:t>
-      </w:r>
-      <w:r>
-        <w:t>.</w:t>
-      </w:r>
-      <w:r>
-        <w:t xml:space="preserve"> The next section lists all of the available controls for the simulation with a short description of what the action does. The next section lists all of the simulation parameters. This section no longer is intractable via mouse. The reason for this is that it was more hassle than it was worth to implement scaling clickable buttons. The user can now press a key to open the data file which holds the simulation parameters. The user can edit these parameters and close the text file to have the changes take effect instantly within the simulation.</w:t>
-      </w:r>
-    </w:p>
-    <w:p>
-      <w:r>
-        <w:t xml:space="preserve">Another noticeable change is the addition of </w:t>
-      </w:r>
-      <w:r>
-        <w:t>force indicators for each BOID. These use the BOID’s current speed and current direction to create a line out from the BOID</w:t>
-      </w:r>
-      <w:r>
-        <w:t>.</w:t>
-      </w:r>
-      <w:r>
-        <w:t xml:space="preserve"> To create these the BOIDs have a secondary vertex buffer which uses a line list format to draw a line between two vertices. </w:t>
-      </w:r>
-      <w:r>
-        <w:t>Using the same line list vertex buffer the simulation</w:t>
-      </w:r>
-      <w:r>
-        <w:t xml:space="preserve"> also</w:t>
-      </w:r>
-      <w:r>
-        <w:t xml:space="preserve"> draws circles around </w:t>
-      </w:r>
-      <w:r>
-        <w:t>each</w:t>
-      </w:r>
-      <w:r>
-        <w:t xml:space="preserve"> waypoint </w:t>
-      </w:r>
-      <w:r>
-        <w:t xml:space="preserve">to indicate </w:t>
-      </w:r>
-      <w:r>
-        <w:t>it’</w:t>
-      </w:r>
-      <w:bookmarkStart w:id="0" w:name="_GoBack"/>
-      <w:bookmarkEnd w:id="0"/>
-      <w:r>
-        <w:t>s</w:t>
-      </w:r>
-      <w:r>
-        <w:t xml:space="preserve"> </w:t>
-      </w:r>
-      <w:r>
-        <w:t>area of effect.</w:t>
+      <w:r>
+        <w:t>The first</w:t>
+      </w:r>
+      <w:r>
+        <w:t xml:space="preserve"> version </w:t>
+      </w:r>
+      <w:r>
+        <w:t>of my simulation to include</w:t>
+      </w:r>
+      <w:r>
+        <w:t xml:space="preserve"> a </w:t>
+      </w:r>
+      <w:r>
+        <w:t xml:space="preserve">debug </w:t>
+      </w:r>
+      <w:r>
+        <w:t>interface</w:t>
+      </w:r>
+      <w:r>
+        <w:t xml:space="preserve"> listed each simulation parameter along the left of the </w:t>
+      </w:r>
+      <w:r>
+        <w:lastRenderedPageBreak/>
+        <w:t xml:space="preserve">screen. There were </w:t>
+      </w:r>
+      <w:r>
+        <w:t xml:space="preserve">plus and minus buttons </w:t>
+      </w:r>
+      <w:r>
+        <w:t xml:space="preserve">next to each parameter </w:t>
+      </w:r>
+      <w:r>
+        <w:t xml:space="preserve">which </w:t>
+      </w:r>
+      <w:r>
+        <w:t>incremented/decremented the</w:t>
+      </w:r>
+      <w:r>
+        <w:t>ir</w:t>
+      </w:r>
+      <w:r>
+        <w:t xml:space="preserve"> associated value</w:t>
+      </w:r>
+      <w:r>
+        <w:t>. These were achieved by using a large nested if statement. The program would check the cursor’s position upon clicking and check if it was within the bounds for any of the “buttons”.</w:t>
       </w:r>
     </w:p>
     <w:p>
@@ -1949,10 +2226,9 @@
           <w:noProof/>
           <w:lang w:val="en-GB" w:eastAsia="en-GB"/>
         </w:rPr>
-        <w:lastRenderedPageBreak/>
         <w:drawing>
-          <wp:inline distT="0" distB="0" distL="0" distR="0" wp14:anchorId="51CE9E88" wp14:editId="4EC971D6">
-            <wp:extent cx="5943600" cy="3151212"/>
+          <wp:inline distT="0" distB="0" distL="0" distR="0" wp14:anchorId="172B1FAE" wp14:editId="6C6B1380">
+            <wp:extent cx="5943600" cy="3150870"/>
             <wp:effectExtent l="0" t="0" r="0" b="0"/>
             <wp:docPr id="20" name="Picture 20"/>
             <wp:cNvGraphicFramePr>
@@ -1973,7 +2249,7 @@
                   <pic:spPr bwMode="auto">
                     <a:xfrm>
                       <a:off x="0" y="0"/>
-                      <a:ext cx="5943600" cy="3151212"/>
+                      <a:ext cx="5943600" cy="3150870"/>
                     </a:xfrm>
                     <a:prstGeom prst="rect">
                       <a:avLst/>
@@ -1994,6 +2270,103 @@
         </w:drawing>
       </w:r>
     </w:p>
+    <w:p>
+      <w:r>
+        <w:t>The late</w:t>
+      </w:r>
+      <w:r>
+        <w:t xml:space="preserve">st version of the GUI removed the clickable “buttons” and instead opted for a more keyboard-centralized interface. The debug menu starts with a couple of true/false statements to display whether the simulation </w:t>
+      </w:r>
+      <w:r>
+        <w:t>parameters</w:t>
+      </w:r>
+      <w:r>
+        <w:t xml:space="preserve"> have been loaded from file and if the mouse is being used as an obstacle</w:t>
+      </w:r>
+      <w:r>
+        <w:t>.</w:t>
+      </w:r>
+      <w:r>
+        <w:t xml:space="preserve"> The next section lists all of the available controls for the simulation with a short description of what the action does. The next section lists all of the simulation parameters. This section no longer is intractable via mouse. The reason for this is that it was more hassle than it was worth to implement scaling clickable buttons. The user can now press a key to open the data file which holds the simulation parameters. The user can edit these parameters and close the text file to have the changes take effect instantly within the simulation.</w:t>
+      </w:r>
+    </w:p>
+    <w:p>
+      <w:r>
+        <w:t xml:space="preserve">Another noticeable change is the addition of </w:t>
+      </w:r>
+      <w:r>
+        <w:t xml:space="preserve">force indicators for each </w:t>
+      </w:r>
+      <w:proofErr w:type="spellStart"/>
+      <w:r>
+        <w:t>boid</w:t>
+      </w:r>
+      <w:proofErr w:type="spellEnd"/>
+      <w:r>
+        <w:t xml:space="preserve">. These use the </w:t>
+      </w:r>
+      <w:proofErr w:type="spellStart"/>
+      <w:r>
+        <w:t>boid</w:t>
+      </w:r>
+      <w:r>
+        <w:t>’s</w:t>
+      </w:r>
+      <w:proofErr w:type="spellEnd"/>
+      <w:r>
+        <w:t xml:space="preserve"> current speed and current direction to create a line out from the </w:t>
+      </w:r>
+      <w:proofErr w:type="spellStart"/>
+      <w:r>
+        <w:t>boid</w:t>
+      </w:r>
+      <w:proofErr w:type="spellEnd"/>
+      <w:r>
+        <w:t>.</w:t>
+      </w:r>
+      <w:r>
+        <w:t xml:space="preserve"> To create these the </w:t>
+      </w:r>
+      <w:proofErr w:type="spellStart"/>
+      <w:r>
+        <w:t>boid</w:t>
+      </w:r>
+      <w:r>
+        <w:t>s</w:t>
+      </w:r>
+      <w:proofErr w:type="spellEnd"/>
+      <w:r>
+        <w:t xml:space="preserve"> have a secondary vertex buffer which uses a line list format to draw a line between two vertices. </w:t>
+      </w:r>
+      <w:r>
+        <w:t>Using the same line list vertex buffer the simulation</w:t>
+      </w:r>
+      <w:r>
+        <w:t xml:space="preserve"> also</w:t>
+      </w:r>
+      <w:r>
+        <w:t xml:space="preserve"> draws circles around </w:t>
+      </w:r>
+      <w:r>
+        <w:t>each</w:t>
+      </w:r>
+      <w:r>
+        <w:t xml:space="preserve"> waypoint </w:t>
+      </w:r>
+      <w:r>
+        <w:t xml:space="preserve">to indicate </w:t>
+      </w:r>
+      <w:r>
+        <w:t>it’s</w:t>
+      </w:r>
+      <w:r>
+        <w:t xml:space="preserve"> </w:t>
+      </w:r>
+      <w:r>
+        <w:t>area of effect.</w:t>
+      </w:r>
+    </w:p>
+    <w:p/>
     <w:p>
       <w:pPr>
         <w:pStyle w:val="Heading1"/>
@@ -2138,7 +2511,7 @@
                               <w:rStyle w:val="PageNumber"/>
                               <w:noProof/>
                             </w:rPr>
-                            <w:t>1</w:t>
+                            <w:t>4</w:t>
                           </w:r>
                           <w:r>
                             <w:rPr>
@@ -2199,7 +2572,7 @@
                         <w:rStyle w:val="PageNumber"/>
                         <w:noProof/>
                       </w:rPr>
-                      <w:t>1</w:t>
+                      <w:t>4</w:t>
                     </w:r>
                     <w:r>
                       <w:rPr>
@@ -4341,7 +4714,7 @@
 </file>
 
 <file path=customXml/itemProps2.xml><?xml version="1.0" encoding="utf-8"?>
-<ds:datastoreItem xmlns:ds="http://schemas.openxmlformats.org/officeDocument/2006/customXml" ds:itemID="{5B226FFA-9083-4885-8515-6BBB79057413}">
+<ds:datastoreItem xmlns:ds="http://schemas.openxmlformats.org/officeDocument/2006/customXml" ds:itemID="{0AECB995-4818-41C4-B1CC-E08FD223DC8E}">
   <ds:schemaRefs>
     <ds:schemaRef ds:uri="http://schemas.openxmlformats.org/officeDocument/2006/bibliography"/>
   </ds:schemaRefs>

--- a/Documentation.docx
+++ b/Documentation.docx
@@ -583,12 +583,275 @@
       </w:pPr>
       <w:r>
         <w:lastRenderedPageBreak/>
-        <w:t>In this assignment I will be:</w:t>
+        <w:t>Introduction</w:t>
       </w:r>
     </w:p>
     <w:p>
-      <w:r>
-        <w:t>Developing a simulation of predators and prey using a code base provided by Simon Scarle.</w:t>
+      <w:pPr>
+        <w:rPr>
+          <w:sz w:val="22"/>
+        </w:rPr>
+      </w:pPr>
+      <w:r>
+        <w:rPr>
+          <w:sz w:val="22"/>
+        </w:rPr>
+        <w:t xml:space="preserve">Across the globe, every day, millions of prey are hunted by millions of predators. The balance of nature is such that animals that require protein-heavy diets will seek out weaker animals for sustenance. The behavior of such food networks has been heavily documented by biologists and researchers alike. The </w:t>
+      </w:r>
+      <w:r>
+        <w:rPr>
+          <w:sz w:val="22"/>
+        </w:rPr>
+        <w:t xml:space="preserve">transfer of food (energy) through consumption can be mapped using food webs. Predators or </w:t>
+      </w:r>
+      <w:r>
+        <w:rPr>
+          <w:i/>
+          <w:sz w:val="22"/>
+        </w:rPr>
+        <w:t>secondary consumers</w:t>
+      </w:r>
+      <w:r>
+        <w:rPr>
+          <w:sz w:val="22"/>
+        </w:rPr>
+        <w:t xml:space="preserve"> will eat </w:t>
+      </w:r>
+      <w:r>
+        <w:rPr>
+          <w:i/>
+          <w:sz w:val="22"/>
+        </w:rPr>
+        <w:t>primary consumers</w:t>
+      </w:r>
+      <w:r>
+        <w:rPr>
+          <w:sz w:val="22"/>
+        </w:rPr>
+        <w:t xml:space="preserve"> who eat </w:t>
+      </w:r>
+      <w:r>
+        <w:rPr>
+          <w:i/>
+          <w:sz w:val="22"/>
+        </w:rPr>
+        <w:t>producers</w:t>
+      </w:r>
+      <w:r>
+        <w:rPr>
+          <w:sz w:val="22"/>
+        </w:rPr>
+        <w:t xml:space="preserve">. </w:t>
+      </w:r>
+      <w:r>
+        <w:rPr>
+          <w:i/>
+          <w:sz w:val="22"/>
+        </w:rPr>
+        <w:t>Producers</w:t>
+      </w:r>
+      <w:r>
+        <w:rPr>
+          <w:sz w:val="22"/>
+        </w:rPr>
+        <w:t xml:space="preserve"> gain their energy from the light, through means of a chemical reaction such as photosynthesis. Below is an example food web </w:t>
+      </w:r>
+      <w:r>
+        <w:rPr>
+          <w:sz w:val="22"/>
+        </w:rPr>
+        <w:t>from the s</w:t>
+      </w:r>
+      <w:r>
+        <w:rPr>
+          <w:sz w:val="22"/>
+        </w:rPr>
+        <w:t>tonefly (</w:t>
+      </w:r>
+      <w:r>
+        <w:rPr>
+          <w:i/>
+          <w:sz w:val="22"/>
+        </w:rPr>
+        <w:t>secondary consumer</w:t>
+      </w:r>
+      <w:r>
+        <w:rPr>
+          <w:sz w:val="22"/>
+        </w:rPr>
+        <w:t>) to leaf fragments (</w:t>
+      </w:r>
+      <w:r>
+        <w:rPr>
+          <w:i/>
+          <w:sz w:val="22"/>
+        </w:rPr>
+        <w:t>producer</w:t>
+      </w:r>
+      <w:r>
+        <w:rPr>
+          <w:sz w:val="22"/>
+        </w:rPr>
+        <w:t>)</w:t>
+      </w:r>
+      <w:r>
+        <w:rPr>
+          <w:sz w:val="22"/>
+        </w:rPr>
+        <w:t xml:space="preserve"> [1].</w:t>
+      </w:r>
+    </w:p>
+    <w:p>
+      <w:pPr>
+        <w:spacing w:after="0"/>
+        <w:rPr>
+          <w:b/>
+        </w:rPr>
+      </w:pPr>
+      <w:r>
+        <w:rPr>
+          <w:b/>
+        </w:rPr>
+        <w:t>Fig.1</w:t>
+      </w:r>
+    </w:p>
+    <w:p>
+      <w:r>
+        <w:rPr>
+          <w:noProof/>
+          <w:lang w:val="en-GB" w:eastAsia="en-GB"/>
+        </w:rPr>
+        <w:drawing>
+          <wp:inline distT="0" distB="0" distL="0" distR="0">
+            <wp:extent cx="5838825" cy="3752850"/>
+            <wp:effectExtent l="0" t="0" r="9525" b="0"/>
+            <wp:docPr id="4" name="Picture 4" descr="Food web"/>
+            <wp:cNvGraphicFramePr>
+              <a:graphicFrameLocks xmlns:a="http://schemas.openxmlformats.org/drawingml/2006/main" noChangeAspect="1"/>
+            </wp:cNvGraphicFramePr>
+            <a:graphic xmlns:a="http://schemas.openxmlformats.org/drawingml/2006/main">
+              <a:graphicData uri="http://schemas.openxmlformats.org/drawingml/2006/picture">
+                <pic:pic xmlns:pic="http://schemas.openxmlformats.org/drawingml/2006/picture">
+                  <pic:nvPicPr>
+                    <pic:cNvPr id="0" name="Picture 1" descr="Food web"/>
+                    <pic:cNvPicPr>
+                      <a:picLocks noChangeAspect="1" noChangeArrowheads="1"/>
+                    </pic:cNvPicPr>
+                  </pic:nvPicPr>
+                  <pic:blipFill>
+                    <a:blip r:embed="rId10">
+                      <a:extLst>
+                        <a:ext uri="{28A0092B-C50C-407E-A947-70E740481C1C}">
+                          <a14:useLocalDpi xmlns:a14="http://schemas.microsoft.com/office/drawing/2010/main" val="0"/>
+                        </a:ext>
+                      </a:extLst>
+                    </a:blip>
+                    <a:srcRect/>
+                    <a:stretch>
+                      <a:fillRect/>
+                    </a:stretch>
+                  </pic:blipFill>
+                  <pic:spPr bwMode="auto">
+                    <a:xfrm>
+                      <a:off x="0" y="0"/>
+                      <a:ext cx="5838825" cy="3752850"/>
+                    </a:xfrm>
+                    <a:prstGeom prst="rect">
+                      <a:avLst/>
+                    </a:prstGeom>
+                    <a:noFill/>
+                    <a:ln>
+                      <a:noFill/>
+                    </a:ln>
+                  </pic:spPr>
+                </pic:pic>
+              </a:graphicData>
+            </a:graphic>
+          </wp:inline>
+        </w:drawing>
+      </w:r>
+    </w:p>
+    <w:p>
+      <w:pPr>
+        <w:rPr>
+          <w:sz w:val="22"/>
+        </w:rPr>
+      </w:pPr>
+      <w:r>
+        <w:rPr>
+          <w:sz w:val="22"/>
+        </w:rPr>
+        <w:t xml:space="preserve">An interesting area of research is the food web of the African plains. The reason for this is that there are many prey that </w:t>
+      </w:r>
+      <w:r>
+        <w:rPr>
+          <w:sz w:val="22"/>
+        </w:rPr>
+        <w:t>co-</w:t>
+      </w:r>
+      <w:r>
+        <w:rPr>
+          <w:sz w:val="22"/>
+        </w:rPr>
+        <w:t>exist</w:t>
+      </w:r>
+      <w:r>
+        <w:rPr>
+          <w:sz w:val="22"/>
+        </w:rPr>
+        <w:t xml:space="preserve"> as well as predators which will hunt multiple prey. The </w:t>
+      </w:r>
+      <w:r>
+        <w:rPr>
+          <w:i/>
+          <w:sz w:val="22"/>
+        </w:rPr>
+        <w:t>primary consumers</w:t>
+      </w:r>
+      <w:r>
+        <w:rPr>
+          <w:sz w:val="22"/>
+        </w:rPr>
+        <w:t xml:space="preserve"> must migrate in order to find constantly-shifting nutrient rich areas to graze [3].</w:t>
+      </w:r>
+      <w:r>
+        <w:rPr>
+          <w:sz w:val="22"/>
+        </w:rPr>
+        <w:t xml:space="preserve"> This provides an interesting set of behaviors to model in a computer simulation.</w:t>
+      </w:r>
+    </w:p>
+    <w:p>
+      <w:pPr>
+        <w:rPr>
+          <w:sz w:val="22"/>
+        </w:rPr>
+      </w:pPr>
+      <w:r>
+        <w:rPr>
+          <w:sz w:val="22"/>
+        </w:rPr>
+        <w:t>The objective of this research is to implement and develop a predator-prey simulation generator which can be customizable to produce a variety of ecosystems. The simulation will feature a graphical user interface that will enable the user to modify the parameters during runtime.</w:t>
+      </w:r>
+      <w:r>
+        <w:rPr>
+          <w:sz w:val="22"/>
+        </w:rPr>
+        <w:t xml:space="preserve"> Animals will spawn at pre-determined spawn points and attempt to traverse the screen to reach a pre-determined finish. There will also be outposts where animals can be set to patrol. This allows the user to simulate such situations as a migratory herd passing through predator-dense lands.</w:t>
+      </w:r>
+    </w:p>
+    <w:p>
+      <w:pPr>
+        <w:rPr>
+          <w:caps/>
+          <w:color w:val="FFFFFF" w:themeColor="background1"/>
+          <w:spacing w:val="15"/>
+          <w:sz w:val="22"/>
+          <w:szCs w:val="22"/>
+        </w:rPr>
+      </w:pPr>
+      <w:r>
+        <w:br w:type="page"/>
       </w:r>
     </w:p>
     <w:p>
@@ -596,102 +859,405 @@
         <w:pStyle w:val="Heading1"/>
       </w:pPr>
       <w:r>
+        <w:lastRenderedPageBreak/>
         <w:t>Research</w:t>
-      </w:r>
-    </w:p>
-    <w:p>
-      <w:r>
-        <w:t xml:space="preserve">I </w:t>
-      </w:r>
-      <w:r>
-        <w:t>have decided</w:t>
-      </w:r>
-      <w:r>
-        <w:t xml:space="preserve"> to split my research into two sub-sections. </w:t>
-      </w:r>
-      <w:r>
-        <w:t>Firstly</w:t>
-      </w:r>
-      <w:r>
-        <w:t xml:space="preserve"> I </w:t>
-      </w:r>
-      <w:r>
-        <w:t>will look at</w:t>
-      </w:r>
-      <w:r>
-        <w:t xml:space="preserve"> how animals react to their predators and how these predators hunt. I </w:t>
-      </w:r>
-      <w:r>
-        <w:t>will then research</w:t>
-      </w:r>
-      <w:r>
-        <w:t xml:space="preserve"> previous </w:t>
-      </w:r>
-      <w:proofErr w:type="spellStart"/>
-      <w:r>
-        <w:t>boid</w:t>
-      </w:r>
-      <w:proofErr w:type="spellEnd"/>
-      <w:r>
-        <w:t xml:space="preserve"> simulations that may </w:t>
-      </w:r>
-      <w:r>
-        <w:t>be</w:t>
-      </w:r>
-      <w:r>
-        <w:t xml:space="preserve"> relevant to my work.</w:t>
       </w:r>
     </w:p>
     <w:p>
       <w:pPr>
-        <w:pStyle w:val="Heading2"/>
+        <w:rPr>
+          <w:sz w:val="22"/>
+        </w:rPr>
       </w:pPr>
       <w:r>
-        <w:t>Hunting</w:t>
-      </w:r>
-    </w:p>
-    <w:p>
-      <w:r>
-        <w:t xml:space="preserve">During my research </w:t>
-      </w:r>
-      <w:r>
-        <w:t xml:space="preserve">I discovered that </w:t>
-      </w:r>
-      <w:r>
-        <w:t xml:space="preserve">a predominant feature that defines the effectiveness of predators is their vision. Their eyes are generally located in forward position and allow them to see large distances whilst having a narrow field of vision. This means that the predators can keep track of a prey from far away and that they have little or no care for things in their peripheral vision, such as other predators. From this, I have deducted that the predators in my simulation will have a </w:t>
-      </w:r>
-      <w:r>
-        <w:t>parameter to represent</w:t>
-      </w:r>
-      <w:r>
-        <w:t xml:space="preserve"> vision distance which a prey needs to be located within for the predator to begin hunting them.</w:t>
+        <w:rPr>
+          <w:sz w:val="22"/>
+        </w:rPr>
+        <w:t>The first section of my research will concentrate on predator and prey interactions. More specifically, how predators hunt and how prey flee. The second part of my research will focus on previous simulations which are similar to my project.</w:t>
       </w:r>
     </w:p>
     <w:p>
       <w:pPr>
-        <w:pStyle w:val="Heading2"/>
+        <w:pBdr>
+          <w:top w:val="single" w:sz="24" w:space="0" w:color="D9DFEF" w:themeColor="accent1" w:themeTint="33"/>
+          <w:left w:val="single" w:sz="24" w:space="0" w:color="D9DFEF" w:themeColor="accent1" w:themeTint="33"/>
+          <w:bottom w:val="single" w:sz="24" w:space="0" w:color="D9DFEF" w:themeColor="accent1" w:themeTint="33"/>
+          <w:right w:val="single" w:sz="24" w:space="0" w:color="D9DFEF" w:themeColor="accent1" w:themeTint="33"/>
+        </w:pBdr>
+        <w:shd w:val="clear" w:color="auto" w:fill="D9DFEF" w:themeFill="accent1" w:themeFillTint="33"/>
+        <w:spacing w:after="0"/>
+        <w:outlineLvl w:val="1"/>
+        <w:rPr>
+          <w:caps/>
+          <w:spacing w:val="15"/>
+        </w:rPr>
       </w:pPr>
       <w:r>
-        <w:t>boid</w:t>
-      </w:r>
-      <w:r>
-        <w:t xml:space="preserve"> simulations</w:t>
+        <w:rPr>
+          <w:caps/>
+          <w:spacing w:val="15"/>
+        </w:rPr>
+        <w:t>Hunting</w:t>
       </w:r>
     </w:p>
     <w:p>
+      <w:pPr>
+        <w:rPr>
+          <w:sz w:val="22"/>
+        </w:rPr>
+      </w:pPr>
+      <w:r>
+        <w:rPr>
+          <w:sz w:val="22"/>
+        </w:rPr>
+        <w:t xml:space="preserve">A </w:t>
+      </w:r>
+      <w:r>
+        <w:rPr>
+          <w:sz w:val="22"/>
+        </w:rPr>
+        <w:t xml:space="preserve">predominant feature that defines the effectiveness of predators is their vision. Their eyes are generally located in </w:t>
+      </w:r>
+      <w:r>
+        <w:rPr>
+          <w:sz w:val="22"/>
+        </w:rPr>
+        <w:t xml:space="preserve">a </w:t>
+      </w:r>
+      <w:r>
+        <w:rPr>
+          <w:sz w:val="22"/>
+        </w:rPr>
+        <w:t>forward position and allow them to see large distances whilst having a narrow field of vision. This means that the predators can keep track of a prey from far away and they have little or no care for things in their peripheral vision, such as other predators. From this, I have deducted that the predators in my simulation will have a parameter to represent vision distance which a prey needs to be located within for the predator to begin hunting them.</w:t>
+      </w:r>
+      <w:r>
+        <w:rPr>
+          <w:sz w:val="22"/>
+        </w:rPr>
+        <w:t xml:space="preserve"> This range will increase for predators further up the food chain. This will enable higher predators to be more successful at hunting.</w:t>
+      </w:r>
+    </w:p>
+    <w:p>
+      <w:pPr>
+        <w:rPr>
+          <w:sz w:val="22"/>
+        </w:rPr>
+      </w:pPr>
+      <w:r>
+        <w:rPr>
+          <w:sz w:val="22"/>
+        </w:rPr>
+        <w:t>An area which has had a high number of studies focused around is predator-prey balance within an ecosystem. Almost all of the results point to the idea that as prey numbers increase, predator numbers increase and as predator numbers increase, prey numbers decrease. This keeps</w:t>
+      </w:r>
+      <w:r>
+        <w:rPr>
+          <w:sz w:val="22"/>
+        </w:rPr>
+        <w:t xml:space="preserve"> the ecosystem in constant flux. In the Princeton guide to ecology [5] </w:t>
+      </w:r>
+      <w:proofErr w:type="spellStart"/>
+      <w:r>
+        <w:rPr>
+          <w:sz w:val="22"/>
+        </w:rPr>
+        <w:t>Denno</w:t>
+      </w:r>
+      <w:proofErr w:type="spellEnd"/>
+      <w:r>
+        <w:rPr>
+          <w:sz w:val="22"/>
+        </w:rPr>
+        <w:t xml:space="preserve"> and Lewis outline this “</w:t>
+      </w:r>
+      <w:r>
+        <w:rPr>
+          <w:sz w:val="22"/>
+        </w:rPr>
+        <w:t>Reciprocal density effect</w:t>
+      </w:r>
+      <w:r>
+        <w:rPr>
+          <w:sz w:val="22"/>
+        </w:rPr>
+        <w:t>”</w:t>
+      </w:r>
+      <w:r>
+        <w:rPr>
+          <w:sz w:val="22"/>
+        </w:rPr>
+        <w:t>. The diagram below (A) illustrates this perfectly.</w:t>
+      </w:r>
+    </w:p>
+    <w:p>
+      <w:pPr>
+        <w:jc w:val="center"/>
+        <w:rPr>
+          <w:sz w:val="22"/>
+        </w:rPr>
+      </w:pPr>
       <w:r>
         <w:rPr>
           <w:noProof/>
           <w:lang w:val="en-GB" w:eastAsia="en-GB"/>
         </w:rPr>
         <w:drawing>
-          <wp:anchor distT="0" distB="0" distL="114300" distR="114300" simplePos="0" relativeHeight="251668480" behindDoc="1" locked="0" layoutInCell="1" allowOverlap="1" wp14:anchorId="19F85D62" wp14:editId="68232A6D">
+          <wp:inline distT="0" distB="0" distL="0" distR="0">
+            <wp:extent cx="5521999" cy="2609850"/>
+            <wp:effectExtent l="0" t="0" r="2540" b="0"/>
+            <wp:docPr id="27" name="Picture 27" descr="http://385888a2d8aaf2499c5f-64d142b35093ce125caba6c3b31274a9.r81.cf1.rackcdn.com/prge2012/fig_pt11_7_p205_fig002.jpg"/>
+            <wp:cNvGraphicFramePr>
+              <a:graphicFrameLocks xmlns:a="http://schemas.openxmlformats.org/drawingml/2006/main" noChangeAspect="1"/>
+            </wp:cNvGraphicFramePr>
+            <a:graphic xmlns:a="http://schemas.openxmlformats.org/drawingml/2006/main">
+              <a:graphicData uri="http://schemas.openxmlformats.org/drawingml/2006/picture">
+                <pic:pic xmlns:pic="http://schemas.openxmlformats.org/drawingml/2006/picture">
+                  <pic:nvPicPr>
+                    <pic:cNvPr id="0" name="Picture 1" descr="http://385888a2d8aaf2499c5f-64d142b35093ce125caba6c3b31274a9.r81.cf1.rackcdn.com/prge2012/fig_pt11_7_p205_fig002.jpg"/>
+                    <pic:cNvPicPr>
+                      <a:picLocks noChangeAspect="1" noChangeArrowheads="1"/>
+                    </pic:cNvPicPr>
+                  </pic:nvPicPr>
+                  <pic:blipFill>
+                    <a:blip r:embed="rId11">
+                      <a:extLst>
+                        <a:ext uri="{28A0092B-C50C-407E-A947-70E740481C1C}">
+                          <a14:useLocalDpi xmlns:a14="http://schemas.microsoft.com/office/drawing/2010/main" val="0"/>
+                        </a:ext>
+                      </a:extLst>
+                    </a:blip>
+                    <a:srcRect/>
+                    <a:stretch>
+                      <a:fillRect/>
+                    </a:stretch>
+                  </pic:blipFill>
+                  <pic:spPr bwMode="auto">
+                    <a:xfrm>
+                      <a:off x="0" y="0"/>
+                      <a:ext cx="5530692" cy="2613959"/>
+                    </a:xfrm>
+                    <a:prstGeom prst="rect">
+                      <a:avLst/>
+                    </a:prstGeom>
+                    <a:noFill/>
+                    <a:ln>
+                      <a:noFill/>
+                    </a:ln>
+                  </pic:spPr>
+                </pic:pic>
+              </a:graphicData>
+            </a:graphic>
+          </wp:inline>
+        </w:drawing>
+      </w:r>
+    </w:p>
+    <w:p>
+      <w:pPr>
+        <w:rPr>
+          <w:sz w:val="22"/>
+        </w:rPr>
+      </w:pPr>
+      <w:r>
+        <w:rPr>
+          <w:sz w:val="22"/>
+        </w:rPr>
+        <w:t xml:space="preserve">If my simulation </w:t>
+      </w:r>
+      <w:bookmarkStart w:id="0" w:name="_GoBack"/>
+      <w:bookmarkEnd w:id="0"/>
+    </w:p>
+    <w:p>
+      <w:pPr>
+        <w:pBdr>
+          <w:top w:val="single" w:sz="24" w:space="0" w:color="D9DFEF" w:themeColor="accent1" w:themeTint="33"/>
+          <w:left w:val="single" w:sz="24" w:space="0" w:color="D9DFEF" w:themeColor="accent1" w:themeTint="33"/>
+          <w:bottom w:val="single" w:sz="24" w:space="0" w:color="D9DFEF" w:themeColor="accent1" w:themeTint="33"/>
+          <w:right w:val="single" w:sz="24" w:space="0" w:color="D9DFEF" w:themeColor="accent1" w:themeTint="33"/>
+        </w:pBdr>
+        <w:shd w:val="clear" w:color="auto" w:fill="D9DFEF" w:themeFill="accent1" w:themeFillTint="33"/>
+        <w:spacing w:after="0"/>
+        <w:outlineLvl w:val="1"/>
+        <w:rPr>
+          <w:caps/>
+          <w:spacing w:val="15"/>
+        </w:rPr>
+      </w:pPr>
+      <w:r>
+        <w:rPr>
+          <w:caps/>
+          <w:spacing w:val="15"/>
+        </w:rPr>
+        <w:t>boid simulations</w:t>
+      </w:r>
+    </w:p>
+    <w:p>
+      <w:pPr>
+        <w:rPr>
+          <w:sz w:val="22"/>
+          <w:szCs w:val="22"/>
+        </w:rPr>
+      </w:pPr>
+      <w:r>
+        <w:rPr>
+          <w:sz w:val="22"/>
+          <w:szCs w:val="22"/>
+        </w:rPr>
+        <w:t xml:space="preserve">In my research I discovered that the founder of </w:t>
+      </w:r>
+      <w:proofErr w:type="spellStart"/>
+      <w:r>
+        <w:rPr>
+          <w:sz w:val="22"/>
+          <w:szCs w:val="22"/>
+        </w:rPr>
+        <w:t>boid</w:t>
+      </w:r>
+      <w:proofErr w:type="spellEnd"/>
+      <w:r>
+        <w:rPr>
+          <w:sz w:val="22"/>
+          <w:szCs w:val="22"/>
+        </w:rPr>
+        <w:t xml:space="preserve"> simulations was Craig W. Reynolds. Craig published a paper in 1987 titled “</w:t>
+      </w:r>
+      <w:r>
+        <w:rPr>
+          <w:b/>
+          <w:sz w:val="22"/>
+          <w:szCs w:val="22"/>
+        </w:rPr>
+        <w:t>Flocks, Herds, and Schools: A Distributed Behavioral Model</w:t>
+      </w:r>
+      <w:r>
+        <w:rPr>
+          <w:sz w:val="22"/>
+          <w:szCs w:val="22"/>
+        </w:rPr>
+        <w:t xml:space="preserve">” (REF 1). This was the first paper to talk about using computer graphics to simulate real-world flocking behavior. One specific section of his paper, which I think will heavily influence my </w:t>
+      </w:r>
+      <w:proofErr w:type="spellStart"/>
+      <w:r>
+        <w:rPr>
+          <w:sz w:val="22"/>
+          <w:szCs w:val="22"/>
+        </w:rPr>
+        <w:t>boid</w:t>
+      </w:r>
+      <w:proofErr w:type="spellEnd"/>
+      <w:r>
+        <w:rPr>
+          <w:sz w:val="22"/>
+          <w:szCs w:val="22"/>
+        </w:rPr>
+        <w:t xml:space="preserve"> system is the section labeled </w:t>
+      </w:r>
+      <w:r>
+        <w:rPr>
+          <w:sz w:val="22"/>
+          <w:szCs w:val="22"/>
+        </w:rPr>
+        <w:lastRenderedPageBreak/>
+        <w:t>“</w:t>
+      </w:r>
+      <w:r>
+        <w:rPr>
+          <w:b/>
+          <w:sz w:val="22"/>
+          <w:szCs w:val="22"/>
+        </w:rPr>
+        <w:t>Simulated Flocks</w:t>
+      </w:r>
+      <w:r>
+        <w:rPr>
+          <w:sz w:val="22"/>
+          <w:szCs w:val="22"/>
+        </w:rPr>
+        <w:t>”. In these few paragraphs Craig outlines the three behaviors which make up the flocking system:</w:t>
+      </w:r>
+    </w:p>
+    <w:p>
+      <w:pPr>
+        <w:rPr>
+          <w:i/>
+          <w:iCs/>
+          <w:sz w:val="22"/>
+          <w:szCs w:val="22"/>
+        </w:rPr>
+      </w:pPr>
+      <w:r>
+        <w:rPr>
+          <w:i/>
+          <w:iCs/>
+          <w:sz w:val="22"/>
+          <w:szCs w:val="22"/>
+        </w:rPr>
+        <w:t xml:space="preserve">Collision Avoidance: avoid collisions with nearby </w:t>
+      </w:r>
+      <w:proofErr w:type="spellStart"/>
+      <w:r>
+        <w:rPr>
+          <w:i/>
+          <w:iCs/>
+          <w:sz w:val="22"/>
+          <w:szCs w:val="22"/>
+        </w:rPr>
+        <w:t>flockmates</w:t>
+      </w:r>
+      <w:proofErr w:type="spellEnd"/>
+    </w:p>
+    <w:p>
+      <w:pPr>
+        <w:rPr>
+          <w:i/>
+          <w:iCs/>
+          <w:sz w:val="22"/>
+          <w:szCs w:val="22"/>
+        </w:rPr>
+      </w:pPr>
+      <w:r>
+        <w:rPr>
+          <w:i/>
+          <w:iCs/>
+          <w:sz w:val="22"/>
+          <w:szCs w:val="22"/>
+        </w:rPr>
+        <w:t xml:space="preserve">Velocity Matching: attempt to match velocity with nearby </w:t>
+      </w:r>
+      <w:proofErr w:type="spellStart"/>
+      <w:r>
+        <w:rPr>
+          <w:i/>
+          <w:iCs/>
+          <w:sz w:val="22"/>
+          <w:szCs w:val="22"/>
+        </w:rPr>
+        <w:t>flockmates</w:t>
+      </w:r>
+      <w:proofErr w:type="spellEnd"/>
+    </w:p>
+    <w:p>
+      <w:pPr>
+        <w:rPr>
+          <w:i/>
+          <w:iCs/>
+          <w:sz w:val="22"/>
+          <w:szCs w:val="22"/>
+        </w:rPr>
+      </w:pPr>
+      <w:r>
+        <w:rPr>
+          <w:noProof/>
+          <w:sz w:val="22"/>
+          <w:szCs w:val="22"/>
+          <w:lang w:val="en-GB" w:eastAsia="en-GB"/>
+        </w:rPr>
+        <w:drawing>
+          <wp:anchor distT="0" distB="0" distL="114300" distR="114300" simplePos="0" relativeHeight="251669504" behindDoc="1" locked="0" layoutInCell="1" allowOverlap="1" wp14:anchorId="3BFE492D" wp14:editId="254A1E03">
             <wp:simplePos x="0" y="0"/>
             <wp:positionH relativeFrom="margin">
               <wp:posOffset>3963670</wp:posOffset>
             </wp:positionH>
             <wp:positionV relativeFrom="margin">
-              <wp:posOffset>3877393</wp:posOffset>
+              <wp:posOffset>3620135</wp:posOffset>
             </wp:positionV>
             <wp:extent cx="2011680" cy="2814320"/>
             <wp:effectExtent l="0" t="0" r="7620" b="5080"/>
@@ -704,7 +1270,7 @@
                 <wp:lineTo x="0" y="0"/>
               </wp:wrapPolygon>
             </wp:wrapTight>
-            <wp:docPr id="1" name="Picture 1"/>
+            <wp:docPr id="21" name="Picture 21"/>
             <wp:cNvGraphicFramePr>
               <a:graphicFrameLocks xmlns:a="http://schemas.openxmlformats.org/drawingml/2006/main" noChangeAspect="1"/>
             </wp:cNvGraphicFramePr>
@@ -716,7 +1282,7 @@
                     <pic:cNvPicPr/>
                   </pic:nvPicPr>
                   <pic:blipFill rotWithShape="1">
-                    <a:blip r:embed="rId10">
+                    <a:blip r:embed="rId12">
                       <a:extLst>
                         <a:ext uri="{28A0092B-C50C-407E-A947-70E740481C1C}">
                           <a14:useLocalDpi xmlns:a14="http://schemas.microsoft.com/office/drawing/2010/main" val="0"/>
@@ -756,84 +1322,21 @@
         </w:drawing>
       </w:r>
       <w:r>
-        <w:t xml:space="preserve">In my research I discovered that the founder of </w:t>
+        <w:rPr>
+          <w:i/>
+          <w:iCs/>
+          <w:sz w:val="22"/>
+          <w:szCs w:val="22"/>
+        </w:rPr>
+        <w:t xml:space="preserve">Flock Centering: attempt to stay close to nearby </w:t>
       </w:r>
       <w:proofErr w:type="spellStart"/>
       <w:r>
-        <w:t>boid</w:t>
-      </w:r>
-      <w:proofErr w:type="spellEnd"/>
-      <w:r>
-        <w:t xml:space="preserve"> simulations was </w:t>
-      </w:r>
-      <w:r>
-        <w:t>Craig W. Reynolds</w:t>
-      </w:r>
-      <w:r>
-        <w:t>. Craig published a paper in 1987 titled “</w:t>
-      </w:r>
-      <w:r>
-        <w:rPr>
-          <w:b/>
-        </w:rPr>
-        <w:t>Flocks, Herds, and Schools: A Distributed Behavioral Model</w:t>
-      </w:r>
-      <w:r>
-        <w:t xml:space="preserve">” (REF 1). This was the first paper to talk about using computer graphics to simulate real-world flocking behavior. One specific section of his paper, which </w:t>
-      </w:r>
-      <w:r>
-        <w:t>I think will heavily</w:t>
-      </w:r>
-      <w:r>
-        <w:t xml:space="preserve"> influence my </w:t>
-      </w:r>
-      <w:proofErr w:type="spellStart"/>
-      <w:r>
-        <w:t>boid</w:t>
-      </w:r>
-      <w:proofErr w:type="spellEnd"/>
-      <w:r>
-        <w:t xml:space="preserve"> system </w:t>
-      </w:r>
-      <w:r>
-        <w:t>is</w:t>
-      </w:r>
-      <w:r>
-        <w:t xml:space="preserve"> the section labeled “</w:t>
-      </w:r>
-      <w:r>
-        <w:rPr>
-          <w:b/>
-        </w:rPr>
-        <w:t>Simulated Flocks</w:t>
-      </w:r>
-      <w:r>
-        <w:t xml:space="preserve">”. In these few paragraphs Craig outlines the three </w:t>
-      </w:r>
-      <w:r>
-        <w:t>behaviors</w:t>
-      </w:r>
-      <w:r>
-        <w:t xml:space="preserve"> which make up the flocking system:</w:t>
-      </w:r>
-    </w:p>
-    <w:p>
-      <w:pPr>
-        <w:pStyle w:val="Quote"/>
-        <w:rPr>
-          <w:sz w:val="22"/>
-        </w:rPr>
-      </w:pPr>
-      <w:r>
-        <w:rPr>
-          <w:sz w:val="22"/>
-        </w:rPr>
-        <w:t xml:space="preserve">Collision Avoidance: avoid collisions with nearby </w:t>
-      </w:r>
-      <w:proofErr w:type="spellStart"/>
-      <w:r>
-        <w:rPr>
-          <w:sz w:val="22"/>
+        <w:rPr>
+          <w:i/>
+          <w:iCs/>
+          <w:sz w:val="22"/>
+          <w:szCs w:val="22"/>
         </w:rPr>
         <w:t>flockmates</w:t>
       </w:r>
@@ -841,29 +1344,631 @@
     </w:p>
     <w:p>
       <w:pPr>
-        <w:pStyle w:val="Quote"/>
-        <w:rPr>
-          <w:sz w:val="22"/>
+        <w:rPr>
+          <w:sz w:val="22"/>
+          <w:szCs w:val="22"/>
         </w:rPr>
       </w:pPr>
       <w:r>
         <w:rPr>
           <w:sz w:val="22"/>
-        </w:rPr>
-        <w:t xml:space="preserve">Velocity Matching: attempt to match velocity with nearby </w:t>
+          <w:szCs w:val="22"/>
+        </w:rPr>
+        <w:t xml:space="preserve">For each of these three behaviors I designed a section of code to replicate the behavior. I concluded that to simulate collision avoidance, each </w:t>
       </w:r>
       <w:proofErr w:type="spellStart"/>
       <w:r>
         <w:rPr>
           <w:sz w:val="22"/>
-        </w:rPr>
-        <w:t>flockmates</w:t>
+          <w:szCs w:val="22"/>
+        </w:rPr>
+        <w:t>boid</w:t>
+      </w:r>
+      <w:proofErr w:type="spellEnd"/>
+      <w:r>
+        <w:rPr>
+          <w:sz w:val="22"/>
+          <w:szCs w:val="22"/>
+        </w:rPr>
+        <w:t xml:space="preserve"> will have a force applied to it for each nearby </w:t>
+      </w:r>
+      <w:proofErr w:type="spellStart"/>
+      <w:r>
+        <w:rPr>
+          <w:sz w:val="22"/>
+          <w:szCs w:val="22"/>
+        </w:rPr>
+        <w:t>boid</w:t>
+      </w:r>
+      <w:proofErr w:type="spellEnd"/>
+      <w:r>
+        <w:rPr>
+          <w:sz w:val="22"/>
+          <w:szCs w:val="22"/>
+        </w:rPr>
+        <w:t xml:space="preserve">. The force will be created by calculating the vector from the nearby </w:t>
+      </w:r>
+      <w:proofErr w:type="spellStart"/>
+      <w:r>
+        <w:rPr>
+          <w:sz w:val="22"/>
+          <w:szCs w:val="22"/>
+        </w:rPr>
+        <w:t>boid</w:t>
+      </w:r>
+      <w:proofErr w:type="spellEnd"/>
+      <w:r>
+        <w:rPr>
+          <w:sz w:val="22"/>
+          <w:szCs w:val="22"/>
+        </w:rPr>
+        <w:t xml:space="preserve"> to the original </w:t>
+      </w:r>
+      <w:proofErr w:type="spellStart"/>
+      <w:r>
+        <w:rPr>
+          <w:sz w:val="22"/>
+          <w:szCs w:val="22"/>
+        </w:rPr>
+        <w:t>boid</w:t>
+      </w:r>
+      <w:proofErr w:type="spellEnd"/>
+      <w:r>
+        <w:rPr>
+          <w:sz w:val="22"/>
+          <w:szCs w:val="22"/>
+        </w:rPr>
+        <w:t xml:space="preserve">. I can then apply a scaled down version of this vector to the original </w:t>
+      </w:r>
+      <w:proofErr w:type="spellStart"/>
+      <w:r>
+        <w:rPr>
+          <w:sz w:val="22"/>
+          <w:szCs w:val="22"/>
+        </w:rPr>
+        <w:t>boid</w:t>
+      </w:r>
+      <w:proofErr w:type="spellEnd"/>
+      <w:r>
+        <w:rPr>
+          <w:sz w:val="22"/>
+          <w:szCs w:val="22"/>
+        </w:rPr>
+        <w:t xml:space="preserve"> to push it away from the nearby </w:t>
+      </w:r>
+      <w:proofErr w:type="spellStart"/>
+      <w:r>
+        <w:rPr>
+          <w:sz w:val="22"/>
+          <w:szCs w:val="22"/>
+        </w:rPr>
+        <w:t>boid</w:t>
+      </w:r>
+      <w:proofErr w:type="spellEnd"/>
+      <w:r>
+        <w:rPr>
+          <w:sz w:val="22"/>
+          <w:szCs w:val="22"/>
+        </w:rPr>
+        <w:t>.</w:t>
+      </w:r>
+    </w:p>
+    <w:p>
+      <w:pPr>
+        <w:rPr>
+          <w:sz w:val="22"/>
+          <w:szCs w:val="22"/>
+        </w:rPr>
+      </w:pPr>
+      <w:r>
+        <w:rPr>
+          <w:sz w:val="22"/>
+          <w:szCs w:val="22"/>
+        </w:rPr>
+        <w:t xml:space="preserve">As for the velocity matching I will most likely take an average velocity of every </w:t>
+      </w:r>
+      <w:proofErr w:type="spellStart"/>
+      <w:r>
+        <w:rPr>
+          <w:sz w:val="22"/>
+          <w:szCs w:val="22"/>
+        </w:rPr>
+        <w:t>boid</w:t>
+      </w:r>
+      <w:proofErr w:type="spellEnd"/>
+      <w:r>
+        <w:rPr>
+          <w:sz w:val="22"/>
+          <w:szCs w:val="22"/>
+        </w:rPr>
+        <w:t xml:space="preserve"> in a localized area around each individual </w:t>
+      </w:r>
+      <w:proofErr w:type="spellStart"/>
+      <w:r>
+        <w:rPr>
+          <w:sz w:val="22"/>
+          <w:szCs w:val="22"/>
+        </w:rPr>
+        <w:t>boid</w:t>
+      </w:r>
+      <w:proofErr w:type="spellEnd"/>
+      <w:r>
+        <w:rPr>
+          <w:sz w:val="22"/>
+          <w:szCs w:val="22"/>
+        </w:rPr>
+        <w:t xml:space="preserve">. I will then apply a scaled-down version of this to each </w:t>
+      </w:r>
+      <w:proofErr w:type="spellStart"/>
+      <w:r>
+        <w:rPr>
+          <w:sz w:val="22"/>
+          <w:szCs w:val="22"/>
+        </w:rPr>
+        <w:t>boid</w:t>
+      </w:r>
+      <w:proofErr w:type="spellEnd"/>
+      <w:r>
+        <w:rPr>
+          <w:sz w:val="22"/>
+          <w:szCs w:val="22"/>
+        </w:rPr>
+        <w:t>.</w:t>
+      </w:r>
+    </w:p>
+    <w:p>
+      <w:pPr>
+        <w:rPr>
+          <w:sz w:val="22"/>
+          <w:szCs w:val="22"/>
+        </w:rPr>
+      </w:pPr>
+      <w:r>
+        <w:rPr>
+          <w:sz w:val="22"/>
+          <w:szCs w:val="22"/>
+        </w:rPr>
+        <w:t xml:space="preserve">I will perform a similar calculation for the flock centering. I will take an average location of all nearby </w:t>
+      </w:r>
+      <w:proofErr w:type="spellStart"/>
+      <w:r>
+        <w:rPr>
+          <w:sz w:val="22"/>
+          <w:szCs w:val="22"/>
+        </w:rPr>
+        <w:t>boids</w:t>
+      </w:r>
+      <w:proofErr w:type="spellEnd"/>
+      <w:r>
+        <w:rPr>
+          <w:sz w:val="22"/>
+          <w:szCs w:val="22"/>
+        </w:rPr>
+        <w:t xml:space="preserve"> and create a vector from the target </w:t>
+      </w:r>
+      <w:proofErr w:type="spellStart"/>
+      <w:r>
+        <w:rPr>
+          <w:sz w:val="22"/>
+          <w:szCs w:val="22"/>
+        </w:rPr>
+        <w:t>boid</w:t>
+      </w:r>
+      <w:proofErr w:type="spellEnd"/>
+      <w:r>
+        <w:rPr>
+          <w:sz w:val="22"/>
+          <w:szCs w:val="22"/>
+        </w:rPr>
+        <w:t xml:space="preserve"> to the average group location. I can then apply a scaled-down version of this vector to the target </w:t>
+      </w:r>
+      <w:proofErr w:type="spellStart"/>
+      <w:r>
+        <w:rPr>
+          <w:sz w:val="22"/>
+          <w:szCs w:val="22"/>
+        </w:rPr>
+        <w:t>boid</w:t>
+      </w:r>
+      <w:proofErr w:type="spellEnd"/>
+      <w:r>
+        <w:rPr>
+          <w:sz w:val="22"/>
+          <w:szCs w:val="22"/>
+        </w:rPr>
+        <w:t>.</w:t>
+      </w:r>
+    </w:p>
+    <w:p>
+      <w:pPr>
+        <w:rPr>
+          <w:sz w:val="22"/>
+          <w:szCs w:val="22"/>
+        </w:rPr>
+      </w:pPr>
+      <w:r>
+        <w:rPr>
+          <w:sz w:val="22"/>
+          <w:szCs w:val="22"/>
+        </w:rPr>
+        <w:t xml:space="preserve">In Craig’s paper he also mentions collision avoidance. He listed a couple of methods of making sure </w:t>
+      </w:r>
+      <w:proofErr w:type="spellStart"/>
+      <w:r>
+        <w:rPr>
+          <w:sz w:val="22"/>
+          <w:szCs w:val="22"/>
+        </w:rPr>
+        <w:t>boids</w:t>
+      </w:r>
+      <w:proofErr w:type="spellEnd"/>
+      <w:r>
+        <w:rPr>
+          <w:sz w:val="22"/>
+          <w:szCs w:val="22"/>
+        </w:rPr>
+        <w:t xml:space="preserve"> avoid obstacles. Steer-to-avoid is one method that Craig outlines:</w:t>
+      </w:r>
+    </w:p>
+    <w:p>
+      <w:pPr>
+        <w:rPr>
+          <w:i/>
+          <w:iCs/>
+          <w:sz w:val="22"/>
+          <w:szCs w:val="22"/>
+        </w:rPr>
+      </w:pPr>
+      <w:r>
+        <w:rPr>
+          <w:i/>
+          <w:iCs/>
+          <w:sz w:val="22"/>
+          <w:szCs w:val="22"/>
+        </w:rPr>
+        <w:t xml:space="preserve">“The </w:t>
+      </w:r>
+      <w:proofErr w:type="spellStart"/>
+      <w:r>
+        <w:rPr>
+          <w:i/>
+          <w:iCs/>
+          <w:sz w:val="22"/>
+          <w:szCs w:val="22"/>
+        </w:rPr>
+        <w:t>boid</w:t>
+      </w:r>
+      <w:proofErr w:type="spellEnd"/>
+      <w:r>
+        <w:rPr>
+          <w:i/>
+          <w:iCs/>
+          <w:sz w:val="22"/>
+          <w:szCs w:val="22"/>
+        </w:rPr>
+        <w:t xml:space="preserve"> considers only obstacles directly in front of it. Working in local perspective space, it finds the silhouette edge of the obstacle closest to the point of eventual impact. A radial vector is computed which will aim the </w:t>
+      </w:r>
+      <w:proofErr w:type="spellStart"/>
+      <w:r>
+        <w:rPr>
+          <w:i/>
+          <w:iCs/>
+          <w:sz w:val="22"/>
+          <w:szCs w:val="22"/>
+        </w:rPr>
+        <w:t>boid</w:t>
+      </w:r>
+      <w:proofErr w:type="spellEnd"/>
+      <w:r>
+        <w:rPr>
+          <w:i/>
+          <w:iCs/>
+          <w:sz w:val="22"/>
+          <w:szCs w:val="22"/>
+        </w:rPr>
+        <w:t xml:space="preserve"> at a point one body length beyond that silhouette edge.”</w:t>
+      </w:r>
+    </w:p>
+    <w:p>
+      <w:pPr>
+        <w:rPr>
+          <w:sz w:val="22"/>
+          <w:szCs w:val="22"/>
+        </w:rPr>
+      </w:pPr>
+      <w:r>
+        <w:rPr>
+          <w:sz w:val="22"/>
+          <w:szCs w:val="22"/>
+        </w:rPr>
+        <w:t>This was the chosen method for Craig’s system and I am considering using it in my simulation. However, Craig also mentions another method of collision avoidance which I believe may work better in my system:</w:t>
+      </w:r>
+    </w:p>
+    <w:p>
+      <w:pPr>
+        <w:rPr>
+          <w:i/>
+          <w:iCs/>
+          <w:color w:val="000000"/>
+          <w:sz w:val="22"/>
+          <w:szCs w:val="22"/>
+        </w:rPr>
+      </w:pPr>
+      <w:r>
+        <w:rPr>
+          <w:i/>
+          <w:iCs/>
+          <w:color w:val="000000"/>
+          <w:sz w:val="22"/>
+          <w:szCs w:val="22"/>
+        </w:rPr>
+        <w:t xml:space="preserve">“The force field model postulates a field of repulsion force emanating from the obstacle out into space; the </w:t>
+      </w:r>
+      <w:proofErr w:type="spellStart"/>
+      <w:r>
+        <w:rPr>
+          <w:i/>
+          <w:iCs/>
+          <w:color w:val="000000"/>
+          <w:sz w:val="22"/>
+          <w:szCs w:val="22"/>
+        </w:rPr>
+        <w:t>boids</w:t>
+      </w:r>
+      <w:proofErr w:type="spellEnd"/>
+      <w:r>
+        <w:rPr>
+          <w:i/>
+          <w:iCs/>
+          <w:color w:val="000000"/>
+          <w:sz w:val="22"/>
+          <w:szCs w:val="22"/>
+        </w:rPr>
+        <w:t xml:space="preserve"> are increasingly repulsed as they get closer to the obstacle.”</w:t>
+      </w:r>
+    </w:p>
+    <w:p>
+      <w:pPr>
+        <w:rPr>
+          <w:sz w:val="22"/>
+          <w:szCs w:val="22"/>
+        </w:rPr>
+      </w:pPr>
+      <w:r>
+        <w:rPr>
+          <w:sz w:val="22"/>
+          <w:szCs w:val="22"/>
+        </w:rPr>
+        <w:t>The force-field model is most likely going to be the model of choice for my collision avoidance. The reason for this is that it uses the same principle of attractive and repulsive forces as the rest of the simulation. Therefore I can easily have the same functions for avoiding obstacles as avoiding predators.</w:t>
+      </w:r>
+    </w:p>
+    <w:p>
+      <w:pPr>
+        <w:rPr>
+          <w:caps/>
+          <w:color w:val="FFFFFF" w:themeColor="background1"/>
+          <w:spacing w:val="15"/>
+          <w:sz w:val="22"/>
+          <w:szCs w:val="22"/>
+        </w:rPr>
+      </w:pPr>
+      <w:r>
+        <w:br w:type="page"/>
+      </w:r>
+    </w:p>
+    <w:p>
+      <w:pPr>
+        <w:pBdr>
+          <w:top w:val="single" w:sz="24" w:space="0" w:color="4A66AC" w:themeColor="accent1"/>
+          <w:left w:val="single" w:sz="24" w:space="0" w:color="4A66AC" w:themeColor="accent1"/>
+          <w:bottom w:val="single" w:sz="24" w:space="0" w:color="4A66AC" w:themeColor="accent1"/>
+          <w:right w:val="single" w:sz="24" w:space="0" w:color="4A66AC" w:themeColor="accent1"/>
+        </w:pBdr>
+        <w:shd w:val="clear" w:color="auto" w:fill="4A66AC" w:themeFill="accent1"/>
+        <w:spacing w:after="0"/>
+        <w:outlineLvl w:val="0"/>
+        <w:rPr>
+          <w:caps/>
+          <w:color w:val="FFFFFF" w:themeColor="background1"/>
+          <w:spacing w:val="15"/>
+          <w:sz w:val="22"/>
+          <w:szCs w:val="22"/>
+        </w:rPr>
+      </w:pPr>
+      <w:r>
+        <w:rPr>
+          <w:caps/>
+          <w:color w:val="FFFFFF" w:themeColor="background1"/>
+          <w:spacing w:val="15"/>
+          <w:sz w:val="22"/>
+          <w:szCs w:val="22"/>
+        </w:rPr>
+        <w:lastRenderedPageBreak/>
+        <w:t>Iterations</w:t>
+      </w:r>
+    </w:p>
+    <w:p>
+      <w:pPr>
+        <w:pBdr>
+          <w:top w:val="single" w:sz="24" w:space="0" w:color="D9DFEF" w:themeColor="accent1" w:themeTint="33"/>
+          <w:left w:val="single" w:sz="24" w:space="0" w:color="D9DFEF" w:themeColor="accent1" w:themeTint="33"/>
+          <w:bottom w:val="single" w:sz="24" w:space="0" w:color="D9DFEF" w:themeColor="accent1" w:themeTint="33"/>
+          <w:right w:val="single" w:sz="24" w:space="0" w:color="D9DFEF" w:themeColor="accent1" w:themeTint="33"/>
+        </w:pBdr>
+        <w:shd w:val="clear" w:color="auto" w:fill="D9DFEF" w:themeFill="accent1" w:themeFillTint="33"/>
+        <w:spacing w:after="0"/>
+        <w:outlineLvl w:val="1"/>
+        <w:rPr>
+          <w:caps/>
+          <w:spacing w:val="15"/>
+        </w:rPr>
+      </w:pPr>
+      <w:r>
+        <w:rPr>
+          <w:caps/>
+          <w:spacing w:val="15"/>
+        </w:rPr>
+        <w:t>Class iterations</w:t>
+      </w:r>
+    </w:p>
+    <w:p>
+      <w:pPr>
+        <w:rPr>
+          <w:sz w:val="22"/>
+        </w:rPr>
+      </w:pPr>
+      <w:r>
+        <w:rPr>
+          <w:sz w:val="22"/>
+        </w:rPr>
+        <w:t xml:space="preserve">The first iteration of my </w:t>
+      </w:r>
+      <w:proofErr w:type="spellStart"/>
+      <w:r>
+        <w:rPr>
+          <w:sz w:val="22"/>
+        </w:rPr>
+        <w:t>boid</w:t>
+      </w:r>
+      <w:proofErr w:type="spellEnd"/>
+      <w:r>
+        <w:rPr>
+          <w:sz w:val="22"/>
+        </w:rPr>
+        <w:t xml:space="preserve"> simulation had a </w:t>
+      </w:r>
+      <w:proofErr w:type="spellStart"/>
+      <w:r>
+        <w:rPr>
+          <w:b/>
+          <w:i/>
+          <w:sz w:val="22"/>
+        </w:rPr>
+        <w:t>predatorBoid</w:t>
+      </w:r>
+      <w:proofErr w:type="spellEnd"/>
+      <w:r>
+        <w:rPr>
+          <w:sz w:val="22"/>
+        </w:rPr>
+        <w:t xml:space="preserve"> class and a </w:t>
+      </w:r>
+      <w:proofErr w:type="spellStart"/>
+      <w:r>
+        <w:rPr>
+          <w:b/>
+          <w:i/>
+          <w:sz w:val="22"/>
+        </w:rPr>
+        <w:t>preyBoid</w:t>
+      </w:r>
+      <w:proofErr w:type="spellEnd"/>
+      <w:r>
+        <w:rPr>
+          <w:sz w:val="22"/>
+        </w:rPr>
+        <w:t xml:space="preserve"> class. I quickly realized that this was unnecessary as both classes were almost identical, except for the polarity of the forces applied being reversed. Therefore I merged both classes into a parent class </w:t>
+      </w:r>
+      <w:proofErr w:type="spellStart"/>
+      <w:r>
+        <w:rPr>
+          <w:b/>
+          <w:i/>
+          <w:sz w:val="22"/>
+        </w:rPr>
+        <w:t>Boid</w:t>
+      </w:r>
+      <w:proofErr w:type="spellEnd"/>
+      <w:r>
+        <w:rPr>
+          <w:sz w:val="22"/>
+        </w:rPr>
+        <w:t xml:space="preserve">. This class had a </w:t>
+      </w:r>
+      <w:proofErr w:type="spellStart"/>
+      <w:r>
+        <w:rPr>
+          <w:b/>
+          <w:i/>
+          <w:sz w:val="22"/>
+        </w:rPr>
+        <w:t>BoidType</w:t>
+      </w:r>
+      <w:proofErr w:type="spellEnd"/>
+      <w:r>
+        <w:rPr>
+          <w:sz w:val="22"/>
+        </w:rPr>
+        <w:t xml:space="preserve"> enumerator class which dictates the hierarchy of the food chain. For example, one simple setup of the </w:t>
+      </w:r>
+      <w:proofErr w:type="spellStart"/>
+      <w:r>
+        <w:rPr>
+          <w:b/>
+          <w:i/>
+          <w:sz w:val="22"/>
+        </w:rPr>
+        <w:t>BoidType</w:t>
+      </w:r>
+      <w:proofErr w:type="spellEnd"/>
+      <w:r>
+        <w:rPr>
+          <w:sz w:val="22"/>
+        </w:rPr>
+        <w:t xml:space="preserve"> enumerator could be the following:</w:t>
+      </w:r>
+    </w:p>
+    <w:p>
+      <w:pPr>
+        <w:rPr>
+          <w:sz w:val="22"/>
+        </w:rPr>
+      </w:pPr>
+      <w:r>
+        <w:rPr>
+          <w:sz w:val="22"/>
+        </w:rPr>
+        <w:t xml:space="preserve">[0] </w:t>
+      </w:r>
+      <w:proofErr w:type="spellStart"/>
+      <w:r>
+        <w:rPr>
+          <w:sz w:val="22"/>
+        </w:rPr>
+        <w:t>boid_OBSTACLE</w:t>
+      </w:r>
+      <w:proofErr w:type="spellEnd"/>
+      <w:r>
+        <w:rPr>
+          <w:sz w:val="22"/>
+        </w:rPr>
+        <w:t xml:space="preserve">, [1] </w:t>
+      </w:r>
+      <w:proofErr w:type="spellStart"/>
+      <w:r>
+        <w:rPr>
+          <w:sz w:val="22"/>
+        </w:rPr>
+        <w:t>boid_WILDEBEEST</w:t>
+      </w:r>
+      <w:proofErr w:type="spellEnd"/>
+      <w:r>
+        <w:rPr>
+          <w:sz w:val="22"/>
+        </w:rPr>
+        <w:t xml:space="preserve">, [2] </w:t>
+      </w:r>
+      <w:proofErr w:type="spellStart"/>
+      <w:r>
+        <w:rPr>
+          <w:sz w:val="22"/>
+        </w:rPr>
+        <w:t>boid_LION</w:t>
       </w:r>
       <w:proofErr w:type="spellEnd"/>
     </w:p>
     <w:p>
       <w:pPr>
-        <w:pStyle w:val="Quote"/>
         <w:rPr>
           <w:sz w:val="22"/>
         </w:rPr>
@@ -872,554 +1977,174 @@
         <w:rPr>
           <w:sz w:val="22"/>
         </w:rPr>
-        <w:t xml:space="preserve">Flock Centering: attempt to stay close to nearby </w:t>
+        <w:t xml:space="preserve">In this instance, any </w:t>
       </w:r>
       <w:proofErr w:type="spellStart"/>
       <w:r>
         <w:rPr>
           <w:sz w:val="22"/>
         </w:rPr>
-        <w:t>flockmates</w:t>
+        <w:t>boid</w:t>
       </w:r>
       <w:proofErr w:type="spellEnd"/>
-    </w:p>
-    <w:p>
-      <w:r>
-        <w:t>For each of</w:t>
-      </w:r>
-      <w:r>
-        <w:t xml:space="preserve"> these three behaviors</w:t>
-      </w:r>
-      <w:r>
-        <w:t xml:space="preserve"> I designed a section of code to replicate the behavior.</w:t>
-      </w:r>
-      <w:r>
-        <w:t xml:space="preserve"> I concluded that t</w:t>
-      </w:r>
-      <w:r>
-        <w:t xml:space="preserve">o simulate collision avoidance, each </w:t>
+      <w:r>
+        <w:rPr>
+          <w:sz w:val="22"/>
+        </w:rPr>
+        <w:t xml:space="preserve"> with their </w:t>
       </w:r>
       <w:proofErr w:type="spellStart"/>
       <w:r>
+        <w:rPr>
+          <w:sz w:val="22"/>
+        </w:rPr>
+        <w:t>BoidType</w:t>
+      </w:r>
+      <w:proofErr w:type="spellEnd"/>
+      <w:r>
+        <w:rPr>
+          <w:sz w:val="22"/>
+        </w:rPr>
+        <w:t xml:space="preserve"> set to [1] or [2] will avoid any </w:t>
+      </w:r>
+      <w:proofErr w:type="spellStart"/>
+      <w:r>
+        <w:rPr>
+          <w:sz w:val="22"/>
+        </w:rPr>
         <w:t>boid</w:t>
       </w:r>
       <w:proofErr w:type="spellEnd"/>
       <w:r>
-        <w:t xml:space="preserve"> will have a force applied to it for each nearby</w:t>
-      </w:r>
-      <w:r>
-        <w:t xml:space="preserve"> </w:t>
+        <w:rPr>
+          <w:sz w:val="22"/>
+        </w:rPr>
+        <w:t xml:space="preserve"> with their </w:t>
       </w:r>
       <w:proofErr w:type="spellStart"/>
       <w:r>
-        <w:t>boid</w:t>
+        <w:rPr>
+          <w:sz w:val="22"/>
+        </w:rPr>
+        <w:t>BoidType</w:t>
       </w:r>
       <w:proofErr w:type="spellEnd"/>
       <w:r>
-        <w:t xml:space="preserve">. The force will be created by calculating the vector from the nearby </w:t>
+        <w:rPr>
+          <w:sz w:val="22"/>
+        </w:rPr>
+        <w:t xml:space="preserve"> set to [0]. Furthermore, </w:t>
       </w:r>
       <w:proofErr w:type="spellStart"/>
       <w:r>
-        <w:t>boid</w:t>
+        <w:rPr>
+          <w:sz w:val="22"/>
+        </w:rPr>
+        <w:t>boids</w:t>
       </w:r>
       <w:proofErr w:type="spellEnd"/>
       <w:r>
-        <w:t xml:space="preserve"> to the original </w:t>
+        <w:rPr>
+          <w:sz w:val="22"/>
+        </w:rPr>
+        <w:t xml:space="preserve"> with </w:t>
       </w:r>
       <w:proofErr w:type="spellStart"/>
       <w:r>
-        <w:t>boid</w:t>
+        <w:rPr>
+          <w:sz w:val="22"/>
+        </w:rPr>
+        <w:t>BoidType</w:t>
       </w:r>
       <w:proofErr w:type="spellEnd"/>
       <w:r>
-        <w:t xml:space="preserve">. I can then apply a scaled down version of this vector to the original </w:t>
+        <w:rPr>
+          <w:sz w:val="22"/>
+        </w:rPr>
+        <w:t xml:space="preserve"> [2] will be attracted to </w:t>
       </w:r>
       <w:proofErr w:type="spellStart"/>
       <w:r>
-        <w:t>boid</w:t>
+        <w:rPr>
+          <w:sz w:val="22"/>
+        </w:rPr>
+        <w:t>boids</w:t>
       </w:r>
       <w:proofErr w:type="spellEnd"/>
       <w:r>
-        <w:t xml:space="preserve"> to push it away from the nearby </w:t>
+        <w:rPr>
+          <w:sz w:val="22"/>
+        </w:rPr>
+        <w:t xml:space="preserve"> of </w:t>
       </w:r>
       <w:proofErr w:type="spellStart"/>
       <w:r>
-        <w:t>boid</w:t>
+        <w:rPr>
+          <w:sz w:val="22"/>
+        </w:rPr>
+        <w:t>BoidType</w:t>
       </w:r>
       <w:proofErr w:type="spellEnd"/>
       <w:r>
-        <w:t>.</w:t>
-      </w:r>
-    </w:p>
-    <w:p>
-      <w:r>
-        <w:t xml:space="preserve">As for the velocity matching I will most likely take an average velocity of every </w:t>
+        <w:rPr>
+          <w:sz w:val="22"/>
+        </w:rPr>
+        <w:t xml:space="preserve"> [1]. This attraction is directly inversed for the relationship between </w:t>
       </w:r>
       <w:proofErr w:type="spellStart"/>
       <w:r>
-        <w:t>boid</w:t>
+        <w:rPr>
+          <w:sz w:val="22"/>
+        </w:rPr>
+        <w:t>BoidType</w:t>
       </w:r>
       <w:proofErr w:type="spellEnd"/>
       <w:r>
-        <w:t xml:space="preserve"> in a localized area around each individual </w:t>
+        <w:rPr>
+          <w:sz w:val="22"/>
+        </w:rPr>
+        <w:t xml:space="preserve"> [1] and </w:t>
       </w:r>
       <w:proofErr w:type="spellStart"/>
       <w:r>
-        <w:t>boid</w:t>
+        <w:rPr>
+          <w:sz w:val="22"/>
+        </w:rPr>
+        <w:t>BoidType</w:t>
       </w:r>
       <w:proofErr w:type="spellEnd"/>
       <w:r>
-        <w:t xml:space="preserve">. I will then apply a scaled-down version of this to each </w:t>
+        <w:rPr>
+          <w:sz w:val="22"/>
+        </w:rPr>
+        <w:t xml:space="preserve"> [2]. This ultimately results in </w:t>
       </w:r>
       <w:proofErr w:type="spellStart"/>
       <w:r>
-        <w:t>boid</w:t>
+        <w:rPr>
+          <w:sz w:val="22"/>
+        </w:rPr>
+        <w:t>BoidType</w:t>
       </w:r>
       <w:proofErr w:type="spellEnd"/>
       <w:r>
-        <w:t>.</w:t>
-      </w:r>
-    </w:p>
-    <w:p>
-      <w:r>
-        <w:t xml:space="preserve">I will perform a similar calculation for the flock centering. I will take an average location of all nearby </w:t>
+        <w:rPr>
+          <w:sz w:val="22"/>
+        </w:rPr>
+        <w:t xml:space="preserve"> [2] being the sole predator type, which hunts </w:t>
       </w:r>
       <w:proofErr w:type="spellStart"/>
       <w:r>
-        <w:t>boid</w:t>
-      </w:r>
-      <w:r>
-        <w:t>s</w:t>
+        <w:rPr>
+          <w:sz w:val="22"/>
+        </w:rPr>
+        <w:t>BoidType</w:t>
       </w:r>
       <w:proofErr w:type="spellEnd"/>
       <w:r>
-        <w:t xml:space="preserve"> and create a vector from the target </w:t>
-      </w:r>
-      <w:proofErr w:type="spellStart"/>
-      <w:r>
-        <w:t>boid</w:t>
-      </w:r>
-      <w:proofErr w:type="spellEnd"/>
-      <w:r>
-        <w:t xml:space="preserve"> to the average group location.</w:t>
-      </w:r>
-      <w:r>
-        <w:t xml:space="preserve"> I can then apply a scaled-down version of this vector to the target </w:t>
-      </w:r>
-      <w:proofErr w:type="spellStart"/>
-      <w:r>
-        <w:t>boid</w:t>
-      </w:r>
-      <w:proofErr w:type="spellEnd"/>
-      <w:r>
-        <w:t>.</w:t>
-      </w:r>
-    </w:p>
-    <w:p>
-      <w:r>
-        <w:t xml:space="preserve">In Craig’s paper he also mentions collision avoidance. He listed a couple of methods of making sure </w:t>
-      </w:r>
-      <w:proofErr w:type="spellStart"/>
-      <w:r>
-        <w:t>boid</w:t>
-      </w:r>
-      <w:r>
-        <w:t>s</w:t>
-      </w:r>
-      <w:proofErr w:type="spellEnd"/>
-      <w:r>
-        <w:t xml:space="preserve"> avoid obstacles. Steer-to-avoid is one method that </w:t>
-      </w:r>
-      <w:r>
-        <w:t>Craig outlines:</w:t>
-      </w:r>
-    </w:p>
-    <w:p>
-      <w:pPr>
-        <w:rPr>
-          <w:rStyle w:val="QuoteChar"/>
-        </w:rPr>
-      </w:pPr>
-      <w:r>
-        <w:rPr>
-          <w:rStyle w:val="QuoteChar"/>
-        </w:rPr>
-        <w:lastRenderedPageBreak/>
-        <w:t xml:space="preserve">“The </w:t>
-      </w:r>
-      <w:proofErr w:type="spellStart"/>
-      <w:r>
-        <w:rPr>
-          <w:rStyle w:val="QuoteChar"/>
-        </w:rPr>
-        <w:t>boid</w:t>
-      </w:r>
-      <w:proofErr w:type="spellEnd"/>
-      <w:r>
-        <w:rPr>
-          <w:rStyle w:val="QuoteChar"/>
-        </w:rPr>
-        <w:t xml:space="preserve"> considers only obstacles directly i</w:t>
-      </w:r>
-      <w:bookmarkStart w:id="0" w:name="_GoBack"/>
-      <w:bookmarkEnd w:id="0"/>
-      <w:r>
-        <w:rPr>
-          <w:rStyle w:val="QuoteChar"/>
-        </w:rPr>
-        <w:t xml:space="preserve">n front of it. Working in local perspective space, it finds the silhouette edge of the obstacle closest to the point of eventual impact. A radial vector is computed which will aim the </w:t>
-      </w:r>
-      <w:proofErr w:type="spellStart"/>
-      <w:r>
-        <w:rPr>
-          <w:rStyle w:val="QuoteChar"/>
-        </w:rPr>
-        <w:t>boid</w:t>
-      </w:r>
-      <w:proofErr w:type="spellEnd"/>
-      <w:r>
-        <w:rPr>
-          <w:rStyle w:val="QuoteChar"/>
-        </w:rPr>
-        <w:t xml:space="preserve"> at a point one body length beyond that silhouette edge.”</w:t>
-      </w:r>
-    </w:p>
-    <w:p>
-      <w:r>
-        <w:t>This was the chosen method for Craig’s system and I am considering using it in my simulation. However, Craig also mentions another method of collision avoidance which I believe may work better in my system:</w:t>
-      </w:r>
-    </w:p>
-    <w:p>
-      <w:pPr>
-        <w:pStyle w:val="Quote"/>
-        <w:rPr>
-          <w:color w:val="000000"/>
-          <w:szCs w:val="27"/>
-        </w:rPr>
-      </w:pPr>
-      <w:r>
-        <w:rPr>
-          <w:color w:val="000000"/>
-          <w:szCs w:val="27"/>
-        </w:rPr>
-        <w:t>“</w:t>
-      </w:r>
-      <w:r>
-        <w:rPr>
-          <w:color w:val="000000"/>
-          <w:szCs w:val="27"/>
-        </w:rPr>
-        <w:t xml:space="preserve">The force field model postulates a field of repulsion force emanating from the obstacle out into space; the </w:t>
-      </w:r>
-      <w:proofErr w:type="spellStart"/>
-      <w:r>
-        <w:rPr>
-          <w:color w:val="000000"/>
-          <w:szCs w:val="27"/>
-        </w:rPr>
-        <w:t>boids</w:t>
-      </w:r>
-      <w:proofErr w:type="spellEnd"/>
-      <w:r>
-        <w:rPr>
-          <w:color w:val="000000"/>
-          <w:szCs w:val="27"/>
-        </w:rPr>
-        <w:t xml:space="preserve"> are increasingly repulsed as they get closer to the obstacle.</w:t>
-      </w:r>
-      <w:r>
-        <w:rPr>
-          <w:color w:val="000000"/>
-          <w:szCs w:val="27"/>
-        </w:rPr>
-        <w:t>”</w:t>
-      </w:r>
-    </w:p>
-    <w:p>
-      <w:r>
-        <w:t>The force-field model is most likely going to be the model of choice for my collision avoidance. The reason for this is that it uses the same principle</w:t>
-      </w:r>
-      <w:r>
-        <w:t xml:space="preserve"> of attractive and repulsive forces</w:t>
-      </w:r>
-      <w:r>
-        <w:t xml:space="preserve"> as the rest of the simulation.</w:t>
-      </w:r>
-      <w:r>
-        <w:t xml:space="preserve"> </w:t>
-      </w:r>
-      <w:r>
-        <w:t>Therefore I can easily have the same functions for avoiding obstacles as avoiding predators.</w:t>
-      </w:r>
-    </w:p>
-    <w:p>
-      <w:pPr>
-        <w:rPr>
-          <w:caps/>
-          <w:color w:val="FFFFFF" w:themeColor="background1"/>
-          <w:spacing w:val="15"/>
-          <w:sz w:val="22"/>
-          <w:szCs w:val="22"/>
-        </w:rPr>
-      </w:pPr>
-      <w:r>
-        <w:br w:type="page"/>
-      </w:r>
-    </w:p>
-    <w:p>
-      <w:pPr>
-        <w:pStyle w:val="Heading1"/>
-      </w:pPr>
-      <w:r>
-        <w:lastRenderedPageBreak/>
-        <w:t>Iterations</w:t>
-      </w:r>
-    </w:p>
-    <w:p/>
-    <w:p>
-      <w:pPr>
-        <w:pStyle w:val="Heading2"/>
-      </w:pPr>
-      <w:r>
-        <w:t>Class iterations</w:t>
-      </w:r>
-    </w:p>
-    <w:p>
-      <w:r>
-        <w:t xml:space="preserve">The first iteration of my </w:t>
-      </w:r>
-      <w:proofErr w:type="spellStart"/>
-      <w:r>
-        <w:t>boid</w:t>
-      </w:r>
-      <w:proofErr w:type="spellEnd"/>
-      <w:r>
-        <w:t xml:space="preserve"> simulation had a </w:t>
-      </w:r>
-      <w:proofErr w:type="spellStart"/>
-      <w:r>
-        <w:rPr>
-          <w:b/>
-          <w:i/>
-        </w:rPr>
-        <w:t>predatorBoid</w:t>
-      </w:r>
-      <w:proofErr w:type="spellEnd"/>
-      <w:r>
-        <w:t xml:space="preserve"> class and a </w:t>
-      </w:r>
-      <w:proofErr w:type="spellStart"/>
-      <w:r>
-        <w:rPr>
-          <w:b/>
-          <w:i/>
-        </w:rPr>
-        <w:t>preyBoid</w:t>
-      </w:r>
-      <w:proofErr w:type="spellEnd"/>
-      <w:r>
-        <w:t xml:space="preserve"> class. I quickly realized that this was </w:t>
-      </w:r>
-      <w:r>
-        <w:t xml:space="preserve">unnecessary as both classes were almost identical, except for the polarity of the forces applied being reversed. Therefore I merged both classes into a parent class </w:t>
-      </w:r>
-      <w:proofErr w:type="spellStart"/>
-      <w:r>
-        <w:rPr>
-          <w:b/>
-          <w:i/>
-        </w:rPr>
-        <w:t>Boid</w:t>
-      </w:r>
-      <w:proofErr w:type="spellEnd"/>
-      <w:r>
-        <w:t xml:space="preserve">. This class had a </w:t>
-      </w:r>
-      <w:proofErr w:type="spellStart"/>
-      <w:r>
-        <w:rPr>
-          <w:b/>
-          <w:i/>
-        </w:rPr>
-        <w:t>BoidType</w:t>
-      </w:r>
-      <w:proofErr w:type="spellEnd"/>
-      <w:r>
-        <w:t xml:space="preserve"> enumerator class </w:t>
-      </w:r>
-      <w:r>
-        <w:t xml:space="preserve">which dictates the hierarchy of the food chain. For example, one simple setup </w:t>
-      </w:r>
-      <w:r>
-        <w:t xml:space="preserve">of the </w:t>
-      </w:r>
-      <w:proofErr w:type="spellStart"/>
-      <w:r>
-        <w:rPr>
-          <w:b/>
-          <w:i/>
-        </w:rPr>
-        <w:t>BoidType</w:t>
-      </w:r>
-      <w:proofErr w:type="spellEnd"/>
-      <w:r>
-        <w:t xml:space="preserve"> enumerator </w:t>
-      </w:r>
-      <w:r>
-        <w:t>could be the following:</w:t>
-      </w:r>
-    </w:p>
-    <w:p>
-      <w:r>
-        <w:t xml:space="preserve">[0] </w:t>
-      </w:r>
-      <w:proofErr w:type="spellStart"/>
-      <w:r>
-        <w:t>boid</w:t>
-      </w:r>
-      <w:r>
-        <w:t>_OBSTACLE</w:t>
-      </w:r>
-      <w:proofErr w:type="spellEnd"/>
-      <w:r>
-        <w:t xml:space="preserve">, [1] </w:t>
-      </w:r>
-      <w:proofErr w:type="spellStart"/>
-      <w:r>
-        <w:t>boid</w:t>
-      </w:r>
-      <w:r>
-        <w:t>_</w:t>
-      </w:r>
-      <w:r>
-        <w:t>WILDEBEEST</w:t>
-      </w:r>
-      <w:proofErr w:type="spellEnd"/>
-      <w:r>
-        <w:t xml:space="preserve">, [2] </w:t>
-      </w:r>
-      <w:proofErr w:type="spellStart"/>
-      <w:r>
-        <w:t>boid</w:t>
-      </w:r>
-      <w:r>
-        <w:t>_</w:t>
-      </w:r>
-      <w:r>
-        <w:t>LION</w:t>
-      </w:r>
-      <w:proofErr w:type="spellEnd"/>
-    </w:p>
-    <w:p>
-      <w:r>
-        <w:t xml:space="preserve">In this instance, any </w:t>
-      </w:r>
-      <w:proofErr w:type="spellStart"/>
-      <w:r>
-        <w:t>boid</w:t>
-      </w:r>
-      <w:proofErr w:type="spellEnd"/>
-      <w:r>
-        <w:t xml:space="preserve"> with their </w:t>
-      </w:r>
-      <w:proofErr w:type="spellStart"/>
-      <w:r>
-        <w:t>BoidType</w:t>
-      </w:r>
-      <w:proofErr w:type="spellEnd"/>
-      <w:r>
-        <w:t xml:space="preserve"> set to [1] or [2] will avoid any </w:t>
-      </w:r>
-      <w:proofErr w:type="spellStart"/>
-      <w:r>
-        <w:t>boid</w:t>
-      </w:r>
-      <w:proofErr w:type="spellEnd"/>
-      <w:r>
-        <w:t xml:space="preserve"> with their </w:t>
-      </w:r>
-      <w:proofErr w:type="spellStart"/>
-      <w:r>
-        <w:t>BoidType</w:t>
-      </w:r>
-      <w:proofErr w:type="spellEnd"/>
-      <w:r>
-        <w:t xml:space="preserve"> set to [0]. Furthermore, </w:t>
-      </w:r>
-      <w:proofErr w:type="spellStart"/>
-      <w:r>
-        <w:t>boid</w:t>
-      </w:r>
-      <w:r>
-        <w:t>s</w:t>
-      </w:r>
-      <w:proofErr w:type="spellEnd"/>
-      <w:r>
-        <w:t xml:space="preserve"> with </w:t>
-      </w:r>
-      <w:proofErr w:type="spellStart"/>
-      <w:r>
-        <w:t>BoidType</w:t>
-      </w:r>
-      <w:proofErr w:type="spellEnd"/>
-      <w:r>
-        <w:t xml:space="preserve"> [2] will be attracted to </w:t>
-      </w:r>
-      <w:proofErr w:type="spellStart"/>
-      <w:r>
-        <w:t>boid</w:t>
-      </w:r>
-      <w:r>
-        <w:t>s</w:t>
-      </w:r>
-      <w:proofErr w:type="spellEnd"/>
-      <w:r>
-        <w:t xml:space="preserve"> of </w:t>
-      </w:r>
-      <w:proofErr w:type="spellStart"/>
-      <w:r>
-        <w:t>BoidType</w:t>
-      </w:r>
-      <w:proofErr w:type="spellEnd"/>
-      <w:r>
-        <w:t xml:space="preserve"> [1]. This attraction is directly inversed for the relationship between </w:t>
-      </w:r>
-      <w:proofErr w:type="spellStart"/>
-      <w:r>
-        <w:t>BoidType</w:t>
-      </w:r>
-      <w:proofErr w:type="spellEnd"/>
-      <w:r>
-        <w:t xml:space="preserve"> [1] and </w:t>
-      </w:r>
-      <w:proofErr w:type="spellStart"/>
-      <w:r>
-        <w:t>BoidType</w:t>
-      </w:r>
-      <w:proofErr w:type="spellEnd"/>
-      <w:r>
-        <w:t xml:space="preserve"> [2]. This ultimately results in </w:t>
-      </w:r>
-      <w:proofErr w:type="spellStart"/>
-      <w:r>
-        <w:t>BoidType</w:t>
-      </w:r>
-      <w:proofErr w:type="spellEnd"/>
-      <w:r>
-        <w:t xml:space="preserve"> [2] being the sole predator</w:t>
-      </w:r>
-      <w:r>
-        <w:t xml:space="preserve"> type</w:t>
-      </w:r>
-      <w:r>
-        <w:t xml:space="preserve">, which hunts </w:t>
-      </w:r>
-      <w:proofErr w:type="spellStart"/>
-      <w:r>
-        <w:t>BoidType</w:t>
-      </w:r>
-      <w:proofErr w:type="spellEnd"/>
-      <w:r>
+        <w:rPr>
+          <w:sz w:val="22"/>
+        </w:rPr>
         <w:t xml:space="preserve"> [1].</w:t>
       </w:r>
     </w:p>
@@ -1432,7 +2157,7 @@
         <mc:AlternateContent>
           <mc:Choice Requires="wps">
             <w:drawing>
-              <wp:anchor distT="0" distB="0" distL="114300" distR="114300" simplePos="0" relativeHeight="251677696" behindDoc="0" locked="0" layoutInCell="1" allowOverlap="1" wp14:anchorId="746F2D9A" wp14:editId="68356641">
+              <wp:anchor distT="0" distB="0" distL="114300" distR="114300" simplePos="0" relativeHeight="251676672" behindDoc="0" locked="0" layoutInCell="1" allowOverlap="1" wp14:anchorId="29EEDB91" wp14:editId="4B6A02EC">
                 <wp:simplePos x="0" y="0"/>
                 <wp:positionH relativeFrom="column">
                   <wp:posOffset>1410335</wp:posOffset>
@@ -1457,23 +2182,20 @@
                         <a:prstGeom prst="ellipse">
                           <a:avLst/>
                         </a:prstGeom>
+                        <a:solidFill>
+                          <a:sysClr val="windowText" lastClr="000000"/>
+                        </a:solidFill>
+                        <a:ln w="12700" cap="flat" cmpd="sng" algn="ctr">
+                          <a:solidFill>
+                            <a:sysClr val="windowText" lastClr="000000">
+                              <a:shade val="50000"/>
+                            </a:sysClr>
+                          </a:solidFill>
+                          <a:prstDash val="solid"/>
+                          <a:miter lim="800000"/>
+                        </a:ln>
+                        <a:effectLst/>
                       </wps:spPr>
-                      <wps:style>
-                        <a:lnRef idx="2">
-                          <a:schemeClr val="dk1">
-                            <a:shade val="50000"/>
-                          </a:schemeClr>
-                        </a:lnRef>
-                        <a:fillRef idx="1">
-                          <a:schemeClr val="dk1"/>
-                        </a:fillRef>
-                        <a:effectRef idx="0">
-                          <a:schemeClr val="dk1"/>
-                        </a:effectRef>
-                        <a:fontRef idx="minor">
-                          <a:schemeClr val="lt1"/>
-                        </a:fontRef>
-                      </wps:style>
                       <wps:bodyPr rot="0" spcFirstLastPara="0" vertOverflow="overflow" horzOverflow="overflow" vert="horz" wrap="square" lIns="91440" tIns="45720" rIns="91440" bIns="45720" numCol="1" spcCol="0" rtlCol="0" fromWordArt="0" anchor="ctr" anchorCtr="0" forceAA="0" compatLnSpc="1">
                         <a:prstTxWarp prst="textNoShape">
                           <a:avLst/>
@@ -1488,7 +2210,7 @@
           </mc:Choice>
           <mc:Fallback>
             <w:pict>
-              <v:oval w14:anchorId="5370DC64" id="Oval 17" o:spid="_x0000_s1026" style="position:absolute;margin-left:111.05pt;margin-top:38.55pt;width:28.5pt;height:28.5pt;z-index:251677696;visibility:visible;mso-wrap-style:square;mso-wrap-distance-left:9pt;mso-wrap-distance-top:0;mso-wrap-distance-right:9pt;mso-wrap-distance-bottom:0;mso-position-horizontal:absolute;mso-position-horizontal-relative:text;mso-position-vertical:absolute;mso-position-vertical-relative:text;v-text-anchor:middle" o:gfxdata="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" fillcolor="black [3200]" strokecolor="black [1600]" strokeweight="1pt">
+              <v:oval w14:anchorId="0F9B1D1B" id="Oval 17" o:spid="_x0000_s1026" style="position:absolute;margin-left:111.05pt;margin-top:38.55pt;width:28.5pt;height:28.5pt;z-index:251676672;visibility:visible;mso-wrap-style:square;mso-wrap-distance-left:9pt;mso-wrap-distance-top:0;mso-wrap-distance-right:9pt;mso-wrap-distance-bottom:0;mso-position-horizontal:absolute;mso-position-horizontal-relative:text;mso-position-vertical:absolute;mso-position-vertical-relative:text;v-text-anchor:middle" o:gfxdata="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" fillcolor="windowText" strokeweight="1pt">
                 <v:stroke joinstyle="miter"/>
               </v:oval>
             </w:pict>
@@ -1501,7 +2223,7 @@
           <w:lang w:val="en-GB" w:eastAsia="en-GB"/>
         </w:rPr>
         <w:drawing>
-          <wp:anchor distT="0" distB="0" distL="114300" distR="114300" simplePos="0" relativeHeight="251669504" behindDoc="1" locked="0" layoutInCell="1" allowOverlap="1" wp14:anchorId="63A0A873" wp14:editId="256B1FA4">
+          <wp:anchor distT="0" distB="0" distL="114300" distR="114300" simplePos="0" relativeHeight="251670528" behindDoc="1" locked="0" layoutInCell="1" allowOverlap="1" wp14:anchorId="3CFEE8E2" wp14:editId="1A38F514">
             <wp:simplePos x="0" y="0"/>
             <wp:positionH relativeFrom="column">
               <wp:posOffset>1965325</wp:posOffset>
@@ -1528,7 +2250,7 @@
                 <wp:lineTo x="-113" y="1"/>
               </wp:wrapPolygon>
             </wp:wrapTight>
-            <wp:docPr id="7" name="Picture 7" descr="http://silhouettesfree.com/animals/wild-animals/wildebeest-silhouette-image.png"/>
+            <wp:docPr id="22" name="Picture 22" descr="http://silhouettesfree.com/animals/wild-animals/wildebeest-silhouette-image.png"/>
             <wp:cNvGraphicFramePr>
               <a:graphicFrameLocks xmlns:a="http://schemas.openxmlformats.org/drawingml/2006/main" noChangeAspect="1"/>
             </wp:cNvGraphicFramePr>
@@ -1542,7 +2264,7 @@
                     </pic:cNvPicPr>
                   </pic:nvPicPr>
                   <pic:blipFill>
-                    <a:blip r:embed="rId11">
+                    <a:blip r:embed="rId13">
                       <a:extLst>
                         <a:ext uri="{28A0092B-C50C-407E-A947-70E740481C1C}">
                           <a14:useLocalDpi xmlns:a14="http://schemas.microsoft.com/office/drawing/2010/main" val="0"/>
@@ -1587,7 +2309,7 @@
         <mc:AlternateContent>
           <mc:Choice Requires="wps">
             <w:drawing>
-              <wp:anchor distT="0" distB="0" distL="114300" distR="114300" simplePos="0" relativeHeight="251673600" behindDoc="0" locked="0" layoutInCell="1" allowOverlap="1" wp14:anchorId="19A9A495" wp14:editId="1C1B9EFB">
+              <wp:anchor distT="0" distB="0" distL="114300" distR="114300" simplePos="0" relativeHeight="251673600" behindDoc="0" locked="0" layoutInCell="1" allowOverlap="1" wp14:anchorId="161EC4FA" wp14:editId="357773F4">
                 <wp:simplePos x="0" y="0"/>
                 <wp:positionH relativeFrom="column">
                   <wp:posOffset>2689860</wp:posOffset>
@@ -1612,23 +2334,20 @@
                         <a:prstGeom prst="rightArrow">
                           <a:avLst/>
                         </a:prstGeom>
+                        <a:solidFill>
+                          <a:srgbClr val="4A66AC"/>
+                        </a:solidFill>
+                        <a:ln w="12700" cap="flat" cmpd="sng" algn="ctr">
+                          <a:solidFill>
+                            <a:srgbClr val="4A66AC">
+                              <a:shade val="50000"/>
+                            </a:srgbClr>
+                          </a:solidFill>
+                          <a:prstDash val="solid"/>
+                          <a:miter lim="800000"/>
+                        </a:ln>
+                        <a:effectLst/>
                       </wps:spPr>
-                      <wps:style>
-                        <a:lnRef idx="2">
-                          <a:schemeClr val="accent1">
-                            <a:shade val="50000"/>
-                          </a:schemeClr>
-                        </a:lnRef>
-                        <a:fillRef idx="1">
-                          <a:schemeClr val="accent1"/>
-                        </a:fillRef>
-                        <a:effectRef idx="0">
-                          <a:schemeClr val="accent1"/>
-                        </a:effectRef>
-                        <a:fontRef idx="minor">
-                          <a:schemeClr val="lt1"/>
-                        </a:fontRef>
-                      </wps:style>
                       <wps:bodyPr rot="0" spcFirstLastPara="0" vertOverflow="overflow" horzOverflow="overflow" vert="horz" wrap="square" lIns="91440" tIns="45720" rIns="91440" bIns="45720" numCol="1" spcCol="0" rtlCol="0" fromWordArt="0" anchor="ctr" anchorCtr="0" forceAA="0" compatLnSpc="1">
                         <a:prstTxWarp prst="textNoShape">
                           <a:avLst/>
@@ -1649,7 +2368,7 @@
           </mc:Choice>
           <mc:Fallback>
             <w:pict>
-              <v:shapetype w14:anchorId="7C21B18D" id="_x0000_t13" coordsize="21600,21600" o:spt="13" adj="16200,5400" path="m@0,l@0@1,0@1,0@2@0@2@0,21600,21600,10800xe">
+              <v:shapetype w14:anchorId="7390393E" id="_x0000_t13" coordsize="21600,21600" o:spt="13" adj="16200,5400" path="m@0,l@0@1,0@1,0@2@0@2@0,21600,21600,10800xe">
                 <v:stroke joinstyle="miter"/>
                 <v:formulas>
                   <v:f eqn="val #0"/>
@@ -1665,7 +2384,7 @@
                   <v:h position="#0,#1" xrange="0,21600" yrange="0,10800"/>
                 </v:handles>
               </v:shapetype>
-              <v:shape id="Right Arrow 14" o:spid="_x0000_s1026" type="#_x0000_t13" style="position:absolute;margin-left:211.8pt;margin-top:28.25pt;width:16.1pt;height:10.25pt;rotation:-10090819fd;z-index:251673600;visibility:visible;mso-wrap-style:square;mso-width-percent:0;mso-height-percent:0;mso-wrap-distance-left:9pt;mso-wrap-distance-top:0;mso-wrap-distance-right:9pt;mso-wrap-distance-bottom:0;mso-position-horizontal:absolute;mso-position-horizontal-relative:text;mso-position-vertical:absolute;mso-position-vertical-relative:text;mso-width-percent:0;mso-height-percent:0;mso-width-relative:margin;mso-height-relative:margin;v-text-anchor:middle" o:gfxdata="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" adj="14724" fillcolor="#4a66ac [3204]" strokecolor="#243255 [1604]" strokeweight="1pt"/>
+              <v:shape id="Right Arrow 14" o:spid="_x0000_s1026" type="#_x0000_t13" style="position:absolute;margin-left:211.8pt;margin-top:28.25pt;width:16.1pt;height:10.25pt;rotation:-10090819fd;z-index:251673600;visibility:visible;mso-wrap-style:square;mso-width-percent:0;mso-height-percent:0;mso-wrap-distance-left:9pt;mso-wrap-distance-top:0;mso-wrap-distance-right:9pt;mso-wrap-distance-bottom:0;mso-position-horizontal:absolute;mso-position-horizontal-relative:text;mso-position-vertical:absolute;mso-position-vertical-relative:text;mso-width-percent:0;mso-height-percent:0;mso-width-relative:margin;mso-height-relative:margin;v-text-anchor:middle" o:gfxdata="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" adj="14724" fillcolor="#4a66ac" strokecolor="#34497d" strokeweight="1pt"/>
             </w:pict>
           </mc:Fallback>
         </mc:AlternateContent>
@@ -1678,7 +2397,7 @@
         <mc:AlternateContent>
           <mc:Choice Requires="wps">
             <w:drawing>
-              <wp:anchor distT="0" distB="0" distL="114300" distR="114300" simplePos="0" relativeHeight="251676672" behindDoc="0" locked="0" layoutInCell="1" allowOverlap="1" wp14:anchorId="6AAEB529" wp14:editId="4B68C5A7">
+              <wp:anchor distT="0" distB="0" distL="114300" distR="114300" simplePos="0" relativeHeight="251675648" behindDoc="0" locked="0" layoutInCell="1" allowOverlap="1" wp14:anchorId="42A815E8" wp14:editId="455D3CF3">
                 <wp:simplePos x="0" y="0"/>
                 <wp:positionH relativeFrom="column">
                   <wp:posOffset>2780665</wp:posOffset>
@@ -1703,23 +2422,20 @@
                         <a:prstGeom prst="rightArrow">
                           <a:avLst/>
                         </a:prstGeom>
+                        <a:solidFill>
+                          <a:srgbClr val="4A66AC"/>
+                        </a:solidFill>
+                        <a:ln w="12700" cap="flat" cmpd="sng" algn="ctr">
+                          <a:solidFill>
+                            <a:srgbClr val="4A66AC">
+                              <a:shade val="50000"/>
+                            </a:srgbClr>
+                          </a:solidFill>
+                          <a:prstDash val="solid"/>
+                          <a:miter lim="800000"/>
+                        </a:ln>
+                        <a:effectLst/>
                       </wps:spPr>
-                      <wps:style>
-                        <a:lnRef idx="2">
-                          <a:schemeClr val="accent1">
-                            <a:shade val="50000"/>
-                          </a:schemeClr>
-                        </a:lnRef>
-                        <a:fillRef idx="1">
-                          <a:schemeClr val="accent1"/>
-                        </a:fillRef>
-                        <a:effectRef idx="0">
-                          <a:schemeClr val="accent1"/>
-                        </a:effectRef>
-                        <a:fontRef idx="minor">
-                          <a:schemeClr val="lt1"/>
-                        </a:fontRef>
-                      </wps:style>
                       <wps:bodyPr rot="0" spcFirstLastPara="0" vertOverflow="overflow" horzOverflow="overflow" vert="horz" wrap="square" lIns="91440" tIns="45720" rIns="91440" bIns="45720" numCol="1" spcCol="0" rtlCol="0" fromWordArt="0" anchor="ctr" anchorCtr="0" forceAA="0" compatLnSpc="1">
                         <a:prstTxWarp prst="textNoShape">
                           <a:avLst/>
@@ -1740,7 +2456,7 @@
           </mc:Choice>
           <mc:Fallback>
             <w:pict>
-              <v:shape w14:anchorId="6080C7CD" id="Right Arrow 15" o:spid="_x0000_s1026" type="#_x0000_t13" style="position:absolute;margin-left:218.95pt;margin-top:54.45pt;width:16.1pt;height:10.25pt;rotation:150;z-index:251676672;visibility:visible;mso-wrap-style:square;mso-width-percent:0;mso-height-percent:0;mso-wrap-distance-left:9pt;mso-wrap-distance-top:0;mso-wrap-distance-right:9pt;mso-wrap-distance-bottom:0;mso-position-horizontal:absolute;mso-position-horizontal-relative:text;mso-position-vertical:absolute;mso-position-vertical-relative:text;mso-width-percent:0;mso-height-percent:0;mso-width-relative:margin;mso-height-relative:margin;v-text-anchor:middle" o:gfxdata="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" adj="14724" fillcolor="#4a66ac [3204]" strokecolor="#243255 [1604]" strokeweight="1pt"/>
+              <v:shape w14:anchorId="0ACE77E5" id="Right Arrow 15" o:spid="_x0000_s1026" type="#_x0000_t13" style="position:absolute;margin-left:218.95pt;margin-top:54.45pt;width:16.1pt;height:10.25pt;rotation:150;z-index:251675648;visibility:visible;mso-wrap-style:square;mso-width-percent:0;mso-height-percent:0;mso-wrap-distance-left:9pt;mso-wrap-distance-top:0;mso-wrap-distance-right:9pt;mso-wrap-distance-bottom:0;mso-position-horizontal:absolute;mso-position-horizontal-relative:text;mso-position-vertical:absolute;mso-position-vertical-relative:text;mso-width-percent:0;mso-height-percent:0;mso-width-relative:margin;mso-height-relative:margin;v-text-anchor:middle" o:gfxdata="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" adj="14724" fillcolor="#4a66ac" strokecolor="#34497d" strokeweight="1pt"/>
             </w:pict>
           </mc:Fallback>
         </mc:AlternateContent>
@@ -1751,7 +2467,7 @@
           <w:lang w:val="en-GB" w:eastAsia="en-GB"/>
         </w:rPr>
         <w:drawing>
-          <wp:anchor distT="0" distB="0" distL="114300" distR="114300" simplePos="0" relativeHeight="251675648" behindDoc="1" locked="0" layoutInCell="1" allowOverlap="1" wp14:anchorId="0D7376C1" wp14:editId="219F90D9">
+          <wp:anchor distT="0" distB="0" distL="114300" distR="114300" simplePos="0" relativeHeight="251674624" behindDoc="1" locked="0" layoutInCell="1" allowOverlap="1" wp14:anchorId="24F7FDB0" wp14:editId="58CC0062">
             <wp:simplePos x="0" y="0"/>
             <wp:positionH relativeFrom="column">
               <wp:posOffset>2118995</wp:posOffset>
@@ -1776,7 +2492,7 @@
                 <wp:lineTo x="18012" y="-437"/>
               </wp:wrapPolygon>
             </wp:wrapTight>
-            <wp:docPr id="16" name="Picture 16" descr="http://silhouettesfree.com/animals/wild-animals/wildebeest-silhouette-image.png"/>
+            <wp:docPr id="23" name="Picture 23" descr="http://silhouettesfree.com/animals/wild-animals/wildebeest-silhouette-image.png"/>
             <wp:cNvGraphicFramePr>
               <a:graphicFrameLocks xmlns:a="http://schemas.openxmlformats.org/drawingml/2006/main" noChangeAspect="1"/>
             </wp:cNvGraphicFramePr>
@@ -1790,7 +2506,7 @@
                     </pic:cNvPicPr>
                   </pic:nvPicPr>
                   <pic:blipFill>
-                    <a:blip r:embed="rId11">
+                    <a:blip r:embed="rId13">
                       <a:extLst>
                         <a:ext uri="{28A0092B-C50C-407E-A947-70E740481C1C}">
                           <a14:useLocalDpi xmlns:a14="http://schemas.microsoft.com/office/drawing/2010/main" val="0"/>
@@ -1835,7 +2551,7 @@
         <mc:AlternateContent>
           <mc:Choice Requires="wps">
             <w:drawing>
-              <wp:anchor distT="0" distB="0" distL="114300" distR="114300" simplePos="0" relativeHeight="251679744" behindDoc="0" locked="0" layoutInCell="1" allowOverlap="1" wp14:anchorId="01849A4B" wp14:editId="571FF155">
+              <wp:anchor distT="0" distB="0" distL="114300" distR="114300" simplePos="0" relativeHeight="251677696" behindDoc="0" locked="0" layoutInCell="1" allowOverlap="1" wp14:anchorId="25379954" wp14:editId="6101EA4E">
                 <wp:simplePos x="0" y="0"/>
                 <wp:positionH relativeFrom="column">
                   <wp:posOffset>1793240</wp:posOffset>
@@ -1860,23 +2576,20 @@
                         <a:prstGeom prst="rightArrow">
                           <a:avLst/>
                         </a:prstGeom>
+                        <a:solidFill>
+                          <a:srgbClr val="4A66AC"/>
+                        </a:solidFill>
+                        <a:ln w="12700" cap="flat" cmpd="sng" algn="ctr">
+                          <a:solidFill>
+                            <a:srgbClr val="4A66AC">
+                              <a:shade val="50000"/>
+                            </a:srgbClr>
+                          </a:solidFill>
+                          <a:prstDash val="solid"/>
+                          <a:miter lim="800000"/>
+                        </a:ln>
+                        <a:effectLst/>
                       </wps:spPr>
-                      <wps:style>
-                        <a:lnRef idx="2">
-                          <a:schemeClr val="accent1">
-                            <a:shade val="50000"/>
-                          </a:schemeClr>
-                        </a:lnRef>
-                        <a:fillRef idx="1">
-                          <a:schemeClr val="accent1"/>
-                        </a:fillRef>
-                        <a:effectRef idx="0">
-                          <a:schemeClr val="accent1"/>
-                        </a:effectRef>
-                        <a:fontRef idx="minor">
-                          <a:schemeClr val="lt1"/>
-                        </a:fontRef>
-                      </wps:style>
                       <wps:bodyPr rot="0" spcFirstLastPara="0" vertOverflow="overflow" horzOverflow="overflow" vert="horz" wrap="square" lIns="91440" tIns="45720" rIns="91440" bIns="45720" numCol="1" spcCol="0" rtlCol="0" fromWordArt="0" anchor="ctr" anchorCtr="0" forceAA="0" compatLnSpc="1">
                         <a:prstTxWarp prst="textNoShape">
                           <a:avLst/>
@@ -1897,7 +2610,7 @@
           </mc:Choice>
           <mc:Fallback>
             <w:pict>
-              <v:shape w14:anchorId="2968B80E" id="Right Arrow 18" o:spid="_x0000_s1026" type="#_x0000_t13" style="position:absolute;margin-left:141.2pt;margin-top:27.85pt;width:16.1pt;height:10.25pt;rotation:-2345757fd;z-index:251679744;visibility:visible;mso-wrap-style:square;mso-width-percent:0;mso-height-percent:0;mso-wrap-distance-left:9pt;mso-wrap-distance-top:0;mso-wrap-distance-right:9pt;mso-wrap-distance-bottom:0;mso-position-horizontal:absolute;mso-position-horizontal-relative:text;mso-position-vertical:absolute;mso-position-vertical-relative:text;mso-width-percent:0;mso-height-percent:0;mso-width-relative:margin;mso-height-relative:margin;v-text-anchor:middle" o:gfxdata="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" adj="14724" fillcolor="#4a66ac [3204]" strokecolor="#243255 [1604]" strokeweight="1pt"/>
+              <v:shape w14:anchorId="7C24B0AA" id="Right Arrow 18" o:spid="_x0000_s1026" type="#_x0000_t13" style="position:absolute;margin-left:141.2pt;margin-top:27.85pt;width:16.1pt;height:10.25pt;rotation:-2345757fd;z-index:251677696;visibility:visible;mso-wrap-style:square;mso-width-percent:0;mso-height-percent:0;mso-wrap-distance-left:9pt;mso-wrap-distance-top:0;mso-wrap-distance-right:9pt;mso-wrap-distance-bottom:0;mso-position-horizontal:absolute;mso-position-horizontal-relative:text;mso-position-vertical:absolute;mso-position-vertical-relative:text;mso-width-percent:0;mso-height-percent:0;mso-width-relative:margin;mso-height-relative:margin;v-text-anchor:middle" o:gfxdata="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" adj="14724" fillcolor="#4a66ac" strokecolor="#34497d" strokeweight="1pt"/>
             </w:pict>
           </mc:Fallback>
         </mc:AlternateContent>
@@ -1910,7 +2623,7 @@
         <mc:AlternateContent>
           <mc:Choice Requires="wps">
             <w:drawing>
-              <wp:anchor distT="0" distB="0" distL="114300" distR="114300" simplePos="0" relativeHeight="251681792" behindDoc="0" locked="0" layoutInCell="1" allowOverlap="1" wp14:anchorId="7F7A2BA8" wp14:editId="0CE9D946">
+              <wp:anchor distT="0" distB="0" distL="114300" distR="114300" simplePos="0" relativeHeight="251678720" behindDoc="0" locked="0" layoutInCell="1" allowOverlap="1" wp14:anchorId="2186946B" wp14:editId="42F89DCB">
                 <wp:simplePos x="0" y="0"/>
                 <wp:positionH relativeFrom="column">
                   <wp:posOffset>1793875</wp:posOffset>
@@ -1935,23 +2648,20 @@
                         <a:prstGeom prst="rightArrow">
                           <a:avLst/>
                         </a:prstGeom>
+                        <a:solidFill>
+                          <a:srgbClr val="4A66AC"/>
+                        </a:solidFill>
+                        <a:ln w="12700" cap="flat" cmpd="sng" algn="ctr">
+                          <a:solidFill>
+                            <a:srgbClr val="4A66AC">
+                              <a:shade val="50000"/>
+                            </a:srgbClr>
+                          </a:solidFill>
+                          <a:prstDash val="solid"/>
+                          <a:miter lim="800000"/>
+                        </a:ln>
+                        <a:effectLst/>
                       </wps:spPr>
-                      <wps:style>
-                        <a:lnRef idx="2">
-                          <a:schemeClr val="accent1">
-                            <a:shade val="50000"/>
-                          </a:schemeClr>
-                        </a:lnRef>
-                        <a:fillRef idx="1">
-                          <a:schemeClr val="accent1"/>
-                        </a:fillRef>
-                        <a:effectRef idx="0">
-                          <a:schemeClr val="accent1"/>
-                        </a:effectRef>
-                        <a:fontRef idx="minor">
-                          <a:schemeClr val="lt1"/>
-                        </a:fontRef>
-                      </wps:style>
                       <wps:bodyPr rot="0" spcFirstLastPara="0" vertOverflow="overflow" horzOverflow="overflow" vert="horz" wrap="square" lIns="91440" tIns="45720" rIns="91440" bIns="45720" numCol="1" spcCol="0" rtlCol="0" fromWordArt="0" anchor="ctr" anchorCtr="0" forceAA="0" compatLnSpc="1">
                         <a:prstTxWarp prst="textNoShape">
                           <a:avLst/>
@@ -1972,7 +2682,7 @@
           </mc:Choice>
           <mc:Fallback>
             <w:pict>
-              <v:shape w14:anchorId="6A65EA92" id="Right Arrow 19" o:spid="_x0000_s1026" type="#_x0000_t13" style="position:absolute;margin-left:141.25pt;margin-top:63.6pt;width:16.1pt;height:10.25pt;rotation:30;z-index:251681792;visibility:visible;mso-wrap-style:square;mso-width-percent:0;mso-height-percent:0;mso-wrap-distance-left:9pt;mso-wrap-distance-top:0;mso-wrap-distance-right:9pt;mso-wrap-distance-bottom:0;mso-position-horizontal:absolute;mso-position-horizontal-relative:text;mso-position-vertical:absolute;mso-position-vertical-relative:text;mso-width-percent:0;mso-height-percent:0;mso-width-relative:margin;mso-height-relative:margin;v-text-anchor:middle" o:gfxdata="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" adj="14724" fillcolor="#4a66ac [3204]" strokecolor="#243255 [1604]" strokeweight="1pt"/>
+              <v:shape w14:anchorId="0DFBD85A" id="Right Arrow 19" o:spid="_x0000_s1026" type="#_x0000_t13" style="position:absolute;margin-left:141.25pt;margin-top:63.6pt;width:16.1pt;height:10.25pt;rotation:30;z-index:251678720;visibility:visible;mso-wrap-style:square;mso-width-percent:0;mso-height-percent:0;mso-wrap-distance-left:9pt;mso-wrap-distance-top:0;mso-wrap-distance-right:9pt;mso-wrap-distance-bottom:0;mso-position-horizontal:absolute;mso-position-horizontal-relative:text;mso-position-vertical:absolute;mso-position-vertical-relative:text;mso-width-percent:0;mso-height-percent:0;mso-width-relative:margin;mso-height-relative:margin;v-text-anchor:middle" o:gfxdata="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" adj="14724" fillcolor="#4a66ac" strokecolor="#34497d" strokeweight="1pt"/>
             </w:pict>
           </mc:Fallback>
         </mc:AlternateContent>
@@ -1985,7 +2695,7 @@
         <mc:AlternateContent>
           <mc:Choice Requires="wps">
             <w:drawing>
-              <wp:anchor distT="0" distB="0" distL="114300" distR="114300" simplePos="0" relativeHeight="251671552" behindDoc="0" locked="0" layoutInCell="1" allowOverlap="1" wp14:anchorId="0241150C" wp14:editId="15D10CD5">
+              <wp:anchor distT="0" distB="0" distL="114300" distR="114300" simplePos="0" relativeHeight="251672576" behindDoc="0" locked="0" layoutInCell="1" allowOverlap="1" wp14:anchorId="56CA552E" wp14:editId="2B3296C9">
                 <wp:simplePos x="0" y="0"/>
                 <wp:positionH relativeFrom="column">
                   <wp:posOffset>3681730</wp:posOffset>
@@ -2010,23 +2720,20 @@
                         <a:prstGeom prst="rightArrow">
                           <a:avLst/>
                         </a:prstGeom>
+                        <a:solidFill>
+                          <a:srgbClr val="4A66AC"/>
+                        </a:solidFill>
+                        <a:ln w="12700" cap="flat" cmpd="sng" algn="ctr">
+                          <a:solidFill>
+                            <a:srgbClr val="4A66AC">
+                              <a:shade val="50000"/>
+                            </a:srgbClr>
+                          </a:solidFill>
+                          <a:prstDash val="solid"/>
+                          <a:miter lim="800000"/>
+                        </a:ln>
+                        <a:effectLst/>
                       </wps:spPr>
-                      <wps:style>
-                        <a:lnRef idx="2">
-                          <a:schemeClr val="accent1">
-                            <a:shade val="50000"/>
-                          </a:schemeClr>
-                        </a:lnRef>
-                        <a:fillRef idx="1">
-                          <a:schemeClr val="accent1"/>
-                        </a:fillRef>
-                        <a:effectRef idx="0">
-                          <a:schemeClr val="accent1"/>
-                        </a:effectRef>
-                        <a:fontRef idx="minor">
-                          <a:schemeClr val="lt1"/>
-                        </a:fontRef>
-                      </wps:style>
                       <wps:bodyPr rot="0" spcFirstLastPara="0" vertOverflow="overflow" horzOverflow="overflow" vert="horz" wrap="square" lIns="91440" tIns="45720" rIns="91440" bIns="45720" numCol="1" spcCol="0" rtlCol="0" fromWordArt="0" anchor="ctr" anchorCtr="0" forceAA="0" compatLnSpc="1">
                         <a:prstTxWarp prst="textNoShape">
                           <a:avLst/>
@@ -2047,7 +2754,7 @@
           </mc:Choice>
           <mc:Fallback>
             <w:pict>
-              <v:shape w14:anchorId="54B3CA46" id="Right Arrow 13" o:spid="_x0000_s1026" type="#_x0000_t13" style="position:absolute;margin-left:289.9pt;margin-top:42.1pt;width:29.5pt;height:18.8pt;rotation:180;z-index:251671552;visibility:visible;mso-wrap-style:square;mso-width-percent:0;mso-height-percent:0;mso-wrap-distance-left:9pt;mso-wrap-distance-top:0;mso-wrap-distance-right:9pt;mso-wrap-distance-bottom:0;mso-position-horizontal:absolute;mso-position-horizontal-relative:text;mso-position-vertical:absolute;mso-position-vertical-relative:text;mso-width-percent:0;mso-height-percent:0;mso-width-relative:margin;mso-height-relative:margin;v-text-anchor:middle" o:gfxdata="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" adj="14717" fillcolor="#4a66ac [3204]" strokecolor="#243255 [1604]" strokeweight="1pt"/>
+              <v:shape w14:anchorId="1E0C0AB4" id="Right Arrow 13" o:spid="_x0000_s1026" type="#_x0000_t13" style="position:absolute;margin-left:289.9pt;margin-top:42.1pt;width:29.5pt;height:18.8pt;rotation:180;z-index:251672576;visibility:visible;mso-wrap-style:square;mso-width-percent:0;mso-height-percent:0;mso-wrap-distance-left:9pt;mso-wrap-distance-top:0;mso-wrap-distance-right:9pt;mso-wrap-distance-bottom:0;mso-position-horizontal:absolute;mso-position-horizontal-relative:text;mso-position-vertical:absolute;mso-position-vertical-relative:text;mso-width-percent:0;mso-height-percent:0;mso-width-relative:margin;mso-height-relative:margin;v-text-anchor:middle" o:gfxdata="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" adj="14717" fillcolor="#4a66ac" strokecolor="#34497d" strokeweight="1pt"/>
             </w:pict>
           </mc:Fallback>
         </mc:AlternateContent>
@@ -2058,7 +2765,7 @@
           <w:lang w:val="en-GB" w:eastAsia="en-GB"/>
         </w:rPr>
         <w:drawing>
-          <wp:anchor distT="0" distB="0" distL="114300" distR="114300" simplePos="0" relativeHeight="251670528" behindDoc="1" locked="0" layoutInCell="1" allowOverlap="1" wp14:anchorId="0FE605F3" wp14:editId="067EF919">
+          <wp:anchor distT="0" distB="0" distL="114300" distR="114300" simplePos="0" relativeHeight="251671552" behindDoc="1" locked="0" layoutInCell="1" allowOverlap="1" wp14:anchorId="4ECF6506" wp14:editId="05638661">
             <wp:simplePos x="0" y="0"/>
             <wp:positionH relativeFrom="column">
               <wp:posOffset>3044015</wp:posOffset>
@@ -2069,7 +2776,7 @@
             <wp:extent cx="1364615" cy="939165"/>
             <wp:effectExtent l="0" t="0" r="6985" b="0"/>
             <wp:wrapTopAndBottom/>
-            <wp:docPr id="10" name="Picture 10" descr="free vector Lion 2"/>
+            <wp:docPr id="24" name="Picture 24" descr="free vector Lion 2"/>
             <wp:cNvGraphicFramePr>
               <a:graphicFrameLocks xmlns:a="http://schemas.openxmlformats.org/drawingml/2006/main" noChangeAspect="1"/>
             </wp:cNvGraphicFramePr>
@@ -2083,7 +2790,7 @@
                     </pic:cNvPicPr>
                   </pic:nvPicPr>
                   <pic:blipFill>
-                    <a:blip r:embed="rId12">
+                    <a:blip r:embed="rId14">
                       <a:biLevel thresh="25000"/>
                       <a:extLst>
                         <a:ext uri="{28A0092B-C50C-407E-A947-70E740481C1C}">
@@ -2125,23 +2832,45 @@
     <w:p/>
     <w:p>
       <w:pPr>
-        <w:pStyle w:val="Heading2"/>
+        <w:pBdr>
+          <w:top w:val="single" w:sz="24" w:space="0" w:color="D9DFEF" w:themeColor="accent1" w:themeTint="33"/>
+          <w:left w:val="single" w:sz="24" w:space="0" w:color="D9DFEF" w:themeColor="accent1" w:themeTint="33"/>
+          <w:bottom w:val="single" w:sz="24" w:space="0" w:color="D9DFEF" w:themeColor="accent1" w:themeTint="33"/>
+          <w:right w:val="single" w:sz="24" w:space="0" w:color="D9DFEF" w:themeColor="accent1" w:themeTint="33"/>
+        </w:pBdr>
+        <w:shd w:val="clear" w:color="auto" w:fill="D9DFEF" w:themeFill="accent1" w:themeFillTint="33"/>
+        <w:spacing w:after="0"/>
+        <w:outlineLvl w:val="1"/>
+        <w:rPr>
+          <w:caps/>
+          <w:spacing w:val="15"/>
+        </w:rPr>
       </w:pPr>
       <w:r>
+        <w:rPr>
+          <w:caps/>
+          <w:spacing w:val="15"/>
+        </w:rPr>
         <w:t>Debug Iterations</w:t>
       </w:r>
     </w:p>
     <w:p>
+      <w:pPr>
+        <w:rPr>
+          <w:sz w:val="22"/>
+        </w:rPr>
+      </w:pPr>
       <w:r>
         <w:rPr>
           <w:noProof/>
           <w:lang w:val="en-GB" w:eastAsia="en-GB"/>
         </w:rPr>
+        <w:lastRenderedPageBreak/>
         <w:drawing>
-          <wp:inline distT="0" distB="0" distL="0" distR="0" wp14:anchorId="412FFC42" wp14:editId="68ED54AE">
+          <wp:inline distT="0" distB="0" distL="0" distR="0" wp14:anchorId="5626D9A1" wp14:editId="2B77DDA4">
             <wp:extent cx="5943600" cy="3343275"/>
             <wp:effectExtent l="0" t="0" r="0" b="9525"/>
-            <wp:docPr id="2" name="Picture 2"/>
+            <wp:docPr id="25" name="Picture 25"/>
             <wp:cNvGraphicFramePr>
               <a:graphicFrameLocks xmlns:a="http://schemas.openxmlformats.org/drawingml/2006/main" noChangeAspect="1"/>
             </wp:cNvGraphicFramePr>
@@ -2153,7 +2882,7 @@
                     <pic:cNvPicPr/>
                   </pic:nvPicPr>
                   <pic:blipFill>
-                    <a:blip r:embed="rId13"/>
+                    <a:blip r:embed="rId15"/>
                     <a:stretch>
                       <a:fillRect/>
                     </a:stretch>
@@ -2174,63 +2903,29 @@
         </w:drawing>
       </w:r>
       <w:r>
-        <w:t>The first</w:t>
-      </w:r>
-      <w:r>
-        <w:t xml:space="preserve"> version </w:t>
-      </w:r>
-      <w:r>
-        <w:t>of my simulation to include</w:t>
-      </w:r>
-      <w:r>
-        <w:t xml:space="preserve"> a </w:t>
-      </w:r>
-      <w:r>
-        <w:t xml:space="preserve">debug </w:t>
-      </w:r>
-      <w:r>
-        <w:t>interface</w:t>
-      </w:r>
-      <w:r>
-        <w:t xml:space="preserve"> listed each simulation parameter along the left of the </w:t>
-      </w:r>
-      <w:r>
-        <w:lastRenderedPageBreak/>
-        <w:t xml:space="preserve">screen. There were </w:t>
-      </w:r>
-      <w:r>
-        <w:t xml:space="preserve">plus and minus buttons </w:t>
-      </w:r>
-      <w:r>
-        <w:t xml:space="preserve">next to each parameter </w:t>
-      </w:r>
-      <w:r>
-        <w:t xml:space="preserve">which </w:t>
-      </w:r>
-      <w:r>
-        <w:t>incremented/decremented the</w:t>
-      </w:r>
-      <w:r>
-        <w:t>ir</w:t>
-      </w:r>
-      <w:r>
-        <w:t xml:space="preserve"> associated value</w:t>
-      </w:r>
-      <w:r>
-        <w:t>. These were achieved by using a large nested if statement. The program would check the cursor’s position upon clicking and check if it was within the bounds for any of the “buttons”.</w:t>
+        <w:rPr>
+          <w:sz w:val="22"/>
+        </w:rPr>
+        <w:t>The first version of my simulation to include a debug interface listed each simulation parameter along the left of the screen. There were plus and minus buttons next to each parameter which incremented/decremented their associated value. These were achieved by using a large nested if statement. The program would check the cursor’s position upon clicking and check if it was within the bounds for any of the “buttons”.</w:t>
       </w:r>
     </w:p>
     <w:p>
+      <w:pPr>
+        <w:rPr>
+          <w:sz w:val="22"/>
+        </w:rPr>
+      </w:pPr>
       <w:r>
         <w:rPr>
           <w:noProof/>
+          <w:sz w:val="22"/>
           <w:lang w:val="en-GB" w:eastAsia="en-GB"/>
         </w:rPr>
         <w:drawing>
-          <wp:inline distT="0" distB="0" distL="0" distR="0" wp14:anchorId="172B1FAE" wp14:editId="6C6B1380">
+          <wp:inline distT="0" distB="0" distL="0" distR="0" wp14:anchorId="286B7CAE" wp14:editId="3E9AD90E">
             <wp:extent cx="5943600" cy="3150870"/>
             <wp:effectExtent l="0" t="0" r="0" b="0"/>
-            <wp:docPr id="20" name="Picture 20"/>
+            <wp:docPr id="26" name="Picture 26"/>
             <wp:cNvGraphicFramePr>
               <a:graphicFrameLocks xmlns:a="http://schemas.openxmlformats.org/drawingml/2006/main" noChangeAspect="1"/>
             </wp:cNvGraphicFramePr>
@@ -2242,7 +2937,7 @@
                     <pic:cNvPicPr/>
                   </pic:nvPicPr>
                   <pic:blipFill rotWithShape="1">
-                    <a:blip r:embed="rId14"/>
+                    <a:blip r:embed="rId16"/>
                     <a:srcRect t="2120"/>
                     <a:stretch/>
                   </pic:blipFill>
@@ -2271,102 +2966,158 @@
       </w:r>
     </w:p>
     <w:p>
-      <w:r>
-        <w:t>The late</w:t>
-      </w:r>
-      <w:r>
-        <w:t xml:space="preserve">st version of the GUI removed the clickable “buttons” and instead opted for a more keyboard-centralized interface. The debug menu starts with a couple of true/false statements to display whether the simulation </w:t>
-      </w:r>
-      <w:r>
-        <w:t>parameters</w:t>
-      </w:r>
-      <w:r>
-        <w:t xml:space="preserve"> have been loaded from file and if the mouse is being used as an obstacle</w:t>
-      </w:r>
-      <w:r>
-        <w:t>.</w:t>
-      </w:r>
-      <w:r>
-        <w:t xml:space="preserve"> The next section lists all of the available controls for the simulation with a short description of what the action does. The next section lists all of the simulation parameters. This section no longer is intractable via mouse. The reason for this is that it was more hassle than it was worth to implement scaling clickable buttons. The user can now press a key to open the data file which holds the simulation parameters. The user can edit these parameters and close the text file to have the changes take effect instantly within the simulation.</w:t>
+      <w:pPr>
+        <w:rPr>
+          <w:sz w:val="22"/>
+        </w:rPr>
+      </w:pPr>
+      <w:r>
+        <w:rPr>
+          <w:sz w:val="22"/>
+        </w:rPr>
+        <w:t xml:space="preserve">The latest version of the GUI removed the clickable “buttons” and instead opted for a more keyboard-centralized interface. The debug menu starts with a couple of true/false statements to display whether the </w:t>
+      </w:r>
+      <w:r>
+        <w:rPr>
+          <w:sz w:val="22"/>
+        </w:rPr>
+        <w:lastRenderedPageBreak/>
+        <w:t>simulation parameters have been loaded from file and if the mouse is being used as an obstacle. The next section lists all of the available controls for the simulation with a short description of what the action does. The next section lists all of the simulation parameters. This section no longer is intractable via mouse. The reason for this is that it was more hassle than it was worth to implement scaling clickable buttons. The user can now press a key to open the data file which holds the simulation parameters. The user can edit these parameters and close the text file to have the changes take effect instantly within the simulation.</w:t>
       </w:r>
     </w:p>
     <w:p>
-      <w:r>
-        <w:t xml:space="preserve">Another noticeable change is the addition of </w:t>
-      </w:r>
-      <w:r>
-        <w:t xml:space="preserve">force indicators for each </w:t>
+      <w:pPr>
+        <w:rPr>
+          <w:sz w:val="22"/>
+        </w:rPr>
+      </w:pPr>
+      <w:r>
+        <w:rPr>
+          <w:sz w:val="22"/>
+        </w:rPr>
+        <w:t xml:space="preserve">Another noticeable change is the addition of force indicators for each </w:t>
       </w:r>
       <w:proofErr w:type="spellStart"/>
       <w:r>
+        <w:rPr>
+          <w:sz w:val="22"/>
+        </w:rPr>
         <w:t>boid</w:t>
       </w:r>
       <w:proofErr w:type="spellEnd"/>
       <w:r>
+        <w:rPr>
+          <w:sz w:val="22"/>
+        </w:rPr>
         <w:t xml:space="preserve">. These use the </w:t>
       </w:r>
       <w:proofErr w:type="spellStart"/>
       <w:r>
+        <w:rPr>
+          <w:sz w:val="22"/>
+        </w:rPr>
+        <w:t>boid’s</w:t>
+      </w:r>
+      <w:proofErr w:type="spellEnd"/>
+      <w:r>
+        <w:rPr>
+          <w:sz w:val="22"/>
+        </w:rPr>
+        <w:t xml:space="preserve"> current speed and current direction to create a line out from the </w:t>
+      </w:r>
+      <w:proofErr w:type="spellStart"/>
+      <w:r>
+        <w:rPr>
+          <w:sz w:val="22"/>
+        </w:rPr>
         <w:t>boid</w:t>
       </w:r>
-      <w:r>
-        <w:t>’s</w:t>
-      </w:r>
       <w:proofErr w:type="spellEnd"/>
       <w:r>
-        <w:t xml:space="preserve"> current speed and current direction to create a line out from the </w:t>
+        <w:rPr>
+          <w:sz w:val="22"/>
+        </w:rPr>
+        <w:t xml:space="preserve">. To create these the </w:t>
       </w:r>
       <w:proofErr w:type="spellStart"/>
       <w:r>
-        <w:t>boid</w:t>
+        <w:rPr>
+          <w:sz w:val="22"/>
+        </w:rPr>
+        <w:t>boids</w:t>
       </w:r>
       <w:proofErr w:type="spellEnd"/>
       <w:r>
-        <w:t>.</w:t>
-      </w:r>
-      <w:r>
-        <w:t xml:space="preserve"> To create these the </w:t>
-      </w:r>
-      <w:proofErr w:type="spellStart"/>
-      <w:r>
-        <w:t>boid</w:t>
-      </w:r>
-      <w:r>
-        <w:t>s</w:t>
-      </w:r>
-      <w:proofErr w:type="spellEnd"/>
-      <w:r>
-        <w:t xml:space="preserve"> have a secondary vertex buffer which uses a line list format to draw a line between two vertices. </w:t>
-      </w:r>
-      <w:r>
-        <w:t>Using the same line list vertex buffer the simulation</w:t>
-      </w:r>
-      <w:r>
-        <w:t xml:space="preserve"> also</w:t>
-      </w:r>
-      <w:r>
-        <w:t xml:space="preserve"> draws circles around </w:t>
-      </w:r>
-      <w:r>
-        <w:t>each</w:t>
-      </w:r>
-      <w:r>
-        <w:t xml:space="preserve"> waypoint </w:t>
-      </w:r>
-      <w:r>
-        <w:t xml:space="preserve">to indicate </w:t>
-      </w:r>
-      <w:r>
+        <w:rPr>
+          <w:sz w:val="22"/>
+        </w:rPr>
+        <w:t xml:space="preserve"> have a secondary vertex buffer which uses a line list format to draw a line between two vertices. Using the same line list vertex buffer the simulation also draws circles around each waypoint to indicate </w:t>
+      </w:r>
+      <w:proofErr w:type="gramStart"/>
+      <w:r>
+        <w:rPr>
+          <w:sz w:val="22"/>
+        </w:rPr>
         <w:t>it’s</w:t>
       </w:r>
-      <w:r>
-        <w:t xml:space="preserve"> </w:t>
-      </w:r>
-      <w:r>
-        <w:t>area of effect.</w:t>
+      <w:proofErr w:type="gramEnd"/>
+      <w:r>
+        <w:rPr>
+          <w:sz w:val="22"/>
+        </w:rPr>
+        <w:t xml:space="preserve"> area of effect.</w:t>
       </w:r>
     </w:p>
-    <w:p/>
+    <w:p>
+      <w:r>
+        <w:rPr>
+          <w:noProof/>
+          <w:lang w:val="en-GB" w:eastAsia="en-GB"/>
+        </w:rPr>
+        <w:drawing>
+          <wp:inline distT="0" distB="0" distL="0" distR="0" wp14:anchorId="51CE9E88" wp14:editId="4EC971D6">
+            <wp:extent cx="5943600" cy="3151212"/>
+            <wp:effectExtent l="0" t="0" r="0" b="0"/>
+            <wp:docPr id="20" name="Picture 20"/>
+            <wp:cNvGraphicFramePr>
+              <a:graphicFrameLocks xmlns:a="http://schemas.openxmlformats.org/drawingml/2006/main" noChangeAspect="1"/>
+            </wp:cNvGraphicFramePr>
+            <a:graphic xmlns:a="http://schemas.openxmlformats.org/drawingml/2006/main">
+              <a:graphicData uri="http://schemas.openxmlformats.org/drawingml/2006/picture">
+                <pic:pic xmlns:pic="http://schemas.openxmlformats.org/drawingml/2006/picture">
+                  <pic:nvPicPr>
+                    <pic:cNvPr id="1" name=""/>
+                    <pic:cNvPicPr/>
+                  </pic:nvPicPr>
+                  <pic:blipFill rotWithShape="1">
+                    <a:blip r:embed="rId16"/>
+                    <a:srcRect t="2120"/>
+                    <a:stretch/>
+                  </pic:blipFill>
+                  <pic:spPr bwMode="auto">
+                    <a:xfrm>
+                      <a:off x="0" y="0"/>
+                      <a:ext cx="5943600" cy="3151212"/>
+                    </a:xfrm>
+                    <a:prstGeom prst="rect">
+                      <a:avLst/>
+                    </a:prstGeom>
+                    <a:ln>
+                      <a:noFill/>
+                    </a:ln>
+                    <a:extLst>
+                      <a:ext uri="{53640926-AAD7-44D8-BBD7-CCE9431645EC}">
+                        <a14:shadowObscured xmlns:a14="http://schemas.microsoft.com/office/drawing/2010/main"/>
+                      </a:ext>
+                    </a:extLst>
+                  </pic:spPr>
+                </pic:pic>
+              </a:graphicData>
+            </a:graphic>
+          </wp:inline>
+        </w:drawing>
+      </w:r>
+    </w:p>
     <w:p>
       <w:pPr>
         <w:pStyle w:val="Heading1"/>
@@ -2377,14 +3128,108 @@
     </w:p>
     <w:p>
       <w:r>
-        <w:t xml:space="preserve">REF 1. </w:t>
-      </w:r>
-      <w:r>
-        <w:t>http://www.cs.toronto.edu/~dt/siggraph97-course/cwr87/</w:t>
+        <w:t xml:space="preserve">1. </w:t>
+      </w:r>
+      <w:r>
+        <w:t xml:space="preserve">Food chain, food web (2000). [Online]. In D. Thomas &amp; A. </w:t>
+      </w:r>
+      <w:proofErr w:type="spellStart"/>
+      <w:r>
+        <w:t>Goudie</w:t>
+      </w:r>
+      <w:proofErr w:type="spellEnd"/>
+      <w:r>
+        <w:t xml:space="preserve"> (</w:t>
+      </w:r>
+      <w:proofErr w:type="gramStart"/>
+      <w:r>
+        <w:t>eds</w:t>
+      </w:r>
+      <w:proofErr w:type="gramEnd"/>
+      <w:r>
+        <w:t>.). The dictionary of physical geography. Oxford, United Kingdom: Blackwell Publishers. Available from: http://search.credoreference.com.ezproxy.uwe.ac.uk/content/entry/bkphsgeo/food_chain_food_web/0 [Accessed 6 April 2015].</w:t>
+      </w:r>
+    </w:p>
+    <w:p>
+      <w:r>
+        <w:t>2</w:t>
+      </w:r>
+      <w:r>
+        <w:t xml:space="preserve">. </w:t>
+      </w:r>
+      <w:hyperlink r:id="rId17" w:history="1">
+        <w:r>
+          <w:rPr>
+            <w:rStyle w:val="Hyperlink"/>
+          </w:rPr>
+          <w:t>http://www.cs.toronto.edu/~dt/siggraph97-course/cwr87/</w:t>
+        </w:r>
+      </w:hyperlink>
+    </w:p>
+    <w:p>
+      <w:r>
+        <w:t xml:space="preserve">3. </w:t>
+      </w:r>
+      <w:r>
+        <w:t>Wildebeest Migration (2008). [Online]. In C. Love &amp; C. Stamps (</w:t>
+      </w:r>
+      <w:proofErr w:type="gramStart"/>
+      <w:r>
+        <w:t>eds</w:t>
+      </w:r>
+      <w:proofErr w:type="gramEnd"/>
+      <w:r>
+        <w:t xml:space="preserve">.). Animals: A visual encyclopedia. London, United Kingdom: Dorling Kindersley Publishing, </w:t>
+      </w:r>
+      <w:proofErr w:type="gramStart"/>
+      <w:r>
+        <w:t>Inc..</w:t>
+      </w:r>
+      <w:proofErr w:type="gramEnd"/>
+      <w:r>
+        <w:t xml:space="preserve"> Available from: http://search.credoreference.com.ezproxy.uwe.ac.uk/content/entry/dkanimals/wildebeest_migration/0 [Accessed 6 April 2015].</w:t>
+      </w:r>
+    </w:p>
+    <w:p>
+      <w:r>
+        <w:t xml:space="preserve">4. </w:t>
+      </w:r>
+      <w:hyperlink r:id="rId18" w:history="1">
+        <w:r>
+          <w:rPr>
+            <w:rStyle w:val="Hyperlink"/>
+          </w:rPr>
+          <w:t>http://link.springer.com.ezproxy.uwe.ac.uk/content/pdf/10.1140%2Fepjb%2Fe2013-40210-5.pdf</w:t>
+        </w:r>
+      </w:hyperlink>
+    </w:p>
+    <w:p>
+      <w:r>
+        <w:lastRenderedPageBreak/>
+        <w:t>5.</w:t>
+      </w:r>
+      <w:r>
+        <w:t xml:space="preserve"> </w:t>
+      </w:r>
+      <w:proofErr w:type="spellStart"/>
+      <w:r>
+        <w:t>Denno</w:t>
+      </w:r>
+      <w:proofErr w:type="spellEnd"/>
+      <w:r>
+        <w:t xml:space="preserve">, R. and Lewis, D. (2012) Predator-Prey interactions. [Online]. In S. </w:t>
+      </w:r>
+      <w:proofErr w:type="gramStart"/>
+      <w:r>
+        <w:t>Levin ,</w:t>
+      </w:r>
+      <w:proofErr w:type="gramEnd"/>
+      <w:r>
+        <w:t xml:space="preserve"> S. Carpenter &amp; H. Charles J. (eds.). The Princeton guide to ecology. Princeton, NJ: Princeton University Press. Available from: http://search.credoreference.com.ezproxy.uwe.ac.uk/content/entry/prge/predator_prey_interactions/0 [Accessed 6 April 2015].</w:t>
       </w:r>
     </w:p>
     <w:sectPr>
-      <w:footerReference w:type="default" r:id="rId15"/>
+      <w:footerReference w:type="default" r:id="rId19"/>
       <w:pgSz w:w="12240" w:h="15840"/>
       <w:pgMar w:top="1440" w:right="1440" w:bottom="1440" w:left="1440" w:header="720" w:footer="720" w:gutter="0"/>
       <w:pgNumType w:start="0"/>
@@ -2511,7 +3356,7 @@
                               <w:rStyle w:val="PageNumber"/>
                               <w:noProof/>
                             </w:rPr>
-                            <w:t>4</w:t>
+                            <w:t>5</w:t>
                           </w:r>
                           <w:r>
                             <w:rPr>
@@ -2572,7 +3417,7 @@
                         <w:rStyle w:val="PageNumber"/>
                         <w:noProof/>
                       </w:rPr>
-                      <w:t>4</w:t>
+                      <w:t>5</w:t>
                     </w:r>
                     <w:r>
                       <w:rPr>
@@ -3965,10 +4810,12 @@
     <w:rsidRoot w:val="009A15B2"/>
     <w:rsid w:val="0012761D"/>
     <w:rsid w:val="002656BB"/>
+    <w:rsid w:val="002B6B64"/>
     <w:rsid w:val="005818CD"/>
     <w:rsid w:val="009A15B2"/>
     <w:rsid w:val="00A21EAB"/>
     <w:rsid w:val="00C97F82"/>
+    <w:rsid w:val="00E16168"/>
   </w:rsids>
   <m:mathPr>
     <m:mathFont m:val="Cambria Math"/>
@@ -4714,7 +5561,7 @@
 </file>
 
 <file path=customXml/itemProps2.xml><?xml version="1.0" encoding="utf-8"?>
-<ds:datastoreItem xmlns:ds="http://schemas.openxmlformats.org/officeDocument/2006/customXml" ds:itemID="{0AECB995-4818-41C4-B1CC-E08FD223DC8E}">
+<ds:datastoreItem xmlns:ds="http://schemas.openxmlformats.org/officeDocument/2006/customXml" ds:itemID="{BD8A1D52-7D0B-4D8A-BBCF-24652F35AD69}">
   <ds:schemaRefs>
     <ds:schemaRef ds:uri="http://schemas.openxmlformats.org/officeDocument/2006/bibliography"/>
   </ds:schemaRefs>

--- a/Documentation.docx
+++ b/Documentation.docx
@@ -947,27 +947,67 @@
         <w:rPr>
           <w:sz w:val="22"/>
         </w:rPr>
-        <w:t>An area which has had a high number of studies focused around is predator-prey balance within an ecosystem. Almost all of the results point to the idea that as prey numbers increase, predator numbers increase and as predator numbers increase, prey numbers decrease. This keeps</w:t>
-      </w:r>
-      <w:r>
-        <w:rPr>
-          <w:sz w:val="22"/>
-        </w:rPr>
-        <w:t xml:space="preserve"> the ecosystem in constant flux. In the Princeton guide to ecology [5] </w:t>
-      </w:r>
-      <w:proofErr w:type="spellStart"/>
-      <w:r>
-        <w:rPr>
-          <w:sz w:val="22"/>
-        </w:rPr>
-        <w:t>Denno</w:t>
-      </w:r>
-      <w:proofErr w:type="spellEnd"/>
-      <w:r>
-        <w:rPr>
-          <w:sz w:val="22"/>
-        </w:rPr>
-        <w:t xml:space="preserve"> and Lewis outline this “</w:t>
+        <w:t>An area</w:t>
+      </w:r>
+      <w:r>
+        <w:rPr>
+          <w:sz w:val="22"/>
+        </w:rPr>
+        <w:t xml:space="preserve"> of interest</w:t>
+      </w:r>
+      <w:r>
+        <w:rPr>
+          <w:sz w:val="22"/>
+        </w:rPr>
+        <w:t xml:space="preserve"> which has </w:t>
+      </w:r>
+      <w:r>
+        <w:rPr>
+          <w:sz w:val="22"/>
+        </w:rPr>
+        <w:t xml:space="preserve">a high number of studies </w:t>
+      </w:r>
+      <w:r>
+        <w:rPr>
+          <w:sz w:val="22"/>
+        </w:rPr>
+        <w:t xml:space="preserve">is </w:t>
+      </w:r>
+      <w:r>
+        <w:rPr>
+          <w:sz w:val="22"/>
+        </w:rPr>
+        <w:t xml:space="preserve">predator-prey balance within an ecosystem. </w:t>
+      </w:r>
+      <w:r>
+        <w:rPr>
+          <w:sz w:val="22"/>
+        </w:rPr>
+        <w:t>T</w:t>
+      </w:r>
+      <w:r>
+        <w:rPr>
+          <w:sz w:val="22"/>
+        </w:rPr>
+        <w:t xml:space="preserve">he results </w:t>
+      </w:r>
+      <w:r>
+        <w:rPr>
+          <w:sz w:val="22"/>
+        </w:rPr>
+        <w:t xml:space="preserve">from various studies </w:t>
+      </w:r>
+      <w:r>
+        <w:rPr>
+          <w:sz w:val="22"/>
+        </w:rPr>
+        <w:t>point to the idea that as prey numbers increase, predator numbers increase and as predator numbers increase, prey numbers decrease. This keeps</w:t>
+      </w:r>
+      <w:r>
+        <w:rPr>
+          <w:sz w:val="22"/>
+        </w:rPr>
+        <w:t xml:space="preserve"> the ecosystem in constant flux. In the Princeton guide to ecology [5] Denno and Lewis outline this “</w:t>
       </w:r>
       <w:r>
         <w:rPr>
@@ -1052,21 +1092,6 @@
     </w:p>
     <w:p>
       <w:pPr>
-        <w:rPr>
-          <w:sz w:val="22"/>
-        </w:rPr>
-      </w:pPr>
-      <w:r>
-        <w:rPr>
-          <w:sz w:val="22"/>
-        </w:rPr>
-        <w:t xml:space="preserve">If my simulation </w:t>
-      </w:r>
-      <w:bookmarkStart w:id="0" w:name="_GoBack"/>
-      <w:bookmarkEnd w:id="0"/>
-    </w:p>
-    <w:p>
-      <w:pPr>
         <w:pBdr>
           <w:top w:val="single" w:sz="24" w:space="0" w:color="D9DFEF" w:themeColor="accent1" w:themeTint="33"/>
           <w:left w:val="single" w:sz="24" w:space="0" w:color="D9DFEF" w:themeColor="accent1" w:themeTint="33"/>
@@ -1101,62 +1126,22 @@
           <w:sz w:val="22"/>
           <w:szCs w:val="22"/>
         </w:rPr>
-        <w:t xml:space="preserve">In my research I discovered that the founder of </w:t>
-      </w:r>
-      <w:proofErr w:type="spellStart"/>
-      <w:r>
-        <w:rPr>
+        <w:t>In my research I discovered that the founder of boid simulations was Craig W. Reynolds. Craig published a paper in 1987 titled “</w:t>
+      </w:r>
+      <w:r>
+        <w:rPr>
+          <w:b/>
           <w:sz w:val="22"/>
           <w:szCs w:val="22"/>
         </w:rPr>
-        <w:t>boid</w:t>
-      </w:r>
-      <w:proofErr w:type="spellEnd"/>
+        <w:t>Flocks, Herds, and Schools: A Distributed Behavioral Model</w:t>
+      </w:r>
       <w:r>
         <w:rPr>
           <w:sz w:val="22"/>
           <w:szCs w:val="22"/>
         </w:rPr>
-        <w:t xml:space="preserve"> simulations was Craig W. Reynolds. Craig published a paper in 1987 titled “</w:t>
-      </w:r>
-      <w:r>
-        <w:rPr>
-          <w:b/>
-          <w:sz w:val="22"/>
-          <w:szCs w:val="22"/>
-        </w:rPr>
-        <w:t>Flocks, Herds, and Schools: A Distributed Behavioral Model</w:t>
-      </w:r>
-      <w:r>
-        <w:rPr>
-          <w:sz w:val="22"/>
-          <w:szCs w:val="22"/>
-        </w:rPr>
-        <w:t xml:space="preserve">” (REF 1). This was the first paper to talk about using computer graphics to simulate real-world flocking behavior. One specific section of his paper, which I think will heavily influence my </w:t>
-      </w:r>
-      <w:proofErr w:type="spellStart"/>
-      <w:r>
-        <w:rPr>
-          <w:sz w:val="22"/>
-          <w:szCs w:val="22"/>
-        </w:rPr>
-        <w:t>boid</w:t>
-      </w:r>
-      <w:proofErr w:type="spellEnd"/>
-      <w:r>
-        <w:rPr>
-          <w:sz w:val="22"/>
-          <w:szCs w:val="22"/>
-        </w:rPr>
-        <w:t xml:space="preserve"> system is the section labeled </w:t>
-      </w:r>
-      <w:r>
-        <w:rPr>
-          <w:sz w:val="22"/>
-          <w:szCs w:val="22"/>
-        </w:rPr>
-        <w:lastRenderedPageBreak/>
-        <w:t>“</w:t>
+        <w:t>” (REF 1). This was the first paper to talk about using computer graphics to simulate real-world flocking behavior. One specific section of his paper, which I think will heavily influence my boid system is the section labeled “</w:t>
       </w:r>
       <w:r>
         <w:rPr>
@@ -1190,19 +1175,9 @@
           <w:sz w:val="22"/>
           <w:szCs w:val="22"/>
         </w:rPr>
-        <w:t xml:space="preserve">Collision Avoidance: avoid collisions with nearby </w:t>
-      </w:r>
-      <w:proofErr w:type="spellStart"/>
-      <w:r>
-        <w:rPr>
-          <w:i/>
-          <w:iCs/>
-          <w:sz w:val="22"/>
-          <w:szCs w:val="22"/>
-        </w:rPr>
-        <w:t>flockmates</w:t>
-      </w:r>
-      <w:proofErr w:type="spellEnd"/>
+        <w:lastRenderedPageBreak/>
+        <w:t>Collision Avoidance: avoid collisions with nearby flockmates</w:t>
+      </w:r>
     </w:p>
     <w:p>
       <w:pPr>
@@ -1220,19 +1195,8 @@
           <w:sz w:val="22"/>
           <w:szCs w:val="22"/>
         </w:rPr>
-        <w:t xml:space="preserve">Velocity Matching: attempt to match velocity with nearby </w:t>
-      </w:r>
-      <w:proofErr w:type="spellStart"/>
-      <w:r>
-        <w:rPr>
-          <w:i/>
-          <w:iCs/>
-          <w:sz w:val="22"/>
-          <w:szCs w:val="22"/>
-        </w:rPr>
-        <w:t>flockmates</w:t>
-      </w:r>
-      <w:proofErr w:type="spellEnd"/>
+        <w:t>Velocity Matching: attempt to match velocity with nearby flockmates</w:t>
+      </w:r>
     </w:p>
     <w:p>
       <w:pPr>
@@ -1328,19 +1292,8 @@
           <w:sz w:val="22"/>
           <w:szCs w:val="22"/>
         </w:rPr>
-        <w:t xml:space="preserve">Flock Centering: attempt to stay close to nearby </w:t>
-      </w:r>
-      <w:proofErr w:type="spellStart"/>
-      <w:r>
-        <w:rPr>
-          <w:i/>
-          <w:iCs/>
-          <w:sz w:val="22"/>
-          <w:szCs w:val="22"/>
-        </w:rPr>
-        <w:t>flockmates</w:t>
-      </w:r>
-      <w:proofErr w:type="spellEnd"/>
+        <w:t>Flock Centering: attempt to stay close to nearby flockmates</w:t>
+      </w:r>
     </w:p>
     <w:p>
       <w:pPr>
@@ -1354,103 +1307,7 @@
           <w:sz w:val="22"/>
           <w:szCs w:val="22"/>
         </w:rPr>
-        <w:t xml:space="preserve">For each of these three behaviors I designed a section of code to replicate the behavior. I concluded that to simulate collision avoidance, each </w:t>
-      </w:r>
-      <w:proofErr w:type="spellStart"/>
-      <w:r>
-        <w:rPr>
-          <w:sz w:val="22"/>
-          <w:szCs w:val="22"/>
-        </w:rPr>
-        <w:t>boid</w:t>
-      </w:r>
-      <w:proofErr w:type="spellEnd"/>
-      <w:r>
-        <w:rPr>
-          <w:sz w:val="22"/>
-          <w:szCs w:val="22"/>
-        </w:rPr>
-        <w:t xml:space="preserve"> will have a force applied to it for each nearby </w:t>
-      </w:r>
-      <w:proofErr w:type="spellStart"/>
-      <w:r>
-        <w:rPr>
-          <w:sz w:val="22"/>
-          <w:szCs w:val="22"/>
-        </w:rPr>
-        <w:t>boid</w:t>
-      </w:r>
-      <w:proofErr w:type="spellEnd"/>
-      <w:r>
-        <w:rPr>
-          <w:sz w:val="22"/>
-          <w:szCs w:val="22"/>
-        </w:rPr>
-        <w:t xml:space="preserve">. The force will be created by calculating the vector from the nearby </w:t>
-      </w:r>
-      <w:proofErr w:type="spellStart"/>
-      <w:r>
-        <w:rPr>
-          <w:sz w:val="22"/>
-          <w:szCs w:val="22"/>
-        </w:rPr>
-        <w:t>boid</w:t>
-      </w:r>
-      <w:proofErr w:type="spellEnd"/>
-      <w:r>
-        <w:rPr>
-          <w:sz w:val="22"/>
-          <w:szCs w:val="22"/>
-        </w:rPr>
-        <w:t xml:space="preserve"> to the original </w:t>
-      </w:r>
-      <w:proofErr w:type="spellStart"/>
-      <w:r>
-        <w:rPr>
-          <w:sz w:val="22"/>
-          <w:szCs w:val="22"/>
-        </w:rPr>
-        <w:t>boid</w:t>
-      </w:r>
-      <w:proofErr w:type="spellEnd"/>
-      <w:r>
-        <w:rPr>
-          <w:sz w:val="22"/>
-          <w:szCs w:val="22"/>
-        </w:rPr>
-        <w:t xml:space="preserve">. I can then apply a scaled down version of this vector to the original </w:t>
-      </w:r>
-      <w:proofErr w:type="spellStart"/>
-      <w:r>
-        <w:rPr>
-          <w:sz w:val="22"/>
-          <w:szCs w:val="22"/>
-        </w:rPr>
-        <w:t>boid</w:t>
-      </w:r>
-      <w:proofErr w:type="spellEnd"/>
-      <w:r>
-        <w:rPr>
-          <w:sz w:val="22"/>
-          <w:szCs w:val="22"/>
-        </w:rPr>
-        <w:t xml:space="preserve"> to push it away from the nearby </w:t>
-      </w:r>
-      <w:proofErr w:type="spellStart"/>
-      <w:r>
-        <w:rPr>
-          <w:sz w:val="22"/>
-          <w:szCs w:val="22"/>
-        </w:rPr>
-        <w:t>boid</w:t>
-      </w:r>
-      <w:proofErr w:type="spellEnd"/>
-      <w:r>
-        <w:rPr>
-          <w:sz w:val="22"/>
-          <w:szCs w:val="22"/>
-        </w:rPr>
-        <w:t>.</w:t>
+        <w:t>For each of these three behaviors I designed a section of code to replicate the behavior. I concluded that to simulate collision avoidance, each boid will have a force applied to it for each nearby boid. The force will be created by calculating the vector from the nearby boid to the original boid. I can then apply a scaled down version of this vector to the original boid to push it away from the nearby boid.</w:t>
       </w:r>
     </w:p>
     <w:p>
@@ -1465,55 +1322,7 @@
           <w:sz w:val="22"/>
           <w:szCs w:val="22"/>
         </w:rPr>
-        <w:t xml:space="preserve">As for the velocity matching I will most likely take an average velocity of every </w:t>
-      </w:r>
-      <w:proofErr w:type="spellStart"/>
-      <w:r>
-        <w:rPr>
-          <w:sz w:val="22"/>
-          <w:szCs w:val="22"/>
-        </w:rPr>
-        <w:t>boid</w:t>
-      </w:r>
-      <w:proofErr w:type="spellEnd"/>
-      <w:r>
-        <w:rPr>
-          <w:sz w:val="22"/>
-          <w:szCs w:val="22"/>
-        </w:rPr>
-        <w:t xml:space="preserve"> in a localized area around each individual </w:t>
-      </w:r>
-      <w:proofErr w:type="spellStart"/>
-      <w:r>
-        <w:rPr>
-          <w:sz w:val="22"/>
-          <w:szCs w:val="22"/>
-        </w:rPr>
-        <w:t>boid</w:t>
-      </w:r>
-      <w:proofErr w:type="spellEnd"/>
-      <w:r>
-        <w:rPr>
-          <w:sz w:val="22"/>
-          <w:szCs w:val="22"/>
-        </w:rPr>
-        <w:t xml:space="preserve">. I will then apply a scaled-down version of this to each </w:t>
-      </w:r>
-      <w:proofErr w:type="spellStart"/>
-      <w:r>
-        <w:rPr>
-          <w:sz w:val="22"/>
-          <w:szCs w:val="22"/>
-        </w:rPr>
-        <w:t>boid</w:t>
-      </w:r>
-      <w:proofErr w:type="spellEnd"/>
-      <w:r>
-        <w:rPr>
-          <w:sz w:val="22"/>
-          <w:szCs w:val="22"/>
-        </w:rPr>
-        <w:t>.</w:t>
+        <w:t>As for the velocity matching I will most likely take an average velocity of every boid in a localized area around each individual boid. I will then apply a scaled-down version of this to each boid.</w:t>
       </w:r>
     </w:p>
     <w:p>
@@ -1528,55 +1337,7 @@
           <w:sz w:val="22"/>
           <w:szCs w:val="22"/>
         </w:rPr>
-        <w:t xml:space="preserve">I will perform a similar calculation for the flock centering. I will take an average location of all nearby </w:t>
-      </w:r>
-      <w:proofErr w:type="spellStart"/>
-      <w:r>
-        <w:rPr>
-          <w:sz w:val="22"/>
-          <w:szCs w:val="22"/>
-        </w:rPr>
-        <w:t>boids</w:t>
-      </w:r>
-      <w:proofErr w:type="spellEnd"/>
-      <w:r>
-        <w:rPr>
-          <w:sz w:val="22"/>
-          <w:szCs w:val="22"/>
-        </w:rPr>
-        <w:t xml:space="preserve"> and create a vector from the target </w:t>
-      </w:r>
-      <w:proofErr w:type="spellStart"/>
-      <w:r>
-        <w:rPr>
-          <w:sz w:val="22"/>
-          <w:szCs w:val="22"/>
-        </w:rPr>
-        <w:t>boid</w:t>
-      </w:r>
-      <w:proofErr w:type="spellEnd"/>
-      <w:r>
-        <w:rPr>
-          <w:sz w:val="22"/>
-          <w:szCs w:val="22"/>
-        </w:rPr>
-        <w:t xml:space="preserve"> to the average group location. I can then apply a scaled-down version of this vector to the target </w:t>
-      </w:r>
-      <w:proofErr w:type="spellStart"/>
-      <w:r>
-        <w:rPr>
-          <w:sz w:val="22"/>
-          <w:szCs w:val="22"/>
-        </w:rPr>
-        <w:t>boid</w:t>
-      </w:r>
-      <w:proofErr w:type="spellEnd"/>
-      <w:r>
-        <w:rPr>
-          <w:sz w:val="22"/>
-          <w:szCs w:val="22"/>
-        </w:rPr>
-        <w:t>.</w:t>
+        <w:t>I will perform a similar calculation for the flock centering. I will take an average location of all nearby boids and create a vector from the target boid to the average group location. I can then apply a scaled-down version of this vector to the target boid.</w:t>
       </w:r>
     </w:p>
     <w:p>
@@ -1591,23 +1352,7 @@
           <w:sz w:val="22"/>
           <w:szCs w:val="22"/>
         </w:rPr>
-        <w:t xml:space="preserve">In Craig’s paper he also mentions collision avoidance. He listed a couple of methods of making sure </w:t>
-      </w:r>
-      <w:proofErr w:type="spellStart"/>
-      <w:r>
-        <w:rPr>
-          <w:sz w:val="22"/>
-          <w:szCs w:val="22"/>
-        </w:rPr>
-        <w:t>boids</w:t>
-      </w:r>
-      <w:proofErr w:type="spellEnd"/>
-      <w:r>
-        <w:rPr>
-          <w:sz w:val="22"/>
-          <w:szCs w:val="22"/>
-        </w:rPr>
-        <w:t xml:space="preserve"> avoid obstacles. Steer-to-avoid is one method that Craig outlines:</w:t>
+        <w:t>In Craig’s paper he also mentions collision avoidance. He listed a couple of methods of making sure boids avoid obstacles. Steer-to-avoid is one method that Craig outlines:</w:t>
       </w:r>
     </w:p>
     <w:p>
@@ -1626,47 +1371,7 @@
           <w:sz w:val="22"/>
           <w:szCs w:val="22"/>
         </w:rPr>
-        <w:t xml:space="preserve">“The </w:t>
-      </w:r>
-      <w:proofErr w:type="spellStart"/>
-      <w:r>
-        <w:rPr>
-          <w:i/>
-          <w:iCs/>
-          <w:sz w:val="22"/>
-          <w:szCs w:val="22"/>
-        </w:rPr>
-        <w:t>boid</w:t>
-      </w:r>
-      <w:proofErr w:type="spellEnd"/>
-      <w:r>
-        <w:rPr>
-          <w:i/>
-          <w:iCs/>
-          <w:sz w:val="22"/>
-          <w:szCs w:val="22"/>
-        </w:rPr>
-        <w:t xml:space="preserve"> considers only obstacles directly in front of it. Working in local perspective space, it finds the silhouette edge of the obstacle closest to the point of eventual impact. A radial vector is computed which will aim the </w:t>
-      </w:r>
-      <w:proofErr w:type="spellStart"/>
-      <w:r>
-        <w:rPr>
-          <w:i/>
-          <w:iCs/>
-          <w:sz w:val="22"/>
-          <w:szCs w:val="22"/>
-        </w:rPr>
-        <w:t>boid</w:t>
-      </w:r>
-      <w:proofErr w:type="spellEnd"/>
-      <w:r>
-        <w:rPr>
-          <w:i/>
-          <w:iCs/>
-          <w:sz w:val="22"/>
-          <w:szCs w:val="22"/>
-        </w:rPr>
-        <w:t xml:space="preserve"> at a point one body length beyond that silhouette edge.”</w:t>
+        <w:t>“The boid considers only obstacles directly in front of it. Working in local perspective space, it finds the silhouette edge of the obstacle closest to the point of eventual impact. A radial vector is computed which will aim the boid at a point one body length beyond that silhouette edge.”</w:t>
       </w:r>
     </w:p>
     <w:p>
@@ -1702,29 +1407,7 @@
           <w:sz w:val="22"/>
           <w:szCs w:val="22"/>
         </w:rPr>
-        <w:t xml:space="preserve">“The force field model postulates a field of repulsion force emanating from the obstacle out into space; the </w:t>
-      </w:r>
-      <w:proofErr w:type="spellStart"/>
-      <w:r>
-        <w:rPr>
-          <w:i/>
-          <w:iCs/>
-          <w:color w:val="000000"/>
-          <w:sz w:val="22"/>
-          <w:szCs w:val="22"/>
-        </w:rPr>
-        <w:t>boids</w:t>
-      </w:r>
-      <w:proofErr w:type="spellEnd"/>
-      <w:r>
-        <w:rPr>
-          <w:i/>
-          <w:iCs/>
-          <w:color w:val="000000"/>
-          <w:sz w:val="22"/>
-          <w:szCs w:val="22"/>
-        </w:rPr>
-        <w:t xml:space="preserve"> are increasingly repulsed as they get closer to the obstacle.”</w:t>
+        <w:t>“The force field model postulates a field of repulsion force emanating from the obstacle out into space; the boids are increasingly repulsed as they get closer to the obstacle.”</w:t>
       </w:r>
     </w:p>
     <w:p>
@@ -1821,23 +1504,8 @@
         <w:rPr>
           <w:sz w:val="22"/>
         </w:rPr>
-        <w:t xml:space="preserve">The first iteration of my </w:t>
-      </w:r>
-      <w:proofErr w:type="spellStart"/>
-      <w:r>
-        <w:rPr>
-          <w:sz w:val="22"/>
-        </w:rPr>
-        <w:t>boid</w:t>
-      </w:r>
-      <w:proofErr w:type="spellEnd"/>
-      <w:r>
-        <w:rPr>
-          <w:sz w:val="22"/>
-        </w:rPr>
-        <w:t xml:space="preserve"> simulation had a </w:t>
-      </w:r>
-      <w:proofErr w:type="spellStart"/>
+        <w:t xml:space="preserve">The first iteration of my boid simulation had a </w:t>
+      </w:r>
       <w:r>
         <w:rPr>
           <w:b/>
@@ -1846,14 +1514,12 @@
         </w:rPr>
         <w:t>predatorBoid</w:t>
       </w:r>
-      <w:proofErr w:type="spellEnd"/>
       <w:r>
         <w:rPr>
           <w:sz w:val="22"/>
         </w:rPr>
         <w:t xml:space="preserve"> class and a </w:t>
       </w:r>
-      <w:proofErr w:type="spellStart"/>
       <w:r>
         <w:rPr>
           <w:b/>
@@ -1862,14 +1528,12 @@
         </w:rPr>
         <w:t>preyBoid</w:t>
       </w:r>
-      <w:proofErr w:type="spellEnd"/>
       <w:r>
         <w:rPr>
           <w:sz w:val="22"/>
         </w:rPr>
         <w:t xml:space="preserve"> class. I quickly realized that this was unnecessary as both classes were almost identical, except for the polarity of the forces applied being reversed. Therefore I merged both classes into a parent class </w:t>
       </w:r>
-      <w:proofErr w:type="spellStart"/>
       <w:r>
         <w:rPr>
           <w:b/>
@@ -1878,14 +1542,12 @@
         </w:rPr>
         <w:t>Boid</w:t>
       </w:r>
-      <w:proofErr w:type="spellEnd"/>
       <w:r>
         <w:rPr>
           <w:sz w:val="22"/>
         </w:rPr>
         <w:t xml:space="preserve">. This class had a </w:t>
       </w:r>
-      <w:proofErr w:type="spellStart"/>
       <w:r>
         <w:rPr>
           <w:b/>
@@ -1894,14 +1556,12 @@
         </w:rPr>
         <w:t>BoidType</w:t>
       </w:r>
-      <w:proofErr w:type="spellEnd"/>
       <w:r>
         <w:rPr>
           <w:sz w:val="22"/>
         </w:rPr>
         <w:t xml:space="preserve"> enumerator class which dictates the hierarchy of the food chain. For example, one simple setup of the </w:t>
       </w:r>
-      <w:proofErr w:type="spellStart"/>
       <w:r>
         <w:rPr>
           <w:b/>
@@ -1910,7 +1570,6 @@
         </w:rPr>
         <w:t>BoidType</w:t>
       </w:r>
-      <w:proofErr w:type="spellEnd"/>
       <w:r>
         <w:rPr>
           <w:sz w:val="22"/>
@@ -1928,44 +1587,8 @@
         <w:rPr>
           <w:sz w:val="22"/>
         </w:rPr>
-        <w:t xml:space="preserve">[0] </w:t>
-      </w:r>
-      <w:proofErr w:type="spellStart"/>
-      <w:r>
-        <w:rPr>
-          <w:sz w:val="22"/>
-        </w:rPr>
-        <w:t>boid_OBSTACLE</w:t>
-      </w:r>
-      <w:proofErr w:type="spellEnd"/>
-      <w:r>
-        <w:rPr>
-          <w:sz w:val="22"/>
-        </w:rPr>
-        <w:t xml:space="preserve">, [1] </w:t>
-      </w:r>
-      <w:proofErr w:type="spellStart"/>
-      <w:r>
-        <w:rPr>
-          <w:sz w:val="22"/>
-        </w:rPr>
-        <w:t>boid_WILDEBEEST</w:t>
-      </w:r>
-      <w:proofErr w:type="spellEnd"/>
-      <w:r>
-        <w:rPr>
-          <w:sz w:val="22"/>
-        </w:rPr>
-        <w:t xml:space="preserve">, [2] </w:t>
-      </w:r>
-      <w:proofErr w:type="spellStart"/>
-      <w:r>
-        <w:rPr>
-          <w:sz w:val="22"/>
-        </w:rPr>
-        <w:t>boid_LION</w:t>
-      </w:r>
-      <w:proofErr w:type="spellEnd"/>
+        <w:t>[0] boid_OBSTACLE, [1] boid_WILDEBEEST, [2] boid_LION</w:t>
+      </w:r>
     </w:p>
     <w:p>
       <w:pPr>
@@ -1977,175 +1600,7 @@
         <w:rPr>
           <w:sz w:val="22"/>
         </w:rPr>
-        <w:t xml:space="preserve">In this instance, any </w:t>
-      </w:r>
-      <w:proofErr w:type="spellStart"/>
-      <w:r>
-        <w:rPr>
-          <w:sz w:val="22"/>
-        </w:rPr>
-        <w:t>boid</w:t>
-      </w:r>
-      <w:proofErr w:type="spellEnd"/>
-      <w:r>
-        <w:rPr>
-          <w:sz w:val="22"/>
-        </w:rPr>
-        <w:t xml:space="preserve"> with their </w:t>
-      </w:r>
-      <w:proofErr w:type="spellStart"/>
-      <w:r>
-        <w:rPr>
-          <w:sz w:val="22"/>
-        </w:rPr>
-        <w:t>BoidType</w:t>
-      </w:r>
-      <w:proofErr w:type="spellEnd"/>
-      <w:r>
-        <w:rPr>
-          <w:sz w:val="22"/>
-        </w:rPr>
-        <w:t xml:space="preserve"> set to [1] or [2] will avoid any </w:t>
-      </w:r>
-      <w:proofErr w:type="spellStart"/>
-      <w:r>
-        <w:rPr>
-          <w:sz w:val="22"/>
-        </w:rPr>
-        <w:t>boid</w:t>
-      </w:r>
-      <w:proofErr w:type="spellEnd"/>
-      <w:r>
-        <w:rPr>
-          <w:sz w:val="22"/>
-        </w:rPr>
-        <w:t xml:space="preserve"> with their </w:t>
-      </w:r>
-      <w:proofErr w:type="spellStart"/>
-      <w:r>
-        <w:rPr>
-          <w:sz w:val="22"/>
-        </w:rPr>
-        <w:t>BoidType</w:t>
-      </w:r>
-      <w:proofErr w:type="spellEnd"/>
-      <w:r>
-        <w:rPr>
-          <w:sz w:val="22"/>
-        </w:rPr>
-        <w:t xml:space="preserve"> set to [0]. Furthermore, </w:t>
-      </w:r>
-      <w:proofErr w:type="spellStart"/>
-      <w:r>
-        <w:rPr>
-          <w:sz w:val="22"/>
-        </w:rPr>
-        <w:t>boids</w:t>
-      </w:r>
-      <w:proofErr w:type="spellEnd"/>
-      <w:r>
-        <w:rPr>
-          <w:sz w:val="22"/>
-        </w:rPr>
-        <w:t xml:space="preserve"> with </w:t>
-      </w:r>
-      <w:proofErr w:type="spellStart"/>
-      <w:r>
-        <w:rPr>
-          <w:sz w:val="22"/>
-        </w:rPr>
-        <w:t>BoidType</w:t>
-      </w:r>
-      <w:proofErr w:type="spellEnd"/>
-      <w:r>
-        <w:rPr>
-          <w:sz w:val="22"/>
-        </w:rPr>
-        <w:t xml:space="preserve"> [2] will be attracted to </w:t>
-      </w:r>
-      <w:proofErr w:type="spellStart"/>
-      <w:r>
-        <w:rPr>
-          <w:sz w:val="22"/>
-        </w:rPr>
-        <w:t>boids</w:t>
-      </w:r>
-      <w:proofErr w:type="spellEnd"/>
-      <w:r>
-        <w:rPr>
-          <w:sz w:val="22"/>
-        </w:rPr>
-        <w:t xml:space="preserve"> of </w:t>
-      </w:r>
-      <w:proofErr w:type="spellStart"/>
-      <w:r>
-        <w:rPr>
-          <w:sz w:val="22"/>
-        </w:rPr>
-        <w:t>BoidType</w:t>
-      </w:r>
-      <w:proofErr w:type="spellEnd"/>
-      <w:r>
-        <w:rPr>
-          <w:sz w:val="22"/>
-        </w:rPr>
-        <w:t xml:space="preserve"> [1]. This attraction is directly inversed for the relationship between </w:t>
-      </w:r>
-      <w:proofErr w:type="spellStart"/>
-      <w:r>
-        <w:rPr>
-          <w:sz w:val="22"/>
-        </w:rPr>
-        <w:t>BoidType</w:t>
-      </w:r>
-      <w:proofErr w:type="spellEnd"/>
-      <w:r>
-        <w:rPr>
-          <w:sz w:val="22"/>
-        </w:rPr>
-        <w:t xml:space="preserve"> [1] and </w:t>
-      </w:r>
-      <w:proofErr w:type="spellStart"/>
-      <w:r>
-        <w:rPr>
-          <w:sz w:val="22"/>
-        </w:rPr>
-        <w:t>BoidType</w:t>
-      </w:r>
-      <w:proofErr w:type="spellEnd"/>
-      <w:r>
-        <w:rPr>
-          <w:sz w:val="22"/>
-        </w:rPr>
-        <w:t xml:space="preserve"> [2]. This ultimately results in </w:t>
-      </w:r>
-      <w:proofErr w:type="spellStart"/>
-      <w:r>
-        <w:rPr>
-          <w:sz w:val="22"/>
-        </w:rPr>
-        <w:t>BoidType</w:t>
-      </w:r>
-      <w:proofErr w:type="spellEnd"/>
-      <w:r>
-        <w:rPr>
-          <w:sz w:val="22"/>
-        </w:rPr>
-        <w:t xml:space="preserve"> [2] being the sole predator type, which hunts </w:t>
-      </w:r>
-      <w:proofErr w:type="spellStart"/>
-      <w:r>
-        <w:rPr>
-          <w:sz w:val="22"/>
-        </w:rPr>
-        <w:t>BoidType</w:t>
-      </w:r>
-      <w:proofErr w:type="spellEnd"/>
-      <w:r>
-        <w:rPr>
-          <w:sz w:val="22"/>
-        </w:rPr>
-        <w:t xml:space="preserve"> [1].</w:t>
+        <w:t>In this instance, any boid with their BoidType set to [1] or [2] will avoid any boid with their BoidType set to [0]. Furthermore, boids with BoidType [2] will be attracted to boids of BoidType [1]. This attraction is directly inversed for the relationship between BoidType [1] and BoidType [2]. This ultimately results in BoidType [2] being the sole predator type, which hunts BoidType [1].</w:t>
       </w:r>
     </w:p>
     <w:p>
@@ -2210,7 +1665,7 @@
           </mc:Choice>
           <mc:Fallback>
             <w:pict>
-              <v:oval w14:anchorId="0F9B1D1B" id="Oval 17" o:spid="_x0000_s1026" style="position:absolute;margin-left:111.05pt;margin-top:38.55pt;width:28.5pt;height:28.5pt;z-index:251676672;visibility:visible;mso-wrap-style:square;mso-wrap-distance-left:9pt;mso-wrap-distance-top:0;mso-wrap-distance-right:9pt;mso-wrap-distance-bottom:0;mso-position-horizontal:absolute;mso-position-horizontal-relative:text;mso-position-vertical:absolute;mso-position-vertical-relative:text;v-text-anchor:middle" o:gfxdata="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" fillcolor="windowText" strokeweight="1pt">
+              <v:oval w14:anchorId="4F7FFA7E" id="Oval 17" o:spid="_x0000_s1026" style="position:absolute;margin-left:111.05pt;margin-top:38.55pt;width:28.5pt;height:28.5pt;z-index:251676672;visibility:visible;mso-wrap-style:square;mso-wrap-distance-left:9pt;mso-wrap-distance-top:0;mso-wrap-distance-right:9pt;mso-wrap-distance-bottom:0;mso-position-horizontal:absolute;mso-position-horizontal-relative:text;mso-position-vertical:absolute;mso-position-vertical-relative:text;v-text-anchor:middle" o:gfxdata="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" fillcolor="windowText" strokeweight="1pt">
                 <v:stroke joinstyle="miter"/>
               </v:oval>
             </w:pict>
@@ -2368,7 +1823,7 @@
           </mc:Choice>
           <mc:Fallback>
             <w:pict>
-              <v:shapetype w14:anchorId="7390393E" id="_x0000_t13" coordsize="21600,21600" o:spt="13" adj="16200,5400" path="m@0,l@0@1,0@1,0@2@0@2@0,21600,21600,10800xe">
+              <v:shapetype w14:anchorId="572DFAD1" id="_x0000_t13" coordsize="21600,21600" o:spt="13" adj="16200,5400" path="m@0,l@0@1,0@1,0@2@0@2@0,21600,21600,10800xe">
                 <v:stroke joinstyle="miter"/>
                 <v:formulas>
                   <v:f eqn="val #0"/>
@@ -2456,7 +1911,7 @@
           </mc:Choice>
           <mc:Fallback>
             <w:pict>
-              <v:shape w14:anchorId="0ACE77E5" id="Right Arrow 15" o:spid="_x0000_s1026" type="#_x0000_t13" style="position:absolute;margin-left:218.95pt;margin-top:54.45pt;width:16.1pt;height:10.25pt;rotation:150;z-index:251675648;visibility:visible;mso-wrap-style:square;mso-width-percent:0;mso-height-percent:0;mso-wrap-distance-left:9pt;mso-wrap-distance-top:0;mso-wrap-distance-right:9pt;mso-wrap-distance-bottom:0;mso-position-horizontal:absolute;mso-position-horizontal-relative:text;mso-position-vertical:absolute;mso-position-vertical-relative:text;mso-width-percent:0;mso-height-percent:0;mso-width-relative:margin;mso-height-relative:margin;v-text-anchor:middle" o:gfxdata="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" adj="14724" fillcolor="#4a66ac" strokecolor="#34497d" strokeweight="1pt"/>
+              <v:shape w14:anchorId="28FB30B1" id="Right Arrow 15" o:spid="_x0000_s1026" type="#_x0000_t13" style="position:absolute;margin-left:218.95pt;margin-top:54.45pt;width:16.1pt;height:10.25pt;rotation:150;z-index:251675648;visibility:visible;mso-wrap-style:square;mso-width-percent:0;mso-height-percent:0;mso-wrap-distance-left:9pt;mso-wrap-distance-top:0;mso-wrap-distance-right:9pt;mso-wrap-distance-bottom:0;mso-position-horizontal:absolute;mso-position-horizontal-relative:text;mso-position-vertical:absolute;mso-position-vertical-relative:text;mso-width-percent:0;mso-height-percent:0;mso-width-relative:margin;mso-height-relative:margin;v-text-anchor:middle" o:gfxdata="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" adj="14724" fillcolor="#4a66ac" strokecolor="#34497d" strokeweight="1pt"/>
             </w:pict>
           </mc:Fallback>
         </mc:AlternateContent>
@@ -2610,7 +2065,7 @@
           </mc:Choice>
           <mc:Fallback>
             <w:pict>
-              <v:shape w14:anchorId="7C24B0AA" id="Right Arrow 18" o:spid="_x0000_s1026" type="#_x0000_t13" style="position:absolute;margin-left:141.2pt;margin-top:27.85pt;width:16.1pt;height:10.25pt;rotation:-2345757fd;z-index:251677696;visibility:visible;mso-wrap-style:square;mso-width-percent:0;mso-height-percent:0;mso-wrap-distance-left:9pt;mso-wrap-distance-top:0;mso-wrap-distance-right:9pt;mso-wrap-distance-bottom:0;mso-position-horizontal:absolute;mso-position-horizontal-relative:text;mso-position-vertical:absolute;mso-position-vertical-relative:text;mso-width-percent:0;mso-height-percent:0;mso-width-relative:margin;mso-height-relative:margin;v-text-anchor:middle" o:gfxdata="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" adj="14724" fillcolor="#4a66ac" strokecolor="#34497d" strokeweight="1pt"/>
+              <v:shape w14:anchorId="49483B9F" id="Right Arrow 18" o:spid="_x0000_s1026" type="#_x0000_t13" style="position:absolute;margin-left:141.2pt;margin-top:27.85pt;width:16.1pt;height:10.25pt;rotation:-2345757fd;z-index:251677696;visibility:visible;mso-wrap-style:square;mso-width-percent:0;mso-height-percent:0;mso-wrap-distance-left:9pt;mso-wrap-distance-top:0;mso-wrap-distance-right:9pt;mso-wrap-distance-bottom:0;mso-position-horizontal:absolute;mso-position-horizontal-relative:text;mso-position-vertical:absolute;mso-position-vertical-relative:text;mso-width-percent:0;mso-height-percent:0;mso-width-relative:margin;mso-height-relative:margin;v-text-anchor:middle" o:gfxdata="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" adj="14724" fillcolor="#4a66ac" strokecolor="#34497d" strokeweight="1pt"/>
             </w:pict>
           </mc:Fallback>
         </mc:AlternateContent>
@@ -2682,7 +2137,7 @@
           </mc:Choice>
           <mc:Fallback>
             <w:pict>
-              <v:shape w14:anchorId="0DFBD85A" id="Right Arrow 19" o:spid="_x0000_s1026" type="#_x0000_t13" style="position:absolute;margin-left:141.25pt;margin-top:63.6pt;width:16.1pt;height:10.25pt;rotation:30;z-index:251678720;visibility:visible;mso-wrap-style:square;mso-width-percent:0;mso-height-percent:0;mso-wrap-distance-left:9pt;mso-wrap-distance-top:0;mso-wrap-distance-right:9pt;mso-wrap-distance-bottom:0;mso-position-horizontal:absolute;mso-position-horizontal-relative:text;mso-position-vertical:absolute;mso-position-vertical-relative:text;mso-width-percent:0;mso-height-percent:0;mso-width-relative:margin;mso-height-relative:margin;v-text-anchor:middle" o:gfxdata="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" adj="14724" fillcolor="#4a66ac" strokecolor="#34497d" strokeweight="1pt"/>
+              <v:shape w14:anchorId="149D0176" id="Right Arrow 19" o:spid="_x0000_s1026" type="#_x0000_t13" style="position:absolute;margin-left:141.25pt;margin-top:63.6pt;width:16.1pt;height:10.25pt;rotation:30;z-index:251678720;visibility:visible;mso-wrap-style:square;mso-width-percent:0;mso-height-percent:0;mso-wrap-distance-left:9pt;mso-wrap-distance-top:0;mso-wrap-distance-right:9pt;mso-wrap-distance-bottom:0;mso-position-horizontal:absolute;mso-position-horizontal-relative:text;mso-position-vertical:absolute;mso-position-vertical-relative:text;mso-width-percent:0;mso-height-percent:0;mso-width-relative:margin;mso-height-relative:margin;v-text-anchor:middle" o:gfxdata="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" adj="14724" fillcolor="#4a66ac" strokecolor="#34497d" strokeweight="1pt"/>
             </w:pict>
           </mc:Fallback>
         </mc:AlternateContent>
@@ -2754,7 +2209,7 @@
           </mc:Choice>
           <mc:Fallback>
             <w:pict>
-              <v:shape w14:anchorId="1E0C0AB4" id="Right Arrow 13" o:spid="_x0000_s1026" type="#_x0000_t13" style="position:absolute;margin-left:289.9pt;margin-top:42.1pt;width:29.5pt;height:18.8pt;rotation:180;z-index:251672576;visibility:visible;mso-wrap-style:square;mso-width-percent:0;mso-height-percent:0;mso-wrap-distance-left:9pt;mso-wrap-distance-top:0;mso-wrap-distance-right:9pt;mso-wrap-distance-bottom:0;mso-position-horizontal:absolute;mso-position-horizontal-relative:text;mso-position-vertical:absolute;mso-position-vertical-relative:text;mso-width-percent:0;mso-height-percent:0;mso-width-relative:margin;mso-height-relative:margin;v-text-anchor:middle" o:gfxdata="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" adj="14717" fillcolor="#4a66ac" strokecolor="#34497d" strokeweight="1pt"/>
+              <v:shape w14:anchorId="5B6CA838" id="Right Arrow 13" o:spid="_x0000_s1026" type="#_x0000_t13" style="position:absolute;margin-left:289.9pt;margin-top:42.1pt;width:29.5pt;height:18.8pt;rotation:180;z-index:251672576;visibility:visible;mso-wrap-style:square;mso-width-percent:0;mso-height-percent:0;mso-wrap-distance-left:9pt;mso-wrap-distance-top:0;mso-wrap-distance-right:9pt;mso-wrap-distance-bottom:0;mso-position-horizontal:absolute;mso-position-horizontal-relative:text;mso-position-vertical:absolute;mso-position-vertical-relative:text;mso-width-percent:0;mso-height-percent:0;mso-width-relative:margin;mso-height-relative:margin;v-text-anchor:middle" o:gfxdata="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" adj="14717" fillcolor="#4a66ac" strokecolor="#34497d" strokeweight="1pt"/>
             </w:pict>
           </mc:Fallback>
         </mc:AlternateContent>
@@ -2832,6 +2287,21 @@
     <w:p/>
     <w:p>
       <w:pPr>
+        <w:rPr>
+          <w:caps/>
+          <w:spacing w:val="15"/>
+        </w:rPr>
+      </w:pPr>
+      <w:r>
+        <w:rPr>
+          <w:caps/>
+          <w:spacing w:val="15"/>
+        </w:rPr>
+        <w:br w:type="page"/>
+      </w:r>
+    </w:p>
+    <w:p>
+      <w:pPr>
         <w:pBdr>
           <w:top w:val="single" w:sz="24" w:space="0" w:color="D9DFEF" w:themeColor="accent1" w:themeTint="33"/>
           <w:left w:val="single" w:sz="24" w:space="0" w:color="D9DFEF" w:themeColor="accent1" w:themeTint="33"/>
@@ -2851,6 +2321,7 @@
           <w:caps/>
           <w:spacing w:val="15"/>
         </w:rPr>
+        <w:lastRenderedPageBreak/>
         <w:t>Debug Iterations</w:t>
       </w:r>
     </w:p>
@@ -2865,7 +2336,6 @@
           <w:noProof/>
           <w:lang w:val="en-GB" w:eastAsia="en-GB"/>
         </w:rPr>
-        <w:lastRenderedPageBreak/>
         <w:drawing>
           <wp:inline distT="0" distB="0" distL="0" distR="0" wp14:anchorId="5626D9A1" wp14:editId="2B77DDA4">
             <wp:extent cx="5943600" cy="3343275"/>
@@ -2975,14 +2445,128 @@
         <w:rPr>
           <w:sz w:val="22"/>
         </w:rPr>
-        <w:t xml:space="preserve">The latest version of the GUI removed the clickable “buttons” and instead opted for a more keyboard-centralized interface. The debug menu starts with a couple of true/false statements to display whether the </w:t>
-      </w:r>
-      <w:r>
-        <w:rPr>
-          <w:sz w:val="22"/>
-        </w:rPr>
         <w:lastRenderedPageBreak/>
-        <w:t>simulation parameters have been loaded from file and if the mouse is being used as an obstacle. The next section lists all of the available controls for the simulation with a short description of what the action does. The next section lists all of the simulation parameters. This section no longer is intractable via mouse. The reason for this is that it was more hassle than it was worth to implement scaling clickable buttons. The user can now press a key to open the data file which holds the simulation parameters. The user can edit these parameters and close the text file to have the changes take effect instantly within the simulation.</w:t>
+        <w:t xml:space="preserve">The </w:t>
+      </w:r>
+      <w:r>
+        <w:rPr>
+          <w:sz w:val="22"/>
+        </w:rPr>
+        <w:t>next</w:t>
+      </w:r>
+      <w:r>
+        <w:rPr>
+          <w:sz w:val="22"/>
+        </w:rPr>
+        <w:t xml:space="preserve"> version of the GUI removed the clickable “buttons” and instead opted for a more keyboard-centralized interface. The debug menu </w:t>
+      </w:r>
+      <w:r>
+        <w:rPr>
+          <w:sz w:val="22"/>
+        </w:rPr>
+        <w:t>started</w:t>
+      </w:r>
+      <w:r>
+        <w:rPr>
+          <w:sz w:val="22"/>
+        </w:rPr>
+        <w:t xml:space="preserve"> with a couple of true/false statements to display whether the simulation parameters have been loaded from file and if the mouse is being used as an obstacle. The next section </w:t>
+      </w:r>
+      <w:r>
+        <w:rPr>
+          <w:sz w:val="22"/>
+        </w:rPr>
+        <w:t>listed</w:t>
+      </w:r>
+      <w:r>
+        <w:rPr>
+          <w:sz w:val="22"/>
+        </w:rPr>
+        <w:t xml:space="preserve"> all of the available controls for the simulation with a short description of what the action does. The next section </w:t>
+      </w:r>
+      <w:r>
+        <w:rPr>
+          <w:sz w:val="22"/>
+        </w:rPr>
+        <w:t>listed</w:t>
+      </w:r>
+      <w:r>
+        <w:rPr>
+          <w:sz w:val="22"/>
+        </w:rPr>
+        <w:t xml:space="preserve"> all of the simulation parameters. This section </w:t>
+      </w:r>
+      <w:r>
+        <w:rPr>
+          <w:sz w:val="22"/>
+        </w:rPr>
+        <w:t xml:space="preserve">became </w:t>
+      </w:r>
+      <w:r>
+        <w:rPr>
+          <w:sz w:val="22"/>
+        </w:rPr>
+        <w:t xml:space="preserve">no longer </w:t>
+      </w:r>
+      <w:r>
+        <w:rPr>
+          <w:sz w:val="22"/>
+        </w:rPr>
+        <w:t>inter</w:t>
+      </w:r>
+      <w:r>
+        <w:rPr>
+          <w:sz w:val="22"/>
+        </w:rPr>
+        <w:t>act</w:t>
+      </w:r>
+      <w:r>
+        <w:rPr>
+          <w:sz w:val="22"/>
+        </w:rPr>
+        <w:t>-</w:t>
+      </w:r>
+      <w:r>
+        <w:rPr>
+          <w:sz w:val="22"/>
+        </w:rPr>
+        <w:t xml:space="preserve">able via mouse. The user </w:t>
+      </w:r>
+      <w:r>
+        <w:rPr>
+          <w:sz w:val="22"/>
+        </w:rPr>
+        <w:t>could</w:t>
+      </w:r>
+      <w:r>
+        <w:rPr>
+          <w:sz w:val="22"/>
+        </w:rPr>
+        <w:t xml:space="preserve"> </w:t>
+      </w:r>
+      <w:r>
+        <w:rPr>
+          <w:sz w:val="22"/>
+        </w:rPr>
+        <w:t>instead</w:t>
+      </w:r>
+      <w:r>
+        <w:rPr>
+          <w:sz w:val="22"/>
+        </w:rPr>
+        <w:t xml:space="preserve"> press a key to open the data file which holds the simulation parameters. The user </w:t>
+      </w:r>
+      <w:r>
+        <w:rPr>
+          <w:sz w:val="22"/>
+        </w:rPr>
+        <w:t>could</w:t>
+      </w:r>
+      <w:r>
+        <w:rPr>
+          <w:sz w:val="22"/>
+        </w:rPr>
+        <w:t xml:space="preserve"> edit these parameters and close the text file to have the changes take effect instantly within the simulation.</w:t>
       </w:r>
     </w:p>
     <w:p>
@@ -2995,90 +2579,62 @@
         <w:rPr>
           <w:sz w:val="22"/>
         </w:rPr>
-        <w:t xml:space="preserve">Another noticeable change is the addition of force indicators for each </w:t>
-      </w:r>
-      <w:proofErr w:type="spellStart"/>
-      <w:r>
-        <w:rPr>
-          <w:sz w:val="22"/>
-        </w:rPr>
-        <w:t>boid</w:t>
-      </w:r>
-      <w:proofErr w:type="spellEnd"/>
-      <w:r>
-        <w:rPr>
-          <w:sz w:val="22"/>
-        </w:rPr>
-        <w:t xml:space="preserve">. These use the </w:t>
-      </w:r>
-      <w:proofErr w:type="spellStart"/>
-      <w:r>
-        <w:rPr>
-          <w:sz w:val="22"/>
-        </w:rPr>
-        <w:t>boid’s</w:t>
-      </w:r>
-      <w:proofErr w:type="spellEnd"/>
-      <w:r>
-        <w:rPr>
-          <w:sz w:val="22"/>
-        </w:rPr>
-        <w:t xml:space="preserve"> current speed and current direction to create a line out from the </w:t>
-      </w:r>
-      <w:proofErr w:type="spellStart"/>
-      <w:r>
-        <w:rPr>
-          <w:sz w:val="22"/>
-        </w:rPr>
-        <w:t>boid</w:t>
-      </w:r>
-      <w:proofErr w:type="spellEnd"/>
-      <w:r>
-        <w:rPr>
-          <w:sz w:val="22"/>
-        </w:rPr>
-        <w:t xml:space="preserve">. To create these the </w:t>
-      </w:r>
-      <w:proofErr w:type="spellStart"/>
-      <w:r>
-        <w:rPr>
-          <w:sz w:val="22"/>
-        </w:rPr>
-        <w:t>boids</w:t>
-      </w:r>
-      <w:proofErr w:type="spellEnd"/>
-      <w:r>
-        <w:rPr>
-          <w:sz w:val="22"/>
-        </w:rPr>
-        <w:t xml:space="preserve"> have a secondary vertex buffer which uses a line list format to draw a line between two vertices. Using the same line list vertex buffer the simulation also draws circles around each waypoint to indicate </w:t>
-      </w:r>
-      <w:proofErr w:type="gramStart"/>
-      <w:r>
-        <w:rPr>
-          <w:sz w:val="22"/>
-        </w:rPr>
-        <w:t>it’s</w:t>
-      </w:r>
-      <w:proofErr w:type="gramEnd"/>
-      <w:r>
-        <w:rPr>
-          <w:sz w:val="22"/>
-        </w:rPr>
-        <w:t xml:space="preserve"> area of effect.</w:t>
+        <w:t xml:space="preserve">Another noticeable change </w:t>
+      </w:r>
+      <w:r>
+        <w:rPr>
+          <w:sz w:val="22"/>
+        </w:rPr>
+        <w:t xml:space="preserve">in this rendition </w:t>
+      </w:r>
+      <w:r>
+        <w:rPr>
+          <w:sz w:val="22"/>
+        </w:rPr>
+        <w:t>is the addition of force indicators for each boid. These use the boid’s current speed and current direction to create a line out from the boid. To create these the boids have a secondary vertex buffer which uses a line list format to draw a line between two vertices. Using the same line list vertex buffer the simulation also draws circles around each waypoint to indicate it’s area of effect.</w:t>
       </w:r>
     </w:p>
     <w:p>
+      <w:pPr>
+        <w:rPr>
+          <w:noProof/>
+          <w:sz w:val="22"/>
+          <w:lang w:val="en-GB" w:eastAsia="en-GB"/>
+        </w:rPr>
+      </w:pPr>
+      <w:r>
+        <w:rPr>
+          <w:noProof/>
+          <w:sz w:val="22"/>
+          <w:lang w:val="en-GB" w:eastAsia="en-GB"/>
+        </w:rPr>
+        <w:t xml:space="preserve">After reviewing both of these versions of interface, I concluded that </w:t>
+      </w:r>
+      <w:r>
+        <w:rPr>
+          <w:noProof/>
+          <w:sz w:val="22"/>
+          <w:lang w:val="en-GB" w:eastAsia="en-GB"/>
+        </w:rPr>
+        <w:t>a combination of clickable interface and greater visual representation of forces e.t.c. was required. Therefore I merged both versions into the following interface:</w:t>
+      </w:r>
+    </w:p>
+    <w:p>
+      <w:pPr>
+        <w:rPr>
+          <w:sz w:val="22"/>
+        </w:rPr>
+      </w:pPr>
       <w:r>
         <w:rPr>
           <w:noProof/>
           <w:lang w:val="en-GB" w:eastAsia="en-GB"/>
         </w:rPr>
         <w:drawing>
-          <wp:inline distT="0" distB="0" distL="0" distR="0" wp14:anchorId="51CE9E88" wp14:editId="4EC971D6">
-            <wp:extent cx="5943600" cy="3151212"/>
-            <wp:effectExtent l="0" t="0" r="0" b="0"/>
-            <wp:docPr id="20" name="Picture 20"/>
+          <wp:inline distT="0" distB="0" distL="0" distR="0" wp14:anchorId="6A3B4922" wp14:editId="7F717DA2">
+            <wp:extent cx="5943070" cy="3141980"/>
+            <wp:effectExtent l="0" t="0" r="635" b="1270"/>
+            <wp:docPr id="1" name="Picture 1"/>
             <wp:cNvGraphicFramePr>
               <a:graphicFrameLocks xmlns:a="http://schemas.openxmlformats.org/drawingml/2006/main" noChangeAspect="1"/>
             </wp:cNvGraphicFramePr>
@@ -3090,14 +2646,14 @@
                     <pic:cNvPicPr/>
                   </pic:nvPicPr>
                   <pic:blipFill rotWithShape="1">
-                    <a:blip r:embed="rId16"/>
-                    <a:srcRect t="2120"/>
+                    <a:blip r:embed="rId17"/>
+                    <a:srcRect t="2398"/>
                     <a:stretch/>
                   </pic:blipFill>
                   <pic:spPr bwMode="auto">
                     <a:xfrm>
                       <a:off x="0" y="0"/>
-                      <a:ext cx="5943600" cy="3151212"/>
+                      <a:ext cx="5943600" cy="3142260"/>
                     </a:xfrm>
                     <a:prstGeom prst="rect">
                       <a:avLst/>
@@ -3120,9 +2676,136 @@
     </w:p>
     <w:p>
       <w:pPr>
+        <w:rPr>
+          <w:sz w:val="22"/>
+        </w:rPr>
+      </w:pPr>
+      <w:r>
+        <w:rPr>
+          <w:noProof/>
+          <w:lang w:val="en-GB" w:eastAsia="en-GB"/>
+        </w:rPr>
+        <w:drawing>
+          <wp:anchor distT="0" distB="0" distL="114300" distR="114300" simplePos="0" relativeHeight="251679744" behindDoc="1" locked="0" layoutInCell="1" allowOverlap="1" wp14:anchorId="1D88C8FF" wp14:editId="2393AE70">
+            <wp:simplePos x="0" y="0"/>
+            <wp:positionH relativeFrom="margin">
+              <wp:posOffset>4743450</wp:posOffset>
+            </wp:positionH>
+            <wp:positionV relativeFrom="paragraph">
+              <wp:posOffset>182517</wp:posOffset>
+            </wp:positionV>
+            <wp:extent cx="1192530" cy="973455"/>
+            <wp:effectExtent l="0" t="0" r="7620" b="0"/>
+            <wp:wrapSquare wrapText="bothSides"/>
+            <wp:docPr id="30" name="Picture 30"/>
+            <wp:cNvGraphicFramePr>
+              <a:graphicFrameLocks xmlns:a="http://schemas.openxmlformats.org/drawingml/2006/main" noChangeAspect="1"/>
+            </wp:cNvGraphicFramePr>
+            <a:graphic xmlns:a="http://schemas.openxmlformats.org/drawingml/2006/main">
+              <a:graphicData uri="http://schemas.openxmlformats.org/drawingml/2006/picture">
+                <pic:pic xmlns:pic="http://schemas.openxmlformats.org/drawingml/2006/picture">
+                  <pic:nvPicPr>
+                    <pic:cNvPr id="1" name=""/>
+                    <pic:cNvPicPr/>
+                  </pic:nvPicPr>
+                  <pic:blipFill rotWithShape="1">
+                    <a:blip r:embed="rId18">
+                      <a:extLst>
+                        <a:ext uri="{28A0092B-C50C-407E-A947-70E740481C1C}">
+                          <a14:useLocalDpi xmlns:a14="http://schemas.microsoft.com/office/drawing/2010/main" val="0"/>
+                        </a:ext>
+                      </a:extLst>
+                    </a:blip>
+                    <a:srcRect l="37963" t="28068" r="41957" b="42796"/>
+                    <a:stretch/>
+                  </pic:blipFill>
+                  <pic:spPr bwMode="auto">
+                    <a:xfrm>
+                      <a:off x="0" y="0"/>
+                      <a:ext cx="1192530" cy="973455"/>
+                    </a:xfrm>
+                    <a:prstGeom prst="rect">
+                      <a:avLst/>
+                    </a:prstGeom>
+                    <a:ln>
+                      <a:noFill/>
+                    </a:ln>
+                    <a:extLst>
+                      <a:ext uri="{53640926-AAD7-44D8-BBD7-CCE9431645EC}">
+                        <a14:shadowObscured xmlns:a14="http://schemas.microsoft.com/office/drawing/2010/main"/>
+                      </a:ext>
+                    </a:extLst>
+                  </pic:spPr>
+                </pic:pic>
+              </a:graphicData>
+            </a:graphic>
+            <wp14:sizeRelH relativeFrom="page">
+              <wp14:pctWidth>0</wp14:pctWidth>
+            </wp14:sizeRelH>
+            <wp14:sizeRelV relativeFrom="page">
+              <wp14:pctHeight>0</wp14:pctHeight>
+            </wp14:sizeRelV>
+          </wp:anchor>
+        </w:drawing>
+      </w:r>
+      <w:r>
+        <w:rPr>
+          <w:sz w:val="22"/>
+        </w:rPr>
+        <w:t>As you can see, some settings are highlighted in red. This is because any Boolean values are indicated by either green (true) or red (false). This makes it easier to quickly glance and understand what the current setting is.</w:t>
+      </w:r>
+      <w:r>
+        <w:rPr>
+          <w:sz w:val="22"/>
+        </w:rPr>
+        <w:t xml:space="preserve"> Everything under the “Simulation Settings” section is clickable, including the non-</w:t>
+      </w:r>
+      <w:r>
+        <w:rPr>
+          <w:sz w:val="22"/>
+        </w:rPr>
+        <w:t>Boolean</w:t>
+      </w:r>
+      <w:r>
+        <w:rPr>
+          <w:sz w:val="22"/>
+        </w:rPr>
+        <w:t xml:space="preserve"> variables. Left clicking increments the value and right clicking decrements it.</w:t>
+      </w:r>
+      <w:r>
+        <w:rPr>
+          <w:sz w:val="22"/>
+        </w:rPr>
+        <w:t xml:space="preserve"> At this stage I also added a sight range indicator which allows the user to easily identify when </w:t>
+      </w:r>
+      <w:r>
+        <w:rPr>
+          <w:sz w:val="22"/>
+        </w:rPr>
+        <w:t>a</w:t>
+      </w:r>
+      <w:bookmarkStart w:id="0" w:name="_GoBack"/>
+      <w:bookmarkEnd w:id="0"/>
+      <w:r>
+        <w:rPr>
+          <w:sz w:val="22"/>
+        </w:rPr>
+        <w:t xml:space="preserve"> unit enters a unit’s field of vision.</w:t>
+      </w:r>
+    </w:p>
+    <w:p>
+      <w:pPr>
+        <w:rPr>
+          <w:sz w:val="22"/>
+        </w:rPr>
+      </w:pPr>
+    </w:p>
+    <w:p>
+      <w:pPr>
         <w:pStyle w:val="Heading1"/>
       </w:pPr>
       <w:r>
+        <w:lastRenderedPageBreak/>
         <w:t>References</w:t>
       </w:r>
     </w:p>
@@ -3131,23 +2814,7 @@
         <w:t xml:space="preserve">1. </w:t>
       </w:r>
       <w:r>
-        <w:t xml:space="preserve">Food chain, food web (2000). [Online]. In D. Thomas &amp; A. </w:t>
-      </w:r>
-      <w:proofErr w:type="spellStart"/>
-      <w:r>
-        <w:t>Goudie</w:t>
-      </w:r>
-      <w:proofErr w:type="spellEnd"/>
-      <w:r>
-        <w:t xml:space="preserve"> (</w:t>
-      </w:r>
-      <w:proofErr w:type="gramStart"/>
-      <w:r>
-        <w:t>eds</w:t>
-      </w:r>
-      <w:proofErr w:type="gramEnd"/>
-      <w:r>
-        <w:t>.). The dictionary of physical geography. Oxford, United Kingdom: Blackwell Publishers. Available from: http://search.credoreference.com.ezproxy.uwe.ac.uk/content/entry/bkphsgeo/food_chain_food_web/0 [Accessed 6 April 2015].</w:t>
+        <w:t>Food chain, food web (2000). [Online]. In D. Thomas &amp; A. Goudie (eds.). The dictionary of physical geography. Oxford, United Kingdom: Blackwell Publishers. Available from: http://search.credoreference.com.ezproxy.uwe.ac.uk/content/entry/bkphsgeo/food_chain_food_web/0 [Accessed 6 April 2015].</w:t>
       </w:r>
     </w:p>
     <w:p>
@@ -3157,7 +2824,7 @@
       <w:r>
         <w:t xml:space="preserve">. </w:t>
       </w:r>
-      <w:hyperlink r:id="rId17" w:history="1">
+      <w:hyperlink r:id="rId19" w:history="1">
         <w:r>
           <w:rPr>
             <w:rStyle w:val="Hyperlink"/>
@@ -3171,30 +2838,14 @@
         <w:t xml:space="preserve">3. </w:t>
       </w:r>
       <w:r>
-        <w:t>Wildebeest Migration (2008). [Online]. In C. Love &amp; C. Stamps (</w:t>
-      </w:r>
-      <w:proofErr w:type="gramStart"/>
-      <w:r>
-        <w:t>eds</w:t>
-      </w:r>
-      <w:proofErr w:type="gramEnd"/>
-      <w:r>
-        <w:t xml:space="preserve">.). Animals: A visual encyclopedia. London, United Kingdom: Dorling Kindersley Publishing, </w:t>
-      </w:r>
-      <w:proofErr w:type="gramStart"/>
-      <w:r>
-        <w:t>Inc..</w:t>
-      </w:r>
-      <w:proofErr w:type="gramEnd"/>
-      <w:r>
-        <w:t xml:space="preserve"> Available from: http://search.credoreference.com.ezproxy.uwe.ac.uk/content/entry/dkanimals/wildebeest_migration/0 [Accessed 6 April 2015].</w:t>
+        <w:t>Wildebeest Migration (2008). [Online]. In C. Love &amp; C. Stamps (eds.). Animals: A visual encyclopedia. London, United Kingdom: Dorling Kindersley Publishing, Inc.. Available from: http://search.credoreference.com.ezproxy.uwe.ac.uk/content/entry/dkanimals/wildebeest_migration/0 [Accessed 6 April 2015].</w:t>
       </w:r>
     </w:p>
     <w:p>
       <w:r>
         <w:t xml:space="preserve">4. </w:t>
       </w:r>
-      <w:hyperlink r:id="rId18" w:history="1">
+      <w:hyperlink r:id="rId20" w:history="1">
         <w:r>
           <w:rPr>
             <w:rStyle w:val="Hyperlink"/>
@@ -3205,31 +2856,17 @@
     </w:p>
     <w:p>
       <w:r>
-        <w:lastRenderedPageBreak/>
         <w:t>5.</w:t>
       </w:r>
       <w:r>
         <w:t xml:space="preserve"> </w:t>
       </w:r>
-      <w:proofErr w:type="spellStart"/>
-      <w:r>
-        <w:t>Denno</w:t>
-      </w:r>
-      <w:proofErr w:type="spellEnd"/>
-      <w:r>
-        <w:t xml:space="preserve">, R. and Lewis, D. (2012) Predator-Prey interactions. [Online]. In S. </w:t>
-      </w:r>
-      <w:proofErr w:type="gramStart"/>
-      <w:r>
-        <w:t>Levin ,</w:t>
-      </w:r>
-      <w:proofErr w:type="gramEnd"/>
-      <w:r>
-        <w:t xml:space="preserve"> S. Carpenter &amp; H. Charles J. (eds.). The Princeton guide to ecology. Princeton, NJ: Princeton University Press. Available from: http://search.credoreference.com.ezproxy.uwe.ac.uk/content/entry/prge/predator_prey_interactions/0 [Accessed 6 April 2015].</w:t>
+      <w:r>
+        <w:t>Denno, R. and Lewis, D. (2012) Predator-Prey interactions. [Online]. In S. Levin , S. Carpenter &amp; H. Charles J. (eds.). The Princeton guide to ecology. Princeton, NJ: Princeton University Press. Available from: http://search.credoreference.com.ezproxy.uwe.ac.uk/content/entry/prge/predator_prey_interactions/0 [Accessed 6 April 2015].</w:t>
       </w:r>
     </w:p>
     <w:sectPr>
-      <w:footerReference w:type="default" r:id="rId19"/>
+      <w:footerReference w:type="default" r:id="rId21"/>
       <w:pgSz w:w="12240" w:h="15840"/>
       <w:pgMar w:top="1440" w:right="1440" w:bottom="1440" w:left="1440" w:header="720" w:footer="720" w:gutter="0"/>
       <w:pgNumType w:start="0"/>
@@ -4811,11 +4448,11 @@
     <w:rsid w:val="0012761D"/>
     <w:rsid w:val="002656BB"/>
     <w:rsid w:val="002B6B64"/>
+    <w:rsid w:val="00531999"/>
     <w:rsid w:val="005818CD"/>
     <w:rsid w:val="009A15B2"/>
     <w:rsid w:val="00A21EAB"/>
     <w:rsid w:val="00C97F82"/>
-    <w:rsid w:val="00E16168"/>
   </w:rsids>
   <m:mathPr>
     <m:mathFont m:val="Cambria Math"/>
@@ -5561,7 +5198,7 @@
 </file>
 
 <file path=customXml/itemProps2.xml><?xml version="1.0" encoding="utf-8"?>
-<ds:datastoreItem xmlns:ds="http://schemas.openxmlformats.org/officeDocument/2006/customXml" ds:itemID="{BD8A1D52-7D0B-4D8A-BBCF-24652F35AD69}">
+<ds:datastoreItem xmlns:ds="http://schemas.openxmlformats.org/officeDocument/2006/customXml" ds:itemID="{8C771478-C02A-4E75-8EE3-C8BCB7BB5BD6}">
   <ds:schemaRefs>
     <ds:schemaRef ds:uri="http://schemas.openxmlformats.org/officeDocument/2006/bibliography"/>
   </ds:schemaRefs>

--- a/Documentation.docx
+++ b/Documentation.docx
@@ -100,7 +100,6 @@
                                       <w:dataBinding w:prefixMappings="xmlns:ns0='http://purl.org/dc/elements/1.1/' xmlns:ns1='http://schemas.openxmlformats.org/package/2006/metadata/core-properties' " w:xpath="/ns1:coreProperties[1]/ns0:creator[1]" w:storeItemID="{6C3C8BC8-F283-45AE-878A-BAB7291924A1}"/>
                                       <w:text/>
                                     </w:sdtPr>
-                                    <w:sdtEndPr/>
                                     <w:sdtContent>
                                       <w:r>
                                         <w:rPr>
@@ -124,7 +123,6 @@
                                       <w:dataBinding w:prefixMappings="xmlns:ns0='http://purl.org/dc/elements/1.1/' xmlns:ns1='http://schemas.openxmlformats.org/package/2006/metadata/core-properties' " w:xpath="/ns1:coreProperties[1]/ns1:keywords[1]" w:storeItemID="{6C3C8BC8-F283-45AE-878A-BAB7291924A1}"/>
                                       <w:text/>
                                     </w:sdtPr>
-                                    <w:sdtEndPr/>
                                     <w:sdtContent>
                                       <w:r>
                                         <w:t>13015063</w:t>
@@ -145,7 +143,6 @@
                                       <w:dataBinding w:prefixMappings="xmlns:ns0='http://schemas.openxmlformats.org/officeDocument/2006/extended-properties' " w:xpath="/ns0:Properties[1]/ns0:Manager[1]" w:storeItemID="{6668398D-A668-4E3E-A5EB-62B293D839F1}"/>
                                       <w:text/>
                                     </w:sdtPr>
-                                    <w:sdtEndPr/>
                                     <w:sdtContent>
                                       <w:r>
                                         <w:t>Simon Scarle</w:t>
@@ -251,7 +248,6 @@
                                 <w:dataBinding w:prefixMappings="xmlns:ns0='http://purl.org/dc/elements/1.1/' xmlns:ns1='http://schemas.openxmlformats.org/package/2006/metadata/core-properties' " w:xpath="/ns1:coreProperties[1]/ns0:creator[1]" w:storeItemID="{6C3C8BC8-F283-45AE-878A-BAB7291924A1}"/>
                                 <w:text/>
                               </w:sdtPr>
-                              <w:sdtEndPr/>
                               <w:sdtContent>
                                 <w:r>
                                   <w:rPr>
@@ -275,7 +271,6 @@
                                 <w:dataBinding w:prefixMappings="xmlns:ns0='http://purl.org/dc/elements/1.1/' xmlns:ns1='http://schemas.openxmlformats.org/package/2006/metadata/core-properties' " w:xpath="/ns1:coreProperties[1]/ns1:keywords[1]" w:storeItemID="{6C3C8BC8-F283-45AE-878A-BAB7291924A1}"/>
                                 <w:text/>
                               </w:sdtPr>
-                              <w:sdtEndPr/>
                               <w:sdtContent>
                                 <w:r>
                                   <w:t>13015063</w:t>
@@ -296,7 +291,6 @@
                                 <w:dataBinding w:prefixMappings="xmlns:ns0='http://schemas.openxmlformats.org/officeDocument/2006/extended-properties' " w:xpath="/ns0:Properties[1]/ns0:Manager[1]" w:storeItemID="{6668398D-A668-4E3E-A5EB-62B293D839F1}"/>
                                 <w:text/>
                               </w:sdtPr>
-                              <w:sdtEndPr/>
                               <w:sdtContent>
                                 <w:r>
                                   <w:t>Simon Scarle</w:t>
@@ -396,7 +390,6 @@
                                   <w:dataBinding w:prefixMappings="xmlns:ns0='http://purl.org/dc/elements/1.1/' xmlns:ns1='http://schemas.openxmlformats.org/package/2006/metadata/core-properties' " w:xpath="/ns1:coreProperties[1]/ns0:title[1]" w:storeItemID="{6C3C8BC8-F283-45AE-878A-BAB7291924A1}"/>
                                   <w:text/>
                                 </w:sdtPr>
-                                <w:sdtEndPr/>
                                 <w:sdtContent>
                                   <w:p>
                                     <w:pPr>
@@ -450,7 +443,6 @@
                             <w:dataBinding w:prefixMappings="xmlns:ns0='http://purl.org/dc/elements/1.1/' xmlns:ns1='http://schemas.openxmlformats.org/package/2006/metadata/core-properties' " w:xpath="/ns1:coreProperties[1]/ns0:title[1]" w:storeItemID="{6C3C8BC8-F283-45AE-878A-BAB7291924A1}"/>
                             <w:text/>
                           </w:sdtPr>
-                          <w:sdtEndPr/>
                           <w:sdtContent>
                             <w:p>
                               <w:pPr>
@@ -897,7 +889,7 @@
           <w:caps/>
           <w:spacing w:val="15"/>
         </w:rPr>
-        <w:t>Hunting</w:t>
+        <w:t>Predators and Prey</w:t>
       </w:r>
     </w:p>
     <w:p>
@@ -1007,7 +999,21 @@
         <w:rPr>
           <w:sz w:val="22"/>
         </w:rPr>
-        <w:t xml:space="preserve"> the ecosystem in constant flux. In the Princeton guide to ecology [5] Denno and Lewis outline this “</w:t>
+        <w:t xml:space="preserve"> the ecosystem in constant flux. In the Princeton guide to ecology [5] </w:t>
+      </w:r>
+      <w:proofErr w:type="spellStart"/>
+      <w:r>
+        <w:rPr>
+          <w:sz w:val="22"/>
+        </w:rPr>
+        <w:t>Denno</w:t>
+      </w:r>
+      <w:proofErr w:type="spellEnd"/>
+      <w:r>
+        <w:rPr>
+          <w:sz w:val="22"/>
+        </w:rPr>
+        <w:t xml:space="preserve"> and Lewis outline this “</w:t>
       </w:r>
       <w:r>
         <w:rPr>
@@ -1092,6 +1098,19 @@
     </w:p>
     <w:p>
       <w:pPr>
+        <w:rPr>
+          <w:sz w:val="22"/>
+        </w:rPr>
+      </w:pPr>
+      <w:r>
+        <w:rPr>
+          <w:sz w:val="22"/>
+        </w:rPr>
+        <w:t>From this research I can deduce that if the prey in my simulation have the ability to reproduce then</w:t>
+      </w:r>
+    </w:p>
+    <w:p>
+      <w:pPr>
         <w:pBdr>
           <w:top w:val="single" w:sz="24" w:space="0" w:color="D9DFEF" w:themeColor="accent1" w:themeTint="33"/>
           <w:left w:val="single" w:sz="24" w:space="0" w:color="D9DFEF" w:themeColor="accent1" w:themeTint="33"/>
@@ -1126,7 +1145,23 @@
           <w:sz w:val="22"/>
           <w:szCs w:val="22"/>
         </w:rPr>
-        <w:t>In my research I discovered that the founder of boid simulations was Craig W. Reynolds. Craig published a paper in 1987 titled “</w:t>
+        <w:t xml:space="preserve">In my research I discovered that the founder of </w:t>
+      </w:r>
+      <w:proofErr w:type="spellStart"/>
+      <w:r>
+        <w:rPr>
+          <w:sz w:val="22"/>
+          <w:szCs w:val="22"/>
+        </w:rPr>
+        <w:t>boid</w:t>
+      </w:r>
+      <w:proofErr w:type="spellEnd"/>
+      <w:r>
+        <w:rPr>
+          <w:sz w:val="22"/>
+          <w:szCs w:val="22"/>
+        </w:rPr>
+        <w:t xml:space="preserve"> simulations was Craig W. Reynolds. Craig published a paper in 1987 titled “</w:t>
       </w:r>
       <w:r>
         <w:rPr>
@@ -1141,7 +1176,31 @@
           <w:sz w:val="22"/>
           <w:szCs w:val="22"/>
         </w:rPr>
-        <w:t>” (REF 1). This was the first paper to talk about using computer graphics to simulate real-world flocking behavior. One specific section of his paper, which I think will heavily influence my boid system is the section labeled “</w:t>
+        <w:t xml:space="preserve">” (REF 1). This was the first paper to talk about using computer graphics to simulate real-world flocking behavior. One specific section of his paper, which I think will heavily influence my </w:t>
+      </w:r>
+      <w:proofErr w:type="spellStart"/>
+      <w:r>
+        <w:rPr>
+          <w:sz w:val="22"/>
+          <w:szCs w:val="22"/>
+        </w:rPr>
+        <w:t>boid</w:t>
+      </w:r>
+      <w:proofErr w:type="spellEnd"/>
+      <w:r>
+        <w:rPr>
+          <w:sz w:val="22"/>
+          <w:szCs w:val="22"/>
+        </w:rPr>
+        <w:t xml:space="preserve"> system is the section labeled </w:t>
+      </w:r>
+      <w:r>
+        <w:rPr>
+          <w:sz w:val="22"/>
+          <w:szCs w:val="22"/>
+        </w:rPr>
+        <w:lastRenderedPageBreak/>
+        <w:t>“</w:t>
       </w:r>
       <w:r>
         <w:rPr>
@@ -1175,9 +1234,19 @@
           <w:sz w:val="22"/>
           <w:szCs w:val="22"/>
         </w:rPr>
-        <w:lastRenderedPageBreak/>
-        <w:t>Collision Avoidance: avoid collisions with nearby flockmates</w:t>
-      </w:r>
+        <w:t xml:space="preserve">Collision Avoidance: avoid collisions with nearby </w:t>
+      </w:r>
+      <w:proofErr w:type="spellStart"/>
+      <w:r>
+        <w:rPr>
+          <w:i/>
+          <w:iCs/>
+          <w:sz w:val="22"/>
+          <w:szCs w:val="22"/>
+        </w:rPr>
+        <w:t>flockmates</w:t>
+      </w:r>
+      <w:proofErr w:type="spellEnd"/>
     </w:p>
     <w:p>
       <w:pPr>
@@ -1195,8 +1264,19 @@
           <w:sz w:val="22"/>
           <w:szCs w:val="22"/>
         </w:rPr>
-        <w:t>Velocity Matching: attempt to match velocity with nearby flockmates</w:t>
-      </w:r>
+        <w:t xml:space="preserve">Velocity Matching: attempt to match velocity with nearby </w:t>
+      </w:r>
+      <w:proofErr w:type="spellStart"/>
+      <w:r>
+        <w:rPr>
+          <w:i/>
+          <w:iCs/>
+          <w:sz w:val="22"/>
+          <w:szCs w:val="22"/>
+        </w:rPr>
+        <w:t>flockmates</w:t>
+      </w:r>
+      <w:proofErr w:type="spellEnd"/>
     </w:p>
     <w:p>
       <w:pPr>
@@ -1292,8 +1372,19 @@
           <w:sz w:val="22"/>
           <w:szCs w:val="22"/>
         </w:rPr>
-        <w:t>Flock Centering: attempt to stay close to nearby flockmates</w:t>
-      </w:r>
+        <w:t xml:space="preserve">Flock Centering: attempt to stay close to nearby </w:t>
+      </w:r>
+      <w:proofErr w:type="spellStart"/>
+      <w:r>
+        <w:rPr>
+          <w:i/>
+          <w:iCs/>
+          <w:sz w:val="22"/>
+          <w:szCs w:val="22"/>
+        </w:rPr>
+        <w:t>flockmates</w:t>
+      </w:r>
+      <w:proofErr w:type="spellEnd"/>
     </w:p>
     <w:p>
       <w:pPr>
@@ -1307,7 +1398,103 @@
           <w:sz w:val="22"/>
           <w:szCs w:val="22"/>
         </w:rPr>
-        <w:t>For each of these three behaviors I designed a section of code to replicate the behavior. I concluded that to simulate collision avoidance, each boid will have a force applied to it for each nearby boid. The force will be created by calculating the vector from the nearby boid to the original boid. I can then apply a scaled down version of this vector to the original boid to push it away from the nearby boid.</w:t>
+        <w:t xml:space="preserve">For each of these three behaviors I designed a section of code to replicate the behavior. I concluded that to simulate collision avoidance, each </w:t>
+      </w:r>
+      <w:proofErr w:type="spellStart"/>
+      <w:r>
+        <w:rPr>
+          <w:sz w:val="22"/>
+          <w:szCs w:val="22"/>
+        </w:rPr>
+        <w:t>boid</w:t>
+      </w:r>
+      <w:proofErr w:type="spellEnd"/>
+      <w:r>
+        <w:rPr>
+          <w:sz w:val="22"/>
+          <w:szCs w:val="22"/>
+        </w:rPr>
+        <w:t xml:space="preserve"> will have a force applied to it for each nearby </w:t>
+      </w:r>
+      <w:proofErr w:type="spellStart"/>
+      <w:r>
+        <w:rPr>
+          <w:sz w:val="22"/>
+          <w:szCs w:val="22"/>
+        </w:rPr>
+        <w:t>boid</w:t>
+      </w:r>
+      <w:proofErr w:type="spellEnd"/>
+      <w:r>
+        <w:rPr>
+          <w:sz w:val="22"/>
+          <w:szCs w:val="22"/>
+        </w:rPr>
+        <w:t xml:space="preserve">. The force will be created by calculating the vector from the nearby </w:t>
+      </w:r>
+      <w:proofErr w:type="spellStart"/>
+      <w:r>
+        <w:rPr>
+          <w:sz w:val="22"/>
+          <w:szCs w:val="22"/>
+        </w:rPr>
+        <w:t>boid</w:t>
+      </w:r>
+      <w:proofErr w:type="spellEnd"/>
+      <w:r>
+        <w:rPr>
+          <w:sz w:val="22"/>
+          <w:szCs w:val="22"/>
+        </w:rPr>
+        <w:t xml:space="preserve"> to the original </w:t>
+      </w:r>
+      <w:proofErr w:type="spellStart"/>
+      <w:r>
+        <w:rPr>
+          <w:sz w:val="22"/>
+          <w:szCs w:val="22"/>
+        </w:rPr>
+        <w:t>boid</w:t>
+      </w:r>
+      <w:proofErr w:type="spellEnd"/>
+      <w:r>
+        <w:rPr>
+          <w:sz w:val="22"/>
+          <w:szCs w:val="22"/>
+        </w:rPr>
+        <w:t xml:space="preserve">. I can then apply a scaled down version of this vector to the original </w:t>
+      </w:r>
+      <w:proofErr w:type="spellStart"/>
+      <w:r>
+        <w:rPr>
+          <w:sz w:val="22"/>
+          <w:szCs w:val="22"/>
+        </w:rPr>
+        <w:t>boid</w:t>
+      </w:r>
+      <w:proofErr w:type="spellEnd"/>
+      <w:r>
+        <w:rPr>
+          <w:sz w:val="22"/>
+          <w:szCs w:val="22"/>
+        </w:rPr>
+        <w:t xml:space="preserve"> to push it away from the nearby </w:t>
+      </w:r>
+      <w:proofErr w:type="spellStart"/>
+      <w:r>
+        <w:rPr>
+          <w:sz w:val="22"/>
+          <w:szCs w:val="22"/>
+        </w:rPr>
+        <w:t>boid</w:t>
+      </w:r>
+      <w:proofErr w:type="spellEnd"/>
+      <w:r>
+        <w:rPr>
+          <w:sz w:val="22"/>
+          <w:szCs w:val="22"/>
+        </w:rPr>
+        <w:t>.</w:t>
       </w:r>
     </w:p>
     <w:p>
@@ -1322,7 +1509,55 @@
           <w:sz w:val="22"/>
           <w:szCs w:val="22"/>
         </w:rPr>
-        <w:t>As for the velocity matching I will most likely take an average velocity of every boid in a localized area around each individual boid. I will then apply a scaled-down version of this to each boid.</w:t>
+        <w:t xml:space="preserve">As for the velocity matching I will most likely take an average velocity of every </w:t>
+      </w:r>
+      <w:proofErr w:type="spellStart"/>
+      <w:r>
+        <w:rPr>
+          <w:sz w:val="22"/>
+          <w:szCs w:val="22"/>
+        </w:rPr>
+        <w:t>boid</w:t>
+      </w:r>
+      <w:proofErr w:type="spellEnd"/>
+      <w:r>
+        <w:rPr>
+          <w:sz w:val="22"/>
+          <w:szCs w:val="22"/>
+        </w:rPr>
+        <w:t xml:space="preserve"> in a localized area around each individual </w:t>
+      </w:r>
+      <w:proofErr w:type="spellStart"/>
+      <w:r>
+        <w:rPr>
+          <w:sz w:val="22"/>
+          <w:szCs w:val="22"/>
+        </w:rPr>
+        <w:t>boid</w:t>
+      </w:r>
+      <w:proofErr w:type="spellEnd"/>
+      <w:r>
+        <w:rPr>
+          <w:sz w:val="22"/>
+          <w:szCs w:val="22"/>
+        </w:rPr>
+        <w:t xml:space="preserve">. I will then apply a scaled-down version of this to each </w:t>
+      </w:r>
+      <w:proofErr w:type="spellStart"/>
+      <w:r>
+        <w:rPr>
+          <w:sz w:val="22"/>
+          <w:szCs w:val="22"/>
+        </w:rPr>
+        <w:t>boid</w:t>
+      </w:r>
+      <w:proofErr w:type="spellEnd"/>
+      <w:r>
+        <w:rPr>
+          <w:sz w:val="22"/>
+          <w:szCs w:val="22"/>
+        </w:rPr>
+        <w:t>.</w:t>
       </w:r>
     </w:p>
     <w:p>
@@ -1337,7 +1572,55 @@
           <w:sz w:val="22"/>
           <w:szCs w:val="22"/>
         </w:rPr>
-        <w:t>I will perform a similar calculation for the flock centering. I will take an average location of all nearby boids and create a vector from the target boid to the average group location. I can then apply a scaled-down version of this vector to the target boid.</w:t>
+        <w:t xml:space="preserve">I will perform a similar calculation for the flock centering. I will take an average location of all nearby </w:t>
+      </w:r>
+      <w:proofErr w:type="spellStart"/>
+      <w:r>
+        <w:rPr>
+          <w:sz w:val="22"/>
+          <w:szCs w:val="22"/>
+        </w:rPr>
+        <w:t>boids</w:t>
+      </w:r>
+      <w:proofErr w:type="spellEnd"/>
+      <w:r>
+        <w:rPr>
+          <w:sz w:val="22"/>
+          <w:szCs w:val="22"/>
+        </w:rPr>
+        <w:t xml:space="preserve"> and create a vector from the target </w:t>
+      </w:r>
+      <w:proofErr w:type="spellStart"/>
+      <w:r>
+        <w:rPr>
+          <w:sz w:val="22"/>
+          <w:szCs w:val="22"/>
+        </w:rPr>
+        <w:t>boid</w:t>
+      </w:r>
+      <w:proofErr w:type="spellEnd"/>
+      <w:r>
+        <w:rPr>
+          <w:sz w:val="22"/>
+          <w:szCs w:val="22"/>
+        </w:rPr>
+        <w:t xml:space="preserve"> to the average group location. I can then apply a scaled-down version of this vector to the target </w:t>
+      </w:r>
+      <w:proofErr w:type="spellStart"/>
+      <w:r>
+        <w:rPr>
+          <w:sz w:val="22"/>
+          <w:szCs w:val="22"/>
+        </w:rPr>
+        <w:t>boid</w:t>
+      </w:r>
+      <w:proofErr w:type="spellEnd"/>
+      <w:r>
+        <w:rPr>
+          <w:sz w:val="22"/>
+          <w:szCs w:val="22"/>
+        </w:rPr>
+        <w:t>.</w:t>
       </w:r>
     </w:p>
     <w:p>
@@ -1352,7 +1635,23 @@
           <w:sz w:val="22"/>
           <w:szCs w:val="22"/>
         </w:rPr>
-        <w:t>In Craig’s paper he also mentions collision avoidance. He listed a couple of methods of making sure boids avoid obstacles. Steer-to-avoid is one method that Craig outlines:</w:t>
+        <w:t xml:space="preserve">In Craig’s paper he also mentions collision avoidance. He listed a couple of methods of making sure </w:t>
+      </w:r>
+      <w:proofErr w:type="spellStart"/>
+      <w:r>
+        <w:rPr>
+          <w:sz w:val="22"/>
+          <w:szCs w:val="22"/>
+        </w:rPr>
+        <w:t>boids</w:t>
+      </w:r>
+      <w:proofErr w:type="spellEnd"/>
+      <w:r>
+        <w:rPr>
+          <w:sz w:val="22"/>
+          <w:szCs w:val="22"/>
+        </w:rPr>
+        <w:t xml:space="preserve"> avoid obstacles. Steer-to-avoid is one method that Craig outlines:</w:t>
       </w:r>
     </w:p>
     <w:p>
@@ -1371,7 +1670,47 @@
           <w:sz w:val="22"/>
           <w:szCs w:val="22"/>
         </w:rPr>
-        <w:t>“The boid considers only obstacles directly in front of it. Working in local perspective space, it finds the silhouette edge of the obstacle closest to the point of eventual impact. A radial vector is computed which will aim the boid at a point one body length beyond that silhouette edge.”</w:t>
+        <w:t xml:space="preserve">“The </w:t>
+      </w:r>
+      <w:proofErr w:type="spellStart"/>
+      <w:r>
+        <w:rPr>
+          <w:i/>
+          <w:iCs/>
+          <w:sz w:val="22"/>
+          <w:szCs w:val="22"/>
+        </w:rPr>
+        <w:t>boid</w:t>
+      </w:r>
+      <w:proofErr w:type="spellEnd"/>
+      <w:r>
+        <w:rPr>
+          <w:i/>
+          <w:iCs/>
+          <w:sz w:val="22"/>
+          <w:szCs w:val="22"/>
+        </w:rPr>
+        <w:t xml:space="preserve"> considers only obstacles directly in front of it. Working in local perspective space, it finds the silhouette edge of the obstacle closest to the point of eventual impact. A radial vector is computed which will aim the </w:t>
+      </w:r>
+      <w:proofErr w:type="spellStart"/>
+      <w:r>
+        <w:rPr>
+          <w:i/>
+          <w:iCs/>
+          <w:sz w:val="22"/>
+          <w:szCs w:val="22"/>
+        </w:rPr>
+        <w:t>boid</w:t>
+      </w:r>
+      <w:proofErr w:type="spellEnd"/>
+      <w:r>
+        <w:rPr>
+          <w:i/>
+          <w:iCs/>
+          <w:sz w:val="22"/>
+          <w:szCs w:val="22"/>
+        </w:rPr>
+        <w:t xml:space="preserve"> at a point one body length beyond that silhouette edge.”</w:t>
       </w:r>
     </w:p>
     <w:p>
@@ -1407,7 +1746,29 @@
           <w:sz w:val="22"/>
           <w:szCs w:val="22"/>
         </w:rPr>
-        <w:t>“The force field model postulates a field of repulsion force emanating from the obstacle out into space; the boids are increasingly repulsed as they get closer to the obstacle.”</w:t>
+        <w:t xml:space="preserve">“The force field model postulates a field of repulsion force emanating from the obstacle out into space; the </w:t>
+      </w:r>
+      <w:proofErr w:type="spellStart"/>
+      <w:r>
+        <w:rPr>
+          <w:i/>
+          <w:iCs/>
+          <w:color w:val="000000"/>
+          <w:sz w:val="22"/>
+          <w:szCs w:val="22"/>
+        </w:rPr>
+        <w:t>boids</w:t>
+      </w:r>
+      <w:proofErr w:type="spellEnd"/>
+      <w:r>
+        <w:rPr>
+          <w:i/>
+          <w:iCs/>
+          <w:color w:val="000000"/>
+          <w:sz w:val="22"/>
+          <w:szCs w:val="22"/>
+        </w:rPr>
+        <w:t xml:space="preserve"> are increasingly repulsed as they get closer to the obstacle.”</w:t>
       </w:r>
     </w:p>
     <w:p>
@@ -1504,8 +1865,23 @@
         <w:rPr>
           <w:sz w:val="22"/>
         </w:rPr>
-        <w:t xml:space="preserve">The first iteration of my boid simulation had a </w:t>
-      </w:r>
+        <w:t xml:space="preserve">The first iteration of my </w:t>
+      </w:r>
+      <w:proofErr w:type="spellStart"/>
+      <w:r>
+        <w:rPr>
+          <w:sz w:val="22"/>
+        </w:rPr>
+        <w:t>boid</w:t>
+      </w:r>
+      <w:proofErr w:type="spellEnd"/>
+      <w:r>
+        <w:rPr>
+          <w:sz w:val="22"/>
+        </w:rPr>
+        <w:t xml:space="preserve"> simulation had a </w:t>
+      </w:r>
+      <w:proofErr w:type="spellStart"/>
       <w:r>
         <w:rPr>
           <w:b/>
@@ -1514,12 +1890,14 @@
         </w:rPr>
         <w:t>predatorBoid</w:t>
       </w:r>
+      <w:proofErr w:type="spellEnd"/>
       <w:r>
         <w:rPr>
           <w:sz w:val="22"/>
         </w:rPr>
         <w:t xml:space="preserve"> class and a </w:t>
       </w:r>
+      <w:proofErr w:type="spellStart"/>
       <w:r>
         <w:rPr>
           <w:b/>
@@ -1528,12 +1906,14 @@
         </w:rPr>
         <w:t>preyBoid</w:t>
       </w:r>
+      <w:proofErr w:type="spellEnd"/>
       <w:r>
         <w:rPr>
           <w:sz w:val="22"/>
         </w:rPr>
         <w:t xml:space="preserve"> class. I quickly realized that this was unnecessary as both classes were almost identical, except for the polarity of the forces applied being reversed. Therefore I merged both classes into a parent class </w:t>
       </w:r>
+      <w:proofErr w:type="spellStart"/>
       <w:r>
         <w:rPr>
           <w:b/>
@@ -1542,12 +1922,14 @@
         </w:rPr>
         <w:t>Boid</w:t>
       </w:r>
+      <w:proofErr w:type="spellEnd"/>
       <w:r>
         <w:rPr>
           <w:sz w:val="22"/>
         </w:rPr>
         <w:t xml:space="preserve">. This class had a </w:t>
       </w:r>
+      <w:proofErr w:type="spellStart"/>
       <w:r>
         <w:rPr>
           <w:b/>
@@ -1556,12 +1938,14 @@
         </w:rPr>
         <w:t>BoidType</w:t>
       </w:r>
+      <w:proofErr w:type="spellEnd"/>
       <w:r>
         <w:rPr>
           <w:sz w:val="22"/>
         </w:rPr>
         <w:t xml:space="preserve"> enumerator class which dictates the hierarchy of the food chain. For example, one simple setup of the </w:t>
       </w:r>
+      <w:proofErr w:type="spellStart"/>
       <w:r>
         <w:rPr>
           <w:b/>
@@ -1570,6 +1954,7 @@
         </w:rPr>
         <w:t>BoidType</w:t>
       </w:r>
+      <w:proofErr w:type="spellEnd"/>
       <w:r>
         <w:rPr>
           <w:sz w:val="22"/>
@@ -1587,8 +1972,44 @@
         <w:rPr>
           <w:sz w:val="22"/>
         </w:rPr>
-        <w:t>[0] boid_OBSTACLE, [1] boid_WILDEBEEST, [2] boid_LION</w:t>
-      </w:r>
+        <w:t xml:space="preserve">[0] </w:t>
+      </w:r>
+      <w:proofErr w:type="spellStart"/>
+      <w:r>
+        <w:rPr>
+          <w:sz w:val="22"/>
+        </w:rPr>
+        <w:t>boid_OBSTACLE</w:t>
+      </w:r>
+      <w:proofErr w:type="spellEnd"/>
+      <w:r>
+        <w:rPr>
+          <w:sz w:val="22"/>
+        </w:rPr>
+        <w:t xml:space="preserve">, [1] </w:t>
+      </w:r>
+      <w:proofErr w:type="spellStart"/>
+      <w:r>
+        <w:rPr>
+          <w:sz w:val="22"/>
+        </w:rPr>
+        <w:t>boid_WILDEBEEST</w:t>
+      </w:r>
+      <w:proofErr w:type="spellEnd"/>
+      <w:r>
+        <w:rPr>
+          <w:sz w:val="22"/>
+        </w:rPr>
+        <w:t xml:space="preserve">, [2] </w:t>
+      </w:r>
+      <w:proofErr w:type="spellStart"/>
+      <w:r>
+        <w:rPr>
+          <w:sz w:val="22"/>
+        </w:rPr>
+        <w:t>boid_LION</w:t>
+      </w:r>
+      <w:proofErr w:type="spellEnd"/>
     </w:p>
     <w:p>
       <w:pPr>
@@ -1600,7 +2021,175 @@
         <w:rPr>
           <w:sz w:val="22"/>
         </w:rPr>
-        <w:t>In this instance, any boid with their BoidType set to [1] or [2] will avoid any boid with their BoidType set to [0]. Furthermore, boids with BoidType [2] will be attracted to boids of BoidType [1]. This attraction is directly inversed for the relationship between BoidType [1] and BoidType [2]. This ultimately results in BoidType [2] being the sole predator type, which hunts BoidType [1].</w:t>
+        <w:t xml:space="preserve">In this instance, any </w:t>
+      </w:r>
+      <w:proofErr w:type="spellStart"/>
+      <w:r>
+        <w:rPr>
+          <w:sz w:val="22"/>
+        </w:rPr>
+        <w:t>boid</w:t>
+      </w:r>
+      <w:proofErr w:type="spellEnd"/>
+      <w:r>
+        <w:rPr>
+          <w:sz w:val="22"/>
+        </w:rPr>
+        <w:t xml:space="preserve"> with their </w:t>
+      </w:r>
+      <w:proofErr w:type="spellStart"/>
+      <w:r>
+        <w:rPr>
+          <w:sz w:val="22"/>
+        </w:rPr>
+        <w:t>BoidType</w:t>
+      </w:r>
+      <w:proofErr w:type="spellEnd"/>
+      <w:r>
+        <w:rPr>
+          <w:sz w:val="22"/>
+        </w:rPr>
+        <w:t xml:space="preserve"> set to [1] or [2] will avoid any </w:t>
+      </w:r>
+      <w:proofErr w:type="spellStart"/>
+      <w:r>
+        <w:rPr>
+          <w:sz w:val="22"/>
+        </w:rPr>
+        <w:t>boid</w:t>
+      </w:r>
+      <w:proofErr w:type="spellEnd"/>
+      <w:r>
+        <w:rPr>
+          <w:sz w:val="22"/>
+        </w:rPr>
+        <w:t xml:space="preserve"> with their </w:t>
+      </w:r>
+      <w:proofErr w:type="spellStart"/>
+      <w:r>
+        <w:rPr>
+          <w:sz w:val="22"/>
+        </w:rPr>
+        <w:t>BoidType</w:t>
+      </w:r>
+      <w:proofErr w:type="spellEnd"/>
+      <w:r>
+        <w:rPr>
+          <w:sz w:val="22"/>
+        </w:rPr>
+        <w:t xml:space="preserve"> set to [0]. Furthermore, </w:t>
+      </w:r>
+      <w:proofErr w:type="spellStart"/>
+      <w:r>
+        <w:rPr>
+          <w:sz w:val="22"/>
+        </w:rPr>
+        <w:t>boids</w:t>
+      </w:r>
+      <w:proofErr w:type="spellEnd"/>
+      <w:r>
+        <w:rPr>
+          <w:sz w:val="22"/>
+        </w:rPr>
+        <w:t xml:space="preserve"> with </w:t>
+      </w:r>
+      <w:proofErr w:type="spellStart"/>
+      <w:r>
+        <w:rPr>
+          <w:sz w:val="22"/>
+        </w:rPr>
+        <w:t>BoidType</w:t>
+      </w:r>
+      <w:proofErr w:type="spellEnd"/>
+      <w:r>
+        <w:rPr>
+          <w:sz w:val="22"/>
+        </w:rPr>
+        <w:t xml:space="preserve"> [2] will be attracted to </w:t>
+      </w:r>
+      <w:proofErr w:type="spellStart"/>
+      <w:r>
+        <w:rPr>
+          <w:sz w:val="22"/>
+        </w:rPr>
+        <w:t>boids</w:t>
+      </w:r>
+      <w:proofErr w:type="spellEnd"/>
+      <w:r>
+        <w:rPr>
+          <w:sz w:val="22"/>
+        </w:rPr>
+        <w:t xml:space="preserve"> of </w:t>
+      </w:r>
+      <w:proofErr w:type="spellStart"/>
+      <w:r>
+        <w:rPr>
+          <w:sz w:val="22"/>
+        </w:rPr>
+        <w:t>BoidType</w:t>
+      </w:r>
+      <w:proofErr w:type="spellEnd"/>
+      <w:r>
+        <w:rPr>
+          <w:sz w:val="22"/>
+        </w:rPr>
+        <w:t xml:space="preserve"> [1]. This attraction is directly inversed for the relationship between </w:t>
+      </w:r>
+      <w:proofErr w:type="spellStart"/>
+      <w:r>
+        <w:rPr>
+          <w:sz w:val="22"/>
+        </w:rPr>
+        <w:t>BoidType</w:t>
+      </w:r>
+      <w:proofErr w:type="spellEnd"/>
+      <w:r>
+        <w:rPr>
+          <w:sz w:val="22"/>
+        </w:rPr>
+        <w:t xml:space="preserve"> [1] and </w:t>
+      </w:r>
+      <w:proofErr w:type="spellStart"/>
+      <w:r>
+        <w:rPr>
+          <w:sz w:val="22"/>
+        </w:rPr>
+        <w:t>BoidType</w:t>
+      </w:r>
+      <w:proofErr w:type="spellEnd"/>
+      <w:r>
+        <w:rPr>
+          <w:sz w:val="22"/>
+        </w:rPr>
+        <w:t xml:space="preserve"> [2]. This ultimately results in </w:t>
+      </w:r>
+      <w:proofErr w:type="spellStart"/>
+      <w:r>
+        <w:rPr>
+          <w:sz w:val="22"/>
+        </w:rPr>
+        <w:t>BoidType</w:t>
+      </w:r>
+      <w:proofErr w:type="spellEnd"/>
+      <w:r>
+        <w:rPr>
+          <w:sz w:val="22"/>
+        </w:rPr>
+        <w:t xml:space="preserve"> [2] being the sole predator type, which hunts </w:t>
+      </w:r>
+      <w:proofErr w:type="spellStart"/>
+      <w:r>
+        <w:rPr>
+          <w:sz w:val="22"/>
+        </w:rPr>
+        <w:t>BoidType</w:t>
+      </w:r>
+      <w:proofErr w:type="spellEnd"/>
+      <w:r>
+        <w:rPr>
+          <w:sz w:val="22"/>
+        </w:rPr>
+        <w:t xml:space="preserve"> [1].</w:t>
       </w:r>
     </w:p>
     <w:p>
@@ -2591,7 +3180,77 @@
         <w:rPr>
           <w:sz w:val="22"/>
         </w:rPr>
-        <w:t>is the addition of force indicators for each boid. These use the boid’s current speed and current direction to create a line out from the boid. To create these the boids have a secondary vertex buffer which uses a line list format to draw a line between two vertices. Using the same line list vertex buffer the simulation also draws circles around each waypoint to indicate it’s area of effect.</w:t>
+        <w:t xml:space="preserve">is the addition of force indicators for each </w:t>
+      </w:r>
+      <w:proofErr w:type="spellStart"/>
+      <w:r>
+        <w:rPr>
+          <w:sz w:val="22"/>
+        </w:rPr>
+        <w:t>boid</w:t>
+      </w:r>
+      <w:proofErr w:type="spellEnd"/>
+      <w:r>
+        <w:rPr>
+          <w:sz w:val="22"/>
+        </w:rPr>
+        <w:t xml:space="preserve">. These use the </w:t>
+      </w:r>
+      <w:proofErr w:type="spellStart"/>
+      <w:r>
+        <w:rPr>
+          <w:sz w:val="22"/>
+        </w:rPr>
+        <w:t>boid’s</w:t>
+      </w:r>
+      <w:proofErr w:type="spellEnd"/>
+      <w:r>
+        <w:rPr>
+          <w:sz w:val="22"/>
+        </w:rPr>
+        <w:t xml:space="preserve"> current speed and current direction to create a line out from the </w:t>
+      </w:r>
+      <w:proofErr w:type="spellStart"/>
+      <w:r>
+        <w:rPr>
+          <w:sz w:val="22"/>
+        </w:rPr>
+        <w:t>boid</w:t>
+      </w:r>
+      <w:proofErr w:type="spellEnd"/>
+      <w:r>
+        <w:rPr>
+          <w:sz w:val="22"/>
+        </w:rPr>
+        <w:t xml:space="preserve">. To create these the </w:t>
+      </w:r>
+      <w:proofErr w:type="spellStart"/>
+      <w:r>
+        <w:rPr>
+          <w:sz w:val="22"/>
+        </w:rPr>
+        <w:t>boids</w:t>
+      </w:r>
+      <w:proofErr w:type="spellEnd"/>
+      <w:r>
+        <w:rPr>
+          <w:sz w:val="22"/>
+        </w:rPr>
+        <w:t xml:space="preserve"> have a secondary vertex buffer which uses a line list format to draw a line between two vertices. Using the same line list vertex buffer the simulation also draws circles around each waypoint to indicate </w:t>
+      </w:r>
+      <w:proofErr w:type="gramStart"/>
+      <w:r>
+        <w:rPr>
+          <w:sz w:val="22"/>
+        </w:rPr>
+        <w:t>it’s</w:t>
+      </w:r>
+      <w:proofErr w:type="gramEnd"/>
+      <w:r>
+        <w:rPr>
+          <w:sz w:val="22"/>
+        </w:rPr>
+        <w:t xml:space="preserve"> area of effect.</w:t>
       </w:r>
     </w:p>
     <w:p>
@@ -2784,8 +3443,6 @@
         </w:rPr>
         <w:t>a</w:t>
       </w:r>
-      <w:bookmarkStart w:id="0" w:name="_GoBack"/>
-      <w:bookmarkEnd w:id="0"/>
       <w:r>
         <w:rPr>
           <w:sz w:val="22"/>
@@ -2799,6 +3456,12 @@
           <w:sz w:val="22"/>
         </w:rPr>
       </w:pPr>
+      <w:r>
+        <w:rPr>
+          <w:sz w:val="22"/>
+        </w:rPr>
+        <w:br w:type="page"/>
+      </w:r>
     </w:p>
     <w:p>
       <w:pPr>
@@ -2806,25 +3469,6669 @@
       </w:pPr>
       <w:r>
         <w:lastRenderedPageBreak/>
-        <w:t>References</w:t>
+        <w:t>Class Diagram</w:t>
       </w:r>
     </w:p>
     <w:p>
-      <w:r>
-        <w:t xml:space="preserve">1. </w:t>
-      </w:r>
-      <w:r>
-        <w:t>Food chain, food web (2000). [Online]. In D. Thomas &amp; A. Goudie (eds.). The dictionary of physical geography. Oxford, United Kingdom: Blackwell Publishers. Available from: http://search.credoreference.com.ezproxy.uwe.ac.uk/content/entry/bkphsgeo/food_chain_food_web/0 [Accessed 6 April 2015].</w:t>
+      <w:pPr>
+        <w:pStyle w:val="Heading2"/>
+      </w:pPr>
+      <w:r>
+        <w:t>GameObject</w:t>
       </w:r>
     </w:p>
     <w:p>
       <w:r>
+        <w:t xml:space="preserve">The </w:t>
+      </w:r>
+      <w:proofErr w:type="spellStart"/>
+      <w:r>
+        <w:rPr>
+          <w:b/>
+        </w:rPr>
+        <w:t>GameObject</w:t>
+      </w:r>
+      <w:proofErr w:type="spellEnd"/>
+      <w:r>
+        <w:t xml:space="preserve"> class is used for any object which may or may not appear in 3D space. Below is a diagram representing the inheritance of all classes below </w:t>
+      </w:r>
+      <w:proofErr w:type="spellStart"/>
+      <w:proofErr w:type="gramStart"/>
+      <w:r>
+        <w:rPr>
+          <w:b/>
+        </w:rPr>
+        <w:t>GameObject</w:t>
+      </w:r>
+      <w:proofErr w:type="spellEnd"/>
+      <w:r>
+        <w:t>.</w:t>
+      </w:r>
+      <w:proofErr w:type="gramEnd"/>
+    </w:p>
+    <w:p>
+      <w:pPr>
+        <w:jc w:val="center"/>
+      </w:pPr>
+      <w:r>
+        <w:rPr>
+          <w:noProof/>
+          <w:lang w:val="en-GB" w:eastAsia="en-GB"/>
+        </w:rPr>
+        <w:drawing>
+          <wp:inline distT="0" distB="0" distL="0" distR="0">
+            <wp:extent cx="4524375" cy="1295400"/>
+            <wp:effectExtent l="0" t="0" r="9525" b="0"/>
+            <wp:docPr id="28" name="Picture 28" descr="C:\Users\David\Desktop\Doxy\html\class_game_object.png"/>
+            <wp:cNvGraphicFramePr>
+              <a:graphicFrameLocks xmlns:a="http://schemas.openxmlformats.org/drawingml/2006/main" noChangeAspect="1"/>
+            </wp:cNvGraphicFramePr>
+            <a:graphic xmlns:a="http://schemas.openxmlformats.org/drawingml/2006/main">
+              <a:graphicData uri="http://schemas.openxmlformats.org/drawingml/2006/picture">
+                <pic:pic xmlns:pic="http://schemas.openxmlformats.org/drawingml/2006/picture">
+                  <pic:nvPicPr>
+                    <pic:cNvPr id="0" name="Picture 9" descr="C:\Users\David\Desktop\Doxy\html\class_game_object.png"/>
+                    <pic:cNvPicPr>
+                      <a:picLocks noChangeAspect="1" noChangeArrowheads="1"/>
+                    </pic:cNvPicPr>
+                  </pic:nvPicPr>
+                  <pic:blipFill>
+                    <a:blip r:embed="rId19">
+                      <a:extLst>
+                        <a:ext uri="{28A0092B-C50C-407E-A947-70E740481C1C}">
+                          <a14:useLocalDpi xmlns:a14="http://schemas.microsoft.com/office/drawing/2010/main" val="0"/>
+                        </a:ext>
+                      </a:extLst>
+                    </a:blip>
+                    <a:srcRect/>
+                    <a:stretch>
+                      <a:fillRect/>
+                    </a:stretch>
+                  </pic:blipFill>
+                  <pic:spPr bwMode="auto">
+                    <a:xfrm>
+                      <a:off x="0" y="0"/>
+                      <a:ext cx="4524375" cy="1295400"/>
+                    </a:xfrm>
+                    <a:prstGeom prst="rect">
+                      <a:avLst/>
+                    </a:prstGeom>
+                    <a:noFill/>
+                    <a:ln>
+                      <a:noFill/>
+                    </a:ln>
+                  </pic:spPr>
+                </pic:pic>
+              </a:graphicData>
+            </a:graphic>
+          </wp:inline>
+        </w:drawing>
+      </w:r>
+      <w:r>
+        <w:rPr>
+          <w:noProof/>
+          <w:lang w:val="en-GB" w:eastAsia="en-GB"/>
+        </w:rPr>
+        <w:t xml:space="preserve"> </w:t>
+      </w:r>
+    </w:p>
+    <w:tbl>
+      <w:tblPr>
+        <w:tblStyle w:val="GridTable1Light-Accent5"/>
+        <w:tblW w:w="0" w:type="auto"/>
+        <w:tblLook w:val="0000" w:firstRow="0" w:lastRow="0" w:firstColumn="0" w:lastColumn="0" w:noHBand="0" w:noVBand="0"/>
+      </w:tblPr>
+      <w:tblGrid>
+        <w:gridCol w:w="1555"/>
+        <w:gridCol w:w="4678"/>
+        <w:gridCol w:w="3117"/>
+      </w:tblGrid>
+      <w:tr>
+        <w:trPr>
+          <w:trHeight w:val="451"/>
+        </w:trPr>
+        <w:tc>
+          <w:tcPr>
+            <w:tcW w:w="9350" w:type="dxa"/>
+            <w:gridSpan w:val="3"/>
+            <w:shd w:val="clear" w:color="auto" w:fill="4A66AC" w:themeFill="accent1"/>
+            <w:vAlign w:val="center"/>
+          </w:tcPr>
+          <w:p>
+            <w:pPr>
+              <w:spacing w:before="0"/>
+              <w:jc w:val="center"/>
+              <w:rPr>
+                <w:b/>
+              </w:rPr>
+            </w:pPr>
+            <w:r>
+              <w:rPr>
+                <w:b/>
+                <w:sz w:val="24"/>
+              </w:rPr>
+              <w:t>Attributes</w:t>
+            </w:r>
+          </w:p>
+        </w:tc>
+      </w:tr>
+      <w:tr>
+        <w:tc>
+          <w:tcPr>
+            <w:tcW w:w="1555" w:type="dxa"/>
+            <w:shd w:val="clear" w:color="auto" w:fill="ACCBF9" w:themeFill="background2"/>
+          </w:tcPr>
+          <w:p>
+            <w:pPr>
+              <w:jc w:val="center"/>
+              <w:rPr>
+                <w:b/>
+              </w:rPr>
+            </w:pPr>
+            <w:r>
+              <w:rPr>
+                <w:b/>
+              </w:rPr>
+              <w:t>Data Type</w:t>
+            </w:r>
+          </w:p>
+        </w:tc>
+        <w:tc>
+          <w:tcPr>
+            <w:tcW w:w="4678" w:type="dxa"/>
+            <w:shd w:val="clear" w:color="auto" w:fill="ACCBF9" w:themeFill="background2"/>
+          </w:tcPr>
+          <w:p>
+            <w:pPr>
+              <w:jc w:val="center"/>
+              <w:rPr>
+                <w:b/>
+              </w:rPr>
+            </w:pPr>
+            <w:r>
+              <w:rPr>
+                <w:b/>
+              </w:rPr>
+              <w:t>Variable Name</w:t>
+            </w:r>
+          </w:p>
+        </w:tc>
+        <w:tc>
+          <w:tcPr>
+            <w:tcW w:w="3117" w:type="dxa"/>
+            <w:shd w:val="clear" w:color="auto" w:fill="ACCBF9" w:themeFill="background2"/>
+          </w:tcPr>
+          <w:p>
+            <w:pPr>
+              <w:jc w:val="center"/>
+              <w:rPr>
+                <w:b/>
+              </w:rPr>
+            </w:pPr>
+            <w:r>
+              <w:rPr>
+                <w:b/>
+              </w:rPr>
+              <w:t>Purpose</w:t>
+            </w:r>
+          </w:p>
+        </w:tc>
+      </w:tr>
+      <w:tr>
+        <w:tc>
+          <w:tcPr>
+            <w:tcW w:w="1555" w:type="dxa"/>
+            <w:vAlign w:val="center"/>
+          </w:tcPr>
+          <w:p>
+            <w:pPr>
+              <w:jc w:val="right"/>
+            </w:pPr>
+            <w:r>
+              <w:t>Vector3</w:t>
+            </w:r>
+          </w:p>
+        </w:tc>
+        <w:tc>
+          <w:tcPr>
+            <w:tcW w:w="4678" w:type="dxa"/>
+          </w:tcPr>
+          <w:p>
+            <w:proofErr w:type="spellStart"/>
+            <w:r>
+              <w:t>m_pos</w:t>
+            </w:r>
+            <w:proofErr w:type="spellEnd"/>
+          </w:p>
+        </w:tc>
+        <w:tc>
+          <w:tcPr>
+            <w:tcW w:w="3117" w:type="dxa"/>
+          </w:tcPr>
+          <w:p>
+            <w:r>
+              <w:t xml:space="preserve">Coordinates </w:t>
+            </w:r>
+            <w:r>
+              <w:t xml:space="preserve">of object </w:t>
+            </w:r>
+            <w:r>
+              <w:t xml:space="preserve">in 3D space </w:t>
+            </w:r>
+          </w:p>
+        </w:tc>
+      </w:tr>
+      <w:tr>
+        <w:tc>
+          <w:tcPr>
+            <w:tcW w:w="1555" w:type="dxa"/>
+            <w:vAlign w:val="center"/>
+          </w:tcPr>
+          <w:p>
+            <w:pPr>
+              <w:jc w:val="right"/>
+            </w:pPr>
+            <w:r>
+              <w:t>Float</w:t>
+            </w:r>
+          </w:p>
+        </w:tc>
+        <w:tc>
+          <w:tcPr>
+            <w:tcW w:w="4678" w:type="dxa"/>
+          </w:tcPr>
+          <w:p>
+            <w:proofErr w:type="spellStart"/>
+            <w:r>
+              <w:t>m_pitch</w:t>
+            </w:r>
+            <w:proofErr w:type="spellEnd"/>
+          </w:p>
+        </w:tc>
+        <w:tc>
+          <w:tcPr>
+            <w:tcW w:w="3117" w:type="dxa"/>
+          </w:tcPr>
+          <w:p>
+            <w:r>
+              <w:t>Pitch of object</w:t>
+            </w:r>
+          </w:p>
+        </w:tc>
+      </w:tr>
+      <w:tr>
+        <w:tc>
+          <w:tcPr>
+            <w:tcW w:w="1555" w:type="dxa"/>
+            <w:vAlign w:val="center"/>
+          </w:tcPr>
+          <w:p>
+            <w:pPr>
+              <w:jc w:val="right"/>
+            </w:pPr>
+            <w:r>
+              <w:t>Float</w:t>
+            </w:r>
+          </w:p>
+        </w:tc>
+        <w:tc>
+          <w:tcPr>
+            <w:tcW w:w="4678" w:type="dxa"/>
+          </w:tcPr>
+          <w:p>
+            <w:proofErr w:type="spellStart"/>
+            <w:r>
+              <w:t>m_yaw</w:t>
+            </w:r>
+            <w:proofErr w:type="spellEnd"/>
+          </w:p>
+        </w:tc>
+        <w:tc>
+          <w:tcPr>
+            <w:tcW w:w="3117" w:type="dxa"/>
+          </w:tcPr>
+          <w:p>
+            <w:r>
+              <w:t>Yaw of object</w:t>
+            </w:r>
+          </w:p>
+        </w:tc>
+      </w:tr>
+      <w:tr>
+        <w:tc>
+          <w:tcPr>
+            <w:tcW w:w="1555" w:type="dxa"/>
+            <w:vAlign w:val="center"/>
+          </w:tcPr>
+          <w:p>
+            <w:pPr>
+              <w:jc w:val="right"/>
+            </w:pPr>
+            <w:r>
+              <w:t>Float</w:t>
+            </w:r>
+          </w:p>
+        </w:tc>
+        <w:tc>
+          <w:tcPr>
+            <w:tcW w:w="4678" w:type="dxa"/>
+          </w:tcPr>
+          <w:p>
+            <w:proofErr w:type="spellStart"/>
+            <w:r>
+              <w:t>m_roll</w:t>
+            </w:r>
+            <w:proofErr w:type="spellEnd"/>
+          </w:p>
+        </w:tc>
+        <w:tc>
+          <w:tcPr>
+            <w:tcW w:w="3117" w:type="dxa"/>
+          </w:tcPr>
+          <w:p>
+            <w:r>
+              <w:t>Roll of object</w:t>
+            </w:r>
+          </w:p>
+        </w:tc>
+      </w:tr>
+      <w:tr>
+        <w:tc>
+          <w:tcPr>
+            <w:tcW w:w="1555" w:type="dxa"/>
+            <w:vAlign w:val="center"/>
+          </w:tcPr>
+          <w:p>
+            <w:pPr>
+              <w:jc w:val="right"/>
+            </w:pPr>
+            <w:r>
+              <w:t>Vector3</w:t>
+            </w:r>
+          </w:p>
+        </w:tc>
+        <w:tc>
+          <w:tcPr>
+            <w:tcW w:w="4678" w:type="dxa"/>
+          </w:tcPr>
+          <w:p>
+            <w:proofErr w:type="spellStart"/>
+            <w:r>
+              <w:t>m_scale</w:t>
+            </w:r>
+            <w:proofErr w:type="spellEnd"/>
+          </w:p>
+        </w:tc>
+        <w:tc>
+          <w:tcPr>
+            <w:tcW w:w="3117" w:type="dxa"/>
+          </w:tcPr>
+          <w:p>
+            <w:r>
+              <w:t>Scale of object on each axis</w:t>
+            </w:r>
+          </w:p>
+        </w:tc>
+      </w:tr>
+      <w:tr>
+        <w:tc>
+          <w:tcPr>
+            <w:tcW w:w="1555" w:type="dxa"/>
+            <w:vAlign w:val="center"/>
+          </w:tcPr>
+          <w:p>
+            <w:pPr>
+              <w:jc w:val="right"/>
+            </w:pPr>
+            <w:r>
+              <w:t>Matrix</w:t>
+            </w:r>
+          </w:p>
+        </w:tc>
+        <w:tc>
+          <w:tcPr>
+            <w:tcW w:w="4678" w:type="dxa"/>
+          </w:tcPr>
+          <w:p>
+            <w:proofErr w:type="spellStart"/>
+            <w:r>
+              <w:t>m_worldMat</w:t>
+            </w:r>
+            <w:proofErr w:type="spellEnd"/>
+          </w:p>
+        </w:tc>
+        <w:tc>
+          <w:tcPr>
+            <w:tcW w:w="3117" w:type="dxa"/>
+          </w:tcPr>
+          <w:p>
+            <w:r>
+              <w:t>World matrix for object</w:t>
+            </w:r>
+          </w:p>
+        </w:tc>
+      </w:tr>
+      <w:tr>
+        <w:tc>
+          <w:tcPr>
+            <w:tcW w:w="1555" w:type="dxa"/>
+            <w:vAlign w:val="center"/>
+          </w:tcPr>
+          <w:p>
+            <w:pPr>
+              <w:jc w:val="right"/>
+            </w:pPr>
+            <w:r>
+              <w:t>Matrix</w:t>
+            </w:r>
+          </w:p>
+        </w:tc>
+        <w:tc>
+          <w:tcPr>
+            <w:tcW w:w="4678" w:type="dxa"/>
+          </w:tcPr>
+          <w:p>
+            <w:proofErr w:type="spellStart"/>
+            <w:r>
+              <w:t>m_rotMat</w:t>
+            </w:r>
+            <w:proofErr w:type="spellEnd"/>
+          </w:p>
+        </w:tc>
+        <w:tc>
+          <w:tcPr>
+            <w:tcW w:w="3117" w:type="dxa"/>
+          </w:tcPr>
+          <w:p>
+            <w:r>
+              <w:t>Rotation matrix for object</w:t>
+            </w:r>
+          </w:p>
+        </w:tc>
+      </w:tr>
+      <w:tr>
+        <w:tc>
+          <w:tcPr>
+            <w:tcW w:w="1555" w:type="dxa"/>
+            <w:vAlign w:val="center"/>
+          </w:tcPr>
+          <w:p>
+            <w:pPr>
+              <w:jc w:val="right"/>
+            </w:pPr>
+            <w:r>
+              <w:t>Matrix</w:t>
+            </w:r>
+          </w:p>
+        </w:tc>
+        <w:tc>
+          <w:tcPr>
+            <w:tcW w:w="4678" w:type="dxa"/>
+          </w:tcPr>
+          <w:p>
+            <w:proofErr w:type="spellStart"/>
+            <w:r>
+              <w:t>m_fudge</w:t>
+            </w:r>
+            <w:proofErr w:type="spellEnd"/>
+          </w:p>
+        </w:tc>
+        <w:tc>
+          <w:tcPr>
+            <w:tcW w:w="3117" w:type="dxa"/>
+          </w:tcPr>
+          <w:p>
+            <w:r>
+              <w:t>Fudge matrix for object</w:t>
+            </w:r>
+          </w:p>
+        </w:tc>
+      </w:tr>
+    </w:tbl>
+    <w:p/>
+    <w:tbl>
+      <w:tblPr>
+        <w:tblStyle w:val="GridTable1Light-Accent5"/>
+        <w:tblW w:w="0" w:type="auto"/>
+        <w:tblLook w:val="0000" w:firstRow="0" w:lastRow="0" w:firstColumn="0" w:lastColumn="0" w:noHBand="0" w:noVBand="0"/>
+      </w:tblPr>
+      <w:tblGrid>
+        <w:gridCol w:w="1555"/>
+        <w:gridCol w:w="4678"/>
+        <w:gridCol w:w="3117"/>
+      </w:tblGrid>
+      <w:tr>
+        <w:trPr>
+          <w:trHeight w:val="451"/>
+        </w:trPr>
+        <w:tc>
+          <w:tcPr>
+            <w:tcW w:w="9350" w:type="dxa"/>
+            <w:gridSpan w:val="3"/>
+            <w:shd w:val="clear" w:color="auto" w:fill="4A66AC" w:themeFill="accent1"/>
+            <w:vAlign w:val="center"/>
+          </w:tcPr>
+          <w:p>
+            <w:pPr>
+              <w:spacing w:before="0"/>
+              <w:jc w:val="center"/>
+              <w:rPr>
+                <w:b/>
+              </w:rPr>
+            </w:pPr>
+            <w:r>
+              <w:rPr>
+                <w:b/>
+                <w:sz w:val="24"/>
+              </w:rPr>
+              <w:t>Functions</w:t>
+            </w:r>
+          </w:p>
+        </w:tc>
+      </w:tr>
+      <w:tr>
+        <w:tc>
+          <w:tcPr>
+            <w:tcW w:w="1555" w:type="dxa"/>
+            <w:shd w:val="clear" w:color="auto" w:fill="ACCBF9" w:themeFill="background2"/>
+            <w:vAlign w:val="center"/>
+          </w:tcPr>
+          <w:p>
+            <w:pPr>
+              <w:jc w:val="center"/>
+              <w:rPr>
+                <w:b/>
+              </w:rPr>
+            </w:pPr>
+            <w:r>
+              <w:rPr>
+                <w:b/>
+              </w:rPr>
+              <w:t>Return Type</w:t>
+            </w:r>
+          </w:p>
+        </w:tc>
+        <w:tc>
+          <w:tcPr>
+            <w:tcW w:w="4678" w:type="dxa"/>
+            <w:shd w:val="clear" w:color="auto" w:fill="ACCBF9" w:themeFill="background2"/>
+          </w:tcPr>
+          <w:p>
+            <w:pPr>
+              <w:jc w:val="center"/>
+              <w:rPr>
+                <w:b/>
+              </w:rPr>
+            </w:pPr>
+            <w:r>
+              <w:rPr>
+                <w:b/>
+              </w:rPr>
+              <w:t>Function Name</w:t>
+            </w:r>
+          </w:p>
+        </w:tc>
+        <w:tc>
+          <w:tcPr>
+            <w:tcW w:w="3117" w:type="dxa"/>
+            <w:shd w:val="clear" w:color="auto" w:fill="ACCBF9" w:themeFill="background2"/>
+          </w:tcPr>
+          <w:p>
+            <w:pPr>
+              <w:jc w:val="center"/>
+              <w:rPr>
+                <w:b/>
+              </w:rPr>
+            </w:pPr>
+            <w:r>
+              <w:rPr>
+                <w:b/>
+              </w:rPr>
+              <w:t>Purpose</w:t>
+            </w:r>
+          </w:p>
+        </w:tc>
+      </w:tr>
+      <w:tr>
+        <w:tc>
+          <w:tcPr>
+            <w:tcW w:w="1555" w:type="dxa"/>
+            <w:vAlign w:val="center"/>
+          </w:tcPr>
+          <w:p>
+            <w:pPr>
+              <w:jc w:val="right"/>
+            </w:pPr>
+            <w:r>
+              <w:t>Vector3</w:t>
+            </w:r>
+          </w:p>
+        </w:tc>
+        <w:tc>
+          <w:tcPr>
+            <w:tcW w:w="4678" w:type="dxa"/>
+          </w:tcPr>
+          <w:p>
+            <w:proofErr w:type="spellStart"/>
+            <w:r>
+              <w:t>GetPos</w:t>
+            </w:r>
+            <w:proofErr w:type="spellEnd"/>
+            <w:r>
+              <w:t>()</w:t>
+            </w:r>
+          </w:p>
+        </w:tc>
+        <w:tc>
+          <w:tcPr>
+            <w:tcW w:w="3117" w:type="dxa"/>
+          </w:tcPr>
+          <w:p>
+            <w:r>
+              <w:t xml:space="preserve">Returns </w:t>
+            </w:r>
+            <w:proofErr w:type="spellStart"/>
+            <w:r>
+              <w:t>m_pos</w:t>
+            </w:r>
+            <w:proofErr w:type="spellEnd"/>
+          </w:p>
+        </w:tc>
+      </w:tr>
+      <w:tr>
+        <w:tc>
+          <w:tcPr>
+            <w:tcW w:w="1555" w:type="dxa"/>
+            <w:vAlign w:val="center"/>
+          </w:tcPr>
+          <w:p>
+            <w:pPr>
+              <w:jc w:val="right"/>
+            </w:pPr>
+            <w:r>
+              <w:t>Void</w:t>
+            </w:r>
+          </w:p>
+        </w:tc>
+        <w:tc>
+          <w:tcPr>
+            <w:tcW w:w="4678" w:type="dxa"/>
+          </w:tcPr>
+          <w:p>
+            <w:proofErr w:type="spellStart"/>
+            <w:r>
+              <w:t>SetPos</w:t>
+            </w:r>
+            <w:proofErr w:type="spellEnd"/>
+            <w:r>
+              <w:t>(Vector3 _</w:t>
+            </w:r>
+            <w:proofErr w:type="spellStart"/>
+            <w:r>
+              <w:t>pos</w:t>
+            </w:r>
+            <w:proofErr w:type="spellEnd"/>
+            <w:r>
+              <w:t>)</w:t>
+            </w:r>
+          </w:p>
+        </w:tc>
+        <w:tc>
+          <w:tcPr>
+            <w:tcW w:w="3117" w:type="dxa"/>
+          </w:tcPr>
+          <w:p>
+            <w:r>
+              <w:t xml:space="preserve">Sets </w:t>
+            </w:r>
+            <w:proofErr w:type="spellStart"/>
+            <w:r>
+              <w:t>m_pos</w:t>
+            </w:r>
+            <w:proofErr w:type="spellEnd"/>
+            <w:r>
+              <w:t xml:space="preserve"> </w:t>
+            </w:r>
+          </w:p>
+        </w:tc>
+      </w:tr>
+      <w:tr>
+        <w:tc>
+          <w:tcPr>
+            <w:tcW w:w="1555" w:type="dxa"/>
+            <w:vAlign w:val="center"/>
+          </w:tcPr>
+          <w:p>
+            <w:pPr>
+              <w:jc w:val="right"/>
+            </w:pPr>
+            <w:r>
+              <w:t>Void</w:t>
+            </w:r>
+          </w:p>
+        </w:tc>
+        <w:tc>
+          <w:tcPr>
+            <w:tcW w:w="4678" w:type="dxa"/>
+          </w:tcPr>
+          <w:p>
+            <w:proofErr w:type="spellStart"/>
+            <w:r>
+              <w:t>SetPitch</w:t>
+            </w:r>
+            <w:proofErr w:type="spellEnd"/>
+            <w:r>
+              <w:t xml:space="preserve"> (float _pitch)</w:t>
+            </w:r>
+          </w:p>
+        </w:tc>
+        <w:tc>
+          <w:tcPr>
+            <w:tcW w:w="3117" w:type="dxa"/>
+          </w:tcPr>
+          <w:p>
+            <w:r>
+              <w:t xml:space="preserve">Sets </w:t>
+            </w:r>
+            <w:proofErr w:type="spellStart"/>
+            <w:r>
+              <w:t>m_pitch</w:t>
+            </w:r>
+            <w:proofErr w:type="spellEnd"/>
+          </w:p>
+        </w:tc>
+      </w:tr>
+      <w:tr>
+        <w:tc>
+          <w:tcPr>
+            <w:tcW w:w="1555" w:type="dxa"/>
+            <w:vAlign w:val="center"/>
+          </w:tcPr>
+          <w:p>
+            <w:pPr>
+              <w:jc w:val="right"/>
+            </w:pPr>
+            <w:r>
+              <w:t>Void</w:t>
+            </w:r>
+          </w:p>
+        </w:tc>
+        <w:tc>
+          <w:tcPr>
+            <w:tcW w:w="4678" w:type="dxa"/>
+          </w:tcPr>
+          <w:p>
+            <w:proofErr w:type="spellStart"/>
+            <w:r>
+              <w:t>SetYaw</w:t>
+            </w:r>
+            <w:proofErr w:type="spellEnd"/>
+            <w:r>
+              <w:t xml:space="preserve"> (float _yaw)</w:t>
+            </w:r>
+          </w:p>
+        </w:tc>
+        <w:tc>
+          <w:tcPr>
+            <w:tcW w:w="3117" w:type="dxa"/>
+          </w:tcPr>
+          <w:p>
+            <w:r>
+              <w:t xml:space="preserve">Sets </w:t>
+            </w:r>
+            <w:proofErr w:type="spellStart"/>
+            <w:r>
+              <w:t>m_yaw</w:t>
+            </w:r>
+            <w:proofErr w:type="spellEnd"/>
+          </w:p>
+        </w:tc>
+      </w:tr>
+      <w:tr>
+        <w:tc>
+          <w:tcPr>
+            <w:tcW w:w="1555" w:type="dxa"/>
+            <w:vAlign w:val="center"/>
+          </w:tcPr>
+          <w:p>
+            <w:pPr>
+              <w:jc w:val="right"/>
+            </w:pPr>
+            <w:r>
+              <w:t>Void</w:t>
+            </w:r>
+          </w:p>
+        </w:tc>
+        <w:tc>
+          <w:tcPr>
+            <w:tcW w:w="4678" w:type="dxa"/>
+          </w:tcPr>
+          <w:p>
+            <w:proofErr w:type="spellStart"/>
+            <w:r>
+              <w:t>SetRoll</w:t>
+            </w:r>
+            <w:proofErr w:type="spellEnd"/>
+            <w:r>
+              <w:t xml:space="preserve"> (float _roll)</w:t>
+            </w:r>
+          </w:p>
+        </w:tc>
+        <w:tc>
+          <w:tcPr>
+            <w:tcW w:w="3117" w:type="dxa"/>
+          </w:tcPr>
+          <w:p>
+            <w:r>
+              <w:t xml:space="preserve">Sets </w:t>
+            </w:r>
+            <w:proofErr w:type="spellStart"/>
+            <w:r>
+              <w:t>m_roll</w:t>
+            </w:r>
+            <w:proofErr w:type="spellEnd"/>
+          </w:p>
+        </w:tc>
+      </w:tr>
+      <w:tr>
+        <w:tc>
+          <w:tcPr>
+            <w:tcW w:w="1555" w:type="dxa"/>
+            <w:vAlign w:val="center"/>
+          </w:tcPr>
+          <w:p>
+            <w:pPr>
+              <w:jc w:val="right"/>
+            </w:pPr>
+            <w:r>
+              <w:t>Void</w:t>
+            </w:r>
+          </w:p>
+        </w:tc>
+        <w:tc>
+          <w:tcPr>
+            <w:tcW w:w="4678" w:type="dxa"/>
+          </w:tcPr>
+          <w:p>
+            <w:proofErr w:type="spellStart"/>
+            <w:r>
+              <w:t>SetPitchYawRoll</w:t>
+            </w:r>
+            <w:proofErr w:type="spellEnd"/>
+            <w:r>
+              <w:t xml:space="preserve"> (float _pitch, float _yaw, float _roll)</w:t>
+            </w:r>
+          </w:p>
+        </w:tc>
+        <w:tc>
+          <w:tcPr>
+            <w:tcW w:w="3117" w:type="dxa"/>
+          </w:tcPr>
+          <w:p>
+            <w:r>
+              <w:t xml:space="preserve">Sets </w:t>
+            </w:r>
+            <w:proofErr w:type="spellStart"/>
+            <w:r>
+              <w:t>m_pitch</w:t>
+            </w:r>
+            <w:proofErr w:type="spellEnd"/>
+            <w:r>
+              <w:t xml:space="preserve">, </w:t>
+            </w:r>
+            <w:proofErr w:type="spellStart"/>
+            <w:r>
+              <w:t>m_yaw</w:t>
+            </w:r>
+            <w:proofErr w:type="spellEnd"/>
+            <w:r>
+              <w:t xml:space="preserve"> and </w:t>
+            </w:r>
+            <w:proofErr w:type="spellStart"/>
+            <w:r>
+              <w:t>m_roll</w:t>
+            </w:r>
+            <w:proofErr w:type="spellEnd"/>
+          </w:p>
+        </w:tc>
+      </w:tr>
+      <w:tr>
+        <w:tc>
+          <w:tcPr>
+            <w:tcW w:w="1555" w:type="dxa"/>
+            <w:vAlign w:val="center"/>
+          </w:tcPr>
+          <w:p>
+            <w:pPr>
+              <w:jc w:val="right"/>
+            </w:pPr>
+            <w:r>
+              <w:t>Void</w:t>
+            </w:r>
+          </w:p>
+        </w:tc>
+        <w:tc>
+          <w:tcPr>
+            <w:tcW w:w="4678" w:type="dxa"/>
+          </w:tcPr>
+          <w:p>
+            <w:proofErr w:type="spellStart"/>
+            <w:r>
+              <w:t>SetScale</w:t>
+            </w:r>
+            <w:proofErr w:type="spellEnd"/>
+            <w:r>
+              <w:t xml:space="preserve"> (Vector3 _scale)</w:t>
+            </w:r>
+          </w:p>
+        </w:tc>
+        <w:tc>
+          <w:tcPr>
+            <w:tcW w:w="3117" w:type="dxa"/>
+          </w:tcPr>
+          <w:p>
+            <w:r>
+              <w:t xml:space="preserve">Sets </w:t>
+            </w:r>
+            <w:proofErr w:type="spellStart"/>
+            <w:r>
+              <w:t>m_scale</w:t>
+            </w:r>
+            <w:proofErr w:type="spellEnd"/>
+          </w:p>
+        </w:tc>
+      </w:tr>
+      <w:tr>
+        <w:tc>
+          <w:tcPr>
+            <w:tcW w:w="1555" w:type="dxa"/>
+            <w:vAlign w:val="center"/>
+          </w:tcPr>
+          <w:p>
+            <w:pPr>
+              <w:jc w:val="right"/>
+            </w:pPr>
+            <w:r>
+              <w:t>Void</w:t>
+            </w:r>
+          </w:p>
+        </w:tc>
+        <w:tc>
+          <w:tcPr>
+            <w:tcW w:w="4678" w:type="dxa"/>
+          </w:tcPr>
+          <w:p>
+            <w:proofErr w:type="spellStart"/>
+            <w:r>
+              <w:t>SetScale</w:t>
+            </w:r>
+            <w:proofErr w:type="spellEnd"/>
+            <w:r>
+              <w:t xml:space="preserve"> (float _scale)</w:t>
+            </w:r>
+          </w:p>
+        </w:tc>
+        <w:tc>
+          <w:tcPr>
+            <w:tcW w:w="3117" w:type="dxa"/>
+          </w:tcPr>
+          <w:p>
+            <w:r>
+              <w:t xml:space="preserve">Sets </w:t>
+            </w:r>
+            <w:proofErr w:type="spellStart"/>
+            <w:r>
+              <w:t>m_scale</w:t>
+            </w:r>
+            <w:proofErr w:type="spellEnd"/>
+            <w:r>
+              <w:t xml:space="preserve"> using float</w:t>
+            </w:r>
+          </w:p>
+        </w:tc>
+      </w:tr>
+      <w:tr>
+        <w:tc>
+          <w:tcPr>
+            <w:tcW w:w="1555" w:type="dxa"/>
+            <w:vAlign w:val="center"/>
+          </w:tcPr>
+          <w:p>
+            <w:pPr>
+              <w:jc w:val="right"/>
+            </w:pPr>
+            <w:r>
+              <w:t>Float</w:t>
+            </w:r>
+          </w:p>
+        </w:tc>
+        <w:tc>
+          <w:tcPr>
+            <w:tcW w:w="4678" w:type="dxa"/>
+          </w:tcPr>
+          <w:p>
+            <w:proofErr w:type="spellStart"/>
+            <w:r>
+              <w:t>GetPitch</w:t>
+            </w:r>
+            <w:proofErr w:type="spellEnd"/>
+            <w:r>
+              <w:t xml:space="preserve"> ()</w:t>
+            </w:r>
+          </w:p>
+        </w:tc>
+        <w:tc>
+          <w:tcPr>
+            <w:tcW w:w="3117" w:type="dxa"/>
+          </w:tcPr>
+          <w:p>
+            <w:r>
+              <w:t xml:space="preserve">Returns </w:t>
+            </w:r>
+            <w:proofErr w:type="spellStart"/>
+            <w:r>
+              <w:t>m_pitch</w:t>
+            </w:r>
+            <w:proofErr w:type="spellEnd"/>
+          </w:p>
+        </w:tc>
+      </w:tr>
+      <w:tr>
+        <w:tc>
+          <w:tcPr>
+            <w:tcW w:w="1555" w:type="dxa"/>
+            <w:vAlign w:val="center"/>
+          </w:tcPr>
+          <w:p>
+            <w:pPr>
+              <w:jc w:val="right"/>
+            </w:pPr>
+            <w:r>
+              <w:t>Float</w:t>
+            </w:r>
+          </w:p>
+        </w:tc>
+        <w:tc>
+          <w:tcPr>
+            <w:tcW w:w="4678" w:type="dxa"/>
+          </w:tcPr>
+          <w:p>
+            <w:proofErr w:type="spellStart"/>
+            <w:r>
+              <w:t>GetYaw</w:t>
+            </w:r>
+            <w:proofErr w:type="spellEnd"/>
+            <w:r>
+              <w:t xml:space="preserve"> ()</w:t>
+            </w:r>
+          </w:p>
+        </w:tc>
+        <w:tc>
+          <w:tcPr>
+            <w:tcW w:w="3117" w:type="dxa"/>
+          </w:tcPr>
+          <w:p>
+            <w:r>
+              <w:t xml:space="preserve">Returns </w:t>
+            </w:r>
+            <w:proofErr w:type="spellStart"/>
+            <w:r>
+              <w:t>m_</w:t>
+            </w:r>
+            <w:r>
+              <w:t>yaw</w:t>
+            </w:r>
+            <w:proofErr w:type="spellEnd"/>
+          </w:p>
+        </w:tc>
+      </w:tr>
+      <w:tr>
+        <w:tc>
+          <w:tcPr>
+            <w:tcW w:w="1555" w:type="dxa"/>
+            <w:vAlign w:val="center"/>
+          </w:tcPr>
+          <w:p>
+            <w:pPr>
+              <w:jc w:val="right"/>
+            </w:pPr>
+            <w:r>
+              <w:t>Float</w:t>
+            </w:r>
+          </w:p>
+        </w:tc>
+        <w:tc>
+          <w:tcPr>
+            <w:tcW w:w="4678" w:type="dxa"/>
+          </w:tcPr>
+          <w:p>
+            <w:proofErr w:type="spellStart"/>
+            <w:r>
+              <w:t>GetRoll</w:t>
+            </w:r>
+            <w:proofErr w:type="spellEnd"/>
+            <w:r>
+              <w:t xml:space="preserve"> ()</w:t>
+            </w:r>
+          </w:p>
+        </w:tc>
+        <w:tc>
+          <w:tcPr>
+            <w:tcW w:w="3117" w:type="dxa"/>
+          </w:tcPr>
+          <w:p>
+            <w:r>
+              <w:t xml:space="preserve">Returns </w:t>
+            </w:r>
+            <w:proofErr w:type="spellStart"/>
+            <w:r>
+              <w:t>m_roll</w:t>
+            </w:r>
+            <w:proofErr w:type="spellEnd"/>
+          </w:p>
+        </w:tc>
+      </w:tr>
+    </w:tbl>
+    <w:p>
+      <w:pPr>
+        <w:pStyle w:val="Heading2"/>
+      </w:pPr>
+      <w:r>
+        <w:lastRenderedPageBreak/>
+        <w:t>boidManager</w:t>
+      </w:r>
+    </w:p>
+    <w:p>
+      <w:r>
+        <w:t xml:space="preserve">The </w:t>
+      </w:r>
+      <w:proofErr w:type="spellStart"/>
+      <w:r>
+        <w:rPr>
+          <w:b/>
+        </w:rPr>
+        <w:t>BoidManager</w:t>
+      </w:r>
+      <w:proofErr w:type="spellEnd"/>
+      <w:r>
+        <w:t xml:space="preserve"> class inherits from the </w:t>
+      </w:r>
+      <w:proofErr w:type="spellStart"/>
+      <w:r>
+        <w:rPr>
+          <w:b/>
+        </w:rPr>
+        <w:t>GameObject</w:t>
+      </w:r>
+      <w:proofErr w:type="spellEnd"/>
+      <w:r>
+        <w:t xml:space="preserve"> class and </w:t>
+      </w:r>
+      <w:r>
+        <w:t xml:space="preserve">is used to manage everything to do with the </w:t>
+      </w:r>
+      <w:proofErr w:type="spellStart"/>
+      <w:r>
+        <w:rPr>
+          <w:b/>
+        </w:rPr>
+        <w:t>Boids</w:t>
+      </w:r>
+      <w:proofErr w:type="spellEnd"/>
+      <w:r>
+        <w:t xml:space="preserve">. This class handles the spawning, killing, fleeing, chasing and reacting for every </w:t>
+      </w:r>
+      <w:proofErr w:type="spellStart"/>
+      <w:r>
+        <w:rPr>
+          <w:b/>
+        </w:rPr>
+        <w:t>Boid</w:t>
+      </w:r>
+      <w:proofErr w:type="spellEnd"/>
+      <w:r>
+        <w:t xml:space="preserve"> in the simulation.</w:t>
+      </w:r>
+    </w:p>
+    <w:p>
+      <w:pPr>
+        <w:jc w:val="center"/>
+      </w:pPr>
+      <w:r>
+        <w:rPr>
+          <w:noProof/>
+          <w:lang w:val="en-GB" w:eastAsia="en-GB"/>
+        </w:rPr>
+        <w:drawing>
+          <wp:inline distT="0" distB="0" distL="0" distR="0">
+            <wp:extent cx="828675" cy="762000"/>
+            <wp:effectExtent l="0" t="0" r="9525" b="0"/>
+            <wp:docPr id="29" name="Picture 29" descr="C:\Users\David\Desktop\Doxy\html\classboid_manager.png"/>
+            <wp:cNvGraphicFramePr>
+              <a:graphicFrameLocks xmlns:a="http://schemas.openxmlformats.org/drawingml/2006/main" noChangeAspect="1"/>
+            </wp:cNvGraphicFramePr>
+            <a:graphic xmlns:a="http://schemas.openxmlformats.org/drawingml/2006/main">
+              <a:graphicData uri="http://schemas.openxmlformats.org/drawingml/2006/picture">
+                <pic:pic xmlns:pic="http://schemas.openxmlformats.org/drawingml/2006/picture">
+                  <pic:nvPicPr>
+                    <pic:cNvPr id="0" name="Picture 11" descr="C:\Users\David\Desktop\Doxy\html\classboid_manager.png"/>
+                    <pic:cNvPicPr>
+                      <a:picLocks noChangeAspect="1" noChangeArrowheads="1"/>
+                    </pic:cNvPicPr>
+                  </pic:nvPicPr>
+                  <pic:blipFill>
+                    <a:blip r:embed="rId20">
+                      <a:extLst>
+                        <a:ext uri="{28A0092B-C50C-407E-A947-70E740481C1C}">
+                          <a14:useLocalDpi xmlns:a14="http://schemas.microsoft.com/office/drawing/2010/main" val="0"/>
+                        </a:ext>
+                      </a:extLst>
+                    </a:blip>
+                    <a:srcRect/>
+                    <a:stretch>
+                      <a:fillRect/>
+                    </a:stretch>
+                  </pic:blipFill>
+                  <pic:spPr bwMode="auto">
+                    <a:xfrm>
+                      <a:off x="0" y="0"/>
+                      <a:ext cx="828675" cy="762000"/>
+                    </a:xfrm>
+                    <a:prstGeom prst="rect">
+                      <a:avLst/>
+                    </a:prstGeom>
+                    <a:noFill/>
+                    <a:ln>
+                      <a:noFill/>
+                    </a:ln>
+                  </pic:spPr>
+                </pic:pic>
+              </a:graphicData>
+            </a:graphic>
+          </wp:inline>
+        </w:drawing>
+      </w:r>
+    </w:p>
+    <w:tbl>
+      <w:tblPr>
+        <w:tblStyle w:val="GridTable1Light-Accent5"/>
+        <w:tblW w:w="0" w:type="auto"/>
+        <w:tblLook w:val="0000" w:firstRow="0" w:lastRow="0" w:firstColumn="0" w:lastColumn="0" w:noHBand="0" w:noVBand="0"/>
+      </w:tblPr>
+      <w:tblGrid>
+        <w:gridCol w:w="1875"/>
+        <w:gridCol w:w="4480"/>
+        <w:gridCol w:w="2995"/>
+      </w:tblGrid>
+      <w:tr>
+        <w:trPr>
+          <w:trHeight w:val="451"/>
+        </w:trPr>
+        <w:tc>
+          <w:tcPr>
+            <w:tcW w:w="9350" w:type="dxa"/>
+            <w:gridSpan w:val="3"/>
+            <w:shd w:val="clear" w:color="auto" w:fill="4A66AC" w:themeFill="accent1"/>
+            <w:vAlign w:val="center"/>
+          </w:tcPr>
+          <w:p>
+            <w:pPr>
+              <w:spacing w:before="0"/>
+              <w:jc w:val="center"/>
+              <w:rPr>
+                <w:b/>
+              </w:rPr>
+            </w:pPr>
+            <w:r>
+              <w:rPr>
+                <w:b/>
+                <w:sz w:val="24"/>
+              </w:rPr>
+              <w:t>Attributes</w:t>
+            </w:r>
+          </w:p>
+        </w:tc>
+      </w:tr>
+      <w:tr>
+        <w:tc>
+          <w:tcPr>
+            <w:tcW w:w="1875" w:type="dxa"/>
+            <w:shd w:val="clear" w:color="auto" w:fill="ACCBF9" w:themeFill="background2"/>
+          </w:tcPr>
+          <w:p>
+            <w:pPr>
+              <w:jc w:val="center"/>
+              <w:rPr>
+                <w:b/>
+              </w:rPr>
+            </w:pPr>
+            <w:r>
+              <w:rPr>
+                <w:b/>
+              </w:rPr>
+              <w:t>Data Type</w:t>
+            </w:r>
+          </w:p>
+        </w:tc>
+        <w:tc>
+          <w:tcPr>
+            <w:tcW w:w="4480" w:type="dxa"/>
+            <w:shd w:val="clear" w:color="auto" w:fill="ACCBF9" w:themeFill="background2"/>
+          </w:tcPr>
+          <w:p>
+            <w:pPr>
+              <w:jc w:val="center"/>
+              <w:rPr>
+                <w:b/>
+              </w:rPr>
+            </w:pPr>
+            <w:r>
+              <w:rPr>
+                <w:b/>
+              </w:rPr>
+              <w:t>Variable Name</w:t>
+            </w:r>
+          </w:p>
+        </w:tc>
+        <w:tc>
+          <w:tcPr>
+            <w:tcW w:w="2995" w:type="dxa"/>
+            <w:shd w:val="clear" w:color="auto" w:fill="ACCBF9" w:themeFill="background2"/>
+          </w:tcPr>
+          <w:p>
+            <w:pPr>
+              <w:jc w:val="center"/>
+              <w:rPr>
+                <w:b/>
+              </w:rPr>
+            </w:pPr>
+            <w:r>
+              <w:rPr>
+                <w:b/>
+              </w:rPr>
+              <w:t>Purpose</w:t>
+            </w:r>
+          </w:p>
+        </w:tc>
+      </w:tr>
+      <w:tr>
+        <w:tc>
+          <w:tcPr>
+            <w:tcW w:w="1875" w:type="dxa"/>
+            <w:vAlign w:val="center"/>
+          </w:tcPr>
+          <w:p>
+            <w:pPr>
+              <w:jc w:val="right"/>
+            </w:pPr>
+            <w:r>
+              <w:t>Vector&lt;</w:t>
+            </w:r>
+            <w:proofErr w:type="spellStart"/>
+            <w:r>
+              <w:t>Boid</w:t>
+            </w:r>
+            <w:proofErr w:type="spellEnd"/>
+            <w:r>
+              <w:t>*&gt;</w:t>
+            </w:r>
+          </w:p>
+        </w:tc>
+        <w:tc>
+          <w:tcPr>
+            <w:tcW w:w="4480" w:type="dxa"/>
+          </w:tcPr>
+          <w:p>
+            <w:proofErr w:type="spellStart"/>
+            <w:r>
+              <w:t>toSpawn</w:t>
+            </w:r>
+            <w:proofErr w:type="spellEnd"/>
+          </w:p>
+        </w:tc>
+        <w:tc>
+          <w:tcPr>
+            <w:tcW w:w="2995" w:type="dxa"/>
+          </w:tcPr>
+          <w:p>
+            <w:r>
+              <w:t xml:space="preserve">Contains all </w:t>
+            </w:r>
+            <w:proofErr w:type="spellStart"/>
+            <w:r>
+              <w:rPr>
+                <w:b/>
+              </w:rPr>
+              <w:t>B</w:t>
+            </w:r>
+            <w:r>
+              <w:rPr>
+                <w:b/>
+              </w:rPr>
+              <w:t>oids</w:t>
+            </w:r>
+            <w:proofErr w:type="spellEnd"/>
+            <w:r>
+              <w:t xml:space="preserve"> to be spawned </w:t>
+            </w:r>
+          </w:p>
+        </w:tc>
+      </w:tr>
+      <w:tr>
+        <w:tc>
+          <w:tcPr>
+            <w:tcW w:w="1875" w:type="dxa"/>
+            <w:vAlign w:val="center"/>
+          </w:tcPr>
+          <w:p>
+            <w:pPr>
+              <w:jc w:val="right"/>
+            </w:pPr>
+            <w:r>
+              <w:t>Vector&lt;</w:t>
+            </w:r>
+            <w:proofErr w:type="spellStart"/>
+            <w:r>
+              <w:t>Boid</w:t>
+            </w:r>
+            <w:proofErr w:type="spellEnd"/>
+            <w:r>
+              <w:t>*&gt;</w:t>
+            </w:r>
+          </w:p>
+        </w:tc>
+        <w:tc>
+          <w:tcPr>
+            <w:tcW w:w="4480" w:type="dxa"/>
+          </w:tcPr>
+          <w:p>
+            <w:proofErr w:type="spellStart"/>
+            <w:r>
+              <w:t>myBoids</w:t>
+            </w:r>
+            <w:proofErr w:type="spellEnd"/>
+          </w:p>
+        </w:tc>
+        <w:tc>
+          <w:tcPr>
+            <w:tcW w:w="2995" w:type="dxa"/>
+          </w:tcPr>
+          <w:p>
+            <w:r>
+              <w:t xml:space="preserve">Contains all alive </w:t>
+            </w:r>
+            <w:proofErr w:type="spellStart"/>
+            <w:r>
+              <w:rPr>
+                <w:b/>
+              </w:rPr>
+              <w:t>B</w:t>
+            </w:r>
+            <w:r>
+              <w:rPr>
+                <w:b/>
+              </w:rPr>
+              <w:t>oids</w:t>
+            </w:r>
+            <w:proofErr w:type="spellEnd"/>
+          </w:p>
+        </w:tc>
+      </w:tr>
+      <w:tr>
+        <w:tc>
+          <w:tcPr>
+            <w:tcW w:w="1875" w:type="dxa"/>
+            <w:vAlign w:val="center"/>
+          </w:tcPr>
+          <w:p>
+            <w:pPr>
+              <w:jc w:val="right"/>
+            </w:pPr>
+            <w:proofErr w:type="spellStart"/>
+            <w:r>
+              <w:t>Boid</w:t>
+            </w:r>
+            <w:proofErr w:type="spellEnd"/>
+            <w:r>
+              <w:t>*</w:t>
+            </w:r>
+          </w:p>
+        </w:tc>
+        <w:tc>
+          <w:tcPr>
+            <w:tcW w:w="4480" w:type="dxa"/>
+          </w:tcPr>
+          <w:p>
+            <w:r>
+              <w:t>cursor</w:t>
+            </w:r>
+          </w:p>
+        </w:tc>
+        <w:tc>
+          <w:tcPr>
+            <w:tcW w:w="2995" w:type="dxa"/>
+          </w:tcPr>
+          <w:p>
+            <w:proofErr w:type="spellStart"/>
+            <w:r>
+              <w:rPr>
+                <w:b/>
+              </w:rPr>
+              <w:t>Boid</w:t>
+            </w:r>
+            <w:proofErr w:type="spellEnd"/>
+            <w:r>
+              <w:t xml:space="preserve"> to be used as cursor</w:t>
+            </w:r>
+          </w:p>
+        </w:tc>
+      </w:tr>
+      <w:tr>
+        <w:tc>
+          <w:tcPr>
+            <w:tcW w:w="1875" w:type="dxa"/>
+            <w:vAlign w:val="center"/>
+          </w:tcPr>
+          <w:p>
+            <w:pPr>
+              <w:jc w:val="right"/>
+            </w:pPr>
+            <w:r>
+              <w:t>Vector&lt;Waypoint*&gt;</w:t>
+            </w:r>
+          </w:p>
+        </w:tc>
+        <w:tc>
+          <w:tcPr>
+            <w:tcW w:w="4480" w:type="dxa"/>
+          </w:tcPr>
+          <w:p>
+            <w:proofErr w:type="spellStart"/>
+            <w:r>
+              <w:t>m_waypoints</w:t>
+            </w:r>
+            <w:proofErr w:type="spellEnd"/>
+          </w:p>
+        </w:tc>
+        <w:tc>
+          <w:tcPr>
+            <w:tcW w:w="2995" w:type="dxa"/>
+          </w:tcPr>
+          <w:p>
+            <w:r>
+              <w:t xml:space="preserve">Contains all </w:t>
+            </w:r>
+            <w:r>
+              <w:rPr>
+                <w:b/>
+              </w:rPr>
+              <w:t>W</w:t>
+            </w:r>
+            <w:r>
+              <w:rPr>
+                <w:b/>
+              </w:rPr>
+              <w:t>aypoints</w:t>
+            </w:r>
+          </w:p>
+        </w:tc>
+      </w:tr>
+      <w:tr>
+        <w:tc>
+          <w:tcPr>
+            <w:tcW w:w="1875" w:type="dxa"/>
+            <w:vAlign w:val="center"/>
+          </w:tcPr>
+          <w:p>
+            <w:pPr>
+              <w:jc w:val="right"/>
+            </w:pPr>
+            <w:r>
+              <w:t>Vector&lt;Type*&gt;</w:t>
+            </w:r>
+          </w:p>
+        </w:tc>
+        <w:tc>
+          <w:tcPr>
+            <w:tcW w:w="4480" w:type="dxa"/>
+          </w:tcPr>
+          <w:p>
+            <w:proofErr w:type="spellStart"/>
+            <w:r>
+              <w:t>m_types</w:t>
+            </w:r>
+            <w:proofErr w:type="spellEnd"/>
+          </w:p>
+        </w:tc>
+        <w:tc>
+          <w:tcPr>
+            <w:tcW w:w="2995" w:type="dxa"/>
+          </w:tcPr>
+          <w:p>
+            <w:r>
+              <w:t xml:space="preserve">Contains all </w:t>
+            </w:r>
+            <w:r>
+              <w:rPr>
+                <w:b/>
+              </w:rPr>
+              <w:t>Types</w:t>
+            </w:r>
+          </w:p>
+        </w:tc>
+      </w:tr>
+      <w:tr>
+        <w:tc>
+          <w:tcPr>
+            <w:tcW w:w="1875" w:type="dxa"/>
+            <w:vAlign w:val="center"/>
+          </w:tcPr>
+          <w:p>
+            <w:pPr>
+              <w:jc w:val="right"/>
+            </w:pPr>
+            <w:r>
+              <w:t>ULONGLONG</w:t>
+            </w:r>
+          </w:p>
+        </w:tc>
+        <w:tc>
+          <w:tcPr>
+            <w:tcW w:w="4480" w:type="dxa"/>
+          </w:tcPr>
+          <w:p>
+            <w:proofErr w:type="spellStart"/>
+            <w:r>
+              <w:t>lastSpawnTime</w:t>
+            </w:r>
+            <w:proofErr w:type="spellEnd"/>
+          </w:p>
+        </w:tc>
+        <w:tc>
+          <w:tcPr>
+            <w:tcW w:w="2995" w:type="dxa"/>
+          </w:tcPr>
+          <w:p>
+            <w:r>
+              <w:t xml:space="preserve">Time at last </w:t>
+            </w:r>
+            <w:proofErr w:type="spellStart"/>
+            <w:r>
+              <w:rPr>
+                <w:b/>
+              </w:rPr>
+              <w:t>Boid</w:t>
+            </w:r>
+            <w:proofErr w:type="spellEnd"/>
+            <w:r>
+              <w:t xml:space="preserve"> was spawned</w:t>
+            </w:r>
+          </w:p>
+        </w:tc>
+      </w:tr>
+    </w:tbl>
+    <w:p/>
+    <w:tbl>
+      <w:tblPr>
+        <w:tblStyle w:val="GridTable1Light-Accent5"/>
+        <w:tblW w:w="0" w:type="auto"/>
+        <w:tblLook w:val="0000" w:firstRow="0" w:lastRow="0" w:firstColumn="0" w:lastColumn="0" w:noHBand="0" w:noVBand="0"/>
+      </w:tblPr>
+      <w:tblGrid>
+        <w:gridCol w:w="1555"/>
+        <w:gridCol w:w="4678"/>
+        <w:gridCol w:w="3117"/>
+      </w:tblGrid>
+      <w:tr>
+        <w:trPr>
+          <w:trHeight w:val="451"/>
+        </w:trPr>
+        <w:tc>
+          <w:tcPr>
+            <w:tcW w:w="9350" w:type="dxa"/>
+            <w:gridSpan w:val="3"/>
+            <w:shd w:val="clear" w:color="auto" w:fill="4A66AC" w:themeFill="accent1"/>
+            <w:vAlign w:val="center"/>
+          </w:tcPr>
+          <w:p>
+            <w:pPr>
+              <w:spacing w:before="0"/>
+              <w:jc w:val="center"/>
+              <w:rPr>
+                <w:b/>
+              </w:rPr>
+            </w:pPr>
+            <w:r>
+              <w:rPr>
+                <w:b/>
+                <w:sz w:val="24"/>
+              </w:rPr>
+              <w:t>Functions</w:t>
+            </w:r>
+          </w:p>
+        </w:tc>
+      </w:tr>
+      <w:tr>
+        <w:tc>
+          <w:tcPr>
+            <w:tcW w:w="1555" w:type="dxa"/>
+            <w:shd w:val="clear" w:color="auto" w:fill="ACCBF9" w:themeFill="background2"/>
+            <w:vAlign w:val="center"/>
+          </w:tcPr>
+          <w:p>
+            <w:pPr>
+              <w:jc w:val="center"/>
+              <w:rPr>
+                <w:b/>
+              </w:rPr>
+            </w:pPr>
+            <w:r>
+              <w:rPr>
+                <w:b/>
+              </w:rPr>
+              <w:t>Return Type</w:t>
+            </w:r>
+          </w:p>
+        </w:tc>
+        <w:tc>
+          <w:tcPr>
+            <w:tcW w:w="4678" w:type="dxa"/>
+            <w:shd w:val="clear" w:color="auto" w:fill="ACCBF9" w:themeFill="background2"/>
+          </w:tcPr>
+          <w:p>
+            <w:pPr>
+              <w:jc w:val="center"/>
+              <w:rPr>
+                <w:b/>
+              </w:rPr>
+            </w:pPr>
+            <w:r>
+              <w:rPr>
+                <w:b/>
+              </w:rPr>
+              <w:t>Function Name</w:t>
+            </w:r>
+          </w:p>
+        </w:tc>
+        <w:tc>
+          <w:tcPr>
+            <w:tcW w:w="3117" w:type="dxa"/>
+            <w:shd w:val="clear" w:color="auto" w:fill="ACCBF9" w:themeFill="background2"/>
+          </w:tcPr>
+          <w:p>
+            <w:pPr>
+              <w:jc w:val="center"/>
+              <w:rPr>
+                <w:b/>
+              </w:rPr>
+            </w:pPr>
+            <w:r>
+              <w:rPr>
+                <w:b/>
+              </w:rPr>
+              <w:t>Purpose</w:t>
+            </w:r>
+          </w:p>
+        </w:tc>
+      </w:tr>
+      <w:tr>
+        <w:tc>
+          <w:tcPr>
+            <w:tcW w:w="1555" w:type="dxa"/>
+            <w:vAlign w:val="center"/>
+          </w:tcPr>
+          <w:p>
+            <w:pPr>
+              <w:jc w:val="right"/>
+            </w:pPr>
+            <w:r>
+              <w:t>Void</w:t>
+            </w:r>
+          </w:p>
+        </w:tc>
+        <w:tc>
+          <w:tcPr>
+            <w:tcW w:w="4678" w:type="dxa"/>
+          </w:tcPr>
+          <w:p>
+            <w:r>
+              <w:t>Tick(</w:t>
+            </w:r>
+            <w:proofErr w:type="spellStart"/>
+            <w:r>
+              <w:t>GameData</w:t>
+            </w:r>
+            <w:proofErr w:type="spellEnd"/>
+            <w:r>
+              <w:t>* _GD)</w:t>
+            </w:r>
+          </w:p>
+        </w:tc>
+        <w:tc>
+          <w:tcPr>
+            <w:tcW w:w="3117" w:type="dxa"/>
+            <w:vAlign w:val="center"/>
+          </w:tcPr>
+          <w:p>
+            <w:r>
+              <w:t xml:space="preserve">Performs all updates for each </w:t>
+            </w:r>
+            <w:proofErr w:type="spellStart"/>
+            <w:r>
+              <w:rPr>
+                <w:b/>
+              </w:rPr>
+              <w:t>Boid</w:t>
+            </w:r>
+            <w:proofErr w:type="spellEnd"/>
+          </w:p>
+        </w:tc>
+      </w:tr>
+      <w:tr>
+        <w:tc>
+          <w:tcPr>
+            <w:tcW w:w="1555" w:type="dxa"/>
+            <w:vAlign w:val="center"/>
+          </w:tcPr>
+          <w:p>
+            <w:pPr>
+              <w:jc w:val="right"/>
+            </w:pPr>
+            <w:r>
+              <w:t>Void</w:t>
+            </w:r>
+          </w:p>
+        </w:tc>
+        <w:tc>
+          <w:tcPr>
+            <w:tcW w:w="4678" w:type="dxa"/>
+          </w:tcPr>
+          <w:p>
+            <w:r>
+              <w:t>Draw(</w:t>
+            </w:r>
+            <w:proofErr w:type="spellStart"/>
+            <w:r>
+              <w:t>DrawData</w:t>
+            </w:r>
+            <w:proofErr w:type="spellEnd"/>
+            <w:r>
+              <w:t>* _DD)</w:t>
+            </w:r>
+          </w:p>
+        </w:tc>
+        <w:tc>
+          <w:tcPr>
+            <w:tcW w:w="3117" w:type="dxa"/>
+            <w:vAlign w:val="center"/>
+          </w:tcPr>
+          <w:p>
+            <w:r>
+              <w:t xml:space="preserve">Draws each </w:t>
+            </w:r>
+            <w:proofErr w:type="spellStart"/>
+            <w:r>
+              <w:rPr>
+                <w:b/>
+              </w:rPr>
+              <w:t>Boid</w:t>
+            </w:r>
+            <w:proofErr w:type="spellEnd"/>
+          </w:p>
+        </w:tc>
+      </w:tr>
+      <w:tr>
+        <w:tc>
+          <w:tcPr>
+            <w:tcW w:w="1555" w:type="dxa"/>
+            <w:vAlign w:val="center"/>
+          </w:tcPr>
+          <w:p>
+            <w:pPr>
+              <w:jc w:val="right"/>
+            </w:pPr>
+            <w:proofErr w:type="spellStart"/>
+            <w:r>
+              <w:t>Boid</w:t>
+            </w:r>
+            <w:proofErr w:type="spellEnd"/>
+            <w:r>
+              <w:t>*</w:t>
+            </w:r>
+          </w:p>
+        </w:tc>
+        <w:tc>
+          <w:tcPr>
+            <w:tcW w:w="4678" w:type="dxa"/>
+          </w:tcPr>
+          <w:p>
+            <w:proofErr w:type="spellStart"/>
+            <w:r>
+              <w:t>SpawnBoid</w:t>
+            </w:r>
+            <w:proofErr w:type="spellEnd"/>
+            <w:r>
+              <w:t>(</w:t>
+            </w:r>
+            <w:proofErr w:type="spellStart"/>
+            <w:r>
+              <w:t>int</w:t>
+            </w:r>
+            <w:proofErr w:type="spellEnd"/>
+            <w:r>
+              <w:t xml:space="preserve"> type)</w:t>
+            </w:r>
+          </w:p>
+        </w:tc>
+        <w:tc>
+          <w:tcPr>
+            <w:tcW w:w="3117" w:type="dxa"/>
+            <w:vAlign w:val="center"/>
+          </w:tcPr>
+          <w:p>
+            <w:r>
+              <w:t xml:space="preserve">Spawns a </w:t>
+            </w:r>
+            <w:proofErr w:type="spellStart"/>
+            <w:r>
+              <w:rPr>
+                <w:b/>
+              </w:rPr>
+              <w:t>Boid</w:t>
+            </w:r>
+            <w:proofErr w:type="spellEnd"/>
+            <w:r>
+              <w:t xml:space="preserve"> and returns it</w:t>
+            </w:r>
+          </w:p>
+        </w:tc>
+      </w:tr>
+      <w:tr>
+        <w:tc>
+          <w:tcPr>
+            <w:tcW w:w="1555" w:type="dxa"/>
+            <w:vAlign w:val="center"/>
+          </w:tcPr>
+          <w:p>
+            <w:pPr>
+              <w:jc w:val="right"/>
+            </w:pPr>
+            <w:proofErr w:type="spellStart"/>
+            <w:r>
+              <w:t>Boid</w:t>
+            </w:r>
+            <w:proofErr w:type="spellEnd"/>
+            <w:r>
+              <w:t>*</w:t>
+            </w:r>
+          </w:p>
+        </w:tc>
+        <w:tc>
+          <w:tcPr>
+            <w:tcW w:w="4678" w:type="dxa"/>
+          </w:tcPr>
+          <w:p>
+            <w:proofErr w:type="spellStart"/>
+            <w:r>
+              <w:t>RespawnBoid</w:t>
+            </w:r>
+            <w:proofErr w:type="spellEnd"/>
+            <w:r>
+              <w:t>(</w:t>
+            </w:r>
+            <w:proofErr w:type="spellStart"/>
+            <w:r>
+              <w:t>Boid</w:t>
+            </w:r>
+            <w:proofErr w:type="spellEnd"/>
+            <w:r>
+              <w:t xml:space="preserve">* _B, </w:t>
+            </w:r>
+            <w:proofErr w:type="spellStart"/>
+            <w:r>
+              <w:t>bool</w:t>
+            </w:r>
+            <w:proofErr w:type="spellEnd"/>
+            <w:r>
+              <w:t xml:space="preserve"> </w:t>
+            </w:r>
+            <w:proofErr w:type="spellStart"/>
+            <w:r>
+              <w:t>keepPos</w:t>
+            </w:r>
+            <w:proofErr w:type="spellEnd"/>
+            <w:r>
+              <w:t>)</w:t>
+            </w:r>
+          </w:p>
+        </w:tc>
+        <w:tc>
+          <w:tcPr>
+            <w:tcW w:w="3117" w:type="dxa"/>
+            <w:vAlign w:val="center"/>
+          </w:tcPr>
+          <w:p>
+            <w:proofErr w:type="spellStart"/>
+            <w:r>
+              <w:t>Respawns</w:t>
+            </w:r>
+            <w:proofErr w:type="spellEnd"/>
+            <w:r>
+              <w:t xml:space="preserve"> a </w:t>
+            </w:r>
+            <w:proofErr w:type="spellStart"/>
+            <w:r>
+              <w:rPr>
+                <w:b/>
+              </w:rPr>
+              <w:t>Boid</w:t>
+            </w:r>
+            <w:proofErr w:type="spellEnd"/>
+          </w:p>
+        </w:tc>
+      </w:tr>
+      <w:tr>
+        <w:tc>
+          <w:tcPr>
+            <w:tcW w:w="1555" w:type="dxa"/>
+            <w:vAlign w:val="center"/>
+          </w:tcPr>
+          <w:p>
+            <w:pPr>
+              <w:jc w:val="right"/>
+            </w:pPr>
+            <w:proofErr w:type="spellStart"/>
+            <w:r>
+              <w:t>Boid</w:t>
+            </w:r>
+            <w:proofErr w:type="spellEnd"/>
+            <w:r>
+              <w:t>*</w:t>
+            </w:r>
+          </w:p>
+        </w:tc>
+        <w:tc>
+          <w:tcPr>
+            <w:tcW w:w="4678" w:type="dxa"/>
+          </w:tcPr>
+          <w:p>
+            <w:proofErr w:type="spellStart"/>
+            <w:r>
+              <w:t>GetHighestBoid</w:t>
+            </w:r>
+            <w:proofErr w:type="spellEnd"/>
+            <w:r>
+              <w:t>()</w:t>
+            </w:r>
+          </w:p>
+        </w:tc>
+        <w:tc>
+          <w:tcPr>
+            <w:tcW w:w="3117" w:type="dxa"/>
+            <w:vAlign w:val="center"/>
+          </w:tcPr>
+          <w:p>
+            <w:r>
+              <w:t xml:space="preserve">Returns highest tier </w:t>
+            </w:r>
+            <w:proofErr w:type="spellStart"/>
+            <w:r>
+              <w:rPr>
+                <w:b/>
+              </w:rPr>
+              <w:t>Boid</w:t>
+            </w:r>
+            <w:proofErr w:type="spellEnd"/>
+          </w:p>
+        </w:tc>
+      </w:tr>
+      <w:tr>
+        <w:tc>
+          <w:tcPr>
+            <w:tcW w:w="1555" w:type="dxa"/>
+            <w:vAlign w:val="center"/>
+          </w:tcPr>
+          <w:p>
+            <w:pPr>
+              <w:jc w:val="right"/>
+            </w:pPr>
+            <w:r>
+              <w:t>Void</w:t>
+            </w:r>
+          </w:p>
+        </w:tc>
+        <w:tc>
+          <w:tcPr>
+            <w:tcW w:w="4678" w:type="dxa"/>
+          </w:tcPr>
+          <w:p>
+            <w:proofErr w:type="spellStart"/>
+            <w:r>
+              <w:t>BreedBoids</w:t>
+            </w:r>
+            <w:proofErr w:type="spellEnd"/>
+            <w:r>
+              <w:t>(</w:t>
+            </w:r>
+            <w:proofErr w:type="spellStart"/>
+            <w:r>
+              <w:t>Boid</w:t>
+            </w:r>
+            <w:proofErr w:type="spellEnd"/>
+            <w:r>
+              <w:t xml:space="preserve">* a, </w:t>
+            </w:r>
+            <w:proofErr w:type="spellStart"/>
+            <w:r>
+              <w:t>Boid</w:t>
+            </w:r>
+            <w:proofErr w:type="spellEnd"/>
+            <w:r>
+              <w:t>* b)</w:t>
+            </w:r>
+          </w:p>
+        </w:tc>
+        <w:tc>
+          <w:tcPr>
+            <w:tcW w:w="3117" w:type="dxa"/>
+            <w:vAlign w:val="center"/>
+          </w:tcPr>
+          <w:p>
+            <w:r>
+              <w:t xml:space="preserve">Spawns a new </w:t>
+            </w:r>
+            <w:proofErr w:type="spellStart"/>
+            <w:r>
+              <w:rPr>
+                <w:b/>
+              </w:rPr>
+              <w:t>Boid</w:t>
+            </w:r>
+            <w:proofErr w:type="spellEnd"/>
+            <w:r>
+              <w:rPr>
+                <w:b/>
+              </w:rPr>
+              <w:t xml:space="preserve"> </w:t>
+            </w:r>
+            <w:r>
+              <w:t xml:space="preserve">copying </w:t>
+            </w:r>
+            <w:r>
+              <w:t>stats</w:t>
+            </w:r>
+          </w:p>
+        </w:tc>
+      </w:tr>
+      <w:tr>
+        <w:tc>
+          <w:tcPr>
+            <w:tcW w:w="1555" w:type="dxa"/>
+            <w:vAlign w:val="center"/>
+          </w:tcPr>
+          <w:p>
+            <w:pPr>
+              <w:jc w:val="right"/>
+            </w:pPr>
+            <w:r>
+              <w:t>Void</w:t>
+            </w:r>
+          </w:p>
+        </w:tc>
+        <w:tc>
+          <w:tcPr>
+            <w:tcW w:w="4678" w:type="dxa"/>
+          </w:tcPr>
+          <w:p>
+            <w:proofErr w:type="spellStart"/>
+            <w:r>
+              <w:t>RespawnAllBoids</w:t>
+            </w:r>
+            <w:proofErr w:type="spellEnd"/>
+            <w:r>
+              <w:t>(</w:t>
+            </w:r>
+            <w:proofErr w:type="spellStart"/>
+            <w:r>
+              <w:t>bool</w:t>
+            </w:r>
+            <w:proofErr w:type="spellEnd"/>
+            <w:r>
+              <w:t xml:space="preserve"> </w:t>
+            </w:r>
+            <w:proofErr w:type="spellStart"/>
+            <w:r>
+              <w:t>keepPos</w:t>
+            </w:r>
+            <w:proofErr w:type="spellEnd"/>
+            <w:r>
+              <w:t>)</w:t>
+            </w:r>
+          </w:p>
+        </w:tc>
+        <w:tc>
+          <w:tcPr>
+            <w:tcW w:w="3117" w:type="dxa"/>
+            <w:vAlign w:val="center"/>
+          </w:tcPr>
+          <w:p>
+            <w:proofErr w:type="spellStart"/>
+            <w:r>
+              <w:t>Respawns</w:t>
+            </w:r>
+            <w:proofErr w:type="spellEnd"/>
+            <w:r>
+              <w:t xml:space="preserve"> all </w:t>
+            </w:r>
+            <w:proofErr w:type="spellStart"/>
+            <w:r>
+              <w:rPr>
+                <w:b/>
+              </w:rPr>
+              <w:t>Boids</w:t>
+            </w:r>
+            <w:proofErr w:type="spellEnd"/>
+          </w:p>
+        </w:tc>
+      </w:tr>
+      <w:tr>
+        <w:tc>
+          <w:tcPr>
+            <w:tcW w:w="1555" w:type="dxa"/>
+            <w:vAlign w:val="center"/>
+          </w:tcPr>
+          <w:p>
+            <w:pPr>
+              <w:jc w:val="right"/>
+            </w:pPr>
+            <w:r>
+              <w:t>Void</w:t>
+            </w:r>
+          </w:p>
+        </w:tc>
+        <w:tc>
+          <w:tcPr>
+            <w:tcW w:w="4678" w:type="dxa"/>
+          </w:tcPr>
+          <w:p>
+            <w:proofErr w:type="spellStart"/>
+            <w:r>
+              <w:t>DeleteBoid</w:t>
+            </w:r>
+            <w:proofErr w:type="spellEnd"/>
+            <w:r>
+              <w:t>(</w:t>
+            </w:r>
+            <w:proofErr w:type="spellStart"/>
+            <w:r>
+              <w:t>Boid</w:t>
+            </w:r>
+            <w:proofErr w:type="spellEnd"/>
+            <w:r>
+              <w:t>* b)</w:t>
+            </w:r>
+          </w:p>
+        </w:tc>
+        <w:tc>
+          <w:tcPr>
+            <w:tcW w:w="3117" w:type="dxa"/>
+            <w:vAlign w:val="center"/>
+          </w:tcPr>
+          <w:p>
+            <w:r>
+              <w:t xml:space="preserve">Deletes a specific </w:t>
+            </w:r>
+            <w:proofErr w:type="spellStart"/>
+            <w:r>
+              <w:rPr>
+                <w:b/>
+              </w:rPr>
+              <w:t>Boid</w:t>
+            </w:r>
+            <w:proofErr w:type="spellEnd"/>
+          </w:p>
+        </w:tc>
+      </w:tr>
+      <w:tr>
+        <w:tc>
+          <w:tcPr>
+            <w:tcW w:w="1555" w:type="dxa"/>
+            <w:vAlign w:val="center"/>
+          </w:tcPr>
+          <w:p>
+            <w:pPr>
+              <w:jc w:val="right"/>
+            </w:pPr>
+            <w:r>
+              <w:t>Void</w:t>
+            </w:r>
+          </w:p>
+        </w:tc>
+        <w:tc>
+          <w:tcPr>
+            <w:tcW w:w="4678" w:type="dxa"/>
+          </w:tcPr>
+          <w:p>
+            <w:proofErr w:type="spellStart"/>
+            <w:r>
+              <w:t>DeleteBoid</w:t>
+            </w:r>
+            <w:proofErr w:type="spellEnd"/>
+            <w:r>
+              <w:t>(</w:t>
+            </w:r>
+            <w:proofErr w:type="spellStart"/>
+            <w:r>
+              <w:t>int</w:t>
+            </w:r>
+            <w:proofErr w:type="spellEnd"/>
+            <w:r>
+              <w:t xml:space="preserve"> type)</w:t>
+            </w:r>
+          </w:p>
+        </w:tc>
+        <w:tc>
+          <w:tcPr>
+            <w:tcW w:w="3117" w:type="dxa"/>
+            <w:vAlign w:val="center"/>
+          </w:tcPr>
+          <w:p>
+            <w:r>
+              <w:t xml:space="preserve">Deletes first </w:t>
+            </w:r>
+            <w:proofErr w:type="spellStart"/>
+            <w:r>
+              <w:rPr>
+                <w:b/>
+              </w:rPr>
+              <w:t>Boid</w:t>
+            </w:r>
+            <w:proofErr w:type="spellEnd"/>
+            <w:r>
+              <w:t xml:space="preserve"> of given type</w:t>
+            </w:r>
+          </w:p>
+        </w:tc>
+      </w:tr>
+      <w:tr>
+        <w:tc>
+          <w:tcPr>
+            <w:tcW w:w="1555" w:type="dxa"/>
+            <w:vAlign w:val="center"/>
+          </w:tcPr>
+          <w:p>
+            <w:pPr>
+              <w:jc w:val="right"/>
+            </w:pPr>
+            <w:r>
+              <w:t>Void</w:t>
+            </w:r>
+          </w:p>
+        </w:tc>
+        <w:tc>
+          <w:tcPr>
+            <w:tcW w:w="4678" w:type="dxa"/>
+          </w:tcPr>
+          <w:p>
+            <w:proofErr w:type="spellStart"/>
+            <w:r>
+              <w:t>DeleteAll</w:t>
+            </w:r>
+            <w:proofErr w:type="spellEnd"/>
+            <w:r>
+              <w:t>()</w:t>
+            </w:r>
+          </w:p>
+        </w:tc>
+        <w:tc>
+          <w:tcPr>
+            <w:tcW w:w="3117" w:type="dxa"/>
+            <w:vAlign w:val="center"/>
+          </w:tcPr>
+          <w:p>
+            <w:r>
+              <w:t xml:space="preserve">Deletes all </w:t>
+            </w:r>
+            <w:proofErr w:type="spellStart"/>
+            <w:r>
+              <w:rPr>
+                <w:b/>
+              </w:rPr>
+              <w:t>Boids</w:t>
+            </w:r>
+            <w:proofErr w:type="spellEnd"/>
+          </w:p>
+        </w:tc>
+      </w:tr>
+      <w:tr>
+        <w:tc>
+          <w:tcPr>
+            <w:tcW w:w="1555" w:type="dxa"/>
+            <w:vAlign w:val="center"/>
+          </w:tcPr>
+          <w:p>
+            <w:pPr>
+              <w:jc w:val="right"/>
+            </w:pPr>
+            <w:r>
+              <w:t>Void</w:t>
+            </w:r>
+          </w:p>
+        </w:tc>
+        <w:tc>
+          <w:tcPr>
+            <w:tcW w:w="4678" w:type="dxa"/>
+          </w:tcPr>
+          <w:p>
+            <w:proofErr w:type="spellStart"/>
+            <w:r>
+              <w:t>AddWaypoint</w:t>
+            </w:r>
+            <w:proofErr w:type="spellEnd"/>
+            <w:r>
+              <w:t>(</w:t>
+            </w:r>
+            <w:proofErr w:type="spellStart"/>
+            <w:r>
+              <w:t>wayPointType</w:t>
+            </w:r>
+            <w:proofErr w:type="spellEnd"/>
+            <w:r>
+              <w:t xml:space="preserve"> _type, </w:t>
+            </w:r>
+            <w:proofErr w:type="spellStart"/>
+            <w:r>
+              <w:t>int</w:t>
+            </w:r>
+            <w:proofErr w:type="spellEnd"/>
+            <w:r>
+              <w:t xml:space="preserve"> _affects, Vector _</w:t>
+            </w:r>
+            <w:proofErr w:type="spellStart"/>
+            <w:r>
+              <w:t>pos</w:t>
+            </w:r>
+            <w:proofErr w:type="spellEnd"/>
+            <w:r>
+              <w:t>, float _</w:t>
+            </w:r>
+            <w:proofErr w:type="spellStart"/>
+            <w:r>
+              <w:t>aoi</w:t>
+            </w:r>
+            <w:proofErr w:type="spellEnd"/>
+            <w:r>
+              <w:t>)</w:t>
+            </w:r>
+          </w:p>
+        </w:tc>
+        <w:tc>
+          <w:tcPr>
+            <w:tcW w:w="3117" w:type="dxa"/>
+            <w:vAlign w:val="center"/>
+          </w:tcPr>
+          <w:p>
+            <w:r>
+              <w:t xml:space="preserve">Creates a </w:t>
+            </w:r>
+            <w:r>
+              <w:rPr>
+                <w:b/>
+              </w:rPr>
+              <w:t>Waypoint</w:t>
+            </w:r>
+          </w:p>
+        </w:tc>
+      </w:tr>
+      <w:tr>
+        <w:tc>
+          <w:tcPr>
+            <w:tcW w:w="1555" w:type="dxa"/>
+            <w:vAlign w:val="center"/>
+          </w:tcPr>
+          <w:p>
+            <w:pPr>
+              <w:jc w:val="right"/>
+            </w:pPr>
+            <w:r>
+              <w:t>Void</w:t>
+            </w:r>
+          </w:p>
+        </w:tc>
+        <w:tc>
+          <w:tcPr>
+            <w:tcW w:w="4678" w:type="dxa"/>
+          </w:tcPr>
+          <w:p>
+            <w:proofErr w:type="spellStart"/>
+            <w:r>
+              <w:t>AddWaypoint</w:t>
+            </w:r>
+            <w:proofErr w:type="spellEnd"/>
+            <w:r>
+              <w:t>(Waypoint* w)</w:t>
+            </w:r>
+          </w:p>
+        </w:tc>
+        <w:tc>
+          <w:tcPr>
+            <w:tcW w:w="3117" w:type="dxa"/>
+            <w:vAlign w:val="center"/>
+          </w:tcPr>
+          <w:p>
+            <w:pPr>
+              <w:rPr>
+                <w:b/>
+              </w:rPr>
+            </w:pPr>
+            <w:r>
+              <w:t xml:space="preserve">Creates a </w:t>
+            </w:r>
+            <w:r>
+              <w:rPr>
+                <w:b/>
+              </w:rPr>
+              <w:t>Waypoint</w:t>
+            </w:r>
+          </w:p>
+        </w:tc>
+      </w:tr>
+      <w:tr>
+        <w:tc>
+          <w:tcPr>
+            <w:tcW w:w="1555" w:type="dxa"/>
+            <w:vAlign w:val="center"/>
+          </w:tcPr>
+          <w:p>
+            <w:pPr>
+              <w:jc w:val="right"/>
+            </w:pPr>
+            <w:r>
+              <w:t>Void</w:t>
+            </w:r>
+          </w:p>
+        </w:tc>
+        <w:tc>
+          <w:tcPr>
+            <w:tcW w:w="4678" w:type="dxa"/>
+          </w:tcPr>
+          <w:p>
+            <w:proofErr w:type="spellStart"/>
+            <w:r>
+              <w:t>DeleteAllWaypoints</w:t>
+            </w:r>
+            <w:proofErr w:type="spellEnd"/>
+            <w:r>
+              <w:t>()</w:t>
+            </w:r>
+          </w:p>
+        </w:tc>
+        <w:tc>
+          <w:tcPr>
+            <w:tcW w:w="3117" w:type="dxa"/>
+            <w:vAlign w:val="center"/>
+          </w:tcPr>
+          <w:p>
+            <w:pPr>
+              <w:rPr>
+                <w:b/>
+              </w:rPr>
+            </w:pPr>
+            <w:r>
+              <w:t xml:space="preserve">Deletes all </w:t>
+            </w:r>
+            <w:r>
+              <w:rPr>
+                <w:b/>
+              </w:rPr>
+              <w:t>Waypoints</w:t>
+            </w:r>
+          </w:p>
+        </w:tc>
+      </w:tr>
+      <w:tr>
+        <w:tc>
+          <w:tcPr>
+            <w:tcW w:w="1555" w:type="dxa"/>
+            <w:vAlign w:val="center"/>
+          </w:tcPr>
+          <w:p>
+            <w:pPr>
+              <w:jc w:val="right"/>
+            </w:pPr>
+            <w:r>
+              <w:t>Void</w:t>
+            </w:r>
+          </w:p>
+        </w:tc>
+        <w:tc>
+          <w:tcPr>
+            <w:tcW w:w="4678" w:type="dxa"/>
+          </w:tcPr>
+          <w:p>
+            <w:proofErr w:type="spellStart"/>
+            <w:r>
+              <w:t>AddType</w:t>
+            </w:r>
+            <w:proofErr w:type="spellEnd"/>
+            <w:r>
+              <w:t>(Type* t)</w:t>
+            </w:r>
+          </w:p>
+        </w:tc>
+        <w:tc>
+          <w:tcPr>
+            <w:tcW w:w="3117" w:type="dxa"/>
+            <w:vAlign w:val="center"/>
+          </w:tcPr>
+          <w:p>
+            <w:r>
+              <w:t xml:space="preserve">Adds new </w:t>
+            </w:r>
+            <w:r>
+              <w:rPr>
+                <w:b/>
+              </w:rPr>
+              <w:t>Type</w:t>
+            </w:r>
+            <w:r>
+              <w:t xml:space="preserve"> to </w:t>
+            </w:r>
+            <w:proofErr w:type="spellStart"/>
+            <w:r>
+              <w:t>m</w:t>
+            </w:r>
+            <w:r>
+              <w:softHyphen/>
+              <w:t>_types</w:t>
+            </w:r>
+            <w:proofErr w:type="spellEnd"/>
+          </w:p>
+        </w:tc>
+      </w:tr>
+    </w:tbl>
+    <w:p>
+      <w:pPr>
+        <w:rPr>
+          <w:caps/>
+          <w:color w:val="FFFFFF" w:themeColor="background1"/>
+          <w:spacing w:val="15"/>
+          <w:sz w:val="22"/>
+          <w:szCs w:val="22"/>
+        </w:rPr>
+      </w:pPr>
+    </w:p>
+    <w:p>
+      <w:pPr>
+        <w:rPr>
+          <w:caps/>
+          <w:spacing w:val="15"/>
+        </w:rPr>
+      </w:pPr>
+      <w:r>
+        <w:br w:type="page"/>
+      </w:r>
+    </w:p>
+    <w:p>
+      <w:pPr>
+        <w:pStyle w:val="Heading2"/>
+      </w:pPr>
+      <w:r>
+        <w:lastRenderedPageBreak/>
+        <w:t>Camera</w:t>
+      </w:r>
+    </w:p>
+    <w:p>
+      <w:r>
+        <w:t xml:space="preserve">The </w:t>
+      </w:r>
+      <w:r>
+        <w:rPr>
+          <w:b/>
+        </w:rPr>
+        <w:t>Camera</w:t>
+      </w:r>
+      <w:r>
+        <w:t xml:space="preserve"> class inherits from the </w:t>
+      </w:r>
+      <w:proofErr w:type="spellStart"/>
+      <w:r>
+        <w:rPr>
+          <w:b/>
+        </w:rPr>
+        <w:t>GameObject</w:t>
+      </w:r>
+      <w:proofErr w:type="spellEnd"/>
+      <w:r>
+        <w:t xml:space="preserve"> class and is used to give the user a viewpoint into the simulation. The </w:t>
+      </w:r>
+      <w:r>
+        <w:rPr>
+          <w:b/>
+        </w:rPr>
+        <w:t>C</w:t>
+      </w:r>
+      <w:r>
+        <w:rPr>
+          <w:b/>
+        </w:rPr>
+        <w:t>amera</w:t>
+      </w:r>
+      <w:r>
+        <w:t xml:space="preserve"> has a position and a target and will always look toward that target.</w:t>
+      </w:r>
+    </w:p>
+    <w:p>
+      <w:pPr>
+        <w:jc w:val="center"/>
+      </w:pPr>
+      <w:r>
+        <w:rPr>
+          <w:noProof/>
+          <w:lang w:val="en-GB" w:eastAsia="en-GB"/>
+        </w:rPr>
+        <w:drawing>
+          <wp:inline distT="0" distB="0" distL="0" distR="0">
+            <wp:extent cx="790575" cy="1295400"/>
+            <wp:effectExtent l="0" t="0" r="9525" b="0"/>
+            <wp:docPr id="31" name="Picture 31" descr="C:\Users\David\Desktop\Doxy\html\class_camera.png"/>
+            <wp:cNvGraphicFramePr>
+              <a:graphicFrameLocks xmlns:a="http://schemas.openxmlformats.org/drawingml/2006/main" noChangeAspect="1"/>
+            </wp:cNvGraphicFramePr>
+            <a:graphic xmlns:a="http://schemas.openxmlformats.org/drawingml/2006/main">
+              <a:graphicData uri="http://schemas.openxmlformats.org/drawingml/2006/picture">
+                <pic:pic xmlns:pic="http://schemas.openxmlformats.org/drawingml/2006/picture">
+                  <pic:nvPicPr>
+                    <pic:cNvPr id="0" name="Picture 13" descr="C:\Users\David\Desktop\Doxy\html\class_camera.png"/>
+                    <pic:cNvPicPr>
+                      <a:picLocks noChangeAspect="1" noChangeArrowheads="1"/>
+                    </pic:cNvPicPr>
+                  </pic:nvPicPr>
+                  <pic:blipFill>
+                    <a:blip r:embed="rId21">
+                      <a:extLst>
+                        <a:ext uri="{28A0092B-C50C-407E-A947-70E740481C1C}">
+                          <a14:useLocalDpi xmlns:a14="http://schemas.microsoft.com/office/drawing/2010/main" val="0"/>
+                        </a:ext>
+                      </a:extLst>
+                    </a:blip>
+                    <a:srcRect/>
+                    <a:stretch>
+                      <a:fillRect/>
+                    </a:stretch>
+                  </pic:blipFill>
+                  <pic:spPr bwMode="auto">
+                    <a:xfrm>
+                      <a:off x="0" y="0"/>
+                      <a:ext cx="790575" cy="1295400"/>
+                    </a:xfrm>
+                    <a:prstGeom prst="rect">
+                      <a:avLst/>
+                    </a:prstGeom>
+                    <a:noFill/>
+                    <a:ln>
+                      <a:noFill/>
+                    </a:ln>
+                  </pic:spPr>
+                </pic:pic>
+              </a:graphicData>
+            </a:graphic>
+          </wp:inline>
+        </w:drawing>
+      </w:r>
+    </w:p>
+    <w:tbl>
+      <w:tblPr>
+        <w:tblStyle w:val="GridTable1Light-Accent5"/>
+        <w:tblW w:w="0" w:type="auto"/>
+        <w:tblLook w:val="0000" w:firstRow="0" w:lastRow="0" w:firstColumn="0" w:lastColumn="0" w:noHBand="0" w:noVBand="0"/>
+      </w:tblPr>
+      <w:tblGrid>
+        <w:gridCol w:w="1413"/>
+        <w:gridCol w:w="2889"/>
+        <w:gridCol w:w="5048"/>
+      </w:tblGrid>
+      <w:tr>
+        <w:trPr>
+          <w:trHeight w:val="451"/>
+        </w:trPr>
+        <w:tc>
+          <w:tcPr>
+            <w:tcW w:w="9350" w:type="dxa"/>
+            <w:gridSpan w:val="3"/>
+            <w:shd w:val="clear" w:color="auto" w:fill="4A66AC" w:themeFill="accent1"/>
+            <w:vAlign w:val="center"/>
+          </w:tcPr>
+          <w:p>
+            <w:pPr>
+              <w:spacing w:before="0"/>
+              <w:jc w:val="center"/>
+              <w:rPr>
+                <w:b/>
+              </w:rPr>
+            </w:pPr>
+            <w:r>
+              <w:rPr>
+                <w:b/>
+                <w:sz w:val="24"/>
+              </w:rPr>
+              <w:t>Attributes</w:t>
+            </w:r>
+          </w:p>
+        </w:tc>
+      </w:tr>
+      <w:tr>
+        <w:tc>
+          <w:tcPr>
+            <w:tcW w:w="1413" w:type="dxa"/>
+            <w:shd w:val="clear" w:color="auto" w:fill="ACCBF9" w:themeFill="background2"/>
+          </w:tcPr>
+          <w:p>
+            <w:pPr>
+              <w:jc w:val="center"/>
+              <w:rPr>
+                <w:b/>
+              </w:rPr>
+            </w:pPr>
+            <w:r>
+              <w:rPr>
+                <w:b/>
+              </w:rPr>
+              <w:t>Data Type</w:t>
+            </w:r>
+          </w:p>
+        </w:tc>
+        <w:tc>
+          <w:tcPr>
+            <w:tcW w:w="2889" w:type="dxa"/>
+            <w:shd w:val="clear" w:color="auto" w:fill="ACCBF9" w:themeFill="background2"/>
+          </w:tcPr>
+          <w:p>
+            <w:pPr>
+              <w:jc w:val="center"/>
+              <w:rPr>
+                <w:b/>
+              </w:rPr>
+            </w:pPr>
+            <w:r>
+              <w:rPr>
+                <w:b/>
+              </w:rPr>
+              <w:t>Variable Name</w:t>
+            </w:r>
+          </w:p>
+        </w:tc>
+        <w:tc>
+          <w:tcPr>
+            <w:tcW w:w="5048" w:type="dxa"/>
+            <w:shd w:val="clear" w:color="auto" w:fill="ACCBF9" w:themeFill="background2"/>
+          </w:tcPr>
+          <w:p>
+            <w:pPr>
+              <w:jc w:val="center"/>
+              <w:rPr>
+                <w:b/>
+              </w:rPr>
+            </w:pPr>
+            <w:r>
+              <w:rPr>
+                <w:b/>
+              </w:rPr>
+              <w:t>Purpose</w:t>
+            </w:r>
+          </w:p>
+        </w:tc>
+      </w:tr>
+      <w:tr>
+        <w:tc>
+          <w:tcPr>
+            <w:tcW w:w="1413" w:type="dxa"/>
+            <w:vAlign w:val="center"/>
+          </w:tcPr>
+          <w:p>
+            <w:pPr>
+              <w:jc w:val="right"/>
+            </w:pPr>
+            <w:r>
+              <w:t>Matrix</w:t>
+            </w:r>
+          </w:p>
+        </w:tc>
+        <w:tc>
+          <w:tcPr>
+            <w:tcW w:w="2889" w:type="dxa"/>
+          </w:tcPr>
+          <w:p>
+            <w:proofErr w:type="spellStart"/>
+            <w:r>
+              <w:t>m_projMat</w:t>
+            </w:r>
+            <w:proofErr w:type="spellEnd"/>
+          </w:p>
+        </w:tc>
+        <w:tc>
+          <w:tcPr>
+            <w:tcW w:w="5048" w:type="dxa"/>
+          </w:tcPr>
+          <w:p>
+            <w:r>
+              <w:t xml:space="preserve">Projection matrix </w:t>
+            </w:r>
+          </w:p>
+        </w:tc>
+      </w:tr>
+      <w:tr>
+        <w:tc>
+          <w:tcPr>
+            <w:tcW w:w="1413" w:type="dxa"/>
+            <w:vAlign w:val="center"/>
+          </w:tcPr>
+          <w:p>
+            <w:pPr>
+              <w:jc w:val="right"/>
+            </w:pPr>
+            <w:r>
+              <w:t>Matrix</w:t>
+            </w:r>
+          </w:p>
+        </w:tc>
+        <w:tc>
+          <w:tcPr>
+            <w:tcW w:w="2889" w:type="dxa"/>
+          </w:tcPr>
+          <w:p>
+            <w:proofErr w:type="spellStart"/>
+            <w:r>
+              <w:t>m_viewMat</w:t>
+            </w:r>
+            <w:proofErr w:type="spellEnd"/>
+          </w:p>
+        </w:tc>
+        <w:tc>
+          <w:tcPr>
+            <w:tcW w:w="5048" w:type="dxa"/>
+          </w:tcPr>
+          <w:p>
+            <w:r>
+              <w:t>View matrix</w:t>
+            </w:r>
+          </w:p>
+        </w:tc>
+      </w:tr>
+      <w:tr>
+        <w:tc>
+          <w:tcPr>
+            <w:tcW w:w="1413" w:type="dxa"/>
+            <w:vAlign w:val="center"/>
+          </w:tcPr>
+          <w:p>
+            <w:pPr>
+              <w:jc w:val="right"/>
+            </w:pPr>
+            <w:r>
+              <w:t>Vector3</w:t>
+            </w:r>
+          </w:p>
+        </w:tc>
+        <w:tc>
+          <w:tcPr>
+            <w:tcW w:w="2889" w:type="dxa"/>
+          </w:tcPr>
+          <w:p>
+            <w:proofErr w:type="spellStart"/>
+            <w:r>
+              <w:t>m_target</w:t>
+            </w:r>
+            <w:proofErr w:type="spellEnd"/>
+          </w:p>
+        </w:tc>
+        <w:tc>
+          <w:tcPr>
+            <w:tcW w:w="5048" w:type="dxa"/>
+          </w:tcPr>
+          <w:p>
+            <w:r>
+              <w:t>3D coordinates of location to look</w:t>
+            </w:r>
+          </w:p>
+        </w:tc>
+      </w:tr>
+      <w:tr>
+        <w:tc>
+          <w:tcPr>
+            <w:tcW w:w="1413" w:type="dxa"/>
+            <w:vAlign w:val="center"/>
+          </w:tcPr>
+          <w:p>
+            <w:pPr>
+              <w:jc w:val="right"/>
+            </w:pPr>
+            <w:r>
+              <w:t>Vector3</w:t>
+            </w:r>
+          </w:p>
+        </w:tc>
+        <w:tc>
+          <w:tcPr>
+            <w:tcW w:w="2889" w:type="dxa"/>
+          </w:tcPr>
+          <w:p>
+            <w:proofErr w:type="spellStart"/>
+            <w:r>
+              <w:t>m_up</w:t>
+            </w:r>
+            <w:proofErr w:type="spellEnd"/>
+          </w:p>
+        </w:tc>
+        <w:tc>
+          <w:tcPr>
+            <w:tcW w:w="5048" w:type="dxa"/>
+          </w:tcPr>
+          <w:p>
+            <w:r>
+              <w:t>Determines which way is up</w:t>
+            </w:r>
+          </w:p>
+        </w:tc>
+      </w:tr>
+      <w:tr>
+        <w:tc>
+          <w:tcPr>
+            <w:tcW w:w="1413" w:type="dxa"/>
+            <w:vAlign w:val="center"/>
+          </w:tcPr>
+          <w:p>
+            <w:pPr>
+              <w:jc w:val="right"/>
+            </w:pPr>
+            <w:r>
+              <w:t>Float</w:t>
+            </w:r>
+          </w:p>
+        </w:tc>
+        <w:tc>
+          <w:tcPr>
+            <w:tcW w:w="2889" w:type="dxa"/>
+          </w:tcPr>
+          <w:p>
+            <w:proofErr w:type="spellStart"/>
+            <w:r>
+              <w:t>m_fieldOfView</w:t>
+            </w:r>
+            <w:proofErr w:type="spellEnd"/>
+          </w:p>
+        </w:tc>
+        <w:tc>
+          <w:tcPr>
+            <w:tcW w:w="5048" w:type="dxa"/>
+          </w:tcPr>
+          <w:p>
+            <w:r>
+              <w:t>Field of view</w:t>
+            </w:r>
+          </w:p>
+        </w:tc>
+      </w:tr>
+      <w:tr>
+        <w:tc>
+          <w:tcPr>
+            <w:tcW w:w="1413" w:type="dxa"/>
+            <w:vAlign w:val="center"/>
+          </w:tcPr>
+          <w:p>
+            <w:pPr>
+              <w:jc w:val="right"/>
+            </w:pPr>
+            <w:r>
+              <w:t>Float</w:t>
+            </w:r>
+          </w:p>
+        </w:tc>
+        <w:tc>
+          <w:tcPr>
+            <w:tcW w:w="2889" w:type="dxa"/>
+          </w:tcPr>
+          <w:p>
+            <w:proofErr w:type="spellStart"/>
+            <w:r>
+              <w:t>m_aspectRatio</w:t>
+            </w:r>
+            <w:proofErr w:type="spellEnd"/>
+          </w:p>
+        </w:tc>
+        <w:tc>
+          <w:tcPr>
+            <w:tcW w:w="5048" w:type="dxa"/>
+          </w:tcPr>
+          <w:p>
+            <w:r>
+              <w:t>Aspect ratio</w:t>
+            </w:r>
+          </w:p>
+        </w:tc>
+      </w:tr>
+      <w:tr>
+        <w:tc>
+          <w:tcPr>
+            <w:tcW w:w="1413" w:type="dxa"/>
+            <w:vAlign w:val="center"/>
+          </w:tcPr>
+          <w:p>
+            <w:pPr>
+              <w:jc w:val="right"/>
+            </w:pPr>
+            <w:r>
+              <w:t>Float</w:t>
+            </w:r>
+          </w:p>
+        </w:tc>
+        <w:tc>
+          <w:tcPr>
+            <w:tcW w:w="2889" w:type="dxa"/>
+          </w:tcPr>
+          <w:p>
+            <w:proofErr w:type="spellStart"/>
+            <w:r>
+              <w:t>m_nearPlaneDistance</w:t>
+            </w:r>
+            <w:proofErr w:type="spellEnd"/>
+          </w:p>
+        </w:tc>
+        <w:tc>
+          <w:tcPr>
+            <w:tcW w:w="5048" w:type="dxa"/>
+          </w:tcPr>
+          <w:p>
+            <w:r>
+              <w:t>Min view distance</w:t>
+            </w:r>
+          </w:p>
+        </w:tc>
+      </w:tr>
+      <w:tr>
+        <w:tc>
+          <w:tcPr>
+            <w:tcW w:w="1413" w:type="dxa"/>
+            <w:vAlign w:val="center"/>
+          </w:tcPr>
+          <w:p>
+            <w:pPr>
+              <w:jc w:val="right"/>
+            </w:pPr>
+            <w:r>
+              <w:t>Float</w:t>
+            </w:r>
+          </w:p>
+        </w:tc>
+        <w:tc>
+          <w:tcPr>
+            <w:tcW w:w="2889" w:type="dxa"/>
+          </w:tcPr>
+          <w:p>
+            <w:proofErr w:type="spellStart"/>
+            <w:r>
+              <w:t>m_farPlaneDistance</w:t>
+            </w:r>
+            <w:proofErr w:type="spellEnd"/>
+          </w:p>
+        </w:tc>
+        <w:tc>
+          <w:tcPr>
+            <w:tcW w:w="5048" w:type="dxa"/>
+          </w:tcPr>
+          <w:p>
+            <w:r>
+              <w:t>Max view distance</w:t>
+            </w:r>
+          </w:p>
+        </w:tc>
+      </w:tr>
+    </w:tbl>
+    <w:p/>
+    <w:tbl>
+      <w:tblPr>
+        <w:tblStyle w:val="GridTable1Light-Accent5"/>
+        <w:tblW w:w="0" w:type="auto"/>
+        <w:tblLook w:val="0000" w:firstRow="0" w:lastRow="0" w:firstColumn="0" w:lastColumn="0" w:noHBand="0" w:noVBand="0"/>
+      </w:tblPr>
+      <w:tblGrid>
+        <w:gridCol w:w="1555"/>
+        <w:gridCol w:w="4678"/>
+        <w:gridCol w:w="3117"/>
+      </w:tblGrid>
+      <w:tr>
+        <w:trPr>
+          <w:trHeight w:val="451"/>
+        </w:trPr>
+        <w:tc>
+          <w:tcPr>
+            <w:tcW w:w="9350" w:type="dxa"/>
+            <w:gridSpan w:val="3"/>
+            <w:shd w:val="clear" w:color="auto" w:fill="4A66AC" w:themeFill="accent1"/>
+            <w:vAlign w:val="center"/>
+          </w:tcPr>
+          <w:p>
+            <w:pPr>
+              <w:spacing w:before="0"/>
+              <w:jc w:val="center"/>
+              <w:rPr>
+                <w:b/>
+              </w:rPr>
+            </w:pPr>
+            <w:r>
+              <w:rPr>
+                <w:b/>
+                <w:sz w:val="24"/>
+              </w:rPr>
+              <w:t>Functions</w:t>
+            </w:r>
+          </w:p>
+        </w:tc>
+      </w:tr>
+      <w:tr>
+        <w:tc>
+          <w:tcPr>
+            <w:tcW w:w="1555" w:type="dxa"/>
+            <w:shd w:val="clear" w:color="auto" w:fill="ACCBF9" w:themeFill="background2"/>
+            <w:vAlign w:val="center"/>
+          </w:tcPr>
+          <w:p>
+            <w:pPr>
+              <w:jc w:val="center"/>
+              <w:rPr>
+                <w:b/>
+              </w:rPr>
+            </w:pPr>
+            <w:r>
+              <w:rPr>
+                <w:b/>
+              </w:rPr>
+              <w:t>Return Type</w:t>
+            </w:r>
+          </w:p>
+        </w:tc>
+        <w:tc>
+          <w:tcPr>
+            <w:tcW w:w="4678" w:type="dxa"/>
+            <w:shd w:val="clear" w:color="auto" w:fill="ACCBF9" w:themeFill="background2"/>
+          </w:tcPr>
+          <w:p>
+            <w:pPr>
+              <w:jc w:val="center"/>
+              <w:rPr>
+                <w:b/>
+              </w:rPr>
+            </w:pPr>
+            <w:r>
+              <w:rPr>
+                <w:b/>
+              </w:rPr>
+              <w:t>Function Name</w:t>
+            </w:r>
+          </w:p>
+        </w:tc>
+        <w:tc>
+          <w:tcPr>
+            <w:tcW w:w="3117" w:type="dxa"/>
+            <w:shd w:val="clear" w:color="auto" w:fill="ACCBF9" w:themeFill="background2"/>
+          </w:tcPr>
+          <w:p>
+            <w:pPr>
+              <w:jc w:val="center"/>
+              <w:rPr>
+                <w:b/>
+              </w:rPr>
+            </w:pPr>
+            <w:r>
+              <w:rPr>
+                <w:b/>
+              </w:rPr>
+              <w:t>Purpose</w:t>
+            </w:r>
+          </w:p>
+        </w:tc>
+      </w:tr>
+      <w:tr>
+        <w:tc>
+          <w:tcPr>
+            <w:tcW w:w="1555" w:type="dxa"/>
+            <w:vAlign w:val="center"/>
+          </w:tcPr>
+          <w:p>
+            <w:pPr>
+              <w:jc w:val="right"/>
+            </w:pPr>
+            <w:r>
+              <w:t>Void</w:t>
+            </w:r>
+          </w:p>
+        </w:tc>
+        <w:tc>
+          <w:tcPr>
+            <w:tcW w:w="4678" w:type="dxa"/>
+          </w:tcPr>
+          <w:p>
+            <w:r>
+              <w:t>Tick(</w:t>
+            </w:r>
+            <w:proofErr w:type="spellStart"/>
+            <w:r>
+              <w:t>GameData</w:t>
+            </w:r>
+            <w:proofErr w:type="spellEnd"/>
+            <w:r>
+              <w:t>* _GD)</w:t>
+            </w:r>
+          </w:p>
+        </w:tc>
+        <w:tc>
+          <w:tcPr>
+            <w:tcW w:w="3117" w:type="dxa"/>
+            <w:vAlign w:val="center"/>
+          </w:tcPr>
+          <w:p>
+            <w:r>
+              <w:t>Performs update</w:t>
+            </w:r>
+          </w:p>
+        </w:tc>
+      </w:tr>
+      <w:tr>
+        <w:tc>
+          <w:tcPr>
+            <w:tcW w:w="1555" w:type="dxa"/>
+            <w:vAlign w:val="center"/>
+          </w:tcPr>
+          <w:p>
+            <w:pPr>
+              <w:jc w:val="right"/>
+            </w:pPr>
+            <w:r>
+              <w:t>Void</w:t>
+            </w:r>
+          </w:p>
+        </w:tc>
+        <w:tc>
+          <w:tcPr>
+            <w:tcW w:w="4678" w:type="dxa"/>
+          </w:tcPr>
+          <w:p>
+            <w:r>
+              <w:t>Draw(</w:t>
+            </w:r>
+            <w:proofErr w:type="spellStart"/>
+            <w:r>
+              <w:t>DrawData</w:t>
+            </w:r>
+            <w:proofErr w:type="spellEnd"/>
+            <w:r>
+              <w:t>* _DD)</w:t>
+            </w:r>
+          </w:p>
+        </w:tc>
+        <w:tc>
+          <w:tcPr>
+            <w:tcW w:w="3117" w:type="dxa"/>
+            <w:vAlign w:val="center"/>
+          </w:tcPr>
+          <w:p>
+            <w:r>
+              <w:t xml:space="preserve">Draws </w:t>
+            </w:r>
+            <w:r>
+              <w:rPr>
+                <w:b/>
+              </w:rPr>
+              <w:t xml:space="preserve">Camera </w:t>
+            </w:r>
+            <w:r>
+              <w:t>(not used)</w:t>
+            </w:r>
+          </w:p>
+        </w:tc>
+      </w:tr>
+      <w:tr>
+        <w:tc>
+          <w:tcPr>
+            <w:tcW w:w="1555" w:type="dxa"/>
+            <w:vAlign w:val="center"/>
+          </w:tcPr>
+          <w:p>
+            <w:pPr>
+              <w:jc w:val="right"/>
+            </w:pPr>
+            <w:r>
+              <w:t>Matrix</w:t>
+            </w:r>
+          </w:p>
+        </w:tc>
+        <w:tc>
+          <w:tcPr>
+            <w:tcW w:w="4678" w:type="dxa"/>
+          </w:tcPr>
+          <w:p>
+            <w:proofErr w:type="spellStart"/>
+            <w:r>
+              <w:t>GetProj</w:t>
+            </w:r>
+            <w:proofErr w:type="spellEnd"/>
+            <w:r>
+              <w:t>()</w:t>
+            </w:r>
+          </w:p>
+        </w:tc>
+        <w:tc>
+          <w:tcPr>
+            <w:tcW w:w="3117" w:type="dxa"/>
+            <w:vAlign w:val="center"/>
+          </w:tcPr>
+          <w:p>
+            <w:r>
+              <w:t xml:space="preserve">Returns </w:t>
+            </w:r>
+            <w:proofErr w:type="spellStart"/>
+            <w:r>
+              <w:t>m_proj</w:t>
+            </w:r>
+            <w:proofErr w:type="spellEnd"/>
+          </w:p>
+        </w:tc>
+      </w:tr>
+      <w:tr>
+        <w:tc>
+          <w:tcPr>
+            <w:tcW w:w="1555" w:type="dxa"/>
+            <w:vAlign w:val="center"/>
+          </w:tcPr>
+          <w:p>
+            <w:pPr>
+              <w:jc w:val="right"/>
+            </w:pPr>
+            <w:r>
+              <w:t>Matrix</w:t>
+            </w:r>
+          </w:p>
+        </w:tc>
+        <w:tc>
+          <w:tcPr>
+            <w:tcW w:w="4678" w:type="dxa"/>
+          </w:tcPr>
+          <w:p>
+            <w:proofErr w:type="spellStart"/>
+            <w:r>
+              <w:t>GetView</w:t>
+            </w:r>
+            <w:proofErr w:type="spellEnd"/>
+            <w:r>
+              <w:t>()</w:t>
+            </w:r>
+          </w:p>
+        </w:tc>
+        <w:tc>
+          <w:tcPr>
+            <w:tcW w:w="3117" w:type="dxa"/>
+            <w:vAlign w:val="center"/>
+          </w:tcPr>
+          <w:p>
+            <w:r>
+              <w:t xml:space="preserve">Returns </w:t>
+            </w:r>
+            <w:proofErr w:type="spellStart"/>
+            <w:r>
+              <w:t>m_view</w:t>
+            </w:r>
+            <w:proofErr w:type="spellEnd"/>
+          </w:p>
+        </w:tc>
+      </w:tr>
+      <w:tr>
+        <w:tc>
+          <w:tcPr>
+            <w:tcW w:w="1555" w:type="dxa"/>
+            <w:vAlign w:val="center"/>
+          </w:tcPr>
+          <w:p>
+            <w:pPr>
+              <w:jc w:val="right"/>
+            </w:pPr>
+            <w:r>
+              <w:t>Vector3</w:t>
+            </w:r>
+          </w:p>
+        </w:tc>
+        <w:tc>
+          <w:tcPr>
+            <w:tcW w:w="4678" w:type="dxa"/>
+          </w:tcPr>
+          <w:p>
+            <w:proofErr w:type="spellStart"/>
+            <w:r>
+              <w:t>GetTarget</w:t>
+            </w:r>
+            <w:proofErr w:type="spellEnd"/>
+            <w:r>
+              <w:t>()</w:t>
+            </w:r>
+          </w:p>
+        </w:tc>
+        <w:tc>
+          <w:tcPr>
+            <w:tcW w:w="3117" w:type="dxa"/>
+            <w:vAlign w:val="center"/>
+          </w:tcPr>
+          <w:p>
+            <w:r>
+              <w:t xml:space="preserve">Returns </w:t>
+            </w:r>
+            <w:proofErr w:type="spellStart"/>
+            <w:r>
+              <w:t>m_target</w:t>
+            </w:r>
+            <w:proofErr w:type="spellEnd"/>
+          </w:p>
+        </w:tc>
+      </w:tr>
+      <w:tr>
+        <w:tc>
+          <w:tcPr>
+            <w:tcW w:w="1555" w:type="dxa"/>
+            <w:vAlign w:val="center"/>
+          </w:tcPr>
+          <w:p>
+            <w:pPr>
+              <w:jc w:val="right"/>
+            </w:pPr>
+            <w:r>
+              <w:t>Vector3</w:t>
+            </w:r>
+          </w:p>
+        </w:tc>
+        <w:tc>
+          <w:tcPr>
+            <w:tcW w:w="4678" w:type="dxa"/>
+          </w:tcPr>
+          <w:p>
+            <w:proofErr w:type="spellStart"/>
+            <w:r>
+              <w:t>GetUp</w:t>
+            </w:r>
+            <w:proofErr w:type="spellEnd"/>
+            <w:r>
+              <w:t>()</w:t>
+            </w:r>
+          </w:p>
+        </w:tc>
+        <w:tc>
+          <w:tcPr>
+            <w:tcW w:w="3117" w:type="dxa"/>
+            <w:vAlign w:val="center"/>
+          </w:tcPr>
+          <w:p>
+            <w:r>
+              <w:t xml:space="preserve">Returns </w:t>
+            </w:r>
+            <w:proofErr w:type="spellStart"/>
+            <w:r>
+              <w:t>m_up</w:t>
+            </w:r>
+            <w:proofErr w:type="spellEnd"/>
+          </w:p>
+        </w:tc>
+      </w:tr>
+    </w:tbl>
+    <w:p/>
+    <w:p>
+      <w:r>
+        <w:br w:type="page"/>
+      </w:r>
+    </w:p>
+    <w:p>
+      <w:pPr>
+        <w:pStyle w:val="Heading2"/>
+      </w:pPr>
+      <w:r>
+        <w:lastRenderedPageBreak/>
+        <w:t>PredCamera</w:t>
+      </w:r>
+    </w:p>
+    <w:p>
+      <w:r>
+        <w:t xml:space="preserve">The </w:t>
+      </w:r>
+      <w:proofErr w:type="spellStart"/>
+      <w:r>
+        <w:rPr>
+          <w:b/>
+        </w:rPr>
+        <w:t>PredCamera</w:t>
+      </w:r>
+      <w:proofErr w:type="spellEnd"/>
+      <w:r>
+        <w:t xml:space="preserve"> </w:t>
+      </w:r>
+      <w:r>
+        <w:t xml:space="preserve">class inherits from the </w:t>
+      </w:r>
+      <w:r>
+        <w:rPr>
+          <w:b/>
+        </w:rPr>
+        <w:t>Camera</w:t>
+      </w:r>
+      <w:r>
+        <w:t xml:space="preserve">. </w:t>
+      </w:r>
+      <w:r>
+        <w:t xml:space="preserve">It uses the </w:t>
+      </w:r>
+      <w:proofErr w:type="spellStart"/>
+      <w:r>
+        <w:rPr>
+          <w:b/>
+        </w:rPr>
+        <w:t>BoidManager</w:t>
+      </w:r>
+      <w:proofErr w:type="spellEnd"/>
+      <w:r>
+        <w:t xml:space="preserve"> class to find the highest tier </w:t>
+      </w:r>
+      <w:proofErr w:type="spellStart"/>
+      <w:r>
+        <w:rPr>
+          <w:b/>
+        </w:rPr>
+        <w:t>Boid</w:t>
+      </w:r>
+      <w:proofErr w:type="spellEnd"/>
+      <w:r>
+        <w:t xml:space="preserve"> and then sets that as </w:t>
+      </w:r>
+      <w:proofErr w:type="spellStart"/>
+      <w:proofErr w:type="gramStart"/>
+      <w:r>
+        <w:t>it’s</w:t>
+      </w:r>
+      <w:proofErr w:type="spellEnd"/>
+      <w:proofErr w:type="gramEnd"/>
+      <w:r>
+        <w:t xml:space="preserve"> target and follows it around.</w:t>
+      </w:r>
+    </w:p>
+    <w:p>
+      <w:pPr>
+        <w:jc w:val="center"/>
+      </w:pPr>
+      <w:r>
+        <w:rPr>
+          <w:noProof/>
+          <w:lang w:val="en-GB" w:eastAsia="en-GB"/>
+        </w:rPr>
+        <w:drawing>
+          <wp:inline distT="0" distB="0" distL="0" distR="0">
+            <wp:extent cx="790575" cy="1295400"/>
+            <wp:effectExtent l="0" t="0" r="9525" b="0"/>
+            <wp:docPr id="32" name="Picture 32" descr="C:\Users\David\Desktop\Doxy\html\class_pred_camera.png"/>
+            <wp:cNvGraphicFramePr>
+              <a:graphicFrameLocks xmlns:a="http://schemas.openxmlformats.org/drawingml/2006/main" noChangeAspect="1"/>
+            </wp:cNvGraphicFramePr>
+            <a:graphic xmlns:a="http://schemas.openxmlformats.org/drawingml/2006/main">
+              <a:graphicData uri="http://schemas.openxmlformats.org/drawingml/2006/picture">
+                <pic:pic xmlns:pic="http://schemas.openxmlformats.org/drawingml/2006/picture">
+                  <pic:nvPicPr>
+                    <pic:cNvPr id="0" name="Picture 15" descr="C:\Users\David\Desktop\Doxy\html\class_pred_camera.png"/>
+                    <pic:cNvPicPr>
+                      <a:picLocks noChangeAspect="1" noChangeArrowheads="1"/>
+                    </pic:cNvPicPr>
+                  </pic:nvPicPr>
+                  <pic:blipFill>
+                    <a:blip r:embed="rId22">
+                      <a:extLst>
+                        <a:ext uri="{28A0092B-C50C-407E-A947-70E740481C1C}">
+                          <a14:useLocalDpi xmlns:a14="http://schemas.microsoft.com/office/drawing/2010/main" val="0"/>
+                        </a:ext>
+                      </a:extLst>
+                    </a:blip>
+                    <a:srcRect/>
+                    <a:stretch>
+                      <a:fillRect/>
+                    </a:stretch>
+                  </pic:blipFill>
+                  <pic:spPr bwMode="auto">
+                    <a:xfrm>
+                      <a:off x="0" y="0"/>
+                      <a:ext cx="790575" cy="1295400"/>
+                    </a:xfrm>
+                    <a:prstGeom prst="rect">
+                      <a:avLst/>
+                    </a:prstGeom>
+                    <a:noFill/>
+                    <a:ln>
+                      <a:noFill/>
+                    </a:ln>
+                  </pic:spPr>
+                </pic:pic>
+              </a:graphicData>
+            </a:graphic>
+          </wp:inline>
+        </w:drawing>
+      </w:r>
+    </w:p>
+    <w:tbl>
+      <w:tblPr>
+        <w:tblStyle w:val="GridTable1Light-Accent5"/>
+        <w:tblW w:w="0" w:type="auto"/>
+        <w:tblLook w:val="0000" w:firstRow="0" w:lastRow="0" w:firstColumn="0" w:lastColumn="0" w:noHBand="0" w:noVBand="0"/>
+      </w:tblPr>
+      <w:tblGrid>
+        <w:gridCol w:w="1413"/>
+        <w:gridCol w:w="2889"/>
+        <w:gridCol w:w="5048"/>
+      </w:tblGrid>
+      <w:tr>
+        <w:trPr>
+          <w:trHeight w:val="451"/>
+        </w:trPr>
+        <w:tc>
+          <w:tcPr>
+            <w:tcW w:w="9350" w:type="dxa"/>
+            <w:gridSpan w:val="3"/>
+            <w:shd w:val="clear" w:color="auto" w:fill="4A66AC" w:themeFill="accent1"/>
+            <w:vAlign w:val="center"/>
+          </w:tcPr>
+          <w:p>
+            <w:pPr>
+              <w:spacing w:before="0"/>
+              <w:jc w:val="center"/>
+              <w:rPr>
+                <w:b/>
+              </w:rPr>
+            </w:pPr>
+            <w:r>
+              <w:rPr>
+                <w:b/>
+                <w:sz w:val="24"/>
+              </w:rPr>
+              <w:t>Attributes</w:t>
+            </w:r>
+          </w:p>
+        </w:tc>
+      </w:tr>
+      <w:tr>
+        <w:tc>
+          <w:tcPr>
+            <w:tcW w:w="1413" w:type="dxa"/>
+            <w:shd w:val="clear" w:color="auto" w:fill="ACCBF9" w:themeFill="background2"/>
+          </w:tcPr>
+          <w:p>
+            <w:pPr>
+              <w:jc w:val="center"/>
+              <w:rPr>
+                <w:b/>
+              </w:rPr>
+            </w:pPr>
+            <w:r>
+              <w:rPr>
+                <w:b/>
+              </w:rPr>
+              <w:t>Data Type</w:t>
+            </w:r>
+          </w:p>
+        </w:tc>
+        <w:tc>
+          <w:tcPr>
+            <w:tcW w:w="2889" w:type="dxa"/>
+            <w:shd w:val="clear" w:color="auto" w:fill="ACCBF9" w:themeFill="background2"/>
+          </w:tcPr>
+          <w:p>
+            <w:pPr>
+              <w:jc w:val="center"/>
+              <w:rPr>
+                <w:b/>
+              </w:rPr>
+            </w:pPr>
+            <w:r>
+              <w:rPr>
+                <w:b/>
+              </w:rPr>
+              <w:t>Variable Name</w:t>
+            </w:r>
+          </w:p>
+        </w:tc>
+        <w:tc>
+          <w:tcPr>
+            <w:tcW w:w="5048" w:type="dxa"/>
+            <w:shd w:val="clear" w:color="auto" w:fill="ACCBF9" w:themeFill="background2"/>
+          </w:tcPr>
+          <w:p>
+            <w:pPr>
+              <w:jc w:val="center"/>
+              <w:rPr>
+                <w:b/>
+              </w:rPr>
+            </w:pPr>
+            <w:r>
+              <w:rPr>
+                <w:b/>
+              </w:rPr>
+              <w:t>Purpose</w:t>
+            </w:r>
+          </w:p>
+        </w:tc>
+      </w:tr>
+      <w:tr>
+        <w:tc>
+          <w:tcPr>
+            <w:tcW w:w="1413" w:type="dxa"/>
+            <w:vAlign w:val="center"/>
+          </w:tcPr>
+          <w:p>
+            <w:pPr>
+              <w:jc w:val="right"/>
+            </w:pPr>
+            <w:proofErr w:type="spellStart"/>
+            <w:r>
+              <w:t>Boid</w:t>
+            </w:r>
+            <w:proofErr w:type="spellEnd"/>
+            <w:r>
+              <w:t>*</w:t>
+            </w:r>
+          </w:p>
+        </w:tc>
+        <w:tc>
+          <w:tcPr>
+            <w:tcW w:w="2889" w:type="dxa"/>
+          </w:tcPr>
+          <w:p>
+            <w:proofErr w:type="spellStart"/>
+            <w:r>
+              <w:t>m_targetObject</w:t>
+            </w:r>
+            <w:proofErr w:type="spellEnd"/>
+          </w:p>
+        </w:tc>
+        <w:tc>
+          <w:tcPr>
+            <w:tcW w:w="5048" w:type="dxa"/>
+          </w:tcPr>
+          <w:p>
+            <w:r>
+              <w:t xml:space="preserve">Projection matrix </w:t>
+            </w:r>
+          </w:p>
+        </w:tc>
+      </w:tr>
+      <w:tr>
+        <w:tc>
+          <w:tcPr>
+            <w:tcW w:w="1413" w:type="dxa"/>
+            <w:vAlign w:val="center"/>
+          </w:tcPr>
+          <w:p>
+            <w:pPr>
+              <w:jc w:val="right"/>
+            </w:pPr>
+            <w:r>
+              <w:t>Vector3</w:t>
+            </w:r>
+          </w:p>
+        </w:tc>
+        <w:tc>
+          <w:tcPr>
+            <w:tcW w:w="2889" w:type="dxa"/>
+          </w:tcPr>
+          <w:p>
+            <w:proofErr w:type="spellStart"/>
+            <w:r>
+              <w:t>m_dpos</w:t>
+            </w:r>
+            <w:proofErr w:type="spellEnd"/>
+          </w:p>
+        </w:tc>
+        <w:tc>
+          <w:tcPr>
+            <w:tcW w:w="5048" w:type="dxa"/>
+          </w:tcPr>
+          <w:p>
+            <w:r>
+              <w:t>View matrix</w:t>
+            </w:r>
+          </w:p>
+        </w:tc>
+      </w:tr>
+    </w:tbl>
+    <w:p>
+      <w:pPr>
+        <w:jc w:val="center"/>
+      </w:pPr>
+    </w:p>
+    <w:tbl>
+      <w:tblPr>
+        <w:tblStyle w:val="GridTable1Light-Accent5"/>
+        <w:tblW w:w="0" w:type="auto"/>
+        <w:tblLook w:val="0000" w:firstRow="0" w:lastRow="0" w:firstColumn="0" w:lastColumn="0" w:noHBand="0" w:noVBand="0"/>
+      </w:tblPr>
+      <w:tblGrid>
+        <w:gridCol w:w="1555"/>
+        <w:gridCol w:w="4678"/>
+        <w:gridCol w:w="3117"/>
+      </w:tblGrid>
+      <w:tr>
+        <w:trPr>
+          <w:trHeight w:val="451"/>
+        </w:trPr>
+        <w:tc>
+          <w:tcPr>
+            <w:tcW w:w="9350" w:type="dxa"/>
+            <w:gridSpan w:val="3"/>
+            <w:shd w:val="clear" w:color="auto" w:fill="4A66AC" w:themeFill="accent1"/>
+            <w:vAlign w:val="center"/>
+          </w:tcPr>
+          <w:p>
+            <w:pPr>
+              <w:spacing w:before="0"/>
+              <w:jc w:val="center"/>
+              <w:rPr>
+                <w:b/>
+              </w:rPr>
+            </w:pPr>
+            <w:r>
+              <w:br w:type="page"/>
+            </w:r>
+            <w:r>
+              <w:rPr>
+                <w:b/>
+                <w:sz w:val="24"/>
+              </w:rPr>
+              <w:t>Functions</w:t>
+            </w:r>
+          </w:p>
+        </w:tc>
+      </w:tr>
+      <w:tr>
+        <w:tc>
+          <w:tcPr>
+            <w:tcW w:w="1555" w:type="dxa"/>
+            <w:shd w:val="clear" w:color="auto" w:fill="ACCBF9" w:themeFill="background2"/>
+            <w:vAlign w:val="center"/>
+          </w:tcPr>
+          <w:p>
+            <w:pPr>
+              <w:jc w:val="center"/>
+              <w:rPr>
+                <w:b/>
+              </w:rPr>
+            </w:pPr>
+            <w:r>
+              <w:rPr>
+                <w:b/>
+              </w:rPr>
+              <w:t>Return Type</w:t>
+            </w:r>
+          </w:p>
+        </w:tc>
+        <w:tc>
+          <w:tcPr>
+            <w:tcW w:w="4678" w:type="dxa"/>
+            <w:shd w:val="clear" w:color="auto" w:fill="ACCBF9" w:themeFill="background2"/>
+          </w:tcPr>
+          <w:p>
+            <w:pPr>
+              <w:jc w:val="center"/>
+              <w:rPr>
+                <w:b/>
+              </w:rPr>
+            </w:pPr>
+            <w:r>
+              <w:rPr>
+                <w:b/>
+              </w:rPr>
+              <w:t>Function Name</w:t>
+            </w:r>
+          </w:p>
+        </w:tc>
+        <w:tc>
+          <w:tcPr>
+            <w:tcW w:w="3117" w:type="dxa"/>
+            <w:shd w:val="clear" w:color="auto" w:fill="ACCBF9" w:themeFill="background2"/>
+          </w:tcPr>
+          <w:p>
+            <w:pPr>
+              <w:jc w:val="center"/>
+              <w:rPr>
+                <w:b/>
+              </w:rPr>
+            </w:pPr>
+            <w:r>
+              <w:rPr>
+                <w:b/>
+              </w:rPr>
+              <w:t>Purpose</w:t>
+            </w:r>
+          </w:p>
+        </w:tc>
+      </w:tr>
+      <w:tr>
+        <w:tc>
+          <w:tcPr>
+            <w:tcW w:w="1555" w:type="dxa"/>
+            <w:vAlign w:val="center"/>
+          </w:tcPr>
+          <w:p>
+            <w:pPr>
+              <w:jc w:val="right"/>
+            </w:pPr>
+            <w:r>
+              <w:t>Void</w:t>
+            </w:r>
+          </w:p>
+        </w:tc>
+        <w:tc>
+          <w:tcPr>
+            <w:tcW w:w="4678" w:type="dxa"/>
+          </w:tcPr>
+          <w:p>
+            <w:r>
+              <w:t>Tick(</w:t>
+            </w:r>
+            <w:proofErr w:type="spellStart"/>
+            <w:r>
+              <w:t>GameData</w:t>
+            </w:r>
+            <w:proofErr w:type="spellEnd"/>
+            <w:r>
+              <w:t>* _GD)</w:t>
+            </w:r>
+          </w:p>
+        </w:tc>
+        <w:tc>
+          <w:tcPr>
+            <w:tcW w:w="3117" w:type="dxa"/>
+            <w:vAlign w:val="center"/>
+          </w:tcPr>
+          <w:p>
+            <w:r>
+              <w:t>Performs update</w:t>
+            </w:r>
+          </w:p>
+        </w:tc>
+      </w:tr>
+      <w:tr>
+        <w:tc>
+          <w:tcPr>
+            <w:tcW w:w="1555" w:type="dxa"/>
+            <w:vAlign w:val="center"/>
+          </w:tcPr>
+          <w:p>
+            <w:pPr>
+              <w:jc w:val="right"/>
+            </w:pPr>
+            <w:proofErr w:type="spellStart"/>
+            <w:r>
+              <w:t>Boid</w:t>
+            </w:r>
+            <w:proofErr w:type="spellEnd"/>
+            <w:r>
+              <w:t>*</w:t>
+            </w:r>
+          </w:p>
+        </w:tc>
+        <w:tc>
+          <w:tcPr>
+            <w:tcW w:w="4678" w:type="dxa"/>
+          </w:tcPr>
+          <w:p>
+            <w:proofErr w:type="spellStart"/>
+            <w:r>
+              <w:t>GetTarget</w:t>
+            </w:r>
+            <w:proofErr w:type="spellEnd"/>
+            <w:r>
+              <w:t>()</w:t>
+            </w:r>
+          </w:p>
+        </w:tc>
+        <w:tc>
+          <w:tcPr>
+            <w:tcW w:w="3117" w:type="dxa"/>
+            <w:vAlign w:val="center"/>
+          </w:tcPr>
+          <w:p>
+            <w:r>
+              <w:t xml:space="preserve">Returns target </w:t>
+            </w:r>
+            <w:proofErr w:type="spellStart"/>
+            <w:r>
+              <w:rPr>
+                <w:b/>
+              </w:rPr>
+              <w:t>Boid</w:t>
+            </w:r>
+            <w:proofErr w:type="spellEnd"/>
+          </w:p>
+        </w:tc>
+      </w:tr>
+      <w:tr>
+        <w:tc>
+          <w:tcPr>
+            <w:tcW w:w="1555" w:type="dxa"/>
+            <w:vAlign w:val="center"/>
+          </w:tcPr>
+          <w:p>
+            <w:pPr>
+              <w:jc w:val="right"/>
+            </w:pPr>
+            <w:r>
+              <w:t>Void</w:t>
+            </w:r>
+          </w:p>
+        </w:tc>
+        <w:tc>
+          <w:tcPr>
+            <w:tcW w:w="4678" w:type="dxa"/>
+          </w:tcPr>
+          <w:p>
+            <w:proofErr w:type="spellStart"/>
+            <w:r>
+              <w:t>ChangeTarget</w:t>
+            </w:r>
+            <w:proofErr w:type="spellEnd"/>
+            <w:r>
+              <w:t>(</w:t>
+            </w:r>
+            <w:proofErr w:type="spellStart"/>
+            <w:r>
+              <w:t>Boid</w:t>
+            </w:r>
+            <w:proofErr w:type="spellEnd"/>
+            <w:r>
+              <w:t>* _target)</w:t>
+            </w:r>
+          </w:p>
+        </w:tc>
+        <w:tc>
+          <w:tcPr>
+            <w:tcW w:w="3117" w:type="dxa"/>
+            <w:vAlign w:val="center"/>
+          </w:tcPr>
+          <w:p>
+            <w:r>
+              <w:t xml:space="preserve">Sets target </w:t>
+            </w:r>
+            <w:proofErr w:type="spellStart"/>
+            <w:r>
+              <w:rPr>
+                <w:b/>
+              </w:rPr>
+              <w:t>Boid</w:t>
+            </w:r>
+            <w:bookmarkStart w:id="0" w:name="_GoBack"/>
+            <w:bookmarkEnd w:id="0"/>
+            <w:proofErr w:type="spellEnd"/>
+          </w:p>
+        </w:tc>
+      </w:tr>
+    </w:tbl>
+    <w:p>
+      <w:pPr>
+        <w:rPr>
+          <w:caps/>
+          <w:color w:val="FFFFFF" w:themeColor="background1"/>
+          <w:spacing w:val="15"/>
+          <w:sz w:val="22"/>
+          <w:szCs w:val="22"/>
+        </w:rPr>
+      </w:pPr>
+    </w:p>
+    <w:p>
+      <w:pPr>
+        <w:rPr>
+          <w:caps/>
+          <w:color w:val="FFFFFF" w:themeColor="background1"/>
+          <w:spacing w:val="15"/>
+          <w:sz w:val="22"/>
+          <w:szCs w:val="22"/>
+        </w:rPr>
+      </w:pPr>
+      <w:r>
+        <w:rPr>
+          <w:caps/>
+          <w:color w:val="FFFFFF" w:themeColor="background1"/>
+          <w:spacing w:val="15"/>
+          <w:sz w:val="22"/>
+          <w:szCs w:val="22"/>
+        </w:rPr>
+        <w:br w:type="page"/>
+      </w:r>
+    </w:p>
+    <w:p>
+      <w:pPr>
+        <w:pStyle w:val="Heading2"/>
+      </w:pPr>
+      <w:r>
+        <w:lastRenderedPageBreak/>
+        <w:t>Light</w:t>
+      </w:r>
+    </w:p>
+    <w:p>
+      <w:r>
+        <w:t xml:space="preserve">The </w:t>
+      </w:r>
+      <w:r>
+        <w:rPr>
+          <w:b/>
+        </w:rPr>
+        <w:t xml:space="preserve">Light </w:t>
+      </w:r>
+      <w:r>
+        <w:t xml:space="preserve">class inherits from the </w:t>
+      </w:r>
+      <w:proofErr w:type="spellStart"/>
+      <w:r>
+        <w:rPr>
+          <w:b/>
+        </w:rPr>
+        <w:t>GameObject</w:t>
+      </w:r>
+      <w:proofErr w:type="spellEnd"/>
+      <w:r>
+        <w:t xml:space="preserve"> class. It is used to add </w:t>
+      </w:r>
+      <w:proofErr w:type="spellStart"/>
+      <w:r>
+        <w:t>colour</w:t>
+      </w:r>
+      <w:proofErr w:type="spellEnd"/>
+      <w:r>
+        <w:t xml:space="preserve"> to all game objects which use a vertex buffer. It has an ambient </w:t>
+      </w:r>
+      <w:proofErr w:type="spellStart"/>
+      <w:r>
+        <w:t>colour</w:t>
+      </w:r>
+      <w:proofErr w:type="spellEnd"/>
+      <w:r>
+        <w:t xml:space="preserve"> and a flat </w:t>
+      </w:r>
+      <w:proofErr w:type="spellStart"/>
+      <w:r>
+        <w:t>colour</w:t>
+      </w:r>
+      <w:proofErr w:type="spellEnd"/>
+      <w:r>
+        <w:t xml:space="preserve">. </w:t>
+      </w:r>
+    </w:p>
+    <w:tbl>
+      <w:tblPr>
+        <w:tblStyle w:val="GridTable1Light-Accent51"/>
+        <w:tblW w:w="0" w:type="auto"/>
+        <w:tblLook w:val="0000" w:firstRow="0" w:lastRow="0" w:firstColumn="0" w:lastColumn="0" w:noHBand="0" w:noVBand="0"/>
+      </w:tblPr>
+      <w:tblGrid>
+        <w:gridCol w:w="1413"/>
+        <w:gridCol w:w="2889"/>
+        <w:gridCol w:w="5048"/>
+      </w:tblGrid>
+      <w:tr>
+        <w:trPr>
+          <w:trHeight w:val="451"/>
+        </w:trPr>
+        <w:tc>
+          <w:tcPr>
+            <w:tcW w:w="9350" w:type="dxa"/>
+            <w:gridSpan w:val="3"/>
+            <w:shd w:val="clear" w:color="auto" w:fill="4A66AC"/>
+            <w:vAlign w:val="center"/>
+          </w:tcPr>
+          <w:p>
+            <w:pPr>
+              <w:spacing w:line="276" w:lineRule="auto"/>
+              <w:jc w:val="center"/>
+              <w:rPr>
+                <w:rFonts w:ascii="Times New Roman" w:hAnsi="Times New Roman" w:cs="Times New Roman"/>
+                <w:b/>
+              </w:rPr>
+            </w:pPr>
+            <w:r>
+              <w:rPr>
+                <w:rFonts w:ascii="Times New Roman" w:hAnsi="Times New Roman" w:cs="Times New Roman"/>
+                <w:b/>
+                <w:sz w:val="24"/>
+              </w:rPr>
+              <w:t>Attributes</w:t>
+            </w:r>
+          </w:p>
+        </w:tc>
+      </w:tr>
+      <w:tr>
+        <w:tc>
+          <w:tcPr>
+            <w:tcW w:w="1413" w:type="dxa"/>
+            <w:shd w:val="clear" w:color="auto" w:fill="ACCBF9"/>
+          </w:tcPr>
+          <w:p>
+            <w:pPr>
+              <w:spacing w:line="276" w:lineRule="auto"/>
+              <w:jc w:val="center"/>
+              <w:rPr>
+                <w:rFonts w:ascii="Times New Roman" w:hAnsi="Times New Roman" w:cs="Times New Roman"/>
+                <w:b/>
+              </w:rPr>
+            </w:pPr>
+            <w:r>
+              <w:rPr>
+                <w:rFonts w:ascii="Times New Roman" w:hAnsi="Times New Roman" w:cs="Times New Roman"/>
+                <w:b/>
+              </w:rPr>
+              <w:t>Data Type</w:t>
+            </w:r>
+          </w:p>
+        </w:tc>
+        <w:tc>
+          <w:tcPr>
+            <w:tcW w:w="2889" w:type="dxa"/>
+            <w:shd w:val="clear" w:color="auto" w:fill="ACCBF9"/>
+          </w:tcPr>
+          <w:p>
+            <w:pPr>
+              <w:spacing w:line="276" w:lineRule="auto"/>
+              <w:jc w:val="center"/>
+              <w:rPr>
+                <w:rFonts w:ascii="Times New Roman" w:hAnsi="Times New Roman" w:cs="Times New Roman"/>
+                <w:b/>
+              </w:rPr>
+            </w:pPr>
+            <w:r>
+              <w:rPr>
+                <w:rFonts w:ascii="Times New Roman" w:hAnsi="Times New Roman" w:cs="Times New Roman"/>
+                <w:b/>
+              </w:rPr>
+              <w:t>Variable Name</w:t>
+            </w:r>
+          </w:p>
+        </w:tc>
+        <w:tc>
+          <w:tcPr>
+            <w:tcW w:w="5048" w:type="dxa"/>
+            <w:shd w:val="clear" w:color="auto" w:fill="ACCBF9"/>
+          </w:tcPr>
+          <w:p>
+            <w:pPr>
+              <w:spacing w:line="276" w:lineRule="auto"/>
+              <w:jc w:val="center"/>
+              <w:rPr>
+                <w:rFonts w:ascii="Times New Roman" w:hAnsi="Times New Roman" w:cs="Times New Roman"/>
+                <w:b/>
+              </w:rPr>
+            </w:pPr>
+            <w:r>
+              <w:rPr>
+                <w:rFonts w:ascii="Times New Roman" w:hAnsi="Times New Roman" w:cs="Times New Roman"/>
+                <w:b/>
+              </w:rPr>
+              <w:t>Purpose</w:t>
+            </w:r>
+          </w:p>
+        </w:tc>
+      </w:tr>
+      <w:tr>
+        <w:tc>
+          <w:tcPr>
+            <w:tcW w:w="1413" w:type="dxa"/>
+            <w:vAlign w:val="center"/>
+          </w:tcPr>
+          <w:p>
+            <w:pPr>
+              <w:spacing w:line="276" w:lineRule="auto"/>
+              <w:jc w:val="right"/>
+              <w:rPr>
+                <w:rFonts w:ascii="Times New Roman" w:hAnsi="Times New Roman" w:cs="Times New Roman"/>
+              </w:rPr>
+            </w:pPr>
+            <w:r>
+              <w:rPr>
+                <w:rFonts w:ascii="Times New Roman" w:hAnsi="Times New Roman" w:cs="Times New Roman"/>
+              </w:rPr>
+              <w:t>Color</w:t>
+            </w:r>
+          </w:p>
+        </w:tc>
+        <w:tc>
+          <w:tcPr>
+            <w:tcW w:w="2889" w:type="dxa"/>
+          </w:tcPr>
+          <w:p>
+            <w:pPr>
+              <w:spacing w:line="276" w:lineRule="auto"/>
+              <w:rPr>
+                <w:rFonts w:ascii="Times New Roman" w:hAnsi="Times New Roman" w:cs="Times New Roman"/>
+              </w:rPr>
+            </w:pPr>
+            <w:proofErr w:type="spellStart"/>
+            <w:r>
+              <w:rPr>
+                <w:rFonts w:ascii="Times New Roman" w:hAnsi="Times New Roman" w:cs="Times New Roman"/>
+              </w:rPr>
+              <w:t>m_colour</w:t>
+            </w:r>
+            <w:proofErr w:type="spellEnd"/>
+          </w:p>
+        </w:tc>
+        <w:tc>
+          <w:tcPr>
+            <w:tcW w:w="5048" w:type="dxa"/>
+          </w:tcPr>
+          <w:p>
+            <w:pPr>
+              <w:spacing w:line="276" w:lineRule="auto"/>
+              <w:rPr>
+                <w:rFonts w:ascii="Times New Roman" w:hAnsi="Times New Roman" w:cs="Times New Roman"/>
+              </w:rPr>
+            </w:pPr>
+            <w:r>
+              <w:rPr>
+                <w:rFonts w:ascii="Times New Roman" w:hAnsi="Times New Roman" w:cs="Times New Roman"/>
+              </w:rPr>
+              <w:t xml:space="preserve">Base </w:t>
+            </w:r>
+            <w:proofErr w:type="spellStart"/>
+            <w:r>
+              <w:rPr>
+                <w:rFonts w:ascii="Times New Roman" w:hAnsi="Times New Roman" w:cs="Times New Roman"/>
+              </w:rPr>
+              <w:t>colour</w:t>
+            </w:r>
+            <w:proofErr w:type="spellEnd"/>
+            <w:r>
+              <w:rPr>
+                <w:rFonts w:ascii="Times New Roman" w:hAnsi="Times New Roman" w:cs="Times New Roman"/>
+              </w:rPr>
+              <w:t xml:space="preserve"> of the light </w:t>
+            </w:r>
+          </w:p>
+        </w:tc>
+      </w:tr>
+      <w:tr>
+        <w:tc>
+          <w:tcPr>
+            <w:tcW w:w="1413" w:type="dxa"/>
+            <w:vAlign w:val="center"/>
+          </w:tcPr>
+          <w:p>
+            <w:pPr>
+              <w:spacing w:line="276" w:lineRule="auto"/>
+              <w:jc w:val="right"/>
+              <w:rPr>
+                <w:rFonts w:ascii="Times New Roman" w:hAnsi="Times New Roman" w:cs="Times New Roman"/>
+              </w:rPr>
+            </w:pPr>
+            <w:r>
+              <w:rPr>
+                <w:rFonts w:ascii="Times New Roman" w:hAnsi="Times New Roman" w:cs="Times New Roman"/>
+              </w:rPr>
+              <w:t>Color</w:t>
+            </w:r>
+          </w:p>
+        </w:tc>
+        <w:tc>
+          <w:tcPr>
+            <w:tcW w:w="2889" w:type="dxa"/>
+          </w:tcPr>
+          <w:p>
+            <w:pPr>
+              <w:spacing w:line="276" w:lineRule="auto"/>
+              <w:rPr>
+                <w:rFonts w:ascii="Times New Roman" w:hAnsi="Times New Roman" w:cs="Times New Roman"/>
+              </w:rPr>
+            </w:pPr>
+            <w:proofErr w:type="spellStart"/>
+            <w:r>
+              <w:rPr>
+                <w:rFonts w:ascii="Times New Roman" w:hAnsi="Times New Roman" w:cs="Times New Roman"/>
+              </w:rPr>
+              <w:t>m_ambientColour</w:t>
+            </w:r>
+            <w:proofErr w:type="spellEnd"/>
+          </w:p>
+        </w:tc>
+        <w:tc>
+          <w:tcPr>
+            <w:tcW w:w="5048" w:type="dxa"/>
+          </w:tcPr>
+          <w:p>
+            <w:pPr>
+              <w:spacing w:line="276" w:lineRule="auto"/>
+              <w:rPr>
+                <w:rFonts w:ascii="Times New Roman" w:hAnsi="Times New Roman" w:cs="Times New Roman"/>
+              </w:rPr>
+            </w:pPr>
+            <w:r>
+              <w:rPr>
+                <w:rFonts w:ascii="Times New Roman" w:hAnsi="Times New Roman" w:cs="Times New Roman"/>
+              </w:rPr>
+              <w:t xml:space="preserve">Ambient </w:t>
+            </w:r>
+            <w:proofErr w:type="spellStart"/>
+            <w:r>
+              <w:rPr>
+                <w:rFonts w:ascii="Times New Roman" w:hAnsi="Times New Roman" w:cs="Times New Roman"/>
+              </w:rPr>
+              <w:t>colour</w:t>
+            </w:r>
+            <w:proofErr w:type="spellEnd"/>
+            <w:r>
+              <w:rPr>
+                <w:rFonts w:ascii="Times New Roman" w:hAnsi="Times New Roman" w:cs="Times New Roman"/>
+              </w:rPr>
+              <w:t xml:space="preserve"> of the light</w:t>
+            </w:r>
+          </w:p>
+        </w:tc>
+      </w:tr>
+    </w:tbl>
+    <w:p>
+      <w:pPr>
+        <w:jc w:val="center"/>
+        <w:rPr>
+          <w:rFonts w:ascii="Times New Roman" w:eastAsia="Times New Roman" w:hAnsi="Times New Roman" w:cs="Times New Roman"/>
+        </w:rPr>
+      </w:pPr>
+    </w:p>
+    <w:tbl>
+      <w:tblPr>
+        <w:tblStyle w:val="GridTable1Light-Accent51"/>
+        <w:tblW w:w="0" w:type="auto"/>
+        <w:tblLook w:val="0000" w:firstRow="0" w:lastRow="0" w:firstColumn="0" w:lastColumn="0" w:noHBand="0" w:noVBand="0"/>
+      </w:tblPr>
+      <w:tblGrid>
+        <w:gridCol w:w="1555"/>
+        <w:gridCol w:w="4678"/>
+        <w:gridCol w:w="3117"/>
+      </w:tblGrid>
+      <w:tr>
+        <w:trPr>
+          <w:trHeight w:val="451"/>
+        </w:trPr>
+        <w:tc>
+          <w:tcPr>
+            <w:tcW w:w="9350" w:type="dxa"/>
+            <w:gridSpan w:val="3"/>
+            <w:shd w:val="clear" w:color="auto" w:fill="4A66AC"/>
+            <w:vAlign w:val="center"/>
+          </w:tcPr>
+          <w:p>
+            <w:pPr>
+              <w:spacing w:line="276" w:lineRule="auto"/>
+              <w:jc w:val="center"/>
+              <w:rPr>
+                <w:rFonts w:ascii="Times New Roman" w:hAnsi="Times New Roman" w:cs="Times New Roman"/>
+                <w:b/>
+              </w:rPr>
+            </w:pPr>
+            <w:r>
+              <w:rPr>
+                <w:rFonts w:ascii="Times New Roman" w:hAnsi="Times New Roman" w:cs="Times New Roman"/>
+              </w:rPr>
+              <w:br w:type="page"/>
+            </w:r>
+            <w:r>
+              <w:rPr>
+                <w:rFonts w:ascii="Times New Roman" w:hAnsi="Times New Roman" w:cs="Times New Roman"/>
+                <w:b/>
+                <w:sz w:val="24"/>
+              </w:rPr>
+              <w:t>Functions</w:t>
+            </w:r>
+          </w:p>
+        </w:tc>
+      </w:tr>
+      <w:tr>
+        <w:tc>
+          <w:tcPr>
+            <w:tcW w:w="1555" w:type="dxa"/>
+            <w:shd w:val="clear" w:color="auto" w:fill="ACCBF9"/>
+            <w:vAlign w:val="center"/>
+          </w:tcPr>
+          <w:p>
+            <w:pPr>
+              <w:spacing w:line="276" w:lineRule="auto"/>
+              <w:jc w:val="center"/>
+              <w:rPr>
+                <w:rFonts w:ascii="Times New Roman" w:hAnsi="Times New Roman" w:cs="Times New Roman"/>
+                <w:b/>
+              </w:rPr>
+            </w:pPr>
+            <w:r>
+              <w:rPr>
+                <w:rFonts w:ascii="Times New Roman" w:hAnsi="Times New Roman" w:cs="Times New Roman"/>
+                <w:b/>
+              </w:rPr>
+              <w:t>Return Type</w:t>
+            </w:r>
+          </w:p>
+        </w:tc>
+        <w:tc>
+          <w:tcPr>
+            <w:tcW w:w="4678" w:type="dxa"/>
+            <w:shd w:val="clear" w:color="auto" w:fill="ACCBF9"/>
+          </w:tcPr>
+          <w:p>
+            <w:pPr>
+              <w:spacing w:line="276" w:lineRule="auto"/>
+              <w:jc w:val="center"/>
+              <w:rPr>
+                <w:rFonts w:ascii="Times New Roman" w:hAnsi="Times New Roman" w:cs="Times New Roman"/>
+                <w:b/>
+              </w:rPr>
+            </w:pPr>
+            <w:r>
+              <w:rPr>
+                <w:rFonts w:ascii="Times New Roman" w:hAnsi="Times New Roman" w:cs="Times New Roman"/>
+                <w:b/>
+              </w:rPr>
+              <w:t>Function Name</w:t>
+            </w:r>
+          </w:p>
+        </w:tc>
+        <w:tc>
+          <w:tcPr>
+            <w:tcW w:w="3117" w:type="dxa"/>
+            <w:shd w:val="clear" w:color="auto" w:fill="ACCBF9"/>
+          </w:tcPr>
+          <w:p>
+            <w:pPr>
+              <w:spacing w:line="276" w:lineRule="auto"/>
+              <w:jc w:val="center"/>
+              <w:rPr>
+                <w:rFonts w:ascii="Times New Roman" w:hAnsi="Times New Roman" w:cs="Times New Roman"/>
+                <w:b/>
+              </w:rPr>
+            </w:pPr>
+            <w:r>
+              <w:rPr>
+                <w:rFonts w:ascii="Times New Roman" w:hAnsi="Times New Roman" w:cs="Times New Roman"/>
+                <w:b/>
+              </w:rPr>
+              <w:t>Purpose</w:t>
+            </w:r>
+          </w:p>
+        </w:tc>
+      </w:tr>
+      <w:tr>
+        <w:tc>
+          <w:tcPr>
+            <w:tcW w:w="1555" w:type="dxa"/>
+            <w:vAlign w:val="center"/>
+          </w:tcPr>
+          <w:p>
+            <w:pPr>
+              <w:spacing w:line="276" w:lineRule="auto"/>
+              <w:jc w:val="right"/>
+              <w:rPr>
+                <w:rFonts w:ascii="Times New Roman" w:hAnsi="Times New Roman" w:cs="Times New Roman"/>
+              </w:rPr>
+            </w:pPr>
+            <w:r>
+              <w:rPr>
+                <w:rFonts w:ascii="Times New Roman" w:hAnsi="Times New Roman" w:cs="Times New Roman"/>
+              </w:rPr>
+              <w:t>Void</w:t>
+            </w:r>
+          </w:p>
+        </w:tc>
+        <w:tc>
+          <w:tcPr>
+            <w:tcW w:w="4678" w:type="dxa"/>
+          </w:tcPr>
+          <w:p>
+            <w:pPr>
+              <w:spacing w:line="276" w:lineRule="auto"/>
+              <w:rPr>
+                <w:rFonts w:ascii="Times New Roman" w:hAnsi="Times New Roman" w:cs="Times New Roman"/>
+              </w:rPr>
+            </w:pPr>
+            <w:r>
+              <w:rPr>
+                <w:rFonts w:ascii="Times New Roman" w:hAnsi="Times New Roman" w:cs="Times New Roman"/>
+              </w:rPr>
+              <w:t>Tick(</w:t>
+            </w:r>
+            <w:proofErr w:type="spellStart"/>
+            <w:r>
+              <w:rPr>
+                <w:rFonts w:ascii="Times New Roman" w:hAnsi="Times New Roman" w:cs="Times New Roman"/>
+              </w:rPr>
+              <w:t>GameData</w:t>
+            </w:r>
+            <w:proofErr w:type="spellEnd"/>
+            <w:r>
+              <w:rPr>
+                <w:rFonts w:ascii="Times New Roman" w:hAnsi="Times New Roman" w:cs="Times New Roman"/>
+              </w:rPr>
+              <w:t>* _GD)</w:t>
+            </w:r>
+          </w:p>
+        </w:tc>
+        <w:tc>
+          <w:tcPr>
+            <w:tcW w:w="3117" w:type="dxa"/>
+            <w:vAlign w:val="center"/>
+          </w:tcPr>
+          <w:p>
+            <w:pPr>
+              <w:spacing w:line="276" w:lineRule="auto"/>
+              <w:rPr>
+                <w:rFonts w:ascii="Times New Roman" w:hAnsi="Times New Roman" w:cs="Times New Roman"/>
+              </w:rPr>
+            </w:pPr>
+            <w:r>
+              <w:rPr>
+                <w:rFonts w:ascii="Times New Roman" w:hAnsi="Times New Roman" w:cs="Times New Roman"/>
+              </w:rPr>
+              <w:t>Performs update</w:t>
+            </w:r>
+          </w:p>
+        </w:tc>
+      </w:tr>
+      <w:tr>
+        <w:tc>
+          <w:tcPr>
+            <w:tcW w:w="1555" w:type="dxa"/>
+            <w:vAlign w:val="center"/>
+          </w:tcPr>
+          <w:p>
+            <w:pPr>
+              <w:spacing w:line="276" w:lineRule="auto"/>
+              <w:jc w:val="right"/>
+              <w:rPr>
+                <w:rFonts w:ascii="Times New Roman" w:hAnsi="Times New Roman" w:cs="Times New Roman"/>
+              </w:rPr>
+            </w:pPr>
+            <w:r>
+              <w:rPr>
+                <w:rFonts w:ascii="Times New Roman" w:hAnsi="Times New Roman" w:cs="Times New Roman"/>
+              </w:rPr>
+              <w:t>Void</w:t>
+            </w:r>
+          </w:p>
+        </w:tc>
+        <w:tc>
+          <w:tcPr>
+            <w:tcW w:w="4678" w:type="dxa"/>
+          </w:tcPr>
+          <w:p>
+            <w:pPr>
+              <w:spacing w:line="276" w:lineRule="auto"/>
+              <w:rPr>
+                <w:rFonts w:ascii="Times New Roman" w:hAnsi="Times New Roman" w:cs="Times New Roman"/>
+              </w:rPr>
+            </w:pPr>
+            <w:r>
+              <w:rPr>
+                <w:rFonts w:ascii="Times New Roman" w:hAnsi="Times New Roman" w:cs="Times New Roman"/>
+              </w:rPr>
+              <w:t>Draw(</w:t>
+            </w:r>
+            <w:proofErr w:type="spellStart"/>
+            <w:r>
+              <w:rPr>
+                <w:rFonts w:ascii="Times New Roman" w:hAnsi="Times New Roman" w:cs="Times New Roman"/>
+              </w:rPr>
+              <w:t>DrawData</w:t>
+            </w:r>
+            <w:proofErr w:type="spellEnd"/>
+            <w:r>
+              <w:rPr>
+                <w:rFonts w:ascii="Times New Roman" w:hAnsi="Times New Roman" w:cs="Times New Roman"/>
+              </w:rPr>
+              <w:t>* _DD)</w:t>
+            </w:r>
+          </w:p>
+        </w:tc>
+        <w:tc>
+          <w:tcPr>
+            <w:tcW w:w="3117" w:type="dxa"/>
+            <w:vAlign w:val="center"/>
+          </w:tcPr>
+          <w:p>
+            <w:pPr>
+              <w:spacing w:line="276" w:lineRule="auto"/>
+              <w:rPr>
+                <w:rFonts w:ascii="Times New Roman" w:hAnsi="Times New Roman" w:cs="Times New Roman"/>
+              </w:rPr>
+            </w:pPr>
+            <w:r>
+              <w:rPr>
+                <w:rFonts w:ascii="Times New Roman" w:hAnsi="Times New Roman" w:cs="Times New Roman"/>
+              </w:rPr>
+              <w:t xml:space="preserve">Draws </w:t>
+            </w:r>
+            <w:r>
+              <w:rPr>
+                <w:rFonts w:ascii="Times New Roman" w:hAnsi="Times New Roman" w:cs="Times New Roman"/>
+                <w:b/>
+              </w:rPr>
+              <w:t>Light</w:t>
+            </w:r>
+          </w:p>
+        </w:tc>
+      </w:tr>
+      <w:tr>
+        <w:tc>
+          <w:tcPr>
+            <w:tcW w:w="1555" w:type="dxa"/>
+            <w:vAlign w:val="center"/>
+          </w:tcPr>
+          <w:p>
+            <w:pPr>
+              <w:spacing w:line="276" w:lineRule="auto"/>
+              <w:jc w:val="right"/>
+              <w:rPr>
+                <w:rFonts w:ascii="Times New Roman" w:hAnsi="Times New Roman" w:cs="Times New Roman"/>
+              </w:rPr>
+            </w:pPr>
+            <w:r>
+              <w:rPr>
+                <w:rFonts w:ascii="Times New Roman" w:hAnsi="Times New Roman" w:cs="Times New Roman"/>
+              </w:rPr>
+              <w:t>Color</w:t>
+            </w:r>
+          </w:p>
+        </w:tc>
+        <w:tc>
+          <w:tcPr>
+            <w:tcW w:w="4678" w:type="dxa"/>
+          </w:tcPr>
+          <w:p>
+            <w:pPr>
+              <w:spacing w:line="276" w:lineRule="auto"/>
+              <w:rPr>
+                <w:rFonts w:ascii="Times New Roman" w:hAnsi="Times New Roman" w:cs="Times New Roman"/>
+              </w:rPr>
+            </w:pPr>
+            <w:proofErr w:type="spellStart"/>
+            <w:r>
+              <w:rPr>
+                <w:rFonts w:ascii="Times New Roman" w:hAnsi="Times New Roman" w:cs="Times New Roman"/>
+              </w:rPr>
+              <w:t>GetColour</w:t>
+            </w:r>
+            <w:proofErr w:type="spellEnd"/>
+            <w:r>
+              <w:rPr>
+                <w:rFonts w:ascii="Times New Roman" w:hAnsi="Times New Roman" w:cs="Times New Roman"/>
+              </w:rPr>
+              <w:t>()</w:t>
+            </w:r>
+          </w:p>
+        </w:tc>
+        <w:tc>
+          <w:tcPr>
+            <w:tcW w:w="3117" w:type="dxa"/>
+            <w:vAlign w:val="center"/>
+          </w:tcPr>
+          <w:p>
+            <w:pPr>
+              <w:spacing w:line="276" w:lineRule="auto"/>
+              <w:rPr>
+                <w:rFonts w:ascii="Times New Roman" w:hAnsi="Times New Roman" w:cs="Times New Roman"/>
+              </w:rPr>
+            </w:pPr>
+            <w:r>
+              <w:rPr>
+                <w:rFonts w:ascii="Times New Roman" w:hAnsi="Times New Roman" w:cs="Times New Roman"/>
+              </w:rPr>
+              <w:t xml:space="preserve">Returns </w:t>
+            </w:r>
+            <w:proofErr w:type="spellStart"/>
+            <w:r>
+              <w:rPr>
+                <w:rFonts w:ascii="Times New Roman" w:hAnsi="Times New Roman" w:cs="Times New Roman"/>
+              </w:rPr>
+              <w:t>colour</w:t>
+            </w:r>
+            <w:proofErr w:type="spellEnd"/>
+          </w:p>
+        </w:tc>
+      </w:tr>
+      <w:tr>
+        <w:tc>
+          <w:tcPr>
+            <w:tcW w:w="1555" w:type="dxa"/>
+            <w:vAlign w:val="center"/>
+          </w:tcPr>
+          <w:p>
+            <w:pPr>
+              <w:spacing w:line="276" w:lineRule="auto"/>
+              <w:jc w:val="right"/>
+              <w:rPr>
+                <w:rFonts w:ascii="Times New Roman" w:hAnsi="Times New Roman" w:cs="Times New Roman"/>
+              </w:rPr>
+            </w:pPr>
+            <w:r>
+              <w:rPr>
+                <w:rFonts w:ascii="Times New Roman" w:hAnsi="Times New Roman" w:cs="Times New Roman"/>
+              </w:rPr>
+              <w:t>Color</w:t>
+            </w:r>
+          </w:p>
+        </w:tc>
+        <w:tc>
+          <w:tcPr>
+            <w:tcW w:w="4678" w:type="dxa"/>
+          </w:tcPr>
+          <w:p>
+            <w:pPr>
+              <w:spacing w:line="276" w:lineRule="auto"/>
+              <w:rPr>
+                <w:rFonts w:ascii="Times New Roman" w:hAnsi="Times New Roman" w:cs="Times New Roman"/>
+              </w:rPr>
+            </w:pPr>
+            <w:proofErr w:type="spellStart"/>
+            <w:r>
+              <w:rPr>
+                <w:rFonts w:ascii="Times New Roman" w:hAnsi="Times New Roman" w:cs="Times New Roman"/>
+              </w:rPr>
+              <w:t>GetAmbCol</w:t>
+            </w:r>
+            <w:proofErr w:type="spellEnd"/>
+            <w:r>
+              <w:rPr>
+                <w:rFonts w:ascii="Times New Roman" w:hAnsi="Times New Roman" w:cs="Times New Roman"/>
+              </w:rPr>
+              <w:t>()</w:t>
+            </w:r>
+          </w:p>
+        </w:tc>
+        <w:tc>
+          <w:tcPr>
+            <w:tcW w:w="3117" w:type="dxa"/>
+            <w:vAlign w:val="center"/>
+          </w:tcPr>
+          <w:p>
+            <w:pPr>
+              <w:spacing w:line="276" w:lineRule="auto"/>
+              <w:rPr>
+                <w:rFonts w:ascii="Times New Roman" w:hAnsi="Times New Roman" w:cs="Times New Roman"/>
+              </w:rPr>
+            </w:pPr>
+            <w:r>
+              <w:rPr>
+                <w:rFonts w:ascii="Times New Roman" w:hAnsi="Times New Roman" w:cs="Times New Roman"/>
+              </w:rPr>
+              <w:t xml:space="preserve">Returns ambient </w:t>
+            </w:r>
+            <w:proofErr w:type="spellStart"/>
+            <w:r>
+              <w:rPr>
+                <w:rFonts w:ascii="Times New Roman" w:hAnsi="Times New Roman" w:cs="Times New Roman"/>
+              </w:rPr>
+              <w:t>colour</w:t>
+            </w:r>
+            <w:proofErr w:type="spellEnd"/>
+          </w:p>
+        </w:tc>
+      </w:tr>
+      <w:tr>
+        <w:tc>
+          <w:tcPr>
+            <w:tcW w:w="1555" w:type="dxa"/>
+            <w:vAlign w:val="center"/>
+          </w:tcPr>
+          <w:p>
+            <w:pPr>
+              <w:spacing w:line="276" w:lineRule="auto"/>
+              <w:jc w:val="right"/>
+              <w:rPr>
+                <w:rFonts w:ascii="Times New Roman" w:hAnsi="Times New Roman" w:cs="Times New Roman"/>
+              </w:rPr>
+            </w:pPr>
+            <w:r>
+              <w:rPr>
+                <w:rFonts w:ascii="Times New Roman" w:hAnsi="Times New Roman" w:cs="Times New Roman"/>
+              </w:rPr>
+              <w:t>Void</w:t>
+            </w:r>
+          </w:p>
+        </w:tc>
+        <w:tc>
+          <w:tcPr>
+            <w:tcW w:w="4678" w:type="dxa"/>
+          </w:tcPr>
+          <w:p>
+            <w:pPr>
+              <w:spacing w:line="276" w:lineRule="auto"/>
+              <w:rPr>
+                <w:rFonts w:ascii="Times New Roman" w:hAnsi="Times New Roman" w:cs="Times New Roman"/>
+              </w:rPr>
+            </w:pPr>
+            <w:proofErr w:type="spellStart"/>
+            <w:r>
+              <w:rPr>
+                <w:rFonts w:ascii="Times New Roman" w:hAnsi="Times New Roman" w:cs="Times New Roman"/>
+              </w:rPr>
+              <w:t>SetColour</w:t>
+            </w:r>
+            <w:proofErr w:type="spellEnd"/>
+            <w:r>
+              <w:rPr>
+                <w:rFonts w:ascii="Times New Roman" w:hAnsi="Times New Roman" w:cs="Times New Roman"/>
+              </w:rPr>
+              <w:t>()</w:t>
+            </w:r>
+          </w:p>
+        </w:tc>
+        <w:tc>
+          <w:tcPr>
+            <w:tcW w:w="3117" w:type="dxa"/>
+            <w:vAlign w:val="center"/>
+          </w:tcPr>
+          <w:p>
+            <w:pPr>
+              <w:spacing w:line="276" w:lineRule="auto"/>
+              <w:rPr>
+                <w:rFonts w:ascii="Times New Roman" w:hAnsi="Times New Roman" w:cs="Times New Roman"/>
+              </w:rPr>
+            </w:pPr>
+            <w:r>
+              <w:rPr>
+                <w:rFonts w:ascii="Times New Roman" w:hAnsi="Times New Roman" w:cs="Times New Roman"/>
+              </w:rPr>
+              <w:t xml:space="preserve">Sets </w:t>
+            </w:r>
+            <w:proofErr w:type="spellStart"/>
+            <w:r>
+              <w:rPr>
+                <w:rFonts w:ascii="Times New Roman" w:hAnsi="Times New Roman" w:cs="Times New Roman"/>
+              </w:rPr>
+              <w:t>colour</w:t>
+            </w:r>
+            <w:proofErr w:type="spellEnd"/>
+          </w:p>
+        </w:tc>
+      </w:tr>
+      <w:tr>
+        <w:tc>
+          <w:tcPr>
+            <w:tcW w:w="1555" w:type="dxa"/>
+            <w:vAlign w:val="center"/>
+          </w:tcPr>
+          <w:p>
+            <w:pPr>
+              <w:spacing w:line="276" w:lineRule="auto"/>
+              <w:jc w:val="right"/>
+              <w:rPr>
+                <w:rFonts w:ascii="Times New Roman" w:hAnsi="Times New Roman" w:cs="Times New Roman"/>
+              </w:rPr>
+            </w:pPr>
+            <w:r>
+              <w:rPr>
+                <w:rFonts w:ascii="Times New Roman" w:hAnsi="Times New Roman" w:cs="Times New Roman"/>
+              </w:rPr>
+              <w:t>Void</w:t>
+            </w:r>
+          </w:p>
+        </w:tc>
+        <w:tc>
+          <w:tcPr>
+            <w:tcW w:w="4678" w:type="dxa"/>
+          </w:tcPr>
+          <w:p>
+            <w:pPr>
+              <w:spacing w:line="276" w:lineRule="auto"/>
+              <w:rPr>
+                <w:rFonts w:ascii="Times New Roman" w:hAnsi="Times New Roman" w:cs="Times New Roman"/>
+              </w:rPr>
+            </w:pPr>
+            <w:proofErr w:type="spellStart"/>
+            <w:r>
+              <w:rPr>
+                <w:rFonts w:ascii="Times New Roman" w:hAnsi="Times New Roman" w:cs="Times New Roman"/>
+              </w:rPr>
+              <w:t>SetAmbCol</w:t>
+            </w:r>
+            <w:proofErr w:type="spellEnd"/>
+            <w:r>
+              <w:rPr>
+                <w:rFonts w:ascii="Times New Roman" w:hAnsi="Times New Roman" w:cs="Times New Roman"/>
+              </w:rPr>
+              <w:t>()</w:t>
+            </w:r>
+          </w:p>
+        </w:tc>
+        <w:tc>
+          <w:tcPr>
+            <w:tcW w:w="3117" w:type="dxa"/>
+            <w:vAlign w:val="center"/>
+          </w:tcPr>
+          <w:p>
+            <w:pPr>
+              <w:spacing w:line="276" w:lineRule="auto"/>
+              <w:rPr>
+                <w:rFonts w:ascii="Times New Roman" w:hAnsi="Times New Roman" w:cs="Times New Roman"/>
+              </w:rPr>
+            </w:pPr>
+            <w:r>
+              <w:rPr>
+                <w:rFonts w:ascii="Times New Roman" w:hAnsi="Times New Roman" w:cs="Times New Roman"/>
+              </w:rPr>
+              <w:t xml:space="preserve">Sets ambient </w:t>
+            </w:r>
+            <w:proofErr w:type="spellStart"/>
+            <w:r>
+              <w:rPr>
+                <w:rFonts w:ascii="Times New Roman" w:hAnsi="Times New Roman" w:cs="Times New Roman"/>
+              </w:rPr>
+              <w:t>colour</w:t>
+            </w:r>
+            <w:proofErr w:type="spellEnd"/>
+          </w:p>
+        </w:tc>
+      </w:tr>
+    </w:tbl>
+    <w:p>
+      <w:pPr>
+        <w:spacing w:before="0" w:after="160" w:line="259" w:lineRule="auto"/>
+        <w:rPr>
+          <w:rFonts w:ascii="Calibri" w:eastAsia="Calibri" w:hAnsi="Calibri" w:cs="Times New Roman"/>
+          <w:sz w:val="22"/>
+          <w:szCs w:val="22"/>
+          <w:lang w:val="en-GB" w:eastAsia="en-US"/>
+        </w:rPr>
+      </w:pPr>
+    </w:p>
+    <w:p>
+      <w:r>
+        <w:br w:type="page"/>
+      </w:r>
+    </w:p>
+    <w:p>
+      <w:pPr>
+        <w:pStyle w:val="Heading2"/>
+      </w:pPr>
+      <w:r>
+        <w:lastRenderedPageBreak/>
+        <w:t>VBGO</w:t>
+      </w:r>
+    </w:p>
+    <w:p>
+      <w:r>
+        <w:t xml:space="preserve">The VBGO class inherits from the </w:t>
+      </w:r>
+      <w:proofErr w:type="spellStart"/>
+      <w:r>
+        <w:t>GameObject</w:t>
+      </w:r>
+      <w:proofErr w:type="spellEnd"/>
+      <w:r>
+        <w:t xml:space="preserve"> class. It is used to create an object using an index buffer and a vertex buffer.</w:t>
+      </w:r>
+    </w:p>
+    <w:tbl>
+      <w:tblPr>
+        <w:tblStyle w:val="GridTable1Light-Accent51"/>
+        <w:tblW w:w="5000" w:type="pct"/>
+        <w:tblLook w:val="0000" w:firstRow="0" w:lastRow="0" w:firstColumn="0" w:lastColumn="0" w:noHBand="0" w:noVBand="0"/>
+      </w:tblPr>
+      <w:tblGrid>
+        <w:gridCol w:w="3343"/>
+        <w:gridCol w:w="2203"/>
+        <w:gridCol w:w="3804"/>
+      </w:tblGrid>
+      <w:tr>
+        <w:trPr>
+          <w:trHeight w:val="451"/>
+        </w:trPr>
+        <w:tc>
+          <w:tcPr>
+            <w:tcW w:w="5000" w:type="pct"/>
+            <w:gridSpan w:val="3"/>
+            <w:shd w:val="clear" w:color="auto" w:fill="4A66AC"/>
+            <w:vAlign w:val="center"/>
+          </w:tcPr>
+          <w:p>
+            <w:pPr>
+              <w:spacing w:line="276" w:lineRule="auto"/>
+              <w:jc w:val="center"/>
+              <w:rPr>
+                <w:rFonts w:ascii="Times New Roman" w:hAnsi="Times New Roman" w:cs="Times New Roman"/>
+                <w:b/>
+              </w:rPr>
+            </w:pPr>
+            <w:r>
+              <w:rPr>
+                <w:rFonts w:ascii="Times New Roman" w:hAnsi="Times New Roman" w:cs="Times New Roman"/>
+                <w:b/>
+                <w:sz w:val="24"/>
+              </w:rPr>
+              <w:t>Attributes</w:t>
+            </w:r>
+          </w:p>
+        </w:tc>
+      </w:tr>
+      <w:tr>
+        <w:tc>
+          <w:tcPr>
+            <w:tcW w:w="1788" w:type="pct"/>
+            <w:shd w:val="clear" w:color="auto" w:fill="ACCBF9"/>
+          </w:tcPr>
+          <w:p>
+            <w:pPr>
+              <w:spacing w:line="276" w:lineRule="auto"/>
+              <w:jc w:val="center"/>
+              <w:rPr>
+                <w:rFonts w:ascii="Times New Roman" w:hAnsi="Times New Roman" w:cs="Times New Roman"/>
+                <w:b/>
+              </w:rPr>
+            </w:pPr>
+            <w:r>
+              <w:rPr>
+                <w:rFonts w:ascii="Times New Roman" w:hAnsi="Times New Roman" w:cs="Times New Roman"/>
+                <w:b/>
+              </w:rPr>
+              <w:t>Data Type</w:t>
+            </w:r>
+          </w:p>
+        </w:tc>
+        <w:tc>
+          <w:tcPr>
+            <w:tcW w:w="1178" w:type="pct"/>
+            <w:shd w:val="clear" w:color="auto" w:fill="ACCBF9"/>
+          </w:tcPr>
+          <w:p>
+            <w:pPr>
+              <w:spacing w:line="276" w:lineRule="auto"/>
+              <w:jc w:val="center"/>
+              <w:rPr>
+                <w:rFonts w:ascii="Times New Roman" w:hAnsi="Times New Roman" w:cs="Times New Roman"/>
+                <w:b/>
+              </w:rPr>
+            </w:pPr>
+            <w:r>
+              <w:rPr>
+                <w:rFonts w:ascii="Times New Roman" w:hAnsi="Times New Roman" w:cs="Times New Roman"/>
+                <w:b/>
+              </w:rPr>
+              <w:t>Variable Name</w:t>
+            </w:r>
+          </w:p>
+        </w:tc>
+        <w:tc>
+          <w:tcPr>
+            <w:tcW w:w="2034" w:type="pct"/>
+            <w:shd w:val="clear" w:color="auto" w:fill="ACCBF9"/>
+          </w:tcPr>
+          <w:p>
+            <w:pPr>
+              <w:spacing w:line="276" w:lineRule="auto"/>
+              <w:jc w:val="center"/>
+              <w:rPr>
+                <w:rFonts w:ascii="Times New Roman" w:hAnsi="Times New Roman" w:cs="Times New Roman"/>
+                <w:b/>
+              </w:rPr>
+            </w:pPr>
+            <w:r>
+              <w:rPr>
+                <w:rFonts w:ascii="Times New Roman" w:hAnsi="Times New Roman" w:cs="Times New Roman"/>
+                <w:b/>
+              </w:rPr>
+              <w:t>Purpose</w:t>
+            </w:r>
+          </w:p>
+        </w:tc>
+      </w:tr>
+      <w:tr>
+        <w:tc>
+          <w:tcPr>
+            <w:tcW w:w="1788" w:type="pct"/>
+            <w:vAlign w:val="center"/>
+          </w:tcPr>
+          <w:p>
+            <w:pPr>
+              <w:spacing w:before="0"/>
+              <w:jc w:val="right"/>
+              <w:rPr>
+                <w:rFonts w:ascii="Times New Roman" w:hAnsi="Times New Roman" w:cs="Times New Roman"/>
+                <w:lang w:val="en-GB" w:eastAsia="en-GB"/>
+              </w:rPr>
+            </w:pPr>
+            <w:r>
+              <w:rPr>
+                <w:rFonts w:ascii="Times New Roman" w:hAnsi="Times New Roman" w:cs="Times New Roman"/>
+                <w:lang w:val="en-GB" w:eastAsia="en-GB"/>
+              </w:rPr>
+              <w:t>ID3D11Buffer * </w:t>
+            </w:r>
+          </w:p>
+        </w:tc>
+        <w:tc>
+          <w:tcPr>
+            <w:tcW w:w="1178" w:type="pct"/>
+          </w:tcPr>
+          <w:p>
+            <w:pPr>
+              <w:spacing w:before="0"/>
+              <w:rPr>
+                <w:rFonts w:ascii="Times New Roman" w:hAnsi="Times New Roman" w:cs="Times New Roman"/>
+                <w:lang w:val="en-GB" w:eastAsia="en-GB"/>
+              </w:rPr>
+            </w:pPr>
+            <w:proofErr w:type="spellStart"/>
+            <w:r>
+              <w:rPr>
+                <w:rFonts w:ascii="Times New Roman" w:hAnsi="Times New Roman" w:cs="Times New Roman"/>
+                <w:bCs/>
+                <w:lang w:val="en-GB" w:eastAsia="en-GB"/>
+              </w:rPr>
+              <w:t>m_VertexBuffer</w:t>
+            </w:r>
+            <w:proofErr w:type="spellEnd"/>
+          </w:p>
+        </w:tc>
+        <w:tc>
+          <w:tcPr>
+            <w:tcW w:w="2034" w:type="pct"/>
+          </w:tcPr>
+          <w:p>
+            <w:pPr>
+              <w:spacing w:line="276" w:lineRule="auto"/>
+              <w:rPr>
+                <w:rFonts w:ascii="Times New Roman" w:hAnsi="Times New Roman" w:cs="Times New Roman"/>
+              </w:rPr>
+            </w:pPr>
+            <w:r>
+              <w:rPr>
+                <w:rFonts w:ascii="Times New Roman" w:hAnsi="Times New Roman" w:cs="Times New Roman"/>
+              </w:rPr>
+              <w:t xml:space="preserve">DirectX </w:t>
+            </w:r>
+            <w:r>
+              <w:rPr>
+                <w:rFonts w:ascii="Times New Roman" w:hAnsi="Times New Roman" w:cs="Times New Roman"/>
+              </w:rPr>
+              <w:t>v</w:t>
+            </w:r>
+            <w:r>
+              <w:rPr>
+                <w:rFonts w:ascii="Times New Roman" w:hAnsi="Times New Roman" w:cs="Times New Roman"/>
+              </w:rPr>
+              <w:t xml:space="preserve">ertex buffer (triangle topology) </w:t>
+            </w:r>
+          </w:p>
+        </w:tc>
+      </w:tr>
+      <w:tr>
+        <w:tc>
+          <w:tcPr>
+            <w:tcW w:w="1788" w:type="pct"/>
+            <w:vAlign w:val="center"/>
+          </w:tcPr>
+          <w:p>
+            <w:pPr>
+              <w:spacing w:before="0"/>
+              <w:jc w:val="right"/>
+              <w:rPr>
+                <w:rFonts w:ascii="Times New Roman" w:hAnsi="Times New Roman" w:cs="Times New Roman"/>
+                <w:lang w:val="en-GB" w:eastAsia="en-GB"/>
+              </w:rPr>
+            </w:pPr>
+            <w:r>
+              <w:rPr>
+                <w:rFonts w:ascii="Times New Roman" w:hAnsi="Times New Roman" w:cs="Times New Roman"/>
+                <w:lang w:val="en-GB" w:eastAsia="en-GB"/>
+              </w:rPr>
+              <w:t>ID3D11Buffer * </w:t>
+            </w:r>
+          </w:p>
+        </w:tc>
+        <w:tc>
+          <w:tcPr>
+            <w:tcW w:w="1178" w:type="pct"/>
+          </w:tcPr>
+          <w:p>
+            <w:pPr>
+              <w:spacing w:before="0"/>
+              <w:rPr>
+                <w:rFonts w:ascii="Times New Roman" w:hAnsi="Times New Roman" w:cs="Times New Roman"/>
+                <w:lang w:val="en-GB" w:eastAsia="en-GB"/>
+              </w:rPr>
+            </w:pPr>
+            <w:proofErr w:type="spellStart"/>
+            <w:r>
+              <w:rPr>
+                <w:rFonts w:ascii="Times New Roman" w:hAnsi="Times New Roman" w:cs="Times New Roman"/>
+                <w:bCs/>
+                <w:lang w:val="en-GB" w:eastAsia="en-GB"/>
+              </w:rPr>
+              <w:t>m_LineVertexBuffer</w:t>
+            </w:r>
+            <w:proofErr w:type="spellEnd"/>
+          </w:p>
+        </w:tc>
+        <w:tc>
+          <w:tcPr>
+            <w:tcW w:w="2034" w:type="pct"/>
+          </w:tcPr>
+          <w:p>
+            <w:pPr>
+              <w:spacing w:line="276" w:lineRule="auto"/>
+              <w:rPr>
+                <w:rFonts w:ascii="Times New Roman" w:hAnsi="Times New Roman" w:cs="Times New Roman"/>
+              </w:rPr>
+            </w:pPr>
+            <w:r>
+              <w:rPr>
+                <w:rFonts w:ascii="Times New Roman" w:hAnsi="Times New Roman" w:cs="Times New Roman"/>
+              </w:rPr>
+              <w:t xml:space="preserve">DirectX </w:t>
+            </w:r>
+            <w:r>
+              <w:rPr>
+                <w:rFonts w:ascii="Times New Roman" w:hAnsi="Times New Roman" w:cs="Times New Roman"/>
+              </w:rPr>
+              <w:t>v</w:t>
+            </w:r>
+            <w:r>
+              <w:rPr>
+                <w:rFonts w:ascii="Times New Roman" w:hAnsi="Times New Roman" w:cs="Times New Roman"/>
+              </w:rPr>
+              <w:t xml:space="preserve">ertex buffer (line topology) </w:t>
+            </w:r>
+          </w:p>
+        </w:tc>
+      </w:tr>
+      <w:tr>
+        <w:tc>
+          <w:tcPr>
+            <w:tcW w:w="1788" w:type="pct"/>
+            <w:vAlign w:val="center"/>
+          </w:tcPr>
+          <w:p>
+            <w:pPr>
+              <w:spacing w:before="0"/>
+              <w:jc w:val="right"/>
+              <w:rPr>
+                <w:rFonts w:ascii="Times New Roman" w:hAnsi="Times New Roman" w:cs="Times New Roman"/>
+                <w:lang w:val="en-GB" w:eastAsia="en-GB"/>
+              </w:rPr>
+            </w:pPr>
+            <w:r>
+              <w:rPr>
+                <w:rFonts w:ascii="Times New Roman" w:hAnsi="Times New Roman" w:cs="Times New Roman"/>
+                <w:lang w:val="en-GB" w:eastAsia="en-GB"/>
+              </w:rPr>
+              <w:t>ID3D11Buffer * </w:t>
+            </w:r>
+          </w:p>
+        </w:tc>
+        <w:tc>
+          <w:tcPr>
+            <w:tcW w:w="1178" w:type="pct"/>
+          </w:tcPr>
+          <w:p>
+            <w:pPr>
+              <w:spacing w:before="0"/>
+              <w:rPr>
+                <w:rFonts w:ascii="Times New Roman" w:hAnsi="Times New Roman" w:cs="Times New Roman"/>
+                <w:lang w:val="en-GB" w:eastAsia="en-GB"/>
+              </w:rPr>
+            </w:pPr>
+            <w:proofErr w:type="spellStart"/>
+            <w:r>
+              <w:rPr>
+                <w:rFonts w:ascii="Times New Roman" w:hAnsi="Times New Roman" w:cs="Times New Roman"/>
+                <w:bCs/>
+                <w:lang w:val="en-GB" w:eastAsia="en-GB"/>
+              </w:rPr>
+              <w:t>m_IndexBuffer</w:t>
+            </w:r>
+            <w:proofErr w:type="spellEnd"/>
+          </w:p>
+        </w:tc>
+        <w:tc>
+          <w:tcPr>
+            <w:tcW w:w="2034" w:type="pct"/>
+          </w:tcPr>
+          <w:p>
+            <w:pPr>
+              <w:rPr>
+                <w:rFonts w:ascii="Times New Roman" w:hAnsi="Times New Roman" w:cs="Times New Roman"/>
+              </w:rPr>
+            </w:pPr>
+            <w:r>
+              <w:rPr>
+                <w:rFonts w:ascii="Times New Roman" w:hAnsi="Times New Roman" w:cs="Times New Roman"/>
+              </w:rPr>
+              <w:t xml:space="preserve">DirectX </w:t>
+            </w:r>
+            <w:r>
+              <w:rPr>
+                <w:rFonts w:ascii="Times New Roman" w:hAnsi="Times New Roman" w:cs="Times New Roman"/>
+              </w:rPr>
+              <w:t>i</w:t>
+            </w:r>
+            <w:r>
+              <w:rPr>
+                <w:rFonts w:ascii="Times New Roman" w:hAnsi="Times New Roman" w:cs="Times New Roman"/>
+              </w:rPr>
+              <w:t>ndex buffer</w:t>
+            </w:r>
+          </w:p>
+        </w:tc>
+      </w:tr>
+      <w:tr>
+        <w:tc>
+          <w:tcPr>
+            <w:tcW w:w="1788" w:type="pct"/>
+            <w:vAlign w:val="center"/>
+          </w:tcPr>
+          <w:p>
+            <w:pPr>
+              <w:spacing w:before="0"/>
+              <w:jc w:val="right"/>
+              <w:rPr>
+                <w:rFonts w:ascii="Times New Roman" w:hAnsi="Times New Roman" w:cs="Times New Roman"/>
+                <w:lang w:val="en-GB" w:eastAsia="en-GB"/>
+              </w:rPr>
+            </w:pPr>
+            <w:r>
+              <w:rPr>
+                <w:rFonts w:ascii="Times New Roman" w:hAnsi="Times New Roman" w:cs="Times New Roman"/>
+                <w:lang w:val="en-GB" w:eastAsia="en-GB"/>
+              </w:rPr>
+              <w:t>UINT </w:t>
+            </w:r>
+          </w:p>
+        </w:tc>
+        <w:tc>
+          <w:tcPr>
+            <w:tcW w:w="1178" w:type="pct"/>
+          </w:tcPr>
+          <w:p>
+            <w:pPr>
+              <w:spacing w:before="0"/>
+              <w:rPr>
+                <w:rFonts w:ascii="Times New Roman" w:hAnsi="Times New Roman" w:cs="Times New Roman"/>
+                <w:lang w:val="en-GB" w:eastAsia="en-GB"/>
+              </w:rPr>
+            </w:pPr>
+            <w:proofErr w:type="spellStart"/>
+            <w:r>
+              <w:rPr>
+                <w:rFonts w:ascii="Times New Roman" w:hAnsi="Times New Roman" w:cs="Times New Roman"/>
+                <w:bCs/>
+                <w:lang w:val="en-GB" w:eastAsia="en-GB"/>
+              </w:rPr>
+              <w:t>m_numPrims</w:t>
+            </w:r>
+            <w:proofErr w:type="spellEnd"/>
+          </w:p>
+        </w:tc>
+        <w:tc>
+          <w:tcPr>
+            <w:tcW w:w="2034" w:type="pct"/>
+          </w:tcPr>
+          <w:p>
+            <w:pPr>
+              <w:rPr>
+                <w:rFonts w:ascii="Times New Roman" w:hAnsi="Times New Roman" w:cs="Times New Roman"/>
+              </w:rPr>
+            </w:pPr>
+            <w:r>
+              <w:rPr>
+                <w:rFonts w:ascii="Times New Roman" w:hAnsi="Times New Roman" w:cs="Times New Roman"/>
+              </w:rPr>
+              <w:t>Number of primitives</w:t>
+            </w:r>
+          </w:p>
+        </w:tc>
+      </w:tr>
+      <w:tr>
+        <w:tc>
+          <w:tcPr>
+            <w:tcW w:w="1788" w:type="pct"/>
+            <w:vAlign w:val="center"/>
+          </w:tcPr>
+          <w:p>
+            <w:pPr>
+              <w:spacing w:before="0"/>
+              <w:jc w:val="right"/>
+              <w:rPr>
+                <w:rFonts w:ascii="Times New Roman" w:hAnsi="Times New Roman" w:cs="Times New Roman"/>
+                <w:lang w:val="en-GB" w:eastAsia="en-GB"/>
+              </w:rPr>
+            </w:pPr>
+            <w:r>
+              <w:rPr>
+                <w:rFonts w:ascii="Times New Roman" w:hAnsi="Times New Roman" w:cs="Times New Roman"/>
+                <w:lang w:val="en-GB" w:eastAsia="en-GB"/>
+              </w:rPr>
+              <w:t>D3D_PRIMITIVE_TOPOLOGY </w:t>
+            </w:r>
+          </w:p>
+        </w:tc>
+        <w:tc>
+          <w:tcPr>
+            <w:tcW w:w="1178" w:type="pct"/>
+          </w:tcPr>
+          <w:p>
+            <w:pPr>
+              <w:spacing w:before="0"/>
+              <w:rPr>
+                <w:rFonts w:ascii="Times New Roman" w:hAnsi="Times New Roman" w:cs="Times New Roman"/>
+                <w:lang w:val="en-GB" w:eastAsia="en-GB"/>
+              </w:rPr>
+            </w:pPr>
+            <w:proofErr w:type="spellStart"/>
+            <w:r>
+              <w:rPr>
+                <w:rFonts w:ascii="Times New Roman" w:hAnsi="Times New Roman" w:cs="Times New Roman"/>
+                <w:bCs/>
+                <w:lang w:val="en-GB" w:eastAsia="en-GB"/>
+              </w:rPr>
+              <w:t>m_topology</w:t>
+            </w:r>
+            <w:proofErr w:type="spellEnd"/>
+          </w:p>
+        </w:tc>
+        <w:tc>
+          <w:tcPr>
+            <w:tcW w:w="2034" w:type="pct"/>
+          </w:tcPr>
+          <w:p>
+            <w:pPr>
+              <w:rPr>
+                <w:rFonts w:ascii="Times New Roman" w:hAnsi="Times New Roman" w:cs="Times New Roman"/>
+              </w:rPr>
+            </w:pPr>
+            <w:r>
+              <w:rPr>
+                <w:rFonts w:ascii="Times New Roman" w:hAnsi="Times New Roman" w:cs="Times New Roman"/>
+              </w:rPr>
+              <w:t xml:space="preserve">DirectX </w:t>
+            </w:r>
+            <w:r>
+              <w:rPr>
+                <w:rFonts w:ascii="Times New Roman" w:hAnsi="Times New Roman" w:cs="Times New Roman"/>
+              </w:rPr>
+              <w:t>topology of object</w:t>
+            </w:r>
+          </w:p>
+        </w:tc>
+      </w:tr>
+      <w:tr>
+        <w:tc>
+          <w:tcPr>
+            <w:tcW w:w="1788" w:type="pct"/>
+            <w:vAlign w:val="center"/>
+          </w:tcPr>
+          <w:p>
+            <w:pPr>
+              <w:spacing w:before="0"/>
+              <w:jc w:val="right"/>
+              <w:rPr>
+                <w:rFonts w:ascii="Times New Roman" w:hAnsi="Times New Roman" w:cs="Times New Roman"/>
+                <w:lang w:val="en-GB" w:eastAsia="en-GB"/>
+              </w:rPr>
+            </w:pPr>
+            <w:r>
+              <w:rPr>
+                <w:rFonts w:ascii="Times New Roman" w:hAnsi="Times New Roman" w:cs="Times New Roman"/>
+                <w:lang w:val="en-GB" w:eastAsia="en-GB"/>
+              </w:rPr>
+              <w:t>ID3D11VertexShader * </w:t>
+            </w:r>
+          </w:p>
+        </w:tc>
+        <w:tc>
+          <w:tcPr>
+            <w:tcW w:w="1178" w:type="pct"/>
+          </w:tcPr>
+          <w:p>
+            <w:pPr>
+              <w:spacing w:before="0"/>
+              <w:rPr>
+                <w:rFonts w:ascii="Times New Roman" w:hAnsi="Times New Roman" w:cs="Times New Roman"/>
+                <w:lang w:val="en-GB" w:eastAsia="en-GB"/>
+              </w:rPr>
+            </w:pPr>
+            <w:proofErr w:type="spellStart"/>
+            <w:r>
+              <w:rPr>
+                <w:rFonts w:ascii="Times New Roman" w:hAnsi="Times New Roman" w:cs="Times New Roman"/>
+                <w:bCs/>
+                <w:lang w:val="en-GB" w:eastAsia="en-GB"/>
+              </w:rPr>
+              <w:t>m_pVertexShader</w:t>
+            </w:r>
+            <w:proofErr w:type="spellEnd"/>
+          </w:p>
+        </w:tc>
+        <w:tc>
+          <w:tcPr>
+            <w:tcW w:w="2034" w:type="pct"/>
+          </w:tcPr>
+          <w:p>
+            <w:pPr>
+              <w:rPr>
+                <w:rFonts w:ascii="Times New Roman" w:hAnsi="Times New Roman" w:cs="Times New Roman"/>
+              </w:rPr>
+            </w:pPr>
+            <w:r>
+              <w:rPr>
+                <w:rFonts w:ascii="Times New Roman" w:hAnsi="Times New Roman" w:cs="Times New Roman"/>
+              </w:rPr>
+              <w:t xml:space="preserve">DirectX vertex </w:t>
+            </w:r>
+            <w:proofErr w:type="spellStart"/>
+            <w:r>
+              <w:rPr>
+                <w:rFonts w:ascii="Times New Roman" w:hAnsi="Times New Roman" w:cs="Times New Roman"/>
+              </w:rPr>
+              <w:t>shader</w:t>
+            </w:r>
+            <w:proofErr w:type="spellEnd"/>
+          </w:p>
+        </w:tc>
+      </w:tr>
+      <w:tr>
+        <w:tc>
+          <w:tcPr>
+            <w:tcW w:w="1788" w:type="pct"/>
+            <w:vAlign w:val="center"/>
+          </w:tcPr>
+          <w:p>
+            <w:pPr>
+              <w:spacing w:before="0"/>
+              <w:jc w:val="right"/>
+              <w:rPr>
+                <w:rFonts w:ascii="Times New Roman" w:hAnsi="Times New Roman" w:cs="Times New Roman"/>
+                <w:lang w:val="en-GB" w:eastAsia="en-GB"/>
+              </w:rPr>
+            </w:pPr>
+            <w:r>
+              <w:rPr>
+                <w:rFonts w:ascii="Times New Roman" w:hAnsi="Times New Roman" w:cs="Times New Roman"/>
+                <w:lang w:val="en-GB" w:eastAsia="en-GB"/>
+              </w:rPr>
+              <w:t>ID3D11InputLayout * </w:t>
+            </w:r>
+          </w:p>
+        </w:tc>
+        <w:tc>
+          <w:tcPr>
+            <w:tcW w:w="1178" w:type="pct"/>
+          </w:tcPr>
+          <w:p>
+            <w:pPr>
+              <w:spacing w:before="0"/>
+              <w:rPr>
+                <w:rFonts w:ascii="Times New Roman" w:hAnsi="Times New Roman" w:cs="Times New Roman"/>
+                <w:lang w:val="en-GB" w:eastAsia="en-GB"/>
+              </w:rPr>
+            </w:pPr>
+            <w:proofErr w:type="spellStart"/>
+            <w:r>
+              <w:rPr>
+                <w:rFonts w:ascii="Times New Roman" w:hAnsi="Times New Roman" w:cs="Times New Roman"/>
+                <w:bCs/>
+                <w:lang w:val="en-GB" w:eastAsia="en-GB"/>
+              </w:rPr>
+              <w:t>m_pVertexLayout</w:t>
+            </w:r>
+            <w:proofErr w:type="spellEnd"/>
+          </w:p>
+        </w:tc>
+        <w:tc>
+          <w:tcPr>
+            <w:tcW w:w="2034" w:type="pct"/>
+          </w:tcPr>
+          <w:p>
+            <w:pPr>
+              <w:rPr>
+                <w:rFonts w:ascii="Times New Roman" w:hAnsi="Times New Roman" w:cs="Times New Roman"/>
+              </w:rPr>
+            </w:pPr>
+            <w:r>
+              <w:rPr>
+                <w:rFonts w:ascii="Times New Roman" w:hAnsi="Times New Roman" w:cs="Times New Roman"/>
+              </w:rPr>
+              <w:t xml:space="preserve">DirectX vertex </w:t>
+            </w:r>
+            <w:r>
+              <w:rPr>
+                <w:rFonts w:ascii="Times New Roman" w:hAnsi="Times New Roman" w:cs="Times New Roman"/>
+              </w:rPr>
+              <w:t>layout</w:t>
+            </w:r>
+          </w:p>
+        </w:tc>
+      </w:tr>
+      <w:tr>
+        <w:tc>
+          <w:tcPr>
+            <w:tcW w:w="1788" w:type="pct"/>
+            <w:vAlign w:val="center"/>
+          </w:tcPr>
+          <w:p>
+            <w:pPr>
+              <w:spacing w:before="0"/>
+              <w:jc w:val="right"/>
+              <w:rPr>
+                <w:rFonts w:ascii="Times New Roman" w:hAnsi="Times New Roman" w:cs="Times New Roman"/>
+                <w:lang w:val="en-GB" w:eastAsia="en-GB"/>
+              </w:rPr>
+            </w:pPr>
+            <w:r>
+              <w:rPr>
+                <w:rFonts w:ascii="Times New Roman" w:hAnsi="Times New Roman" w:cs="Times New Roman"/>
+                <w:lang w:val="en-GB" w:eastAsia="en-GB"/>
+              </w:rPr>
+              <w:t>ID3D11PixelShader * </w:t>
+            </w:r>
+          </w:p>
+        </w:tc>
+        <w:tc>
+          <w:tcPr>
+            <w:tcW w:w="1178" w:type="pct"/>
+          </w:tcPr>
+          <w:p>
+            <w:pPr>
+              <w:spacing w:before="0"/>
+              <w:rPr>
+                <w:rFonts w:ascii="Times New Roman" w:hAnsi="Times New Roman" w:cs="Times New Roman"/>
+                <w:lang w:val="en-GB" w:eastAsia="en-GB"/>
+              </w:rPr>
+            </w:pPr>
+            <w:proofErr w:type="spellStart"/>
+            <w:r>
+              <w:rPr>
+                <w:rFonts w:ascii="Times New Roman" w:hAnsi="Times New Roman" w:cs="Times New Roman"/>
+                <w:bCs/>
+                <w:lang w:val="en-GB" w:eastAsia="en-GB"/>
+              </w:rPr>
+              <w:t>m_pPixelShader</w:t>
+            </w:r>
+            <w:proofErr w:type="spellEnd"/>
+          </w:p>
+        </w:tc>
+        <w:tc>
+          <w:tcPr>
+            <w:tcW w:w="2034" w:type="pct"/>
+          </w:tcPr>
+          <w:p>
+            <w:pPr>
+              <w:rPr>
+                <w:rFonts w:ascii="Times New Roman" w:hAnsi="Times New Roman" w:cs="Times New Roman"/>
+              </w:rPr>
+            </w:pPr>
+            <w:r>
+              <w:rPr>
+                <w:rFonts w:ascii="Times New Roman" w:hAnsi="Times New Roman" w:cs="Times New Roman"/>
+              </w:rPr>
+              <w:t xml:space="preserve">DirectX </w:t>
+            </w:r>
+            <w:r>
+              <w:rPr>
+                <w:rFonts w:ascii="Times New Roman" w:hAnsi="Times New Roman" w:cs="Times New Roman"/>
+              </w:rPr>
+              <w:t>pixel</w:t>
+            </w:r>
+            <w:r>
+              <w:rPr>
+                <w:rFonts w:ascii="Times New Roman" w:hAnsi="Times New Roman" w:cs="Times New Roman"/>
+              </w:rPr>
+              <w:t xml:space="preserve"> </w:t>
+            </w:r>
+            <w:proofErr w:type="spellStart"/>
+            <w:r>
+              <w:rPr>
+                <w:rFonts w:ascii="Times New Roman" w:hAnsi="Times New Roman" w:cs="Times New Roman"/>
+              </w:rPr>
+              <w:t>shader</w:t>
+            </w:r>
+            <w:proofErr w:type="spellEnd"/>
+          </w:p>
+        </w:tc>
+      </w:tr>
+      <w:tr>
+        <w:tc>
+          <w:tcPr>
+            <w:tcW w:w="1788" w:type="pct"/>
+            <w:vAlign w:val="center"/>
+          </w:tcPr>
+          <w:p>
+            <w:pPr>
+              <w:spacing w:before="0"/>
+              <w:jc w:val="right"/>
+              <w:rPr>
+                <w:rFonts w:ascii="Times New Roman" w:hAnsi="Times New Roman" w:cs="Times New Roman"/>
+                <w:lang w:val="en-GB" w:eastAsia="en-GB"/>
+              </w:rPr>
+            </w:pPr>
+            <w:r>
+              <w:rPr>
+                <w:rFonts w:ascii="Times New Roman" w:hAnsi="Times New Roman" w:cs="Times New Roman"/>
+                <w:lang w:val="en-GB" w:eastAsia="en-GB"/>
+              </w:rPr>
+              <w:t>ID3D11ShaderResourceView * </w:t>
+            </w:r>
+          </w:p>
+        </w:tc>
+        <w:tc>
+          <w:tcPr>
+            <w:tcW w:w="1178" w:type="pct"/>
+          </w:tcPr>
+          <w:p>
+            <w:pPr>
+              <w:spacing w:before="0"/>
+              <w:rPr>
+                <w:rFonts w:ascii="Times New Roman" w:hAnsi="Times New Roman" w:cs="Times New Roman"/>
+                <w:lang w:val="en-GB" w:eastAsia="en-GB"/>
+              </w:rPr>
+            </w:pPr>
+            <w:proofErr w:type="spellStart"/>
+            <w:r>
+              <w:rPr>
+                <w:rFonts w:ascii="Times New Roman" w:hAnsi="Times New Roman" w:cs="Times New Roman"/>
+                <w:bCs/>
+                <w:lang w:val="en-GB" w:eastAsia="en-GB"/>
+              </w:rPr>
+              <w:t>m_pTextureRV</w:t>
+            </w:r>
+            <w:proofErr w:type="spellEnd"/>
+          </w:p>
+        </w:tc>
+        <w:tc>
+          <w:tcPr>
+            <w:tcW w:w="2034" w:type="pct"/>
+          </w:tcPr>
+          <w:p>
+            <w:pPr>
+              <w:rPr>
+                <w:rFonts w:ascii="Times New Roman" w:hAnsi="Times New Roman" w:cs="Times New Roman"/>
+              </w:rPr>
+            </w:pPr>
+            <w:r>
+              <w:rPr>
+                <w:rFonts w:ascii="Times New Roman" w:hAnsi="Times New Roman" w:cs="Times New Roman"/>
+              </w:rPr>
+              <w:t xml:space="preserve">DirectX </w:t>
+            </w:r>
+            <w:proofErr w:type="spellStart"/>
+            <w:r>
+              <w:rPr>
+                <w:rFonts w:ascii="Times New Roman" w:hAnsi="Times New Roman" w:cs="Times New Roman"/>
+              </w:rPr>
+              <w:t>shader</w:t>
+            </w:r>
+            <w:proofErr w:type="spellEnd"/>
+            <w:r>
+              <w:rPr>
+                <w:rFonts w:ascii="Times New Roman" w:hAnsi="Times New Roman" w:cs="Times New Roman"/>
+              </w:rPr>
+              <w:t xml:space="preserve"> resource</w:t>
+            </w:r>
+          </w:p>
+        </w:tc>
+      </w:tr>
+      <w:tr>
+        <w:tc>
+          <w:tcPr>
+            <w:tcW w:w="1788" w:type="pct"/>
+            <w:vAlign w:val="center"/>
+          </w:tcPr>
+          <w:p>
+            <w:pPr>
+              <w:spacing w:before="0"/>
+              <w:jc w:val="right"/>
+              <w:rPr>
+                <w:rFonts w:ascii="Times New Roman" w:hAnsi="Times New Roman" w:cs="Times New Roman"/>
+                <w:lang w:val="en-GB" w:eastAsia="en-GB"/>
+              </w:rPr>
+            </w:pPr>
+            <w:r>
+              <w:rPr>
+                <w:rFonts w:ascii="Times New Roman" w:hAnsi="Times New Roman" w:cs="Times New Roman"/>
+                <w:lang w:val="en-GB" w:eastAsia="en-GB"/>
+              </w:rPr>
+              <w:t>ID3D11Buffer * </w:t>
+            </w:r>
+          </w:p>
+        </w:tc>
+        <w:tc>
+          <w:tcPr>
+            <w:tcW w:w="1178" w:type="pct"/>
+          </w:tcPr>
+          <w:p>
+            <w:pPr>
+              <w:spacing w:before="0"/>
+              <w:rPr>
+                <w:rFonts w:ascii="Times New Roman" w:hAnsi="Times New Roman" w:cs="Times New Roman"/>
+                <w:lang w:val="en-GB" w:eastAsia="en-GB"/>
+              </w:rPr>
+            </w:pPr>
+            <w:proofErr w:type="spellStart"/>
+            <w:r>
+              <w:rPr>
+                <w:rFonts w:ascii="Times New Roman" w:hAnsi="Times New Roman" w:cs="Times New Roman"/>
+                <w:bCs/>
+                <w:lang w:val="en-GB" w:eastAsia="en-GB"/>
+              </w:rPr>
+              <w:t>m_pConstantBuffer</w:t>
+            </w:r>
+            <w:proofErr w:type="spellEnd"/>
+          </w:p>
+        </w:tc>
+        <w:tc>
+          <w:tcPr>
+            <w:tcW w:w="2034" w:type="pct"/>
+          </w:tcPr>
+          <w:p>
+            <w:pPr>
+              <w:rPr>
+                <w:rFonts w:ascii="Times New Roman" w:hAnsi="Times New Roman" w:cs="Times New Roman"/>
+              </w:rPr>
+            </w:pPr>
+            <w:r>
+              <w:rPr>
+                <w:rFonts w:ascii="Times New Roman" w:hAnsi="Times New Roman" w:cs="Times New Roman"/>
+              </w:rPr>
+              <w:t>DirectX constant buffer</w:t>
+            </w:r>
+          </w:p>
+        </w:tc>
+      </w:tr>
+      <w:tr>
+        <w:tc>
+          <w:tcPr>
+            <w:tcW w:w="1788" w:type="pct"/>
+            <w:vAlign w:val="center"/>
+          </w:tcPr>
+          <w:p>
+            <w:pPr>
+              <w:spacing w:before="0"/>
+              <w:jc w:val="right"/>
+              <w:rPr>
+                <w:rFonts w:ascii="Times New Roman" w:hAnsi="Times New Roman" w:cs="Times New Roman"/>
+                <w:lang w:val="en-GB" w:eastAsia="en-GB"/>
+              </w:rPr>
+            </w:pPr>
+            <w:r>
+              <w:rPr>
+                <w:rFonts w:ascii="Times New Roman" w:hAnsi="Times New Roman" w:cs="Times New Roman"/>
+                <w:lang w:val="en-GB" w:eastAsia="en-GB"/>
+              </w:rPr>
+              <w:t>void * </w:t>
+            </w:r>
+          </w:p>
+        </w:tc>
+        <w:tc>
+          <w:tcPr>
+            <w:tcW w:w="1178" w:type="pct"/>
+          </w:tcPr>
+          <w:p>
+            <w:pPr>
+              <w:spacing w:before="0"/>
+              <w:rPr>
+                <w:rFonts w:ascii="Times New Roman" w:hAnsi="Times New Roman" w:cs="Times New Roman"/>
+                <w:lang w:val="en-GB" w:eastAsia="en-GB"/>
+              </w:rPr>
+            </w:pPr>
+            <w:proofErr w:type="spellStart"/>
+            <w:r>
+              <w:rPr>
+                <w:rFonts w:ascii="Times New Roman" w:hAnsi="Times New Roman" w:cs="Times New Roman"/>
+                <w:bCs/>
+                <w:lang w:val="en-GB" w:eastAsia="en-GB"/>
+              </w:rPr>
+              <w:t>m_pCB</w:t>
+            </w:r>
+            <w:proofErr w:type="spellEnd"/>
+          </w:p>
+        </w:tc>
+        <w:tc>
+          <w:tcPr>
+            <w:tcW w:w="2034" w:type="pct"/>
+          </w:tcPr>
+          <w:p>
+            <w:pPr>
+              <w:rPr>
+                <w:rFonts w:ascii="Times New Roman" w:hAnsi="Times New Roman" w:cs="Times New Roman"/>
+              </w:rPr>
+            </w:pPr>
+            <w:r>
+              <w:rPr>
+                <w:rFonts w:ascii="Times New Roman" w:hAnsi="Times New Roman" w:cs="Times New Roman"/>
+              </w:rPr>
+              <w:t>Constant buffer</w:t>
+            </w:r>
+          </w:p>
+        </w:tc>
+      </w:tr>
+      <w:tr>
+        <w:tc>
+          <w:tcPr>
+            <w:tcW w:w="1788" w:type="pct"/>
+            <w:vAlign w:val="center"/>
+          </w:tcPr>
+          <w:p>
+            <w:pPr>
+              <w:spacing w:before="0"/>
+              <w:jc w:val="right"/>
+              <w:rPr>
+                <w:rFonts w:ascii="Times New Roman" w:hAnsi="Times New Roman" w:cs="Times New Roman"/>
+                <w:lang w:val="en-GB" w:eastAsia="en-GB"/>
+              </w:rPr>
+            </w:pPr>
+            <w:r>
+              <w:rPr>
+                <w:rFonts w:ascii="Times New Roman" w:hAnsi="Times New Roman" w:cs="Times New Roman"/>
+                <w:lang w:val="en-GB" w:eastAsia="en-GB"/>
+              </w:rPr>
+              <w:t>ID3D11SamplerState * </w:t>
+            </w:r>
+          </w:p>
+        </w:tc>
+        <w:tc>
+          <w:tcPr>
+            <w:tcW w:w="1178" w:type="pct"/>
+          </w:tcPr>
+          <w:p>
+            <w:pPr>
+              <w:spacing w:before="0"/>
+              <w:rPr>
+                <w:rFonts w:ascii="Times New Roman" w:hAnsi="Times New Roman" w:cs="Times New Roman"/>
+                <w:lang w:val="en-GB" w:eastAsia="en-GB"/>
+              </w:rPr>
+            </w:pPr>
+            <w:proofErr w:type="spellStart"/>
+            <w:r>
+              <w:rPr>
+                <w:rFonts w:ascii="Times New Roman" w:hAnsi="Times New Roman" w:cs="Times New Roman"/>
+                <w:bCs/>
+                <w:lang w:val="en-GB" w:eastAsia="en-GB"/>
+              </w:rPr>
+              <w:t>m_pSampler</w:t>
+            </w:r>
+            <w:proofErr w:type="spellEnd"/>
+          </w:p>
+        </w:tc>
+        <w:tc>
+          <w:tcPr>
+            <w:tcW w:w="2034" w:type="pct"/>
+          </w:tcPr>
+          <w:p>
+            <w:pPr>
+              <w:rPr>
+                <w:rFonts w:ascii="Times New Roman" w:hAnsi="Times New Roman" w:cs="Times New Roman"/>
+              </w:rPr>
+            </w:pPr>
+            <w:r>
+              <w:rPr>
+                <w:rFonts w:ascii="Times New Roman" w:hAnsi="Times New Roman" w:cs="Times New Roman"/>
+              </w:rPr>
+              <w:t>DirectX</w:t>
+            </w:r>
+            <w:r>
+              <w:rPr>
+                <w:rFonts w:ascii="Times New Roman" w:hAnsi="Times New Roman" w:cs="Times New Roman"/>
+              </w:rPr>
+              <w:t xml:space="preserve"> sampler</w:t>
+            </w:r>
+          </w:p>
+        </w:tc>
+      </w:tr>
+      <w:tr>
+        <w:tc>
+          <w:tcPr>
+            <w:tcW w:w="1788" w:type="pct"/>
+            <w:vAlign w:val="center"/>
+          </w:tcPr>
+          <w:p>
+            <w:pPr>
+              <w:spacing w:before="0"/>
+              <w:jc w:val="right"/>
+              <w:rPr>
+                <w:rFonts w:ascii="Times New Roman" w:hAnsi="Times New Roman" w:cs="Times New Roman"/>
+                <w:lang w:val="en-GB" w:eastAsia="en-GB"/>
+              </w:rPr>
+            </w:pPr>
+            <w:r>
+              <w:rPr>
+                <w:rFonts w:ascii="Times New Roman" w:hAnsi="Times New Roman" w:cs="Times New Roman"/>
+                <w:lang w:val="en-GB" w:eastAsia="en-GB"/>
+              </w:rPr>
+              <w:t>ID3D11RasterizerState * </w:t>
+            </w:r>
+          </w:p>
+        </w:tc>
+        <w:tc>
+          <w:tcPr>
+            <w:tcW w:w="1178" w:type="pct"/>
+          </w:tcPr>
+          <w:p>
+            <w:pPr>
+              <w:spacing w:before="0"/>
+              <w:rPr>
+                <w:rFonts w:ascii="Times New Roman" w:hAnsi="Times New Roman" w:cs="Times New Roman"/>
+                <w:lang w:val="en-GB" w:eastAsia="en-GB"/>
+              </w:rPr>
+            </w:pPr>
+            <w:proofErr w:type="spellStart"/>
+            <w:r>
+              <w:rPr>
+                <w:rFonts w:ascii="Times New Roman" w:hAnsi="Times New Roman" w:cs="Times New Roman"/>
+                <w:bCs/>
+                <w:lang w:val="en-GB" w:eastAsia="en-GB"/>
+              </w:rPr>
+              <w:t>m_pRasterState</w:t>
+            </w:r>
+            <w:proofErr w:type="spellEnd"/>
+          </w:p>
+        </w:tc>
+        <w:tc>
+          <w:tcPr>
+            <w:tcW w:w="2034" w:type="pct"/>
+          </w:tcPr>
+          <w:p>
+            <w:pPr>
+              <w:rPr>
+                <w:rFonts w:ascii="Times New Roman" w:hAnsi="Times New Roman" w:cs="Times New Roman"/>
+              </w:rPr>
+            </w:pPr>
+            <w:r>
+              <w:rPr>
+                <w:rFonts w:ascii="Times New Roman" w:hAnsi="Times New Roman" w:cs="Times New Roman"/>
+              </w:rPr>
+              <w:t>DirectX</w:t>
+            </w:r>
+            <w:r>
+              <w:rPr>
+                <w:rFonts w:ascii="Times New Roman" w:hAnsi="Times New Roman" w:cs="Times New Roman"/>
+              </w:rPr>
+              <w:t xml:space="preserve"> raster state</w:t>
+            </w:r>
+          </w:p>
+        </w:tc>
+      </w:tr>
+    </w:tbl>
+    <w:p/>
+    <w:tbl>
+      <w:tblPr>
+        <w:tblStyle w:val="GridTable1Light-Accent51"/>
+        <w:tblW w:w="0" w:type="auto"/>
+        <w:tblLook w:val="0000" w:firstRow="0" w:lastRow="0" w:firstColumn="0" w:lastColumn="0" w:noHBand="0" w:noVBand="0"/>
+      </w:tblPr>
+      <w:tblGrid>
+        <w:gridCol w:w="1555"/>
+        <w:gridCol w:w="4678"/>
+        <w:gridCol w:w="3117"/>
+      </w:tblGrid>
+      <w:tr>
+        <w:trPr>
+          <w:trHeight w:val="451"/>
+        </w:trPr>
+        <w:tc>
+          <w:tcPr>
+            <w:tcW w:w="9350" w:type="dxa"/>
+            <w:gridSpan w:val="3"/>
+            <w:shd w:val="clear" w:color="auto" w:fill="4A66AC"/>
+            <w:vAlign w:val="center"/>
+          </w:tcPr>
+          <w:p>
+            <w:pPr>
+              <w:spacing w:line="276" w:lineRule="auto"/>
+              <w:jc w:val="center"/>
+              <w:rPr>
+                <w:rFonts w:ascii="Times New Roman" w:hAnsi="Times New Roman" w:cs="Times New Roman"/>
+                <w:b/>
+              </w:rPr>
+            </w:pPr>
+            <w:r>
+              <w:rPr>
+                <w:rFonts w:ascii="Times New Roman" w:hAnsi="Times New Roman" w:cs="Times New Roman"/>
+              </w:rPr>
+              <w:br w:type="page"/>
+            </w:r>
+            <w:r>
+              <w:rPr>
+                <w:rFonts w:ascii="Times New Roman" w:hAnsi="Times New Roman" w:cs="Times New Roman"/>
+                <w:b/>
+                <w:sz w:val="24"/>
+              </w:rPr>
+              <w:t>Functions</w:t>
+            </w:r>
+          </w:p>
+        </w:tc>
+      </w:tr>
+      <w:tr>
+        <w:tc>
+          <w:tcPr>
+            <w:tcW w:w="1555" w:type="dxa"/>
+            <w:shd w:val="clear" w:color="auto" w:fill="ACCBF9"/>
+            <w:vAlign w:val="center"/>
+          </w:tcPr>
+          <w:p>
+            <w:pPr>
+              <w:spacing w:line="276" w:lineRule="auto"/>
+              <w:jc w:val="center"/>
+              <w:rPr>
+                <w:rFonts w:ascii="Times New Roman" w:hAnsi="Times New Roman" w:cs="Times New Roman"/>
+                <w:b/>
+              </w:rPr>
+            </w:pPr>
+            <w:r>
+              <w:rPr>
+                <w:rFonts w:ascii="Times New Roman" w:hAnsi="Times New Roman" w:cs="Times New Roman"/>
+                <w:b/>
+              </w:rPr>
+              <w:t>Return Type</w:t>
+            </w:r>
+          </w:p>
+        </w:tc>
+        <w:tc>
+          <w:tcPr>
+            <w:tcW w:w="4678" w:type="dxa"/>
+            <w:shd w:val="clear" w:color="auto" w:fill="ACCBF9"/>
+          </w:tcPr>
+          <w:p>
+            <w:pPr>
+              <w:spacing w:line="276" w:lineRule="auto"/>
+              <w:jc w:val="center"/>
+              <w:rPr>
+                <w:rFonts w:ascii="Times New Roman" w:hAnsi="Times New Roman" w:cs="Times New Roman"/>
+                <w:b/>
+              </w:rPr>
+            </w:pPr>
+            <w:r>
+              <w:rPr>
+                <w:rFonts w:ascii="Times New Roman" w:hAnsi="Times New Roman" w:cs="Times New Roman"/>
+                <w:b/>
+              </w:rPr>
+              <w:t>Function Name</w:t>
+            </w:r>
+          </w:p>
+        </w:tc>
+        <w:tc>
+          <w:tcPr>
+            <w:tcW w:w="3117" w:type="dxa"/>
+            <w:shd w:val="clear" w:color="auto" w:fill="ACCBF9"/>
+          </w:tcPr>
+          <w:p>
+            <w:pPr>
+              <w:spacing w:line="276" w:lineRule="auto"/>
+              <w:jc w:val="center"/>
+              <w:rPr>
+                <w:rFonts w:ascii="Times New Roman" w:hAnsi="Times New Roman" w:cs="Times New Roman"/>
+                <w:b/>
+              </w:rPr>
+            </w:pPr>
+            <w:r>
+              <w:rPr>
+                <w:rFonts w:ascii="Times New Roman" w:hAnsi="Times New Roman" w:cs="Times New Roman"/>
+                <w:b/>
+              </w:rPr>
+              <w:t>Purpose</w:t>
+            </w:r>
+          </w:p>
+        </w:tc>
+      </w:tr>
+      <w:tr>
+        <w:tc>
+          <w:tcPr>
+            <w:tcW w:w="1555" w:type="dxa"/>
+            <w:vAlign w:val="center"/>
+          </w:tcPr>
+          <w:p>
+            <w:pPr>
+              <w:jc w:val="right"/>
+            </w:pPr>
+            <w:r>
+              <w:t>Void </w:t>
+            </w:r>
+          </w:p>
+        </w:tc>
+        <w:tc>
+          <w:tcPr>
+            <w:tcW w:w="4678" w:type="dxa"/>
+            <w:vAlign w:val="bottom"/>
+          </w:tcPr>
+          <w:p>
+            <w:proofErr w:type="spellStart"/>
+            <w:r>
+              <w:rPr>
+                <w:bCs/>
+              </w:rPr>
+              <w:t>BuildIB</w:t>
+            </w:r>
+            <w:proofErr w:type="spellEnd"/>
+            <w:r>
+              <w:t xml:space="preserve"> (ID3D11Device *_GD, void *_indices)</w:t>
+            </w:r>
+          </w:p>
+        </w:tc>
+        <w:tc>
+          <w:tcPr>
+            <w:tcW w:w="3117" w:type="dxa"/>
+            <w:vAlign w:val="center"/>
+          </w:tcPr>
+          <w:p>
+            <w:pPr>
+              <w:spacing w:line="276" w:lineRule="auto"/>
+              <w:rPr>
+                <w:rFonts w:ascii="Times New Roman" w:hAnsi="Times New Roman" w:cs="Times New Roman"/>
+              </w:rPr>
+            </w:pPr>
+            <w:r>
+              <w:rPr>
+                <w:rFonts w:ascii="Times New Roman" w:hAnsi="Times New Roman" w:cs="Times New Roman"/>
+              </w:rPr>
+              <w:t>Builds index buffer</w:t>
+            </w:r>
+          </w:p>
+        </w:tc>
+      </w:tr>
+      <w:tr>
+        <w:tc>
+          <w:tcPr>
+            <w:tcW w:w="1555" w:type="dxa"/>
+            <w:vAlign w:val="center"/>
+          </w:tcPr>
+          <w:p>
+            <w:pPr>
+              <w:jc w:val="right"/>
+            </w:pPr>
+            <w:r>
+              <w:t>Void </w:t>
+            </w:r>
+          </w:p>
+        </w:tc>
+        <w:tc>
+          <w:tcPr>
+            <w:tcW w:w="4678" w:type="dxa"/>
+            <w:vAlign w:val="bottom"/>
+          </w:tcPr>
+          <w:p>
+            <w:proofErr w:type="spellStart"/>
+            <w:r>
+              <w:rPr>
+                <w:bCs/>
+              </w:rPr>
+              <w:t>BuildVB</w:t>
+            </w:r>
+            <w:proofErr w:type="spellEnd"/>
+            <w:r>
+              <w:t xml:space="preserve"> (ID3D11Device *_GD, </w:t>
+            </w:r>
+            <w:proofErr w:type="spellStart"/>
+            <w:r>
+              <w:t>int</w:t>
+            </w:r>
+            <w:proofErr w:type="spellEnd"/>
+            <w:r>
+              <w:t xml:space="preserve"> _</w:t>
+            </w:r>
+            <w:proofErr w:type="spellStart"/>
+            <w:r>
+              <w:t>numVerts</w:t>
+            </w:r>
+            <w:proofErr w:type="spellEnd"/>
+            <w:r>
+              <w:t>, void *_vertices)</w:t>
+            </w:r>
+          </w:p>
+        </w:tc>
+        <w:tc>
+          <w:tcPr>
+            <w:tcW w:w="3117" w:type="dxa"/>
+            <w:vAlign w:val="center"/>
+          </w:tcPr>
+          <w:p>
+            <w:pPr>
+              <w:spacing w:line="276" w:lineRule="auto"/>
+              <w:rPr>
+                <w:rFonts w:ascii="Times New Roman" w:hAnsi="Times New Roman" w:cs="Times New Roman"/>
+              </w:rPr>
+            </w:pPr>
+            <w:r>
+              <w:rPr>
+                <w:rFonts w:ascii="Times New Roman" w:hAnsi="Times New Roman" w:cs="Times New Roman"/>
+              </w:rPr>
+              <w:t>Builds triangle vertex buffer</w:t>
+            </w:r>
+          </w:p>
+        </w:tc>
+      </w:tr>
+      <w:tr>
+        <w:tc>
+          <w:tcPr>
+            <w:tcW w:w="1555" w:type="dxa"/>
+            <w:vAlign w:val="center"/>
+          </w:tcPr>
+          <w:p>
+            <w:pPr>
+              <w:jc w:val="right"/>
+            </w:pPr>
+            <w:r>
+              <w:t>Void </w:t>
+            </w:r>
+          </w:p>
+        </w:tc>
+        <w:tc>
+          <w:tcPr>
+            <w:tcW w:w="4678" w:type="dxa"/>
+            <w:vAlign w:val="bottom"/>
+          </w:tcPr>
+          <w:p>
+            <w:proofErr w:type="spellStart"/>
+            <w:r>
+              <w:rPr>
+                <w:bCs/>
+              </w:rPr>
+              <w:t>BuildLineVB</w:t>
+            </w:r>
+            <w:proofErr w:type="spellEnd"/>
+            <w:r>
+              <w:t xml:space="preserve"> (ID3D11Device *_GD, </w:t>
+            </w:r>
+            <w:proofErr w:type="spellStart"/>
+            <w:r>
+              <w:t>int</w:t>
+            </w:r>
+            <w:proofErr w:type="spellEnd"/>
+            <w:r>
+              <w:t xml:space="preserve"> _</w:t>
+            </w:r>
+            <w:proofErr w:type="spellStart"/>
+            <w:r>
+              <w:t>numVerts</w:t>
+            </w:r>
+            <w:proofErr w:type="spellEnd"/>
+            <w:r>
+              <w:t>, void *_vertices)</w:t>
+            </w:r>
+          </w:p>
+        </w:tc>
+        <w:tc>
+          <w:tcPr>
+            <w:tcW w:w="3117" w:type="dxa"/>
+            <w:vAlign w:val="center"/>
+          </w:tcPr>
+          <w:p>
+            <w:pPr>
+              <w:spacing w:line="276" w:lineRule="auto"/>
+              <w:rPr>
+                <w:rFonts w:ascii="Times New Roman" w:hAnsi="Times New Roman" w:cs="Times New Roman"/>
+              </w:rPr>
+            </w:pPr>
+            <w:r>
+              <w:rPr>
+                <w:rFonts w:ascii="Times New Roman" w:hAnsi="Times New Roman" w:cs="Times New Roman"/>
+              </w:rPr>
+              <w:t>Builds line vertex buffer</w:t>
+            </w:r>
+          </w:p>
+        </w:tc>
+      </w:tr>
+    </w:tbl>
+    <w:p/>
+    <w:p>
+      <w:pPr>
+        <w:rPr>
+          <w:caps/>
+          <w:color w:val="FFFFFF" w:themeColor="background1"/>
+          <w:spacing w:val="15"/>
+          <w:sz w:val="22"/>
+          <w:szCs w:val="22"/>
+        </w:rPr>
+      </w:pPr>
+      <w:r>
+        <w:br w:type="page"/>
+      </w:r>
+    </w:p>
+    <w:p>
+      <w:pPr>
+        <w:pStyle w:val="Heading1"/>
+      </w:pPr>
+      <w:r>
+        <w:lastRenderedPageBreak/>
+        <w:t>References</w:t>
+      </w:r>
+    </w:p>
+    <w:p>
+      <w:r>
+        <w:t xml:space="preserve">1. </w:t>
+      </w:r>
+      <w:r>
+        <w:t xml:space="preserve">Food chain, food web (2000). [Online]. In D. Thomas &amp; A. </w:t>
+      </w:r>
+      <w:proofErr w:type="spellStart"/>
+      <w:r>
+        <w:t>Goudie</w:t>
+      </w:r>
+      <w:proofErr w:type="spellEnd"/>
+      <w:r>
+        <w:t xml:space="preserve"> (</w:t>
+      </w:r>
+      <w:proofErr w:type="gramStart"/>
+      <w:r>
+        <w:t>eds</w:t>
+      </w:r>
+      <w:proofErr w:type="gramEnd"/>
+      <w:r>
+        <w:t>.). The dictionary of physical geography. Oxford, United Kingdom: Blackwell Publishers. Available from: http://search.credoreference.com.ezproxy.uwe.ac.uk/content/entry/bkphsgeo/food_chain_food_web/0 [Accessed 6 April 2015].</w:t>
+      </w:r>
+    </w:p>
+    <w:p>
+      <w:r>
         <w:t>2</w:t>
       </w:r>
       <w:r>
         <w:t xml:space="preserve">. </w:t>
       </w:r>
-      <w:hyperlink r:id="rId19" w:history="1">
+      <w:hyperlink r:id="rId23" w:history="1">
         <w:r>
           <w:rPr>
             <w:rStyle w:val="Hyperlink"/>
@@ -2838,14 +10145,30 @@
         <w:t xml:space="preserve">3. </w:t>
       </w:r>
       <w:r>
-        <w:t>Wildebeest Migration (2008). [Online]. In C. Love &amp; C. Stamps (eds.). Animals: A visual encyclopedia. London, United Kingdom: Dorling Kindersley Publishing, Inc.. Available from: http://search.credoreference.com.ezproxy.uwe.ac.uk/content/entry/dkanimals/wildebeest_migration/0 [Accessed 6 April 2015].</w:t>
+        <w:t>Wildebeest Migration (2008). [Online]. In C. Love &amp; C. Stamps (</w:t>
+      </w:r>
+      <w:proofErr w:type="gramStart"/>
+      <w:r>
+        <w:t>eds</w:t>
+      </w:r>
+      <w:proofErr w:type="gramEnd"/>
+      <w:r>
+        <w:t xml:space="preserve">.). Animals: A visual encyclopedia. London, United Kingdom: Dorling Kindersley Publishing, </w:t>
+      </w:r>
+      <w:proofErr w:type="gramStart"/>
+      <w:r>
+        <w:t>Inc..</w:t>
+      </w:r>
+      <w:proofErr w:type="gramEnd"/>
+      <w:r>
+        <w:t xml:space="preserve"> Available from: http://search.credoreference.com.ezproxy.uwe.ac.uk/content/entry/dkanimals/wildebeest_migration/0 [Accessed 6 April 2015].</w:t>
       </w:r>
     </w:p>
     <w:p>
       <w:r>
         <w:t xml:space="preserve">4. </w:t>
       </w:r>
-      <w:hyperlink r:id="rId20" w:history="1">
+      <w:hyperlink r:id="rId24" w:history="1">
         <w:r>
           <w:rPr>
             <w:rStyle w:val="Hyperlink"/>
@@ -2861,12 +10184,25 @@
       <w:r>
         <w:t xml:space="preserve"> </w:t>
       </w:r>
-      <w:r>
-        <w:t>Denno, R. and Lewis, D. (2012) Predator-Prey interactions. [Online]. In S. Levin , S. Carpenter &amp; H. Charles J. (eds.). The Princeton guide to ecology. Princeton, NJ: Princeton University Press. Available from: http://search.credoreference.com.ezproxy.uwe.ac.uk/content/entry/prge/predator_prey_interactions/0 [Accessed 6 April 2015].</w:t>
+      <w:proofErr w:type="spellStart"/>
+      <w:r>
+        <w:t>Denno</w:t>
+      </w:r>
+      <w:proofErr w:type="spellEnd"/>
+      <w:r>
+        <w:t xml:space="preserve">, R. and Lewis, D. (2012) Predator-Prey interactions. [Online]. In S. </w:t>
+      </w:r>
+      <w:proofErr w:type="gramStart"/>
+      <w:r>
+        <w:t>Levin ,</w:t>
+      </w:r>
+      <w:proofErr w:type="gramEnd"/>
+      <w:r>
+        <w:t xml:space="preserve"> S. Carpenter &amp; H. Charles J. (eds.). The Princeton guide to ecology. Princeton, NJ: Princeton University Press. Available from: http://search.credoreference.com.ezproxy.uwe.ac.uk/content/entry/prge/predator_prey_interactions/0 [Accessed 6 April 2015].</w:t>
       </w:r>
     </w:p>
     <w:sectPr>
-      <w:footerReference w:type="default" r:id="rId21"/>
+      <w:footerReference w:type="default" r:id="rId25"/>
       <w:pgSz w:w="12240" w:h="15840"/>
       <w:pgMar w:top="1440" w:right="1440" w:bottom="1440" w:left="1440" w:header="720" w:footer="720" w:gutter="0"/>
       <w:pgNumType w:start="0"/>
@@ -2993,7 +10329,7 @@
                               <w:rStyle w:val="PageNumber"/>
                               <w:noProof/>
                             </w:rPr>
-                            <w:t>5</w:t>
+                            <w:t>13</w:t>
                           </w:r>
                           <w:r>
                             <w:rPr>
@@ -3054,7 +10390,7 @@
                         <w:rStyle w:val="PageNumber"/>
                         <w:noProof/>
                       </w:rPr>
-                      <w:t>5</w:t>
+                      <w:t>13</w:t>
                     </w:r>
                     <w:r>
                       <w:rPr>
@@ -3544,7 +10880,7 @@
   <w:style w:type="paragraph" w:default="1" w:styleId="Normal">
     <w:name w:val="Normal"/>
     <w:qFormat/>
-    <w:rsid w:val="00DA1355"/>
+    <w:rsid w:val="001234FB"/>
   </w:style>
   <w:style w:type="paragraph" w:styleId="Heading1">
     <w:name w:val="heading 1"/>
@@ -4295,6 +11631,181 @@
       <w:u w:val="single"/>
     </w:rPr>
   </w:style>
+  <w:style w:type="table" w:styleId="GridTable1Light-Accent5">
+    <w:name w:val="Grid Table 1 Light Accent 5"/>
+    <w:basedOn w:val="TableNormal"/>
+    <w:uiPriority w:val="46"/>
+    <w:rsid w:val="000623C4"/>
+    <w:pPr>
+      <w:spacing w:after="0" w:line="240" w:lineRule="auto"/>
+    </w:pPr>
+    <w:tblPr>
+      <w:tblStyleRowBandSize w:val="1"/>
+      <w:tblStyleColBandSize w:val="1"/>
+      <w:tblBorders>
+        <w:top w:val="single" w:sz="4" w:space="0" w:color="BCD9DE" w:themeColor="accent5" w:themeTint="66"/>
+        <w:left w:val="single" w:sz="4" w:space="0" w:color="BCD9DE" w:themeColor="accent5" w:themeTint="66"/>
+        <w:bottom w:val="single" w:sz="4" w:space="0" w:color="BCD9DE" w:themeColor="accent5" w:themeTint="66"/>
+        <w:right w:val="single" w:sz="4" w:space="0" w:color="BCD9DE" w:themeColor="accent5" w:themeTint="66"/>
+        <w:insideH w:val="single" w:sz="4" w:space="0" w:color="BCD9DE" w:themeColor="accent5" w:themeTint="66"/>
+        <w:insideV w:val="single" w:sz="4" w:space="0" w:color="BCD9DE" w:themeColor="accent5" w:themeTint="66"/>
+      </w:tblBorders>
+    </w:tblPr>
+    <w:tblStylePr w:type="firstRow">
+      <w:rPr>
+        <w:b/>
+        <w:bCs/>
+      </w:rPr>
+      <w:tblPr/>
+      <w:tcPr>
+        <w:tcBorders>
+          <w:bottom w:val="single" w:sz="12" w:space="0" w:color="9BC7CE" w:themeColor="accent5" w:themeTint="99"/>
+        </w:tcBorders>
+      </w:tcPr>
+    </w:tblStylePr>
+    <w:tblStylePr w:type="lastRow">
+      <w:rPr>
+        <w:b/>
+        <w:bCs/>
+      </w:rPr>
+      <w:tblPr/>
+      <w:tcPr>
+        <w:tcBorders>
+          <w:top w:val="double" w:sz="2" w:space="0" w:color="9BC7CE" w:themeColor="accent5" w:themeTint="99"/>
+        </w:tcBorders>
+      </w:tcPr>
+    </w:tblStylePr>
+    <w:tblStylePr w:type="firstCol">
+      <w:rPr>
+        <w:b/>
+        <w:bCs/>
+      </w:rPr>
+    </w:tblStylePr>
+    <w:tblStylePr w:type="lastCol">
+      <w:rPr>
+        <w:b/>
+        <w:bCs/>
+      </w:rPr>
+    </w:tblStylePr>
+  </w:style>
+  <w:style w:type="table" w:customStyle="1" w:styleId="GridTable1Light-Accent51">
+    <w:name w:val="Grid Table 1 Light - Accent 51"/>
+    <w:basedOn w:val="TableNormal"/>
+    <w:next w:val="GridTable1Light-Accent5"/>
+    <w:uiPriority w:val="46"/>
+    <w:rsid w:val="001234FB"/>
+    <w:pPr>
+      <w:spacing w:after="0" w:line="240" w:lineRule="auto"/>
+    </w:pPr>
+    <w:rPr>
+      <w:rFonts w:eastAsia="Times New Roman"/>
+    </w:rPr>
+    <w:tblPr>
+      <w:tblStyleRowBandSize w:val="1"/>
+      <w:tblStyleColBandSize w:val="1"/>
+      <w:tblBorders>
+        <w:top w:val="single" w:sz="4" w:space="0" w:color="BCD9DE"/>
+        <w:left w:val="single" w:sz="4" w:space="0" w:color="BCD9DE"/>
+        <w:bottom w:val="single" w:sz="4" w:space="0" w:color="BCD9DE"/>
+        <w:right w:val="single" w:sz="4" w:space="0" w:color="BCD9DE"/>
+        <w:insideH w:val="single" w:sz="4" w:space="0" w:color="BCD9DE"/>
+        <w:insideV w:val="single" w:sz="4" w:space="0" w:color="BCD9DE"/>
+      </w:tblBorders>
+    </w:tblPr>
+    <w:tblStylePr w:type="firstRow">
+      <w:rPr>
+        <w:b/>
+        <w:bCs/>
+      </w:rPr>
+      <w:tblPr/>
+      <w:tcPr>
+        <w:tcBorders>
+          <w:bottom w:val="single" w:sz="12" w:space="0" w:color="9BC7CE"/>
+        </w:tcBorders>
+      </w:tcPr>
+    </w:tblStylePr>
+    <w:tblStylePr w:type="lastRow">
+      <w:rPr>
+        <w:b/>
+        <w:bCs/>
+      </w:rPr>
+      <w:tblPr/>
+      <w:tcPr>
+        <w:tcBorders>
+          <w:top w:val="double" w:sz="2" w:space="0" w:color="9BC7CE"/>
+        </w:tcBorders>
+      </w:tcPr>
+    </w:tblStylePr>
+    <w:tblStylePr w:type="firstCol">
+      <w:rPr>
+        <w:b/>
+        <w:bCs/>
+      </w:rPr>
+    </w:tblStylePr>
+    <w:tblStylePr w:type="lastCol">
+      <w:rPr>
+        <w:b/>
+        <w:bCs/>
+      </w:rPr>
+    </w:tblStylePr>
+  </w:style>
+  <w:style w:type="table" w:styleId="GridTable1Light-Accent2">
+    <w:name w:val="Grid Table 1 Light Accent 2"/>
+    <w:basedOn w:val="TableNormal"/>
+    <w:uiPriority w:val="46"/>
+    <w:rsid w:val="001234FB"/>
+    <w:pPr>
+      <w:spacing w:after="0" w:line="240" w:lineRule="auto"/>
+    </w:pPr>
+    <w:tblPr>
+      <w:tblStyleRowBandSize w:val="1"/>
+      <w:tblStyleColBandSize w:val="1"/>
+      <w:tblBorders>
+        <w:top w:val="single" w:sz="4" w:space="0" w:color="C0D7EC" w:themeColor="accent2" w:themeTint="66"/>
+        <w:left w:val="single" w:sz="4" w:space="0" w:color="C0D7EC" w:themeColor="accent2" w:themeTint="66"/>
+        <w:bottom w:val="single" w:sz="4" w:space="0" w:color="C0D7EC" w:themeColor="accent2" w:themeTint="66"/>
+        <w:right w:val="single" w:sz="4" w:space="0" w:color="C0D7EC" w:themeColor="accent2" w:themeTint="66"/>
+        <w:insideH w:val="single" w:sz="4" w:space="0" w:color="C0D7EC" w:themeColor="accent2" w:themeTint="66"/>
+        <w:insideV w:val="single" w:sz="4" w:space="0" w:color="C0D7EC" w:themeColor="accent2" w:themeTint="66"/>
+      </w:tblBorders>
+    </w:tblPr>
+    <w:tblStylePr w:type="firstRow">
+      <w:rPr>
+        <w:b/>
+        <w:bCs/>
+      </w:rPr>
+      <w:tblPr/>
+      <w:tcPr>
+        <w:tcBorders>
+          <w:bottom w:val="single" w:sz="12" w:space="0" w:color="A0C3E3" w:themeColor="accent2" w:themeTint="99"/>
+        </w:tcBorders>
+      </w:tcPr>
+    </w:tblStylePr>
+    <w:tblStylePr w:type="lastRow">
+      <w:rPr>
+        <w:b/>
+        <w:bCs/>
+      </w:rPr>
+      <w:tblPr/>
+      <w:tcPr>
+        <w:tcBorders>
+          <w:top w:val="double" w:sz="2" w:space="0" w:color="A0C3E3" w:themeColor="accent2" w:themeTint="99"/>
+        </w:tcBorders>
+      </w:tcPr>
+    </w:tblStylePr>
+    <w:tblStylePr w:type="firstCol">
+      <w:rPr>
+        <w:b/>
+        <w:bCs/>
+      </w:rPr>
+    </w:tblStylePr>
+    <w:tblStylePr w:type="lastCol">
+      <w:rPr>
+        <w:b/>
+        <w:bCs/>
+      </w:rPr>
+    </w:tblStylePr>
+  </w:style>
 </w:styles>
 </file>
 
@@ -4453,6 +11964,7 @@
     <w:rsid w:val="009A15B2"/>
     <w:rsid w:val="00A21EAB"/>
     <w:rsid w:val="00C97F82"/>
+    <w:rsid w:val="00E87BD7"/>
   </w:rsids>
   <m:mathPr>
     <m:mathFont m:val="Cambria Math"/>
@@ -5198,7 +12710,7 @@
 </file>
 
 <file path=customXml/itemProps2.xml><?xml version="1.0" encoding="utf-8"?>
-<ds:datastoreItem xmlns:ds="http://schemas.openxmlformats.org/officeDocument/2006/customXml" ds:itemID="{8C771478-C02A-4E75-8EE3-C8BCB7BB5BD6}">
+<ds:datastoreItem xmlns:ds="http://schemas.openxmlformats.org/officeDocument/2006/customXml" ds:itemID="{DBD7DF6E-272C-4001-935A-2AE4F0D95139}">
   <ds:schemaRefs>
     <ds:schemaRef ds:uri="http://schemas.openxmlformats.org/officeDocument/2006/bibliography"/>
   </ds:schemaRefs>

--- a/Documentation.docx
+++ b/Documentation.docx
@@ -100,7 +100,6 @@
                                       <w:dataBinding w:prefixMappings="xmlns:ns0='http://purl.org/dc/elements/1.1/' xmlns:ns1='http://schemas.openxmlformats.org/package/2006/metadata/core-properties' " w:xpath="/ns1:coreProperties[1]/ns0:creator[1]" w:storeItemID="{6C3C8BC8-F283-45AE-878A-BAB7291924A1}"/>
                                       <w:text/>
                                     </w:sdtPr>
-                                    <w:sdtEndPr/>
                                     <w:sdtContent>
                                       <w:r>
                                         <w:rPr>
@@ -121,7 +120,6 @@
                                       <w:dataBinding w:prefixMappings="xmlns:ns0='http://purl.org/dc/elements/1.1/' xmlns:ns1='http://schemas.openxmlformats.org/package/2006/metadata/core-properties' " w:xpath="/ns1:coreProperties[1]/ns1:keywords[1]" w:storeItemID="{6C3C8BC8-F283-45AE-878A-BAB7291924A1}"/>
                                       <w:text/>
                                     </w:sdtPr>
-                                    <w:sdtEndPr/>
                                     <w:sdtContent>
                                       <w:r>
                                         <w:t>13015063</w:t>
@@ -139,7 +137,6 @@
                                       <w:dataBinding w:prefixMappings="xmlns:ns0='http://schemas.openxmlformats.org/officeDocument/2006/extended-properties' " w:xpath="/ns0:Properties[1]/ns0:Manager[1]" w:storeItemID="{6668398D-A668-4E3E-A5EB-62B293D839F1}"/>
                                       <w:text/>
                                     </w:sdtPr>
-                                    <w:sdtEndPr/>
                                     <w:sdtContent>
                                       <w:r>
                                         <w:t>Simon Scarle</w:t>
@@ -245,7 +242,6 @@
                                 <w:dataBinding w:prefixMappings="xmlns:ns0='http://purl.org/dc/elements/1.1/' xmlns:ns1='http://schemas.openxmlformats.org/package/2006/metadata/core-properties' " w:xpath="/ns1:coreProperties[1]/ns0:creator[1]" w:storeItemID="{6C3C8BC8-F283-45AE-878A-BAB7291924A1}"/>
                                 <w:text/>
                               </w:sdtPr>
-                              <w:sdtEndPr/>
                               <w:sdtContent>
                                 <w:r>
                                   <w:rPr>
@@ -266,7 +262,6 @@
                                 <w:dataBinding w:prefixMappings="xmlns:ns0='http://purl.org/dc/elements/1.1/' xmlns:ns1='http://schemas.openxmlformats.org/package/2006/metadata/core-properties' " w:xpath="/ns1:coreProperties[1]/ns1:keywords[1]" w:storeItemID="{6C3C8BC8-F283-45AE-878A-BAB7291924A1}"/>
                                 <w:text/>
                               </w:sdtPr>
-                              <w:sdtEndPr/>
                               <w:sdtContent>
                                 <w:r>
                                   <w:t>13015063</w:t>
@@ -284,7 +279,6 @@
                                 <w:dataBinding w:prefixMappings="xmlns:ns0='http://schemas.openxmlformats.org/officeDocument/2006/extended-properties' " w:xpath="/ns0:Properties[1]/ns0:Manager[1]" w:storeItemID="{6668398D-A668-4E3E-A5EB-62B293D839F1}"/>
                                 <w:text/>
                               </w:sdtPr>
-                              <w:sdtEndPr/>
                               <w:sdtContent>
                                 <w:r>
                                   <w:t>Simon Scarle</w:t>
@@ -384,7 +378,6 @@
                                   <w:dataBinding w:prefixMappings="xmlns:ns0='http://purl.org/dc/elements/1.1/' xmlns:ns1='http://schemas.openxmlformats.org/package/2006/metadata/core-properties' " w:xpath="/ns1:coreProperties[1]/ns0:title[1]" w:storeItemID="{6C3C8BC8-F283-45AE-878A-BAB7291924A1}"/>
                                   <w:text/>
                                 </w:sdtPr>
-                                <w:sdtEndPr/>
                                 <w:sdtContent>
                                   <w:p>
                                     <w:pPr>
@@ -438,7 +431,6 @@
                             <w:dataBinding w:prefixMappings="xmlns:ns0='http://purl.org/dc/elements/1.1/' xmlns:ns1='http://schemas.openxmlformats.org/package/2006/metadata/core-properties' " w:xpath="/ns1:coreProperties[1]/ns0:title[1]" w:storeItemID="{6C3C8BC8-F283-45AE-878A-BAB7291924A1}"/>
                             <w:text/>
                           </w:sdtPr>
-                          <w:sdtEndPr/>
                           <w:sdtContent>
                             <w:p>
                               <w:pPr>
@@ -594,12 +586,7 @@
             <w:pStyle w:val="TOCHeading"/>
           </w:pPr>
           <w:r>
-            <w:t>Conten</w:t>
-          </w:r>
-          <w:bookmarkStart w:id="0" w:name="_GoBack"/>
-          <w:bookmarkEnd w:id="0"/>
-          <w:r>
-            <w:t>ts</w:t>
+            <w:t>Contents</w:t>
           </w:r>
         </w:p>
         <w:p>
@@ -2147,7 +2134,7 @@
       <w:pPr>
         <w:pStyle w:val="Heading1"/>
       </w:pPr>
-      <w:bookmarkStart w:id="1" w:name="_Toc416732316"/>
+      <w:bookmarkStart w:id="0" w:name="_Toc416732316"/>
       <w:r>
         <w:lastRenderedPageBreak/>
         <w:t>I</w:t>
@@ -2158,7 +2145,7 @@
         </w:rPr>
         <w:t>ntroduction</w:t>
       </w:r>
-      <w:bookmarkEnd w:id="1"/>
+      <w:bookmarkEnd w:id="0"/>
     </w:p>
     <w:p>
       <w:pPr>
@@ -2485,14 +2472,90 @@
         <w:rPr>
           <w:sz w:val="24"/>
         </w:rPr>
-        <w:t>The final simulation must be suitable to be used as an asset within a game. To succeed in this, the simulation will have handles that extend outside the code. Anyone who wishes to implement my solution into their game will only need to add the project into their code and initialize a new “PredatorPreySimulation” class. All of the parameters for the simulation will be accessable externally and the user will not need to edit any code to achieve the simulation that they require. I will return to this requirement at the end of this report to reflect on whether or not I have succeeded in creating an asset as opposed to a standalone program.</w:t>
+        <w:t xml:space="preserve">The final simulation must be suitable to be used as an asset within a game. To succeed in this, the simulation will have handles that extend outside the code. Anyone who wishes to implement </w:t>
+      </w:r>
+      <w:r>
+        <w:rPr>
+          <w:sz w:val="24"/>
+        </w:rPr>
+        <w:t>the</w:t>
+      </w:r>
+      <w:r>
+        <w:rPr>
+          <w:sz w:val="24"/>
+        </w:rPr>
+        <w:t xml:space="preserve"> solution into their game will only need to add the project into their code and initialize a new “</w:t>
+      </w:r>
+      <w:proofErr w:type="spellStart"/>
+      <w:r>
+        <w:rPr>
+          <w:sz w:val="24"/>
+        </w:rPr>
+        <w:t>PredatorPreySimulation</w:t>
+      </w:r>
+      <w:proofErr w:type="spellEnd"/>
+      <w:r>
+        <w:rPr>
+          <w:sz w:val="24"/>
+        </w:rPr>
+        <w:t xml:space="preserve">” class. All of the parameters for the simulation will be </w:t>
+      </w:r>
+      <w:proofErr w:type="spellStart"/>
+      <w:r>
+        <w:rPr>
+          <w:sz w:val="24"/>
+        </w:rPr>
+        <w:t>accessable</w:t>
+      </w:r>
+      <w:proofErr w:type="spellEnd"/>
+      <w:r>
+        <w:rPr>
+          <w:sz w:val="24"/>
+        </w:rPr>
+        <w:t xml:space="preserve"> externally and the user will not need to edit any code to achieve the</w:t>
+      </w:r>
+      <w:r>
+        <w:rPr>
+          <w:sz w:val="24"/>
+        </w:rPr>
+        <w:t xml:space="preserve"> simulation that they require. There will be a section at</w:t>
+      </w:r>
+      <w:r>
+        <w:rPr>
+          <w:sz w:val="24"/>
+        </w:rPr>
+        <w:t xml:space="preserve"> the end of this report reflect</w:t>
+      </w:r>
+      <w:r>
+        <w:rPr>
+          <w:sz w:val="24"/>
+        </w:rPr>
+        <w:t>ing</w:t>
+      </w:r>
+      <w:r>
+        <w:rPr>
+          <w:sz w:val="24"/>
+        </w:rPr>
+        <w:t xml:space="preserve"> on whether or n</w:t>
+      </w:r>
+      <w:r>
+        <w:rPr>
+          <w:sz w:val="24"/>
+        </w:rPr>
+        <w:t>ot the final solution has</w:t>
+      </w:r>
+      <w:r>
+        <w:rPr>
+          <w:sz w:val="24"/>
+        </w:rPr>
+        <w:t xml:space="preserve"> succeeded in creating an asset as opposed to a standalone program.</w:t>
       </w:r>
     </w:p>
     <w:p>
       <w:pPr>
         <w:pStyle w:val="Heading1"/>
       </w:pPr>
-      <w:bookmarkStart w:id="2" w:name="_Toc416732317"/>
+      <w:bookmarkStart w:id="1" w:name="_Toc416732317"/>
       <w:r>
         <w:t>R</w:t>
       </w:r>
@@ -2502,7 +2565,7 @@
         </w:rPr>
         <w:t>esearch</w:t>
       </w:r>
-      <w:bookmarkEnd w:id="2"/>
+      <w:bookmarkEnd w:id="1"/>
     </w:p>
     <w:p>
       <w:pPr>
@@ -2514,7 +2577,31 @@
         <w:rPr>
           <w:sz w:val="24"/>
         </w:rPr>
-        <w:t xml:space="preserve">The first section of my research will concentrate on predator and prey interactions. More specifically, how predators hunt and how prey flee. The second part of my research will focus on previous simulations which are </w:t>
+        <w:t xml:space="preserve">The first section of </w:t>
+      </w:r>
+      <w:r>
+        <w:rPr>
+          <w:sz w:val="24"/>
+        </w:rPr>
+        <w:t>the</w:t>
+      </w:r>
+      <w:r>
+        <w:rPr>
+          <w:sz w:val="24"/>
+        </w:rPr>
+        <w:t xml:space="preserve"> research will concentrate on predator and prey interactions. More specifically, how predators hunt and how prey flee. The second part of </w:t>
+      </w:r>
+      <w:r>
+        <w:rPr>
+          <w:sz w:val="24"/>
+        </w:rPr>
+        <w:t xml:space="preserve">the </w:t>
+      </w:r>
+      <w:r>
+        <w:rPr>
+          <w:sz w:val="24"/>
+        </w:rPr>
+        <w:t xml:space="preserve">research will focus on previous simulations which are </w:t>
       </w:r>
       <w:r>
         <w:rPr>
@@ -2526,7 +2613,25 @@
         <w:rPr>
           <w:sz w:val="24"/>
         </w:rPr>
-        <w:t xml:space="preserve"> to my project.</w:t>
+        <w:t xml:space="preserve"> to </w:t>
+      </w:r>
+      <w:r>
+        <w:rPr>
+          <w:sz w:val="24"/>
+        </w:rPr>
+        <w:t>this</w:t>
+      </w:r>
+      <w:r>
+        <w:rPr>
+          <w:sz w:val="24"/>
+        </w:rPr>
+        <w:t xml:space="preserve"> </w:t>
+      </w:r>
+      <w:r>
+        <w:rPr>
+          <w:sz w:val="24"/>
+        </w:rPr>
+        <w:t>project.</w:t>
       </w:r>
     </w:p>
     <w:p>
@@ -2545,14 +2650,14 @@
           <w:spacing w:val="15"/>
         </w:rPr>
       </w:pPr>
-      <w:bookmarkStart w:id="3" w:name="_Toc416732318"/>
+      <w:bookmarkStart w:id="2" w:name="_Toc416732318"/>
       <w:r>
         <w:rPr>
           <w:spacing w:val="15"/>
         </w:rPr>
         <w:t>Predators and Prey</w:t>
       </w:r>
-      <w:bookmarkEnd w:id="3"/>
+      <w:bookmarkEnd w:id="2"/>
     </w:p>
     <w:p>
       <w:pPr>
@@ -2582,7 +2687,31 @@
         <w:rPr>
           <w:sz w:val="24"/>
         </w:rPr>
-        <w:t>forward position and allow them to see large distances whilst having a narrow field of vision. This means that the predators can keep track of a prey from far away and they have little or no care for things in their peripheral vision, such as other predators. From this, I have deducted that the predators in my simulation will have a parameter to represent vision distance which a prey needs to be located within for the predator to begin hunting them.</w:t>
+        <w:t xml:space="preserve">forward position and allow them to see large distances whilst having a narrow field of vision. This means that the predators can keep track of a prey from far away and they have little or no care for things in their peripheral vision, such as other predators. From this, </w:t>
+      </w:r>
+      <w:r>
+        <w:rPr>
+          <w:sz w:val="24"/>
+        </w:rPr>
+        <w:t>it can be</w:t>
+      </w:r>
+      <w:r>
+        <w:rPr>
+          <w:sz w:val="24"/>
+        </w:rPr>
+        <w:t xml:space="preserve"> deducted that the predators in </w:t>
+      </w:r>
+      <w:r>
+        <w:rPr>
+          <w:sz w:val="24"/>
+        </w:rPr>
+        <w:t>this</w:t>
+      </w:r>
+      <w:r>
+        <w:rPr>
+          <w:sz w:val="24"/>
+        </w:rPr>
+        <w:t xml:space="preserve"> simulation will have a parameter to represent vision distance which a prey needs to be located within for the predator to begin hunting them.</w:t>
       </w:r>
       <w:r>
         <w:rPr>
@@ -2673,7 +2802,21 @@
         <w:rPr>
           <w:sz w:val="24"/>
         </w:rPr>
-        <w:t>] Denno and Lewis outline this “Reciprocal density effect”</w:t>
+        <w:t xml:space="preserve">] </w:t>
+      </w:r>
+      <w:proofErr w:type="spellStart"/>
+      <w:r>
+        <w:rPr>
+          <w:sz w:val="24"/>
+        </w:rPr>
+        <w:t>Denno</w:t>
+      </w:r>
+      <w:proofErr w:type="spellEnd"/>
+      <w:r>
+        <w:rPr>
+          <w:sz w:val="24"/>
+        </w:rPr>
+        <w:t xml:space="preserve"> and Lewis outline this “Reciprocal density effect”</w:t>
       </w:r>
       <w:r>
         <w:rPr>
@@ -2776,7 +2919,21 @@
               <w:rPr>
                 <w:b/>
               </w:rPr>
-              <w:t>Fig. 2 – (A) Oscillating predator and prey populations and (B) a neutrally stable predator-prey limit cycle generated by the Lotka-Volterra equations</w:t>
+              <w:t xml:space="preserve">Fig. 2 – (A) Oscillating predator and prey populations and (B) a neutrally stable predator-prey limit cycle generated by the </w:t>
+            </w:r>
+            <w:proofErr w:type="spellStart"/>
+            <w:r>
+              <w:rPr>
+                <w:b/>
+              </w:rPr>
+              <w:t>Lotka-Volterra</w:t>
+            </w:r>
+            <w:proofErr w:type="spellEnd"/>
+            <w:r>
+              <w:rPr>
+                <w:b/>
+              </w:rPr>
+              <w:t xml:space="preserve"> equations</w:t>
             </w:r>
           </w:p>
         </w:tc>
@@ -2798,20 +2955,28 @@
           <w:spacing w:val="15"/>
         </w:rPr>
       </w:pPr>
-      <w:bookmarkStart w:id="4" w:name="_Toc416732319"/>
+      <w:bookmarkStart w:id="3" w:name="_Toc416732319"/>
+      <w:proofErr w:type="spellStart"/>
       <w:r>
         <w:rPr>
           <w:spacing w:val="15"/>
         </w:rPr>
-        <w:t>Boid S</w:t>
-      </w:r>
+        <w:t>Boid</w:t>
+      </w:r>
+      <w:proofErr w:type="spellEnd"/>
       <w:r>
         <w:rPr>
           <w:spacing w:val="15"/>
         </w:rPr>
+        <w:t xml:space="preserve"> S</w:t>
+      </w:r>
+      <w:r>
+        <w:rPr>
+          <w:spacing w:val="15"/>
+        </w:rPr>
         <w:t>imulations</w:t>
       </w:r>
-      <w:bookmarkEnd w:id="4"/>
+      <w:bookmarkEnd w:id="3"/>
     </w:p>
     <w:p>
       <w:pPr>
@@ -2825,7 +2990,44 @@
           <w:sz w:val="24"/>
           <w:szCs w:val="22"/>
         </w:rPr>
-        <w:t>In my research I discovered that the founder of boid simulations was Craig W. Reynolds. Craig published a paper in 1987 titled “</w:t>
+        <w:t xml:space="preserve">During </w:t>
+      </w:r>
+      <w:r>
+        <w:rPr>
+          <w:sz w:val="24"/>
+          <w:szCs w:val="22"/>
+        </w:rPr>
+        <w:t>the</w:t>
+      </w:r>
+      <w:r>
+        <w:rPr>
+          <w:sz w:val="24"/>
+          <w:szCs w:val="22"/>
+        </w:rPr>
+        <w:t xml:space="preserve"> research it was</w:t>
+      </w:r>
+      <w:r>
+        <w:rPr>
+          <w:sz w:val="24"/>
+          <w:szCs w:val="22"/>
+        </w:rPr>
+        <w:t xml:space="preserve"> discovered that the founder of </w:t>
+      </w:r>
+      <w:proofErr w:type="spellStart"/>
+      <w:r>
+        <w:rPr>
+          <w:sz w:val="24"/>
+          <w:szCs w:val="22"/>
+        </w:rPr>
+        <w:t>boid</w:t>
+      </w:r>
+      <w:proofErr w:type="spellEnd"/>
+      <w:r>
+        <w:rPr>
+          <w:sz w:val="24"/>
+          <w:szCs w:val="22"/>
+        </w:rPr>
+        <w:t xml:space="preserve"> simulations was Craig W. Reynolds. Craig published a paper in 1987 titled “</w:t>
       </w:r>
       <w:r>
         <w:rPr>
@@ -2847,7 +3049,37 @@
           <w:sz w:val="24"/>
           <w:szCs w:val="22"/>
         </w:rPr>
-        <w:t>. This was the first paper to talk about using computer graphics to simulate real-world flocking behavior. One specific section of his paper, which I think will heavily influence my boid system is the section labeled “</w:t>
+        <w:t xml:space="preserve">. This was the first paper to talk about using computer graphics to simulate real-world flocking behavior. One specific section of his paper, which will heavily influence </w:t>
+      </w:r>
+      <w:r>
+        <w:rPr>
+          <w:sz w:val="24"/>
+          <w:szCs w:val="22"/>
+        </w:rPr>
+        <w:t>this</w:t>
+      </w:r>
+      <w:r>
+        <w:rPr>
+          <w:sz w:val="24"/>
+          <w:szCs w:val="22"/>
+        </w:rPr>
+        <w:t xml:space="preserve"> </w:t>
+      </w:r>
+      <w:proofErr w:type="spellStart"/>
+      <w:r>
+        <w:rPr>
+          <w:sz w:val="24"/>
+          <w:szCs w:val="22"/>
+        </w:rPr>
+        <w:t>boid</w:t>
+      </w:r>
+      <w:proofErr w:type="spellEnd"/>
+      <w:r>
+        <w:rPr>
+          <w:sz w:val="24"/>
+          <w:szCs w:val="22"/>
+        </w:rPr>
+        <w:t xml:space="preserve"> system is the section labeled “</w:t>
       </w:r>
       <w:r>
         <w:rPr>
@@ -2881,8 +3113,19 @@
           <w:sz w:val="24"/>
           <w:szCs w:val="22"/>
         </w:rPr>
-        <w:t>Collision Avoidance: avoid collisions with nearby flockmates</w:t>
-      </w:r>
+        <w:t xml:space="preserve">Collision Avoidance: avoid collisions with nearby </w:t>
+      </w:r>
+      <w:proofErr w:type="spellStart"/>
+      <w:r>
+        <w:rPr>
+          <w:i/>
+          <w:iCs/>
+          <w:sz w:val="24"/>
+          <w:szCs w:val="22"/>
+        </w:rPr>
+        <w:t>flockmates</w:t>
+      </w:r>
+      <w:proofErr w:type="spellEnd"/>
     </w:p>
     <w:p>
       <w:pPr>
@@ -2900,8 +3143,19 @@
           <w:sz w:val="24"/>
           <w:szCs w:val="22"/>
         </w:rPr>
-        <w:t>Velocity Matching: attempt to match velocity with nearby flockmates</w:t>
-      </w:r>
+        <w:t xml:space="preserve">Velocity Matching: attempt to match velocity with nearby </w:t>
+      </w:r>
+      <w:proofErr w:type="spellStart"/>
+      <w:r>
+        <w:rPr>
+          <w:i/>
+          <w:iCs/>
+          <w:sz w:val="24"/>
+          <w:szCs w:val="22"/>
+        </w:rPr>
+        <w:t>flockmates</w:t>
+      </w:r>
+      <w:proofErr w:type="spellEnd"/>
     </w:p>
     <w:p>
       <w:pPr>
@@ -2919,8 +3173,9 @@
           <w:sz w:val="24"/>
           <w:szCs w:val="22"/>
         </w:rPr>
-        <w:t>Flock Centering: attempt to stay close to nearby flockmat</w:t>
-      </w:r>
+        <w:t xml:space="preserve">Flock Centering: attempt to stay close to nearby </w:t>
+      </w:r>
+      <w:proofErr w:type="spellStart"/>
       <w:r>
         <w:rPr>
           <w:i/>
@@ -2928,7 +3183,7 @@
           <w:sz w:val="24"/>
           <w:szCs w:val="22"/>
         </w:rPr>
-        <w:t>e</w:t>
+        <w:t>flockmat</w:t>
       </w:r>
       <w:r>
         <w:rPr>
@@ -2937,7 +3192,402 @@
           <w:sz w:val="24"/>
           <w:szCs w:val="22"/>
         </w:rPr>
+        <w:t>e</w:t>
+      </w:r>
+      <w:r>
+        <w:rPr>
+          <w:i/>
+          <w:iCs/>
+          <w:sz w:val="24"/>
+          <w:szCs w:val="22"/>
+        </w:rPr>
         <w:t>s</w:t>
+      </w:r>
+      <w:proofErr w:type="spellEnd"/>
+    </w:p>
+    <w:p>
+      <w:pPr>
+        <w:rPr>
+          <w:sz w:val="24"/>
+          <w:szCs w:val="22"/>
+        </w:rPr>
+      </w:pPr>
+      <w:r>
+        <w:rPr>
+          <w:sz w:val="24"/>
+          <w:szCs w:val="22"/>
+        </w:rPr>
+        <w:t xml:space="preserve">For each of these three behaviors </w:t>
+      </w:r>
+      <w:r>
+        <w:rPr>
+          <w:sz w:val="24"/>
+          <w:szCs w:val="22"/>
+        </w:rPr>
+        <w:t xml:space="preserve">a </w:t>
+      </w:r>
+      <w:r>
+        <w:rPr>
+          <w:sz w:val="24"/>
+          <w:szCs w:val="22"/>
+        </w:rPr>
+        <w:t xml:space="preserve">section of code </w:t>
+      </w:r>
+      <w:r>
+        <w:rPr>
+          <w:sz w:val="24"/>
+          <w:szCs w:val="22"/>
+        </w:rPr>
+        <w:t xml:space="preserve">will be designed </w:t>
+      </w:r>
+      <w:r>
+        <w:rPr>
+          <w:sz w:val="24"/>
+          <w:szCs w:val="22"/>
+        </w:rPr>
+        <w:t>to replicate the behavior. I</w:t>
+      </w:r>
+      <w:r>
+        <w:rPr>
+          <w:sz w:val="24"/>
+          <w:szCs w:val="22"/>
+        </w:rPr>
+        <w:t xml:space="preserve">n order </w:t>
+      </w:r>
+      <w:r>
+        <w:rPr>
+          <w:sz w:val="24"/>
+          <w:szCs w:val="22"/>
+        </w:rPr>
+        <w:t xml:space="preserve">to simulate collision avoidance, each </w:t>
+      </w:r>
+      <w:proofErr w:type="spellStart"/>
+      <w:r>
+        <w:rPr>
+          <w:sz w:val="24"/>
+          <w:szCs w:val="22"/>
+        </w:rPr>
+        <w:t>boid</w:t>
+      </w:r>
+      <w:proofErr w:type="spellEnd"/>
+      <w:r>
+        <w:rPr>
+          <w:sz w:val="24"/>
+          <w:szCs w:val="22"/>
+        </w:rPr>
+        <w:t xml:space="preserve"> will have a force applied to it for each nearby </w:t>
+      </w:r>
+      <w:proofErr w:type="spellStart"/>
+      <w:r>
+        <w:rPr>
+          <w:sz w:val="24"/>
+          <w:szCs w:val="22"/>
+        </w:rPr>
+        <w:t>boid</w:t>
+      </w:r>
+      <w:proofErr w:type="spellEnd"/>
+      <w:r>
+        <w:rPr>
+          <w:sz w:val="24"/>
+          <w:szCs w:val="22"/>
+        </w:rPr>
+        <w:t>. The force will be created by calculating the vector from the near</w:t>
+      </w:r>
+      <w:r>
+        <w:rPr>
+          <w:sz w:val="24"/>
+          <w:szCs w:val="22"/>
+        </w:rPr>
+        <w:t xml:space="preserve">by </w:t>
+      </w:r>
+      <w:proofErr w:type="spellStart"/>
+      <w:r>
+        <w:rPr>
+          <w:sz w:val="24"/>
+          <w:szCs w:val="22"/>
+        </w:rPr>
+        <w:t>boid</w:t>
+      </w:r>
+      <w:proofErr w:type="spellEnd"/>
+      <w:r>
+        <w:rPr>
+          <w:sz w:val="24"/>
+          <w:szCs w:val="22"/>
+        </w:rPr>
+        <w:t xml:space="preserve"> to the original </w:t>
+      </w:r>
+      <w:proofErr w:type="spellStart"/>
+      <w:r>
+        <w:rPr>
+          <w:sz w:val="24"/>
+          <w:szCs w:val="22"/>
+        </w:rPr>
+        <w:t>boid</w:t>
+      </w:r>
+      <w:proofErr w:type="spellEnd"/>
+      <w:r>
+        <w:rPr>
+          <w:sz w:val="24"/>
+          <w:szCs w:val="22"/>
+        </w:rPr>
+        <w:t>. A</w:t>
+      </w:r>
+      <w:r>
+        <w:rPr>
+          <w:sz w:val="24"/>
+          <w:szCs w:val="22"/>
+        </w:rPr>
+        <w:t xml:space="preserve"> scaled down version of this vector</w:t>
+      </w:r>
+      <w:r>
+        <w:rPr>
+          <w:sz w:val="24"/>
+          <w:szCs w:val="22"/>
+        </w:rPr>
+        <w:t xml:space="preserve"> can then be applied</w:t>
+      </w:r>
+      <w:r>
+        <w:rPr>
+          <w:sz w:val="24"/>
+          <w:szCs w:val="22"/>
+        </w:rPr>
+        <w:t xml:space="preserve"> to the original </w:t>
+      </w:r>
+      <w:proofErr w:type="spellStart"/>
+      <w:r>
+        <w:rPr>
+          <w:sz w:val="24"/>
+          <w:szCs w:val="22"/>
+        </w:rPr>
+        <w:t>boid</w:t>
+      </w:r>
+      <w:proofErr w:type="spellEnd"/>
+      <w:r>
+        <w:rPr>
+          <w:sz w:val="24"/>
+          <w:szCs w:val="22"/>
+        </w:rPr>
+        <w:t xml:space="preserve"> to push it away from the nearby </w:t>
+      </w:r>
+      <w:proofErr w:type="spellStart"/>
+      <w:r>
+        <w:rPr>
+          <w:sz w:val="24"/>
+          <w:szCs w:val="22"/>
+        </w:rPr>
+        <w:t>boid</w:t>
+      </w:r>
+      <w:proofErr w:type="spellEnd"/>
+      <w:r>
+        <w:rPr>
+          <w:sz w:val="24"/>
+          <w:szCs w:val="22"/>
+        </w:rPr>
+        <w:t>.</w:t>
+      </w:r>
+    </w:p>
+    <w:p>
+      <w:pPr>
+        <w:rPr>
+          <w:sz w:val="24"/>
+          <w:szCs w:val="22"/>
+        </w:rPr>
+      </w:pPr>
+      <w:r>
+        <w:rPr>
+          <w:sz w:val="24"/>
+          <w:szCs w:val="22"/>
+        </w:rPr>
+        <w:t xml:space="preserve">As for the velocity matching </w:t>
+      </w:r>
+      <w:r>
+        <w:rPr>
+          <w:sz w:val="24"/>
+          <w:szCs w:val="22"/>
+        </w:rPr>
+        <w:t>the simulation will</w:t>
+      </w:r>
+      <w:r>
+        <w:rPr>
+          <w:sz w:val="24"/>
+          <w:szCs w:val="22"/>
+        </w:rPr>
+        <w:t xml:space="preserve"> most likely take an average velocity of every </w:t>
+      </w:r>
+      <w:proofErr w:type="spellStart"/>
+      <w:r>
+        <w:rPr>
+          <w:sz w:val="24"/>
+          <w:szCs w:val="22"/>
+        </w:rPr>
+        <w:t>boid</w:t>
+      </w:r>
+      <w:proofErr w:type="spellEnd"/>
+      <w:r>
+        <w:rPr>
+          <w:sz w:val="24"/>
+          <w:szCs w:val="22"/>
+        </w:rPr>
+        <w:t xml:space="preserve"> in a localized area around each individual </w:t>
+      </w:r>
+      <w:proofErr w:type="spellStart"/>
+      <w:r>
+        <w:rPr>
+          <w:sz w:val="24"/>
+          <w:szCs w:val="22"/>
+        </w:rPr>
+        <w:t>boid</w:t>
+      </w:r>
+      <w:proofErr w:type="spellEnd"/>
+      <w:r>
+        <w:rPr>
+          <w:sz w:val="24"/>
+          <w:szCs w:val="22"/>
+        </w:rPr>
+        <w:t>. I</w:t>
+      </w:r>
+      <w:r>
+        <w:rPr>
+          <w:sz w:val="24"/>
+          <w:szCs w:val="22"/>
+        </w:rPr>
+        <w:t>t</w:t>
+      </w:r>
+      <w:r>
+        <w:rPr>
+          <w:sz w:val="24"/>
+          <w:szCs w:val="22"/>
+        </w:rPr>
+        <w:t xml:space="preserve"> will then apply a scaled-down version of this to each </w:t>
+      </w:r>
+      <w:proofErr w:type="spellStart"/>
+      <w:r>
+        <w:rPr>
+          <w:sz w:val="24"/>
+          <w:szCs w:val="22"/>
+        </w:rPr>
+        <w:t>boid</w:t>
+      </w:r>
+      <w:proofErr w:type="spellEnd"/>
+      <w:r>
+        <w:rPr>
+          <w:sz w:val="24"/>
+          <w:szCs w:val="22"/>
+        </w:rPr>
+        <w:t>.</w:t>
+      </w:r>
+    </w:p>
+    <w:p>
+      <w:pPr>
+        <w:rPr>
+          <w:sz w:val="24"/>
+          <w:szCs w:val="22"/>
+        </w:rPr>
+      </w:pPr>
+      <w:r>
+        <w:rPr>
+          <w:sz w:val="24"/>
+          <w:szCs w:val="22"/>
+        </w:rPr>
+        <w:lastRenderedPageBreak/>
+        <w:t xml:space="preserve">The simulation </w:t>
+      </w:r>
+      <w:r>
+        <w:rPr>
+          <w:sz w:val="24"/>
+          <w:szCs w:val="22"/>
+        </w:rPr>
+        <w:t>will</w:t>
+      </w:r>
+      <w:r>
+        <w:rPr>
+          <w:sz w:val="24"/>
+          <w:szCs w:val="22"/>
+        </w:rPr>
+        <w:t xml:space="preserve"> then</w:t>
+      </w:r>
+      <w:r>
+        <w:rPr>
+          <w:sz w:val="24"/>
+          <w:szCs w:val="22"/>
+        </w:rPr>
+        <w:t xml:space="preserve"> perform a similar calculation for the flock centering. I</w:t>
+      </w:r>
+      <w:r>
+        <w:rPr>
+          <w:sz w:val="24"/>
+          <w:szCs w:val="22"/>
+        </w:rPr>
+        <w:t>t</w:t>
+      </w:r>
+      <w:r>
+        <w:rPr>
+          <w:sz w:val="24"/>
+          <w:szCs w:val="22"/>
+        </w:rPr>
+        <w:t xml:space="preserve"> will take an average location of all nearby </w:t>
+      </w:r>
+      <w:proofErr w:type="spellStart"/>
+      <w:r>
+        <w:rPr>
+          <w:sz w:val="24"/>
+          <w:szCs w:val="22"/>
+        </w:rPr>
+        <w:t>boids</w:t>
+      </w:r>
+      <w:proofErr w:type="spellEnd"/>
+      <w:r>
+        <w:rPr>
+          <w:sz w:val="24"/>
+          <w:szCs w:val="22"/>
+        </w:rPr>
+        <w:t xml:space="preserve"> and create a vector from the target </w:t>
+      </w:r>
+      <w:proofErr w:type="spellStart"/>
+      <w:r>
+        <w:rPr>
+          <w:sz w:val="24"/>
+          <w:szCs w:val="22"/>
+        </w:rPr>
+        <w:t>boid</w:t>
+      </w:r>
+      <w:proofErr w:type="spellEnd"/>
+      <w:r>
+        <w:rPr>
+          <w:sz w:val="24"/>
+          <w:szCs w:val="22"/>
+        </w:rPr>
+        <w:t xml:space="preserve"> to the average group location. I</w:t>
+      </w:r>
+      <w:r>
+        <w:rPr>
+          <w:sz w:val="24"/>
+          <w:szCs w:val="22"/>
+        </w:rPr>
+        <w:t>t</w:t>
+      </w:r>
+      <w:r>
+        <w:rPr>
+          <w:sz w:val="24"/>
+          <w:szCs w:val="22"/>
+        </w:rPr>
+        <w:t xml:space="preserve"> can then apply a scaled-down version of this vector to the target </w:t>
+      </w:r>
+      <w:proofErr w:type="spellStart"/>
+      <w:r>
+        <w:rPr>
+          <w:sz w:val="24"/>
+          <w:szCs w:val="22"/>
+        </w:rPr>
+        <w:t>boid</w:t>
+      </w:r>
+      <w:proofErr w:type="spellEnd"/>
+      <w:r>
+        <w:rPr>
+          <w:sz w:val="24"/>
+          <w:szCs w:val="22"/>
+        </w:rPr>
+        <w:t>.</w:t>
       </w:r>
     </w:p>
     <w:tbl>
@@ -2972,7 +3622,6 @@
                 <w:szCs w:val="22"/>
                 <w:lang w:val="en-GB" w:eastAsia="en-GB"/>
               </w:rPr>
-              <w:lastRenderedPageBreak/>
               <w:drawing>
                 <wp:inline distT="0" distB="0" distL="0" distR="0" wp14:anchorId="1FBCE552" wp14:editId="2CB6319A">
                   <wp:extent cx="2011680" cy="2814320"/>
@@ -3071,22 +3720,82 @@
           <w:sz w:val="24"/>
           <w:szCs w:val="22"/>
         </w:rPr>
-        <w:t>For each of these three behaviors I designed a section of code to replicate the behavior. I concluded that to simulate collision avoidance, each boid will have a force applied to it for each nearby boid. The force will be created by calculating the vector from the nearby boid to the original boid. I can then apply a scaled down version of this vector to the original boid to push it away from the nearby boid.</w:t>
+        <w:t xml:space="preserve">In Craig’s paper he also mentions collision avoidance. He listed a couple of methods of making sure </w:t>
+      </w:r>
+      <w:proofErr w:type="spellStart"/>
+      <w:r>
+        <w:rPr>
+          <w:sz w:val="24"/>
+          <w:szCs w:val="22"/>
+        </w:rPr>
+        <w:t>boids</w:t>
+      </w:r>
+      <w:proofErr w:type="spellEnd"/>
+      <w:r>
+        <w:rPr>
+          <w:sz w:val="24"/>
+          <w:szCs w:val="22"/>
+        </w:rPr>
+        <w:t xml:space="preserve"> avoid obstacles. Steer-to-avoid is one method that Craig outlines:</w:t>
       </w:r>
     </w:p>
     <w:p>
       <w:pPr>
         <w:rPr>
+          <w:i/>
+          <w:iCs/>
           <w:sz w:val="24"/>
           <w:szCs w:val="22"/>
         </w:rPr>
       </w:pPr>
       <w:r>
         <w:rPr>
+          <w:i/>
+          <w:iCs/>
           <w:sz w:val="24"/>
           <w:szCs w:val="22"/>
         </w:rPr>
-        <w:t>As for the velocity matching I will most likely take an average velocity of every boid in a localized area around each individual boid. I will then apply a scaled-down version of this to each boid.</w:t>
+        <w:t xml:space="preserve">“The </w:t>
+      </w:r>
+      <w:proofErr w:type="spellStart"/>
+      <w:r>
+        <w:rPr>
+          <w:i/>
+          <w:iCs/>
+          <w:sz w:val="24"/>
+          <w:szCs w:val="22"/>
+        </w:rPr>
+        <w:t>boid</w:t>
+      </w:r>
+      <w:proofErr w:type="spellEnd"/>
+      <w:r>
+        <w:rPr>
+          <w:i/>
+          <w:iCs/>
+          <w:sz w:val="24"/>
+          <w:szCs w:val="22"/>
+        </w:rPr>
+        <w:t xml:space="preserve"> considers only obstacles directly in front of it. Working in local perspective space, it finds the silhouette edge of the obstacle closest to the point of eventual impact. A radial vector is computed which will aim the </w:t>
+      </w:r>
+      <w:proofErr w:type="spellStart"/>
+      <w:r>
+        <w:rPr>
+          <w:i/>
+          <w:iCs/>
+          <w:sz w:val="24"/>
+          <w:szCs w:val="22"/>
+        </w:rPr>
+        <w:t>boid</w:t>
+      </w:r>
+      <w:proofErr w:type="spellEnd"/>
+      <w:r>
+        <w:rPr>
+          <w:i/>
+          <w:iCs/>
+          <w:sz w:val="24"/>
+          <w:szCs w:val="22"/>
+        </w:rPr>
+        <w:t xml:space="preserve"> at a point one body length beyond that silhouette edge.”</w:t>
       </w:r>
     </w:p>
     <w:p>
@@ -3101,61 +3810,68 @@
           <w:sz w:val="24"/>
           <w:szCs w:val="22"/>
         </w:rPr>
-        <w:t>I will perform a similar calculation for the flock centering. I will take an average location of all nearby boids and create a vector from the target boid to the average group location. I can then apply a scaled-down version of this vector to the target boid.</w:t>
+        <w:t>This was the chosen m</w:t>
+      </w:r>
+      <w:r>
+        <w:rPr>
+          <w:sz w:val="24"/>
+          <w:szCs w:val="22"/>
+        </w:rPr>
+        <w:t xml:space="preserve">ethod for Craig’s system and it is worth considering </w:t>
+      </w:r>
+      <w:r>
+        <w:rPr>
+          <w:sz w:val="24"/>
+          <w:szCs w:val="22"/>
+        </w:rPr>
+        <w:t xml:space="preserve">using it in </w:t>
+      </w:r>
+      <w:r>
+        <w:rPr>
+          <w:sz w:val="24"/>
+          <w:szCs w:val="22"/>
+        </w:rPr>
+        <w:t>this</w:t>
+      </w:r>
+      <w:r>
+        <w:rPr>
+          <w:sz w:val="24"/>
+          <w:szCs w:val="22"/>
+        </w:rPr>
+        <w:t xml:space="preserve"> simulation. However, Craig also mentions another metho</w:t>
+      </w:r>
+      <w:r>
+        <w:rPr>
+          <w:sz w:val="24"/>
+          <w:szCs w:val="22"/>
+        </w:rPr>
+        <w:t>d of collision avoidance which</w:t>
+      </w:r>
+      <w:r>
+        <w:rPr>
+          <w:sz w:val="24"/>
+          <w:szCs w:val="22"/>
+        </w:rPr>
+        <w:t xml:space="preserve"> may work better in </w:t>
+      </w:r>
+      <w:r>
+        <w:rPr>
+          <w:sz w:val="24"/>
+          <w:szCs w:val="22"/>
+        </w:rPr>
+        <w:t>this</w:t>
+      </w:r>
+      <w:r>
+        <w:rPr>
+          <w:sz w:val="24"/>
+          <w:szCs w:val="22"/>
+        </w:rPr>
+        <w:t xml:space="preserve"> system:</w:t>
       </w:r>
     </w:p>
     <w:p>
       <w:pPr>
         <w:rPr>
-          <w:sz w:val="24"/>
-          <w:szCs w:val="22"/>
-        </w:rPr>
-      </w:pPr>
-      <w:r>
-        <w:rPr>
-          <w:sz w:val="24"/>
-          <w:szCs w:val="22"/>
-        </w:rPr>
-        <w:t>In Craig’s paper he also mentions collision avoidance. He listed a couple of methods of making sure boids avoid obstacles. Steer-to-avoid is one method that Craig outlines:</w:t>
-      </w:r>
-    </w:p>
-    <w:p>
-      <w:pPr>
-        <w:rPr>
-          <w:i/>
-          <w:iCs/>
-          <w:sz w:val="24"/>
-          <w:szCs w:val="22"/>
-        </w:rPr>
-      </w:pPr>
-      <w:r>
-        <w:rPr>
-          <w:i/>
-          <w:iCs/>
-          <w:sz w:val="24"/>
-          <w:szCs w:val="22"/>
-        </w:rPr>
-        <w:t>“The boid considers only obstacles directly in front of it. Working in local perspective space, it finds the silhouette edge of the obstacle closest to the point of eventual impact. A radial vector is computed which will aim the boid at a point one body length beyond that silhouette edge.”</w:t>
-      </w:r>
-    </w:p>
-    <w:p>
-      <w:pPr>
-        <w:rPr>
-          <w:sz w:val="24"/>
-          <w:szCs w:val="22"/>
-        </w:rPr>
-      </w:pPr>
-      <w:r>
-        <w:rPr>
-          <w:sz w:val="24"/>
-          <w:szCs w:val="22"/>
-        </w:rPr>
-        <w:t>This was the chosen method for Craig’s system and I am considering using it in my simulation. However, Craig also mentions another method of collision avoidance which I believe may work better in my system:</w:t>
-      </w:r>
-    </w:p>
-    <w:p>
-      <w:pPr>
-        <w:rPr>
           <w:i/>
           <w:iCs/>
           <w:color w:val="000000"/>
@@ -3171,7 +3887,29 @@
           <w:sz w:val="24"/>
           <w:szCs w:val="22"/>
         </w:rPr>
-        <w:t>“The force field model postulates a field of repulsion force emanating from the obstacle out into space; the boids are increasingly repulsed as they get closer to the obstacle.”</w:t>
+        <w:t xml:space="preserve">“The force field model postulates a field of repulsion force emanating from the obstacle out into space; the </w:t>
+      </w:r>
+      <w:proofErr w:type="spellStart"/>
+      <w:r>
+        <w:rPr>
+          <w:i/>
+          <w:iCs/>
+          <w:color w:val="000000"/>
+          <w:sz w:val="24"/>
+          <w:szCs w:val="22"/>
+        </w:rPr>
+        <w:t>boids</w:t>
+      </w:r>
+      <w:proofErr w:type="spellEnd"/>
+      <w:r>
+        <w:rPr>
+          <w:i/>
+          <w:iCs/>
+          <w:color w:val="000000"/>
+          <w:sz w:val="24"/>
+          <w:szCs w:val="22"/>
+        </w:rPr>
+        <w:t xml:space="preserve"> are increasingly repulsed as they get closer to the obstacle.”</w:t>
       </w:r>
     </w:p>
     <w:p>
@@ -3189,7 +3927,35 @@
           <w:sz w:val="24"/>
           <w:szCs w:val="22"/>
         </w:rPr>
-        <w:t>The force-field model is most likely going to be the model of choice for my collision avoidance. The reason for this is that it uses the same principle of attractive and repulsive forces as the rest of the simulation. Therefore I can easily have the same functions for avoiding obstacles as avoiding predators.</w:t>
+        <w:t>The force-field model is most likely going</w:t>
+      </w:r>
+      <w:r>
+        <w:rPr>
+          <w:sz w:val="24"/>
+          <w:szCs w:val="22"/>
+        </w:rPr>
+        <w:t xml:space="preserve"> to be the model of choice for the</w:t>
+      </w:r>
+      <w:r>
+        <w:rPr>
+          <w:sz w:val="24"/>
+          <w:szCs w:val="22"/>
+        </w:rPr>
+        <w:t xml:space="preserve"> collision avoidance. The reason for this is that it uses the same principle of attractive and repulsive forces as the rest of the simulation. Therefore </w:t>
+      </w:r>
+      <w:r>
+        <w:rPr>
+          <w:sz w:val="24"/>
+          <w:szCs w:val="22"/>
+        </w:rPr>
+        <w:t>the simulation can</w:t>
+      </w:r>
+      <w:r>
+        <w:rPr>
+          <w:sz w:val="24"/>
+          <w:szCs w:val="22"/>
+        </w:rPr>
+        <w:t xml:space="preserve"> easily have the same functions for avoiding obstacles as avoiding predators.</w:t>
       </w:r>
     </w:p>
     <w:p>
@@ -3211,7 +3977,7 @@
           <w:szCs w:val="22"/>
         </w:rPr>
       </w:pPr>
-      <w:bookmarkStart w:id="5" w:name="_Toc416732320"/>
+      <w:bookmarkStart w:id="4" w:name="_Toc416732320"/>
       <w:r>
         <w:rPr>
           <w:caps/>
@@ -3231,7 +3997,7 @@
         </w:rPr>
         <w:t>evelopment</w:t>
       </w:r>
-      <w:bookmarkEnd w:id="5"/>
+      <w:bookmarkEnd w:id="4"/>
     </w:p>
     <w:p>
       <w:pPr>
@@ -3273,20 +4039,49 @@
         <w:rPr>
           <w:sz w:val="24"/>
         </w:rPr>
-        <w:t xml:space="preserve"> methods to solving problems and I decided to revert to a previous version at a </w:t>
-      </w:r>
-      <w:r>
-        <w:rPr>
-          <w:sz w:val="24"/>
-        </w:rPr>
-        <w:lastRenderedPageBreak/>
-        <w:t>later time.</w:t>
-      </w:r>
-      <w:r>
-        <w:rPr>
-          <w:sz w:val="24"/>
-        </w:rPr>
-        <w:t xml:space="preserve"> I have documented the major iterations for each of the main sections of the simulation.</w:t>
+        <w:t xml:space="preserve"> methods to solving problems and </w:t>
+      </w:r>
+      <w:r>
+        <w:rPr>
+          <w:sz w:val="24"/>
+        </w:rPr>
+        <w:t>the simulation version was reverted</w:t>
+      </w:r>
+      <w:r>
+        <w:rPr>
+          <w:sz w:val="24"/>
+        </w:rPr>
+        <w:t>.</w:t>
+      </w:r>
+      <w:r>
+        <w:rPr>
+          <w:sz w:val="24"/>
+        </w:rPr>
+        <w:t xml:space="preserve"> </w:t>
+      </w:r>
+      <w:r>
+        <w:rPr>
+          <w:sz w:val="24"/>
+        </w:rPr>
+        <w:t xml:space="preserve">Throughout the process of development </w:t>
+      </w:r>
+      <w:r>
+        <w:rPr>
+          <w:sz w:val="24"/>
+        </w:rPr>
+        <w:t>the major iterations for each of the main sections of the simulation</w:t>
+      </w:r>
+      <w:r>
+        <w:rPr>
+          <w:sz w:val="24"/>
+        </w:rPr>
+        <w:t xml:space="preserve"> have been documented</w:t>
+      </w:r>
+      <w:r>
+        <w:rPr>
+          <w:sz w:val="24"/>
+        </w:rPr>
+        <w:t>.</w:t>
       </w:r>
     </w:p>
     <w:p>
@@ -3305,14 +4100,14 @@
           <w:spacing w:val="15"/>
         </w:rPr>
       </w:pPr>
-      <w:bookmarkStart w:id="6" w:name="_Toc416732321"/>
+      <w:bookmarkStart w:id="5" w:name="_Toc416732321"/>
       <w:r>
         <w:rPr>
           <w:spacing w:val="15"/>
         </w:rPr>
         <w:t>Class Iterations</w:t>
       </w:r>
-      <w:bookmarkEnd w:id="6"/>
+      <w:bookmarkEnd w:id="5"/>
     </w:p>
     <w:p>
       <w:pPr>
@@ -3324,8 +4119,35 @@
         <w:rPr>
           <w:sz w:val="24"/>
         </w:rPr>
-        <w:t xml:space="preserve">The first iteration of my boid simulation had a </w:t>
-      </w:r>
+        <w:t xml:space="preserve">The first iteration of </w:t>
+      </w:r>
+      <w:r>
+        <w:rPr>
+          <w:sz w:val="24"/>
+        </w:rPr>
+        <w:t>the</w:t>
+      </w:r>
+      <w:r>
+        <w:rPr>
+          <w:sz w:val="24"/>
+        </w:rPr>
+        <w:t xml:space="preserve"> </w:t>
+      </w:r>
+      <w:proofErr w:type="spellStart"/>
+      <w:r>
+        <w:rPr>
+          <w:sz w:val="24"/>
+        </w:rPr>
+        <w:t>boid</w:t>
+      </w:r>
+      <w:proofErr w:type="spellEnd"/>
+      <w:r>
+        <w:rPr>
+          <w:sz w:val="24"/>
+        </w:rPr>
+        <w:t xml:space="preserve"> simulation had a </w:t>
+      </w:r>
+      <w:proofErr w:type="spellStart"/>
       <w:r>
         <w:rPr>
           <w:b/>
@@ -3334,12 +4156,14 @@
         </w:rPr>
         <w:t>predatorBoid</w:t>
       </w:r>
+      <w:proofErr w:type="spellEnd"/>
       <w:r>
         <w:rPr>
           <w:sz w:val="24"/>
         </w:rPr>
         <w:t xml:space="preserve"> class and a </w:t>
       </w:r>
+      <w:proofErr w:type="spellStart"/>
       <w:r>
         <w:rPr>
           <w:b/>
@@ -3348,12 +4172,50 @@
         </w:rPr>
         <w:t>preyBoid</w:t>
       </w:r>
-      <w:r>
-        <w:rPr>
-          <w:sz w:val="24"/>
-        </w:rPr>
-        <w:t xml:space="preserve"> class. I quickly realized that this was unnecessary as both classes were almost identical, except for the polarity of the forces applied being reversed. Therefore I merged both classes into a parent class </w:t>
-      </w:r>
+      <w:proofErr w:type="spellEnd"/>
+      <w:r>
+        <w:rPr>
+          <w:sz w:val="24"/>
+        </w:rPr>
+        <w:t xml:space="preserve"> class. </w:t>
+      </w:r>
+      <w:r>
+        <w:rPr>
+          <w:sz w:val="24"/>
+        </w:rPr>
+        <w:t>This</w:t>
+      </w:r>
+      <w:r>
+        <w:rPr>
+          <w:sz w:val="24"/>
+        </w:rPr>
+        <w:t xml:space="preserve"> was unnecessary as both classes were almost identical, except for the polarity of the forces applied being reversed. Therefore</w:t>
+      </w:r>
+      <w:r>
+        <w:rPr>
+          <w:sz w:val="24"/>
+        </w:rPr>
+        <w:t xml:space="preserve"> </w:t>
+      </w:r>
+      <w:r>
+        <w:rPr>
+          <w:sz w:val="24"/>
+        </w:rPr>
+        <w:t>both classes</w:t>
+      </w:r>
+      <w:r>
+        <w:rPr>
+          <w:sz w:val="24"/>
+        </w:rPr>
+        <w:t xml:space="preserve"> were merged</w:t>
+      </w:r>
+      <w:r>
+        <w:rPr>
+          <w:sz w:val="24"/>
+        </w:rPr>
+        <w:t xml:space="preserve"> into a parent class </w:t>
+      </w:r>
+      <w:proofErr w:type="spellStart"/>
       <w:r>
         <w:rPr>
           <w:b/>
@@ -3362,12 +4224,21 @@
         </w:rPr>
         <w:t>Boid</w:t>
       </w:r>
-      <w:r>
-        <w:rPr>
-          <w:sz w:val="24"/>
-        </w:rPr>
-        <w:t xml:space="preserve">. This class had a </w:t>
-      </w:r>
+      <w:proofErr w:type="spellEnd"/>
+      <w:r>
+        <w:rPr>
+          <w:sz w:val="24"/>
+        </w:rPr>
+        <w:t xml:space="preserve">. This </w:t>
+      </w:r>
+      <w:r>
+        <w:rPr>
+          <w:sz w:val="24"/>
+        </w:rPr>
+        <w:lastRenderedPageBreak/>
+        <w:t xml:space="preserve">class had a </w:t>
+      </w:r>
+      <w:proofErr w:type="spellStart"/>
       <w:r>
         <w:rPr>
           <w:b/>
@@ -3376,12 +4247,14 @@
         </w:rPr>
         <w:t>BoidType</w:t>
       </w:r>
+      <w:proofErr w:type="spellEnd"/>
       <w:r>
         <w:rPr>
           <w:sz w:val="24"/>
         </w:rPr>
         <w:t xml:space="preserve"> enumerator class which dictates the hierarchy of the food chain. For example, one simple setup of the </w:t>
       </w:r>
+      <w:proofErr w:type="spellStart"/>
       <w:r>
         <w:rPr>
           <w:b/>
@@ -3390,6 +4263,7 @@
         </w:rPr>
         <w:t>BoidType</w:t>
       </w:r>
+      <w:proofErr w:type="spellEnd"/>
       <w:r>
         <w:rPr>
           <w:sz w:val="24"/>
@@ -3407,8 +4281,44 @@
         <w:rPr>
           <w:sz w:val="24"/>
         </w:rPr>
-        <w:t>[0] boid_OBSTACLE, [1] boid_WILDEBEEST, [2] boid_LION</w:t>
-      </w:r>
+        <w:t xml:space="preserve">[0] </w:t>
+      </w:r>
+      <w:proofErr w:type="spellStart"/>
+      <w:r>
+        <w:rPr>
+          <w:sz w:val="24"/>
+        </w:rPr>
+        <w:t>boid_OBSTACLE</w:t>
+      </w:r>
+      <w:proofErr w:type="spellEnd"/>
+      <w:r>
+        <w:rPr>
+          <w:sz w:val="24"/>
+        </w:rPr>
+        <w:t xml:space="preserve">, [1] </w:t>
+      </w:r>
+      <w:proofErr w:type="spellStart"/>
+      <w:r>
+        <w:rPr>
+          <w:sz w:val="24"/>
+        </w:rPr>
+        <w:t>boid_WILDEBEEST</w:t>
+      </w:r>
+      <w:proofErr w:type="spellEnd"/>
+      <w:r>
+        <w:rPr>
+          <w:sz w:val="24"/>
+        </w:rPr>
+        <w:t xml:space="preserve">, [2] </w:t>
+      </w:r>
+      <w:proofErr w:type="spellStart"/>
+      <w:r>
+        <w:rPr>
+          <w:sz w:val="24"/>
+        </w:rPr>
+        <w:t>boid_LION</w:t>
+      </w:r>
+      <w:proofErr w:type="spellEnd"/>
     </w:p>
     <w:p>
       <w:pPr>
@@ -3420,7 +4330,175 @@
         <w:rPr>
           <w:sz w:val="24"/>
         </w:rPr>
-        <w:t>In this instance, any boid with their BoidType set to [1] or [2] will avoid any boid with their BoidType set to [0]. Furthermore, boids with BoidType [2] will be attracted to boids of BoidType [1]. This attraction is directly inversed for the relationship between BoidType [1] and BoidType [2]. This ultimately results in BoidType [2] being the sole predator type, which hunts BoidType [1].</w:t>
+        <w:t xml:space="preserve">In this instance, any </w:t>
+      </w:r>
+      <w:proofErr w:type="spellStart"/>
+      <w:r>
+        <w:rPr>
+          <w:sz w:val="24"/>
+        </w:rPr>
+        <w:t>boid</w:t>
+      </w:r>
+      <w:proofErr w:type="spellEnd"/>
+      <w:r>
+        <w:rPr>
+          <w:sz w:val="24"/>
+        </w:rPr>
+        <w:t xml:space="preserve"> with their </w:t>
+      </w:r>
+      <w:proofErr w:type="spellStart"/>
+      <w:r>
+        <w:rPr>
+          <w:sz w:val="24"/>
+        </w:rPr>
+        <w:t>BoidType</w:t>
+      </w:r>
+      <w:proofErr w:type="spellEnd"/>
+      <w:r>
+        <w:rPr>
+          <w:sz w:val="24"/>
+        </w:rPr>
+        <w:t xml:space="preserve"> set to [1] or [2] will avoid any </w:t>
+      </w:r>
+      <w:proofErr w:type="spellStart"/>
+      <w:r>
+        <w:rPr>
+          <w:sz w:val="24"/>
+        </w:rPr>
+        <w:t>boid</w:t>
+      </w:r>
+      <w:proofErr w:type="spellEnd"/>
+      <w:r>
+        <w:rPr>
+          <w:sz w:val="24"/>
+        </w:rPr>
+        <w:t xml:space="preserve"> with their </w:t>
+      </w:r>
+      <w:proofErr w:type="spellStart"/>
+      <w:r>
+        <w:rPr>
+          <w:sz w:val="24"/>
+        </w:rPr>
+        <w:t>BoidType</w:t>
+      </w:r>
+      <w:proofErr w:type="spellEnd"/>
+      <w:r>
+        <w:rPr>
+          <w:sz w:val="24"/>
+        </w:rPr>
+        <w:t xml:space="preserve"> set to [0]. Furthermore, </w:t>
+      </w:r>
+      <w:proofErr w:type="spellStart"/>
+      <w:r>
+        <w:rPr>
+          <w:sz w:val="24"/>
+        </w:rPr>
+        <w:t>boids</w:t>
+      </w:r>
+      <w:proofErr w:type="spellEnd"/>
+      <w:r>
+        <w:rPr>
+          <w:sz w:val="24"/>
+        </w:rPr>
+        <w:t xml:space="preserve"> with </w:t>
+      </w:r>
+      <w:proofErr w:type="spellStart"/>
+      <w:r>
+        <w:rPr>
+          <w:sz w:val="24"/>
+        </w:rPr>
+        <w:t>BoidType</w:t>
+      </w:r>
+      <w:proofErr w:type="spellEnd"/>
+      <w:r>
+        <w:rPr>
+          <w:sz w:val="24"/>
+        </w:rPr>
+        <w:t xml:space="preserve"> [2] will be attracted to </w:t>
+      </w:r>
+      <w:proofErr w:type="spellStart"/>
+      <w:r>
+        <w:rPr>
+          <w:sz w:val="24"/>
+        </w:rPr>
+        <w:t>boids</w:t>
+      </w:r>
+      <w:proofErr w:type="spellEnd"/>
+      <w:r>
+        <w:rPr>
+          <w:sz w:val="24"/>
+        </w:rPr>
+        <w:t xml:space="preserve"> of </w:t>
+      </w:r>
+      <w:proofErr w:type="spellStart"/>
+      <w:r>
+        <w:rPr>
+          <w:sz w:val="24"/>
+        </w:rPr>
+        <w:t>BoidType</w:t>
+      </w:r>
+      <w:proofErr w:type="spellEnd"/>
+      <w:r>
+        <w:rPr>
+          <w:sz w:val="24"/>
+        </w:rPr>
+        <w:t xml:space="preserve"> [1]. This attraction is directly inversed for the relationship between </w:t>
+      </w:r>
+      <w:proofErr w:type="spellStart"/>
+      <w:r>
+        <w:rPr>
+          <w:sz w:val="24"/>
+        </w:rPr>
+        <w:t>BoidType</w:t>
+      </w:r>
+      <w:proofErr w:type="spellEnd"/>
+      <w:r>
+        <w:rPr>
+          <w:sz w:val="24"/>
+        </w:rPr>
+        <w:t xml:space="preserve"> [1] and </w:t>
+      </w:r>
+      <w:proofErr w:type="spellStart"/>
+      <w:r>
+        <w:rPr>
+          <w:sz w:val="24"/>
+        </w:rPr>
+        <w:t>BoidType</w:t>
+      </w:r>
+      <w:proofErr w:type="spellEnd"/>
+      <w:r>
+        <w:rPr>
+          <w:sz w:val="24"/>
+        </w:rPr>
+        <w:t xml:space="preserve"> [2]. This ultimately results in </w:t>
+      </w:r>
+      <w:proofErr w:type="spellStart"/>
+      <w:r>
+        <w:rPr>
+          <w:sz w:val="24"/>
+        </w:rPr>
+        <w:t>BoidType</w:t>
+      </w:r>
+      <w:proofErr w:type="spellEnd"/>
+      <w:r>
+        <w:rPr>
+          <w:sz w:val="24"/>
+        </w:rPr>
+        <w:t xml:space="preserve"> [2] being the sole predator type, which hunts </w:t>
+      </w:r>
+      <w:proofErr w:type="spellStart"/>
+      <w:r>
+        <w:rPr>
+          <w:sz w:val="24"/>
+        </w:rPr>
+        <w:t>BoidType</w:t>
+      </w:r>
+      <w:proofErr w:type="spellEnd"/>
+      <w:r>
+        <w:rPr>
+          <w:sz w:val="24"/>
+        </w:rPr>
+        <w:t xml:space="preserve"> [1].</w:t>
       </w:r>
     </w:p>
     <w:p>
@@ -3439,7 +4517,59 @@
         <w:rPr>
           <w:sz w:val="24"/>
         </w:rPr>
-        <w:t xml:space="preserve">deliberating on this method of differentiating boids, I finally decided that there was a better way to do it. I created a new struct called </w:t>
+        <w:t xml:space="preserve">deliberating on this method of differentiating </w:t>
+      </w:r>
+      <w:proofErr w:type="spellStart"/>
+      <w:r>
+        <w:rPr>
+          <w:sz w:val="24"/>
+        </w:rPr>
+        <w:t>boids</w:t>
+      </w:r>
+      <w:proofErr w:type="spellEnd"/>
+      <w:r>
+        <w:rPr>
+          <w:sz w:val="24"/>
+        </w:rPr>
+        <w:t xml:space="preserve">, </w:t>
+      </w:r>
+      <w:r>
+        <w:rPr>
+          <w:sz w:val="24"/>
+        </w:rPr>
+        <w:t xml:space="preserve">it was </w:t>
+      </w:r>
+      <w:r>
+        <w:rPr>
+          <w:sz w:val="24"/>
+        </w:rPr>
+        <w:t xml:space="preserve">finally decided that there was a better way to do it. </w:t>
+      </w:r>
+      <w:r>
+        <w:rPr>
+          <w:sz w:val="24"/>
+        </w:rPr>
+        <w:t>A new</w:t>
+      </w:r>
+      <w:r>
+        <w:rPr>
+          <w:sz w:val="24"/>
+        </w:rPr>
+        <w:t xml:space="preserve"> </w:t>
+      </w:r>
+      <w:proofErr w:type="spellStart"/>
+      <w:r>
+        <w:rPr>
+          <w:sz w:val="24"/>
+        </w:rPr>
+        <w:t>struct</w:t>
+      </w:r>
+      <w:proofErr w:type="spellEnd"/>
+      <w:r>
+        <w:rPr>
+          <w:sz w:val="24"/>
+        </w:rPr>
+        <w:t xml:space="preserve"> called </w:t>
       </w:r>
       <w:r>
         <w:rPr>
@@ -3450,17 +4580,46 @@
       </w:r>
       <w:r>
         <w:rPr>
-          <w:sz w:val="24"/>
-        </w:rPr>
-        <w:t xml:space="preserve">. This struct holds each of the variables that </w:t>
-      </w:r>
-      <w:r>
-        <w:rPr>
           <w:b/>
           <w:sz w:val="24"/>
         </w:rPr>
+        <w:t xml:space="preserve"> </w:t>
+      </w:r>
+      <w:r>
+        <w:rPr>
+          <w:sz w:val="24"/>
+        </w:rPr>
+        <w:t>was devised</w:t>
+      </w:r>
+      <w:r>
+        <w:rPr>
+          <w:sz w:val="24"/>
+        </w:rPr>
+        <w:t xml:space="preserve">. This </w:t>
+      </w:r>
+      <w:proofErr w:type="spellStart"/>
+      <w:r>
+        <w:rPr>
+          <w:sz w:val="24"/>
+        </w:rPr>
+        <w:t>struct</w:t>
+      </w:r>
+      <w:proofErr w:type="spellEnd"/>
+      <w:r>
+        <w:rPr>
+          <w:sz w:val="24"/>
+        </w:rPr>
+        <w:t xml:space="preserve"> holds each of the variables that </w:t>
+      </w:r>
+      <w:proofErr w:type="spellStart"/>
+      <w:r>
+        <w:rPr>
+          <w:b/>
+          <w:sz w:val="24"/>
+        </w:rPr>
         <w:t>BoidType</w:t>
       </w:r>
+      <w:proofErr w:type="spellEnd"/>
       <w:r>
         <w:rPr>
           <w:sz w:val="24"/>
@@ -3484,7 +4643,21 @@
         <w:rPr>
           <w:sz w:val="24"/>
         </w:rPr>
-        <w:t xml:space="preserve"> boid as they are spawned. Another beneficial feature of adding a </w:t>
+        <w:t xml:space="preserve"> </w:t>
+      </w:r>
+      <w:proofErr w:type="spellStart"/>
+      <w:r>
+        <w:rPr>
+          <w:sz w:val="24"/>
+        </w:rPr>
+        <w:t>boid</w:t>
+      </w:r>
+      <w:proofErr w:type="spellEnd"/>
+      <w:r>
+        <w:rPr>
+          <w:sz w:val="24"/>
+        </w:rPr>
+        <w:t xml:space="preserve"> as they are spawned. Another beneficial feature of adding a </w:t>
       </w:r>
       <w:r>
         <w:rPr>
@@ -3497,7 +4670,21 @@
         <w:rPr>
           <w:sz w:val="24"/>
         </w:rPr>
-        <w:t xml:space="preserve"> struct is that the simulation can load them in from an external file when the parameters are loaded. This allows the user to create custom </w:t>
+        <w:t xml:space="preserve"> </w:t>
+      </w:r>
+      <w:proofErr w:type="spellStart"/>
+      <w:r>
+        <w:rPr>
+          <w:sz w:val="24"/>
+        </w:rPr>
+        <w:t>struct</w:t>
+      </w:r>
+      <w:proofErr w:type="spellEnd"/>
+      <w:r>
+        <w:rPr>
+          <w:sz w:val="24"/>
+        </w:rPr>
+        <w:t xml:space="preserve"> is that the simulation can load them in from an external file when the parameters are loaded. This allows the user to create custom </w:t>
       </w:r>
       <w:r>
         <w:rPr>
@@ -3535,14 +4722,14 @@
           <w:spacing w:val="15"/>
         </w:rPr>
       </w:pPr>
-      <w:bookmarkStart w:id="7" w:name="_Toc416732322"/>
+      <w:bookmarkStart w:id="6" w:name="_Toc416732322"/>
       <w:r>
         <w:rPr>
           <w:spacing w:val="15"/>
         </w:rPr>
         <w:t>Debug Iterations</w:t>
       </w:r>
-      <w:bookmarkEnd w:id="7"/>
+      <w:bookmarkEnd w:id="6"/>
     </w:p>
     <w:p>
       <w:pPr>
@@ -3584,7 +4771,6 @@
                 <w:sz w:val="22"/>
                 <w:lang w:val="en-GB" w:eastAsia="en-GB"/>
               </w:rPr>
-              <w:lastRenderedPageBreak/>
               <w:drawing>
                 <wp:inline distT="0" distB="0" distL="0" distR="0" wp14:anchorId="6499A29E" wp14:editId="75007C65">
                   <wp:extent cx="5977467" cy="3362325"/>
@@ -3650,6 +4836,7 @@
               <w:rPr>
                 <w:b/>
               </w:rPr>
+              <w:lastRenderedPageBreak/>
               <w:t>Fig. 4 – First interface version</w:t>
             </w:r>
           </w:p>
@@ -3666,7 +4853,19 @@
         <w:rPr>
           <w:sz w:val="24"/>
         </w:rPr>
-        <w:t>The first version of my simulation to include a debug interface listed each simulation parameter along the left of the screen. There were plus and minus buttons next to each parameter which incremented</w:t>
+        <w:t xml:space="preserve">The first version of </w:t>
+      </w:r>
+      <w:r>
+        <w:rPr>
+          <w:sz w:val="24"/>
+        </w:rPr>
+        <w:t>the</w:t>
+      </w:r>
+      <w:r>
+        <w:rPr>
+          <w:sz w:val="24"/>
+        </w:rPr>
+        <w:t xml:space="preserve"> simulation to include a debug interface listed each simulation parameter along the left of the screen. There were plus and minus buttons next to each parameter which incremented</w:t>
       </w:r>
       <w:r>
         <w:rPr>
@@ -3783,7 +4982,6 @@
               <w:rPr>
                 <w:b/>
               </w:rPr>
-              <w:lastRenderedPageBreak/>
               <w:t>Fig</w:t>
             </w:r>
             <w:r>
@@ -3830,116 +5028,22 @@
         <w:rPr>
           <w:sz w:val="24"/>
         </w:rPr>
-        <w:t xml:space="preserve"> version of the GUI removed the clickable “buttons” and instead opted for a more keyboard-centralized interface. The debug menu </w:t>
-      </w:r>
-      <w:r>
-        <w:rPr>
-          <w:sz w:val="24"/>
-        </w:rPr>
-        <w:t>started</w:t>
-      </w:r>
-      <w:r>
-        <w:rPr>
-          <w:sz w:val="24"/>
-        </w:rPr>
-        <w:t xml:space="preserve"> with a couple of true/false statements to display whether the simulation parameters have been loaded from file and if the mouse is being used as an obstacle. The next section </w:t>
-      </w:r>
-      <w:r>
-        <w:rPr>
-          <w:sz w:val="24"/>
-        </w:rPr>
-        <w:t>listed</w:t>
-      </w:r>
-      <w:r>
-        <w:rPr>
-          <w:sz w:val="24"/>
-        </w:rPr>
-        <w:t xml:space="preserve"> all of the available controls for the simulation with a short description of what the action does. The next section </w:t>
-      </w:r>
-      <w:r>
-        <w:rPr>
-          <w:sz w:val="24"/>
-        </w:rPr>
-        <w:t>listed</w:t>
-      </w:r>
-      <w:r>
-        <w:rPr>
-          <w:sz w:val="24"/>
-        </w:rPr>
-        <w:t xml:space="preserve"> all of the simulation parameters. This section </w:t>
-      </w:r>
-      <w:r>
-        <w:rPr>
-          <w:sz w:val="24"/>
-        </w:rPr>
-        <w:t xml:space="preserve">became </w:t>
-      </w:r>
-      <w:r>
-        <w:rPr>
-          <w:sz w:val="24"/>
-        </w:rPr>
-        <w:t xml:space="preserve">no longer </w:t>
-      </w:r>
-      <w:r>
-        <w:rPr>
-          <w:sz w:val="24"/>
-        </w:rPr>
-        <w:t>inter</w:t>
-      </w:r>
-      <w:r>
-        <w:rPr>
-          <w:sz w:val="24"/>
-        </w:rPr>
-        <w:t>act</w:t>
-      </w:r>
-      <w:r>
-        <w:rPr>
-          <w:sz w:val="24"/>
-        </w:rPr>
-        <w:t>-</w:t>
-      </w:r>
-      <w:r>
-        <w:rPr>
-          <w:sz w:val="24"/>
-        </w:rPr>
-        <w:t xml:space="preserve">able via mouse. The user </w:t>
-      </w:r>
-      <w:r>
-        <w:rPr>
-          <w:sz w:val="24"/>
-        </w:rPr>
-        <w:t>could</w:t>
-      </w:r>
-      <w:r>
-        <w:rPr>
-          <w:sz w:val="24"/>
-        </w:rPr>
-        <w:t xml:space="preserve"> </w:t>
-      </w:r>
-      <w:r>
-        <w:rPr>
-          <w:sz w:val="24"/>
-        </w:rPr>
-        <w:t>instead</w:t>
-      </w:r>
-      <w:r>
-        <w:rPr>
-          <w:sz w:val="24"/>
-        </w:rPr>
-        <w:t xml:space="preserve"> press a key to open the data file which holds the simulation parameters. The user </w:t>
-      </w:r>
-      <w:r>
-        <w:rPr>
-          <w:sz w:val="24"/>
-        </w:rPr>
-        <w:t>could</w:t>
-      </w:r>
-      <w:r>
-        <w:rPr>
-          <w:sz w:val="24"/>
-        </w:rPr>
-        <w:t xml:space="preserve"> edit these parameters and close the text file to have the changes take effect instantly within the simulation.</w:t>
-      </w:r>
+        <w:t xml:space="preserve"> version of the </w:t>
+      </w:r>
+      <w:proofErr w:type="spellStart"/>
+      <w:r>
+        <w:rPr>
+          <w:sz w:val="24"/>
+        </w:rPr>
+        <w:t>GU</w:t>
+      </w:r>
+      <w:r>
+        <w:rPr>
+          <w:sz w:val="24"/>
+        </w:rPr>
+        <w:t>my</w:t>
+      </w:r>
+      <w:proofErr w:type="spellEnd"/>
     </w:p>
     <w:p>
       <w:pPr>
@@ -3947,68 +5051,299 @@
           <w:sz w:val="24"/>
         </w:rPr>
       </w:pPr>
-      <w:r>
-        <w:rPr>
-          <w:sz w:val="24"/>
-        </w:rPr>
-        <w:t>Another notic</w:t>
-      </w:r>
-      <w:r>
-        <w:rPr>
-          <w:sz w:val="24"/>
-        </w:rPr>
-        <w:t>eable</w:t>
-      </w:r>
-      <w:r>
-        <w:rPr>
-          <w:sz w:val="24"/>
-        </w:rPr>
-        <w:t xml:space="preserve"> change </w:t>
-      </w:r>
-      <w:r>
-        <w:rPr>
-          <w:sz w:val="24"/>
-        </w:rPr>
-        <w:t xml:space="preserve">in this rendition </w:t>
-      </w:r>
-      <w:r>
-        <w:rPr>
-          <w:sz w:val="24"/>
-        </w:rPr>
-        <w:t>is the addition of force indicators for each boid. These use the boid’s current speed and current direction to create a line out from the boid. To create these the boids have a secondary vertex buffer which uses a line list format to draw a line between two vertices. Using the same line list vertex buffer the simulation also draws circles around each waypoint to indicate it’s area of effect.</w:t>
+      <w:proofErr w:type="gramStart"/>
+      <w:r>
+        <w:rPr>
+          <w:sz w:val="24"/>
+        </w:rPr>
+        <w:t>removed</w:t>
+      </w:r>
+      <w:proofErr w:type="gramEnd"/>
+      <w:r>
+        <w:rPr>
+          <w:sz w:val="24"/>
+        </w:rPr>
+        <w:t xml:space="preserve"> the clickable “buttons” and instead opted for a more keyboard-centralized interface. The debug menu </w:t>
+      </w:r>
+      <w:r>
+        <w:rPr>
+          <w:sz w:val="24"/>
+        </w:rPr>
+        <w:t>started</w:t>
+      </w:r>
+      <w:r>
+        <w:rPr>
+          <w:sz w:val="24"/>
+        </w:rPr>
+        <w:t xml:space="preserve"> with a couple of true/false statements to display whether the simulation parameters have been loaded from file and if the mouse is being used as an obstacle. The next section </w:t>
+      </w:r>
+      <w:r>
+        <w:rPr>
+          <w:sz w:val="24"/>
+        </w:rPr>
+        <w:t>listed</w:t>
+      </w:r>
+      <w:r>
+        <w:rPr>
+          <w:sz w:val="24"/>
+        </w:rPr>
+        <w:t xml:space="preserve"> all of the available controls for the simulation with a short description of what the action does. The next section </w:t>
+      </w:r>
+      <w:r>
+        <w:rPr>
+          <w:sz w:val="24"/>
+        </w:rPr>
+        <w:t>listed</w:t>
+      </w:r>
+      <w:r>
+        <w:rPr>
+          <w:sz w:val="24"/>
+        </w:rPr>
+        <w:t xml:space="preserve"> all of the simulation parameters. This section </w:t>
+      </w:r>
+      <w:r>
+        <w:rPr>
+          <w:sz w:val="24"/>
+        </w:rPr>
+        <w:t xml:space="preserve">became </w:t>
+      </w:r>
+      <w:r>
+        <w:rPr>
+          <w:sz w:val="24"/>
+        </w:rPr>
+        <w:t xml:space="preserve">no longer </w:t>
+      </w:r>
+      <w:r>
+        <w:rPr>
+          <w:sz w:val="24"/>
+        </w:rPr>
+        <w:t>inter</w:t>
+      </w:r>
+      <w:r>
+        <w:rPr>
+          <w:sz w:val="24"/>
+        </w:rPr>
+        <w:t>act</w:t>
+      </w:r>
+      <w:r>
+        <w:rPr>
+          <w:sz w:val="24"/>
+        </w:rPr>
+        <w:t>-</w:t>
+      </w:r>
+      <w:r>
+        <w:rPr>
+          <w:sz w:val="24"/>
+        </w:rPr>
+        <w:t xml:space="preserve">able via mouse. The user </w:t>
+      </w:r>
+      <w:r>
+        <w:rPr>
+          <w:sz w:val="24"/>
+        </w:rPr>
+        <w:t>could</w:t>
+      </w:r>
+      <w:r>
+        <w:rPr>
+          <w:sz w:val="24"/>
+        </w:rPr>
+        <w:t xml:space="preserve"> </w:t>
+      </w:r>
+      <w:r>
+        <w:rPr>
+          <w:sz w:val="24"/>
+        </w:rPr>
+        <w:t>instead</w:t>
+      </w:r>
+      <w:r>
+        <w:rPr>
+          <w:sz w:val="24"/>
+        </w:rPr>
+        <w:t xml:space="preserve"> press a key to open the data file which holds the simulation parameters. The user </w:t>
+      </w:r>
+      <w:r>
+        <w:rPr>
+          <w:sz w:val="24"/>
+        </w:rPr>
+        <w:t>could</w:t>
+      </w:r>
+      <w:r>
+        <w:rPr>
+          <w:sz w:val="24"/>
+        </w:rPr>
+        <w:t xml:space="preserve"> edit these parameters and close the text file to have the changes take effect instantly within the simulation.</w:t>
       </w:r>
     </w:p>
     <w:p>
       <w:pPr>
         <w:rPr>
-          <w:noProof/>
-          <w:sz w:val="24"/>
-          <w:lang w:val="en-GB" w:eastAsia="en-GB"/>
+          <w:sz w:val="24"/>
         </w:rPr>
       </w:pPr>
       <w:r>
         <w:rPr>
-          <w:noProof/>
-          <w:sz w:val="24"/>
-          <w:lang w:val="en-GB" w:eastAsia="en-GB"/>
-        </w:rPr>
-        <w:t xml:space="preserve">After reviewing both of these versions of interface, I concluded that a combination of clickable interface and greater visual representation of forces e.t.c. was required. Therefore </w:t>
-      </w:r>
-      <w:r>
-        <w:rPr>
-          <w:noProof/>
-          <w:sz w:val="24"/>
-          <w:lang w:val="en-GB" w:eastAsia="en-GB"/>
-        </w:rPr>
-        <w:t>I merged both versions into a new interface.</w:t>
+          <w:sz w:val="24"/>
+        </w:rPr>
+        <w:t>Another notic</w:t>
+      </w:r>
+      <w:r>
+        <w:rPr>
+          <w:sz w:val="24"/>
+        </w:rPr>
+        <w:t>eable</w:t>
+      </w:r>
+      <w:r>
+        <w:rPr>
+          <w:sz w:val="24"/>
+        </w:rPr>
+        <w:t xml:space="preserve"> change </w:t>
+      </w:r>
+      <w:r>
+        <w:rPr>
+          <w:sz w:val="24"/>
+        </w:rPr>
+        <w:t xml:space="preserve">in this rendition </w:t>
+      </w:r>
+      <w:r>
+        <w:rPr>
+          <w:sz w:val="24"/>
+        </w:rPr>
+        <w:t xml:space="preserve">is the addition of force indicators for each </w:t>
+      </w:r>
+      <w:proofErr w:type="spellStart"/>
+      <w:r>
+        <w:rPr>
+          <w:sz w:val="24"/>
+        </w:rPr>
+        <w:t>boid</w:t>
+      </w:r>
+      <w:proofErr w:type="spellEnd"/>
+      <w:r>
+        <w:rPr>
+          <w:sz w:val="24"/>
+        </w:rPr>
+        <w:t xml:space="preserve">. These use the </w:t>
+      </w:r>
+      <w:proofErr w:type="spellStart"/>
+      <w:r>
+        <w:rPr>
+          <w:sz w:val="24"/>
+        </w:rPr>
+        <w:t>boid’s</w:t>
+      </w:r>
+      <w:proofErr w:type="spellEnd"/>
+      <w:r>
+        <w:rPr>
+          <w:sz w:val="24"/>
+        </w:rPr>
+        <w:t xml:space="preserve"> current speed and current direction to create a line out from the </w:t>
+      </w:r>
+      <w:proofErr w:type="spellStart"/>
+      <w:r>
+        <w:rPr>
+          <w:sz w:val="24"/>
+        </w:rPr>
+        <w:t>boid</w:t>
+      </w:r>
+      <w:proofErr w:type="spellEnd"/>
+      <w:r>
+        <w:rPr>
+          <w:sz w:val="24"/>
+        </w:rPr>
+        <w:t xml:space="preserve">. To create these the </w:t>
+      </w:r>
+      <w:proofErr w:type="spellStart"/>
+      <w:r>
+        <w:rPr>
+          <w:sz w:val="24"/>
+        </w:rPr>
+        <w:t>boids</w:t>
+      </w:r>
+      <w:proofErr w:type="spellEnd"/>
+      <w:r>
+        <w:rPr>
+          <w:sz w:val="24"/>
+        </w:rPr>
+        <w:t xml:space="preserve"> have a secondary vertex buffer which uses a line list format to </w:t>
+      </w:r>
+      <w:r>
+        <w:rPr>
+          <w:sz w:val="24"/>
+        </w:rPr>
+        <w:lastRenderedPageBreak/>
+        <w:t xml:space="preserve">draw a line between two vertices. Using the same line list vertex buffer the simulation also draws circles around each waypoint to indicate </w:t>
+      </w:r>
+      <w:proofErr w:type="gramStart"/>
+      <w:r>
+        <w:rPr>
+          <w:sz w:val="24"/>
+        </w:rPr>
+        <w:t>it’s</w:t>
+      </w:r>
+      <w:proofErr w:type="gramEnd"/>
+      <w:r>
+        <w:rPr>
+          <w:sz w:val="24"/>
+        </w:rPr>
+        <w:t xml:space="preserve"> area of effect.</w:t>
       </w:r>
     </w:p>
     <w:p>
       <w:pPr>
         <w:rPr>
-          <w:sz w:val="24"/>
+          <w:noProof/>
+          <w:sz w:val="24"/>
+          <w:lang w:val="en-GB" w:eastAsia="en-GB"/>
         </w:rPr>
       </w:pPr>
+      <w:r>
+        <w:rPr>
+          <w:noProof/>
+          <w:sz w:val="24"/>
+          <w:lang w:val="en-GB" w:eastAsia="en-GB"/>
+        </w:rPr>
+        <w:t>After reviewing both of these versions o</w:t>
+      </w:r>
+      <w:r>
+        <w:rPr>
+          <w:noProof/>
+          <w:sz w:val="24"/>
+          <w:lang w:val="en-GB" w:eastAsia="en-GB"/>
+        </w:rPr>
+        <w:t>f interface, it was</w:t>
+      </w:r>
+      <w:r>
+        <w:rPr>
+          <w:noProof/>
+          <w:sz w:val="24"/>
+          <w:lang w:val="en-GB" w:eastAsia="en-GB"/>
+        </w:rPr>
+        <w:t xml:space="preserve"> concluded that a combination of clickable interface and greater visual representation of forces e.t.c. was required. Therefore </w:t>
+      </w:r>
+      <w:r>
+        <w:rPr>
+          <w:noProof/>
+          <w:sz w:val="24"/>
+          <w:lang w:val="en-GB" w:eastAsia="en-GB"/>
+        </w:rPr>
+        <w:t xml:space="preserve">both versions </w:t>
+      </w:r>
+      <w:r>
+        <w:rPr>
+          <w:noProof/>
+          <w:sz w:val="24"/>
+          <w:lang w:val="en-GB" w:eastAsia="en-GB"/>
+        </w:rPr>
+        <w:t xml:space="preserve">were merged </w:t>
+      </w:r>
+      <w:r>
+        <w:rPr>
+          <w:noProof/>
+          <w:sz w:val="24"/>
+          <w:lang w:val="en-GB" w:eastAsia="en-GB"/>
+        </w:rPr>
+        <w:t>into a new interface.</w:t>
+      </w:r>
     </w:p>
     <w:tbl>
       <w:tblPr>
@@ -4165,7 +5500,6 @@
                 <w:sz w:val="22"/>
                 <w:lang w:val="en-GB" w:eastAsia="en-GB"/>
               </w:rPr>
-              <w:lastRenderedPageBreak/>
               <w:drawing>
                 <wp:inline distT="0" distB="0" distL="0" distR="0" wp14:anchorId="319120D0" wp14:editId="27A489E8">
                   <wp:extent cx="1654175" cy="1350010"/>
@@ -4246,11 +5580,19 @@
               </w:rPr>
               <w:t xml:space="preserve"> – </w:t>
             </w:r>
-            <w:r>
-              <w:rPr>
-                <w:b/>
-              </w:rPr>
-              <w:t>Boid debug info</w:t>
+            <w:proofErr w:type="spellStart"/>
+            <w:r>
+              <w:rPr>
+                <w:b/>
+              </w:rPr>
+              <w:t>Boid</w:t>
+            </w:r>
+            <w:proofErr w:type="spellEnd"/>
+            <w:r>
+              <w:rPr>
+                <w:b/>
+              </w:rPr>
+              <w:t xml:space="preserve"> debug info</w:t>
             </w:r>
           </w:p>
         </w:tc>
@@ -4309,7 +5651,25 @@
         <w:rPr>
           <w:sz w:val="24"/>
         </w:rPr>
-        <w:t xml:space="preserve">At this stage I also added a sight range indicator which allows the user to easily identify when </w:t>
+        <w:t xml:space="preserve">At this stage </w:t>
+      </w:r>
+      <w:r>
+        <w:rPr>
+          <w:sz w:val="24"/>
+        </w:rPr>
+        <w:t>sight range indicator</w:t>
+      </w:r>
+      <w:r>
+        <w:rPr>
+          <w:sz w:val="24"/>
+        </w:rPr>
+        <w:t xml:space="preserve"> was added</w:t>
+      </w:r>
+      <w:r>
+        <w:rPr>
+          <w:sz w:val="24"/>
+        </w:rPr>
+        <w:t xml:space="preserve"> which allows the user to easily identify when </w:t>
       </w:r>
       <w:r>
         <w:rPr>
@@ -4358,17 +5718,34 @@
           <w:sz w:val="24"/>
         </w:rPr>
         <w:t>There is almost no decrease in performance when drawing the sight range indicator.</w:t>
+      </w:r>
+    </w:p>
+    <w:p>
+      <w:pPr>
+        <w:rPr>
+          <w:b/>
+          <w:bCs/>
+          <w:caps/>
+          <w:color w:val="FFFFFF" w:themeColor="background1"/>
+          <w:spacing w:val="15"/>
+          <w:sz w:val="22"/>
+          <w:szCs w:val="22"/>
+        </w:rPr>
+      </w:pPr>
+      <w:bookmarkStart w:id="7" w:name="_Toc416732323"/>
+      <w:r>
+        <w:br w:type="page"/>
       </w:r>
     </w:p>
     <w:p>
       <w:pPr>
         <w:pStyle w:val="Heading1"/>
       </w:pPr>
-      <w:bookmarkStart w:id="8" w:name="_Toc416732323"/>
-      <w:r>
+      <w:r>
+        <w:lastRenderedPageBreak/>
         <w:t>Boid Iterations</w:t>
       </w:r>
-      <w:bookmarkEnd w:id="8"/>
+      <w:bookmarkEnd w:id="7"/>
     </w:p>
     <w:tbl>
       <w:tblPr>
@@ -4459,8 +5836,30 @@
               <w:rPr>
                 <w:b/>
               </w:rPr>
-              <w:t>Fig. 8 – VBCube boids</w:t>
-            </w:r>
+              <w:t xml:space="preserve">Fig. 8 – </w:t>
+            </w:r>
+            <w:proofErr w:type="spellStart"/>
+            <w:r>
+              <w:rPr>
+                <w:b/>
+              </w:rPr>
+              <w:t>VBCube</w:t>
+            </w:r>
+            <w:proofErr w:type="spellEnd"/>
+            <w:r>
+              <w:rPr>
+                <w:b/>
+              </w:rPr>
+              <w:t xml:space="preserve"> </w:t>
+            </w:r>
+            <w:proofErr w:type="spellStart"/>
+            <w:r>
+              <w:rPr>
+                <w:b/>
+              </w:rPr>
+              <w:t>boids</w:t>
+            </w:r>
+            <w:proofErr w:type="spellEnd"/>
           </w:p>
         </w:tc>
       </w:tr>
@@ -4566,8 +5965,16 @@
               <w:rPr>
                 <w:b/>
               </w:rPr>
-              <w:t>Fig. 9 – CMOGO boids</w:t>
-            </w:r>
+              <w:t xml:space="preserve">Fig. 9 – CMOGO </w:t>
+            </w:r>
+            <w:proofErr w:type="spellStart"/>
+            <w:r>
+              <w:rPr>
+                <w:b/>
+              </w:rPr>
+              <w:t>boids</w:t>
+            </w:r>
+            <w:proofErr w:type="spellEnd"/>
           </w:p>
         </w:tc>
       </w:tr>
@@ -4588,7 +5995,21 @@
         <w:rPr>
           <w:sz w:val="24"/>
         </w:rPr>
-        <w:t>As previously mentioned, the Boid class has been through multiple iterations.</w:t>
+        <w:t xml:space="preserve">As previously mentioned, the </w:t>
+      </w:r>
+      <w:proofErr w:type="spellStart"/>
+      <w:r>
+        <w:rPr>
+          <w:sz w:val="24"/>
+        </w:rPr>
+        <w:t>Boid</w:t>
+      </w:r>
+      <w:proofErr w:type="spellEnd"/>
+      <w:r>
+        <w:rPr>
+          <w:sz w:val="24"/>
+        </w:rPr>
+        <w:t xml:space="preserve"> class has been through multiple iterations.</w:t>
       </w:r>
       <w:r>
         <w:rPr>
@@ -4596,11 +6017,69 @@
         </w:rPr>
         <w:t xml:space="preserve"> The class as it stands has very few necessary links to other classes. This has allowed me to switch between visual representations multiple times. The original rendition inherited from the pre-made </w:t>
       </w:r>
-      <w:r>
-        <w:rPr>
-          <w:sz w:val="24"/>
-        </w:rPr>
-        <w:t>VBCube class and therefore each boid was represented by a small cube in world space. I then applied a transform to the cube to achieve the design shown in Fig</w:t>
+      <w:proofErr w:type="spellStart"/>
+      <w:r>
+        <w:rPr>
+          <w:sz w:val="24"/>
+        </w:rPr>
+        <w:t>VBCube</w:t>
+      </w:r>
+      <w:proofErr w:type="spellEnd"/>
+      <w:r>
+        <w:rPr>
+          <w:sz w:val="24"/>
+        </w:rPr>
+        <w:t xml:space="preserve"> class and therefore each </w:t>
+      </w:r>
+      <w:proofErr w:type="spellStart"/>
+      <w:r>
+        <w:rPr>
+          <w:sz w:val="24"/>
+        </w:rPr>
+        <w:t>boid</w:t>
+      </w:r>
+      <w:proofErr w:type="spellEnd"/>
+      <w:r>
+        <w:rPr>
+          <w:sz w:val="24"/>
+        </w:rPr>
+        <w:t xml:space="preserve"> was represented by a small cube in world space</w:t>
+      </w:r>
+      <w:r>
+        <w:rPr>
+          <w:sz w:val="24"/>
+        </w:rPr>
+        <w:t>.</w:t>
+      </w:r>
+      <w:r>
+        <w:rPr>
+          <w:sz w:val="24"/>
+        </w:rPr>
+        <w:t xml:space="preserve"> </w:t>
+      </w:r>
+      <w:r>
+        <w:rPr>
+          <w:sz w:val="24"/>
+        </w:rPr>
+        <w:t>A</w:t>
+      </w:r>
+      <w:r>
+        <w:rPr>
+          <w:sz w:val="24"/>
+        </w:rPr>
+        <w:t xml:space="preserve"> transform </w:t>
+      </w:r>
+      <w:r>
+        <w:rPr>
+          <w:sz w:val="24"/>
+        </w:rPr>
+        <w:t xml:space="preserve">was then applied </w:t>
+      </w:r>
+      <w:r>
+        <w:rPr>
+          <w:sz w:val="24"/>
+        </w:rPr>
+        <w:t>to the cube to achieve the design shown in Fig</w:t>
       </w:r>
       <w:r>
         <w:rPr>
@@ -4618,13 +6097,89 @@
         <w:rPr>
           <w:sz w:val="24"/>
         </w:rPr>
-        <w:t>reliance on other classes I decided to change the boid’s to allow different types to be easily distinguishable. I changed the polymorphism to inherit from CMOGO as opposed to VBCube.</w:t>
-      </w:r>
-      <w:r>
-        <w:rPr>
-          <w:sz w:val="24"/>
-        </w:rPr>
-        <w:t xml:space="preserve"> I used </w:t>
+        <w:t xml:space="preserve">reliance on other classes the </w:t>
+      </w:r>
+      <w:proofErr w:type="spellStart"/>
+      <w:r>
+        <w:rPr>
+          <w:sz w:val="24"/>
+        </w:rPr>
+        <w:t>boid’s</w:t>
+      </w:r>
+      <w:proofErr w:type="spellEnd"/>
+      <w:r>
+        <w:rPr>
+          <w:sz w:val="24"/>
+        </w:rPr>
+        <w:t xml:space="preserve"> </w:t>
+      </w:r>
+      <w:r>
+        <w:rPr>
+          <w:sz w:val="24"/>
+        </w:rPr>
+        <w:t xml:space="preserve">were changed </w:t>
+      </w:r>
+      <w:r>
+        <w:rPr>
+          <w:sz w:val="24"/>
+        </w:rPr>
+        <w:t xml:space="preserve">to allow different types to be easily distinguishable. </w:t>
+      </w:r>
+      <w:r>
+        <w:rPr>
+          <w:sz w:val="24"/>
+        </w:rPr>
+        <w:t xml:space="preserve">The </w:t>
+      </w:r>
+      <w:r>
+        <w:rPr>
+          <w:sz w:val="24"/>
+        </w:rPr>
+        <w:t>polymorphism</w:t>
+      </w:r>
+      <w:r>
+        <w:rPr>
+          <w:sz w:val="24"/>
+        </w:rPr>
+        <w:t xml:space="preserve"> was changed</w:t>
+      </w:r>
+      <w:r>
+        <w:rPr>
+          <w:sz w:val="24"/>
+        </w:rPr>
+        <w:t xml:space="preserve"> to inherit from CMOGO as opposed to </w:t>
+      </w:r>
+      <w:proofErr w:type="spellStart"/>
+      <w:r>
+        <w:rPr>
+          <w:sz w:val="24"/>
+        </w:rPr>
+        <w:t>VBCube</w:t>
+      </w:r>
+      <w:proofErr w:type="spellEnd"/>
+      <w:r>
+        <w:rPr>
+          <w:sz w:val="24"/>
+        </w:rPr>
+        <w:t>.</w:t>
+      </w:r>
+      <w:r>
+        <w:rPr>
+          <w:sz w:val="24"/>
+        </w:rPr>
+        <w:t xml:space="preserve"> </w:t>
+      </w:r>
+      <w:r>
+        <w:rPr>
+          <w:sz w:val="24"/>
+        </w:rPr>
+        <w:t>Appropriate models were acquired from</w:t>
+      </w:r>
+      <w:r>
+        <w:rPr>
+          <w:sz w:val="24"/>
+        </w:rPr>
+        <w:t xml:space="preserve"> </w:t>
       </w:r>
       <w:hyperlink r:id="rId17" w:history="1">
         <w:r>
@@ -4639,7 +6194,45 @@
         <w:rPr>
           <w:sz w:val="24"/>
         </w:rPr>
-        <w:t xml:space="preserve"> to download two unique models which I felt would represent the level of the boid. The first two free .fbx models I found were a cockroach</w:t>
+        <w:t>. The first two free .</w:t>
+      </w:r>
+      <w:proofErr w:type="spellStart"/>
+      <w:r>
+        <w:rPr>
+          <w:sz w:val="24"/>
+        </w:rPr>
+        <w:t>fbx</w:t>
+      </w:r>
+      <w:proofErr w:type="spellEnd"/>
+      <w:r>
+        <w:rPr>
+          <w:sz w:val="24"/>
+        </w:rPr>
+        <w:t xml:space="preserve"> models </w:t>
+      </w:r>
+      <w:r>
+        <w:rPr>
+          <w:sz w:val="24"/>
+        </w:rPr>
+        <w:t xml:space="preserve">that were </w:t>
+      </w:r>
+      <w:r>
+        <w:rPr>
+          <w:sz w:val="24"/>
+        </w:rPr>
+        <w:t xml:space="preserve">found </w:t>
+      </w:r>
+      <w:r>
+        <w:rPr>
+          <w:sz w:val="24"/>
+        </w:rPr>
+        <w:t>was</w:t>
+      </w:r>
+      <w:r>
+        <w:rPr>
+          <w:sz w:val="24"/>
+        </w:rPr>
+        <w:t xml:space="preserve"> a cockroach</w:t>
       </w:r>
       <w:r>
         <w:rPr>
@@ -4657,7 +6250,35 @@
         <w:rPr>
           <w:sz w:val="24"/>
         </w:rPr>
-        <w:t>Changing the boid from a cube to a model was as simple as changing the initializer for the boid class to load in a given model.</w:t>
+        <w:t xml:space="preserve">Changing the </w:t>
+      </w:r>
+      <w:proofErr w:type="spellStart"/>
+      <w:r>
+        <w:rPr>
+          <w:sz w:val="24"/>
+        </w:rPr>
+        <w:t>boid</w:t>
+      </w:r>
+      <w:proofErr w:type="spellEnd"/>
+      <w:r>
+        <w:rPr>
+          <w:sz w:val="24"/>
+        </w:rPr>
+        <w:t xml:space="preserve"> from a cube to a model was as simple as changing the initializer for the </w:t>
+      </w:r>
+      <w:proofErr w:type="spellStart"/>
+      <w:r>
+        <w:rPr>
+          <w:sz w:val="24"/>
+        </w:rPr>
+        <w:t>boid</w:t>
+      </w:r>
+      <w:proofErr w:type="spellEnd"/>
+      <w:r>
+        <w:rPr>
+          <w:sz w:val="24"/>
+        </w:rPr>
+        <w:t xml:space="preserve"> class to load in a given model.</w:t>
       </w:r>
     </w:p>
     <w:p>
@@ -4670,19 +6291,74 @@
         <w:rPr>
           <w:sz w:val="24"/>
         </w:rPr>
-        <w:t xml:space="preserve">A little later into the development I decided to switch back to </w:t>
-      </w:r>
-      <w:r>
-        <w:rPr>
-          <w:sz w:val="24"/>
-        </w:rPr>
-        <w:t>using a vertex buffer object. The reason for this was that I could easily add extra vertices to the vertex buffer to display additional information such as the force arrows and sight range indicators. The class is still easily changeable to be able to use imported models although the user would have to either scrap the debug information or create a new object that inherits from VB</w:t>
-      </w:r>
-      <w:r>
-        <w:rPr>
-          <w:sz w:val="24"/>
-        </w:rPr>
-        <w:t>GO and is parented to each boid.</w:t>
+        <w:t xml:space="preserve">A little later into the development </w:t>
+      </w:r>
+      <w:r>
+        <w:rPr>
+          <w:sz w:val="24"/>
+        </w:rPr>
+        <w:t xml:space="preserve">it was </w:t>
+      </w:r>
+      <w:r>
+        <w:rPr>
+          <w:sz w:val="24"/>
+        </w:rPr>
+        <w:t xml:space="preserve">decided to switch back to </w:t>
+      </w:r>
+      <w:r>
+        <w:rPr>
+          <w:sz w:val="24"/>
+        </w:rPr>
+        <w:t>using a vertex buffer object</w:t>
+      </w:r>
+      <w:r>
+        <w:rPr>
+          <w:sz w:val="24"/>
+        </w:rPr>
+        <w:t>. The reason for this was that a VBGO object can</w:t>
+      </w:r>
+      <w:r>
+        <w:rPr>
+          <w:sz w:val="24"/>
+        </w:rPr>
+        <w:t xml:space="preserve"> easily add extra vertices to the vertex buffer to display additional information such as the force arrows and sight range indicators. The class is still easily changeable to be able to use imported models although the user would have to either scrap the debug information or create a new object that inherits from VB</w:t>
+      </w:r>
+      <w:r>
+        <w:rPr>
+          <w:sz w:val="24"/>
+        </w:rPr>
+        <w:t xml:space="preserve">GO and is parented to each </w:t>
+      </w:r>
+      <w:proofErr w:type="spellStart"/>
+      <w:r>
+        <w:rPr>
+          <w:sz w:val="24"/>
+        </w:rPr>
+        <w:t>boid</w:t>
+      </w:r>
+      <w:proofErr w:type="spellEnd"/>
+      <w:r>
+        <w:rPr>
+          <w:sz w:val="24"/>
+        </w:rPr>
+        <w:t>.</w:t>
+      </w:r>
+    </w:p>
+    <w:p>
+      <w:pPr>
+        <w:rPr>
+          <w:b/>
+          <w:bCs/>
+          <w:caps/>
+          <w:color w:val="FFFFFF" w:themeColor="background1"/>
+          <w:spacing w:val="15"/>
+          <w:sz w:val="22"/>
+          <w:szCs w:val="22"/>
+        </w:rPr>
+      </w:pPr>
+      <w:bookmarkStart w:id="8" w:name="_Toc416732324"/>
+      <w:r>
+        <w:br w:type="page"/>
       </w:r>
     </w:p>
     <w:p>
@@ -4692,18 +6368,18 @@
           <w:sz w:val="24"/>
         </w:rPr>
       </w:pPr>
-      <w:bookmarkStart w:id="9" w:name="_Toc416732324"/>
       <w:r>
         <w:lastRenderedPageBreak/>
         <w:t>Class Diagram</w:t>
       </w:r>
-      <w:bookmarkEnd w:id="9"/>
+      <w:bookmarkEnd w:id="8"/>
     </w:p>
     <w:p>
       <w:pPr>
         <w:pStyle w:val="Heading2"/>
       </w:pPr>
-      <w:bookmarkStart w:id="10" w:name="_Toc416732325"/>
+      <w:bookmarkStart w:id="9" w:name="_Toc416732325"/>
+      <w:proofErr w:type="spellStart"/>
       <w:r>
         <w:t>G</w:t>
       </w:r>
@@ -4713,7 +6389,8 @@
         </w:rPr>
         <w:t>ameobject</w:t>
       </w:r>
-      <w:bookmarkEnd w:id="10"/>
+      <w:bookmarkEnd w:id="9"/>
+      <w:proofErr w:type="spellEnd"/>
     </w:p>
     <w:p>
       <w:pPr>
@@ -4727,6 +6404,7 @@
         </w:rPr>
         <w:t xml:space="preserve">The </w:t>
       </w:r>
+      <w:proofErr w:type="spellStart"/>
       <w:r>
         <w:rPr>
           <w:b/>
@@ -4734,12 +6412,15 @@
         </w:rPr>
         <w:t>GameObject</w:t>
       </w:r>
+      <w:proofErr w:type="spellEnd"/>
       <w:r>
         <w:rPr>
           <w:sz w:val="24"/>
         </w:rPr>
         <w:t xml:space="preserve"> class is used for any object which may or may not appear in 3D space. Below is a diagram representing the inheritance of all classes below </w:t>
       </w:r>
+      <w:proofErr w:type="spellStart"/>
+      <w:proofErr w:type="gramStart"/>
       <w:r>
         <w:rPr>
           <w:b/>
@@ -4747,12 +6428,14 @@
         </w:rPr>
         <w:t>GameObject</w:t>
       </w:r>
+      <w:proofErr w:type="spellEnd"/>
       <w:r>
         <w:rPr>
           <w:sz w:val="24"/>
         </w:rPr>
         <w:t>.</w:t>
       </w:r>
+      <w:proofErr w:type="gramEnd"/>
     </w:p>
     <w:tbl>
       <w:tblPr>
@@ -4863,11 +6546,19 @@
               </w:rPr>
               <w:t xml:space="preserve"> </w:t>
             </w:r>
-            <w:r>
-              <w:rPr>
-                <w:b/>
-              </w:rPr>
-              <w:t>GameObject Diagram</w:t>
+            <w:proofErr w:type="spellStart"/>
+            <w:r>
+              <w:rPr>
+                <w:b/>
+              </w:rPr>
+              <w:t>GameObject</w:t>
+            </w:r>
+            <w:proofErr w:type="spellEnd"/>
+            <w:r>
+              <w:rPr>
+                <w:b/>
+              </w:rPr>
+              <w:t xml:space="preserve"> Diagram</w:t>
             </w:r>
           </w:p>
         </w:tc>
@@ -5003,9 +6694,11 @@
             <w:tcW w:w="4678" w:type="dxa"/>
           </w:tcPr>
           <w:p>
+            <w:proofErr w:type="spellStart"/>
             <w:r>
               <w:t>m_pos</w:t>
             </w:r>
+            <w:proofErr w:type="spellEnd"/>
           </w:p>
         </w:tc>
         <w:tc>
@@ -5045,9 +6738,11 @@
             <w:tcW w:w="4678" w:type="dxa"/>
           </w:tcPr>
           <w:p>
+            <w:proofErr w:type="spellStart"/>
             <w:r>
               <w:t>m_pitch</w:t>
             </w:r>
+            <w:proofErr w:type="spellEnd"/>
           </w:p>
         </w:tc>
         <w:tc>
@@ -5081,9 +6776,11 @@
             <w:tcW w:w="4678" w:type="dxa"/>
           </w:tcPr>
           <w:p>
+            <w:proofErr w:type="spellStart"/>
             <w:r>
               <w:t>m_yaw</w:t>
             </w:r>
+            <w:proofErr w:type="spellEnd"/>
           </w:p>
         </w:tc>
         <w:tc>
@@ -5120,9 +6817,11 @@
             <w:tcW w:w="4678" w:type="dxa"/>
           </w:tcPr>
           <w:p>
+            <w:proofErr w:type="spellStart"/>
             <w:r>
               <w:t>m_roll</w:t>
             </w:r>
+            <w:proofErr w:type="spellEnd"/>
           </w:p>
         </w:tc>
         <w:tc>
@@ -5159,9 +6858,11 @@
             <w:tcW w:w="4678" w:type="dxa"/>
           </w:tcPr>
           <w:p>
+            <w:proofErr w:type="spellStart"/>
             <w:r>
               <w:t>m_scale</w:t>
             </w:r>
+            <w:proofErr w:type="spellEnd"/>
           </w:p>
         </w:tc>
         <w:tc>
@@ -5198,9 +6899,11 @@
             <w:tcW w:w="4678" w:type="dxa"/>
           </w:tcPr>
           <w:p>
+            <w:proofErr w:type="spellStart"/>
             <w:r>
               <w:t>m_worldMat</w:t>
             </w:r>
+            <w:proofErr w:type="spellEnd"/>
           </w:p>
         </w:tc>
         <w:tc>
@@ -5237,9 +6940,11 @@
             <w:tcW w:w="4678" w:type="dxa"/>
           </w:tcPr>
           <w:p>
+            <w:proofErr w:type="spellStart"/>
             <w:r>
               <w:t>m_rotMat</w:t>
             </w:r>
+            <w:proofErr w:type="spellEnd"/>
           </w:p>
         </w:tc>
         <w:tc>
@@ -5276,9 +6981,11 @@
             <w:tcW w:w="4678" w:type="dxa"/>
           </w:tcPr>
           <w:p>
+            <w:proofErr w:type="spellStart"/>
             <w:r>
               <w:t>m_fudge</w:t>
             </w:r>
+            <w:proofErr w:type="spellEnd"/>
           </w:p>
         </w:tc>
         <w:tc>
@@ -5417,8 +7124,13 @@
             <w:tcW w:w="4678" w:type="dxa"/>
           </w:tcPr>
           <w:p>
-            <w:r>
-              <w:t>GetPos()</w:t>
+            <w:proofErr w:type="spellStart"/>
+            <w:r>
+              <w:t>GetPos</w:t>
+            </w:r>
+            <w:proofErr w:type="spellEnd"/>
+            <w:r>
+              <w:t>()</w:t>
             </w:r>
           </w:p>
         </w:tc>
@@ -5428,8 +7140,13 @@
           </w:tcPr>
           <w:p>
             <w:r>
-              <w:t>Returns m_pos</w:t>
-            </w:r>
+              <w:t xml:space="preserve">Returns </w:t>
+            </w:r>
+            <w:proofErr w:type="spellStart"/>
+            <w:r>
+              <w:t>m_pos</w:t>
+            </w:r>
+            <w:proofErr w:type="spellEnd"/>
           </w:p>
         </w:tc>
       </w:tr>
@@ -5453,8 +7170,21 @@
             <w:tcW w:w="4678" w:type="dxa"/>
           </w:tcPr>
           <w:p>
-            <w:r>
-              <w:t>SetPos(Vector3 _pos)</w:t>
+            <w:proofErr w:type="spellStart"/>
+            <w:r>
+              <w:t>SetPos</w:t>
+            </w:r>
+            <w:proofErr w:type="spellEnd"/>
+            <w:r>
+              <w:t>(Vector3 _</w:t>
+            </w:r>
+            <w:proofErr w:type="spellStart"/>
+            <w:r>
+              <w:t>pos</w:t>
+            </w:r>
+            <w:proofErr w:type="spellEnd"/>
+            <w:r>
+              <w:t>)</w:t>
             </w:r>
           </w:p>
         </w:tc>
@@ -5464,7 +7194,15 @@
           </w:tcPr>
           <w:p>
             <w:r>
-              <w:t xml:space="preserve">Sets m_pos </w:t>
+              <w:t xml:space="preserve">Sets </w:t>
+            </w:r>
+            <w:proofErr w:type="spellStart"/>
+            <w:r>
+              <w:t>m_pos</w:t>
+            </w:r>
+            <w:proofErr w:type="spellEnd"/>
+            <w:r>
+              <w:t xml:space="preserve"> </w:t>
             </w:r>
           </w:p>
         </w:tc>
@@ -5489,8 +7227,13 @@
             <w:tcW w:w="4678" w:type="dxa"/>
           </w:tcPr>
           <w:p>
-            <w:r>
-              <w:t>SetPitch (float _pitch)</w:t>
+            <w:proofErr w:type="spellStart"/>
+            <w:r>
+              <w:t>SetPitch</w:t>
+            </w:r>
+            <w:proofErr w:type="spellEnd"/>
+            <w:r>
+              <w:t xml:space="preserve"> (float _pitch)</w:t>
             </w:r>
           </w:p>
         </w:tc>
@@ -5500,8 +7243,13 @@
           </w:tcPr>
           <w:p>
             <w:r>
-              <w:t>Sets m_pitch</w:t>
-            </w:r>
+              <w:t xml:space="preserve">Sets </w:t>
+            </w:r>
+            <w:proofErr w:type="spellStart"/>
+            <w:r>
+              <w:t>m_pitch</w:t>
+            </w:r>
+            <w:proofErr w:type="spellEnd"/>
           </w:p>
         </w:tc>
       </w:tr>
@@ -5525,8 +7273,13 @@
             <w:tcW w:w="4678" w:type="dxa"/>
           </w:tcPr>
           <w:p>
-            <w:r>
-              <w:t>SetYaw (float _yaw)</w:t>
+            <w:proofErr w:type="spellStart"/>
+            <w:r>
+              <w:t>SetYaw</w:t>
+            </w:r>
+            <w:proofErr w:type="spellEnd"/>
+            <w:r>
+              <w:t xml:space="preserve"> (float _yaw)</w:t>
             </w:r>
           </w:p>
         </w:tc>
@@ -5536,8 +7289,13 @@
           </w:tcPr>
           <w:p>
             <w:r>
-              <w:t>Sets m_yaw</w:t>
-            </w:r>
+              <w:t xml:space="preserve">Sets </w:t>
+            </w:r>
+            <w:proofErr w:type="spellStart"/>
+            <w:r>
+              <w:t>m_yaw</w:t>
+            </w:r>
+            <w:proofErr w:type="spellEnd"/>
           </w:p>
         </w:tc>
       </w:tr>
@@ -5562,8 +7320,13 @@
             <w:tcW w:w="4678" w:type="dxa"/>
           </w:tcPr>
           <w:p>
-            <w:r>
-              <w:t>SetRoll (float _roll)</w:t>
+            <w:proofErr w:type="spellStart"/>
+            <w:r>
+              <w:t>SetRoll</w:t>
+            </w:r>
+            <w:proofErr w:type="spellEnd"/>
+            <w:r>
+              <w:t xml:space="preserve"> (float _roll)</w:t>
             </w:r>
           </w:p>
         </w:tc>
@@ -5573,8 +7336,13 @@
           </w:tcPr>
           <w:p>
             <w:r>
-              <w:t>Sets m_roll</w:t>
-            </w:r>
+              <w:t xml:space="preserve">Sets </w:t>
+            </w:r>
+            <w:proofErr w:type="spellStart"/>
+            <w:r>
+              <w:t>m_roll</w:t>
+            </w:r>
+            <w:proofErr w:type="spellEnd"/>
           </w:p>
         </w:tc>
       </w:tr>
@@ -5598,8 +7366,13 @@
             <w:tcW w:w="4678" w:type="dxa"/>
           </w:tcPr>
           <w:p>
-            <w:r>
-              <w:t>SetPitchYawRoll (float _pitch, float _yaw, float _roll)</w:t>
+            <w:proofErr w:type="spellStart"/>
+            <w:r>
+              <w:t>SetPitchYawRoll</w:t>
+            </w:r>
+            <w:proofErr w:type="spellEnd"/>
+            <w:r>
+              <w:t xml:space="preserve"> (float _pitch, float _yaw, float _roll)</w:t>
             </w:r>
           </w:p>
         </w:tc>
@@ -5609,8 +7382,29 @@
           </w:tcPr>
           <w:p>
             <w:r>
-              <w:t>Sets m_pitch, m_yaw and m_roll</w:t>
-            </w:r>
+              <w:t xml:space="preserve">Sets </w:t>
+            </w:r>
+            <w:proofErr w:type="spellStart"/>
+            <w:r>
+              <w:t>m_pitch</w:t>
+            </w:r>
+            <w:proofErr w:type="spellEnd"/>
+            <w:r>
+              <w:t xml:space="preserve">, </w:t>
+            </w:r>
+            <w:proofErr w:type="spellStart"/>
+            <w:r>
+              <w:t>m_yaw</w:t>
+            </w:r>
+            <w:proofErr w:type="spellEnd"/>
+            <w:r>
+              <w:t xml:space="preserve"> and </w:t>
+            </w:r>
+            <w:proofErr w:type="spellStart"/>
+            <w:r>
+              <w:t>m_roll</w:t>
+            </w:r>
+            <w:proofErr w:type="spellEnd"/>
           </w:p>
         </w:tc>
       </w:tr>
@@ -5634,8 +7428,13 @@
             <w:tcW w:w="4678" w:type="dxa"/>
           </w:tcPr>
           <w:p>
-            <w:r>
-              <w:t>SetScale (Vector3 _scale)</w:t>
+            <w:proofErr w:type="spellStart"/>
+            <w:r>
+              <w:t>SetScale</w:t>
+            </w:r>
+            <w:proofErr w:type="spellEnd"/>
+            <w:r>
+              <w:t xml:space="preserve"> (Vector3 _scale)</w:t>
             </w:r>
           </w:p>
         </w:tc>
@@ -5645,8 +7444,13 @@
           </w:tcPr>
           <w:p>
             <w:r>
-              <w:t>Sets m_scale</w:t>
-            </w:r>
+              <w:t xml:space="preserve">Sets </w:t>
+            </w:r>
+            <w:proofErr w:type="spellStart"/>
+            <w:r>
+              <w:t>m_scale</w:t>
+            </w:r>
+            <w:proofErr w:type="spellEnd"/>
           </w:p>
         </w:tc>
       </w:tr>
@@ -5670,8 +7474,13 @@
             <w:tcW w:w="4678" w:type="dxa"/>
           </w:tcPr>
           <w:p>
-            <w:r>
-              <w:t>SetScale (float _scale)</w:t>
+            <w:proofErr w:type="spellStart"/>
+            <w:r>
+              <w:t>SetScale</w:t>
+            </w:r>
+            <w:proofErr w:type="spellEnd"/>
+            <w:r>
+              <w:t xml:space="preserve"> (float _scale)</w:t>
             </w:r>
           </w:p>
         </w:tc>
@@ -5681,7 +7490,15 @@
           </w:tcPr>
           <w:p>
             <w:r>
-              <w:t>Sets m_scale using float</w:t>
+              <w:t xml:space="preserve">Sets </w:t>
+            </w:r>
+            <w:proofErr w:type="spellStart"/>
+            <w:r>
+              <w:t>m_scale</w:t>
+            </w:r>
+            <w:proofErr w:type="spellEnd"/>
+            <w:r>
+              <w:t xml:space="preserve"> using float</w:t>
             </w:r>
           </w:p>
         </w:tc>
@@ -5706,8 +7523,13 @@
             <w:tcW w:w="4678" w:type="dxa"/>
           </w:tcPr>
           <w:p>
-            <w:r>
-              <w:t>GetPitch ()</w:t>
+            <w:proofErr w:type="spellStart"/>
+            <w:r>
+              <w:t>GetPitch</w:t>
+            </w:r>
+            <w:proofErr w:type="spellEnd"/>
+            <w:r>
+              <w:t xml:space="preserve"> ()</w:t>
             </w:r>
           </w:p>
         </w:tc>
@@ -5717,8 +7539,13 @@
           </w:tcPr>
           <w:p>
             <w:r>
-              <w:t>Returns m_pitch</w:t>
-            </w:r>
+              <w:t xml:space="preserve">Returns </w:t>
+            </w:r>
+            <w:proofErr w:type="spellStart"/>
+            <w:r>
+              <w:t>m_pitch</w:t>
+            </w:r>
+            <w:proofErr w:type="spellEnd"/>
           </w:p>
         </w:tc>
       </w:tr>
@@ -5745,9 +7572,11 @@
             <w:tcW w:w="4678" w:type="dxa"/>
           </w:tcPr>
           <w:p>
+            <w:proofErr w:type="spellStart"/>
             <w:r>
               <w:t>GetYaw</w:t>
             </w:r>
+            <w:proofErr w:type="spellEnd"/>
             <w:r>
               <w:t xml:space="preserve"> ()</w:t>
             </w:r>
@@ -5759,11 +7588,16 @@
           </w:tcPr>
           <w:p>
             <w:r>
-              <w:t>Returns m_</w:t>
+              <w:t xml:space="preserve">Returns </w:t>
+            </w:r>
+            <w:proofErr w:type="spellStart"/>
+            <w:r>
+              <w:t>m_</w:t>
             </w:r>
             <w:r>
               <w:t>yaw</w:t>
             </w:r>
+            <w:proofErr w:type="spellEnd"/>
           </w:p>
         </w:tc>
       </w:tr>
@@ -5790,9 +7624,11 @@
             <w:tcW w:w="4678" w:type="dxa"/>
           </w:tcPr>
           <w:p>
+            <w:proofErr w:type="spellStart"/>
             <w:r>
               <w:t>GetRoll</w:t>
             </w:r>
+            <w:proofErr w:type="spellEnd"/>
             <w:r>
               <w:t xml:space="preserve"> ()</w:t>
             </w:r>
@@ -5804,8 +7640,13 @@
           </w:tcPr>
           <w:p>
             <w:r>
-              <w:t>Returns m_roll</w:t>
-            </w:r>
+              <w:t xml:space="preserve">Returns </w:t>
+            </w:r>
+            <w:proofErr w:type="spellStart"/>
+            <w:r>
+              <w:t>m_roll</w:t>
+            </w:r>
+            <w:proofErr w:type="spellEnd"/>
           </w:p>
         </w:tc>
       </w:tr>
@@ -5814,52 +7655,60 @@
       <w:pPr>
         <w:pStyle w:val="Heading2"/>
       </w:pPr>
-      <w:bookmarkStart w:id="11" w:name="_Toc416732326"/>
+      <w:bookmarkStart w:id="10" w:name="_Toc416732326"/>
       <w:r>
         <w:t>BoidManager</w:t>
       </w:r>
-      <w:bookmarkEnd w:id="11"/>
+      <w:bookmarkEnd w:id="10"/>
     </w:p>
     <w:p>
       <w:r>
         <w:t xml:space="preserve">The </w:t>
       </w:r>
+      <w:proofErr w:type="spellStart"/>
       <w:r>
         <w:rPr>
           <w:b/>
         </w:rPr>
         <w:t>BoidManager</w:t>
       </w:r>
+      <w:proofErr w:type="spellEnd"/>
       <w:r>
         <w:t xml:space="preserve"> class inherits from the </w:t>
       </w:r>
+      <w:proofErr w:type="spellStart"/>
       <w:r>
         <w:rPr>
           <w:b/>
         </w:rPr>
         <w:t>GameObject</w:t>
       </w:r>
+      <w:proofErr w:type="spellEnd"/>
       <w:r>
         <w:t xml:space="preserve"> class and </w:t>
       </w:r>
       <w:r>
         <w:t xml:space="preserve">is used to manage everything to do with the </w:t>
       </w:r>
+      <w:proofErr w:type="spellStart"/>
       <w:r>
         <w:rPr>
           <w:b/>
         </w:rPr>
         <w:t>Boids</w:t>
       </w:r>
+      <w:proofErr w:type="spellEnd"/>
       <w:r>
         <w:t xml:space="preserve">. This class handles the spawning, killing, fleeing, chasing and reacting for every </w:t>
       </w:r>
+      <w:proofErr w:type="spellStart"/>
       <w:r>
         <w:rPr>
           <w:b/>
         </w:rPr>
         <w:t>Boid</w:t>
       </w:r>
+      <w:proofErr w:type="spellEnd"/>
       <w:r>
         <w:t xml:space="preserve"> in the simulation.</w:t>
       </w:r>
@@ -5967,12 +7816,14 @@
               </w:rPr>
               <w:t xml:space="preserve"> – </w:t>
             </w:r>
+            <w:proofErr w:type="spellStart"/>
             <w:r>
               <w:rPr>
                 <w:b/>
               </w:rPr>
               <w:t>boidManager</w:t>
             </w:r>
+            <w:proofErr w:type="spellEnd"/>
             <w:r>
               <w:rPr>
                 <w:b/>
@@ -6107,7 +7958,15 @@
               <w:jc w:val="right"/>
             </w:pPr>
             <w:r>
-              <w:t>Vector&lt;Boid*&gt;</w:t>
+              <w:t>Vector&lt;</w:t>
+            </w:r>
+            <w:proofErr w:type="spellStart"/>
+            <w:r>
+              <w:t>Boid</w:t>
+            </w:r>
+            <w:proofErr w:type="spellEnd"/>
+            <w:r>
+              <w:t>*&gt;</w:t>
             </w:r>
           </w:p>
         </w:tc>
@@ -6117,9 +7976,11 @@
             <w:vAlign w:val="center"/>
           </w:tcPr>
           <w:p>
+            <w:proofErr w:type="spellStart"/>
             <w:r>
               <w:t>toSpawn</w:t>
             </w:r>
+            <w:proofErr w:type="spellEnd"/>
           </w:p>
         </w:tc>
         <w:tc>
@@ -6130,6 +7991,7 @@
             <w:r>
               <w:t xml:space="preserve">Contains all </w:t>
             </w:r>
+            <w:proofErr w:type="spellStart"/>
             <w:r>
               <w:rPr>
                 <w:b/>
@@ -6142,6 +8004,7 @@
               </w:rPr>
               <w:t>oids</w:t>
             </w:r>
+            <w:proofErr w:type="spellEnd"/>
             <w:r>
               <w:t xml:space="preserve"> to be spawned </w:t>
             </w:r>
@@ -6162,7 +8025,15 @@
               <w:jc w:val="right"/>
             </w:pPr>
             <w:r>
-              <w:t>Vector&lt;Boid*&gt;</w:t>
+              <w:t>Vector&lt;</w:t>
+            </w:r>
+            <w:proofErr w:type="spellStart"/>
+            <w:r>
+              <w:t>Boid</w:t>
+            </w:r>
+            <w:proofErr w:type="spellEnd"/>
+            <w:r>
+              <w:t>*&gt;</w:t>
             </w:r>
           </w:p>
         </w:tc>
@@ -6172,9 +8043,11 @@
             <w:vAlign w:val="center"/>
           </w:tcPr>
           <w:p>
+            <w:proofErr w:type="spellStart"/>
             <w:r>
               <w:t>myBoids</w:t>
             </w:r>
+            <w:proofErr w:type="spellEnd"/>
           </w:p>
         </w:tc>
         <w:tc>
@@ -6185,6 +8058,7 @@
             <w:r>
               <w:t xml:space="preserve">Contains all alive </w:t>
             </w:r>
+            <w:proofErr w:type="spellStart"/>
             <w:r>
               <w:rPr>
                 <w:b/>
@@ -6197,6 +8071,7 @@
               </w:rPr>
               <w:t>oids</w:t>
             </w:r>
+            <w:proofErr w:type="spellEnd"/>
           </w:p>
         </w:tc>
       </w:tr>
@@ -6213,8 +8088,13 @@
             <w:pPr>
               <w:jc w:val="right"/>
             </w:pPr>
-            <w:r>
-              <w:t>Boid*</w:t>
+            <w:proofErr w:type="spellStart"/>
+            <w:r>
+              <w:t>Boid</w:t>
+            </w:r>
+            <w:proofErr w:type="spellEnd"/>
+            <w:r>
+              <w:t>*</w:t>
             </w:r>
           </w:p>
         </w:tc>
@@ -6234,12 +8114,14 @@
             <w:tcW w:w="2356" w:type="pct"/>
           </w:tcPr>
           <w:p>
+            <w:proofErr w:type="spellStart"/>
             <w:r>
               <w:rPr>
                 <w:b/>
               </w:rPr>
               <w:t>Boid</w:t>
             </w:r>
+            <w:proofErr w:type="spellEnd"/>
             <w:r>
               <w:t xml:space="preserve"> to be used as cursor</w:t>
             </w:r>
@@ -6270,9 +8152,11 @@
             <w:vAlign w:val="center"/>
           </w:tcPr>
           <w:p>
+            <w:proofErr w:type="spellStart"/>
             <w:r>
               <w:t>m_waypoints</w:t>
             </w:r>
+            <w:proofErr w:type="spellEnd"/>
           </w:p>
         </w:tc>
         <w:tc>
@@ -6322,9 +8206,11 @@
             <w:vAlign w:val="center"/>
           </w:tcPr>
           <w:p>
+            <w:proofErr w:type="spellStart"/>
             <w:r>
               <w:t>m_types</w:t>
             </w:r>
+            <w:proofErr w:type="spellEnd"/>
           </w:p>
         </w:tc>
         <w:tc>
@@ -6368,9 +8254,11 @@
             <w:vAlign w:val="center"/>
           </w:tcPr>
           <w:p>
+            <w:proofErr w:type="spellStart"/>
             <w:r>
               <w:t>lastSpawnTime</w:t>
             </w:r>
+            <w:proofErr w:type="spellEnd"/>
           </w:p>
         </w:tc>
         <w:tc>
@@ -6381,12 +8269,14 @@
             <w:r>
               <w:t xml:space="preserve">Time at last </w:t>
             </w:r>
+            <w:proofErr w:type="spellStart"/>
             <w:r>
               <w:rPr>
                 <w:b/>
               </w:rPr>
               <w:t>Boid</w:t>
             </w:r>
+            <w:proofErr w:type="spellEnd"/>
             <w:r>
               <w:t xml:space="preserve"> was spawned</w:t>
             </w:r>
@@ -6528,7 +8418,15 @@
           </w:tcPr>
           <w:p>
             <w:r>
-              <w:t>Tick(GameData* _GD)</w:t>
+              <w:t>Tick(</w:t>
+            </w:r>
+            <w:proofErr w:type="spellStart"/>
+            <w:r>
+              <w:t>GameData</w:t>
+            </w:r>
+            <w:proofErr w:type="spellEnd"/>
+            <w:r>
+              <w:t>* _GD)</w:t>
             </w:r>
           </w:p>
         </w:tc>
@@ -6541,12 +8439,14 @@
             <w:r>
               <w:t xml:space="preserve">Performs all updates for each </w:t>
             </w:r>
+            <w:proofErr w:type="spellStart"/>
             <w:r>
               <w:rPr>
                 <w:b/>
               </w:rPr>
               <w:t>Boid</w:t>
             </w:r>
+            <w:proofErr w:type="spellEnd"/>
           </w:p>
         </w:tc>
       </w:tr>
@@ -6574,7 +8474,15 @@
           </w:tcPr>
           <w:p>
             <w:r>
-              <w:t>Draw(DrawData* _DD)</w:t>
+              <w:t>Draw(</w:t>
+            </w:r>
+            <w:proofErr w:type="spellStart"/>
+            <w:r>
+              <w:t>DrawData</w:t>
+            </w:r>
+            <w:proofErr w:type="spellEnd"/>
+            <w:r>
+              <w:t>* _DD)</w:t>
             </w:r>
           </w:p>
         </w:tc>
@@ -6587,12 +8495,14 @@
             <w:r>
               <w:t xml:space="preserve">Draws each </w:t>
             </w:r>
+            <w:proofErr w:type="spellStart"/>
             <w:r>
               <w:rPr>
                 <w:b/>
               </w:rPr>
               <w:t>Boid</w:t>
             </w:r>
+            <w:proofErr w:type="spellEnd"/>
           </w:p>
         </w:tc>
       </w:tr>
@@ -6609,9 +8519,14 @@
             <w:pPr>
               <w:jc w:val="right"/>
             </w:pPr>
+            <w:proofErr w:type="spellStart"/>
             <w:r>
               <w:lastRenderedPageBreak/>
-              <w:t>Boid*</w:t>
+              <w:t>Boid</w:t>
+            </w:r>
+            <w:proofErr w:type="spellEnd"/>
+            <w:r>
+              <w:t>*</w:t>
             </w:r>
           </w:p>
         </w:tc>
@@ -6620,8 +8535,21 @@
             <w:tcW w:w="2343" w:type="pct"/>
           </w:tcPr>
           <w:p>
-            <w:r>
-              <w:t>SpawnBoid(int type)</w:t>
+            <w:proofErr w:type="spellStart"/>
+            <w:r>
+              <w:t>SpawnBoid</w:t>
+            </w:r>
+            <w:proofErr w:type="spellEnd"/>
+            <w:r>
+              <w:t>(</w:t>
+            </w:r>
+            <w:proofErr w:type="spellStart"/>
+            <w:r>
+              <w:t>int</w:t>
+            </w:r>
+            <w:proofErr w:type="spellEnd"/>
+            <w:r>
+              <w:t xml:space="preserve"> type)</w:t>
             </w:r>
           </w:p>
         </w:tc>
@@ -6634,12 +8562,14 @@
             <w:r>
               <w:t xml:space="preserve">Spawns a </w:t>
             </w:r>
+            <w:proofErr w:type="spellStart"/>
             <w:r>
               <w:rPr>
                 <w:b/>
               </w:rPr>
               <w:t>Boid</w:t>
             </w:r>
+            <w:proofErr w:type="spellEnd"/>
             <w:r>
               <w:t xml:space="preserve"> and returns it</w:t>
             </w:r>
@@ -6659,8 +8589,13 @@
             <w:pPr>
               <w:jc w:val="right"/>
             </w:pPr>
-            <w:r>
-              <w:t>Boid*</w:t>
+            <w:proofErr w:type="spellStart"/>
+            <w:r>
+              <w:t>Boid</w:t>
+            </w:r>
+            <w:proofErr w:type="spellEnd"/>
+            <w:r>
+              <w:t>*</w:t>
             </w:r>
           </w:p>
         </w:tc>
@@ -6669,8 +8604,37 @@
             <w:tcW w:w="2343" w:type="pct"/>
           </w:tcPr>
           <w:p>
-            <w:r>
-              <w:t>RespawnBoid(Boid* _B, bool keepPos)</w:t>
+            <w:proofErr w:type="spellStart"/>
+            <w:r>
+              <w:t>RespawnBoid</w:t>
+            </w:r>
+            <w:proofErr w:type="spellEnd"/>
+            <w:r>
+              <w:t>(</w:t>
+            </w:r>
+            <w:proofErr w:type="spellStart"/>
+            <w:r>
+              <w:t>Boid</w:t>
+            </w:r>
+            <w:proofErr w:type="spellEnd"/>
+            <w:r>
+              <w:t xml:space="preserve">* _B, </w:t>
+            </w:r>
+            <w:proofErr w:type="spellStart"/>
+            <w:r>
+              <w:t>bool</w:t>
+            </w:r>
+            <w:proofErr w:type="spellEnd"/>
+            <w:r>
+              <w:t xml:space="preserve"> </w:t>
+            </w:r>
+            <w:proofErr w:type="spellStart"/>
+            <w:r>
+              <w:t>keepPos</w:t>
+            </w:r>
+            <w:proofErr w:type="spellEnd"/>
+            <w:r>
+              <w:t>)</w:t>
             </w:r>
           </w:p>
         </w:tc>
@@ -6680,15 +8644,22 @@
             <w:vAlign w:val="center"/>
           </w:tcPr>
           <w:p>
-            <w:r>
-              <w:t xml:space="preserve">Respawns a </w:t>
-            </w:r>
+            <w:proofErr w:type="spellStart"/>
+            <w:r>
+              <w:t>Respawns</w:t>
+            </w:r>
+            <w:proofErr w:type="spellEnd"/>
+            <w:r>
+              <w:t xml:space="preserve"> a </w:t>
+            </w:r>
+            <w:proofErr w:type="spellStart"/>
             <w:r>
               <w:rPr>
                 <w:b/>
               </w:rPr>
               <w:t>Boid</w:t>
             </w:r>
+            <w:proofErr w:type="spellEnd"/>
           </w:p>
         </w:tc>
       </w:tr>
@@ -6705,8 +8676,13 @@
             <w:pPr>
               <w:jc w:val="right"/>
             </w:pPr>
-            <w:r>
-              <w:t>Boid*</w:t>
+            <w:proofErr w:type="spellStart"/>
+            <w:r>
+              <w:t>Boid</w:t>
+            </w:r>
+            <w:proofErr w:type="spellEnd"/>
+            <w:r>
+              <w:t>*</w:t>
             </w:r>
           </w:p>
         </w:tc>
@@ -6715,8 +8691,13 @@
             <w:tcW w:w="2343" w:type="pct"/>
           </w:tcPr>
           <w:p>
-            <w:r>
-              <w:t>GetHighestBoid()</w:t>
+            <w:proofErr w:type="spellStart"/>
+            <w:r>
+              <w:t>GetHighestBoid</w:t>
+            </w:r>
+            <w:proofErr w:type="spellEnd"/>
+            <w:r>
+              <w:t>()</w:t>
             </w:r>
           </w:p>
         </w:tc>
@@ -6729,12 +8710,14 @@
             <w:r>
               <w:t xml:space="preserve">Returns highest tier </w:t>
             </w:r>
+            <w:proofErr w:type="spellStart"/>
             <w:r>
               <w:rPr>
                 <w:b/>
               </w:rPr>
               <w:t>Boid</w:t>
             </w:r>
+            <w:proofErr w:type="spellEnd"/>
           </w:p>
         </w:tc>
       </w:tr>
@@ -6761,8 +8744,29 @@
             <w:tcW w:w="2343" w:type="pct"/>
           </w:tcPr>
           <w:p>
-            <w:r>
-              <w:t>BreedBoids(Boid* a, Boid* b)</w:t>
+            <w:proofErr w:type="spellStart"/>
+            <w:r>
+              <w:t>BreedBoids</w:t>
+            </w:r>
+            <w:proofErr w:type="spellEnd"/>
+            <w:r>
+              <w:t>(</w:t>
+            </w:r>
+            <w:proofErr w:type="spellStart"/>
+            <w:r>
+              <w:t>Boid</w:t>
+            </w:r>
+            <w:proofErr w:type="spellEnd"/>
+            <w:r>
+              <w:t xml:space="preserve">* a, </w:t>
+            </w:r>
+            <w:proofErr w:type="spellStart"/>
+            <w:r>
+              <w:t>Boid</w:t>
+            </w:r>
+            <w:proofErr w:type="spellEnd"/>
+            <w:r>
+              <w:t>* b)</w:t>
             </w:r>
           </w:p>
         </w:tc>
@@ -6775,12 +8779,14 @@
             <w:r>
               <w:t xml:space="preserve">Spawns a new </w:t>
             </w:r>
+            <w:proofErr w:type="spellStart"/>
             <w:r>
               <w:rPr>
                 <w:b/>
               </w:rPr>
               <w:t>Boid</w:t>
             </w:r>
+            <w:proofErr w:type="spellEnd"/>
             <w:r>
               <w:rPr>
                 <w:b/>
@@ -6819,8 +8825,29 @@
             <w:tcW w:w="2343" w:type="pct"/>
           </w:tcPr>
           <w:p>
-            <w:r>
-              <w:t>RespawnAllBoids(bool keepPos)</w:t>
+            <w:proofErr w:type="spellStart"/>
+            <w:r>
+              <w:t>RespawnAllBoids</w:t>
+            </w:r>
+            <w:proofErr w:type="spellEnd"/>
+            <w:r>
+              <w:t>(</w:t>
+            </w:r>
+            <w:proofErr w:type="spellStart"/>
+            <w:r>
+              <w:t>bool</w:t>
+            </w:r>
+            <w:proofErr w:type="spellEnd"/>
+            <w:r>
+              <w:t xml:space="preserve"> </w:t>
+            </w:r>
+            <w:proofErr w:type="spellStart"/>
+            <w:r>
+              <w:t>keepPos</w:t>
+            </w:r>
+            <w:proofErr w:type="spellEnd"/>
+            <w:r>
+              <w:t>)</w:t>
             </w:r>
           </w:p>
         </w:tc>
@@ -6830,15 +8857,22 @@
             <w:vAlign w:val="center"/>
           </w:tcPr>
           <w:p>
-            <w:r>
-              <w:t xml:space="preserve">Respawns all </w:t>
-            </w:r>
+            <w:proofErr w:type="spellStart"/>
+            <w:r>
+              <w:t>Respawns</w:t>
+            </w:r>
+            <w:proofErr w:type="spellEnd"/>
+            <w:r>
+              <w:t xml:space="preserve"> all </w:t>
+            </w:r>
+            <w:proofErr w:type="spellStart"/>
             <w:r>
               <w:rPr>
                 <w:b/>
               </w:rPr>
               <w:t>Boids</w:t>
             </w:r>
+            <w:proofErr w:type="spellEnd"/>
           </w:p>
         </w:tc>
       </w:tr>
@@ -6865,8 +8899,21 @@
             <w:tcW w:w="2343" w:type="pct"/>
           </w:tcPr>
           <w:p>
-            <w:r>
-              <w:t>DeleteBoid(Boid* b)</w:t>
+            <w:proofErr w:type="spellStart"/>
+            <w:r>
+              <w:t>DeleteBoid</w:t>
+            </w:r>
+            <w:proofErr w:type="spellEnd"/>
+            <w:r>
+              <w:t>(</w:t>
+            </w:r>
+            <w:proofErr w:type="spellStart"/>
+            <w:r>
+              <w:t>Boid</w:t>
+            </w:r>
+            <w:proofErr w:type="spellEnd"/>
+            <w:r>
+              <w:t>* b)</w:t>
             </w:r>
           </w:p>
         </w:tc>
@@ -6879,12 +8926,14 @@
             <w:r>
               <w:t xml:space="preserve">Deletes a specific </w:t>
             </w:r>
+            <w:proofErr w:type="spellStart"/>
             <w:r>
               <w:rPr>
                 <w:b/>
               </w:rPr>
               <w:t>Boid</w:t>
             </w:r>
+            <w:proofErr w:type="spellEnd"/>
           </w:p>
         </w:tc>
       </w:tr>
@@ -6911,8 +8960,21 @@
             <w:tcW w:w="2343" w:type="pct"/>
           </w:tcPr>
           <w:p>
-            <w:r>
-              <w:t>DeleteBoid(int type)</w:t>
+            <w:proofErr w:type="spellStart"/>
+            <w:r>
+              <w:t>DeleteBoid</w:t>
+            </w:r>
+            <w:proofErr w:type="spellEnd"/>
+            <w:r>
+              <w:t>(</w:t>
+            </w:r>
+            <w:proofErr w:type="spellStart"/>
+            <w:r>
+              <w:t>int</w:t>
+            </w:r>
+            <w:proofErr w:type="spellEnd"/>
+            <w:r>
+              <w:t xml:space="preserve"> type)</w:t>
             </w:r>
           </w:p>
         </w:tc>
@@ -6925,12 +8987,14 @@
             <w:r>
               <w:t xml:space="preserve">Deletes first </w:t>
             </w:r>
+            <w:proofErr w:type="spellStart"/>
             <w:r>
               <w:rPr>
                 <w:b/>
               </w:rPr>
               <w:t>Boid</w:t>
             </w:r>
+            <w:proofErr w:type="spellEnd"/>
             <w:r>
               <w:t xml:space="preserve"> of given type</w:t>
             </w:r>
@@ -6960,8 +9024,13 @@
             <w:tcW w:w="2343" w:type="pct"/>
           </w:tcPr>
           <w:p>
-            <w:r>
-              <w:t>DeleteAll()</w:t>
+            <w:proofErr w:type="spellStart"/>
+            <w:r>
+              <w:t>DeleteAll</w:t>
+            </w:r>
+            <w:proofErr w:type="spellEnd"/>
+            <w:r>
+              <w:t>()</w:t>
             </w:r>
           </w:p>
         </w:tc>
@@ -6974,12 +9043,14 @@
             <w:r>
               <w:t xml:space="preserve">Deletes all </w:t>
             </w:r>
+            <w:proofErr w:type="spellStart"/>
             <w:r>
               <w:rPr>
                 <w:b/>
               </w:rPr>
               <w:t>Boids</w:t>
             </w:r>
+            <w:proofErr w:type="spellEnd"/>
           </w:p>
         </w:tc>
       </w:tr>
@@ -7006,8 +9077,45 @@
             <w:tcW w:w="2343" w:type="pct"/>
           </w:tcPr>
           <w:p>
-            <w:r>
-              <w:t>AddWaypoint(wayPointType _type, int _affects, Vector _pos, float _aoi)</w:t>
+            <w:proofErr w:type="spellStart"/>
+            <w:r>
+              <w:t>AddWaypoint</w:t>
+            </w:r>
+            <w:proofErr w:type="spellEnd"/>
+            <w:r>
+              <w:t>(</w:t>
+            </w:r>
+            <w:proofErr w:type="spellStart"/>
+            <w:r>
+              <w:t>wayPointType</w:t>
+            </w:r>
+            <w:proofErr w:type="spellEnd"/>
+            <w:r>
+              <w:t xml:space="preserve"> _type, </w:t>
+            </w:r>
+            <w:proofErr w:type="spellStart"/>
+            <w:r>
+              <w:t>int</w:t>
+            </w:r>
+            <w:proofErr w:type="spellEnd"/>
+            <w:r>
+              <w:t xml:space="preserve"> _affects, Vector _</w:t>
+            </w:r>
+            <w:proofErr w:type="spellStart"/>
+            <w:r>
+              <w:t>pos</w:t>
+            </w:r>
+            <w:proofErr w:type="spellEnd"/>
+            <w:r>
+              <w:t>, float _</w:t>
+            </w:r>
+            <w:proofErr w:type="spellStart"/>
+            <w:r>
+              <w:t>aoi</w:t>
+            </w:r>
+            <w:proofErr w:type="spellEnd"/>
+            <w:r>
+              <w:t>)</w:t>
             </w:r>
           </w:p>
         </w:tc>
@@ -7052,8 +9160,13 @@
             <w:tcW w:w="2343" w:type="pct"/>
           </w:tcPr>
           <w:p>
-            <w:r>
-              <w:t>AddWaypoint(Waypoint* w)</w:t>
+            <w:proofErr w:type="spellStart"/>
+            <w:r>
+              <w:t>AddWaypoint</w:t>
+            </w:r>
+            <w:proofErr w:type="spellEnd"/>
+            <w:r>
+              <w:t>(Waypoint* w)</w:t>
             </w:r>
           </w:p>
         </w:tc>
@@ -7103,8 +9216,13 @@
             <w:tcW w:w="2343" w:type="pct"/>
           </w:tcPr>
           <w:p>
-            <w:r>
-              <w:t>DeleteAllWaypoints()</w:t>
+            <w:proofErr w:type="spellStart"/>
+            <w:r>
+              <w:t>DeleteAllWaypoints</w:t>
+            </w:r>
+            <w:proofErr w:type="spellEnd"/>
+            <w:r>
+              <w:t>()</w:t>
             </w:r>
           </w:p>
         </w:tc>
@@ -7154,8 +9272,13 @@
             <w:tcW w:w="2343" w:type="pct"/>
           </w:tcPr>
           <w:p>
-            <w:r>
-              <w:t>AddType(Type* t)</w:t>
+            <w:proofErr w:type="spellStart"/>
+            <w:r>
+              <w:t>AddType</w:t>
+            </w:r>
+            <w:proofErr w:type="spellEnd"/>
+            <w:r>
+              <w:t>(Type* t)</w:t>
             </w:r>
           </w:p>
         </w:tc>
@@ -7175,12 +9298,17 @@
               <w:t>Type</w:t>
             </w:r>
             <w:r>
-              <w:t xml:space="preserve"> to m</w:t>
+              <w:t xml:space="preserve"> to </w:t>
+            </w:r>
+            <w:proofErr w:type="spellStart"/>
+            <w:r>
+              <w:t>m</w:t>
             </w:r>
             <w:r>
               <w:softHyphen/>
               <w:t>_types</w:t>
             </w:r>
+            <w:proofErr w:type="spellEnd"/>
           </w:p>
         </w:tc>
       </w:tr>
@@ -7189,11 +9317,11 @@
       <w:pPr>
         <w:pStyle w:val="Heading2"/>
       </w:pPr>
-      <w:bookmarkStart w:id="12" w:name="_Toc416732327"/>
+      <w:bookmarkStart w:id="11" w:name="_Toc416732327"/>
       <w:r>
         <w:t>Camera</w:t>
       </w:r>
-      <w:bookmarkEnd w:id="12"/>
+      <w:bookmarkEnd w:id="11"/>
     </w:p>
     <w:p>
       <w:r>
@@ -7208,12 +9336,14 @@
       <w:r>
         <w:t xml:space="preserve"> class inherits from the </w:t>
       </w:r>
+      <w:proofErr w:type="spellStart"/>
       <w:r>
         <w:rPr>
           <w:b/>
         </w:rPr>
         <w:t>GameObject</w:t>
       </w:r>
+      <w:proofErr w:type="spellEnd"/>
       <w:r>
         <w:t xml:space="preserve"> class and is used to give the user a viewpoint into the simulation. The </w:t>
       </w:r>
@@ -7485,9 +9615,11 @@
             <w:tcW w:w="2889" w:type="dxa"/>
           </w:tcPr>
           <w:p>
+            <w:proofErr w:type="spellStart"/>
             <w:r>
               <w:t>m_projMat</w:t>
             </w:r>
+            <w:proofErr w:type="spellEnd"/>
           </w:p>
         </w:tc>
         <w:tc>
@@ -7521,9 +9653,11 @@
             <w:tcW w:w="2889" w:type="dxa"/>
           </w:tcPr>
           <w:p>
+            <w:proofErr w:type="spellStart"/>
             <w:r>
               <w:t>m_viewMat</w:t>
             </w:r>
+            <w:proofErr w:type="spellEnd"/>
           </w:p>
         </w:tc>
         <w:tc>
@@ -7557,9 +9691,11 @@
             <w:tcW w:w="2889" w:type="dxa"/>
           </w:tcPr>
           <w:p>
+            <w:proofErr w:type="spellStart"/>
             <w:r>
               <w:t>m_target</w:t>
             </w:r>
+            <w:proofErr w:type="spellEnd"/>
           </w:p>
         </w:tc>
         <w:tc>
@@ -7593,9 +9729,11 @@
             <w:tcW w:w="2889" w:type="dxa"/>
           </w:tcPr>
           <w:p>
+            <w:proofErr w:type="spellStart"/>
             <w:r>
               <w:t>m_up</w:t>
             </w:r>
+            <w:proofErr w:type="spellEnd"/>
           </w:p>
         </w:tc>
         <w:tc>
@@ -7630,9 +9768,11 @@
             <w:tcW w:w="2889" w:type="dxa"/>
           </w:tcPr>
           <w:p>
+            <w:proofErr w:type="spellStart"/>
             <w:r>
               <w:t>m_fieldOfView</w:t>
             </w:r>
+            <w:proofErr w:type="spellEnd"/>
           </w:p>
         </w:tc>
         <w:tc>
@@ -7666,9 +9806,11 @@
             <w:tcW w:w="2889" w:type="dxa"/>
           </w:tcPr>
           <w:p>
+            <w:proofErr w:type="spellStart"/>
             <w:r>
               <w:t>m_aspectRatio</w:t>
             </w:r>
+            <w:proofErr w:type="spellEnd"/>
           </w:p>
         </w:tc>
         <w:tc>
@@ -7702,9 +9844,11 @@
             <w:tcW w:w="2889" w:type="dxa"/>
           </w:tcPr>
           <w:p>
+            <w:proofErr w:type="spellStart"/>
             <w:r>
               <w:t>m_nearPlaneDistance</w:t>
             </w:r>
+            <w:proofErr w:type="spellEnd"/>
           </w:p>
         </w:tc>
         <w:tc>
@@ -7738,9 +9882,11 @@
             <w:tcW w:w="2889" w:type="dxa"/>
           </w:tcPr>
           <w:p>
+            <w:proofErr w:type="spellStart"/>
             <w:r>
               <w:t>m_farPlaneDistance</w:t>
             </w:r>
+            <w:proofErr w:type="spellEnd"/>
           </w:p>
         </w:tc>
         <w:tc>
@@ -7883,7 +10029,15 @@
           </w:tcPr>
           <w:p>
             <w:r>
-              <w:t>Tick(GameData* _GD)</w:t>
+              <w:t>Tick(</w:t>
+            </w:r>
+            <w:proofErr w:type="spellStart"/>
+            <w:r>
+              <w:t>GameData</w:t>
+            </w:r>
+            <w:proofErr w:type="spellEnd"/>
+            <w:r>
+              <w:t>* _GD)</w:t>
             </w:r>
           </w:p>
         </w:tc>
@@ -7920,7 +10074,15 @@
           </w:tcPr>
           <w:p>
             <w:r>
-              <w:t>Draw(DrawData* _DD)</w:t>
+              <w:t>Draw(</w:t>
+            </w:r>
+            <w:proofErr w:type="spellStart"/>
+            <w:r>
+              <w:t>DrawData</w:t>
+            </w:r>
+            <w:proofErr w:type="spellEnd"/>
+            <w:r>
+              <w:t>* _DD)</w:t>
             </w:r>
           </w:p>
         </w:tc>
@@ -7965,8 +10127,13 @@
             <w:tcW w:w="4678" w:type="dxa"/>
           </w:tcPr>
           <w:p>
-            <w:r>
-              <w:t>GetProj()</w:t>
+            <w:proofErr w:type="spellStart"/>
+            <w:r>
+              <w:t>GetProj</w:t>
+            </w:r>
+            <w:proofErr w:type="spellEnd"/>
+            <w:r>
+              <w:t>()</w:t>
             </w:r>
           </w:p>
         </w:tc>
@@ -7977,8 +10144,13 @@
           </w:tcPr>
           <w:p>
             <w:r>
-              <w:t>Returns m_proj</w:t>
-            </w:r>
+              <w:t xml:space="preserve">Returns </w:t>
+            </w:r>
+            <w:proofErr w:type="spellStart"/>
+            <w:r>
+              <w:t>m_proj</w:t>
+            </w:r>
+            <w:proofErr w:type="spellEnd"/>
           </w:p>
         </w:tc>
       </w:tr>
@@ -8002,8 +10174,13 @@
             <w:tcW w:w="4678" w:type="dxa"/>
           </w:tcPr>
           <w:p>
-            <w:r>
-              <w:t>GetView()</w:t>
+            <w:proofErr w:type="spellStart"/>
+            <w:r>
+              <w:t>GetView</w:t>
+            </w:r>
+            <w:proofErr w:type="spellEnd"/>
+            <w:r>
+              <w:t>()</w:t>
             </w:r>
           </w:p>
         </w:tc>
@@ -8014,8 +10191,13 @@
           </w:tcPr>
           <w:p>
             <w:r>
-              <w:t>Returns m_view</w:t>
-            </w:r>
+              <w:t xml:space="preserve">Returns </w:t>
+            </w:r>
+            <w:proofErr w:type="spellStart"/>
+            <w:r>
+              <w:t>m_view</w:t>
+            </w:r>
+            <w:proofErr w:type="spellEnd"/>
           </w:p>
         </w:tc>
       </w:tr>
@@ -8039,8 +10221,13 @@
             <w:tcW w:w="4678" w:type="dxa"/>
           </w:tcPr>
           <w:p>
-            <w:r>
-              <w:t>GetTarget()</w:t>
+            <w:proofErr w:type="spellStart"/>
+            <w:r>
+              <w:t>GetTarget</w:t>
+            </w:r>
+            <w:proofErr w:type="spellEnd"/>
+            <w:r>
+              <w:t>()</w:t>
             </w:r>
           </w:p>
         </w:tc>
@@ -8051,8 +10238,13 @@
           </w:tcPr>
           <w:p>
             <w:r>
-              <w:t>Returns m_target</w:t>
-            </w:r>
+              <w:t xml:space="preserve">Returns </w:t>
+            </w:r>
+            <w:proofErr w:type="spellStart"/>
+            <w:r>
+              <w:t>m_target</w:t>
+            </w:r>
+            <w:proofErr w:type="spellEnd"/>
           </w:p>
         </w:tc>
       </w:tr>
@@ -8076,8 +10268,13 @@
             <w:tcW w:w="4678" w:type="dxa"/>
           </w:tcPr>
           <w:p>
-            <w:r>
-              <w:t>GetUp()</w:t>
+            <w:proofErr w:type="spellStart"/>
+            <w:r>
+              <w:t>GetUp</w:t>
+            </w:r>
+            <w:proofErr w:type="spellEnd"/>
+            <w:r>
+              <w:t>()</w:t>
             </w:r>
           </w:p>
         </w:tc>
@@ -8088,8 +10285,13 @@
           </w:tcPr>
           <w:p>
             <w:r>
-              <w:t>Returns m_up</w:t>
-            </w:r>
+              <w:t xml:space="preserve">Returns </w:t>
+            </w:r>
+            <w:proofErr w:type="spellStart"/>
+            <w:r>
+              <w:t>m_up</w:t>
+            </w:r>
+            <w:proofErr w:type="spellEnd"/>
           </w:p>
         </w:tc>
       </w:tr>
@@ -8098,22 +10300,24 @@
       <w:pPr>
         <w:pStyle w:val="Heading2"/>
       </w:pPr>
-      <w:bookmarkStart w:id="13" w:name="_Toc416732328"/>
+      <w:bookmarkStart w:id="12" w:name="_Toc416732328"/>
       <w:r>
         <w:t>PredCamera</w:t>
       </w:r>
-      <w:bookmarkEnd w:id="13"/>
+      <w:bookmarkEnd w:id="12"/>
     </w:p>
     <w:p>
       <w:r>
         <w:t xml:space="preserve">The </w:t>
       </w:r>
+      <w:proofErr w:type="spellStart"/>
       <w:r>
         <w:rPr>
           <w:b/>
         </w:rPr>
         <w:t>PredCamera</w:t>
       </w:r>
+      <w:proofErr w:type="spellEnd"/>
       <w:r>
         <w:t xml:space="preserve"> </w:t>
       </w:r>
@@ -8132,23 +10336,37 @@
       <w:r>
         <w:t xml:space="preserve">It uses the </w:t>
       </w:r>
+      <w:proofErr w:type="spellStart"/>
       <w:r>
         <w:rPr>
           <w:b/>
         </w:rPr>
         <w:t>BoidManager</w:t>
       </w:r>
+      <w:proofErr w:type="spellEnd"/>
       <w:r>
         <w:t xml:space="preserve"> class to find the highest tier </w:t>
       </w:r>
+      <w:proofErr w:type="spellStart"/>
       <w:r>
         <w:rPr>
           <w:b/>
         </w:rPr>
         <w:t>Boid</w:t>
       </w:r>
-      <w:r>
-        <w:t xml:space="preserve"> and then sets that as it’s target and follows it around.</w:t>
+      <w:proofErr w:type="spellEnd"/>
+      <w:r>
+        <w:t xml:space="preserve"> and then sets that as </w:t>
+      </w:r>
+      <w:proofErr w:type="spellStart"/>
+      <w:proofErr w:type="gramStart"/>
+      <w:r>
+        <w:t>it’s</w:t>
+      </w:r>
+      <w:proofErr w:type="spellEnd"/>
+      <w:proofErr w:type="gramEnd"/>
+      <w:r>
+        <w:t xml:space="preserve"> target and follows it around.</w:t>
       </w:r>
     </w:p>
     <w:tbl>
@@ -8254,12 +10472,14 @@
               </w:rPr>
               <w:t xml:space="preserve"> – </w:t>
             </w:r>
+            <w:proofErr w:type="spellStart"/>
             <w:r>
               <w:rPr>
                 <w:b/>
               </w:rPr>
               <w:t>PredCamera</w:t>
             </w:r>
+            <w:proofErr w:type="spellEnd"/>
             <w:r>
               <w:rPr>
                 <w:b/>
@@ -8387,8 +10607,13 @@
             <w:pPr>
               <w:jc w:val="right"/>
             </w:pPr>
-            <w:r>
-              <w:t>Boid*</w:t>
+            <w:proofErr w:type="spellStart"/>
+            <w:r>
+              <w:t>Boid</w:t>
+            </w:r>
+            <w:proofErr w:type="spellEnd"/>
+            <w:r>
+              <w:t>*</w:t>
             </w:r>
           </w:p>
         </w:tc>
@@ -8397,9 +10622,11 @@
             <w:tcW w:w="2889" w:type="dxa"/>
           </w:tcPr>
           <w:p>
+            <w:proofErr w:type="spellStart"/>
             <w:r>
               <w:t>m_targetObject</w:t>
             </w:r>
+            <w:proofErr w:type="spellEnd"/>
           </w:p>
         </w:tc>
         <w:tc>
@@ -8433,9 +10660,11 @@
             <w:tcW w:w="2889" w:type="dxa"/>
           </w:tcPr>
           <w:p>
+            <w:proofErr w:type="spellStart"/>
             <w:r>
               <w:t>m_dpos</w:t>
             </w:r>
+            <w:proofErr w:type="spellEnd"/>
           </w:p>
         </w:tc>
         <w:tc>
@@ -8583,7 +10812,15 @@
           </w:tcPr>
           <w:p>
             <w:r>
-              <w:t>Tick(GameData* _GD)</w:t>
+              <w:t>Tick(</w:t>
+            </w:r>
+            <w:proofErr w:type="spellStart"/>
+            <w:r>
+              <w:t>GameData</w:t>
+            </w:r>
+            <w:proofErr w:type="spellEnd"/>
+            <w:r>
+              <w:t>* _GD)</w:t>
             </w:r>
           </w:p>
         </w:tc>
@@ -8609,8 +10846,13 @@
             <w:pPr>
               <w:jc w:val="right"/>
             </w:pPr>
-            <w:r>
-              <w:t>Boid*</w:t>
+            <w:proofErr w:type="spellStart"/>
+            <w:r>
+              <w:t>Boid</w:t>
+            </w:r>
+            <w:proofErr w:type="spellEnd"/>
+            <w:r>
+              <w:t>*</w:t>
             </w:r>
           </w:p>
         </w:tc>
@@ -8619,8 +10861,13 @@
             <w:tcW w:w="4678" w:type="dxa"/>
           </w:tcPr>
           <w:p>
-            <w:r>
-              <w:t>GetTarget()</w:t>
+            <w:proofErr w:type="spellStart"/>
+            <w:r>
+              <w:t>GetTarget</w:t>
+            </w:r>
+            <w:proofErr w:type="spellEnd"/>
+            <w:r>
+              <w:t>()</w:t>
             </w:r>
           </w:p>
         </w:tc>
@@ -8633,12 +10880,14 @@
             <w:r>
               <w:t xml:space="preserve">Returns target </w:t>
             </w:r>
+            <w:proofErr w:type="spellStart"/>
             <w:r>
               <w:rPr>
                 <w:b/>
               </w:rPr>
               <w:t>Boid</w:t>
             </w:r>
+            <w:proofErr w:type="spellEnd"/>
           </w:p>
         </w:tc>
       </w:tr>
@@ -8662,8 +10911,21 @@
             <w:tcW w:w="4678" w:type="dxa"/>
           </w:tcPr>
           <w:p>
-            <w:r>
-              <w:t>ChangeTarget(Boid* _target)</w:t>
+            <w:proofErr w:type="spellStart"/>
+            <w:r>
+              <w:t>ChangeTarget</w:t>
+            </w:r>
+            <w:proofErr w:type="spellEnd"/>
+            <w:r>
+              <w:t>(</w:t>
+            </w:r>
+            <w:proofErr w:type="spellStart"/>
+            <w:r>
+              <w:t>Boid</w:t>
+            </w:r>
+            <w:proofErr w:type="spellEnd"/>
+            <w:r>
+              <w:t>* _target)</w:t>
             </w:r>
           </w:p>
         </w:tc>
@@ -8676,12 +10938,14 @@
             <w:r>
               <w:t xml:space="preserve">Sets target </w:t>
             </w:r>
+            <w:proofErr w:type="spellStart"/>
             <w:r>
               <w:rPr>
                 <w:b/>
               </w:rPr>
               <w:t>Boid</w:t>
             </w:r>
+            <w:proofErr w:type="spellEnd"/>
           </w:p>
         </w:tc>
       </w:tr>
@@ -8693,11 +10957,11 @@
           <w:color w:val="FFFFFF" w:themeColor="background1"/>
         </w:rPr>
       </w:pPr>
-      <w:bookmarkStart w:id="14" w:name="_Toc416732329"/>
+      <w:bookmarkStart w:id="13" w:name="_Toc416732329"/>
       <w:r>
         <w:t>Light</w:t>
       </w:r>
-      <w:bookmarkEnd w:id="14"/>
+      <w:bookmarkEnd w:id="13"/>
     </w:p>
     <w:p>
       <w:r>
@@ -8712,14 +10976,40 @@
       <w:r>
         <w:t xml:space="preserve">class inherits from the </w:t>
       </w:r>
+      <w:proofErr w:type="spellStart"/>
       <w:r>
         <w:rPr>
           <w:b/>
         </w:rPr>
         <w:t>GameObject</w:t>
       </w:r>
-      <w:r>
-        <w:t xml:space="preserve"> class. It is used to add colour to all game objects which use a vertex buffer. It has an ambient colour and a flat colour. </w:t>
+      <w:proofErr w:type="spellEnd"/>
+      <w:r>
+        <w:t xml:space="preserve"> class. It is used to add </w:t>
+      </w:r>
+      <w:proofErr w:type="spellStart"/>
+      <w:r>
+        <w:t>colour</w:t>
+      </w:r>
+      <w:proofErr w:type="spellEnd"/>
+      <w:r>
+        <w:t xml:space="preserve"> to all game objects which use a vertex buffer. It has an ambient </w:t>
+      </w:r>
+      <w:proofErr w:type="spellStart"/>
+      <w:r>
+        <w:t>colour</w:t>
+      </w:r>
+      <w:proofErr w:type="spellEnd"/>
+      <w:r>
+        <w:t xml:space="preserve"> and a flat </w:t>
+      </w:r>
+      <w:proofErr w:type="spellStart"/>
+      <w:r>
+        <w:t>colour</w:t>
+      </w:r>
+      <w:proofErr w:type="spellEnd"/>
+      <w:r>
+        <w:t xml:space="preserve">. </w:t>
       </w:r>
     </w:p>
     <w:tbl>
@@ -8992,12 +11282,14 @@
                 <w:rFonts w:ascii="Times New Roman" w:hAnsi="Times New Roman" w:cs="Times New Roman"/>
               </w:rPr>
             </w:pPr>
+            <w:proofErr w:type="spellStart"/>
             <w:r>
               <w:rPr>
                 <w:rFonts w:ascii="Times New Roman" w:hAnsi="Times New Roman" w:cs="Times New Roman"/>
               </w:rPr>
               <w:t>m_colour</w:t>
             </w:r>
+            <w:proofErr w:type="spellEnd"/>
           </w:p>
         </w:tc>
         <w:tc>
@@ -9015,7 +11307,21 @@
               <w:rPr>
                 <w:rFonts w:ascii="Times New Roman" w:hAnsi="Times New Roman" w:cs="Times New Roman"/>
               </w:rPr>
-              <w:t xml:space="preserve">Base colour of the light </w:t>
+              <w:t xml:space="preserve">Base </w:t>
+            </w:r>
+            <w:proofErr w:type="spellStart"/>
+            <w:r>
+              <w:rPr>
+                <w:rFonts w:ascii="Times New Roman" w:hAnsi="Times New Roman" w:cs="Times New Roman"/>
+              </w:rPr>
+              <w:t>colour</w:t>
+            </w:r>
+            <w:proofErr w:type="spellEnd"/>
+            <w:r>
+              <w:rPr>
+                <w:rFonts w:ascii="Times New Roman" w:hAnsi="Times New Roman" w:cs="Times New Roman"/>
+              </w:rPr>
+              <w:t xml:space="preserve"> of the light </w:t>
             </w:r>
           </w:p>
         </w:tc>
@@ -9053,12 +11359,14 @@
                 <w:rFonts w:ascii="Times New Roman" w:hAnsi="Times New Roman" w:cs="Times New Roman"/>
               </w:rPr>
             </w:pPr>
+            <w:proofErr w:type="spellStart"/>
             <w:r>
               <w:rPr>
                 <w:rFonts w:ascii="Times New Roman" w:hAnsi="Times New Roman" w:cs="Times New Roman"/>
               </w:rPr>
               <w:t>m_ambientColour</w:t>
             </w:r>
+            <w:proofErr w:type="spellEnd"/>
           </w:p>
         </w:tc>
         <w:tc>
@@ -9076,7 +11384,21 @@
               <w:rPr>
                 <w:rFonts w:ascii="Times New Roman" w:hAnsi="Times New Roman" w:cs="Times New Roman"/>
               </w:rPr>
-              <w:t>Ambient colour of the light</w:t>
+              <w:t xml:space="preserve">Ambient </w:t>
+            </w:r>
+            <w:proofErr w:type="spellStart"/>
+            <w:r>
+              <w:rPr>
+                <w:rFonts w:ascii="Times New Roman" w:hAnsi="Times New Roman" w:cs="Times New Roman"/>
+              </w:rPr>
+              <w:t>colour</w:t>
+            </w:r>
+            <w:proofErr w:type="spellEnd"/>
+            <w:r>
+              <w:rPr>
+                <w:rFonts w:ascii="Times New Roman" w:hAnsi="Times New Roman" w:cs="Times New Roman"/>
+              </w:rPr>
+              <w:t xml:space="preserve"> of the light</w:t>
             </w:r>
           </w:p>
         </w:tc>
@@ -9247,7 +11569,21 @@
               <w:rPr>
                 <w:rFonts w:ascii="Times New Roman" w:hAnsi="Times New Roman" w:cs="Times New Roman"/>
               </w:rPr>
-              <w:t>Tick(GameData* _GD)</w:t>
+              <w:t>Tick(</w:t>
+            </w:r>
+            <w:proofErr w:type="spellStart"/>
+            <w:r>
+              <w:rPr>
+                <w:rFonts w:ascii="Times New Roman" w:hAnsi="Times New Roman" w:cs="Times New Roman"/>
+              </w:rPr>
+              <w:t>GameData</w:t>
+            </w:r>
+            <w:proofErr w:type="spellEnd"/>
+            <w:r>
+              <w:rPr>
+                <w:rFonts w:ascii="Times New Roman" w:hAnsi="Times New Roman" w:cs="Times New Roman"/>
+              </w:rPr>
+              <w:t>* _GD)</w:t>
             </w:r>
           </w:p>
         </w:tc>
@@ -9309,7 +11645,21 @@
               <w:rPr>
                 <w:rFonts w:ascii="Times New Roman" w:hAnsi="Times New Roman" w:cs="Times New Roman"/>
               </w:rPr>
-              <w:t>Draw(DrawData* _DD)</w:t>
+              <w:t>Draw(</w:t>
+            </w:r>
+            <w:proofErr w:type="spellStart"/>
+            <w:r>
+              <w:rPr>
+                <w:rFonts w:ascii="Times New Roman" w:hAnsi="Times New Roman" w:cs="Times New Roman"/>
+              </w:rPr>
+              <w:t>DrawData</w:t>
+            </w:r>
+            <w:proofErr w:type="spellEnd"/>
+            <w:r>
+              <w:rPr>
+                <w:rFonts w:ascii="Times New Roman" w:hAnsi="Times New Roman" w:cs="Times New Roman"/>
+              </w:rPr>
+              <w:t>* _DD)</w:t>
             </w:r>
           </w:p>
         </w:tc>
@@ -9374,11 +11724,19 @@
                 <w:rFonts w:ascii="Times New Roman" w:hAnsi="Times New Roman" w:cs="Times New Roman"/>
               </w:rPr>
             </w:pPr>
+            <w:proofErr w:type="spellStart"/>
             <w:r>
               <w:rPr>
                 <w:rFonts w:ascii="Times New Roman" w:hAnsi="Times New Roman" w:cs="Times New Roman"/>
               </w:rPr>
-              <w:t>GetColour()</w:t>
+              <w:t>GetColour</w:t>
+            </w:r>
+            <w:proofErr w:type="spellEnd"/>
+            <w:r>
+              <w:rPr>
+                <w:rFonts w:ascii="Times New Roman" w:hAnsi="Times New Roman" w:cs="Times New Roman"/>
+              </w:rPr>
+              <w:t>()</w:t>
             </w:r>
           </w:p>
         </w:tc>
@@ -9398,8 +11756,16 @@
               <w:rPr>
                 <w:rFonts w:ascii="Times New Roman" w:hAnsi="Times New Roman" w:cs="Times New Roman"/>
               </w:rPr>
-              <w:t>Returns colour</w:t>
-            </w:r>
+              <w:t xml:space="preserve">Returns </w:t>
+            </w:r>
+            <w:proofErr w:type="spellStart"/>
+            <w:r>
+              <w:rPr>
+                <w:rFonts w:ascii="Times New Roman" w:hAnsi="Times New Roman" w:cs="Times New Roman"/>
+              </w:rPr>
+              <w:t>colour</w:t>
+            </w:r>
+            <w:proofErr w:type="spellEnd"/>
           </w:p>
         </w:tc>
       </w:tr>
@@ -9436,11 +11802,19 @@
                 <w:rFonts w:ascii="Times New Roman" w:hAnsi="Times New Roman" w:cs="Times New Roman"/>
               </w:rPr>
             </w:pPr>
+            <w:proofErr w:type="spellStart"/>
             <w:r>
               <w:rPr>
                 <w:rFonts w:ascii="Times New Roman" w:hAnsi="Times New Roman" w:cs="Times New Roman"/>
               </w:rPr>
-              <w:t>GetAmbCol()</w:t>
+              <w:t>GetAmbCol</w:t>
+            </w:r>
+            <w:proofErr w:type="spellEnd"/>
+            <w:r>
+              <w:rPr>
+                <w:rFonts w:ascii="Times New Roman" w:hAnsi="Times New Roman" w:cs="Times New Roman"/>
+              </w:rPr>
+              <w:t>()</w:t>
             </w:r>
           </w:p>
         </w:tc>
@@ -9460,8 +11834,16 @@
               <w:rPr>
                 <w:rFonts w:ascii="Times New Roman" w:hAnsi="Times New Roman" w:cs="Times New Roman"/>
               </w:rPr>
-              <w:t>Returns ambient colour</w:t>
-            </w:r>
+              <w:t xml:space="preserve">Returns ambient </w:t>
+            </w:r>
+            <w:proofErr w:type="spellStart"/>
+            <w:r>
+              <w:rPr>
+                <w:rFonts w:ascii="Times New Roman" w:hAnsi="Times New Roman" w:cs="Times New Roman"/>
+              </w:rPr>
+              <w:t>colour</w:t>
+            </w:r>
+            <w:proofErr w:type="spellEnd"/>
           </w:p>
         </w:tc>
       </w:tr>
@@ -9498,11 +11880,19 @@
                 <w:rFonts w:ascii="Times New Roman" w:hAnsi="Times New Roman" w:cs="Times New Roman"/>
               </w:rPr>
             </w:pPr>
+            <w:proofErr w:type="spellStart"/>
             <w:r>
               <w:rPr>
                 <w:rFonts w:ascii="Times New Roman" w:hAnsi="Times New Roman" w:cs="Times New Roman"/>
               </w:rPr>
-              <w:t>SetColour()</w:t>
+              <w:t>SetColour</w:t>
+            </w:r>
+            <w:proofErr w:type="spellEnd"/>
+            <w:r>
+              <w:rPr>
+                <w:rFonts w:ascii="Times New Roman" w:hAnsi="Times New Roman" w:cs="Times New Roman"/>
+              </w:rPr>
+              <w:t>()</w:t>
             </w:r>
           </w:p>
         </w:tc>
@@ -9522,8 +11912,16 @@
               <w:rPr>
                 <w:rFonts w:ascii="Times New Roman" w:hAnsi="Times New Roman" w:cs="Times New Roman"/>
               </w:rPr>
-              <w:t>Sets colour</w:t>
-            </w:r>
+              <w:t xml:space="preserve">Sets </w:t>
+            </w:r>
+            <w:proofErr w:type="spellStart"/>
+            <w:r>
+              <w:rPr>
+                <w:rFonts w:ascii="Times New Roman" w:hAnsi="Times New Roman" w:cs="Times New Roman"/>
+              </w:rPr>
+              <w:t>colour</w:t>
+            </w:r>
+            <w:proofErr w:type="spellEnd"/>
           </w:p>
         </w:tc>
       </w:tr>
@@ -9560,11 +11958,19 @@
                 <w:rFonts w:ascii="Times New Roman" w:hAnsi="Times New Roman" w:cs="Times New Roman"/>
               </w:rPr>
             </w:pPr>
+            <w:proofErr w:type="spellStart"/>
             <w:r>
               <w:rPr>
                 <w:rFonts w:ascii="Times New Roman" w:hAnsi="Times New Roman" w:cs="Times New Roman"/>
               </w:rPr>
-              <w:t>SetAmbCol()</w:t>
+              <w:t>SetAmbCol</w:t>
+            </w:r>
+            <w:proofErr w:type="spellEnd"/>
+            <w:r>
+              <w:rPr>
+                <w:rFonts w:ascii="Times New Roman" w:hAnsi="Times New Roman" w:cs="Times New Roman"/>
+              </w:rPr>
+              <w:t>()</w:t>
             </w:r>
           </w:p>
         </w:tc>
@@ -9584,8 +11990,16 @@
               <w:rPr>
                 <w:rFonts w:ascii="Times New Roman" w:hAnsi="Times New Roman" w:cs="Times New Roman"/>
               </w:rPr>
-              <w:t>Sets ambient colour</w:t>
-            </w:r>
+              <w:t xml:space="preserve">Sets ambient </w:t>
+            </w:r>
+            <w:proofErr w:type="spellStart"/>
+            <w:r>
+              <w:rPr>
+                <w:rFonts w:ascii="Times New Roman" w:hAnsi="Times New Roman" w:cs="Times New Roman"/>
+              </w:rPr>
+              <w:t>colour</w:t>
+            </w:r>
+            <w:proofErr w:type="spellEnd"/>
           </w:p>
         </w:tc>
       </w:tr>
@@ -9608,16 +12022,24 @@
       <w:r>
         <w:br w:type="page"/>
       </w:r>
-      <w:bookmarkStart w:id="15" w:name="_Toc416732330"/>
+      <w:bookmarkStart w:id="14" w:name="_Toc416732330"/>
       <w:r>
         <w:lastRenderedPageBreak/>
         <w:t>VBGO</w:t>
       </w:r>
-      <w:bookmarkEnd w:id="15"/>
+      <w:bookmarkEnd w:id="14"/>
     </w:p>
     <w:p>
       <w:r>
-        <w:t>The VBGO class inherits from the GameObject class. It is used to create an object using an index buffer and a vertex buffer.</w:t>
+        <w:t xml:space="preserve">The VBGO class inherits from the </w:t>
+      </w:r>
+      <w:proofErr w:type="spellStart"/>
+      <w:r>
+        <w:t>GameObject</w:t>
+      </w:r>
+      <w:proofErr w:type="spellEnd"/>
+      <w:r>
+        <w:t xml:space="preserve"> class. It is used to create an object using an index buffer and a vertex buffer.</w:t>
       </w:r>
     </w:p>
     <w:tbl>
@@ -9900,6 +12322,7 @@
                 <w:lang w:val="en-GB" w:eastAsia="en-GB"/>
               </w:rPr>
             </w:pPr>
+            <w:proofErr w:type="spellStart"/>
             <w:r>
               <w:rPr>
                 <w:rFonts w:ascii="Times New Roman" w:hAnsi="Times New Roman" w:cs="Times New Roman"/>
@@ -9908,6 +12331,7 @@
               </w:rPr>
               <w:t>m_VertexBuffer</w:t>
             </w:r>
+            <w:proofErr w:type="spellEnd"/>
           </w:p>
         </w:tc>
         <w:tc>
@@ -9979,6 +12403,7 @@
                 <w:lang w:val="en-GB" w:eastAsia="en-GB"/>
               </w:rPr>
             </w:pPr>
+            <w:proofErr w:type="spellStart"/>
             <w:r>
               <w:rPr>
                 <w:rFonts w:ascii="Times New Roman" w:hAnsi="Times New Roman" w:cs="Times New Roman"/>
@@ -9987,6 +12412,7 @@
               </w:rPr>
               <w:t>m_LineVertexBuffer</w:t>
             </w:r>
+            <w:proofErr w:type="spellEnd"/>
           </w:p>
         </w:tc>
         <w:tc>
@@ -10058,6 +12484,7 @@
                 <w:lang w:val="en-GB" w:eastAsia="en-GB"/>
               </w:rPr>
             </w:pPr>
+            <w:proofErr w:type="spellStart"/>
             <w:r>
               <w:rPr>
                 <w:rFonts w:ascii="Times New Roman" w:hAnsi="Times New Roman" w:cs="Times New Roman"/>
@@ -10066,6 +12493,7 @@
               </w:rPr>
               <w:t>m_IndexBuffer</w:t>
             </w:r>
+            <w:proofErr w:type="spellEnd"/>
           </w:p>
         </w:tc>
         <w:tc>
@@ -10136,6 +12564,7 @@
                 <w:lang w:val="en-GB" w:eastAsia="en-GB"/>
               </w:rPr>
             </w:pPr>
+            <w:proofErr w:type="spellStart"/>
             <w:r>
               <w:rPr>
                 <w:rFonts w:ascii="Times New Roman" w:hAnsi="Times New Roman" w:cs="Times New Roman"/>
@@ -10144,6 +12573,7 @@
               </w:rPr>
               <w:t>m_numPrims</w:t>
             </w:r>
+            <w:proofErr w:type="spellEnd"/>
           </w:p>
         </w:tc>
         <w:tc>
@@ -10202,6 +12632,7 @@
                 <w:lang w:val="en-GB" w:eastAsia="en-GB"/>
               </w:rPr>
             </w:pPr>
+            <w:proofErr w:type="spellStart"/>
             <w:r>
               <w:rPr>
                 <w:rFonts w:ascii="Times New Roman" w:hAnsi="Times New Roman" w:cs="Times New Roman"/>
@@ -10210,6 +12641,7 @@
               </w:rPr>
               <w:t>m_topology</w:t>
             </w:r>
+            <w:proofErr w:type="spellEnd"/>
           </w:p>
         </w:tc>
         <w:tc>
@@ -10274,6 +12706,7 @@
                 <w:lang w:val="en-GB" w:eastAsia="en-GB"/>
               </w:rPr>
             </w:pPr>
+            <w:proofErr w:type="spellStart"/>
             <w:r>
               <w:rPr>
                 <w:rFonts w:ascii="Times New Roman" w:hAnsi="Times New Roman" w:cs="Times New Roman"/>
@@ -10282,6 +12715,7 @@
               </w:rPr>
               <w:t>m_pVertexShader</w:t>
             </w:r>
+            <w:proofErr w:type="spellEnd"/>
           </w:p>
         </w:tc>
         <w:tc>
@@ -10298,8 +12732,16 @@
               <w:rPr>
                 <w:rFonts w:ascii="Times New Roman" w:hAnsi="Times New Roman" w:cs="Times New Roman"/>
               </w:rPr>
-              <w:t>DirectX vertex shader</w:t>
-            </w:r>
+              <w:t xml:space="preserve">DirectX vertex </w:t>
+            </w:r>
+            <w:proofErr w:type="spellStart"/>
+            <w:r>
+              <w:rPr>
+                <w:rFonts w:ascii="Times New Roman" w:hAnsi="Times New Roman" w:cs="Times New Roman"/>
+              </w:rPr>
+              <w:t>shader</w:t>
+            </w:r>
+            <w:proofErr w:type="spellEnd"/>
           </w:p>
         </w:tc>
       </w:tr>
@@ -10340,6 +12782,7 @@
                 <w:lang w:val="en-GB" w:eastAsia="en-GB"/>
               </w:rPr>
             </w:pPr>
+            <w:proofErr w:type="spellStart"/>
             <w:r>
               <w:rPr>
                 <w:rFonts w:ascii="Times New Roman" w:hAnsi="Times New Roman" w:cs="Times New Roman"/>
@@ -10348,6 +12791,7 @@
               </w:rPr>
               <w:t>m_pVertexLayout</w:t>
             </w:r>
+            <w:proofErr w:type="spellEnd"/>
           </w:p>
         </w:tc>
         <w:tc>
@@ -10412,6 +12856,7 @@
                 <w:lang w:val="en-GB" w:eastAsia="en-GB"/>
               </w:rPr>
             </w:pPr>
+            <w:proofErr w:type="spellStart"/>
             <w:r>
               <w:rPr>
                 <w:rFonts w:ascii="Times New Roman" w:hAnsi="Times New Roman" w:cs="Times New Roman"/>
@@ -10420,6 +12865,7 @@
               </w:rPr>
               <w:t>m_pPixelShader</w:t>
             </w:r>
+            <w:proofErr w:type="spellEnd"/>
           </w:p>
         </w:tc>
         <w:tc>
@@ -10448,8 +12894,16 @@
               <w:rPr>
                 <w:rFonts w:ascii="Times New Roman" w:hAnsi="Times New Roman" w:cs="Times New Roman"/>
               </w:rPr>
-              <w:t xml:space="preserve"> shader</w:t>
-            </w:r>
+              <w:t xml:space="preserve"> </w:t>
+            </w:r>
+            <w:proofErr w:type="spellStart"/>
+            <w:r>
+              <w:rPr>
+                <w:rFonts w:ascii="Times New Roman" w:hAnsi="Times New Roman" w:cs="Times New Roman"/>
+              </w:rPr>
+              <w:t>shader</w:t>
+            </w:r>
+            <w:proofErr w:type="spellEnd"/>
           </w:p>
         </w:tc>
       </w:tr>
@@ -10490,6 +12944,7 @@
                 <w:lang w:val="en-GB" w:eastAsia="en-GB"/>
               </w:rPr>
             </w:pPr>
+            <w:proofErr w:type="spellStart"/>
             <w:r>
               <w:rPr>
                 <w:rFonts w:ascii="Times New Roman" w:hAnsi="Times New Roman" w:cs="Times New Roman"/>
@@ -10498,6 +12953,7 @@
               </w:rPr>
               <w:t>m_pTextureRV</w:t>
             </w:r>
+            <w:proofErr w:type="spellEnd"/>
           </w:p>
         </w:tc>
         <w:tc>
@@ -10514,7 +12970,21 @@
               <w:rPr>
                 <w:rFonts w:ascii="Times New Roman" w:hAnsi="Times New Roman" w:cs="Times New Roman"/>
               </w:rPr>
-              <w:t>DirectX shader resource</w:t>
+              <w:t xml:space="preserve">DirectX </w:t>
+            </w:r>
+            <w:proofErr w:type="spellStart"/>
+            <w:r>
+              <w:rPr>
+                <w:rFonts w:ascii="Times New Roman" w:hAnsi="Times New Roman" w:cs="Times New Roman"/>
+              </w:rPr>
+              <w:t>shader</w:t>
+            </w:r>
+            <w:proofErr w:type="spellEnd"/>
+            <w:r>
+              <w:rPr>
+                <w:rFonts w:ascii="Times New Roman" w:hAnsi="Times New Roman" w:cs="Times New Roman"/>
+              </w:rPr>
+              <w:t xml:space="preserve"> resource</w:t>
             </w:r>
           </w:p>
         </w:tc>
@@ -10556,6 +13026,7 @@
                 <w:lang w:val="en-GB" w:eastAsia="en-GB"/>
               </w:rPr>
             </w:pPr>
+            <w:proofErr w:type="spellStart"/>
             <w:r>
               <w:rPr>
                 <w:rFonts w:ascii="Times New Roman" w:hAnsi="Times New Roman" w:cs="Times New Roman"/>
@@ -10564,6 +13035,7 @@
               </w:rPr>
               <w:t>m_pConstantBuffer</w:t>
             </w:r>
+            <w:proofErr w:type="spellEnd"/>
           </w:p>
         </w:tc>
         <w:tc>
@@ -10622,6 +13094,7 @@
                 <w:lang w:val="en-GB" w:eastAsia="en-GB"/>
               </w:rPr>
             </w:pPr>
+            <w:proofErr w:type="spellStart"/>
             <w:r>
               <w:rPr>
                 <w:rFonts w:ascii="Times New Roman" w:hAnsi="Times New Roman" w:cs="Times New Roman"/>
@@ -10630,6 +13103,7 @@
               </w:rPr>
               <w:t>m_pCB</w:t>
             </w:r>
+            <w:proofErr w:type="spellEnd"/>
           </w:p>
         </w:tc>
         <w:tc>
@@ -10688,6 +13162,7 @@
                 <w:lang w:val="en-GB" w:eastAsia="en-GB"/>
               </w:rPr>
             </w:pPr>
+            <w:proofErr w:type="spellStart"/>
             <w:r>
               <w:rPr>
                 <w:rFonts w:ascii="Times New Roman" w:hAnsi="Times New Roman" w:cs="Times New Roman"/>
@@ -10696,6 +13171,7 @@
               </w:rPr>
               <w:t>m_pSampler</w:t>
             </w:r>
+            <w:proofErr w:type="spellEnd"/>
           </w:p>
         </w:tc>
         <w:tc>
@@ -10760,6 +13236,7 @@
                 <w:lang w:val="en-GB" w:eastAsia="en-GB"/>
               </w:rPr>
             </w:pPr>
+            <w:proofErr w:type="spellStart"/>
             <w:r>
               <w:rPr>
                 <w:rFonts w:ascii="Times New Roman" w:hAnsi="Times New Roman" w:cs="Times New Roman"/>
@@ -10768,6 +13245,7 @@
               </w:rPr>
               <w:t>m_pRasterState</w:t>
             </w:r>
+            <w:proofErr w:type="spellEnd"/>
           </w:p>
         </w:tc>
         <w:tc>
@@ -10939,12 +13417,14 @@
             <w:vAlign w:val="center"/>
           </w:tcPr>
           <w:p>
+            <w:proofErr w:type="spellStart"/>
             <w:r>
               <w:rPr>
                 <w:bCs/>
               </w:rPr>
               <w:t>BuildIB</w:t>
             </w:r>
+            <w:proofErr w:type="spellEnd"/>
             <w:r>
               <w:t xml:space="preserve"> (ID3D11Device *_GD, void *_indices)</w:t>
             </w:r>
@@ -10992,14 +13472,32 @@
             <w:vAlign w:val="center"/>
           </w:tcPr>
           <w:p>
+            <w:proofErr w:type="spellStart"/>
             <w:r>
               <w:rPr>
                 <w:bCs/>
               </w:rPr>
               <w:t>BuildVB</w:t>
             </w:r>
-            <w:r>
-              <w:t xml:space="preserve"> (ID3D11Device *_GD, int _numVerts, void *_vertices)</w:t>
+            <w:proofErr w:type="spellEnd"/>
+            <w:r>
+              <w:t xml:space="preserve"> (ID3D11Device *_GD, </w:t>
+            </w:r>
+            <w:proofErr w:type="spellStart"/>
+            <w:r>
+              <w:t>int</w:t>
+            </w:r>
+            <w:proofErr w:type="spellEnd"/>
+            <w:r>
+              <w:t xml:space="preserve"> _</w:t>
+            </w:r>
+            <w:proofErr w:type="spellStart"/>
+            <w:r>
+              <w:t>numVerts</w:t>
+            </w:r>
+            <w:proofErr w:type="spellEnd"/>
+            <w:r>
+              <w:t>, void *_vertices)</w:t>
             </w:r>
           </w:p>
         </w:tc>
@@ -11045,14 +13543,32 @@
             <w:vAlign w:val="center"/>
           </w:tcPr>
           <w:p>
+            <w:proofErr w:type="spellStart"/>
             <w:r>
               <w:rPr>
                 <w:bCs/>
               </w:rPr>
               <w:t>BuildLineVB</w:t>
             </w:r>
-            <w:r>
-              <w:t xml:space="preserve"> (ID3D11Device *_GD, int _numVerts, void *_vertices)</w:t>
+            <w:proofErr w:type="spellEnd"/>
+            <w:r>
+              <w:t xml:space="preserve"> (ID3D11Device *_GD, </w:t>
+            </w:r>
+            <w:proofErr w:type="spellStart"/>
+            <w:r>
+              <w:t>int</w:t>
+            </w:r>
+            <w:proofErr w:type="spellEnd"/>
+            <w:r>
+              <w:t xml:space="preserve"> _</w:t>
+            </w:r>
+            <w:proofErr w:type="spellStart"/>
+            <w:r>
+              <w:t>numVerts</w:t>
+            </w:r>
+            <w:proofErr w:type="spellEnd"/>
+            <w:r>
+              <w:t>, void *_vertices)</w:t>
             </w:r>
           </w:p>
         </w:tc>
@@ -11082,15 +13598,39 @@
       <w:pPr>
         <w:pStyle w:val="Heading2"/>
       </w:pPr>
-      <w:bookmarkStart w:id="16" w:name="_Toc416732331"/>
+      <w:bookmarkStart w:id="15" w:name="_Toc416732331"/>
       <w:r>
         <w:t>Boid</w:t>
       </w:r>
-      <w:bookmarkEnd w:id="16"/>
+      <w:bookmarkEnd w:id="15"/>
     </w:p>
     <w:p>
       <w:r>
-        <w:t>The Boid class inherits from the VBGO class. Every boid in the simulation uses the Boid class, including obstacles.</w:t>
+        <w:t xml:space="preserve">The </w:t>
+      </w:r>
+      <w:proofErr w:type="spellStart"/>
+      <w:r>
+        <w:t>Boid</w:t>
+      </w:r>
+      <w:proofErr w:type="spellEnd"/>
+      <w:r>
+        <w:t xml:space="preserve"> class inherits from the VBGO class. Every </w:t>
+      </w:r>
+      <w:proofErr w:type="spellStart"/>
+      <w:r>
+        <w:t>boid</w:t>
+      </w:r>
+      <w:proofErr w:type="spellEnd"/>
+      <w:r>
+        <w:t xml:space="preserve"> in the simulation uses the </w:t>
+      </w:r>
+      <w:proofErr w:type="spellStart"/>
+      <w:r>
+        <w:t>Boid</w:t>
+      </w:r>
+      <w:proofErr w:type="spellEnd"/>
+      <w:r>
+        <w:t xml:space="preserve"> class, including obstacles.</w:t>
       </w:r>
     </w:p>
     <w:tbl>
@@ -11202,12 +13742,14 @@
               </w:rPr>
               <w:t xml:space="preserve"> – </w:t>
             </w:r>
+            <w:proofErr w:type="spellStart"/>
             <w:r>
               <w:rPr>
                 <w:b/>
               </w:rPr>
               <w:t>Boid</w:t>
             </w:r>
+            <w:proofErr w:type="spellEnd"/>
             <w:r>
               <w:rPr>
                 <w:b/>
@@ -11376,9 +13918,11 @@
             <w:pPr>
               <w:cnfStyle w:val="000000000000" w:firstRow="0" w:lastRow="0" w:firstColumn="0" w:lastColumn="0" w:oddVBand="0" w:evenVBand="0" w:oddHBand="0" w:evenHBand="0" w:firstRowFirstColumn="0" w:firstRowLastColumn="0" w:lastRowFirstColumn="0" w:lastRowLastColumn="0"/>
             </w:pPr>
+            <w:proofErr w:type="spellStart"/>
             <w:r>
               <w:t>m_type</w:t>
             </w:r>
+            <w:proofErr w:type="spellEnd"/>
           </w:p>
         </w:tc>
         <w:tc>
@@ -11397,20 +13941,36 @@
               <w:rPr>
                 <w:bCs/>
               </w:rPr>
-              <w:t>Defines the type of b</w:t>
-            </w:r>
+              <w:t xml:space="preserve">Defines the type of </w:t>
+            </w:r>
+            <w:proofErr w:type="spellStart"/>
             <w:r>
               <w:rPr>
                 <w:bCs/>
               </w:rPr>
+              <w:t>b</w:t>
+            </w:r>
+            <w:r>
+              <w:rPr>
+                <w:bCs/>
+              </w:rPr>
               <w:t>oid</w:t>
             </w:r>
+            <w:proofErr w:type="spellEnd"/>
             <w:r>
               <w:rPr>
                 <w:bCs/>
               </w:rPr>
-              <w:t xml:space="preserve"> and it’s</w:t>
-            </w:r>
+              <w:t xml:space="preserve"> and </w:t>
+            </w:r>
+            <w:proofErr w:type="spellStart"/>
+            <w:r>
+              <w:rPr>
+                <w:bCs/>
+              </w:rPr>
+              <w:t>it’s</w:t>
+            </w:r>
+            <w:proofErr w:type="spellEnd"/>
             <w:r>
               <w:rPr>
                 <w:bCs/>
@@ -11478,11 +14038,19 @@
               </w:rPr>
               <w:t xml:space="preserve">Where the </w:t>
             </w:r>
+            <w:proofErr w:type="spellStart"/>
             <w:r>
               <w:rPr>
                 <w:bCs/>
               </w:rPr>
-              <w:t>boid is attempting to go</w:t>
+              <w:t>boid</w:t>
+            </w:r>
+            <w:proofErr w:type="spellEnd"/>
+            <w:r>
+              <w:rPr>
+                <w:bCs/>
+              </w:rPr>
+              <w:t xml:space="preserve"> is attempting to go</w:t>
             </w:r>
           </w:p>
         </w:tc>
@@ -11543,13 +14111,27 @@
               <w:rPr>
                 <w:bCs/>
               </w:rPr>
-              <w:t>Limit on how far the b</w:t>
-            </w:r>
+              <w:t xml:space="preserve">Limit on how far the </w:t>
+            </w:r>
+            <w:proofErr w:type="spellStart"/>
             <w:r>
               <w:rPr>
                 <w:bCs/>
               </w:rPr>
-              <w:t>oid can see/move</w:t>
+              <w:t>b</w:t>
+            </w:r>
+            <w:r>
+              <w:rPr>
+                <w:bCs/>
+              </w:rPr>
+              <w:t>oid</w:t>
+            </w:r>
+            <w:proofErr w:type="spellEnd"/>
+            <w:r>
+              <w:rPr>
+                <w:bCs/>
+              </w:rPr>
+              <w:t xml:space="preserve"> can see/move</w:t>
             </w:r>
           </w:p>
         </w:tc>
@@ -11571,11 +14153,19 @@
                 <w:b w:val="0"/>
               </w:rPr>
             </w:pPr>
+            <w:proofErr w:type="spellStart"/>
             <w:r>
               <w:rPr>
                 <w:b w:val="0"/>
               </w:rPr>
-              <w:t>Int </w:t>
+              <w:t>Int</w:t>
+            </w:r>
+            <w:proofErr w:type="spellEnd"/>
+            <w:r>
+              <w:rPr>
+                <w:b w:val="0"/>
+              </w:rPr>
+              <w:t> </w:t>
             </w:r>
           </w:p>
         </w:tc>
@@ -11589,9 +14179,11 @@
             <w:pPr>
               <w:cnfStyle w:val="000000000000" w:firstRow="0" w:lastRow="0" w:firstColumn="0" w:lastColumn="0" w:oddVBand="0" w:evenVBand="0" w:oddHBand="0" w:evenHBand="0" w:firstRowFirstColumn="0" w:firstRowLastColumn="0" w:lastRowFirstColumn="0" w:lastRowLastColumn="0"/>
             </w:pPr>
+            <w:proofErr w:type="spellStart"/>
             <w:r>
               <w:t>m_weight</w:t>
             </w:r>
+            <w:proofErr w:type="spellEnd"/>
           </w:p>
         </w:tc>
         <w:tc>
@@ -11610,7 +14202,35 @@
               <w:rPr>
                 <w:bCs/>
               </w:rPr>
-              <w:t>How many boids has this boid eaten</w:t>
+              <w:t xml:space="preserve">How many </w:t>
+            </w:r>
+            <w:proofErr w:type="spellStart"/>
+            <w:r>
+              <w:rPr>
+                <w:bCs/>
+              </w:rPr>
+              <w:t>boids</w:t>
+            </w:r>
+            <w:proofErr w:type="spellEnd"/>
+            <w:r>
+              <w:rPr>
+                <w:bCs/>
+              </w:rPr>
+              <w:t xml:space="preserve"> has this </w:t>
+            </w:r>
+            <w:proofErr w:type="spellStart"/>
+            <w:r>
+              <w:rPr>
+                <w:bCs/>
+              </w:rPr>
+              <w:t>boid</w:t>
+            </w:r>
+            <w:proofErr w:type="spellEnd"/>
+            <w:r>
+              <w:rPr>
+                <w:bCs/>
+              </w:rPr>
+              <w:t xml:space="preserve"> eaten</w:t>
             </w:r>
           </w:p>
         </w:tc>
@@ -11650,9 +14270,11 @@
             <w:pPr>
               <w:cnfStyle w:val="000000000000" w:firstRow="0" w:lastRow="0" w:firstColumn="0" w:lastColumn="0" w:oddVBand="0" w:evenVBand="0" w:oddHBand="0" w:evenHBand="0" w:firstRowFirstColumn="0" w:firstRowLastColumn="0" w:lastRowFirstColumn="0" w:lastRowLastColumn="0"/>
             </w:pPr>
+            <w:proofErr w:type="spellStart"/>
             <w:r>
               <w:t>m_direction</w:t>
             </w:r>
+            <w:proofErr w:type="spellEnd"/>
           </w:p>
         </w:tc>
         <w:tc>
@@ -11693,11 +14315,19 @@
                 <w:b w:val="0"/>
               </w:rPr>
             </w:pPr>
+            <w:proofErr w:type="spellStart"/>
             <w:r>
               <w:rPr>
                 <w:b w:val="0"/>
               </w:rPr>
-              <w:t>Bool </w:t>
+              <w:t>Bool</w:t>
+            </w:r>
+            <w:proofErr w:type="spellEnd"/>
+            <w:r>
+              <w:rPr>
+                <w:b w:val="0"/>
+              </w:rPr>
+              <w:t> </w:t>
             </w:r>
           </w:p>
         </w:tc>
@@ -11711,9 +14341,11 @@
             <w:pPr>
               <w:cnfStyle w:val="000000000000" w:firstRow="0" w:lastRow="0" w:firstColumn="0" w:lastColumn="0" w:oddVBand="0" w:evenVBand="0" w:oddHBand="0" w:evenHBand="0" w:firstRowFirstColumn="0" w:firstRowLastColumn="0" w:lastRowFirstColumn="0" w:lastRowLastColumn="0"/>
             </w:pPr>
+            <w:proofErr w:type="spellStart"/>
             <w:r>
               <w:t>m_alive</w:t>
             </w:r>
+            <w:proofErr w:type="spellEnd"/>
           </w:p>
         </w:tc>
         <w:tc>
@@ -11732,7 +14364,21 @@
               <w:rPr>
                 <w:bCs/>
               </w:rPr>
-              <w:t>Is this boid alive</w:t>
+              <w:t xml:space="preserve">Is this </w:t>
+            </w:r>
+            <w:proofErr w:type="spellStart"/>
+            <w:r>
+              <w:rPr>
+                <w:bCs/>
+              </w:rPr>
+              <w:t>boid</w:t>
+            </w:r>
+            <w:proofErr w:type="spellEnd"/>
+            <w:r>
+              <w:rPr>
+                <w:bCs/>
+              </w:rPr>
+              <w:t xml:space="preserve"> alive</w:t>
             </w:r>
           </w:p>
         </w:tc>
@@ -11772,9 +14418,11 @@
             <w:pPr>
               <w:cnfStyle w:val="000000000000" w:firstRow="0" w:lastRow="0" w:firstColumn="0" w:lastColumn="0" w:oddVBand="0" w:evenVBand="0" w:oddHBand="0" w:evenHBand="0" w:firstRowFirstColumn="0" w:firstRowLastColumn="0" w:lastRowFirstColumn="0" w:lastRowLastColumn="0"/>
             </w:pPr>
+            <w:proofErr w:type="spellStart"/>
             <w:r>
               <w:t>m_health</w:t>
             </w:r>
+            <w:proofErr w:type="spellEnd"/>
           </w:p>
         </w:tc>
         <w:tc>
@@ -11833,9 +14481,11 @@
             <w:pPr>
               <w:cnfStyle w:val="000000000000" w:firstRow="0" w:lastRow="0" w:firstColumn="0" w:lastColumn="0" w:oddVBand="0" w:evenVBand="0" w:oddHBand="0" w:evenHBand="0" w:firstRowFirstColumn="0" w:firstRowLastColumn="0" w:lastRowFirstColumn="0" w:lastRowLastColumn="0"/>
             </w:pPr>
+            <w:proofErr w:type="spellStart"/>
             <w:r>
               <w:t>m_speed</w:t>
             </w:r>
+            <w:proofErr w:type="spellEnd"/>
           </w:p>
         </w:tc>
         <w:tc>
@@ -11894,9 +14544,11 @@
             <w:pPr>
               <w:cnfStyle w:val="000000000000" w:firstRow="0" w:lastRow="0" w:firstColumn="0" w:lastColumn="0" w:oddVBand="0" w:evenVBand="0" w:oddHBand="0" w:evenHBand="0" w:firstRowFirstColumn="0" w:firstRowLastColumn="0" w:lastRowFirstColumn="0" w:lastRowLastColumn="0"/>
             </w:pPr>
+            <w:proofErr w:type="spellStart"/>
             <w:r>
               <w:t>max_speed</w:t>
             </w:r>
+            <w:proofErr w:type="spellEnd"/>
           </w:p>
         </w:tc>
         <w:tc>
@@ -11955,9 +14607,11 @@
             <w:pPr>
               <w:cnfStyle w:val="000000000000" w:firstRow="0" w:lastRow="0" w:firstColumn="0" w:lastColumn="0" w:oddVBand="0" w:evenVBand="0" w:oddHBand="0" w:evenHBand="0" w:firstRowFirstColumn="0" w:firstRowLastColumn="0" w:lastRowFirstColumn="0" w:lastRowLastColumn="0"/>
             </w:pPr>
+            <w:proofErr w:type="spellStart"/>
             <w:r>
               <w:t>m_sight</w:t>
             </w:r>
+            <w:proofErr w:type="spellEnd"/>
           </w:p>
         </w:tc>
         <w:tc>
@@ -11998,11 +14652,19 @@
                 <w:b w:val="0"/>
               </w:rPr>
             </w:pPr>
+            <w:proofErr w:type="spellStart"/>
             <w:r>
               <w:rPr>
                 <w:b w:val="0"/>
               </w:rPr>
-              <w:t>Ulonglong </w:t>
+              <w:t>Ulonglong</w:t>
+            </w:r>
+            <w:proofErr w:type="spellEnd"/>
+            <w:r>
+              <w:rPr>
+                <w:b w:val="0"/>
+              </w:rPr>
+              <w:t> </w:t>
             </w:r>
           </w:p>
         </w:tc>
@@ -12016,9 +14678,11 @@
             <w:pPr>
               <w:cnfStyle w:val="000000000000" w:firstRow="0" w:lastRow="0" w:firstColumn="0" w:lastColumn="0" w:oddVBand="0" w:evenVBand="0" w:oddHBand="0" w:evenHBand="0" w:firstRowFirstColumn="0" w:firstRowLastColumn="0" w:lastRowFirstColumn="0" w:lastRowLastColumn="0"/>
             </w:pPr>
+            <w:proofErr w:type="spellStart"/>
             <w:r>
               <w:t>lastUpdateTickCount</w:t>
             </w:r>
+            <w:proofErr w:type="spellEnd"/>
           </w:p>
         </w:tc>
         <w:tc>
@@ -12037,7 +14701,21 @@
               <w:rPr>
                 <w:bCs/>
               </w:rPr>
-              <w:t>Last time this boid ate or starved</w:t>
+              <w:t xml:space="preserve">Last time this </w:t>
+            </w:r>
+            <w:proofErr w:type="spellStart"/>
+            <w:r>
+              <w:rPr>
+                <w:bCs/>
+              </w:rPr>
+              <w:t>boid</w:t>
+            </w:r>
+            <w:proofErr w:type="spellEnd"/>
+            <w:r>
+              <w:rPr>
+                <w:bCs/>
+              </w:rPr>
+              <w:t xml:space="preserve"> ate or starved</w:t>
             </w:r>
           </w:p>
         </w:tc>
@@ -12059,12 +14737,20 @@
                 <w:b w:val="0"/>
               </w:rPr>
             </w:pPr>
+            <w:proofErr w:type="spellStart"/>
             <w:r>
               <w:rPr>
                 <w:b w:val="0"/>
               </w:rPr>
               <w:lastRenderedPageBreak/>
-              <w:t>Ulonglong </w:t>
+              <w:t>Ulonglong</w:t>
+            </w:r>
+            <w:proofErr w:type="spellEnd"/>
+            <w:r>
+              <w:rPr>
+                <w:b w:val="0"/>
+              </w:rPr>
+              <w:t> </w:t>
             </w:r>
           </w:p>
         </w:tc>
@@ -12078,9 +14764,11 @@
             <w:pPr>
               <w:cnfStyle w:val="000000000000" w:firstRow="0" w:lastRow="0" w:firstColumn="0" w:lastColumn="0" w:oddVBand="0" w:evenVBand="0" w:oddHBand="0" w:evenHBand="0" w:firstRowFirstColumn="0" w:firstRowLastColumn="0" w:lastRowFirstColumn="0" w:lastRowLastColumn="0"/>
             </w:pPr>
+            <w:proofErr w:type="spellStart"/>
             <w:r>
               <w:t>lastBreedTickCount</w:t>
             </w:r>
+            <w:proofErr w:type="spellEnd"/>
           </w:p>
         </w:tc>
         <w:tc>
@@ -12099,7 +14787,21 @@
               <w:rPr>
                 <w:bCs/>
               </w:rPr>
-              <w:t>Last time this boid bred</w:t>
+              <w:t xml:space="preserve">Last time this </w:t>
+            </w:r>
+            <w:proofErr w:type="spellStart"/>
+            <w:r>
+              <w:rPr>
+                <w:bCs/>
+              </w:rPr>
+              <w:t>boid</w:t>
+            </w:r>
+            <w:proofErr w:type="spellEnd"/>
+            <w:r>
+              <w:rPr>
+                <w:bCs/>
+              </w:rPr>
+              <w:t xml:space="preserve"> bred</w:t>
             </w:r>
           </w:p>
         </w:tc>
@@ -12139,9 +14841,11 @@
             <w:pPr>
               <w:cnfStyle w:val="000000000000" w:firstRow="0" w:lastRow="0" w:firstColumn="0" w:lastColumn="0" w:oddVBand="0" w:evenVBand="0" w:oddHBand="0" w:evenHBand="0" w:firstRowFirstColumn="0" w:firstRowLastColumn="0" w:lastRowFirstColumn="0" w:lastRowLastColumn="0"/>
             </w:pPr>
+            <w:proofErr w:type="spellStart"/>
             <w:r>
               <w:t>breedDelay</w:t>
             </w:r>
+            <w:proofErr w:type="spellEnd"/>
           </w:p>
         </w:tc>
         <w:tc>
@@ -12160,7 +14864,21 @@
               <w:rPr>
                 <w:bCs/>
               </w:rPr>
-              <w:t>How long in between this boid breeding</w:t>
+              <w:t xml:space="preserve">How long in between this </w:t>
+            </w:r>
+            <w:proofErr w:type="spellStart"/>
+            <w:r>
+              <w:rPr>
+                <w:bCs/>
+              </w:rPr>
+              <w:t>boid</w:t>
+            </w:r>
+            <w:proofErr w:type="spellEnd"/>
+            <w:r>
+              <w:rPr>
+                <w:bCs/>
+              </w:rPr>
+              <w:t xml:space="preserve"> breeding</w:t>
             </w:r>
           </w:p>
         </w:tc>
@@ -12182,11 +14900,19 @@
                 <w:b w:val="0"/>
               </w:rPr>
             </w:pPr>
+            <w:proofErr w:type="spellStart"/>
             <w:r>
               <w:rPr>
                 <w:b w:val="0"/>
               </w:rPr>
-              <w:t>Myvertex* </w:t>
+              <w:t>Myvertex</w:t>
+            </w:r>
+            <w:proofErr w:type="spellEnd"/>
+            <w:r>
+              <w:rPr>
+                <w:b w:val="0"/>
+              </w:rPr>
+              <w:t>* </w:t>
             </w:r>
           </w:p>
         </w:tc>
@@ -12200,9 +14926,11 @@
             <w:pPr>
               <w:cnfStyle w:val="000000000000" w:firstRow="0" w:lastRow="0" w:firstColumn="0" w:lastColumn="0" w:oddVBand="0" w:evenVBand="0" w:oddHBand="0" w:evenHBand="0" w:firstRowFirstColumn="0" w:firstRowLastColumn="0" w:lastRowFirstColumn="0" w:lastRowLastColumn="0"/>
             </w:pPr>
+            <w:proofErr w:type="spellStart"/>
             <w:r>
               <w:t>m_vertices</w:t>
             </w:r>
+            <w:proofErr w:type="spellEnd"/>
           </w:p>
         </w:tc>
         <w:tc>
@@ -12253,13 +14981,27 @@
               <w:rPr>
                 <w:b w:val="0"/>
               </w:rPr>
-              <w:t>&lt;M</w:t>
-            </w:r>
+              <w:t>&lt;</w:t>
+            </w:r>
+            <w:proofErr w:type="spellStart"/>
             <w:r>
               <w:rPr>
                 <w:b w:val="0"/>
               </w:rPr>
-              <w:t>yvertex&gt; </w:t>
+              <w:t>M</w:t>
+            </w:r>
+            <w:r>
+              <w:rPr>
+                <w:b w:val="0"/>
+              </w:rPr>
+              <w:t>yvertex</w:t>
+            </w:r>
+            <w:proofErr w:type="spellEnd"/>
+            <w:r>
+              <w:rPr>
+                <w:b w:val="0"/>
+              </w:rPr>
+              <w:t>&gt; </w:t>
             </w:r>
           </w:p>
         </w:tc>
@@ -12273,9 +15015,11 @@
             <w:pPr>
               <w:cnfStyle w:val="000000000000" w:firstRow="0" w:lastRow="0" w:firstColumn="0" w:lastColumn="0" w:oddVBand="0" w:evenVBand="0" w:oddHBand="0" w:evenHBand="0" w:firstRowFirstColumn="0" w:firstRowLastColumn="0" w:lastRowFirstColumn="0" w:lastRowLastColumn="0"/>
             </w:pPr>
+            <w:proofErr w:type="spellStart"/>
             <w:r>
               <w:t>lineVertices</w:t>
             </w:r>
+            <w:proofErr w:type="spellEnd"/>
           </w:p>
         </w:tc>
         <w:tc>
@@ -12464,7 +15208,15 @@
               <w:t>Tick</w:t>
             </w:r>
             <w:r>
-              <w:t>(GameData *GD)</w:t>
+              <w:t>(</w:t>
+            </w:r>
+            <w:proofErr w:type="spellStart"/>
+            <w:r>
+              <w:t>GameData</w:t>
+            </w:r>
+            <w:proofErr w:type="spellEnd"/>
+            <w:r>
+              <w:t xml:space="preserve"> *GD)</w:t>
             </w:r>
           </w:p>
         </w:tc>
@@ -12483,8 +15235,16 @@
               <w:rPr>
                 <w:bCs/>
               </w:rPr>
-              <w:t>Tick the boid</w:t>
-            </w:r>
+              <w:t xml:space="preserve">Tick the </w:t>
+            </w:r>
+            <w:proofErr w:type="spellStart"/>
+            <w:r>
+              <w:rPr>
+                <w:bCs/>
+              </w:rPr>
+              <w:t>boid</w:t>
+            </w:r>
+            <w:proofErr w:type="spellEnd"/>
           </w:p>
         </w:tc>
       </w:tr>
@@ -12530,7 +15290,15 @@
               <w:t>Draw</w:t>
             </w:r>
             <w:r>
-              <w:t>(DrawData *DD)</w:t>
+              <w:t>(</w:t>
+            </w:r>
+            <w:proofErr w:type="spellStart"/>
+            <w:r>
+              <w:t>DrawData</w:t>
+            </w:r>
+            <w:proofErr w:type="spellEnd"/>
+            <w:r>
+              <w:t xml:space="preserve"> *DD)</w:t>
             </w:r>
           </w:p>
         </w:tc>
@@ -12549,8 +15317,16 @@
               <w:rPr>
                 <w:bCs/>
               </w:rPr>
-              <w:t>Draw the boid</w:t>
-            </w:r>
+              <w:t xml:space="preserve">Draw the </w:t>
+            </w:r>
+            <w:proofErr w:type="spellStart"/>
+            <w:r>
+              <w:rPr>
+                <w:bCs/>
+              </w:rPr>
+              <w:t>boid</w:t>
+            </w:r>
+            <w:proofErr w:type="spellEnd"/>
           </w:p>
         </w:tc>
       </w:tr>
@@ -12665,7 +15441,15 @@
               <w:t>(F</w:t>
             </w:r>
             <w:r>
-              <w:t>loat _dmg)</w:t>
+              <w:t>loat _</w:t>
+            </w:r>
+            <w:proofErr w:type="spellStart"/>
+            <w:r>
+              <w:t>dmg</w:t>
+            </w:r>
+            <w:proofErr w:type="spellEnd"/>
+            <w:r>
+              <w:t>)</w:t>
             </w:r>
           </w:p>
         </w:tc>
@@ -12684,7 +15468,21 @@
               <w:rPr>
                 <w:bCs/>
               </w:rPr>
-              <w:t>Reduce boid health and kill it if health &lt; 0</w:t>
+              <w:t xml:space="preserve">Reduce </w:t>
+            </w:r>
+            <w:proofErr w:type="spellStart"/>
+            <w:r>
+              <w:rPr>
+                <w:bCs/>
+              </w:rPr>
+              <w:t>boid</w:t>
+            </w:r>
+            <w:proofErr w:type="spellEnd"/>
+            <w:r>
+              <w:rPr>
+                <w:bCs/>
+              </w:rPr>
+              <w:t xml:space="preserve"> health and kill it if health &lt; 0</w:t>
             </w:r>
           </w:p>
         </w:tc>
@@ -12856,12 +15654,14 @@
             <w:pPr>
               <w:cnfStyle w:val="000000000000" w:firstRow="0" w:lastRow="0" w:firstColumn="0" w:lastColumn="0" w:oddVBand="0" w:evenVBand="0" w:oddHBand="0" w:evenHBand="0" w:firstRowFirstColumn="0" w:firstRowLastColumn="0" w:lastRowFirstColumn="0" w:lastRowLastColumn="0"/>
             </w:pPr>
+            <w:proofErr w:type="spellStart"/>
             <w:r>
               <w:rPr>
                 <w:bCs/>
               </w:rPr>
               <w:t>SetSpeed</w:t>
             </w:r>
+            <w:proofErr w:type="spellEnd"/>
             <w:r>
               <w:t>(F</w:t>
             </w:r>
@@ -12925,12 +15725,14 @@
             <w:pPr>
               <w:cnfStyle w:val="000000000000" w:firstRow="0" w:lastRow="0" w:firstColumn="0" w:lastColumn="0" w:oddVBand="0" w:evenVBand="0" w:oddHBand="0" w:evenHBand="0" w:firstRowFirstColumn="0" w:firstRowLastColumn="0" w:lastRowFirstColumn="0" w:lastRowLastColumn="0"/>
             </w:pPr>
+            <w:proofErr w:type="spellStart"/>
             <w:r>
               <w:rPr>
                 <w:bCs/>
               </w:rPr>
               <w:t>SetMaxSpeed</w:t>
             </w:r>
+            <w:proofErr w:type="spellEnd"/>
             <w:r>
               <w:t>(F</w:t>
             </w:r>
@@ -12994,12 +15796,14 @@
             <w:pPr>
               <w:cnfStyle w:val="000000000000" w:firstRow="0" w:lastRow="0" w:firstColumn="0" w:lastColumn="0" w:oddVBand="0" w:evenVBand="0" w:oddHBand="0" w:evenHBand="0" w:firstRowFirstColumn="0" w:firstRowLastColumn="0" w:lastRowFirstColumn="0" w:lastRowLastColumn="0"/>
             </w:pPr>
+            <w:proofErr w:type="spellStart"/>
             <w:r>
               <w:rPr>
                 <w:bCs/>
               </w:rPr>
               <w:t>SetSight</w:t>
             </w:r>
+            <w:proofErr w:type="spellEnd"/>
             <w:r>
               <w:t>(F</w:t>
             </w:r>
@@ -13063,14 +15867,24 @@
             <w:pPr>
               <w:cnfStyle w:val="000000000000" w:firstRow="0" w:lastRow="0" w:firstColumn="0" w:lastColumn="0" w:oddVBand="0" w:evenVBand="0" w:oddHBand="0" w:evenHBand="0" w:firstRowFirstColumn="0" w:firstRowLastColumn="0" w:lastRowFirstColumn="0" w:lastRowLastColumn="0"/>
             </w:pPr>
+            <w:proofErr w:type="spellStart"/>
             <w:r>
               <w:rPr>
                 <w:bCs/>
               </w:rPr>
               <w:t>SetDirection</w:t>
             </w:r>
-            <w:r>
-              <w:t>(Vector3 dir)</w:t>
+            <w:proofErr w:type="spellEnd"/>
+            <w:r>
+              <w:t xml:space="preserve">(Vector3 </w:t>
+            </w:r>
+            <w:proofErr w:type="spellStart"/>
+            <w:r>
+              <w:t>dir</w:t>
+            </w:r>
+            <w:proofErr w:type="spellEnd"/>
+            <w:r>
+              <w:t>)</w:t>
             </w:r>
           </w:p>
         </w:tc>
@@ -13129,12 +15943,14 @@
             <w:pPr>
               <w:cnfStyle w:val="000000000000" w:firstRow="0" w:lastRow="0" w:firstColumn="0" w:lastColumn="0" w:oddVBand="0" w:evenVBand="0" w:oddHBand="0" w:evenHBand="0" w:firstRowFirstColumn="0" w:firstRowLastColumn="0" w:lastRowFirstColumn="0" w:lastRowLastColumn="0"/>
             </w:pPr>
+            <w:proofErr w:type="spellStart"/>
             <w:r>
               <w:rPr>
                 <w:bCs/>
               </w:rPr>
               <w:t>SetType</w:t>
             </w:r>
+            <w:proofErr w:type="spellEnd"/>
             <w:r>
               <w:t>(Type *type)</w:t>
             </w:r>
@@ -13195,12 +16011,14 @@
             <w:pPr>
               <w:cnfStyle w:val="000000000000" w:firstRow="0" w:lastRow="0" w:firstColumn="0" w:lastColumn="0" w:oddVBand="0" w:evenVBand="0" w:oddHBand="0" w:evenHBand="0" w:firstRowFirstColumn="0" w:firstRowLastColumn="0" w:lastRowFirstColumn="0" w:lastRowLastColumn="0"/>
             </w:pPr>
+            <w:proofErr w:type="spellStart"/>
             <w:r>
               <w:rPr>
                 <w:bCs/>
               </w:rPr>
               <w:t>SetBreedDelay</w:t>
             </w:r>
+            <w:proofErr w:type="spellEnd"/>
             <w:r>
               <w:t>(F</w:t>
             </w:r>
@@ -13264,17 +16082,27 @@
             <w:pPr>
               <w:cnfStyle w:val="000000000000" w:firstRow="0" w:lastRow="0" w:firstColumn="0" w:lastColumn="0" w:oddVBand="0" w:evenVBand="0" w:oddHBand="0" w:evenHBand="0" w:firstRowFirstColumn="0" w:firstRowLastColumn="0" w:lastRowFirstColumn="0" w:lastRowLastColumn="0"/>
             </w:pPr>
+            <w:proofErr w:type="spellStart"/>
             <w:r>
               <w:rPr>
                 <w:bCs/>
               </w:rPr>
               <w:t>SetWeight</w:t>
             </w:r>
-            <w:r>
-              <w:t>(I</w:t>
-            </w:r>
-            <w:r>
-              <w:t>nt w)</w:t>
+            <w:proofErr w:type="spellEnd"/>
+            <w:r>
+              <w:t>(</w:t>
+            </w:r>
+            <w:proofErr w:type="spellStart"/>
+            <w:r>
+              <w:t>I</w:t>
+            </w:r>
+            <w:r>
+              <w:t>nt</w:t>
+            </w:r>
+            <w:proofErr w:type="spellEnd"/>
+            <w:r>
+              <w:t xml:space="preserve"> w)</w:t>
             </w:r>
           </w:p>
         </w:tc>
@@ -13359,8 +16187,16 @@
               <w:rPr>
                 <w:bCs/>
               </w:rPr>
-              <w:t>Breed this boid</w:t>
-            </w:r>
+              <w:t xml:space="preserve">Breed this </w:t>
+            </w:r>
+            <w:proofErr w:type="spellStart"/>
+            <w:r>
+              <w:rPr>
+                <w:bCs/>
+              </w:rPr>
+              <w:t>boid</w:t>
+            </w:r>
+            <w:proofErr w:type="spellEnd"/>
           </w:p>
         </w:tc>
       </w:tr>
@@ -13399,12 +16235,14 @@
             <w:pPr>
               <w:cnfStyle w:val="000000000000" w:firstRow="0" w:lastRow="0" w:firstColumn="0" w:lastColumn="0" w:oddVBand="0" w:evenVBand="0" w:oddHBand="0" w:evenHBand="0" w:firstRowFirstColumn="0" w:firstRowLastColumn="0" w:lastRowFirstColumn="0" w:lastRowLastColumn="0"/>
             </w:pPr>
+            <w:proofErr w:type="spellStart"/>
             <w:r>
               <w:rPr>
                 <w:bCs/>
               </w:rPr>
               <w:t>GetFinish</w:t>
             </w:r>
+            <w:proofErr w:type="spellEnd"/>
             <w:r>
               <w:t>()</w:t>
             </w:r>
@@ -13465,12 +16303,14 @@
             <w:pPr>
               <w:cnfStyle w:val="000000000000" w:firstRow="0" w:lastRow="0" w:firstColumn="0" w:lastColumn="0" w:oddVBand="0" w:evenVBand="0" w:oddHBand="0" w:evenHBand="0" w:firstRowFirstColumn="0" w:firstRowLastColumn="0" w:lastRowFirstColumn="0" w:lastRowLastColumn="0"/>
             </w:pPr>
+            <w:proofErr w:type="spellStart"/>
             <w:r>
               <w:rPr>
                 <w:bCs/>
               </w:rPr>
               <w:t>GetOutpost</w:t>
             </w:r>
+            <w:proofErr w:type="spellEnd"/>
             <w:r>
               <w:t>()</w:t>
             </w:r>
@@ -13531,12 +16371,14 @@
             <w:pPr>
               <w:cnfStyle w:val="000000000000" w:firstRow="0" w:lastRow="0" w:firstColumn="0" w:lastColumn="0" w:oddVBand="0" w:evenVBand="0" w:oddHBand="0" w:evenHBand="0" w:firstRowFirstColumn="0" w:firstRowLastColumn="0" w:lastRowFirstColumn="0" w:lastRowLastColumn="0"/>
             </w:pPr>
+            <w:proofErr w:type="spellStart"/>
             <w:r>
               <w:rPr>
                 <w:bCs/>
               </w:rPr>
               <w:t>GetSpeed</w:t>
             </w:r>
+            <w:proofErr w:type="spellEnd"/>
             <w:r>
               <w:t>()</w:t>
             </w:r>
@@ -13609,12 +16451,14 @@
             <w:pPr>
               <w:cnfStyle w:val="000000000000" w:firstRow="0" w:lastRow="0" w:firstColumn="0" w:lastColumn="0" w:oddVBand="0" w:evenVBand="0" w:oddHBand="0" w:evenHBand="0" w:firstRowFirstColumn="0" w:firstRowLastColumn="0" w:lastRowFirstColumn="0" w:lastRowLastColumn="0"/>
             </w:pPr>
+            <w:proofErr w:type="spellStart"/>
             <w:r>
               <w:rPr>
                 <w:bCs/>
               </w:rPr>
               <w:t>GetMaxSpeed</w:t>
             </w:r>
+            <w:proofErr w:type="spellEnd"/>
             <w:r>
               <w:t>()</w:t>
             </w:r>
@@ -13675,12 +16519,14 @@
             <w:pPr>
               <w:cnfStyle w:val="000000000000" w:firstRow="0" w:lastRow="0" w:firstColumn="0" w:lastColumn="0" w:oddVBand="0" w:evenVBand="0" w:oddHBand="0" w:evenHBand="0" w:firstRowFirstColumn="0" w:firstRowLastColumn="0" w:lastRowFirstColumn="0" w:lastRowLastColumn="0"/>
             </w:pPr>
+            <w:proofErr w:type="spellStart"/>
             <w:r>
               <w:rPr>
                 <w:bCs/>
               </w:rPr>
               <w:t>GetSight</w:t>
             </w:r>
+            <w:proofErr w:type="spellEnd"/>
             <w:r>
               <w:t>()</w:t>
             </w:r>
@@ -13741,12 +16587,14 @@
             <w:pPr>
               <w:cnfStyle w:val="000000000000" w:firstRow="0" w:lastRow="0" w:firstColumn="0" w:lastColumn="0" w:oddVBand="0" w:evenVBand="0" w:oddHBand="0" w:evenHBand="0" w:firstRowFirstColumn="0" w:firstRowLastColumn="0" w:lastRowFirstColumn="0" w:lastRowLastColumn="0"/>
             </w:pPr>
+            <w:proofErr w:type="spellStart"/>
             <w:r>
               <w:rPr>
                 <w:bCs/>
               </w:rPr>
               <w:t>GetDirection</w:t>
             </w:r>
+            <w:proofErr w:type="spellEnd"/>
             <w:r>
               <w:t>()</w:t>
             </w:r>
@@ -13807,12 +16655,14 @@
             <w:pPr>
               <w:cnfStyle w:val="000000000000" w:firstRow="0" w:lastRow="0" w:firstColumn="0" w:lastColumn="0" w:oddVBand="0" w:evenVBand="0" w:oddHBand="0" w:evenHBand="0" w:firstRowFirstColumn="0" w:firstRowLastColumn="0" w:lastRowFirstColumn="0" w:lastRowLastColumn="0"/>
             </w:pPr>
+            <w:proofErr w:type="spellStart"/>
             <w:r>
               <w:rPr>
                 <w:bCs/>
               </w:rPr>
               <w:t>GetType</w:t>
             </w:r>
+            <w:proofErr w:type="spellEnd"/>
             <w:r>
               <w:t>()</w:t>
             </w:r>
@@ -13856,12 +16706,20 @@
                 <w:b w:val="0"/>
               </w:rPr>
             </w:pPr>
+            <w:proofErr w:type="spellStart"/>
             <w:r>
               <w:rPr>
                 <w:b w:val="0"/>
               </w:rPr>
               <w:lastRenderedPageBreak/>
-              <w:t>Bool </w:t>
+              <w:t>Bool</w:t>
+            </w:r>
+            <w:proofErr w:type="spellEnd"/>
+            <w:r>
+              <w:rPr>
+                <w:b w:val="0"/>
+              </w:rPr>
+              <w:t> </w:t>
             </w:r>
           </w:p>
         </w:tc>
@@ -13874,12 +16732,14 @@
             <w:pPr>
               <w:cnfStyle w:val="000000000000" w:firstRow="0" w:lastRow="0" w:firstColumn="0" w:lastColumn="0" w:oddVBand="0" w:evenVBand="0" w:oddHBand="0" w:evenHBand="0" w:firstRowFirstColumn="0" w:firstRowLastColumn="0" w:lastRowFirstColumn="0" w:lastRowLastColumn="0"/>
             </w:pPr>
+            <w:proofErr w:type="spellStart"/>
             <w:r>
               <w:rPr>
                 <w:bCs/>
               </w:rPr>
               <w:t>GetAliveState</w:t>
             </w:r>
+            <w:proofErr w:type="spellEnd"/>
             <w:r>
               <w:t>()</w:t>
             </w:r>
@@ -13900,7 +16760,21 @@
               <w:rPr>
                 <w:bCs/>
               </w:rPr>
-              <w:t>Return true if boid is alive</w:t>
+              <w:t xml:space="preserve">Return true if </w:t>
+            </w:r>
+            <w:proofErr w:type="spellStart"/>
+            <w:r>
+              <w:rPr>
+                <w:bCs/>
+              </w:rPr>
+              <w:t>boid</w:t>
+            </w:r>
+            <w:proofErr w:type="spellEnd"/>
+            <w:r>
+              <w:rPr>
+                <w:bCs/>
+              </w:rPr>
+              <w:t xml:space="preserve"> is alive</w:t>
             </w:r>
           </w:p>
         </w:tc>
@@ -13923,11 +16797,19 @@
                 <w:b w:val="0"/>
               </w:rPr>
             </w:pPr>
+            <w:proofErr w:type="spellStart"/>
             <w:r>
               <w:rPr>
                 <w:b w:val="0"/>
               </w:rPr>
-              <w:t>Bool </w:t>
+              <w:t>Bool</w:t>
+            </w:r>
+            <w:proofErr w:type="spellEnd"/>
+            <w:r>
+              <w:rPr>
+                <w:b w:val="0"/>
+              </w:rPr>
+              <w:t> </w:t>
             </w:r>
           </w:p>
         </w:tc>
@@ -13940,12 +16822,14 @@
             <w:pPr>
               <w:cnfStyle w:val="000000000000" w:firstRow="0" w:lastRow="0" w:firstColumn="0" w:lastColumn="0" w:oddVBand="0" w:evenVBand="0" w:oddHBand="0" w:evenHBand="0" w:firstRowFirstColumn="0" w:firstRowLastColumn="0" w:lastRowFirstColumn="0" w:lastRowLastColumn="0"/>
             </w:pPr>
+            <w:proofErr w:type="spellStart"/>
             <w:r>
               <w:rPr>
                 <w:bCs/>
               </w:rPr>
               <w:t>GetBreedingStatus</w:t>
             </w:r>
+            <w:proofErr w:type="spellEnd"/>
             <w:r>
               <w:t>()</w:t>
             </w:r>
@@ -13966,7 +16850,21 @@
               <w:rPr>
                 <w:bCs/>
               </w:rPr>
-              <w:t>Return true if boid can breed</w:t>
+              <w:t xml:space="preserve">Return true if </w:t>
+            </w:r>
+            <w:proofErr w:type="spellStart"/>
+            <w:r>
+              <w:rPr>
+                <w:bCs/>
+              </w:rPr>
+              <w:t>boid</w:t>
+            </w:r>
+            <w:proofErr w:type="spellEnd"/>
+            <w:r>
+              <w:rPr>
+                <w:bCs/>
+              </w:rPr>
+              <w:t xml:space="preserve"> can breed</w:t>
             </w:r>
           </w:p>
         </w:tc>
@@ -13989,11 +16887,19 @@
                 <w:b w:val="0"/>
               </w:rPr>
             </w:pPr>
+            <w:proofErr w:type="spellStart"/>
             <w:r>
               <w:rPr>
                 <w:b w:val="0"/>
               </w:rPr>
-              <w:t>Int </w:t>
+              <w:t>Int</w:t>
+            </w:r>
+            <w:proofErr w:type="spellEnd"/>
+            <w:r>
+              <w:rPr>
+                <w:b w:val="0"/>
+              </w:rPr>
+              <w:t> </w:t>
             </w:r>
           </w:p>
         </w:tc>
@@ -14006,12 +16912,14 @@
             <w:pPr>
               <w:cnfStyle w:val="000000000000" w:firstRow="0" w:lastRow="0" w:firstColumn="0" w:lastColumn="0" w:oddVBand="0" w:evenVBand="0" w:oddHBand="0" w:evenHBand="0" w:firstRowFirstColumn="0" w:firstRowLastColumn="0" w:lastRowFirstColumn="0" w:lastRowLastColumn="0"/>
             </w:pPr>
+            <w:proofErr w:type="spellStart"/>
             <w:r>
               <w:rPr>
                 <w:bCs/>
               </w:rPr>
               <w:t>GetWeight</w:t>
             </w:r>
+            <w:proofErr w:type="spellEnd"/>
             <w:r>
               <w:t>()</w:t>
             </w:r>
@@ -14072,12 +16980,14 @@
             <w:pPr>
               <w:cnfStyle w:val="000000000000" w:firstRow="0" w:lastRow="0" w:firstColumn="0" w:lastColumn="0" w:oddVBand="0" w:evenVBand="0" w:oddHBand="0" w:evenHBand="0" w:firstRowFirstColumn="0" w:firstRowLastColumn="0" w:lastRowFirstColumn="0" w:lastRowLastColumn="0"/>
             </w:pPr>
+            <w:proofErr w:type="spellStart"/>
             <w:r>
               <w:rPr>
                 <w:bCs/>
               </w:rPr>
               <w:t>GetHealth</w:t>
             </w:r>
+            <w:proofErr w:type="spellEnd"/>
             <w:r>
               <w:t>()</w:t>
             </w:r>
@@ -14138,12 +17048,14 @@
             <w:pPr>
               <w:cnfStyle w:val="000000000000" w:firstRow="0" w:lastRow="0" w:firstColumn="0" w:lastColumn="0" w:oddVBand="0" w:evenVBand="0" w:oddHBand="0" w:evenHBand="0" w:firstRowFirstColumn="0" w:firstRowLastColumn="0" w:lastRowFirstColumn="0" w:lastRowLastColumn="0"/>
             </w:pPr>
+            <w:proofErr w:type="spellStart"/>
             <w:r>
               <w:rPr>
                 <w:bCs/>
               </w:rPr>
               <w:t>GetScale</w:t>
             </w:r>
+            <w:proofErr w:type="spellEnd"/>
             <w:r>
               <w:t>()</w:t>
             </w:r>
@@ -14207,12 +17119,14 @@
             <w:pPr>
               <w:cnfStyle w:val="000000000000" w:firstRow="0" w:lastRow="0" w:firstColumn="0" w:lastColumn="0" w:oddVBand="0" w:evenVBand="0" w:oddHBand="0" w:evenHBand="0" w:firstRowFirstColumn="0" w:firstRowLastColumn="0" w:lastRowFirstColumn="0" w:lastRowLastColumn="0"/>
             </w:pPr>
+            <w:proofErr w:type="spellStart"/>
             <w:r>
               <w:rPr>
                 <w:bCs/>
               </w:rPr>
               <w:t>GetFloatScale</w:t>
             </w:r>
+            <w:proofErr w:type="spellEnd"/>
             <w:r>
               <w:t>()</w:t>
             </w:r>
@@ -14233,7 +17147,21 @@
               <w:rPr>
                 <w:bCs/>
               </w:rPr>
-              <w:t>Return curren scale as Float</w:t>
+              <w:t xml:space="preserve">Return </w:t>
+            </w:r>
+            <w:proofErr w:type="spellStart"/>
+            <w:r>
+              <w:rPr>
+                <w:bCs/>
+              </w:rPr>
+              <w:t>curren</w:t>
+            </w:r>
+            <w:proofErr w:type="spellEnd"/>
+            <w:r>
+              <w:rPr>
+                <w:bCs/>
+              </w:rPr>
+              <w:t xml:space="preserve"> scale as Float</w:t>
             </w:r>
           </w:p>
         </w:tc>
@@ -14257,7 +17185,7 @@
           <w:szCs w:val="22"/>
         </w:rPr>
       </w:pPr>
-      <w:bookmarkStart w:id="17" w:name="_Toc416732332"/>
+      <w:bookmarkStart w:id="16" w:name="_Toc416732332"/>
       <w:r>
         <w:rPr>
           <w:spacing w:val="15"/>
@@ -14266,11 +17194,19 @@
         </w:rPr>
         <w:t>Waypoint</w:t>
       </w:r>
-      <w:bookmarkEnd w:id="17"/>
+      <w:bookmarkEnd w:id="16"/>
     </w:p>
     <w:p>
       <w:r>
-        <w:t>The waypoint class inherits from the VBGO class. Every boid is given a start, outpost and finish waypoint when it is spawned.</w:t>
+        <w:t xml:space="preserve">The waypoint class inherits from the VBGO class. Every </w:t>
+      </w:r>
+      <w:proofErr w:type="spellStart"/>
+      <w:r>
+        <w:t>boid</w:t>
+      </w:r>
+      <w:proofErr w:type="spellEnd"/>
+      <w:r>
+        <w:t xml:space="preserve"> is given a start, outpost and finish waypoint when it is spawned.</w:t>
       </w:r>
     </w:p>
     <w:tbl>
@@ -14529,12 +17465,14 @@
                 <w:b w:val="0"/>
               </w:rPr>
             </w:pPr>
+            <w:proofErr w:type="spellStart"/>
             <w:r>
               <w:rPr>
                 <w:b w:val="0"/>
               </w:rPr>
               <w:t>Int</w:t>
             </w:r>
+            <w:proofErr w:type="spellEnd"/>
             <w:r>
               <w:rPr>
                 <w:b w:val="0"/>
@@ -14553,9 +17491,11 @@
             <w:pPr>
               <w:cnfStyle w:val="000000000000" w:firstRow="0" w:lastRow="0" w:firstColumn="0" w:lastColumn="0" w:oddVBand="0" w:evenVBand="0" w:oddHBand="0" w:evenHBand="0" w:firstRowFirstColumn="0" w:firstRowLastColumn="0" w:lastRowFirstColumn="0" w:lastRowLastColumn="0"/>
             </w:pPr>
+            <w:proofErr w:type="spellStart"/>
             <w:r>
               <w:t>typeToAffect</w:t>
             </w:r>
+            <w:proofErr w:type="spellEnd"/>
           </w:p>
         </w:tc>
         <w:tc>
@@ -14574,7 +17514,21 @@
               <w:rPr>
                 <w:bCs/>
               </w:rPr>
-              <w:t>The type of boid this waypoint affects</w:t>
+              <w:t xml:space="preserve">The type of </w:t>
+            </w:r>
+            <w:proofErr w:type="spellStart"/>
+            <w:r>
+              <w:rPr>
+                <w:bCs/>
+              </w:rPr>
+              <w:t>boid</w:t>
+            </w:r>
+            <w:proofErr w:type="spellEnd"/>
+            <w:r>
+              <w:rPr>
+                <w:bCs/>
+              </w:rPr>
+              <w:t xml:space="preserve"> this waypoint affects</w:t>
             </w:r>
           </w:p>
         </w:tc>
@@ -14596,12 +17550,14 @@
                 <w:b w:val="0"/>
               </w:rPr>
             </w:pPr>
+            <w:proofErr w:type="spellStart"/>
             <w:r>
               <w:rPr>
                 <w:b w:val="0"/>
               </w:rPr>
               <w:t>waypointType</w:t>
             </w:r>
+            <w:proofErr w:type="spellEnd"/>
             <w:r>
               <w:rPr>
                 <w:b w:val="0"/>
@@ -14620,9 +17576,11 @@
             <w:pPr>
               <w:cnfStyle w:val="000000000000" w:firstRow="0" w:lastRow="0" w:firstColumn="0" w:lastColumn="0" w:oddVBand="0" w:evenVBand="0" w:oddHBand="0" w:evenHBand="0" w:firstRowFirstColumn="0" w:firstRowLastColumn="0" w:lastRowFirstColumn="0" w:lastRowLastColumn="0"/>
             </w:pPr>
+            <w:proofErr w:type="spellStart"/>
             <w:r>
               <w:t>myType</w:t>
             </w:r>
+            <w:proofErr w:type="spellEnd"/>
           </w:p>
         </w:tc>
         <w:tc>
@@ -14693,9 +17651,11 @@
             <w:pPr>
               <w:cnfStyle w:val="000000000000" w:firstRow="0" w:lastRow="0" w:firstColumn="0" w:lastColumn="0" w:oddVBand="0" w:evenVBand="0" w:oddHBand="0" w:evenHBand="0" w:firstRowFirstColumn="0" w:firstRowLastColumn="0" w:lastRowFirstColumn="0" w:lastRowLastColumn="0"/>
             </w:pPr>
+            <w:proofErr w:type="spellStart"/>
             <w:r>
               <w:t>areaOfInfluence</w:t>
             </w:r>
+            <w:proofErr w:type="spellEnd"/>
           </w:p>
         </w:tc>
         <w:tc>
@@ -14735,11 +17695,19 @@
                 <w:b w:val="0"/>
               </w:rPr>
             </w:pPr>
+            <w:proofErr w:type="spellStart"/>
             <w:r>
               <w:rPr>
                 <w:b w:val="0"/>
               </w:rPr>
-              <w:t>myVertex*</w:t>
+              <w:t>myVertex</w:t>
+            </w:r>
+            <w:proofErr w:type="spellEnd"/>
+            <w:r>
+              <w:rPr>
+                <w:b w:val="0"/>
+              </w:rPr>
+              <w:t>*</w:t>
             </w:r>
           </w:p>
         </w:tc>
@@ -14752,9 +17720,11 @@
             <w:pPr>
               <w:cnfStyle w:val="000000000000" w:firstRow="0" w:lastRow="0" w:firstColumn="0" w:lastColumn="0" w:oddVBand="0" w:evenVBand="0" w:oddHBand="0" w:evenHBand="0" w:firstRowFirstColumn="0" w:firstRowLastColumn="0" w:lastRowFirstColumn="0" w:lastRowLastColumn="0"/>
             </w:pPr>
+            <w:proofErr w:type="spellStart"/>
             <w:r>
               <w:t>m_vertices</w:t>
             </w:r>
+            <w:proofErr w:type="spellEnd"/>
           </w:p>
         </w:tc>
         <w:tc>
@@ -14798,7 +17768,21 @@
               <w:rPr>
                 <w:b w:val="0"/>
               </w:rPr>
-              <w:t>vector&lt;myVertex&gt;</w:t>
+              <w:t>vector&lt;</w:t>
+            </w:r>
+            <w:proofErr w:type="spellStart"/>
+            <w:r>
+              <w:rPr>
+                <w:b w:val="0"/>
+              </w:rPr>
+              <w:t>myVertex</w:t>
+            </w:r>
+            <w:proofErr w:type="spellEnd"/>
+            <w:r>
+              <w:rPr>
+                <w:b w:val="0"/>
+              </w:rPr>
+              <w:t>&gt;</w:t>
             </w:r>
           </w:p>
         </w:tc>
@@ -14811,9 +17795,11 @@
             <w:pPr>
               <w:cnfStyle w:val="000000000000" w:firstRow="0" w:lastRow="0" w:firstColumn="0" w:lastColumn="0" w:oddVBand="0" w:evenVBand="0" w:oddHBand="0" w:evenHBand="0" w:firstRowFirstColumn="0" w:firstRowLastColumn="0" w:lastRowFirstColumn="0" w:lastRowLastColumn="0"/>
             </w:pPr>
+            <w:proofErr w:type="spellStart"/>
             <w:r>
               <w:t>lineVertices</w:t>
             </w:r>
+            <w:proofErr w:type="spellEnd"/>
           </w:p>
         </w:tc>
         <w:tc>
@@ -14999,7 +17985,15 @@
               <w:t>Tick</w:t>
             </w:r>
             <w:r>
-              <w:t>(GameData *GD)</w:t>
+              <w:t>(</w:t>
+            </w:r>
+            <w:proofErr w:type="spellStart"/>
+            <w:r>
+              <w:t>GameData</w:t>
+            </w:r>
+            <w:proofErr w:type="spellEnd"/>
+            <w:r>
+              <w:t xml:space="preserve"> *GD)</w:t>
             </w:r>
           </w:p>
         </w:tc>
@@ -15072,7 +18066,15 @@
               <w:t>Draw</w:t>
             </w:r>
             <w:r>
-              <w:t>(DrawData *DD)</w:t>
+              <w:t>(</w:t>
+            </w:r>
+            <w:proofErr w:type="spellStart"/>
+            <w:r>
+              <w:t>DrawData</w:t>
+            </w:r>
+            <w:proofErr w:type="spellEnd"/>
+            <w:r>
+              <w:t xml:space="preserve"> *DD)</w:t>
             </w:r>
           </w:p>
         </w:tc>
@@ -15209,11 +18211,33 @@
             <w:pPr>
               <w:cnfStyle w:val="000000000000" w:firstRow="0" w:lastRow="0" w:firstColumn="0" w:lastColumn="0" w:oddVBand="0" w:evenVBand="0" w:oddHBand="0" w:evenHBand="0" w:firstRowFirstColumn="0" w:firstRowLastColumn="0" w:lastRowFirstColumn="0" w:lastRowLastColumn="0"/>
             </w:pPr>
+            <w:proofErr w:type="spellStart"/>
             <w:r>
               <w:rPr>
                 <w:bCs/>
               </w:rPr>
-              <w:t>GetToward(Boid* b)</w:t>
+              <w:t>GetToward</w:t>
+            </w:r>
+            <w:proofErr w:type="spellEnd"/>
+            <w:r>
+              <w:rPr>
+                <w:bCs/>
+              </w:rPr>
+              <w:t>(</w:t>
+            </w:r>
+            <w:proofErr w:type="spellStart"/>
+            <w:r>
+              <w:rPr>
+                <w:bCs/>
+              </w:rPr>
+              <w:t>Boid</w:t>
+            </w:r>
+            <w:proofErr w:type="spellEnd"/>
+            <w:r>
+              <w:rPr>
+                <w:bCs/>
+              </w:rPr>
+              <w:t>* b)</w:t>
             </w:r>
           </w:p>
         </w:tc>
@@ -15232,7 +18256,21 @@
               <w:rPr>
                 <w:bCs/>
               </w:rPr>
-              <w:t>Returns a vector from the given boid to the waypoint</w:t>
+              <w:t xml:space="preserve">Returns a vector from the given </w:t>
+            </w:r>
+            <w:proofErr w:type="spellStart"/>
+            <w:r>
+              <w:rPr>
+                <w:bCs/>
+              </w:rPr>
+              <w:t>boid</w:t>
+            </w:r>
+            <w:proofErr w:type="spellEnd"/>
+            <w:r>
+              <w:rPr>
+                <w:bCs/>
+              </w:rPr>
+              <w:t xml:space="preserve"> to the waypoint</w:t>
             </w:r>
           </w:p>
         </w:tc>
@@ -15278,11 +18316,33 @@
             <w:pPr>
               <w:cnfStyle w:val="000000000000" w:firstRow="0" w:lastRow="0" w:firstColumn="0" w:lastColumn="0" w:oddVBand="0" w:evenVBand="0" w:oddHBand="0" w:evenHBand="0" w:firstRowFirstColumn="0" w:firstRowLastColumn="0" w:lastRowFirstColumn="0" w:lastRowLastColumn="0"/>
             </w:pPr>
+            <w:proofErr w:type="spellStart"/>
             <w:r>
               <w:rPr>
                 <w:bCs/>
               </w:rPr>
-              <w:t>GetNormalizedToward(Boid* b)</w:t>
+              <w:t>GetNormalizedToward</w:t>
+            </w:r>
+            <w:proofErr w:type="spellEnd"/>
+            <w:r>
+              <w:rPr>
+                <w:bCs/>
+              </w:rPr>
+              <w:t>(</w:t>
+            </w:r>
+            <w:proofErr w:type="spellStart"/>
+            <w:r>
+              <w:rPr>
+                <w:bCs/>
+              </w:rPr>
+              <w:t>Boid</w:t>
+            </w:r>
+            <w:proofErr w:type="spellEnd"/>
+            <w:r>
+              <w:rPr>
+                <w:bCs/>
+              </w:rPr>
+              <w:t>* b)</w:t>
             </w:r>
           </w:p>
         </w:tc>
@@ -15313,7 +18373,21 @@
               <w:rPr>
                 <w:bCs/>
               </w:rPr>
-              <w:t xml:space="preserve"> from the given boid to the waypoint</w:t>
+              <w:t xml:space="preserve"> from the given </w:t>
+            </w:r>
+            <w:proofErr w:type="spellStart"/>
+            <w:r>
+              <w:rPr>
+                <w:bCs/>
+              </w:rPr>
+              <w:t>boid</w:t>
+            </w:r>
+            <w:proofErr w:type="spellEnd"/>
+            <w:r>
+              <w:rPr>
+                <w:bCs/>
+              </w:rPr>
+              <w:t xml:space="preserve"> to the waypoint</w:t>
             </w:r>
           </w:p>
         </w:tc>
@@ -15359,11 +18433,19 @@
             <w:pPr>
               <w:cnfStyle w:val="000000000000" w:firstRow="0" w:lastRow="0" w:firstColumn="0" w:lastColumn="0" w:oddVBand="0" w:evenVBand="0" w:oddHBand="0" w:evenHBand="0" w:firstRowFirstColumn="0" w:firstRowLastColumn="0" w:lastRowFirstColumn="0" w:lastRowLastColumn="0"/>
             </w:pPr>
+            <w:proofErr w:type="spellStart"/>
             <w:r>
               <w:rPr>
                 <w:bCs/>
               </w:rPr>
-              <w:t>GetAreaOfInfluence()</w:t>
+              <w:t>GetAreaOfInfluence</w:t>
+            </w:r>
+            <w:proofErr w:type="spellEnd"/>
+            <w:r>
+              <w:rPr>
+                <w:bCs/>
+              </w:rPr>
+              <w:t>()</w:t>
             </w:r>
           </w:p>
         </w:tc>
@@ -15382,8 +18464,16 @@
               <w:rPr>
                 <w:bCs/>
               </w:rPr>
-              <w:t>Returns areaOfInfluence</w:t>
-            </w:r>
+              <w:t xml:space="preserve">Returns </w:t>
+            </w:r>
+            <w:proofErr w:type="spellStart"/>
+            <w:r>
+              <w:rPr>
+                <w:bCs/>
+              </w:rPr>
+              <w:t>areaOfInfluence</w:t>
+            </w:r>
+            <w:proofErr w:type="spellEnd"/>
           </w:p>
         </w:tc>
       </w:tr>
@@ -15404,12 +18494,14 @@
                 <w:b w:val="0"/>
               </w:rPr>
             </w:pPr>
+            <w:proofErr w:type="spellStart"/>
             <w:r>
               <w:rPr>
                 <w:b w:val="0"/>
               </w:rPr>
               <w:t>Int</w:t>
             </w:r>
+            <w:proofErr w:type="spellEnd"/>
           </w:p>
         </w:tc>
         <w:tc>
@@ -15423,11 +18515,19 @@
                 <w:bCs/>
               </w:rPr>
             </w:pPr>
+            <w:proofErr w:type="spellStart"/>
             <w:r>
               <w:rPr>
                 <w:bCs/>
               </w:rPr>
-              <w:t>GetTypeToAffect()</w:t>
+              <w:t>GetTypeToAffect</w:t>
+            </w:r>
+            <w:proofErr w:type="spellEnd"/>
+            <w:r>
+              <w:rPr>
+                <w:bCs/>
+              </w:rPr>
+              <w:t>()</w:t>
             </w:r>
           </w:p>
         </w:tc>
@@ -15446,8 +18546,16 @@
               <w:rPr>
                 <w:bCs/>
               </w:rPr>
-              <w:t>Returns typoToAffect</w:t>
-            </w:r>
+              <w:t xml:space="preserve">Returns </w:t>
+            </w:r>
+            <w:proofErr w:type="spellStart"/>
+            <w:r>
+              <w:rPr>
+                <w:bCs/>
+              </w:rPr>
+              <w:t>typoToAffect</w:t>
+            </w:r>
+            <w:proofErr w:type="spellEnd"/>
           </w:p>
         </w:tc>
       </w:tr>
@@ -15468,12 +18576,14 @@
                 <w:b w:val="0"/>
               </w:rPr>
             </w:pPr>
+            <w:proofErr w:type="spellStart"/>
             <w:r>
               <w:rPr>
                 <w:b w:val="0"/>
               </w:rPr>
               <w:t>Int</w:t>
             </w:r>
+            <w:proofErr w:type="spellEnd"/>
           </w:p>
         </w:tc>
         <w:tc>
@@ -15487,11 +18597,19 @@
                 <w:bCs/>
               </w:rPr>
             </w:pPr>
+            <w:proofErr w:type="spellStart"/>
             <w:r>
               <w:rPr>
                 <w:bCs/>
               </w:rPr>
-              <w:t>GetMyType()</w:t>
+              <w:t>GetMyType</w:t>
+            </w:r>
+            <w:proofErr w:type="spellEnd"/>
+            <w:r>
+              <w:rPr>
+                <w:bCs/>
+              </w:rPr>
+              <w:t>()</w:t>
             </w:r>
           </w:p>
         </w:tc>
@@ -15510,8 +18628,16 @@
               <w:rPr>
                 <w:bCs/>
               </w:rPr>
-              <w:t>Returns myType</w:t>
-            </w:r>
+              <w:t xml:space="preserve">Returns </w:t>
+            </w:r>
+            <w:proofErr w:type="spellStart"/>
+            <w:r>
+              <w:rPr>
+                <w:bCs/>
+              </w:rPr>
+              <w:t>myType</w:t>
+            </w:r>
+            <w:proofErr w:type="spellEnd"/>
           </w:p>
         </w:tc>
       </w:tr>
@@ -15548,14 +18674,24 @@
             <w:pPr>
               <w:cnfStyle w:val="000000000000" w:firstRow="0" w:lastRow="0" w:firstColumn="0" w:lastColumn="0" w:oddVBand="0" w:evenVBand="0" w:oddHBand="0" w:evenHBand="0" w:firstRowFirstColumn="0" w:firstRowLastColumn="0" w:lastRowFirstColumn="0" w:lastRowLastColumn="0"/>
             </w:pPr>
+            <w:proofErr w:type="spellStart"/>
             <w:r>
               <w:t>S</w:t>
             </w:r>
             <w:r>
               <w:t>etAreaOfInfluence</w:t>
             </w:r>
-            <w:r>
-              <w:t>(int _new)</w:t>
+            <w:proofErr w:type="spellEnd"/>
+            <w:r>
+              <w:t>(</w:t>
+            </w:r>
+            <w:proofErr w:type="spellStart"/>
+            <w:r>
+              <w:t>int</w:t>
+            </w:r>
+            <w:proofErr w:type="spellEnd"/>
+            <w:r>
+              <w:t xml:space="preserve"> _new)</w:t>
             </w:r>
           </w:p>
         </w:tc>
@@ -15574,8 +18710,16 @@
               <w:rPr>
                 <w:bCs/>
               </w:rPr>
-              <w:t>Sets areaOfInfluence</w:t>
-            </w:r>
+              <w:t xml:space="preserve">Sets </w:t>
+            </w:r>
+            <w:proofErr w:type="spellStart"/>
+            <w:r>
+              <w:rPr>
+                <w:bCs/>
+              </w:rPr>
+              <w:t>areaOfInfluence</w:t>
+            </w:r>
+            <w:proofErr w:type="spellEnd"/>
           </w:p>
         </w:tc>
       </w:tr>
@@ -15612,8 +18756,21 @@
             <w:pPr>
               <w:cnfStyle w:val="000000000000" w:firstRow="0" w:lastRow="0" w:firstColumn="0" w:lastColumn="0" w:oddVBand="0" w:evenVBand="0" w:oddHBand="0" w:evenHBand="0" w:firstRowFirstColumn="0" w:firstRowLastColumn="0" w:lastRowFirstColumn="0" w:lastRowLastColumn="0"/>
             </w:pPr>
-            <w:r>
-              <w:t>SetMyType(waypointType _new)</w:t>
+            <w:proofErr w:type="spellStart"/>
+            <w:r>
+              <w:t>SetMyType</w:t>
+            </w:r>
+            <w:proofErr w:type="spellEnd"/>
+            <w:r>
+              <w:t>(</w:t>
+            </w:r>
+            <w:proofErr w:type="spellStart"/>
+            <w:r>
+              <w:t>waypointType</w:t>
+            </w:r>
+            <w:proofErr w:type="spellEnd"/>
+            <w:r>
+              <w:t xml:space="preserve"> _new)</w:t>
             </w:r>
           </w:p>
         </w:tc>
@@ -15632,8 +18789,16 @@
               <w:rPr>
                 <w:bCs/>
               </w:rPr>
-              <w:t>Sets myType</w:t>
-            </w:r>
+              <w:t xml:space="preserve">Sets </w:t>
+            </w:r>
+            <w:proofErr w:type="spellStart"/>
+            <w:r>
+              <w:rPr>
+                <w:bCs/>
+              </w:rPr>
+              <w:t>myType</w:t>
+            </w:r>
+            <w:proofErr w:type="spellEnd"/>
           </w:p>
         </w:tc>
       </w:tr>
@@ -15670,8 +18835,21 @@
             <w:pPr>
               <w:cnfStyle w:val="000000000000" w:firstRow="0" w:lastRow="0" w:firstColumn="0" w:lastColumn="0" w:oddVBand="0" w:evenVBand="0" w:oddHBand="0" w:evenHBand="0" w:firstRowFirstColumn="0" w:firstRowLastColumn="0" w:lastRowFirstColumn="0" w:lastRowLastColumn="0"/>
             </w:pPr>
-            <w:r>
-              <w:t>SetAreaOfInfluence(float aoi)</w:t>
+            <w:proofErr w:type="spellStart"/>
+            <w:r>
+              <w:t>SetAreaOfInfluence</w:t>
+            </w:r>
+            <w:proofErr w:type="spellEnd"/>
+            <w:r>
+              <w:t xml:space="preserve">(float </w:t>
+            </w:r>
+            <w:proofErr w:type="spellStart"/>
+            <w:r>
+              <w:t>aoi</w:t>
+            </w:r>
+            <w:proofErr w:type="spellEnd"/>
+            <w:r>
+              <w:t>)</w:t>
             </w:r>
           </w:p>
         </w:tc>
@@ -15690,8 +18868,16 @@
               <w:rPr>
                 <w:bCs/>
               </w:rPr>
-              <w:t>Sets areaOfInfluence</w:t>
-            </w:r>
+              <w:t xml:space="preserve">Sets </w:t>
+            </w:r>
+            <w:proofErr w:type="spellStart"/>
+            <w:r>
+              <w:rPr>
+                <w:bCs/>
+              </w:rPr>
+              <w:t>areaOfInfluence</w:t>
+            </w:r>
+            <w:proofErr w:type="spellEnd"/>
           </w:p>
         </w:tc>
       </w:tr>
@@ -15701,14 +18887,14 @@
       <w:pPr>
         <w:pStyle w:val="Heading1"/>
       </w:pPr>
-      <w:bookmarkStart w:id="18" w:name="_Toc416732333"/>
+      <w:bookmarkStart w:id="17" w:name="_Toc416732333"/>
       <w:r>
         <w:t>C</w:t>
       </w:r>
       <w:r>
         <w:t>ritical Evaluation</w:t>
       </w:r>
-      <w:bookmarkEnd w:id="18"/>
+      <w:bookmarkEnd w:id="17"/>
     </w:p>
     <w:p>
       <w:pPr>
@@ -15720,19 +18906,193 @@
         <w:rPr>
           <w:sz w:val="24"/>
         </w:rPr>
-        <w:t>During development I encountered several situations which required me to completely re-think my approach to the solution. One such instance was when I decided to make every boid into a variant of a single class as opposed to having multiple classes. I started a new solution and used my previous iteration as a reference in order to write the new classes. I also took this opportunity to heavily optimize the Tick() function in the BoidManager class. This was around the same time as the update</w:t>
-      </w:r>
-      <w:r>
-        <w:rPr>
-          <w:sz w:val="24"/>
-        </w:rPr>
-        <w:t>d code base was released by my l</w:t>
-      </w:r>
-      <w:r>
-        <w:rPr>
-          <w:sz w:val="24"/>
-        </w:rPr>
-        <w:t>ecturer which I was able to use due to starting again.</w:t>
+        <w:t xml:space="preserve">During development several situations </w:t>
+      </w:r>
+      <w:r>
+        <w:rPr>
+          <w:sz w:val="24"/>
+        </w:rPr>
+        <w:t xml:space="preserve">were encountered </w:t>
+      </w:r>
+      <w:r>
+        <w:rPr>
+          <w:sz w:val="24"/>
+        </w:rPr>
+        <w:t xml:space="preserve">which required </w:t>
+      </w:r>
+      <w:r>
+        <w:rPr>
+          <w:sz w:val="24"/>
+        </w:rPr>
+        <w:t>a complete</w:t>
+      </w:r>
+      <w:r>
+        <w:rPr>
+          <w:sz w:val="24"/>
+        </w:rPr>
+        <w:t xml:space="preserve"> re-think </w:t>
+      </w:r>
+      <w:r>
+        <w:rPr>
+          <w:sz w:val="24"/>
+        </w:rPr>
+        <w:t xml:space="preserve">of the </w:t>
+      </w:r>
+      <w:r>
+        <w:rPr>
+          <w:sz w:val="24"/>
+        </w:rPr>
+        <w:t xml:space="preserve">approach to the solution. One such instance was when </w:t>
+      </w:r>
+      <w:r>
+        <w:rPr>
+          <w:sz w:val="24"/>
+        </w:rPr>
+        <w:t>it was</w:t>
+      </w:r>
+      <w:r>
+        <w:rPr>
+          <w:sz w:val="24"/>
+        </w:rPr>
+        <w:t xml:space="preserve"> decided to make every </w:t>
+      </w:r>
+      <w:proofErr w:type="spellStart"/>
+      <w:r>
+        <w:rPr>
+          <w:sz w:val="24"/>
+        </w:rPr>
+        <w:t>boid</w:t>
+      </w:r>
+      <w:proofErr w:type="spellEnd"/>
+      <w:r>
+        <w:rPr>
+          <w:sz w:val="24"/>
+        </w:rPr>
+        <w:t xml:space="preserve"> into a variant of a single class as opposed to having multiple classes. </w:t>
+      </w:r>
+      <w:r>
+        <w:rPr>
+          <w:sz w:val="24"/>
+        </w:rPr>
+        <w:t>A new solution was started</w:t>
+      </w:r>
+      <w:r>
+        <w:rPr>
+          <w:sz w:val="24"/>
+        </w:rPr>
+        <w:t xml:space="preserve"> and used </w:t>
+      </w:r>
+      <w:r>
+        <w:rPr>
+          <w:sz w:val="24"/>
+        </w:rPr>
+        <w:t>the</w:t>
+      </w:r>
+      <w:r>
+        <w:rPr>
+          <w:sz w:val="24"/>
+        </w:rPr>
+        <w:t xml:space="preserve"> previous iteration</w:t>
+      </w:r>
+      <w:r>
+        <w:rPr>
+          <w:sz w:val="24"/>
+        </w:rPr>
+        <w:t xml:space="preserve"> was used</w:t>
+      </w:r>
+      <w:r>
+        <w:rPr>
+          <w:sz w:val="24"/>
+        </w:rPr>
+        <w:t xml:space="preserve"> as a reference in order to write the new classes. </w:t>
+      </w:r>
+      <w:r>
+        <w:rPr>
+          <w:sz w:val="24"/>
+        </w:rPr>
+        <w:t>At this point the</w:t>
+      </w:r>
+      <w:r>
+        <w:rPr>
+          <w:sz w:val="24"/>
+        </w:rPr>
+        <w:t xml:space="preserve"> opportunity </w:t>
+      </w:r>
+      <w:r>
+        <w:rPr>
+          <w:sz w:val="24"/>
+        </w:rPr>
+        <w:t xml:space="preserve">was taken </w:t>
+      </w:r>
+      <w:r>
+        <w:rPr>
+          <w:sz w:val="24"/>
+        </w:rPr>
+        <w:t xml:space="preserve">to heavily optimize the </w:t>
+      </w:r>
+      <w:proofErr w:type="gramStart"/>
+      <w:r>
+        <w:rPr>
+          <w:sz w:val="24"/>
+        </w:rPr>
+        <w:t>Tick(</w:t>
+      </w:r>
+      <w:proofErr w:type="gramEnd"/>
+      <w:r>
+        <w:rPr>
+          <w:sz w:val="24"/>
+        </w:rPr>
+        <w:t xml:space="preserve">) function in the </w:t>
+      </w:r>
+      <w:proofErr w:type="spellStart"/>
+      <w:r>
+        <w:rPr>
+          <w:sz w:val="24"/>
+        </w:rPr>
+        <w:t>BoidManager</w:t>
+      </w:r>
+      <w:proofErr w:type="spellEnd"/>
+      <w:r>
+        <w:rPr>
+          <w:sz w:val="24"/>
+        </w:rPr>
+        <w:t xml:space="preserve"> class. This was around the same time as the update</w:t>
+      </w:r>
+      <w:r>
+        <w:rPr>
+          <w:sz w:val="24"/>
+        </w:rPr>
+        <w:t xml:space="preserve">d code base was released by </w:t>
+      </w:r>
+      <w:r>
+        <w:rPr>
+          <w:sz w:val="24"/>
+        </w:rPr>
+        <w:t>the</w:t>
+      </w:r>
+      <w:r>
+        <w:rPr>
+          <w:sz w:val="24"/>
+        </w:rPr>
+        <w:t xml:space="preserve"> l</w:t>
+      </w:r>
+      <w:r>
+        <w:rPr>
+          <w:sz w:val="24"/>
+        </w:rPr>
+        <w:t>ectur</w:t>
+      </w:r>
+      <w:r>
+        <w:rPr>
+          <w:sz w:val="24"/>
+        </w:rPr>
+        <w:t xml:space="preserve">er which the simulation </w:t>
+      </w:r>
+      <w:r>
+        <w:rPr>
+          <w:sz w:val="24"/>
+        </w:rPr>
+        <w:t>was able to use due to starting again.</w:t>
       </w:r>
     </w:p>
     <w:p>
@@ -15757,13 +19117,103 @@
         <w:rPr>
           <w:sz w:val="24"/>
         </w:rPr>
-        <w:t xml:space="preserve"> boids were spawned. The first step I took to optimizing this </w:t>
-      </w:r>
-      <w:r>
-        <w:rPr>
-          <w:sz w:val="24"/>
-        </w:rPr>
-        <w:t>was by analyzing the code to find the highest strain functions which took the longest to perform. I found that the slowest section of code was the checking between each boid. The loop was set out like so:</w:t>
+        <w:t xml:space="preserve"> </w:t>
+      </w:r>
+      <w:proofErr w:type="spellStart"/>
+      <w:r>
+        <w:rPr>
+          <w:sz w:val="24"/>
+        </w:rPr>
+        <w:t>boids</w:t>
+      </w:r>
+      <w:proofErr w:type="spellEnd"/>
+      <w:r>
+        <w:rPr>
+          <w:sz w:val="24"/>
+        </w:rPr>
+        <w:t xml:space="preserve"> were spawned. The first step </w:t>
+      </w:r>
+      <w:r>
+        <w:rPr>
+          <w:sz w:val="24"/>
+        </w:rPr>
+        <w:t>taken in the approach</w:t>
+      </w:r>
+      <w:r>
+        <w:rPr>
+          <w:sz w:val="24"/>
+        </w:rPr>
+        <w:t xml:space="preserve"> to optimizing this </w:t>
+      </w:r>
+      <w:r>
+        <w:rPr>
+          <w:sz w:val="24"/>
+        </w:rPr>
+        <w:t xml:space="preserve">was </w:t>
+      </w:r>
+      <w:r>
+        <w:rPr>
+          <w:sz w:val="24"/>
+        </w:rPr>
+        <w:t>to analyze</w:t>
+      </w:r>
+      <w:r>
+        <w:rPr>
+          <w:sz w:val="24"/>
+        </w:rPr>
+        <w:t xml:space="preserve"> the code </w:t>
+      </w:r>
+      <w:r>
+        <w:rPr>
+          <w:sz w:val="24"/>
+        </w:rPr>
+        <w:t>and</w:t>
+      </w:r>
+      <w:r>
+        <w:rPr>
+          <w:sz w:val="24"/>
+        </w:rPr>
+        <w:t xml:space="preserve"> find the highest strain functions which took the longest to perform. </w:t>
+      </w:r>
+      <w:proofErr w:type="spellStart"/>
+      <w:r>
+        <w:rPr>
+          <w:sz w:val="24"/>
+        </w:rPr>
+        <w:t>I</w:t>
+      </w:r>
+      <w:r>
+        <w:rPr>
+          <w:sz w:val="24"/>
+        </w:rPr>
+        <w:t>It</w:t>
+      </w:r>
+      <w:proofErr w:type="spellEnd"/>
+      <w:r>
+        <w:rPr>
+          <w:sz w:val="24"/>
+        </w:rPr>
+        <w:t xml:space="preserve"> was found that</w:t>
+      </w:r>
+      <w:r>
+        <w:rPr>
+          <w:sz w:val="24"/>
+        </w:rPr>
+        <w:t xml:space="preserve"> the slowest section of code was the checking between each </w:t>
+      </w:r>
+      <w:proofErr w:type="spellStart"/>
+      <w:r>
+        <w:rPr>
+          <w:sz w:val="24"/>
+        </w:rPr>
+        <w:t>boid</w:t>
+      </w:r>
+      <w:proofErr w:type="spellEnd"/>
+      <w:r>
+        <w:rPr>
+          <w:sz w:val="24"/>
+        </w:rPr>
+        <w:t>. The loop was set out like so:</w:t>
       </w:r>
     </w:p>
     <w:p>
@@ -15855,7 +19305,35 @@
         <w:rPr>
           <w:sz w:val="24"/>
         </w:rPr>
-        <w:t>As you can see the number of comparisons increases exponentially for each boid in the simulation. At twenty boids there are 20</w:t>
+        <w:t xml:space="preserve">As you can see the number of comparisons increases exponentially for each </w:t>
+      </w:r>
+      <w:proofErr w:type="spellStart"/>
+      <w:r>
+        <w:rPr>
+          <w:sz w:val="24"/>
+        </w:rPr>
+        <w:t>boid</w:t>
+      </w:r>
+      <w:proofErr w:type="spellEnd"/>
+      <w:r>
+        <w:rPr>
+          <w:sz w:val="24"/>
+        </w:rPr>
+        <w:t xml:space="preserve"> in the simulation. At twenty </w:t>
+      </w:r>
+      <w:proofErr w:type="spellStart"/>
+      <w:r>
+        <w:rPr>
+          <w:sz w:val="24"/>
+        </w:rPr>
+        <w:t>boids</w:t>
+      </w:r>
+      <w:proofErr w:type="spellEnd"/>
+      <w:r>
+        <w:rPr>
+          <w:sz w:val="24"/>
+        </w:rPr>
+        <w:t xml:space="preserve"> there are 20</w:t>
       </w:r>
       <w:r>
         <w:rPr>
@@ -15879,7 +19357,43 @@
         <w:rPr>
           <w:sz w:val="24"/>
         </w:rPr>
-        <w:t xml:space="preserve">. This was causing severe frame-rate loss so I implemented a small change in attempt to reduce the number of </w:t>
+        <w:t>. This was caus</w:t>
+      </w:r>
+      <w:r>
+        <w:rPr>
+          <w:sz w:val="24"/>
+        </w:rPr>
+        <w:t xml:space="preserve">ing severe frame-rate loss so </w:t>
+      </w:r>
+      <w:r>
+        <w:rPr>
+          <w:sz w:val="24"/>
+        </w:rPr>
+        <w:t>a small change</w:t>
+      </w:r>
+      <w:r>
+        <w:rPr>
+          <w:sz w:val="24"/>
+        </w:rPr>
+        <w:t xml:space="preserve"> was implemented</w:t>
+      </w:r>
+      <w:r>
+        <w:rPr>
+          <w:sz w:val="24"/>
+        </w:rPr>
+        <w:t xml:space="preserve"> in</w:t>
+      </w:r>
+      <w:r>
+        <w:rPr>
+          <w:sz w:val="24"/>
+        </w:rPr>
+        <w:t xml:space="preserve"> an</w:t>
+      </w:r>
+      <w:r>
+        <w:rPr>
+          <w:sz w:val="24"/>
+        </w:rPr>
+        <w:t xml:space="preserve"> attempt to reduce the number of </w:t>
       </w:r>
       <w:r>
         <w:rPr>
@@ -15898,7 +19412,41 @@
         <w:rPr>
           <w:sz w:val="24"/>
         </w:rPr>
-        <w:t>I changed the loop to only check boids from the current boid onwards. Here is an outline of this in pseudo code:</w:t>
+        <w:t>The loop was changed</w:t>
+      </w:r>
+      <w:r>
+        <w:rPr>
+          <w:sz w:val="24"/>
+        </w:rPr>
+        <w:t xml:space="preserve"> to only check </w:t>
+      </w:r>
+      <w:proofErr w:type="spellStart"/>
+      <w:r>
+        <w:rPr>
+          <w:sz w:val="24"/>
+        </w:rPr>
+        <w:t>boids</w:t>
+      </w:r>
+      <w:proofErr w:type="spellEnd"/>
+      <w:r>
+        <w:rPr>
+          <w:sz w:val="24"/>
+        </w:rPr>
+        <w:t xml:space="preserve"> from the current </w:t>
+      </w:r>
+      <w:proofErr w:type="spellStart"/>
+      <w:r>
+        <w:rPr>
+          <w:sz w:val="24"/>
+        </w:rPr>
+        <w:t>boid</w:t>
+      </w:r>
+      <w:proofErr w:type="spellEnd"/>
+      <w:r>
+        <w:rPr>
+          <w:sz w:val="24"/>
+        </w:rPr>
+        <w:t xml:space="preserve"> onwards. Here is an outline of this in pseudo code:</w:t>
       </w:r>
     </w:p>
     <w:p>
@@ -15996,13 +19544,27 @@
         <w:rPr>
           <w:sz w:val="24"/>
         </w:rPr>
-        <w:t>hat the comparisons for twenty b</w:t>
-      </w:r>
-      <w:r>
-        <w:rPr>
-          <w:sz w:val="24"/>
-        </w:rPr>
-        <w:t xml:space="preserve">oids are changed from </w:t>
+        <w:t xml:space="preserve">hat the comparisons for twenty </w:t>
+      </w:r>
+      <w:proofErr w:type="spellStart"/>
+      <w:r>
+        <w:rPr>
+          <w:sz w:val="24"/>
+        </w:rPr>
+        <w:t>b</w:t>
+      </w:r>
+      <w:r>
+        <w:rPr>
+          <w:sz w:val="24"/>
+        </w:rPr>
+        <w:t>oids</w:t>
+      </w:r>
+      <w:proofErr w:type="spellEnd"/>
+      <w:r>
+        <w:rPr>
+          <w:sz w:val="24"/>
+        </w:rPr>
+        <w:t xml:space="preserve"> are changed from </w:t>
       </w:r>
       <w:r>
         <w:rPr>
@@ -16016,6 +19578,7 @@
         </w:rPr>
         <w:t xml:space="preserve"> to </w:t>
       </w:r>
+      <w:proofErr w:type="gramStart"/>
       <w:r>
         <w:rPr>
           <w:sz w:val="24"/>
@@ -16035,6 +19598,7 @@
         </w:rPr>
         <w:t>.</w:t>
       </w:r>
+      <w:proofErr w:type="gramEnd"/>
       <w:r>
         <w:rPr>
           <w:sz w:val="24"/>
@@ -16075,7 +19639,33 @@
         <w:rPr>
           <w:sz w:val="24"/>
         </w:rPr>
-        <w:t xml:space="preserve"> I later changed back to looping through the set of boids twice again. The reason for reverting was that the time taken to perform the calculations for both predator and prey in the second iteration took slightly longer than just doing the calculations separately and looping through twice. </w:t>
+        <w:t xml:space="preserve"> I</w:t>
+      </w:r>
+      <w:r>
+        <w:rPr>
+          <w:sz w:val="24"/>
+        </w:rPr>
+        <w:t>t was</w:t>
+      </w:r>
+      <w:r>
+        <w:rPr>
+          <w:sz w:val="24"/>
+        </w:rPr>
+        <w:t xml:space="preserve"> later changed back to looping through the set of </w:t>
+      </w:r>
+      <w:proofErr w:type="spellStart"/>
+      <w:r>
+        <w:rPr>
+          <w:sz w:val="24"/>
+        </w:rPr>
+        <w:t>boids</w:t>
+      </w:r>
+      <w:proofErr w:type="spellEnd"/>
+      <w:r>
+        <w:rPr>
+          <w:sz w:val="24"/>
+        </w:rPr>
+        <w:t xml:space="preserve"> twice again. The reason for reverting was that the time taken to perform the calculations for both predator and prey in the second iteration took slightly longer than just doing the calculations separately and looping through twice. </w:t>
       </w:r>
     </w:p>
     <w:p>
@@ -16088,20 +19678,164 @@
         <w:rPr>
           <w:sz w:val="24"/>
         </w:rPr>
-        <w:t xml:space="preserve">Another optimization that I carried out was to add a preliminary check at the beginning of each comparison to check if the second boid is within the sight range of first boid. The reason behind this was that there will never be an interaction between boids that cannot see one another. This was a change that had no impact on the functionality of the code but made a significant impact on the speed of the simulation. </w:t>
-      </w:r>
-      <w:r>
-        <w:rPr>
-          <w:sz w:val="24"/>
-        </w:rPr>
-        <w:t>Soon after implementing this change however, I noticed that some boids were ignoring collisions and also not getting eaten by their predators. After experimenting for a while, I found that if one boid had a larger sight range than another and a check had already been performed between the two using the smaller sight range, the check with a larger sight range would not be performed. In order to fix this issue I had to perform the check if either of the boids were in either sight range.</w:t>
+        <w:t xml:space="preserve">Another optimization </w:t>
+      </w:r>
+      <w:r>
+        <w:rPr>
+          <w:sz w:val="24"/>
+        </w:rPr>
+        <w:t xml:space="preserve">carried out was to add a preliminary check at the beginning of each comparison to check if the second </w:t>
+      </w:r>
+      <w:proofErr w:type="spellStart"/>
+      <w:r>
+        <w:rPr>
+          <w:sz w:val="24"/>
+        </w:rPr>
+        <w:t>boid</w:t>
+      </w:r>
+      <w:proofErr w:type="spellEnd"/>
+      <w:r>
+        <w:rPr>
+          <w:sz w:val="24"/>
+        </w:rPr>
+        <w:t xml:space="preserve"> is within the sight range of first </w:t>
+      </w:r>
+      <w:proofErr w:type="spellStart"/>
+      <w:r>
+        <w:rPr>
+          <w:sz w:val="24"/>
+        </w:rPr>
+        <w:t>boid</w:t>
+      </w:r>
+      <w:proofErr w:type="spellEnd"/>
+      <w:r>
+        <w:rPr>
+          <w:sz w:val="24"/>
+        </w:rPr>
+        <w:t xml:space="preserve">. The reason behind this was that there will never be an interaction between </w:t>
+      </w:r>
+      <w:proofErr w:type="spellStart"/>
+      <w:r>
+        <w:rPr>
+          <w:sz w:val="24"/>
+        </w:rPr>
+        <w:t>boids</w:t>
+      </w:r>
+      <w:proofErr w:type="spellEnd"/>
+      <w:r>
+        <w:rPr>
+          <w:sz w:val="24"/>
+        </w:rPr>
+        <w:t xml:space="preserve"> that cannot see one another. This was a change that had no impact on the functionality of the code but made a significant impact on the speed of the simulation. </w:t>
+      </w:r>
+      <w:r>
+        <w:rPr>
+          <w:sz w:val="24"/>
+        </w:rPr>
+        <w:t xml:space="preserve">Soon after implementing this change however, </w:t>
+      </w:r>
+      <w:r>
+        <w:rPr>
+          <w:sz w:val="24"/>
+        </w:rPr>
+        <w:t xml:space="preserve">some </w:t>
+      </w:r>
+      <w:proofErr w:type="spellStart"/>
+      <w:r>
+        <w:rPr>
+          <w:sz w:val="24"/>
+        </w:rPr>
+        <w:t>boids</w:t>
+      </w:r>
+      <w:proofErr w:type="spellEnd"/>
+      <w:r>
+        <w:rPr>
+          <w:sz w:val="24"/>
+        </w:rPr>
+        <w:t xml:space="preserve"> were ignoring collisions and also not getting eaten by their predators. After experimenting for a while, </w:t>
+      </w:r>
+      <w:r>
+        <w:rPr>
+          <w:sz w:val="24"/>
+        </w:rPr>
+        <w:t xml:space="preserve">it was </w:t>
+      </w:r>
+      <w:r>
+        <w:rPr>
+          <w:sz w:val="24"/>
+        </w:rPr>
+        <w:t xml:space="preserve">found that if one </w:t>
+      </w:r>
+      <w:proofErr w:type="spellStart"/>
+      <w:r>
+        <w:rPr>
+          <w:sz w:val="24"/>
+        </w:rPr>
+        <w:t>boid</w:t>
+      </w:r>
+      <w:proofErr w:type="spellEnd"/>
+      <w:r>
+        <w:rPr>
+          <w:sz w:val="24"/>
+        </w:rPr>
+        <w:t xml:space="preserve"> had a larger sight range than another and a check had already been performed between the two using the smaller sight range, the check with a larger sight range would not be performed. In order to fix this issue </w:t>
+      </w:r>
+      <w:r>
+        <w:rPr>
+          <w:sz w:val="24"/>
+        </w:rPr>
+        <w:t xml:space="preserve">the simulation needed to </w:t>
+      </w:r>
+      <w:r>
+        <w:rPr>
+          <w:sz w:val="24"/>
+        </w:rPr>
+        <w:t xml:space="preserve">perform </w:t>
+      </w:r>
+      <w:r>
+        <w:rPr>
+          <w:sz w:val="24"/>
+        </w:rPr>
+        <w:t>a</w:t>
+      </w:r>
+      <w:r>
+        <w:rPr>
+          <w:sz w:val="24"/>
+        </w:rPr>
+        <w:t xml:space="preserve"> check </w:t>
+      </w:r>
+      <w:r>
+        <w:rPr>
+          <w:sz w:val="24"/>
+        </w:rPr>
+        <w:t xml:space="preserve">to see </w:t>
+      </w:r>
+      <w:r>
+        <w:rPr>
+          <w:sz w:val="24"/>
+        </w:rPr>
+        <w:t xml:space="preserve">if either of the </w:t>
+      </w:r>
+      <w:proofErr w:type="spellStart"/>
+      <w:r>
+        <w:rPr>
+          <w:sz w:val="24"/>
+        </w:rPr>
+        <w:t>boids</w:t>
+      </w:r>
+      <w:proofErr w:type="spellEnd"/>
+      <w:r>
+        <w:rPr>
+          <w:sz w:val="24"/>
+        </w:rPr>
+        <w:t xml:space="preserve"> were in either sight range.</w:t>
       </w:r>
     </w:p>
     <w:p>
       <w:pPr>
         <w:pStyle w:val="Heading2"/>
       </w:pPr>
-      <w:bookmarkStart w:id="19" w:name="_Toc416732334"/>
+      <w:bookmarkStart w:id="18" w:name="_Toc416732334"/>
       <w:r>
         <w:t xml:space="preserve">Suitability as </w:t>
       </w:r>
@@ -16111,7 +19845,7 @@
       <w:r>
         <w:t>Game Asset</w:t>
       </w:r>
-      <w:bookmarkEnd w:id="19"/>
+      <w:bookmarkEnd w:id="18"/>
     </w:p>
     <w:p>
       <w:pPr>
@@ -16123,13 +19857,61 @@
         <w:rPr>
           <w:sz w:val="24"/>
         </w:rPr>
-        <w:t>My primary concern when designing and creating this simulation was to keep it suitable to be imported into a game as an external asset. The main method I employed to adhere to this concern was to make all variables defined outside of a function. Using fixed variables, otherwise known as “magic numbers”, means that certain behaviors are unchangeable outside of the code. By keeping parameters in an external file</w:t>
-      </w:r>
-      <w:r>
-        <w:rPr>
-          <w:sz w:val="24"/>
-        </w:rPr>
-        <w:t>, game designers can modify the variables of the simulation to what they require for their game. For example, if the designer wishes the boids to travel from one waypoint to another and then restart when they reach their destination, they can do this by setting the parameters file to include a START waypoint, a FINISH waypoint and by setting RespawnOnFinish to true.</w:t>
+        <w:t>The</w:t>
+      </w:r>
+      <w:bookmarkStart w:id="19" w:name="_GoBack"/>
+      <w:bookmarkEnd w:id="19"/>
+      <w:r>
+        <w:rPr>
+          <w:sz w:val="24"/>
+        </w:rPr>
+        <w:t xml:space="preserve"> primary concern when designing and creating this simulation was to keep it suitable to be imported into a game as an ex</w:t>
+      </w:r>
+      <w:r>
+        <w:rPr>
+          <w:sz w:val="24"/>
+        </w:rPr>
+        <w:t xml:space="preserve">ternal asset. The main method that was </w:t>
+      </w:r>
+      <w:r>
+        <w:rPr>
+          <w:sz w:val="24"/>
+        </w:rPr>
+        <w:t>employed to adhere to this concern was to make all variables defined outside of a function. Using fixed variables, otherwise known as “magic numbers”, means that certain behaviors are unchangeable outside of the code. By keeping parameters in an external file</w:t>
+      </w:r>
+      <w:r>
+        <w:rPr>
+          <w:sz w:val="24"/>
+        </w:rPr>
+        <w:t xml:space="preserve">, game designers can modify the variables of the simulation to what they require for their game. For example, if the designer wishes the </w:t>
+      </w:r>
+      <w:proofErr w:type="spellStart"/>
+      <w:r>
+        <w:rPr>
+          <w:sz w:val="24"/>
+        </w:rPr>
+        <w:t>boids</w:t>
+      </w:r>
+      <w:proofErr w:type="spellEnd"/>
+      <w:r>
+        <w:rPr>
+          <w:sz w:val="24"/>
+        </w:rPr>
+        <w:t xml:space="preserve"> to travel from one waypoint to another and then restart when they reach their destination, they can do this by setting the parameters file to include a START waypoint, a FINISH waypoint and by setting </w:t>
+      </w:r>
+      <w:proofErr w:type="spellStart"/>
+      <w:r>
+        <w:rPr>
+          <w:sz w:val="24"/>
+        </w:rPr>
+        <w:t>RespawnOnFinish</w:t>
+      </w:r>
+      <w:proofErr w:type="spellEnd"/>
+      <w:r>
+        <w:rPr>
+          <w:sz w:val="24"/>
+        </w:rPr>
+        <w:t xml:space="preserve"> to true.</w:t>
       </w:r>
     </w:p>
     <w:p>
@@ -16148,7 +19930,35 @@
         <w:rPr>
           <w:sz w:val="24"/>
         </w:rPr>
-        <w:t>tionality of the simulation can be obtained through a single class. This means that the user can just load this project into their solution and include the “BoidManager” class. The solution can then create a new instance of the BoidManager class and tick it every time their game ticks.</w:t>
+        <w:t>tionality of the simulation can be obtained through a single class. This means that the user can just load this project into their solution and include the “</w:t>
+      </w:r>
+      <w:proofErr w:type="spellStart"/>
+      <w:r>
+        <w:rPr>
+          <w:sz w:val="24"/>
+        </w:rPr>
+        <w:t>BoidManager</w:t>
+      </w:r>
+      <w:proofErr w:type="spellEnd"/>
+      <w:r>
+        <w:rPr>
+          <w:sz w:val="24"/>
+        </w:rPr>
+        <w:t xml:space="preserve">” class. The solution can then create a new instance of the </w:t>
+      </w:r>
+      <w:proofErr w:type="spellStart"/>
+      <w:r>
+        <w:rPr>
+          <w:sz w:val="24"/>
+        </w:rPr>
+        <w:t>BoidManager</w:t>
+      </w:r>
+      <w:proofErr w:type="spellEnd"/>
+      <w:r>
+        <w:rPr>
+          <w:sz w:val="24"/>
+        </w:rPr>
+        <w:t xml:space="preserve"> class and tick it every time their game ticks.</w:t>
       </w:r>
       <w:r>
         <w:rPr>
@@ -16172,6 +19982,7 @@
         <w:rPr>
           <w:caps/>
         </w:rPr>
+        <w:lastRenderedPageBreak/>
         <w:br w:type="page"/>
       </w:r>
     </w:p>
@@ -16519,7 +20330,21 @@
         <w:rPr>
           <w:sz w:val="24"/>
         </w:rPr>
-        <w:t>The next type of element that can be used in the parameters file is the &lt;type&gt; tag. This is how the user defines a new type. Fig. 18 demonstrates an example type which applies to any boid with an ID of ‘</w:t>
+        <w:t xml:space="preserve">The next type of element that can be used in the parameters file is the &lt;type&gt; tag. This is how the user defines a new type. Fig. 18 demonstrates an example type which applies to any </w:t>
+      </w:r>
+      <w:proofErr w:type="spellStart"/>
+      <w:r>
+        <w:rPr>
+          <w:sz w:val="24"/>
+        </w:rPr>
+        <w:t>boid</w:t>
+      </w:r>
+      <w:proofErr w:type="spellEnd"/>
+      <w:r>
+        <w:rPr>
+          <w:sz w:val="24"/>
+        </w:rPr>
+        <w:t xml:space="preserve"> with an ID of ‘</w:t>
       </w:r>
       <w:r>
         <w:rPr>
@@ -16537,7 +20362,57 @@
         <w:rPr>
           <w:sz w:val="24"/>
         </w:rPr>
-        <w:t>the parameters although instead of using an equals character to separate the parameters and the values, this section uses tags. The reason this section uses a different type of setup is that I was experimenting with different methods of saving and loading to/from a file and I kept in the multiple methods.</w:t>
+        <w:t xml:space="preserve">the parameters although instead of using an </w:t>
+      </w:r>
+      <w:proofErr w:type="gramStart"/>
+      <w:r>
+        <w:rPr>
+          <w:sz w:val="24"/>
+        </w:rPr>
+        <w:t>equals</w:t>
+      </w:r>
+      <w:proofErr w:type="gramEnd"/>
+      <w:r>
+        <w:rPr>
+          <w:sz w:val="24"/>
+        </w:rPr>
+        <w:t xml:space="preserve"> character to separate the parameters and the values, this section uses tags. The reason this section uses a different type of setup is that </w:t>
+      </w:r>
+      <w:r>
+        <w:rPr>
+          <w:sz w:val="24"/>
+        </w:rPr>
+        <w:t>there</w:t>
+      </w:r>
+      <w:r>
+        <w:rPr>
+          <w:sz w:val="24"/>
+        </w:rPr>
+        <w:t xml:space="preserve"> was</w:t>
+      </w:r>
+      <w:r>
+        <w:rPr>
+          <w:sz w:val="24"/>
+        </w:rPr>
+        <w:t xml:space="preserve"> a lot of</w:t>
+      </w:r>
+      <w:r>
+        <w:rPr>
+          <w:sz w:val="24"/>
+        </w:rPr>
+        <w:t xml:space="preserve"> experimenting with different methods of saving and loading to/from a file and multiple methods</w:t>
+      </w:r>
+      <w:r>
+        <w:rPr>
+          <w:sz w:val="24"/>
+        </w:rPr>
+        <w:t xml:space="preserve"> were kept in</w:t>
+      </w:r>
+      <w:r>
+        <w:rPr>
+          <w:sz w:val="24"/>
+        </w:rPr>
+        <w:t>.</w:t>
       </w:r>
     </w:p>
     <w:tbl>
@@ -16738,13 +20613,55 @@
         <w:rPr>
           <w:sz w:val="24"/>
         </w:rPr>
-        <w:t>In this example, the scale of any boid with this type will be set to 1, the delay between breeding will be 20 seconds, the maximum speed will be 20, the sight range will be 50 and the starting health will be 100.</w:t>
-      </w:r>
-      <w:r>
-        <w:rPr>
-          <w:sz w:val="24"/>
-        </w:rPr>
-        <w:t xml:space="preserve"> If at any point the boid can see another boid of t</w:t>
+        <w:t xml:space="preserve">In this example, the scale of any </w:t>
+      </w:r>
+      <w:proofErr w:type="spellStart"/>
+      <w:r>
+        <w:rPr>
+          <w:sz w:val="24"/>
+        </w:rPr>
+        <w:t>boid</w:t>
+      </w:r>
+      <w:proofErr w:type="spellEnd"/>
+      <w:r>
+        <w:rPr>
+          <w:sz w:val="24"/>
+        </w:rPr>
+        <w:t xml:space="preserve"> with this type will be set to 1, the delay between breeding will be 20 seconds, the maximum speed will be 20, the sight range will be 50 and the starting health will be 100.</w:t>
+      </w:r>
+      <w:r>
+        <w:rPr>
+          <w:sz w:val="24"/>
+        </w:rPr>
+        <w:t xml:space="preserve"> If at any point the </w:t>
+      </w:r>
+      <w:proofErr w:type="spellStart"/>
+      <w:r>
+        <w:rPr>
+          <w:sz w:val="24"/>
+        </w:rPr>
+        <w:t>boid</w:t>
+      </w:r>
+      <w:proofErr w:type="spellEnd"/>
+      <w:r>
+        <w:rPr>
+          <w:sz w:val="24"/>
+        </w:rPr>
+        <w:t xml:space="preserve"> can see another </w:t>
+      </w:r>
+      <w:proofErr w:type="spellStart"/>
+      <w:r>
+        <w:rPr>
+          <w:sz w:val="24"/>
+        </w:rPr>
+        <w:t>boid</w:t>
+      </w:r>
+      <w:proofErr w:type="spellEnd"/>
+      <w:r>
+        <w:rPr>
+          <w:sz w:val="24"/>
+        </w:rPr>
+        <w:t xml:space="preserve"> of t</w:t>
       </w:r>
       <w:r>
         <w:rPr>
@@ -16916,7 +20833,21 @@
         <w:rPr>
           <w:sz w:val="24"/>
         </w:rPr>
-        <w:t xml:space="preserve"> This waypoint will be a finish waypoint, it will affect any boid with type ID of 1, will have an area of effect of 200 and it will be located at X: 1000, Y: 1000. The user can add as many different waypoints as they want to the parameters file and they will all be loaded in on startup.</w:t>
+        <w:t xml:space="preserve"> This waypoint will be a finish waypoint, it will affect any </w:t>
+      </w:r>
+      <w:proofErr w:type="spellStart"/>
+      <w:r>
+        <w:rPr>
+          <w:sz w:val="24"/>
+        </w:rPr>
+        <w:t>boid</w:t>
+      </w:r>
+      <w:proofErr w:type="spellEnd"/>
+      <w:r>
+        <w:rPr>
+          <w:sz w:val="24"/>
+        </w:rPr>
+        <w:t xml:space="preserve"> with type ID of 1, will have an area of effect of 200 and it will be located at X: 1000, Y: 1000. The user can add as many different waypoints as they want to the parameters file and they will all be loaded in on startup.</w:t>
       </w:r>
     </w:p>
     <w:p>
@@ -16937,7 +20868,15 @@
         <w:t xml:space="preserve">1. </w:t>
       </w:r>
       <w:r>
-        <w:t xml:space="preserve">Thomas, D and Goudie, A. </w:t>
+        <w:t xml:space="preserve">Thomas, D and </w:t>
+      </w:r>
+      <w:proofErr w:type="spellStart"/>
+      <w:r>
+        <w:t>Goudie</w:t>
+      </w:r>
+      <w:proofErr w:type="spellEnd"/>
+      <w:r>
+        <w:t xml:space="preserve">, A. </w:t>
       </w:r>
       <w:r>
         <w:t>(2000) Food chain, food web</w:t>
@@ -16955,7 +20894,15 @@
         <w:t xml:space="preserve"> </w:t>
       </w:r>
       <w:r>
-        <w:t>[online].</w:t>
+        <w:t>[</w:t>
+      </w:r>
+      <w:proofErr w:type="gramStart"/>
+      <w:r>
+        <w:t>online</w:t>
+      </w:r>
+      <w:proofErr w:type="gramEnd"/>
+      <w:r>
+        <w:t>].</w:t>
       </w:r>
       <w:r>
         <w:t xml:space="preserve"> Available from: http://search.credoreference.com.ezproxy.uwe.ac.uk/content/entry/bkphsgeo/food_chain_food_web/0 [Accessed 6 April 2015].</w:t>
@@ -16981,7 +20928,15 @@
         <w:t>Animals: A visual encyclopedia</w:t>
       </w:r>
       <w:r>
-        <w:t>. [online]</w:t>
+        <w:t>. [</w:t>
+      </w:r>
+      <w:proofErr w:type="gramStart"/>
+      <w:r>
+        <w:t>online</w:t>
+      </w:r>
+      <w:proofErr w:type="gramEnd"/>
+      <w:r>
+        <w:t>]</w:t>
       </w:r>
       <w:r>
         <w:t xml:space="preserve"> </w:t>
@@ -16995,7 +20950,15 @@
         <w:t>3</w:t>
       </w:r>
       <w:r>
-        <w:t>. Denno, R. and Lewis, D. (201</w:t>
+        <w:t xml:space="preserve">. </w:t>
+      </w:r>
+      <w:proofErr w:type="spellStart"/>
+      <w:r>
+        <w:t>Denno</w:t>
+      </w:r>
+      <w:proofErr w:type="spellEnd"/>
+      <w:r>
+        <w:t>, R. and Lewis, D. (201</w:t>
       </w:r>
       <w:r>
         <w:t xml:space="preserve">2) Predator-Prey interactions. </w:t>
@@ -17010,7 +20973,15 @@
         <w:t xml:space="preserve"> </w:t>
       </w:r>
       <w:r>
-        <w:t xml:space="preserve">[online] </w:t>
+        <w:t>[</w:t>
+      </w:r>
+      <w:proofErr w:type="gramStart"/>
+      <w:r>
+        <w:t>online</w:t>
+      </w:r>
+      <w:proofErr w:type="gramEnd"/>
+      <w:r>
+        <w:t xml:space="preserve">] </w:t>
       </w:r>
       <w:r>
         <w:t>Available from: http://search.credoreference.com.ezproxy.uwe.ac.uk/content/entry/prge/predator_prey_interactions/0 [Accessed 6 April 2015].</w:t>
@@ -17172,7 +21143,7 @@
                               <w:rStyle w:val="PageNumber"/>
                               <w:noProof/>
                             </w:rPr>
-                            <w:t>2</w:t>
+                            <w:t>23</w:t>
                           </w:r>
                           <w:r>
                             <w:rPr>
@@ -17233,7 +21204,7 @@
                         <w:rStyle w:val="PageNumber"/>
                         <w:noProof/>
                       </w:rPr>
-                      <w:t>2</w:t>
+                      <w:t>23</w:t>
                     </w:r>
                     <w:r>
                       <w:rPr>
@@ -18913,9 +22884,8 @@
     <w:panose1 w:val="020B0502040204020203"/>
     <w:charset w:val="00"/>
     <w:family w:val="swiss"/>
-    <w:notTrueType/>
     <w:pitch w:val="variable"/>
-    <w:sig w:usb0="00000003" w:usb1="00000000" w:usb2="00000000" w:usb3="00000000" w:csb0="00000001" w:csb1="00000000"/>
+    <w:sig w:usb0="E4002EFF" w:usb1="C000E47F" w:usb2="00000009" w:usb3="00000000" w:csb0="000001FF" w:csb1="00000000"/>
   </w:font>
   <w:font w:name="Calibri Light">
     <w:panose1 w:val="020F0302020204030204"/>
@@ -18966,6 +22936,7 @@
     <w:rsid w:val="005818CD"/>
     <w:rsid w:val="00581CF0"/>
     <w:rsid w:val="005C698B"/>
+    <w:rsid w:val="008F61BF"/>
     <w:rsid w:val="009A15B2"/>
     <w:rsid w:val="009C0BE2"/>
     <w:rsid w:val="00A21EAB"/>
@@ -19719,7 +23690,7 @@
 </file>
 
 <file path=customXml/itemProps2.xml><?xml version="1.0" encoding="utf-8"?>
-<ds:datastoreItem xmlns:ds="http://schemas.openxmlformats.org/officeDocument/2006/customXml" ds:itemID="{ABFEE594-387E-40CB-AA09-AB188C7A6BB4}">
+<ds:datastoreItem xmlns:ds="http://schemas.openxmlformats.org/officeDocument/2006/customXml" ds:itemID="{A2792D34-3A2A-4825-80B4-15E0620A3321}">
   <ds:schemaRefs>
     <ds:schemaRef ds:uri="http://schemas.openxmlformats.org/officeDocument/2006/bibliography"/>
   </ds:schemaRefs>
